--- a/SEP/Writing/Project Report/FlyHigh Project Report.docx
+++ b/SEP/Writing/Project Report/FlyHigh Project Report.docx
@@ -5,7 +5,59 @@
     <w:p>
       <w:pPr>
         <w:spacing w:after="160" w:line="240" w:lineRule="auto"/>
-        <w:jc w:val="both"/>
+        <w:jc w:val="center"/>
+        <w:rPr>
+          <w:b/>
+          <w:sz w:val="18"/>
+          <w:szCs w:val="18"/>
+          <w:lang w:val="en-US"/>
+        </w:rPr>
+      </w:pPr>
+      <w:bookmarkStart w:id="0" w:name="_Toc486598983"/>
+      <w:r>
+        <w:rPr>
+          <w:b/>
+          <w:sz w:val="56"/>
+          <w:szCs w:val="56"/>
+          <w:lang w:val="en-US"/>
+        </w:rPr>
+        <w:t>Project Report</w:t>
+      </w:r>
+    </w:p>
+    <w:p>
+      <w:pPr>
+        <w:spacing w:after="160" w:line="240" w:lineRule="auto"/>
+        <w:jc w:val="center"/>
+        <w:rPr>
+          <w:b/>
+          <w:sz w:val="40"/>
+          <w:szCs w:val="40"/>
+          <w:lang w:val="en-US"/>
+        </w:rPr>
+      </w:pPr>
+      <w:r>
+        <w:rPr>
+          <w:b/>
+          <w:sz w:val="40"/>
+          <w:szCs w:val="40"/>
+          <w:lang w:val="en-US"/>
+        </w:rPr>
+        <w:t>Fly High</w:t>
+      </w:r>
+      <w:r>
+        <w:rPr>
+          <w:b/>
+          <w:sz w:val="40"/>
+          <w:szCs w:val="40"/>
+          <w:lang w:val="en-US"/>
+        </w:rPr>
+        <w:t xml:space="preserve"> – Airline Management System</w:t>
+      </w:r>
+    </w:p>
+    <w:p>
+      <w:pPr>
+        <w:spacing w:after="160" w:line="259" w:lineRule="auto"/>
+        <w:jc w:val="center"/>
         <w:rPr>
           <w:b/>
           <w:sz w:val="32"/>
@@ -13,311 +65,498 @@
           <w:lang w:val="en-US"/>
         </w:rPr>
       </w:pPr>
-      <w:bookmarkStart w:id="0" w:name="_Toc486598983"/>
-    </w:p>
-    <w:p>
-      <w:pPr>
-        <w:spacing w:after="160" w:line="240" w:lineRule="auto"/>
-        <w:jc w:val="both"/>
+      <w:r>
         <w:rPr>
           <w:b/>
           <w:sz w:val="32"/>
           <w:szCs w:val="32"/>
           <w:lang w:val="en-US"/>
         </w:rPr>
-      </w:pPr>
-    </w:p>
-    <w:p>
-      <w:pPr>
-        <w:spacing w:after="160" w:line="240" w:lineRule="auto"/>
-        <w:jc w:val="center"/>
-        <w:rPr>
-          <w:b/>
-          <w:sz w:val="18"/>
-          <w:szCs w:val="18"/>
-          <w:lang w:val="en-US"/>
-        </w:rPr>
-      </w:pPr>
-      <w:r>
-        <w:rPr>
-          <w:b/>
-          <w:sz w:val="56"/>
-          <w:szCs w:val="56"/>
-          <w:lang w:val="en-US"/>
-        </w:rPr>
-        <w:t>Project Report</w:t>
-      </w:r>
-    </w:p>
-    <w:p>
-      <w:pPr>
-        <w:spacing w:after="160" w:line="240" w:lineRule="auto"/>
-        <w:jc w:val="center"/>
-        <w:rPr>
-          <w:b/>
-          <w:sz w:val="18"/>
-          <w:szCs w:val="18"/>
-          <w:lang w:val="en-US"/>
-        </w:rPr>
-      </w:pPr>
-    </w:p>
-    <w:p>
-      <w:pPr>
-        <w:spacing w:after="160" w:line="240" w:lineRule="auto"/>
-        <w:jc w:val="center"/>
-        <w:rPr>
-          <w:b/>
-          <w:sz w:val="40"/>
-          <w:szCs w:val="40"/>
-          <w:lang w:val="en-US"/>
-        </w:rPr>
-      </w:pPr>
-      <w:r>
-        <w:rPr>
-          <w:b/>
-          <w:sz w:val="40"/>
-          <w:szCs w:val="40"/>
-          <w:lang w:val="en-US"/>
-        </w:rPr>
-        <w:t>Fly High</w:t>
-      </w:r>
-      <w:r>
-        <w:rPr>
-          <w:b/>
-          <w:sz w:val="40"/>
-          <w:szCs w:val="40"/>
-          <w:lang w:val="en-US"/>
-        </w:rPr>
-        <w:t xml:space="preserve"> – Airline Management System</w:t>
-      </w:r>
-    </w:p>
-    <w:p>
-      <w:pPr>
-        <w:spacing w:after="160" w:line="240" w:lineRule="auto"/>
-        <w:jc w:val="center"/>
-        <w:rPr>
-          <w:b/>
-          <w:sz w:val="28"/>
-          <w:szCs w:val="28"/>
-          <w:lang w:val="en-US"/>
-        </w:rPr>
-      </w:pPr>
-    </w:p>
-    <w:p>
-      <w:pPr>
-        <w:spacing w:after="160" w:line="259" w:lineRule="auto"/>
-        <w:jc w:val="center"/>
-        <w:rPr>
-          <w:b/>
-          <w:sz w:val="28"/>
-          <w:szCs w:val="28"/>
-          <w:lang w:val="en-US"/>
-        </w:rPr>
-      </w:pPr>
-    </w:p>
-    <w:p>
-      <w:pPr>
-        <w:spacing w:after="160" w:line="259" w:lineRule="auto"/>
-        <w:jc w:val="center"/>
+        <w:t>Created</w:t>
+      </w:r>
+      <w:r>
         <w:rPr>
           <w:b/>
           <w:sz w:val="32"/>
           <w:szCs w:val="32"/>
           <w:lang w:val="en-US"/>
         </w:rPr>
-      </w:pPr>
-      <w:r>
+        <w:t xml:space="preserve"> by:</w:t>
+      </w:r>
+    </w:p>
+    <w:tbl>
+      <w:tblPr>
+        <w:tblStyle w:val="Tabela-Siatka"/>
+        <w:tblW w:w="0" w:type="auto"/>
+        <w:tblBorders>
+          <w:top w:val="none" w:sz="0" w:space="0" w:color="auto"/>
+          <w:left w:val="none" w:sz="0" w:space="0" w:color="auto"/>
+          <w:bottom w:val="none" w:sz="0" w:space="0" w:color="auto"/>
+          <w:right w:val="none" w:sz="0" w:space="0" w:color="auto"/>
+          <w:insideH w:val="none" w:sz="0" w:space="0" w:color="auto"/>
+          <w:insideV w:val="none" w:sz="0" w:space="0" w:color="auto"/>
+        </w:tblBorders>
+        <w:tblLook w:val="04A0" w:firstRow="1" w:lastRow="0" w:firstColumn="1" w:lastColumn="0" w:noHBand="0" w:noVBand="1"/>
+      </w:tblPr>
+      <w:tblGrid>
+        <w:gridCol w:w="4247"/>
+        <w:gridCol w:w="4247"/>
+      </w:tblGrid>
+      <w:tr>
+        <w:trPr>
+          <w:trHeight w:val="320"/>
+        </w:trPr>
+        <w:tc>
+          <w:tcPr>
+            <w:tcW w:w="4247" w:type="dxa"/>
+          </w:tcPr>
+          <w:p>
+            <w:pPr>
+              <w:spacing w:after="160" w:line="256" w:lineRule="auto"/>
+              <w:jc w:val="center"/>
+              <w:rPr>
+                <w:b/>
+                <w:sz w:val="32"/>
+                <w:szCs w:val="32"/>
+                <w:lang w:val="en-US"/>
+              </w:rPr>
+            </w:pPr>
+            <w:r>
+              <w:rPr>
+                <w:b/>
+                <w:sz w:val="32"/>
+                <w:szCs w:val="32"/>
+                <w:lang w:val="en-US"/>
+              </w:rPr>
+              <w:t xml:space="preserve">Cristina </w:t>
+            </w:r>
+            <w:proofErr w:type="spellStart"/>
+            <w:r>
+              <w:rPr>
+                <w:b/>
+                <w:sz w:val="32"/>
+                <w:szCs w:val="32"/>
+                <w:lang w:val="en-US"/>
+              </w:rPr>
+              <w:t>Ailoaei</w:t>
+            </w:r>
+            <w:proofErr w:type="spellEnd"/>
+            <w:r>
+              <w:rPr>
+                <w:b/>
+                <w:sz w:val="32"/>
+                <w:szCs w:val="32"/>
+                <w:lang w:val="en-US"/>
+              </w:rPr>
+              <w:t xml:space="preserve"> (266543)</w:t>
+            </w:r>
+          </w:p>
+        </w:tc>
+        <w:tc>
+          <w:tcPr>
+            <w:tcW w:w="4247" w:type="dxa"/>
+          </w:tcPr>
+          <w:p>
+            <w:pPr>
+              <w:spacing w:after="160" w:line="256" w:lineRule="auto"/>
+              <w:jc w:val="center"/>
+              <w:rPr>
+                <w:b/>
+                <w:sz w:val="32"/>
+                <w:szCs w:val="32"/>
+                <w:lang w:val="ro-RO"/>
+              </w:rPr>
+            </w:pPr>
+            <w:r>
+              <w:rPr>
+                <w:b/>
+                <w:sz w:val="32"/>
+                <w:szCs w:val="32"/>
+                <w:lang w:val="ro-RO"/>
+              </w:rPr>
+              <w:t>Dragoș Sîrbu (266500)</w:t>
+            </w:r>
+          </w:p>
+        </w:tc>
+      </w:tr>
+      <w:tr>
+        <w:tc>
+          <w:tcPr>
+            <w:tcW w:w="4247" w:type="dxa"/>
+          </w:tcPr>
+          <w:p>
+            <w:pPr>
+              <w:spacing w:after="160" w:line="259" w:lineRule="auto"/>
+              <w:jc w:val="center"/>
+              <w:rPr>
+                <w:b/>
+                <w:sz w:val="32"/>
+                <w:szCs w:val="32"/>
+                <w:lang w:val="en-US"/>
+              </w:rPr>
+            </w:pPr>
+            <w:r>
+              <w:rPr>
+                <w:b/>
+                <w:noProof/>
+                <w:sz w:val="32"/>
+                <w:szCs w:val="32"/>
+                <w:lang w:val="en-US"/>
+              </w:rPr>
+              <w:drawing>
+                <wp:inline distT="0" distB="0" distL="0" distR="0">
+                  <wp:extent cx="904875" cy="1190625"/>
+                  <wp:effectExtent l="0" t="0" r="9525" b="9525"/>
+                  <wp:docPr id="12" name="Obraz 12"/>
+                  <wp:cNvGraphicFramePr>
+                    <a:graphicFrameLocks xmlns:a="http://schemas.openxmlformats.org/drawingml/2006/main" noChangeAspect="1"/>
+                  </wp:cNvGraphicFramePr>
+                  <a:graphic xmlns:a="http://schemas.openxmlformats.org/drawingml/2006/main">
+                    <a:graphicData uri="http://schemas.openxmlformats.org/drawingml/2006/picture">
+                      <pic:pic xmlns:pic="http://schemas.openxmlformats.org/drawingml/2006/picture">
+                        <pic:nvPicPr>
+                          <pic:cNvPr id="0" name="Picture 8"/>
+                          <pic:cNvPicPr>
+                            <a:picLocks noChangeAspect="1" noChangeArrowheads="1"/>
+                          </pic:cNvPicPr>
+                        </pic:nvPicPr>
+                        <pic:blipFill>
+                          <a:blip r:embed="rId11">
+                            <a:extLst>
+                              <a:ext uri="{28A0092B-C50C-407E-A947-70E740481C1C}">
+                                <a14:useLocalDpi xmlns:a14="http://schemas.microsoft.com/office/drawing/2010/main" val="0"/>
+                              </a:ext>
+                            </a:extLst>
+                          </a:blip>
+                          <a:srcRect/>
+                          <a:stretch>
+                            <a:fillRect/>
+                          </a:stretch>
+                        </pic:blipFill>
+                        <pic:spPr bwMode="auto">
+                          <a:xfrm>
+                            <a:off x="0" y="0"/>
+                            <a:ext cx="904875" cy="1190625"/>
+                          </a:xfrm>
+                          <a:prstGeom prst="rect">
+                            <a:avLst/>
+                          </a:prstGeom>
+                          <a:noFill/>
+                          <a:ln>
+                            <a:noFill/>
+                          </a:ln>
+                        </pic:spPr>
+                      </pic:pic>
+                    </a:graphicData>
+                  </a:graphic>
+                </wp:inline>
+              </w:drawing>
+            </w:r>
+          </w:p>
+        </w:tc>
+        <w:tc>
+          <w:tcPr>
+            <w:tcW w:w="4247" w:type="dxa"/>
+          </w:tcPr>
+          <w:p>
+            <w:pPr>
+              <w:spacing w:after="160" w:line="259" w:lineRule="auto"/>
+              <w:jc w:val="center"/>
+              <w:rPr>
+                <w:b/>
+                <w:sz w:val="32"/>
+                <w:szCs w:val="32"/>
+                <w:lang w:val="en-US"/>
+              </w:rPr>
+            </w:pPr>
+            <w:r>
+              <w:rPr>
+                <w:b/>
+                <w:noProof/>
+                <w:sz w:val="32"/>
+                <w:szCs w:val="32"/>
+                <w:lang w:val="en-US"/>
+              </w:rPr>
+              <w:drawing>
+                <wp:inline distT="0" distB="0" distL="0" distR="0">
+                  <wp:extent cx="752475" cy="1114425"/>
+                  <wp:effectExtent l="0" t="0" r="9525" b="9525"/>
+                  <wp:docPr id="11" name="Obraz 11"/>
+                  <wp:cNvGraphicFramePr>
+                    <a:graphicFrameLocks xmlns:a="http://schemas.openxmlformats.org/drawingml/2006/main" noChangeAspect="1"/>
+                  </wp:cNvGraphicFramePr>
+                  <a:graphic xmlns:a="http://schemas.openxmlformats.org/drawingml/2006/main">
+                    <a:graphicData uri="http://schemas.openxmlformats.org/drawingml/2006/picture">
+                      <pic:pic xmlns:pic="http://schemas.openxmlformats.org/drawingml/2006/picture">
+                        <pic:nvPicPr>
+                          <pic:cNvPr id="0" name="Picture 7"/>
+                          <pic:cNvPicPr>
+                            <a:picLocks noChangeAspect="1" noChangeArrowheads="1"/>
+                          </pic:cNvPicPr>
+                        </pic:nvPicPr>
+                        <pic:blipFill>
+                          <a:blip r:embed="rId12">
+                            <a:extLst>
+                              <a:ext uri="{28A0092B-C50C-407E-A947-70E740481C1C}">
+                                <a14:useLocalDpi xmlns:a14="http://schemas.microsoft.com/office/drawing/2010/main" val="0"/>
+                              </a:ext>
+                            </a:extLst>
+                          </a:blip>
+                          <a:srcRect/>
+                          <a:stretch>
+                            <a:fillRect/>
+                          </a:stretch>
+                        </pic:blipFill>
+                        <pic:spPr bwMode="auto">
+                          <a:xfrm>
+                            <a:off x="0" y="0"/>
+                            <a:ext cx="752475" cy="1114425"/>
+                          </a:xfrm>
+                          <a:prstGeom prst="rect">
+                            <a:avLst/>
+                          </a:prstGeom>
+                          <a:noFill/>
+                          <a:ln>
+                            <a:noFill/>
+                          </a:ln>
+                        </pic:spPr>
+                      </pic:pic>
+                    </a:graphicData>
+                  </a:graphic>
+                </wp:inline>
+              </w:drawing>
+            </w:r>
+          </w:p>
+        </w:tc>
+      </w:tr>
+      <w:tr>
+        <w:trPr>
+          <w:trHeight w:val="507"/>
+        </w:trPr>
+        <w:tc>
+          <w:tcPr>
+            <w:tcW w:w="4247" w:type="dxa"/>
+          </w:tcPr>
+          <w:p>
+            <w:pPr>
+              <w:spacing w:after="160" w:line="256" w:lineRule="auto"/>
+              <w:jc w:val="center"/>
+              <w:rPr>
+                <w:b/>
+                <w:sz w:val="32"/>
+                <w:szCs w:val="32"/>
+                <w:lang w:val="ro-RO"/>
+              </w:rPr>
+            </w:pPr>
+            <w:r>
+              <w:rPr>
+                <w:b/>
+                <w:sz w:val="32"/>
+                <w:szCs w:val="32"/>
+                <w:lang w:val="ro-RO"/>
+              </w:rPr>
+              <w:t>Michał Jurewicz (266892)</w:t>
+            </w:r>
+            <w:r>
+              <w:rPr>
+                <w:b/>
+                <w:sz w:val="32"/>
+                <w:szCs w:val="32"/>
+                <w:lang w:val="ro-RO"/>
+              </w:rPr>
+              <w:t xml:space="preserve"> </w:t>
+            </w:r>
+          </w:p>
+        </w:tc>
+        <w:tc>
+          <w:tcPr>
+            <w:tcW w:w="4247" w:type="dxa"/>
+          </w:tcPr>
+          <w:p>
+            <w:pPr>
+              <w:spacing w:after="160" w:line="256" w:lineRule="auto"/>
+              <w:jc w:val="center"/>
+              <w:rPr>
+                <w:b/>
+                <w:sz w:val="32"/>
+                <w:szCs w:val="32"/>
+                <w:lang w:val="ro-RO"/>
+              </w:rPr>
+            </w:pPr>
+            <w:r>
+              <w:rPr>
+                <w:b/>
+                <w:sz w:val="32"/>
+                <w:szCs w:val="32"/>
+                <w:lang w:val="ro-RO"/>
+              </w:rPr>
+              <w:t>Michał Podgórni (267128)</w:t>
+            </w:r>
+          </w:p>
+        </w:tc>
+      </w:tr>
+      <w:tr>
+        <w:tc>
+          <w:tcPr>
+            <w:tcW w:w="4247" w:type="dxa"/>
+          </w:tcPr>
+          <w:p>
+            <w:pPr>
+              <w:spacing w:after="160" w:line="259" w:lineRule="auto"/>
+              <w:jc w:val="center"/>
+              <w:rPr>
+                <w:b/>
+                <w:sz w:val="32"/>
+                <w:szCs w:val="32"/>
+                <w:lang w:val="en-US"/>
+              </w:rPr>
+            </w:pPr>
+            <w:r>
+              <w:rPr>
+                <w:b/>
+                <w:noProof/>
+                <w:sz w:val="32"/>
+                <w:szCs w:val="32"/>
+                <w:lang w:val="en-US"/>
+              </w:rPr>
+              <w:drawing>
+                <wp:inline distT="0" distB="0" distL="0" distR="0">
+                  <wp:extent cx="866775" cy="1162050"/>
+                  <wp:effectExtent l="0" t="0" r="9525" b="0"/>
+                  <wp:docPr id="10" name="Obraz 10"/>
+                  <wp:cNvGraphicFramePr>
+                    <a:graphicFrameLocks xmlns:a="http://schemas.openxmlformats.org/drawingml/2006/main" noChangeAspect="1"/>
+                  </wp:cNvGraphicFramePr>
+                  <a:graphic xmlns:a="http://schemas.openxmlformats.org/drawingml/2006/main">
+                    <a:graphicData uri="http://schemas.openxmlformats.org/drawingml/2006/picture">
+                      <pic:pic xmlns:pic="http://schemas.openxmlformats.org/drawingml/2006/picture">
+                        <pic:nvPicPr>
+                          <pic:cNvPr id="0" name="Picture 6"/>
+                          <pic:cNvPicPr>
+                            <a:picLocks noChangeAspect="1" noChangeArrowheads="1"/>
+                          </pic:cNvPicPr>
+                        </pic:nvPicPr>
+                        <pic:blipFill>
+                          <a:blip r:embed="rId13">
+                            <a:extLst>
+                              <a:ext uri="{28A0092B-C50C-407E-A947-70E740481C1C}">
+                                <a14:useLocalDpi xmlns:a14="http://schemas.microsoft.com/office/drawing/2010/main" val="0"/>
+                              </a:ext>
+                            </a:extLst>
+                          </a:blip>
+                          <a:srcRect/>
+                          <a:stretch>
+                            <a:fillRect/>
+                          </a:stretch>
+                        </pic:blipFill>
+                        <pic:spPr bwMode="auto">
+                          <a:xfrm>
+                            <a:off x="0" y="0"/>
+                            <a:ext cx="866775" cy="1162050"/>
+                          </a:xfrm>
+                          <a:prstGeom prst="rect">
+                            <a:avLst/>
+                          </a:prstGeom>
+                          <a:noFill/>
+                          <a:ln>
+                            <a:noFill/>
+                          </a:ln>
+                        </pic:spPr>
+                      </pic:pic>
+                    </a:graphicData>
+                  </a:graphic>
+                </wp:inline>
+              </w:drawing>
+            </w:r>
+          </w:p>
+        </w:tc>
+        <w:tc>
+          <w:tcPr>
+            <w:tcW w:w="4247" w:type="dxa"/>
+          </w:tcPr>
+          <w:p>
+            <w:pPr>
+              <w:spacing w:after="160" w:line="259" w:lineRule="auto"/>
+              <w:jc w:val="center"/>
+              <w:rPr>
+                <w:b/>
+                <w:sz w:val="32"/>
+                <w:szCs w:val="32"/>
+                <w:lang w:val="en-US"/>
+              </w:rPr>
+            </w:pPr>
+            <w:r>
+              <w:rPr>
+                <w:b/>
+                <w:noProof/>
+                <w:sz w:val="32"/>
+                <w:szCs w:val="32"/>
+                <w:lang w:val="en-US"/>
+              </w:rPr>
+              <w:drawing>
+                <wp:inline distT="0" distB="0" distL="0" distR="0">
+                  <wp:extent cx="904875" cy="1171575"/>
+                  <wp:effectExtent l="0" t="0" r="9525" b="9525"/>
+                  <wp:docPr id="14" name="Obraz 14"/>
+                  <wp:cNvGraphicFramePr>
+                    <a:graphicFrameLocks xmlns:a="http://schemas.openxmlformats.org/drawingml/2006/main" noChangeAspect="1"/>
+                  </wp:cNvGraphicFramePr>
+                  <a:graphic xmlns:a="http://schemas.openxmlformats.org/drawingml/2006/main">
+                    <a:graphicData uri="http://schemas.openxmlformats.org/drawingml/2006/picture">
+                      <pic:pic xmlns:pic="http://schemas.openxmlformats.org/drawingml/2006/picture">
+                        <pic:nvPicPr>
+                          <pic:cNvPr id="0" name="Picture 10"/>
+                          <pic:cNvPicPr>
+                            <a:picLocks noChangeAspect="1" noChangeArrowheads="1"/>
+                          </pic:cNvPicPr>
+                        </pic:nvPicPr>
+                        <pic:blipFill>
+                          <a:blip r:embed="rId14">
+                            <a:extLst>
+                              <a:ext uri="{28A0092B-C50C-407E-A947-70E740481C1C}">
+                                <a14:useLocalDpi xmlns:a14="http://schemas.microsoft.com/office/drawing/2010/main" val="0"/>
+                              </a:ext>
+                            </a:extLst>
+                          </a:blip>
+                          <a:srcRect/>
+                          <a:stretch>
+                            <a:fillRect/>
+                          </a:stretch>
+                        </pic:blipFill>
+                        <pic:spPr bwMode="auto">
+                          <a:xfrm>
+                            <a:off x="0" y="0"/>
+                            <a:ext cx="904875" cy="1171575"/>
+                          </a:xfrm>
+                          <a:prstGeom prst="rect">
+                            <a:avLst/>
+                          </a:prstGeom>
+                          <a:noFill/>
+                          <a:ln>
+                            <a:noFill/>
+                          </a:ln>
+                        </pic:spPr>
+                      </pic:pic>
+                    </a:graphicData>
+                  </a:graphic>
+                </wp:inline>
+              </w:drawing>
+            </w:r>
+          </w:p>
+        </w:tc>
+      </w:tr>
+    </w:tbl>
+    <w:p>
+      <w:pPr>
+        <w:spacing w:after="160" w:line="256" w:lineRule="auto"/>
+        <w:jc w:val="center"/>
         <w:rPr>
           <w:b/>
           <w:sz w:val="32"/>
           <w:szCs w:val="32"/>
           <w:lang w:val="en-US"/>
         </w:rPr>
-        <w:t>Created</w:t>
-      </w:r>
-      <w:r>
-        <w:rPr>
-          <w:b/>
-          <w:sz w:val="32"/>
-          <w:szCs w:val="32"/>
-          <w:lang w:val="en-US"/>
-        </w:rPr>
-        <w:t xml:space="preserve"> by:</w:t>
-      </w:r>
-    </w:p>
-    <w:p>
-      <w:pPr>
-        <w:spacing w:after="160" w:line="256" w:lineRule="auto"/>
-        <w:jc w:val="center"/>
-        <w:rPr>
-          <w:b/>
-          <w:sz w:val="32"/>
-          <w:szCs w:val="32"/>
-          <w:lang w:val="en-US"/>
-        </w:rPr>
-      </w:pPr>
-      <w:r>
-        <w:rPr>
-          <w:b/>
-          <w:sz w:val="32"/>
-          <w:szCs w:val="32"/>
-          <w:lang w:val="en-US"/>
-        </w:rPr>
-        <w:t xml:space="preserve">Cristina </w:t>
-      </w:r>
-      <w:proofErr w:type="spellStart"/>
-      <w:r>
-        <w:rPr>
-          <w:b/>
-          <w:sz w:val="32"/>
-          <w:szCs w:val="32"/>
-          <w:lang w:val="en-US"/>
-        </w:rPr>
-        <w:t>Ailoaei</w:t>
-      </w:r>
-      <w:proofErr w:type="spellEnd"/>
-      <w:r>
-        <w:rPr>
-          <w:b/>
-          <w:sz w:val="32"/>
-          <w:szCs w:val="32"/>
-          <w:lang w:val="en-US"/>
-        </w:rPr>
-        <w:t xml:space="preserve"> (266543)</w:t>
-      </w:r>
-    </w:p>
-    <w:p>
-      <w:pPr>
-        <w:spacing w:after="160" w:line="256" w:lineRule="auto"/>
-        <w:jc w:val="center"/>
-        <w:rPr>
-          <w:b/>
-          <w:sz w:val="32"/>
-          <w:szCs w:val="32"/>
-          <w:lang w:val="ro-RO"/>
-        </w:rPr>
-      </w:pPr>
-      <w:r>
-        <w:rPr>
-          <w:b/>
-          <w:sz w:val="32"/>
-          <w:szCs w:val="32"/>
-          <w:lang w:val="ro-RO"/>
-        </w:rPr>
-        <w:t>Dragoș Sîrbu (266500)</w:t>
-      </w:r>
-    </w:p>
-    <w:p>
-      <w:pPr>
-        <w:spacing w:after="160" w:line="256" w:lineRule="auto"/>
-        <w:jc w:val="center"/>
-        <w:rPr>
-          <w:b/>
-          <w:sz w:val="32"/>
-          <w:szCs w:val="32"/>
-          <w:lang w:val="ro-RO"/>
-        </w:rPr>
-      </w:pPr>
-      <w:r>
-        <w:rPr>
-          <w:b/>
-          <w:sz w:val="32"/>
-          <w:szCs w:val="32"/>
-          <w:lang w:val="ro-RO"/>
-        </w:rPr>
-        <w:t>Michał Jurewicz (266892)</w:t>
-      </w:r>
-    </w:p>
-    <w:p>
-      <w:pPr>
-        <w:spacing w:after="160" w:line="256" w:lineRule="auto"/>
-        <w:jc w:val="center"/>
-        <w:rPr>
-          <w:b/>
-          <w:sz w:val="32"/>
-          <w:szCs w:val="32"/>
-          <w:lang w:val="ro-RO"/>
-        </w:rPr>
-      </w:pPr>
-      <w:r>
-        <w:rPr>
-          <w:b/>
-          <w:sz w:val="32"/>
-          <w:szCs w:val="32"/>
-          <w:lang w:val="ro-RO"/>
-        </w:rPr>
-        <w:t>Michał Podgórni (267128)</w:t>
-      </w:r>
-    </w:p>
-    <w:p>
-      <w:pPr>
-        <w:spacing w:after="160" w:line="259" w:lineRule="auto"/>
-        <w:jc w:val="center"/>
-        <w:rPr>
-          <w:b/>
-          <w:sz w:val="32"/>
-          <w:szCs w:val="32"/>
-          <w:lang w:val="ro-RO"/>
-        </w:rPr>
-      </w:pPr>
-    </w:p>
-    <w:p>
-      <w:pPr>
-        <w:spacing w:after="160" w:line="259" w:lineRule="auto"/>
-        <w:jc w:val="center"/>
-        <w:rPr>
-          <w:b/>
-          <w:color w:val="000000" w:themeColor="text1"/>
-          <w:sz w:val="32"/>
-          <w:szCs w:val="32"/>
-          <w:lang w:val="en-US"/>
-        </w:rPr>
-      </w:pPr>
-      <w:proofErr w:type="gramStart"/>
-      <w:r>
-        <w:rPr>
-          <w:b/>
-          <w:color w:val="000000" w:themeColor="text1"/>
-          <w:sz w:val="32"/>
-          <w:szCs w:val="32"/>
-          <w:highlight w:val="red"/>
-          <w:lang w:val="en-US"/>
-        </w:rPr>
-        <w:t>!</w:t>
-      </w:r>
-      <w:r>
-        <w:rPr>
-          <w:b/>
-          <w:color w:val="000000" w:themeColor="text1"/>
-          <w:sz w:val="32"/>
-          <w:szCs w:val="32"/>
-          <w:highlight w:val="red"/>
-          <w:lang w:val="en-US"/>
-        </w:rPr>
-        <w:t>photograph</w:t>
-      </w:r>
-      <w:r>
-        <w:rPr>
-          <w:b/>
-          <w:color w:val="000000" w:themeColor="text1"/>
-          <w:sz w:val="32"/>
-          <w:szCs w:val="32"/>
-          <w:highlight w:val="red"/>
-          <w:lang w:val="en-US"/>
-        </w:rPr>
-        <w:t>s</w:t>
-      </w:r>
-      <w:proofErr w:type="gramEnd"/>
-      <w:r>
-        <w:rPr>
-          <w:b/>
-          <w:color w:val="000000" w:themeColor="text1"/>
-          <w:sz w:val="32"/>
-          <w:szCs w:val="32"/>
-          <w:highlight w:val="red"/>
-          <w:lang w:val="en-US"/>
-        </w:rPr>
-        <w:t>!</w:t>
-      </w:r>
+      </w:pPr>
     </w:p>
     <w:p>
       <w:pPr>
@@ -467,8 +706,6 @@
           <w:lang w:val="en-US"/>
         </w:rPr>
       </w:pPr>
-      <w:bookmarkStart w:id="1" w:name="_GoBack"/>
-      <w:bookmarkEnd w:id="1"/>
       <w:r>
         <w:rPr>
           <w:b/>
@@ -652,7 +889,7 @@
         </w:rPr>
         <w:t>Information and Communication Technology</w:t>
       </w:r>
-      <w:bookmarkStart w:id="2" w:name="_Hlk515549371"/>
+      <w:bookmarkStart w:id="1" w:name="_Hlk515549371"/>
       <w:r>
         <w:rPr>
           <w:b/>
@@ -662,7 +899,7 @@
         </w:rPr>
         <w:t xml:space="preserve"> Engineering</w:t>
       </w:r>
-      <w:bookmarkEnd w:id="2"/>
+      <w:bookmarkEnd w:id="1"/>
     </w:p>
     <w:p>
       <w:pPr>
@@ -722,12 +959,12 @@
           <w:szCs w:val="32"/>
           <w:lang w:val="en-US"/>
         </w:rPr>
-        <w:t>07.07.2018</w:t>
-      </w:r>
-    </w:p>
-    <w:p>
-      <w:pPr>
-        <w:spacing w:after="160" w:line="240" w:lineRule="auto"/>
+        <w:t>IT-SEP2Y-A17</w:t>
+      </w:r>
+    </w:p>
+    <w:p>
+      <w:pPr>
+        <w:spacing w:after="160" w:line="259" w:lineRule="auto"/>
         <w:jc w:val="center"/>
         <w:rPr>
           <w:b/>
@@ -736,6 +973,129 @@
           <w:lang w:val="en-US"/>
         </w:rPr>
       </w:pPr>
+      <w:r>
+        <w:rPr>
+          <w:b/>
+          <w:sz w:val="32"/>
+          <w:szCs w:val="32"/>
+          <w:lang w:val="en-US"/>
+        </w:rPr>
+        <w:t>Group I</w:t>
+      </w:r>
+    </w:p>
+    <w:p>
+      <w:pPr>
+        <w:spacing w:after="160" w:line="259" w:lineRule="auto"/>
+        <w:jc w:val="center"/>
+        <w:rPr>
+          <w:b/>
+          <w:sz w:val="32"/>
+          <w:szCs w:val="32"/>
+          <w:lang w:val="en-US"/>
+        </w:rPr>
+      </w:pPr>
+      <w:r>
+        <w:rPr>
+          <w:b/>
+          <w:sz w:val="32"/>
+          <w:szCs w:val="32"/>
+          <w:lang w:val="en-US"/>
+        </w:rPr>
+        <w:t>07.07.2018</w:t>
+      </w:r>
+    </w:p>
+    <w:p>
+      <w:pPr>
+        <w:spacing w:after="160" w:line="240" w:lineRule="auto"/>
+        <w:jc w:val="center"/>
+        <w:rPr>
+          <w:b/>
+          <w:sz w:val="32"/>
+          <w:szCs w:val="32"/>
+          <w:lang w:val="en-US"/>
+        </w:rPr>
+      </w:pPr>
+    </w:p>
+    <w:p>
+      <w:pPr>
+        <w:spacing w:after="160" w:line="240" w:lineRule="auto"/>
+        <w:jc w:val="center"/>
+        <w:rPr>
+          <w:b/>
+          <w:sz w:val="32"/>
+          <w:szCs w:val="32"/>
+          <w:lang w:val="en-US"/>
+        </w:rPr>
+      </w:pPr>
+    </w:p>
+    <w:p>
+      <w:pPr>
+        <w:spacing w:after="160" w:line="240" w:lineRule="auto"/>
+        <w:jc w:val="center"/>
+        <w:rPr>
+          <w:b/>
+          <w:sz w:val="32"/>
+          <w:szCs w:val="32"/>
+          <w:lang w:val="en-US"/>
+        </w:rPr>
+      </w:pPr>
+      <w:r>
+        <w:rPr>
+          <w:b/>
+          <w:noProof/>
+          <w:sz w:val="32"/>
+          <w:szCs w:val="32"/>
+          <w:lang w:val="en-US"/>
+        </w:rPr>
+        <w:drawing>
+          <wp:inline distT="0" distB="0" distL="0" distR="0">
+            <wp:extent cx="5400040" cy="1092962"/>
+            <wp:effectExtent l="0" t="0" r="0" b="0"/>
+            <wp:docPr id="17" name="Obraz 17"/>
+            <wp:cNvGraphicFramePr>
+              <a:graphicFrameLocks xmlns:a="http://schemas.openxmlformats.org/drawingml/2006/main" noChangeAspect="1"/>
+            </wp:cNvGraphicFramePr>
+            <a:graphic xmlns:a="http://schemas.openxmlformats.org/drawingml/2006/main">
+              <a:graphicData uri="http://schemas.openxmlformats.org/drawingml/2006/picture">
+                <pic:pic xmlns:pic="http://schemas.openxmlformats.org/drawingml/2006/picture">
+                  <pic:nvPicPr>
+                    <pic:cNvPr id="0" name="Picture 13"/>
+                    <pic:cNvPicPr>
+                      <a:picLocks noChangeAspect="1" noChangeArrowheads="1"/>
+                    </pic:cNvPicPr>
+                  </pic:nvPicPr>
+                  <pic:blipFill>
+                    <a:blip r:embed="rId15">
+                      <a:extLst>
+                        <a:ext uri="{28A0092B-C50C-407E-A947-70E740481C1C}">
+                          <a14:useLocalDpi xmlns:a14="http://schemas.microsoft.com/office/drawing/2010/main" val="0"/>
+                        </a:ext>
+                      </a:extLst>
+                    </a:blip>
+                    <a:srcRect/>
+                    <a:stretch>
+                      <a:fillRect/>
+                    </a:stretch>
+                  </pic:blipFill>
+                  <pic:spPr bwMode="auto">
+                    <a:xfrm>
+                      <a:off x="0" y="0"/>
+                      <a:ext cx="5400040" cy="1092962"/>
+                    </a:xfrm>
+                    <a:prstGeom prst="rect">
+                      <a:avLst/>
+                    </a:prstGeom>
+                    <a:noFill/>
+                    <a:ln>
+                      <a:noFill/>
+                    </a:ln>
+                  </pic:spPr>
+                </pic:pic>
+              </a:graphicData>
+            </a:graphic>
+          </wp:inline>
+        </w:drawing>
+      </w:r>
       <w:r>
         <w:rPr>
           <w:b/>
@@ -800,11 +1160,12 @@
             <w:tabs>
               <w:tab w:val="right" w:leader="dot" w:pos="8494"/>
             </w:tabs>
+            <w:spacing w:line="240" w:lineRule="auto"/>
             <w:rPr>
               <w:rFonts w:asciiTheme="minorHAnsi" w:eastAsiaTheme="minorEastAsia" w:hAnsiTheme="minorHAnsi" w:cstheme="minorBidi"/>
               <w:noProof/>
               <w:szCs w:val="22"/>
-              <w:lang w:val="da-DK" w:eastAsia="da-DK"/>
+              <w:lang w:val="pl-PL" w:eastAsia="pl-PL"/>
             </w:rPr>
           </w:pPr>
           <w:r>
@@ -816,14 +1177,14 @@
           <w:r>
             <w:fldChar w:fldCharType="separate"/>
           </w:r>
-          <w:hyperlink w:anchor="_Toc490485439" w:history="1">
+          <w:hyperlink w:anchor="_Toc515579587" w:history="1">
             <w:r>
               <w:rPr>
                 <w:rStyle w:val="Hipercze"/>
                 <w:noProof/>
                 <w:lang w:val="en-US"/>
               </w:rPr>
-              <w:t>Preface</w:t>
+              <w:t>List of figures and tables</w:t>
             </w:r>
             <w:r>
               <w:rPr>
@@ -844,7 +1205,7 @@
                 <w:noProof/>
                 <w:webHidden/>
               </w:rPr>
-              <w:instrText xml:space="preserve"> PAGEREF _Toc490485439 \h </w:instrText>
+              <w:instrText xml:space="preserve"> PAGEREF _Toc515579587 \h </w:instrText>
             </w:r>
             <w:r>
               <w:rPr>
@@ -864,7 +1225,7 @@
                 <w:noProof/>
                 <w:webHidden/>
               </w:rPr>
-              <w:t>iii</w:t>
+              <w:t>v</w:t>
             </w:r>
             <w:r>
               <w:rPr>
@@ -885,17 +1246,17 @@
               <w:rFonts w:asciiTheme="minorHAnsi" w:eastAsiaTheme="minorEastAsia" w:hAnsiTheme="minorHAnsi" w:cstheme="minorBidi"/>
               <w:noProof/>
               <w:szCs w:val="22"/>
-              <w:lang w:val="da-DK" w:eastAsia="da-DK"/>
+              <w:lang w:val="pl-PL" w:eastAsia="pl-PL"/>
             </w:rPr>
           </w:pPr>
-          <w:hyperlink w:anchor="_Toc490485440" w:history="1">
+          <w:hyperlink w:anchor="_Toc515579588" w:history="1">
             <w:r>
               <w:rPr>
                 <w:rStyle w:val="Hipercze"/>
                 <w:noProof/>
                 <w:lang w:val="en-US"/>
               </w:rPr>
-              <w:t>Glossary</w:t>
+              <w:t>Executive summary</w:t>
             </w:r>
             <w:r>
               <w:rPr>
@@ -916,7 +1277,7 @@
                 <w:noProof/>
                 <w:webHidden/>
               </w:rPr>
-              <w:instrText xml:space="preserve"> PAGEREF _Toc490485440 \h </w:instrText>
+              <w:instrText xml:space="preserve"> PAGEREF _Toc515579588 \h </w:instrText>
             </w:r>
             <w:r>
               <w:rPr>
@@ -936,223 +1297,7 @@
                 <w:noProof/>
                 <w:webHidden/>
               </w:rPr>
-              <w:t>iv</w:t>
-            </w:r>
-            <w:r>
-              <w:rPr>
-                <w:noProof/>
-                <w:webHidden/>
-              </w:rPr>
-              <w:fldChar w:fldCharType="end"/>
-            </w:r>
-          </w:hyperlink>
-        </w:p>
-        <w:p>
-          <w:pPr>
-            <w:pStyle w:val="Spistreci1"/>
-            <w:tabs>
-              <w:tab w:val="right" w:leader="dot" w:pos="8494"/>
-            </w:tabs>
-            <w:rPr>
-              <w:rFonts w:asciiTheme="minorHAnsi" w:eastAsiaTheme="minorEastAsia" w:hAnsiTheme="minorHAnsi" w:cstheme="minorBidi"/>
-              <w:noProof/>
-              <w:szCs w:val="22"/>
-              <w:lang w:val="da-DK" w:eastAsia="da-DK"/>
-            </w:rPr>
-          </w:pPr>
-          <w:hyperlink w:anchor="_Toc490485441" w:history="1">
-            <w:r>
-              <w:rPr>
-                <w:rStyle w:val="Hipercze"/>
-                <w:noProof/>
-                <w:lang w:val="en-US"/>
-              </w:rPr>
-              <w:t>List of symbols</w:t>
-            </w:r>
-            <w:r>
-              <w:rPr>
-                <w:noProof/>
-                <w:webHidden/>
-              </w:rPr>
-              <w:tab/>
-            </w:r>
-            <w:r>
-              <w:rPr>
-                <w:noProof/>
-                <w:webHidden/>
-              </w:rPr>
-              <w:fldChar w:fldCharType="begin"/>
-            </w:r>
-            <w:r>
-              <w:rPr>
-                <w:noProof/>
-                <w:webHidden/>
-              </w:rPr>
-              <w:instrText xml:space="preserve"> PAGEREF _Toc490485441 \h </w:instrText>
-            </w:r>
-            <w:r>
-              <w:rPr>
-                <w:noProof/>
-                <w:webHidden/>
-              </w:rPr>
-            </w:r>
-            <w:r>
-              <w:rPr>
-                <w:noProof/>
-                <w:webHidden/>
-              </w:rPr>
-              <w:fldChar w:fldCharType="separate"/>
-            </w:r>
-            <w:r>
-              <w:rPr>
-                <w:noProof/>
-                <w:webHidden/>
-              </w:rPr>
-              <w:t>v</w:t>
-            </w:r>
-            <w:r>
-              <w:rPr>
-                <w:noProof/>
-                <w:webHidden/>
-              </w:rPr>
-              <w:fldChar w:fldCharType="end"/>
-            </w:r>
-          </w:hyperlink>
-        </w:p>
-        <w:p>
-          <w:pPr>
-            <w:pStyle w:val="Spistreci1"/>
-            <w:tabs>
-              <w:tab w:val="right" w:leader="dot" w:pos="8494"/>
-            </w:tabs>
-            <w:rPr>
-              <w:rFonts w:asciiTheme="minorHAnsi" w:eastAsiaTheme="minorEastAsia" w:hAnsiTheme="minorHAnsi" w:cstheme="minorBidi"/>
-              <w:noProof/>
-              <w:szCs w:val="22"/>
-              <w:lang w:val="da-DK" w:eastAsia="da-DK"/>
-            </w:rPr>
-          </w:pPr>
-          <w:hyperlink w:anchor="_Toc490485442" w:history="1">
-            <w:r>
-              <w:rPr>
-                <w:rStyle w:val="Hipercze"/>
-                <w:noProof/>
-                <w:lang w:val="en-US"/>
-              </w:rPr>
-              <w:t>List of figures and tables</w:t>
-            </w:r>
-            <w:r>
-              <w:rPr>
-                <w:noProof/>
-                <w:webHidden/>
-              </w:rPr>
-              <w:tab/>
-            </w:r>
-            <w:r>
-              <w:rPr>
-                <w:noProof/>
-                <w:webHidden/>
-              </w:rPr>
-              <w:fldChar w:fldCharType="begin"/>
-            </w:r>
-            <w:r>
-              <w:rPr>
-                <w:noProof/>
-                <w:webHidden/>
-              </w:rPr>
-              <w:instrText xml:space="preserve"> PAGEREF _Toc490485442 \h </w:instrText>
-            </w:r>
-            <w:r>
-              <w:rPr>
-                <w:noProof/>
-                <w:webHidden/>
-              </w:rPr>
-            </w:r>
-            <w:r>
-              <w:rPr>
-                <w:noProof/>
-                <w:webHidden/>
-              </w:rPr>
-              <w:fldChar w:fldCharType="separate"/>
-            </w:r>
-            <w:r>
-              <w:rPr>
-                <w:noProof/>
-                <w:webHidden/>
-              </w:rPr>
               <w:t>vi</w:t>
-            </w:r>
-            <w:r>
-              <w:rPr>
-                <w:noProof/>
-                <w:webHidden/>
-              </w:rPr>
-              <w:fldChar w:fldCharType="end"/>
-            </w:r>
-          </w:hyperlink>
-        </w:p>
-        <w:p>
-          <w:pPr>
-            <w:pStyle w:val="Spistreci1"/>
-            <w:tabs>
-              <w:tab w:val="right" w:leader="dot" w:pos="8494"/>
-            </w:tabs>
-            <w:rPr>
-              <w:rFonts w:asciiTheme="minorHAnsi" w:eastAsiaTheme="minorEastAsia" w:hAnsiTheme="minorHAnsi" w:cstheme="minorBidi"/>
-              <w:noProof/>
-              <w:szCs w:val="22"/>
-              <w:lang w:val="da-DK" w:eastAsia="da-DK"/>
-            </w:rPr>
-          </w:pPr>
-          <w:hyperlink w:anchor="_Toc490485443" w:history="1">
-            <w:r>
-              <w:rPr>
-                <w:rStyle w:val="Hipercze"/>
-                <w:noProof/>
-                <w:lang w:val="en-US"/>
-              </w:rPr>
-              <w:t>Executive summary</w:t>
-            </w:r>
-            <w:r>
-              <w:rPr>
-                <w:noProof/>
-                <w:webHidden/>
-              </w:rPr>
-              <w:tab/>
-            </w:r>
-            <w:r>
-              <w:rPr>
-                <w:noProof/>
-                <w:webHidden/>
-              </w:rPr>
-              <w:fldChar w:fldCharType="begin"/>
-            </w:r>
-            <w:r>
-              <w:rPr>
-                <w:noProof/>
-                <w:webHidden/>
-              </w:rPr>
-              <w:instrText xml:space="preserve"> PAGEREF _Toc490485443 \h </w:instrText>
-            </w:r>
-            <w:r>
-              <w:rPr>
-                <w:noProof/>
-                <w:webHidden/>
-              </w:rPr>
-            </w:r>
-            <w:r>
-              <w:rPr>
-                <w:noProof/>
-                <w:webHidden/>
-              </w:rPr>
-              <w:fldChar w:fldCharType="separate"/>
-            </w:r>
-            <w:r>
-              <w:rPr>
-                <w:noProof/>
-                <w:webHidden/>
-              </w:rPr>
-              <w:t>vii</w:t>
             </w:r>
             <w:r>
               <w:rPr>
@@ -1174,10 +1319,10 @@
               <w:rFonts w:asciiTheme="minorHAnsi" w:eastAsiaTheme="minorEastAsia" w:hAnsiTheme="minorHAnsi" w:cstheme="minorBidi"/>
               <w:noProof/>
               <w:szCs w:val="22"/>
-              <w:lang w:val="da-DK" w:eastAsia="da-DK"/>
+              <w:lang w:val="pl-PL" w:eastAsia="pl-PL"/>
             </w:rPr>
           </w:pPr>
-          <w:hyperlink w:anchor="_Toc490485444" w:history="1">
+          <w:hyperlink w:anchor="_Toc515579589" w:history="1">
             <w:r>
               <w:rPr>
                 <w:rStyle w:val="Hipercze"/>
@@ -1191,7 +1336,7 @@
                 <w:rFonts w:asciiTheme="minorHAnsi" w:eastAsiaTheme="minorEastAsia" w:hAnsiTheme="minorHAnsi" w:cstheme="minorBidi"/>
                 <w:noProof/>
                 <w:szCs w:val="22"/>
-                <w:lang w:val="da-DK" w:eastAsia="da-DK"/>
+                <w:lang w:val="pl-PL" w:eastAsia="pl-PL"/>
               </w:rPr>
               <w:tab/>
             </w:r>
@@ -1222,7 +1367,7 @@
                 <w:noProof/>
                 <w:webHidden/>
               </w:rPr>
-              <w:instrText xml:space="preserve"> PAGEREF _Toc490485444 \h </w:instrText>
+              <w:instrText xml:space="preserve"> PAGEREF _Toc515579589 \h </w:instrText>
             </w:r>
             <w:r>
               <w:rPr>
@@ -1264,10 +1409,10 @@
               <w:rFonts w:asciiTheme="minorHAnsi" w:eastAsiaTheme="minorEastAsia" w:hAnsiTheme="minorHAnsi" w:cstheme="minorBidi"/>
               <w:noProof/>
               <w:szCs w:val="22"/>
-              <w:lang w:val="da-DK" w:eastAsia="da-DK"/>
+              <w:lang w:val="pl-PL" w:eastAsia="pl-PL"/>
             </w:rPr>
           </w:pPr>
-          <w:hyperlink w:anchor="_Toc490485445" w:history="1">
+          <w:hyperlink w:anchor="_Toc515579590" w:history="1">
             <w:r>
               <w:rPr>
                 <w:rStyle w:val="Hipercze"/>
@@ -1281,7 +1426,7 @@
                 <w:rFonts w:asciiTheme="minorHAnsi" w:eastAsiaTheme="minorEastAsia" w:hAnsiTheme="minorHAnsi" w:cstheme="minorBidi"/>
                 <w:noProof/>
                 <w:szCs w:val="22"/>
-                <w:lang w:val="da-DK" w:eastAsia="da-DK"/>
+                <w:lang w:val="pl-PL" w:eastAsia="pl-PL"/>
               </w:rPr>
               <w:tab/>
             </w:r>
@@ -1312,7 +1457,7 @@
                 <w:noProof/>
                 <w:webHidden/>
               </w:rPr>
-              <w:instrText xml:space="preserve"> PAGEREF _Toc490485445 \h </w:instrText>
+              <w:instrText xml:space="preserve"> PAGEREF _Toc515579590 \h </w:instrText>
             </w:r>
             <w:r>
               <w:rPr>
@@ -1354,10 +1499,10 @@
               <w:rFonts w:asciiTheme="minorHAnsi" w:eastAsiaTheme="minorEastAsia" w:hAnsiTheme="minorHAnsi" w:cstheme="minorBidi"/>
               <w:noProof/>
               <w:szCs w:val="22"/>
-              <w:lang w:val="da-DK" w:eastAsia="da-DK"/>
+              <w:lang w:val="pl-PL" w:eastAsia="pl-PL"/>
             </w:rPr>
           </w:pPr>
-          <w:hyperlink w:anchor="_Toc490485446" w:history="1">
+          <w:hyperlink w:anchor="_Toc515579591" w:history="1">
             <w:r>
               <w:rPr>
                 <w:rStyle w:val="Hipercze"/>
@@ -1371,7 +1516,7 @@
                 <w:rFonts w:asciiTheme="minorHAnsi" w:eastAsiaTheme="minorEastAsia" w:hAnsiTheme="minorHAnsi" w:cstheme="minorBidi"/>
                 <w:noProof/>
                 <w:szCs w:val="22"/>
-                <w:lang w:val="da-DK" w:eastAsia="da-DK"/>
+                <w:lang w:val="pl-PL" w:eastAsia="pl-PL"/>
               </w:rPr>
               <w:tab/>
             </w:r>
@@ -1402,7 +1547,7 @@
                 <w:noProof/>
                 <w:webHidden/>
               </w:rPr>
-              <w:instrText xml:space="preserve"> PAGEREF _Toc490485446 \h </w:instrText>
+              <w:instrText xml:space="preserve"> PAGEREF _Toc515579591 \h </w:instrText>
             </w:r>
             <w:r>
               <w:rPr>
@@ -1423,6 +1568,1266 @@
                 <w:webHidden/>
               </w:rPr>
               <w:t>3</w:t>
+            </w:r>
+            <w:r>
+              <w:rPr>
+                <w:noProof/>
+                <w:webHidden/>
+              </w:rPr>
+              <w:fldChar w:fldCharType="end"/>
+            </w:r>
+          </w:hyperlink>
+        </w:p>
+        <w:p>
+          <w:pPr>
+            <w:pStyle w:val="Spistreci2"/>
+            <w:tabs>
+              <w:tab w:val="left" w:pos="880"/>
+              <w:tab w:val="right" w:leader="dot" w:pos="8494"/>
+            </w:tabs>
+            <w:rPr>
+              <w:rFonts w:asciiTheme="minorHAnsi" w:eastAsiaTheme="minorEastAsia" w:hAnsiTheme="minorHAnsi" w:cstheme="minorBidi"/>
+              <w:noProof/>
+              <w:szCs w:val="22"/>
+              <w:lang w:val="pl-PL" w:eastAsia="pl-PL"/>
+            </w:rPr>
+          </w:pPr>
+          <w:hyperlink w:anchor="_Toc515579592" w:history="1">
+            <w:r>
+              <w:rPr>
+                <w:rStyle w:val="Hipercze"/>
+                <w:noProof/>
+                <w:lang w:val="en-US"/>
+              </w:rPr>
+              <w:t>3.1</w:t>
+            </w:r>
+            <w:r>
+              <w:rPr>
+                <w:rFonts w:asciiTheme="minorHAnsi" w:eastAsiaTheme="minorEastAsia" w:hAnsiTheme="minorHAnsi" w:cstheme="minorBidi"/>
+                <w:noProof/>
+                <w:szCs w:val="22"/>
+                <w:lang w:val="pl-PL" w:eastAsia="pl-PL"/>
+              </w:rPr>
+              <w:tab/>
+            </w:r>
+            <w:r>
+              <w:rPr>
+                <w:rStyle w:val="Hipercze"/>
+                <w:noProof/>
+                <w:lang w:val="en-US"/>
+              </w:rPr>
+              <w:t>Analysis</w:t>
+            </w:r>
+            <w:r>
+              <w:rPr>
+                <w:noProof/>
+                <w:webHidden/>
+              </w:rPr>
+              <w:tab/>
+            </w:r>
+            <w:r>
+              <w:rPr>
+                <w:noProof/>
+                <w:webHidden/>
+              </w:rPr>
+              <w:fldChar w:fldCharType="begin"/>
+            </w:r>
+            <w:r>
+              <w:rPr>
+                <w:noProof/>
+                <w:webHidden/>
+              </w:rPr>
+              <w:instrText xml:space="preserve"> PAGEREF _Toc515579592 \h </w:instrText>
+            </w:r>
+            <w:r>
+              <w:rPr>
+                <w:noProof/>
+                <w:webHidden/>
+              </w:rPr>
+            </w:r>
+            <w:r>
+              <w:rPr>
+                <w:noProof/>
+                <w:webHidden/>
+              </w:rPr>
+              <w:fldChar w:fldCharType="separate"/>
+            </w:r>
+            <w:r>
+              <w:rPr>
+                <w:noProof/>
+                <w:webHidden/>
+              </w:rPr>
+              <w:t>4</w:t>
+            </w:r>
+            <w:r>
+              <w:rPr>
+                <w:noProof/>
+                <w:webHidden/>
+              </w:rPr>
+              <w:fldChar w:fldCharType="end"/>
+            </w:r>
+          </w:hyperlink>
+        </w:p>
+        <w:p>
+          <w:pPr>
+            <w:pStyle w:val="Spistreci3"/>
+            <w:tabs>
+              <w:tab w:val="left" w:pos="1320"/>
+              <w:tab w:val="right" w:leader="dot" w:pos="8494"/>
+            </w:tabs>
+            <w:rPr>
+              <w:rFonts w:asciiTheme="minorHAnsi" w:eastAsiaTheme="minorEastAsia" w:hAnsiTheme="minorHAnsi" w:cstheme="minorBidi"/>
+              <w:noProof/>
+              <w:szCs w:val="22"/>
+              <w:lang w:val="pl-PL" w:eastAsia="pl-PL"/>
+            </w:rPr>
+          </w:pPr>
+          <w:hyperlink w:anchor="_Toc515579593" w:history="1">
+            <w:r>
+              <w:rPr>
+                <w:rStyle w:val="Hipercze"/>
+                <w:noProof/>
+                <w:lang w:val="en-US"/>
+              </w:rPr>
+              <w:t>3.1.1</w:t>
+            </w:r>
+            <w:r>
+              <w:rPr>
+                <w:rFonts w:asciiTheme="minorHAnsi" w:eastAsiaTheme="minorEastAsia" w:hAnsiTheme="minorHAnsi" w:cstheme="minorBidi"/>
+                <w:noProof/>
+                <w:szCs w:val="22"/>
+                <w:lang w:val="pl-PL" w:eastAsia="pl-PL"/>
+              </w:rPr>
+              <w:tab/>
+            </w:r>
+            <w:r>
+              <w:rPr>
+                <w:rStyle w:val="Hipercze"/>
+                <w:noProof/>
+                <w:lang w:val="en-US"/>
+              </w:rPr>
+              <w:t>Requirements</w:t>
+            </w:r>
+            <w:r>
+              <w:rPr>
+                <w:noProof/>
+                <w:webHidden/>
+              </w:rPr>
+              <w:tab/>
+            </w:r>
+            <w:r>
+              <w:rPr>
+                <w:noProof/>
+                <w:webHidden/>
+              </w:rPr>
+              <w:fldChar w:fldCharType="begin"/>
+            </w:r>
+            <w:r>
+              <w:rPr>
+                <w:noProof/>
+                <w:webHidden/>
+              </w:rPr>
+              <w:instrText xml:space="preserve"> PAGEREF _Toc515579593 \h </w:instrText>
+            </w:r>
+            <w:r>
+              <w:rPr>
+                <w:noProof/>
+                <w:webHidden/>
+              </w:rPr>
+            </w:r>
+            <w:r>
+              <w:rPr>
+                <w:noProof/>
+                <w:webHidden/>
+              </w:rPr>
+              <w:fldChar w:fldCharType="separate"/>
+            </w:r>
+            <w:r>
+              <w:rPr>
+                <w:noProof/>
+                <w:webHidden/>
+              </w:rPr>
+              <w:t>4</w:t>
+            </w:r>
+            <w:r>
+              <w:rPr>
+                <w:noProof/>
+                <w:webHidden/>
+              </w:rPr>
+              <w:fldChar w:fldCharType="end"/>
+            </w:r>
+          </w:hyperlink>
+        </w:p>
+        <w:p>
+          <w:pPr>
+            <w:pStyle w:val="Spistreci3"/>
+            <w:tabs>
+              <w:tab w:val="left" w:pos="1320"/>
+              <w:tab w:val="right" w:leader="dot" w:pos="8494"/>
+            </w:tabs>
+            <w:rPr>
+              <w:rFonts w:asciiTheme="minorHAnsi" w:eastAsiaTheme="minorEastAsia" w:hAnsiTheme="minorHAnsi" w:cstheme="minorBidi"/>
+              <w:noProof/>
+              <w:szCs w:val="22"/>
+              <w:lang w:val="pl-PL" w:eastAsia="pl-PL"/>
+            </w:rPr>
+          </w:pPr>
+          <w:hyperlink w:anchor="_Toc515579594" w:history="1">
+            <w:r>
+              <w:rPr>
+                <w:rStyle w:val="Hipercze"/>
+                <w:noProof/>
+                <w:lang w:val="en-US"/>
+              </w:rPr>
+              <w:t>3.1.2</w:t>
+            </w:r>
+            <w:r>
+              <w:rPr>
+                <w:rFonts w:asciiTheme="minorHAnsi" w:eastAsiaTheme="minorEastAsia" w:hAnsiTheme="minorHAnsi" w:cstheme="minorBidi"/>
+                <w:noProof/>
+                <w:szCs w:val="22"/>
+                <w:lang w:val="pl-PL" w:eastAsia="pl-PL"/>
+              </w:rPr>
+              <w:tab/>
+            </w:r>
+            <w:r>
+              <w:rPr>
+                <w:rStyle w:val="Hipercze"/>
+                <w:noProof/>
+                <w:lang w:val="en-US"/>
+              </w:rPr>
+              <w:t>Use case diagram</w:t>
+            </w:r>
+            <w:r>
+              <w:rPr>
+                <w:noProof/>
+                <w:webHidden/>
+              </w:rPr>
+              <w:tab/>
+            </w:r>
+            <w:r>
+              <w:rPr>
+                <w:noProof/>
+                <w:webHidden/>
+              </w:rPr>
+              <w:fldChar w:fldCharType="begin"/>
+            </w:r>
+            <w:r>
+              <w:rPr>
+                <w:noProof/>
+                <w:webHidden/>
+              </w:rPr>
+              <w:instrText xml:space="preserve"> PAGEREF _Toc515579594 \h </w:instrText>
+            </w:r>
+            <w:r>
+              <w:rPr>
+                <w:noProof/>
+                <w:webHidden/>
+              </w:rPr>
+            </w:r>
+            <w:r>
+              <w:rPr>
+                <w:noProof/>
+                <w:webHidden/>
+              </w:rPr>
+              <w:fldChar w:fldCharType="separate"/>
+            </w:r>
+            <w:r>
+              <w:rPr>
+                <w:noProof/>
+                <w:webHidden/>
+              </w:rPr>
+              <w:t>4</w:t>
+            </w:r>
+            <w:r>
+              <w:rPr>
+                <w:noProof/>
+                <w:webHidden/>
+              </w:rPr>
+              <w:fldChar w:fldCharType="end"/>
+            </w:r>
+          </w:hyperlink>
+        </w:p>
+        <w:p>
+          <w:pPr>
+            <w:pStyle w:val="Spistreci3"/>
+            <w:tabs>
+              <w:tab w:val="left" w:pos="1320"/>
+              <w:tab w:val="right" w:leader="dot" w:pos="8494"/>
+            </w:tabs>
+            <w:rPr>
+              <w:rFonts w:asciiTheme="minorHAnsi" w:eastAsiaTheme="minorEastAsia" w:hAnsiTheme="minorHAnsi" w:cstheme="minorBidi"/>
+              <w:noProof/>
+              <w:szCs w:val="22"/>
+              <w:lang w:val="pl-PL" w:eastAsia="pl-PL"/>
+            </w:rPr>
+          </w:pPr>
+          <w:hyperlink w:anchor="_Toc515579595" w:history="1">
+            <w:r>
+              <w:rPr>
+                <w:rStyle w:val="Hipercze"/>
+                <w:noProof/>
+                <w:lang w:val="en-US"/>
+              </w:rPr>
+              <w:t>3.1.3</w:t>
+            </w:r>
+            <w:r>
+              <w:rPr>
+                <w:rFonts w:asciiTheme="minorHAnsi" w:eastAsiaTheme="minorEastAsia" w:hAnsiTheme="minorHAnsi" w:cstheme="minorBidi"/>
+                <w:noProof/>
+                <w:szCs w:val="22"/>
+                <w:lang w:val="pl-PL" w:eastAsia="pl-PL"/>
+              </w:rPr>
+              <w:tab/>
+            </w:r>
+            <w:r>
+              <w:rPr>
+                <w:rStyle w:val="Hipercze"/>
+                <w:noProof/>
+                <w:lang w:val="en-US"/>
+              </w:rPr>
+              <w:t>Use case descriptions</w:t>
+            </w:r>
+            <w:r>
+              <w:rPr>
+                <w:noProof/>
+                <w:webHidden/>
+              </w:rPr>
+              <w:tab/>
+            </w:r>
+            <w:r>
+              <w:rPr>
+                <w:noProof/>
+                <w:webHidden/>
+              </w:rPr>
+              <w:fldChar w:fldCharType="begin"/>
+            </w:r>
+            <w:r>
+              <w:rPr>
+                <w:noProof/>
+                <w:webHidden/>
+              </w:rPr>
+              <w:instrText xml:space="preserve"> PAGEREF _Toc515579595 \h </w:instrText>
+            </w:r>
+            <w:r>
+              <w:rPr>
+                <w:noProof/>
+                <w:webHidden/>
+              </w:rPr>
+            </w:r>
+            <w:r>
+              <w:rPr>
+                <w:noProof/>
+                <w:webHidden/>
+              </w:rPr>
+              <w:fldChar w:fldCharType="separate"/>
+            </w:r>
+            <w:r>
+              <w:rPr>
+                <w:noProof/>
+                <w:webHidden/>
+              </w:rPr>
+              <w:t>4</w:t>
+            </w:r>
+            <w:r>
+              <w:rPr>
+                <w:noProof/>
+                <w:webHidden/>
+              </w:rPr>
+              <w:fldChar w:fldCharType="end"/>
+            </w:r>
+          </w:hyperlink>
+        </w:p>
+        <w:p>
+          <w:pPr>
+            <w:pStyle w:val="Spistreci3"/>
+            <w:tabs>
+              <w:tab w:val="left" w:pos="1320"/>
+              <w:tab w:val="right" w:leader="dot" w:pos="8494"/>
+            </w:tabs>
+            <w:rPr>
+              <w:rFonts w:asciiTheme="minorHAnsi" w:eastAsiaTheme="minorEastAsia" w:hAnsiTheme="minorHAnsi" w:cstheme="minorBidi"/>
+              <w:noProof/>
+              <w:szCs w:val="22"/>
+              <w:lang w:val="pl-PL" w:eastAsia="pl-PL"/>
+            </w:rPr>
+          </w:pPr>
+          <w:hyperlink w:anchor="_Toc515579596" w:history="1">
+            <w:r>
+              <w:rPr>
+                <w:rStyle w:val="Hipercze"/>
+                <w:noProof/>
+                <w:lang w:val="en-US"/>
+              </w:rPr>
+              <w:t>3.1.4</w:t>
+            </w:r>
+            <w:r>
+              <w:rPr>
+                <w:rFonts w:asciiTheme="minorHAnsi" w:eastAsiaTheme="minorEastAsia" w:hAnsiTheme="minorHAnsi" w:cstheme="minorBidi"/>
+                <w:noProof/>
+                <w:szCs w:val="22"/>
+                <w:lang w:val="pl-PL" w:eastAsia="pl-PL"/>
+              </w:rPr>
+              <w:tab/>
+            </w:r>
+            <w:r>
+              <w:rPr>
+                <w:rStyle w:val="Hipercze"/>
+                <w:noProof/>
+                <w:lang w:val="en-US"/>
+              </w:rPr>
+              <w:t>Activity diagrams</w:t>
+            </w:r>
+            <w:r>
+              <w:rPr>
+                <w:noProof/>
+                <w:webHidden/>
+              </w:rPr>
+              <w:tab/>
+            </w:r>
+            <w:r>
+              <w:rPr>
+                <w:noProof/>
+                <w:webHidden/>
+              </w:rPr>
+              <w:fldChar w:fldCharType="begin"/>
+            </w:r>
+            <w:r>
+              <w:rPr>
+                <w:noProof/>
+                <w:webHidden/>
+              </w:rPr>
+              <w:instrText xml:space="preserve"> PAGEREF _Toc515579596 \h </w:instrText>
+            </w:r>
+            <w:r>
+              <w:rPr>
+                <w:noProof/>
+                <w:webHidden/>
+              </w:rPr>
+            </w:r>
+            <w:r>
+              <w:rPr>
+                <w:noProof/>
+                <w:webHidden/>
+              </w:rPr>
+              <w:fldChar w:fldCharType="separate"/>
+            </w:r>
+            <w:r>
+              <w:rPr>
+                <w:noProof/>
+                <w:webHidden/>
+              </w:rPr>
+              <w:t>4</w:t>
+            </w:r>
+            <w:r>
+              <w:rPr>
+                <w:noProof/>
+                <w:webHidden/>
+              </w:rPr>
+              <w:fldChar w:fldCharType="end"/>
+            </w:r>
+          </w:hyperlink>
+        </w:p>
+        <w:p>
+          <w:pPr>
+            <w:pStyle w:val="Spistreci3"/>
+            <w:tabs>
+              <w:tab w:val="left" w:pos="1320"/>
+              <w:tab w:val="right" w:leader="dot" w:pos="8494"/>
+            </w:tabs>
+            <w:rPr>
+              <w:rFonts w:asciiTheme="minorHAnsi" w:eastAsiaTheme="minorEastAsia" w:hAnsiTheme="minorHAnsi" w:cstheme="minorBidi"/>
+              <w:noProof/>
+              <w:szCs w:val="22"/>
+              <w:lang w:val="pl-PL" w:eastAsia="pl-PL"/>
+            </w:rPr>
+          </w:pPr>
+          <w:hyperlink w:anchor="_Toc515579597" w:history="1">
+            <w:r>
+              <w:rPr>
+                <w:rStyle w:val="Hipercze"/>
+                <w:noProof/>
+                <w:lang w:val="en-US"/>
+              </w:rPr>
+              <w:t>3.1.5</w:t>
+            </w:r>
+            <w:r>
+              <w:rPr>
+                <w:rFonts w:asciiTheme="minorHAnsi" w:eastAsiaTheme="minorEastAsia" w:hAnsiTheme="minorHAnsi" w:cstheme="minorBidi"/>
+                <w:noProof/>
+                <w:szCs w:val="22"/>
+                <w:lang w:val="pl-PL" w:eastAsia="pl-PL"/>
+              </w:rPr>
+              <w:tab/>
+            </w:r>
+            <w:r>
+              <w:rPr>
+                <w:rStyle w:val="Hipercze"/>
+                <w:noProof/>
+                <w:lang w:val="en-US"/>
+              </w:rPr>
+              <w:t>Analysis class diagram</w:t>
+            </w:r>
+            <w:r>
+              <w:rPr>
+                <w:noProof/>
+                <w:webHidden/>
+              </w:rPr>
+              <w:tab/>
+            </w:r>
+            <w:r>
+              <w:rPr>
+                <w:noProof/>
+                <w:webHidden/>
+              </w:rPr>
+              <w:fldChar w:fldCharType="begin"/>
+            </w:r>
+            <w:r>
+              <w:rPr>
+                <w:noProof/>
+                <w:webHidden/>
+              </w:rPr>
+              <w:instrText xml:space="preserve"> PAGEREF _Toc515579597 \h </w:instrText>
+            </w:r>
+            <w:r>
+              <w:rPr>
+                <w:noProof/>
+                <w:webHidden/>
+              </w:rPr>
+            </w:r>
+            <w:r>
+              <w:rPr>
+                <w:noProof/>
+                <w:webHidden/>
+              </w:rPr>
+              <w:fldChar w:fldCharType="separate"/>
+            </w:r>
+            <w:r>
+              <w:rPr>
+                <w:noProof/>
+                <w:webHidden/>
+              </w:rPr>
+              <w:t>4</w:t>
+            </w:r>
+            <w:r>
+              <w:rPr>
+                <w:noProof/>
+                <w:webHidden/>
+              </w:rPr>
+              <w:fldChar w:fldCharType="end"/>
+            </w:r>
+          </w:hyperlink>
+        </w:p>
+        <w:p>
+          <w:pPr>
+            <w:pStyle w:val="Spistreci2"/>
+            <w:tabs>
+              <w:tab w:val="left" w:pos="880"/>
+              <w:tab w:val="right" w:leader="dot" w:pos="8494"/>
+            </w:tabs>
+            <w:rPr>
+              <w:rFonts w:asciiTheme="minorHAnsi" w:eastAsiaTheme="minorEastAsia" w:hAnsiTheme="minorHAnsi" w:cstheme="minorBidi"/>
+              <w:noProof/>
+              <w:szCs w:val="22"/>
+              <w:lang w:val="pl-PL" w:eastAsia="pl-PL"/>
+            </w:rPr>
+          </w:pPr>
+          <w:hyperlink w:anchor="_Toc515579598" w:history="1">
+            <w:r>
+              <w:rPr>
+                <w:rStyle w:val="Hipercze"/>
+                <w:noProof/>
+                <w:lang w:val="en-US"/>
+              </w:rPr>
+              <w:t>3.2</w:t>
+            </w:r>
+            <w:r>
+              <w:rPr>
+                <w:rFonts w:asciiTheme="minorHAnsi" w:eastAsiaTheme="minorEastAsia" w:hAnsiTheme="minorHAnsi" w:cstheme="minorBidi"/>
+                <w:noProof/>
+                <w:szCs w:val="22"/>
+                <w:lang w:val="pl-PL" w:eastAsia="pl-PL"/>
+              </w:rPr>
+              <w:tab/>
+            </w:r>
+            <w:r>
+              <w:rPr>
+                <w:rStyle w:val="Hipercze"/>
+                <w:noProof/>
+                <w:lang w:val="en-US"/>
+              </w:rPr>
+              <w:t>Design</w:t>
+            </w:r>
+            <w:r>
+              <w:rPr>
+                <w:noProof/>
+                <w:webHidden/>
+              </w:rPr>
+              <w:tab/>
+            </w:r>
+            <w:r>
+              <w:rPr>
+                <w:noProof/>
+                <w:webHidden/>
+              </w:rPr>
+              <w:fldChar w:fldCharType="begin"/>
+            </w:r>
+            <w:r>
+              <w:rPr>
+                <w:noProof/>
+                <w:webHidden/>
+              </w:rPr>
+              <w:instrText xml:space="preserve"> PAGEREF _Toc515579598 \h </w:instrText>
+            </w:r>
+            <w:r>
+              <w:rPr>
+                <w:noProof/>
+                <w:webHidden/>
+              </w:rPr>
+            </w:r>
+            <w:r>
+              <w:rPr>
+                <w:noProof/>
+                <w:webHidden/>
+              </w:rPr>
+              <w:fldChar w:fldCharType="separate"/>
+            </w:r>
+            <w:r>
+              <w:rPr>
+                <w:noProof/>
+                <w:webHidden/>
+              </w:rPr>
+              <w:t>4</w:t>
+            </w:r>
+            <w:r>
+              <w:rPr>
+                <w:noProof/>
+                <w:webHidden/>
+              </w:rPr>
+              <w:fldChar w:fldCharType="end"/>
+            </w:r>
+          </w:hyperlink>
+        </w:p>
+        <w:p>
+          <w:pPr>
+            <w:pStyle w:val="Spistreci3"/>
+            <w:tabs>
+              <w:tab w:val="left" w:pos="1320"/>
+              <w:tab w:val="right" w:leader="dot" w:pos="8494"/>
+            </w:tabs>
+            <w:rPr>
+              <w:rFonts w:asciiTheme="minorHAnsi" w:eastAsiaTheme="minorEastAsia" w:hAnsiTheme="minorHAnsi" w:cstheme="minorBidi"/>
+              <w:noProof/>
+              <w:szCs w:val="22"/>
+              <w:lang w:val="pl-PL" w:eastAsia="pl-PL"/>
+            </w:rPr>
+          </w:pPr>
+          <w:hyperlink w:anchor="_Toc515579599" w:history="1">
+            <w:r>
+              <w:rPr>
+                <w:rStyle w:val="Hipercze"/>
+                <w:noProof/>
+                <w:lang w:val="en-US"/>
+              </w:rPr>
+              <w:t>3.2.1</w:t>
+            </w:r>
+            <w:r>
+              <w:rPr>
+                <w:rFonts w:asciiTheme="minorHAnsi" w:eastAsiaTheme="minorEastAsia" w:hAnsiTheme="minorHAnsi" w:cstheme="minorBidi"/>
+                <w:noProof/>
+                <w:szCs w:val="22"/>
+                <w:lang w:val="pl-PL" w:eastAsia="pl-PL"/>
+              </w:rPr>
+              <w:tab/>
+            </w:r>
+            <w:r>
+              <w:rPr>
+                <w:rStyle w:val="Hipercze"/>
+                <w:noProof/>
+                <w:lang w:val="en-US"/>
+              </w:rPr>
+              <w:t>Design class diagram</w:t>
+            </w:r>
+            <w:r>
+              <w:rPr>
+                <w:noProof/>
+                <w:webHidden/>
+              </w:rPr>
+              <w:tab/>
+            </w:r>
+            <w:r>
+              <w:rPr>
+                <w:noProof/>
+                <w:webHidden/>
+              </w:rPr>
+              <w:fldChar w:fldCharType="begin"/>
+            </w:r>
+            <w:r>
+              <w:rPr>
+                <w:noProof/>
+                <w:webHidden/>
+              </w:rPr>
+              <w:instrText xml:space="preserve"> PAGEREF _Toc515579599 \h </w:instrText>
+            </w:r>
+            <w:r>
+              <w:rPr>
+                <w:noProof/>
+                <w:webHidden/>
+              </w:rPr>
+            </w:r>
+            <w:r>
+              <w:rPr>
+                <w:noProof/>
+                <w:webHidden/>
+              </w:rPr>
+              <w:fldChar w:fldCharType="separate"/>
+            </w:r>
+            <w:r>
+              <w:rPr>
+                <w:noProof/>
+                <w:webHidden/>
+              </w:rPr>
+              <w:t>4</w:t>
+            </w:r>
+            <w:r>
+              <w:rPr>
+                <w:noProof/>
+                <w:webHidden/>
+              </w:rPr>
+              <w:fldChar w:fldCharType="end"/>
+            </w:r>
+          </w:hyperlink>
+        </w:p>
+        <w:p>
+          <w:pPr>
+            <w:pStyle w:val="Spistreci3"/>
+            <w:tabs>
+              <w:tab w:val="left" w:pos="1320"/>
+              <w:tab w:val="right" w:leader="dot" w:pos="8494"/>
+            </w:tabs>
+            <w:rPr>
+              <w:rFonts w:asciiTheme="minorHAnsi" w:eastAsiaTheme="minorEastAsia" w:hAnsiTheme="minorHAnsi" w:cstheme="minorBidi"/>
+              <w:noProof/>
+              <w:szCs w:val="22"/>
+              <w:lang w:val="pl-PL" w:eastAsia="pl-PL"/>
+            </w:rPr>
+          </w:pPr>
+          <w:hyperlink w:anchor="_Toc515579600" w:history="1">
+            <w:r>
+              <w:rPr>
+                <w:rStyle w:val="Hipercze"/>
+                <w:noProof/>
+                <w:lang w:val="en-US"/>
+              </w:rPr>
+              <w:t>3.2.2</w:t>
+            </w:r>
+            <w:r>
+              <w:rPr>
+                <w:rFonts w:asciiTheme="minorHAnsi" w:eastAsiaTheme="minorEastAsia" w:hAnsiTheme="minorHAnsi" w:cstheme="minorBidi"/>
+                <w:noProof/>
+                <w:szCs w:val="22"/>
+                <w:lang w:val="pl-PL" w:eastAsia="pl-PL"/>
+              </w:rPr>
+              <w:tab/>
+            </w:r>
+            <w:r>
+              <w:rPr>
+                <w:rStyle w:val="Hipercze"/>
+                <w:noProof/>
+                <w:lang w:val="en-US"/>
+              </w:rPr>
+              <w:t>Sequence diagrams</w:t>
+            </w:r>
+            <w:r>
+              <w:rPr>
+                <w:noProof/>
+                <w:webHidden/>
+              </w:rPr>
+              <w:tab/>
+            </w:r>
+            <w:r>
+              <w:rPr>
+                <w:noProof/>
+                <w:webHidden/>
+              </w:rPr>
+              <w:fldChar w:fldCharType="begin"/>
+            </w:r>
+            <w:r>
+              <w:rPr>
+                <w:noProof/>
+                <w:webHidden/>
+              </w:rPr>
+              <w:instrText xml:space="preserve"> PAGEREF _Toc515579600 \h </w:instrText>
+            </w:r>
+            <w:r>
+              <w:rPr>
+                <w:noProof/>
+                <w:webHidden/>
+              </w:rPr>
+            </w:r>
+            <w:r>
+              <w:rPr>
+                <w:noProof/>
+                <w:webHidden/>
+              </w:rPr>
+              <w:fldChar w:fldCharType="separate"/>
+            </w:r>
+            <w:r>
+              <w:rPr>
+                <w:noProof/>
+                <w:webHidden/>
+              </w:rPr>
+              <w:t>4</w:t>
+            </w:r>
+            <w:r>
+              <w:rPr>
+                <w:noProof/>
+                <w:webHidden/>
+              </w:rPr>
+              <w:fldChar w:fldCharType="end"/>
+            </w:r>
+          </w:hyperlink>
+        </w:p>
+        <w:p>
+          <w:pPr>
+            <w:pStyle w:val="Spistreci3"/>
+            <w:tabs>
+              <w:tab w:val="left" w:pos="1320"/>
+              <w:tab w:val="right" w:leader="dot" w:pos="8494"/>
+            </w:tabs>
+            <w:rPr>
+              <w:rFonts w:asciiTheme="minorHAnsi" w:eastAsiaTheme="minorEastAsia" w:hAnsiTheme="minorHAnsi" w:cstheme="minorBidi"/>
+              <w:noProof/>
+              <w:szCs w:val="22"/>
+              <w:lang w:val="pl-PL" w:eastAsia="pl-PL"/>
+            </w:rPr>
+          </w:pPr>
+          <w:hyperlink w:anchor="_Toc515579601" w:history="1">
+            <w:r>
+              <w:rPr>
+                <w:rStyle w:val="Hipercze"/>
+                <w:noProof/>
+                <w:lang w:val="en-US"/>
+              </w:rPr>
+              <w:t>3.2.3</w:t>
+            </w:r>
+            <w:r>
+              <w:rPr>
+                <w:rFonts w:asciiTheme="minorHAnsi" w:eastAsiaTheme="minorEastAsia" w:hAnsiTheme="minorHAnsi" w:cstheme="minorBidi"/>
+                <w:noProof/>
+                <w:szCs w:val="22"/>
+                <w:lang w:val="pl-PL" w:eastAsia="pl-PL"/>
+              </w:rPr>
+              <w:tab/>
+            </w:r>
+            <w:r>
+              <w:rPr>
+                <w:rStyle w:val="Hipercze"/>
+                <w:noProof/>
+                <w:lang w:val="en-US"/>
+              </w:rPr>
+              <w:t>GUI design</w:t>
+            </w:r>
+            <w:r>
+              <w:rPr>
+                <w:noProof/>
+                <w:webHidden/>
+              </w:rPr>
+              <w:tab/>
+            </w:r>
+            <w:r>
+              <w:rPr>
+                <w:noProof/>
+                <w:webHidden/>
+              </w:rPr>
+              <w:fldChar w:fldCharType="begin"/>
+            </w:r>
+            <w:r>
+              <w:rPr>
+                <w:noProof/>
+                <w:webHidden/>
+              </w:rPr>
+              <w:instrText xml:space="preserve"> PAGEREF _Toc515579601 \h </w:instrText>
+            </w:r>
+            <w:r>
+              <w:rPr>
+                <w:noProof/>
+                <w:webHidden/>
+              </w:rPr>
+            </w:r>
+            <w:r>
+              <w:rPr>
+                <w:noProof/>
+                <w:webHidden/>
+              </w:rPr>
+              <w:fldChar w:fldCharType="separate"/>
+            </w:r>
+            <w:r>
+              <w:rPr>
+                <w:noProof/>
+                <w:webHidden/>
+              </w:rPr>
+              <w:t>4</w:t>
+            </w:r>
+            <w:r>
+              <w:rPr>
+                <w:noProof/>
+                <w:webHidden/>
+              </w:rPr>
+              <w:fldChar w:fldCharType="end"/>
+            </w:r>
+          </w:hyperlink>
+        </w:p>
+        <w:p>
+          <w:pPr>
+            <w:pStyle w:val="Spistreci2"/>
+            <w:tabs>
+              <w:tab w:val="left" w:pos="880"/>
+              <w:tab w:val="right" w:leader="dot" w:pos="8494"/>
+            </w:tabs>
+            <w:rPr>
+              <w:rFonts w:asciiTheme="minorHAnsi" w:eastAsiaTheme="minorEastAsia" w:hAnsiTheme="minorHAnsi" w:cstheme="minorBidi"/>
+              <w:noProof/>
+              <w:szCs w:val="22"/>
+              <w:lang w:val="pl-PL" w:eastAsia="pl-PL"/>
+            </w:rPr>
+          </w:pPr>
+          <w:hyperlink w:anchor="_Toc515579602" w:history="1">
+            <w:r>
+              <w:rPr>
+                <w:rStyle w:val="Hipercze"/>
+                <w:noProof/>
+                <w:lang w:val="en-US"/>
+              </w:rPr>
+              <w:t>3.3</w:t>
+            </w:r>
+            <w:r>
+              <w:rPr>
+                <w:rFonts w:asciiTheme="minorHAnsi" w:eastAsiaTheme="minorEastAsia" w:hAnsiTheme="minorHAnsi" w:cstheme="minorBidi"/>
+                <w:noProof/>
+                <w:szCs w:val="22"/>
+                <w:lang w:val="pl-PL" w:eastAsia="pl-PL"/>
+              </w:rPr>
+              <w:tab/>
+            </w:r>
+            <w:r>
+              <w:rPr>
+                <w:rStyle w:val="Hipercze"/>
+                <w:noProof/>
+                <w:lang w:val="en-US"/>
+              </w:rPr>
+              <w:t>Implementation</w:t>
+            </w:r>
+            <w:r>
+              <w:rPr>
+                <w:noProof/>
+                <w:webHidden/>
+              </w:rPr>
+              <w:tab/>
+            </w:r>
+            <w:r>
+              <w:rPr>
+                <w:noProof/>
+                <w:webHidden/>
+              </w:rPr>
+              <w:fldChar w:fldCharType="begin"/>
+            </w:r>
+            <w:r>
+              <w:rPr>
+                <w:noProof/>
+                <w:webHidden/>
+              </w:rPr>
+              <w:instrText xml:space="preserve"> PAGEREF _Toc515579602 \h </w:instrText>
+            </w:r>
+            <w:r>
+              <w:rPr>
+                <w:noProof/>
+                <w:webHidden/>
+              </w:rPr>
+            </w:r>
+            <w:r>
+              <w:rPr>
+                <w:noProof/>
+                <w:webHidden/>
+              </w:rPr>
+              <w:fldChar w:fldCharType="separate"/>
+            </w:r>
+            <w:r>
+              <w:rPr>
+                <w:noProof/>
+                <w:webHidden/>
+              </w:rPr>
+              <w:t>4</w:t>
+            </w:r>
+            <w:r>
+              <w:rPr>
+                <w:noProof/>
+                <w:webHidden/>
+              </w:rPr>
+              <w:fldChar w:fldCharType="end"/>
+            </w:r>
+          </w:hyperlink>
+        </w:p>
+        <w:p>
+          <w:pPr>
+            <w:pStyle w:val="Spistreci2"/>
+            <w:tabs>
+              <w:tab w:val="left" w:pos="880"/>
+              <w:tab w:val="right" w:leader="dot" w:pos="8494"/>
+            </w:tabs>
+            <w:rPr>
+              <w:rFonts w:asciiTheme="minorHAnsi" w:eastAsiaTheme="minorEastAsia" w:hAnsiTheme="minorHAnsi" w:cstheme="minorBidi"/>
+              <w:noProof/>
+              <w:szCs w:val="22"/>
+              <w:lang w:val="pl-PL" w:eastAsia="pl-PL"/>
+            </w:rPr>
+          </w:pPr>
+          <w:hyperlink w:anchor="_Toc515579603" w:history="1">
+            <w:r>
+              <w:rPr>
+                <w:rStyle w:val="Hipercze"/>
+                <w:noProof/>
+                <w:lang w:val="en-US"/>
+              </w:rPr>
+              <w:t>3.4</w:t>
+            </w:r>
+            <w:r>
+              <w:rPr>
+                <w:rFonts w:asciiTheme="minorHAnsi" w:eastAsiaTheme="minorEastAsia" w:hAnsiTheme="minorHAnsi" w:cstheme="minorBidi"/>
+                <w:noProof/>
+                <w:szCs w:val="22"/>
+                <w:lang w:val="pl-PL" w:eastAsia="pl-PL"/>
+              </w:rPr>
+              <w:tab/>
+            </w:r>
+            <w:r>
+              <w:rPr>
+                <w:rStyle w:val="Hipercze"/>
+                <w:noProof/>
+                <w:lang w:val="en-US"/>
+              </w:rPr>
+              <w:t>Testing</w:t>
+            </w:r>
+            <w:r>
+              <w:rPr>
+                <w:noProof/>
+                <w:webHidden/>
+              </w:rPr>
+              <w:tab/>
+            </w:r>
+            <w:r>
+              <w:rPr>
+                <w:noProof/>
+                <w:webHidden/>
+              </w:rPr>
+              <w:fldChar w:fldCharType="begin"/>
+            </w:r>
+            <w:r>
+              <w:rPr>
+                <w:noProof/>
+                <w:webHidden/>
+              </w:rPr>
+              <w:instrText xml:space="preserve"> PAGEREF _Toc515579603 \h </w:instrText>
+            </w:r>
+            <w:r>
+              <w:rPr>
+                <w:noProof/>
+                <w:webHidden/>
+              </w:rPr>
+            </w:r>
+            <w:r>
+              <w:rPr>
+                <w:noProof/>
+                <w:webHidden/>
+              </w:rPr>
+              <w:fldChar w:fldCharType="separate"/>
+            </w:r>
+            <w:r>
+              <w:rPr>
+                <w:noProof/>
+                <w:webHidden/>
+              </w:rPr>
+              <w:t>4</w:t>
+            </w:r>
+            <w:r>
+              <w:rPr>
+                <w:noProof/>
+                <w:webHidden/>
+              </w:rPr>
+              <w:fldChar w:fldCharType="end"/>
+            </w:r>
+          </w:hyperlink>
+        </w:p>
+        <w:p>
+          <w:pPr>
+            <w:pStyle w:val="Spistreci3"/>
+            <w:tabs>
+              <w:tab w:val="left" w:pos="1320"/>
+              <w:tab w:val="right" w:leader="dot" w:pos="8494"/>
+            </w:tabs>
+            <w:rPr>
+              <w:rFonts w:asciiTheme="minorHAnsi" w:eastAsiaTheme="minorEastAsia" w:hAnsiTheme="minorHAnsi" w:cstheme="minorBidi"/>
+              <w:noProof/>
+              <w:szCs w:val="22"/>
+              <w:lang w:val="pl-PL" w:eastAsia="pl-PL"/>
+            </w:rPr>
+          </w:pPr>
+          <w:hyperlink w:anchor="_Toc515579604" w:history="1">
+            <w:r>
+              <w:rPr>
+                <w:rStyle w:val="Hipercze"/>
+                <w:noProof/>
+                <w:lang w:val="en-US"/>
+              </w:rPr>
+              <w:t>3.4.1</w:t>
+            </w:r>
+            <w:r>
+              <w:rPr>
+                <w:rFonts w:asciiTheme="minorHAnsi" w:eastAsiaTheme="minorEastAsia" w:hAnsiTheme="minorHAnsi" w:cstheme="minorBidi"/>
+                <w:noProof/>
+                <w:szCs w:val="22"/>
+                <w:lang w:val="pl-PL" w:eastAsia="pl-PL"/>
+              </w:rPr>
+              <w:tab/>
+            </w:r>
+            <w:r>
+              <w:rPr>
+                <w:rStyle w:val="Hipercze"/>
+                <w:noProof/>
+                <w:lang w:val="en-US"/>
+              </w:rPr>
+              <w:t>Test cases</w:t>
+            </w:r>
+            <w:r>
+              <w:rPr>
+                <w:noProof/>
+                <w:webHidden/>
+              </w:rPr>
+              <w:tab/>
+            </w:r>
+            <w:r>
+              <w:rPr>
+                <w:noProof/>
+                <w:webHidden/>
+              </w:rPr>
+              <w:fldChar w:fldCharType="begin"/>
+            </w:r>
+            <w:r>
+              <w:rPr>
+                <w:noProof/>
+                <w:webHidden/>
+              </w:rPr>
+              <w:instrText xml:space="preserve"> PAGEREF _Toc515579604 \h </w:instrText>
+            </w:r>
+            <w:r>
+              <w:rPr>
+                <w:noProof/>
+                <w:webHidden/>
+              </w:rPr>
+            </w:r>
+            <w:r>
+              <w:rPr>
+                <w:noProof/>
+                <w:webHidden/>
+              </w:rPr>
+              <w:fldChar w:fldCharType="separate"/>
+            </w:r>
+            <w:r>
+              <w:rPr>
+                <w:noProof/>
+                <w:webHidden/>
+              </w:rPr>
+              <w:t>4</w:t>
+            </w:r>
+            <w:r>
+              <w:rPr>
+                <w:noProof/>
+                <w:webHidden/>
+              </w:rPr>
+              <w:fldChar w:fldCharType="end"/>
+            </w:r>
+          </w:hyperlink>
+        </w:p>
+        <w:p>
+          <w:pPr>
+            <w:pStyle w:val="Spistreci3"/>
+            <w:tabs>
+              <w:tab w:val="left" w:pos="1320"/>
+              <w:tab w:val="right" w:leader="dot" w:pos="8494"/>
+            </w:tabs>
+            <w:rPr>
+              <w:rFonts w:asciiTheme="minorHAnsi" w:eastAsiaTheme="minorEastAsia" w:hAnsiTheme="minorHAnsi" w:cstheme="minorBidi"/>
+              <w:noProof/>
+              <w:szCs w:val="22"/>
+              <w:lang w:val="pl-PL" w:eastAsia="pl-PL"/>
+            </w:rPr>
+          </w:pPr>
+          <w:hyperlink w:anchor="_Toc515579605" w:history="1">
+            <w:r>
+              <w:rPr>
+                <w:rStyle w:val="Hipercze"/>
+                <w:noProof/>
+                <w:lang w:val="en-US"/>
+              </w:rPr>
+              <w:t>3.4.2</w:t>
+            </w:r>
+            <w:r>
+              <w:rPr>
+                <w:rFonts w:asciiTheme="minorHAnsi" w:eastAsiaTheme="minorEastAsia" w:hAnsiTheme="minorHAnsi" w:cstheme="minorBidi"/>
+                <w:noProof/>
+                <w:szCs w:val="22"/>
+                <w:lang w:val="pl-PL" w:eastAsia="pl-PL"/>
+              </w:rPr>
+              <w:tab/>
+            </w:r>
+            <w:r>
+              <w:rPr>
+                <w:rStyle w:val="Hipercze"/>
+                <w:noProof/>
+                <w:lang w:val="en-US"/>
+              </w:rPr>
+              <w:t>Junit testing</w:t>
+            </w:r>
+            <w:r>
+              <w:rPr>
+                <w:noProof/>
+                <w:webHidden/>
+              </w:rPr>
+              <w:tab/>
+            </w:r>
+            <w:r>
+              <w:rPr>
+                <w:noProof/>
+                <w:webHidden/>
+              </w:rPr>
+              <w:fldChar w:fldCharType="begin"/>
+            </w:r>
+            <w:r>
+              <w:rPr>
+                <w:noProof/>
+                <w:webHidden/>
+              </w:rPr>
+              <w:instrText xml:space="preserve"> PAGEREF _Toc515579605 \h </w:instrText>
+            </w:r>
+            <w:r>
+              <w:rPr>
+                <w:noProof/>
+                <w:webHidden/>
+              </w:rPr>
+            </w:r>
+            <w:r>
+              <w:rPr>
+                <w:noProof/>
+                <w:webHidden/>
+              </w:rPr>
+              <w:fldChar w:fldCharType="separate"/>
+            </w:r>
+            <w:r>
+              <w:rPr>
+                <w:noProof/>
+                <w:webHidden/>
+              </w:rPr>
+              <w:t>4</w:t>
             </w:r>
             <w:r>
               <w:rPr>
@@ -1444,10 +2849,10 @@
               <w:rFonts w:asciiTheme="minorHAnsi" w:eastAsiaTheme="minorEastAsia" w:hAnsiTheme="minorHAnsi" w:cstheme="minorBidi"/>
               <w:noProof/>
               <w:szCs w:val="22"/>
-              <w:lang w:val="da-DK" w:eastAsia="da-DK"/>
+              <w:lang w:val="pl-PL" w:eastAsia="pl-PL"/>
             </w:rPr>
           </w:pPr>
-          <w:hyperlink w:anchor="_Toc490485447" w:history="1">
+          <w:hyperlink w:anchor="_Toc515579606" w:history="1">
             <w:r>
               <w:rPr>
                 <w:rStyle w:val="Hipercze"/>
@@ -1461,7 +2866,7 @@
                 <w:rFonts w:asciiTheme="minorHAnsi" w:eastAsiaTheme="minorEastAsia" w:hAnsiTheme="minorHAnsi" w:cstheme="minorBidi"/>
                 <w:noProof/>
                 <w:szCs w:val="22"/>
-                <w:lang w:val="da-DK" w:eastAsia="da-DK"/>
+                <w:lang w:val="pl-PL" w:eastAsia="pl-PL"/>
               </w:rPr>
               <w:tab/>
             </w:r>
@@ -1492,7 +2897,7 @@
                 <w:noProof/>
                 <w:webHidden/>
               </w:rPr>
-              <w:instrText xml:space="preserve"> PAGEREF _Toc490485447 \h </w:instrText>
+              <w:instrText xml:space="preserve"> PAGEREF _Toc515579606 \h </w:instrText>
             </w:r>
             <w:r>
               <w:rPr>
@@ -1512,7 +2917,187 @@
                 <w:noProof/>
                 <w:webHidden/>
               </w:rPr>
-              <w:t>4</w:t>
+              <w:t>5</w:t>
+            </w:r>
+            <w:r>
+              <w:rPr>
+                <w:noProof/>
+                <w:webHidden/>
+              </w:rPr>
+              <w:fldChar w:fldCharType="end"/>
+            </w:r>
+          </w:hyperlink>
+        </w:p>
+        <w:p>
+          <w:pPr>
+            <w:pStyle w:val="Spistreci2"/>
+            <w:tabs>
+              <w:tab w:val="left" w:pos="880"/>
+              <w:tab w:val="right" w:leader="dot" w:pos="8494"/>
+            </w:tabs>
+            <w:rPr>
+              <w:rFonts w:asciiTheme="minorHAnsi" w:eastAsiaTheme="minorEastAsia" w:hAnsiTheme="minorHAnsi" w:cstheme="minorBidi"/>
+              <w:noProof/>
+              <w:szCs w:val="22"/>
+              <w:lang w:val="pl-PL" w:eastAsia="pl-PL"/>
+            </w:rPr>
+          </w:pPr>
+          <w:hyperlink w:anchor="_Toc515579607" w:history="1">
+            <w:r>
+              <w:rPr>
+                <w:rStyle w:val="Hipercze"/>
+                <w:noProof/>
+                <w:lang w:val="en-US"/>
+              </w:rPr>
+              <w:t>4.1</w:t>
+            </w:r>
+            <w:r>
+              <w:rPr>
+                <w:rFonts w:asciiTheme="minorHAnsi" w:eastAsiaTheme="minorEastAsia" w:hAnsiTheme="minorHAnsi" w:cstheme="minorBidi"/>
+                <w:noProof/>
+                <w:szCs w:val="22"/>
+                <w:lang w:val="pl-PL" w:eastAsia="pl-PL"/>
+              </w:rPr>
+              <w:tab/>
+            </w:r>
+            <w:r>
+              <w:rPr>
+                <w:rStyle w:val="Hipercze"/>
+                <w:noProof/>
+                <w:lang w:val="en-US"/>
+              </w:rPr>
+              <w:t>Results</w:t>
+            </w:r>
+            <w:r>
+              <w:rPr>
+                <w:noProof/>
+                <w:webHidden/>
+              </w:rPr>
+              <w:tab/>
+            </w:r>
+            <w:r>
+              <w:rPr>
+                <w:noProof/>
+                <w:webHidden/>
+              </w:rPr>
+              <w:fldChar w:fldCharType="begin"/>
+            </w:r>
+            <w:r>
+              <w:rPr>
+                <w:noProof/>
+                <w:webHidden/>
+              </w:rPr>
+              <w:instrText xml:space="preserve"> PAGEREF _Toc515579607 \h </w:instrText>
+            </w:r>
+            <w:r>
+              <w:rPr>
+                <w:noProof/>
+                <w:webHidden/>
+              </w:rPr>
+            </w:r>
+            <w:r>
+              <w:rPr>
+                <w:noProof/>
+                <w:webHidden/>
+              </w:rPr>
+              <w:fldChar w:fldCharType="separate"/>
+            </w:r>
+            <w:r>
+              <w:rPr>
+                <w:noProof/>
+                <w:webHidden/>
+              </w:rPr>
+              <w:t>5</w:t>
+            </w:r>
+            <w:r>
+              <w:rPr>
+                <w:noProof/>
+                <w:webHidden/>
+              </w:rPr>
+              <w:fldChar w:fldCharType="end"/>
+            </w:r>
+          </w:hyperlink>
+        </w:p>
+        <w:p>
+          <w:pPr>
+            <w:pStyle w:val="Spistreci2"/>
+            <w:tabs>
+              <w:tab w:val="left" w:pos="880"/>
+              <w:tab w:val="right" w:leader="dot" w:pos="8494"/>
+            </w:tabs>
+            <w:rPr>
+              <w:rFonts w:asciiTheme="minorHAnsi" w:eastAsiaTheme="minorEastAsia" w:hAnsiTheme="minorHAnsi" w:cstheme="minorBidi"/>
+              <w:noProof/>
+              <w:szCs w:val="22"/>
+              <w:lang w:val="pl-PL" w:eastAsia="pl-PL"/>
+            </w:rPr>
+          </w:pPr>
+          <w:hyperlink w:anchor="_Toc515579608" w:history="1">
+            <w:r>
+              <w:rPr>
+                <w:rStyle w:val="Hipercze"/>
+                <w:noProof/>
+                <w:lang w:val="en-US"/>
+              </w:rPr>
+              <w:t>4.2</w:t>
+            </w:r>
+            <w:r>
+              <w:rPr>
+                <w:rFonts w:asciiTheme="minorHAnsi" w:eastAsiaTheme="minorEastAsia" w:hAnsiTheme="minorHAnsi" w:cstheme="minorBidi"/>
+                <w:noProof/>
+                <w:szCs w:val="22"/>
+                <w:lang w:val="pl-PL" w:eastAsia="pl-PL"/>
+              </w:rPr>
+              <w:tab/>
+            </w:r>
+            <w:r>
+              <w:rPr>
+                <w:rStyle w:val="Hipercze"/>
+                <w:noProof/>
+                <w:lang w:val="en-US"/>
+              </w:rPr>
+              <w:t>Discussion</w:t>
+            </w:r>
+            <w:r>
+              <w:rPr>
+                <w:noProof/>
+                <w:webHidden/>
+              </w:rPr>
+              <w:tab/>
+            </w:r>
+            <w:r>
+              <w:rPr>
+                <w:noProof/>
+                <w:webHidden/>
+              </w:rPr>
+              <w:fldChar w:fldCharType="begin"/>
+            </w:r>
+            <w:r>
+              <w:rPr>
+                <w:noProof/>
+                <w:webHidden/>
+              </w:rPr>
+              <w:instrText xml:space="preserve"> PAGEREF _Toc515579608 \h </w:instrText>
+            </w:r>
+            <w:r>
+              <w:rPr>
+                <w:noProof/>
+                <w:webHidden/>
+              </w:rPr>
+            </w:r>
+            <w:r>
+              <w:rPr>
+                <w:noProof/>
+                <w:webHidden/>
+              </w:rPr>
+              <w:fldChar w:fldCharType="separate"/>
+            </w:r>
+            <w:r>
+              <w:rPr>
+                <w:noProof/>
+                <w:webHidden/>
+              </w:rPr>
+              <w:t>5</w:t>
             </w:r>
             <w:r>
               <w:rPr>
@@ -1534,10 +3119,10 @@
               <w:rFonts w:asciiTheme="minorHAnsi" w:eastAsiaTheme="minorEastAsia" w:hAnsiTheme="minorHAnsi" w:cstheme="minorBidi"/>
               <w:noProof/>
               <w:szCs w:val="22"/>
-              <w:lang w:val="da-DK" w:eastAsia="da-DK"/>
+              <w:lang w:val="pl-PL" w:eastAsia="pl-PL"/>
             </w:rPr>
           </w:pPr>
-          <w:hyperlink w:anchor="_Toc490485448" w:history="1">
+          <w:hyperlink w:anchor="_Toc515579609" w:history="1">
             <w:r>
               <w:rPr>
                 <w:rStyle w:val="Hipercze"/>
@@ -1551,7 +3136,7 @@
                 <w:rFonts w:asciiTheme="minorHAnsi" w:eastAsiaTheme="minorEastAsia" w:hAnsiTheme="minorHAnsi" w:cstheme="minorBidi"/>
                 <w:noProof/>
                 <w:szCs w:val="22"/>
-                <w:lang w:val="da-DK" w:eastAsia="da-DK"/>
+                <w:lang w:val="pl-PL" w:eastAsia="pl-PL"/>
               </w:rPr>
               <w:tab/>
             </w:r>
@@ -1575,6 +3160,13 @@
                 <w:noProof/>
                 <w:webHidden/>
               </w:rPr>
+              <w:t>c</w:t>
+            </w:r>
+            <w:r>
+              <w:rPr>
+                <w:noProof/>
+                <w:webHidden/>
+              </w:rPr>
               <w:fldChar w:fldCharType="begin"/>
             </w:r>
             <w:r>
@@ -1582,7 +3174,7 @@
                 <w:noProof/>
                 <w:webHidden/>
               </w:rPr>
-              <w:instrText xml:space="preserve"> PAGEREF _Toc490485448 \h </w:instrText>
+              <w:instrText xml:space="preserve"> PAGEREF _Toc515579609 \h </w:instrText>
             </w:r>
             <w:r>
               <w:rPr>
@@ -1602,7 +3194,7 @@
                 <w:noProof/>
                 <w:webHidden/>
               </w:rPr>
-              <w:t>5</w:t>
+              <w:t>6</w:t>
             </w:r>
             <w:r>
               <w:rPr>
@@ -1624,10 +3216,10 @@
               <w:rFonts w:asciiTheme="minorHAnsi" w:eastAsiaTheme="minorEastAsia" w:hAnsiTheme="minorHAnsi" w:cstheme="minorBidi"/>
               <w:noProof/>
               <w:szCs w:val="22"/>
-              <w:lang w:val="da-DK" w:eastAsia="da-DK"/>
+              <w:lang w:val="pl-PL" w:eastAsia="pl-PL"/>
             </w:rPr>
           </w:pPr>
-          <w:hyperlink w:anchor="_Toc490485449" w:history="1">
+          <w:hyperlink w:anchor="_Toc515579610" w:history="1">
             <w:r>
               <w:rPr>
                 <w:rStyle w:val="Hipercze"/>
@@ -1641,7 +3233,7 @@
                 <w:rFonts w:asciiTheme="minorHAnsi" w:eastAsiaTheme="minorEastAsia" w:hAnsiTheme="minorHAnsi" w:cstheme="minorBidi"/>
                 <w:noProof/>
                 <w:szCs w:val="22"/>
-                <w:lang w:val="da-DK" w:eastAsia="da-DK"/>
+                <w:lang w:val="pl-PL" w:eastAsia="pl-PL"/>
               </w:rPr>
               <w:tab/>
             </w:r>
@@ -1672,7 +3264,7 @@
                 <w:noProof/>
                 <w:webHidden/>
               </w:rPr>
-              <w:instrText xml:space="preserve"> PAGEREF _Toc490485449 \h </w:instrText>
+              <w:instrText xml:space="preserve"> PAGEREF _Toc515579610 \h </w:instrText>
             </w:r>
             <w:r>
               <w:rPr>
@@ -1692,7 +3284,7 @@
                 <w:noProof/>
                 <w:webHidden/>
               </w:rPr>
-              <w:t>6</w:t>
+              <w:t>7</w:t>
             </w:r>
             <w:r>
               <w:rPr>
@@ -1769,42 +3361,33 @@
           <w:lang w:val="en-US"/>
         </w:rPr>
       </w:pPr>
-      <w:bookmarkStart w:id="3" w:name="_Toc490485439"/>
+      <w:bookmarkStart w:id="2" w:name="_Toc515579587"/>
+      <w:bookmarkStart w:id="3" w:name="_Toc515579849"/>
       <w:r>
         <w:rPr>
           <w:lang w:val="en-US"/>
         </w:rPr>
         <w:lastRenderedPageBreak/>
-        <w:t>Preface</w:t>
-      </w:r>
+        <w:t>List of figures and tables</w:t>
+      </w:r>
+      <w:bookmarkEnd w:id="2"/>
       <w:bookmarkEnd w:id="3"/>
     </w:p>
     <w:p>
       <w:pPr>
-        <w:rPr>
-          <w:color w:val="FF0000"/>
-          <w:lang w:val="en-US"/>
-        </w:rPr>
-      </w:pPr>
-      <w:r>
-        <w:rPr>
-          <w:color w:val="FF0000"/>
-          <w:lang w:val="en-US"/>
-        </w:rPr>
-        <w:t>Optional</w:t>
-      </w:r>
-    </w:p>
-    <w:p>
-      <w:pPr>
-        <w:spacing w:after="160" w:line="259" w:lineRule="auto"/>
-        <w:rPr>
-          <w:color w:val="FF0000"/>
-          <w:lang w:val="en-US"/>
-        </w:rPr>
-      </w:pPr>
-      <w:r>
-        <w:rPr>
-          <w:color w:val="FF0000"/>
+        <w:pStyle w:val="Spistreci1"/>
+        <w:tabs>
+          <w:tab w:val="right" w:leader="dot" w:pos="8494"/>
+        </w:tabs>
+        <w:rPr>
+          <w:rFonts w:asciiTheme="minorHAnsi" w:eastAsiaTheme="minorEastAsia" w:hAnsiTheme="minorHAnsi" w:cstheme="minorBidi"/>
+          <w:noProof/>
+          <w:szCs w:val="22"/>
+          <w:lang w:val="en-US" w:eastAsia="pl-PL"/>
+        </w:rPr>
+      </w:pPr>
+      <w:r>
+        <w:rPr>
           <w:lang w:val="en-US"/>
         </w:rPr>
         <w:br w:type="page"/>
@@ -1822,175 +3405,29 @@
           <w:lang w:val="en-US"/>
         </w:rPr>
       </w:pPr>
-      <w:bookmarkStart w:id="4" w:name="_Toc490485440"/>
+      <w:bookmarkStart w:id="4" w:name="_Toc515579588"/>
+      <w:bookmarkStart w:id="5" w:name="_Toc515579850"/>
       <w:r>
         <w:rPr>
           <w:lang w:val="en-US"/>
         </w:rPr>
         <w:lastRenderedPageBreak/>
-        <w:t>Glossary</w:t>
+        <w:t xml:space="preserve">Executive </w:t>
+      </w:r>
+      <w:r>
+        <w:rPr>
+          <w:lang w:val="en-US"/>
+        </w:rPr>
+        <w:t>s</w:t>
+      </w:r>
+      <w:r>
+        <w:rPr>
+          <w:lang w:val="en-US"/>
+        </w:rPr>
+        <w:t>ummary</w:t>
       </w:r>
       <w:bookmarkEnd w:id="4"/>
-    </w:p>
-    <w:p>
-      <w:pPr>
-        <w:rPr>
-          <w:lang w:val="en-US"/>
-        </w:rPr>
-      </w:pPr>
-      <w:r>
-        <w:rPr>
-          <w:color w:val="FF0000"/>
-          <w:lang w:val="en-US"/>
-        </w:rPr>
-        <w:t>Optional</w:t>
-      </w:r>
-      <w:r>
-        <w:rPr>
-          <w:lang w:val="en-US"/>
-        </w:rPr>
-        <w:t xml:space="preserve"> </w:t>
-      </w:r>
-    </w:p>
-    <w:p>
-      <w:pPr>
-        <w:spacing w:after="160" w:line="259" w:lineRule="auto"/>
-        <w:rPr>
-          <w:lang w:val="en-US"/>
-        </w:rPr>
-      </w:pPr>
-      <w:r>
-        <w:rPr>
-          <w:lang w:val="en-US"/>
-        </w:rPr>
-        <w:br w:type="page"/>
-      </w:r>
-    </w:p>
-    <w:p>
-      <w:pPr>
-        <w:pStyle w:val="Nagwek1"/>
-        <w:numPr>
-          <w:ilvl w:val="0"/>
-          <w:numId w:val="0"/>
-        </w:numPr>
-        <w:ind w:left="567" w:hanging="567"/>
-        <w:rPr>
-          <w:lang w:val="en-US"/>
-        </w:rPr>
-      </w:pPr>
-      <w:bookmarkStart w:id="5" w:name="_Toc490485441"/>
-      <w:r>
-        <w:rPr>
-          <w:lang w:val="en-US"/>
-        </w:rPr>
-        <w:lastRenderedPageBreak/>
-        <w:t>List of symbols</w:t>
-      </w:r>
       <w:bookmarkEnd w:id="5"/>
-    </w:p>
-    <w:p>
-      <w:pPr>
-        <w:rPr>
-          <w:lang w:val="en-US"/>
-        </w:rPr>
-      </w:pPr>
-      <w:r>
-        <w:rPr>
-          <w:color w:val="FF0000"/>
-          <w:lang w:val="en-US"/>
-        </w:rPr>
-        <w:t>Optional</w:t>
-      </w:r>
-      <w:r>
-        <w:rPr>
-          <w:lang w:val="en-US"/>
-        </w:rPr>
-        <w:t xml:space="preserve"> </w:t>
-      </w:r>
-    </w:p>
-    <w:p>
-      <w:pPr>
-        <w:spacing w:after="160" w:line="259" w:lineRule="auto"/>
-        <w:rPr>
-          <w:lang w:val="en-US"/>
-        </w:rPr>
-      </w:pPr>
-      <w:r>
-        <w:rPr>
-          <w:lang w:val="en-US"/>
-        </w:rPr>
-        <w:br w:type="page"/>
-      </w:r>
-    </w:p>
-    <w:p>
-      <w:pPr>
-        <w:pStyle w:val="Nagwek1"/>
-        <w:numPr>
-          <w:ilvl w:val="0"/>
-          <w:numId w:val="0"/>
-        </w:numPr>
-        <w:ind w:left="567" w:hanging="567"/>
-        <w:rPr>
-          <w:lang w:val="en-US"/>
-        </w:rPr>
-      </w:pPr>
-      <w:bookmarkStart w:id="6" w:name="_Toc490485442"/>
-      <w:r>
-        <w:rPr>
-          <w:lang w:val="en-US"/>
-        </w:rPr>
-        <w:lastRenderedPageBreak/>
-        <w:t>List of figures and tables</w:t>
-      </w:r>
-      <w:bookmarkEnd w:id="6"/>
-    </w:p>
-    <w:p>
-      <w:pPr>
-        <w:spacing w:after="160" w:line="259" w:lineRule="auto"/>
-        <w:rPr>
-          <w:rFonts w:eastAsiaTheme="majorEastAsia"/>
-          <w:b/>
-          <w:bCs/>
-          <w:sz w:val="28"/>
-          <w:szCs w:val="28"/>
-          <w:lang w:val="en-US"/>
-        </w:rPr>
-      </w:pPr>
-      <w:r>
-        <w:rPr>
-          <w:color w:val="FF0000"/>
-          <w:lang w:val="en-US"/>
-        </w:rPr>
-        <w:t>Optional</w:t>
-      </w:r>
-      <w:r>
-        <w:rPr>
-          <w:lang w:val="en-US"/>
-        </w:rPr>
-        <w:br w:type="page"/>
-      </w:r>
-    </w:p>
-    <w:p>
-      <w:pPr>
-        <w:pStyle w:val="Nagwek1"/>
-        <w:numPr>
-          <w:ilvl w:val="0"/>
-          <w:numId w:val="0"/>
-        </w:numPr>
-        <w:ind w:left="567" w:hanging="567"/>
-        <w:rPr>
-          <w:lang w:val="en-US"/>
-        </w:rPr>
-      </w:pPr>
-      <w:bookmarkStart w:id="7" w:name="_Toc490485443"/>
-      <w:r>
-        <w:rPr>
-          <w:lang w:val="en-US"/>
-        </w:rPr>
-        <w:lastRenderedPageBreak/>
-        <w:t>Executive summary</w:t>
-      </w:r>
-      <w:bookmarkEnd w:id="7"/>
     </w:p>
     <w:bookmarkEnd w:id="0"/>
     <w:p>
@@ -2070,10 +3507,10 @@
           <w:lang w:val="en-US"/>
         </w:rPr>
         <w:sectPr>
-          <w:headerReference w:type="default" r:id="rId11"/>
-          <w:footerReference w:type="default" r:id="rId12"/>
-          <w:headerReference w:type="first" r:id="rId13"/>
-          <w:footerReference w:type="first" r:id="rId14"/>
+          <w:headerReference w:type="default" r:id="rId16"/>
+          <w:footerReference w:type="default" r:id="rId17"/>
+          <w:headerReference w:type="first" r:id="rId18"/>
+          <w:footerReference w:type="first" r:id="rId19"/>
           <w:pgSz w:w="11906" w:h="16838"/>
           <w:pgMar w:top="1134" w:right="1701" w:bottom="1701" w:left="1701" w:header="708" w:footer="708" w:gutter="0"/>
           <w:pgNumType w:fmt="lowerRoman" w:start="1"/>
@@ -2089,7 +3526,8 @@
           <w:lang w:val="en-US"/>
         </w:rPr>
       </w:pPr>
-      <w:bookmarkStart w:id="8" w:name="_Toc490485444"/>
+      <w:bookmarkStart w:id="6" w:name="_Toc515579589"/>
+      <w:bookmarkStart w:id="7" w:name="_Toc515579851"/>
       <w:r>
         <w:rPr>
           <w:lang w:val="en-US"/>
@@ -2097,7 +3535,8 @@
         <w:lastRenderedPageBreak/>
         <w:t>Introduction</w:t>
       </w:r>
-      <w:bookmarkEnd w:id="8"/>
+      <w:bookmarkEnd w:id="6"/>
+      <w:bookmarkEnd w:id="7"/>
     </w:p>
     <w:p>
       <w:pPr>
@@ -2176,7 +3615,8 @@
           <w:lang w:val="en-US"/>
         </w:rPr>
       </w:pPr>
-      <w:bookmarkStart w:id="9" w:name="_Toc490485445"/>
+      <w:bookmarkStart w:id="8" w:name="_Toc515579590"/>
+      <w:bookmarkStart w:id="9" w:name="_Toc515579852"/>
       <w:r>
         <w:rPr>
           <w:lang w:val="en-US"/>
@@ -2184,6 +3624,7 @@
         <w:lastRenderedPageBreak/>
         <w:t>Theory/literature survey</w:t>
       </w:r>
+      <w:bookmarkEnd w:id="8"/>
       <w:bookmarkEnd w:id="9"/>
     </w:p>
     <w:p>
@@ -2263,7 +3704,8 @@
           <w:lang w:val="en-US"/>
         </w:rPr>
       </w:pPr>
-      <w:bookmarkStart w:id="10" w:name="_Toc490485446"/>
+      <w:bookmarkStart w:id="10" w:name="_Toc515579591"/>
+      <w:bookmarkStart w:id="11" w:name="_Toc515579853"/>
       <w:r>
         <w:rPr>
           <w:lang w:val="en-US"/>
@@ -2272,6 +3714,7 @@
         <w:t>Methods</w:t>
       </w:r>
       <w:bookmarkEnd w:id="10"/>
+      <w:bookmarkEnd w:id="11"/>
     </w:p>
     <w:p>
       <w:pPr>
@@ -2323,6 +3766,3094 @@
           <w:lang w:val="en-US"/>
         </w:rPr>
       </w:pPr>
+    </w:p>
+    <w:p>
+      <w:pPr>
+        <w:spacing w:after="160" w:line="259" w:lineRule="auto"/>
+        <w:rPr>
+          <w:lang w:val="en-US"/>
+        </w:rPr>
+      </w:pPr>
+      <w:r>
+        <w:rPr>
+          <w:lang w:val="en-US"/>
+        </w:rPr>
+        <w:br w:type="page"/>
+      </w:r>
+    </w:p>
+    <w:p>
+      <w:pPr>
+        <w:pStyle w:val="Nagwek2"/>
+        <w:rPr>
+          <w:lang w:val="en-US"/>
+        </w:rPr>
+      </w:pPr>
+      <w:bookmarkStart w:id="12" w:name="_Toc515579592"/>
+      <w:bookmarkStart w:id="13" w:name="_Toc515579854"/>
+      <w:r>
+        <w:rPr>
+          <w:lang w:val="en-US"/>
+        </w:rPr>
+        <w:lastRenderedPageBreak/>
+        <w:t>Analysis</w:t>
+      </w:r>
+      <w:bookmarkEnd w:id="12"/>
+      <w:bookmarkEnd w:id="13"/>
+    </w:p>
+    <w:p>
+      <w:pPr>
+        <w:pStyle w:val="Nagwek3"/>
+        <w:rPr>
+          <w:lang w:val="en-US"/>
+        </w:rPr>
+      </w:pPr>
+      <w:bookmarkStart w:id="14" w:name="_Toc515579593"/>
+      <w:bookmarkStart w:id="15" w:name="_Toc515579855"/>
+      <w:r>
+        <w:rPr>
+          <w:lang w:val="en-US"/>
+        </w:rPr>
+        <w:t>Requirements</w:t>
+      </w:r>
+      <w:bookmarkEnd w:id="14"/>
+      <w:bookmarkEnd w:id="15"/>
+    </w:p>
+    <w:p>
+      <w:pPr>
+        <w:pStyle w:val="Nagwek4"/>
+        <w:rPr>
+          <w:lang w:val="en-US"/>
+        </w:rPr>
+      </w:pPr>
+      <w:r>
+        <w:rPr>
+          <w:lang w:val="en-US"/>
+        </w:rPr>
+        <w:t>Functional requirements</w:t>
+      </w:r>
+    </w:p>
+    <w:p>
+      <w:pPr>
+        <w:pStyle w:val="Akapitzlist"/>
+        <w:numPr>
+          <w:ilvl w:val="0"/>
+          <w:numId w:val="40"/>
+        </w:numPr>
+        <w:spacing w:after="160" w:line="259" w:lineRule="auto"/>
+        <w:rPr>
+          <w:sz w:val="24"/>
+          <w:szCs w:val="24"/>
+        </w:rPr>
+      </w:pPr>
+      <w:r>
+        <w:rPr>
+          <w:sz w:val="24"/>
+          <w:szCs w:val="24"/>
+        </w:rPr>
+        <w:t xml:space="preserve">An administrator should be able to add airports to the system. </w:t>
+      </w:r>
+      <w:r>
+        <w:rPr>
+          <w:sz w:val="24"/>
+          <w:szCs w:val="24"/>
+        </w:rPr>
+        <w:t xml:space="preserve">While adding a new </w:t>
+      </w:r>
+      <w:r>
+        <w:rPr>
+          <w:sz w:val="24"/>
+          <w:szCs w:val="24"/>
+        </w:rPr>
+        <w:t>airport</w:t>
+      </w:r>
+      <w:r>
+        <w:rPr>
+          <w:sz w:val="24"/>
+          <w:szCs w:val="24"/>
+        </w:rPr>
+        <w:t xml:space="preserve">, the administrator </w:t>
+      </w:r>
+      <w:proofErr w:type="gramStart"/>
+      <w:r>
+        <w:rPr>
+          <w:sz w:val="24"/>
+          <w:szCs w:val="24"/>
+        </w:rPr>
+        <w:t>has to</w:t>
+      </w:r>
+      <w:proofErr w:type="gramEnd"/>
+      <w:r>
+        <w:rPr>
+          <w:sz w:val="24"/>
+          <w:szCs w:val="24"/>
+        </w:rPr>
+        <w:t xml:space="preserve"> specify </w:t>
+      </w:r>
+      <w:r>
+        <w:rPr>
+          <w:sz w:val="24"/>
+          <w:szCs w:val="24"/>
+        </w:rPr>
+        <w:t>the code, name, city, postcode, country, number of gates.</w:t>
+      </w:r>
+    </w:p>
+    <w:p>
+      <w:pPr>
+        <w:pStyle w:val="Akapitzlist"/>
+        <w:numPr>
+          <w:ilvl w:val="0"/>
+          <w:numId w:val="40"/>
+        </w:numPr>
+        <w:spacing w:after="160" w:line="259" w:lineRule="auto"/>
+        <w:rPr>
+          <w:sz w:val="24"/>
+          <w:szCs w:val="24"/>
+        </w:rPr>
+      </w:pPr>
+      <w:r>
+        <w:rPr>
+          <w:sz w:val="24"/>
+          <w:szCs w:val="24"/>
+        </w:rPr>
+        <w:t xml:space="preserve">An administrator should be able to add airplanes to the system. </w:t>
+      </w:r>
+      <w:r>
+        <w:rPr>
+          <w:sz w:val="24"/>
+          <w:szCs w:val="24"/>
+        </w:rPr>
+        <w:t xml:space="preserve">While adding a new </w:t>
+      </w:r>
+      <w:r>
+        <w:rPr>
+          <w:sz w:val="24"/>
+          <w:szCs w:val="24"/>
+        </w:rPr>
+        <w:t>plane</w:t>
+      </w:r>
+      <w:r>
+        <w:rPr>
+          <w:sz w:val="24"/>
+          <w:szCs w:val="24"/>
+        </w:rPr>
+        <w:t xml:space="preserve">, the administrator </w:t>
+      </w:r>
+      <w:proofErr w:type="gramStart"/>
+      <w:r>
+        <w:rPr>
+          <w:sz w:val="24"/>
+          <w:szCs w:val="24"/>
+        </w:rPr>
+        <w:t>has to</w:t>
+      </w:r>
+      <w:proofErr w:type="gramEnd"/>
+      <w:r>
+        <w:rPr>
+          <w:sz w:val="24"/>
+          <w:szCs w:val="24"/>
+        </w:rPr>
+        <w:t xml:space="preserve"> specify </w:t>
+      </w:r>
+      <w:r>
+        <w:rPr>
+          <w:sz w:val="24"/>
+          <w:szCs w:val="24"/>
+        </w:rPr>
+        <w:t>the number, model, number of seats.</w:t>
+      </w:r>
+    </w:p>
+    <w:p>
+      <w:pPr>
+        <w:pStyle w:val="Akapitzlist"/>
+        <w:numPr>
+          <w:ilvl w:val="0"/>
+          <w:numId w:val="40"/>
+        </w:numPr>
+        <w:spacing w:after="160" w:line="259" w:lineRule="auto"/>
+        <w:rPr>
+          <w:sz w:val="24"/>
+          <w:szCs w:val="24"/>
+        </w:rPr>
+      </w:pPr>
+      <w:r>
+        <w:rPr>
+          <w:sz w:val="24"/>
+          <w:szCs w:val="24"/>
+        </w:rPr>
+        <w:t xml:space="preserve">An administrator should be able to add crew members to the system. </w:t>
+      </w:r>
+      <w:r>
+        <w:rPr>
+          <w:sz w:val="24"/>
+          <w:szCs w:val="24"/>
+        </w:rPr>
+        <w:t xml:space="preserve">While adding a new </w:t>
+      </w:r>
+      <w:r>
+        <w:rPr>
+          <w:sz w:val="24"/>
+          <w:szCs w:val="24"/>
+        </w:rPr>
+        <w:t>crew member</w:t>
+      </w:r>
+      <w:r>
+        <w:rPr>
+          <w:sz w:val="24"/>
+          <w:szCs w:val="24"/>
+        </w:rPr>
+        <w:t xml:space="preserve">, the administrator </w:t>
+      </w:r>
+      <w:proofErr w:type="gramStart"/>
+      <w:r>
+        <w:rPr>
+          <w:sz w:val="24"/>
+          <w:szCs w:val="24"/>
+        </w:rPr>
+        <w:t>has to</w:t>
+      </w:r>
+      <w:proofErr w:type="gramEnd"/>
+      <w:r>
+        <w:rPr>
+          <w:sz w:val="24"/>
+          <w:szCs w:val="24"/>
+        </w:rPr>
+        <w:t xml:space="preserve"> specify </w:t>
+      </w:r>
+      <w:r>
+        <w:rPr>
+          <w:sz w:val="24"/>
+          <w:szCs w:val="24"/>
+        </w:rPr>
+        <w:t>the name, position, address, birthdate, id, phone number, e-mail.</w:t>
+      </w:r>
+    </w:p>
+    <w:p>
+      <w:pPr>
+        <w:pStyle w:val="Akapitzlist"/>
+        <w:numPr>
+          <w:ilvl w:val="0"/>
+          <w:numId w:val="40"/>
+        </w:numPr>
+        <w:spacing w:after="160" w:line="259" w:lineRule="auto"/>
+        <w:rPr>
+          <w:sz w:val="24"/>
+          <w:szCs w:val="24"/>
+        </w:rPr>
+      </w:pPr>
+      <w:r>
+        <w:rPr>
+          <w:sz w:val="24"/>
+          <w:szCs w:val="24"/>
+        </w:rPr>
+        <w:t xml:space="preserve">An administrator should be able to add flights to the system. </w:t>
+      </w:r>
+      <w:r>
+        <w:rPr>
+          <w:sz w:val="24"/>
+          <w:szCs w:val="24"/>
+        </w:rPr>
+        <w:t xml:space="preserve">While adding a new flight, the administrator </w:t>
+      </w:r>
+      <w:proofErr w:type="gramStart"/>
+      <w:r>
+        <w:rPr>
+          <w:sz w:val="24"/>
+          <w:szCs w:val="24"/>
+        </w:rPr>
+        <w:t>has to</w:t>
+      </w:r>
+      <w:proofErr w:type="gramEnd"/>
+      <w:r>
+        <w:rPr>
+          <w:sz w:val="24"/>
+          <w:szCs w:val="24"/>
+        </w:rPr>
+        <w:t xml:space="preserve"> specify </w:t>
+      </w:r>
+      <w:r>
+        <w:rPr>
+          <w:sz w:val="24"/>
+          <w:szCs w:val="24"/>
+        </w:rPr>
+        <w:t>the number, departure time, arrival time, departure place, arrival place, plane, crew, price.</w:t>
+      </w:r>
+    </w:p>
+    <w:p>
+      <w:pPr>
+        <w:pStyle w:val="Akapitzlist"/>
+        <w:numPr>
+          <w:ilvl w:val="0"/>
+          <w:numId w:val="40"/>
+        </w:numPr>
+        <w:spacing w:after="160" w:line="259" w:lineRule="auto"/>
+        <w:rPr>
+          <w:sz w:val="24"/>
+          <w:szCs w:val="24"/>
+        </w:rPr>
+      </w:pPr>
+      <w:r>
+        <w:rPr>
+          <w:sz w:val="24"/>
+          <w:szCs w:val="24"/>
+        </w:rPr>
+        <w:t xml:space="preserve">A customer booking a flight should specify </w:t>
+      </w:r>
+      <w:proofErr w:type="gramStart"/>
+      <w:r>
+        <w:rPr>
+          <w:sz w:val="24"/>
+          <w:szCs w:val="24"/>
+        </w:rPr>
+        <w:t>all of</w:t>
+      </w:r>
+      <w:proofErr w:type="gramEnd"/>
+      <w:r>
+        <w:rPr>
+          <w:sz w:val="24"/>
+          <w:szCs w:val="24"/>
+        </w:rPr>
+        <w:t xml:space="preserve"> the following: </w:t>
+      </w:r>
+      <w:r>
+        <w:rPr>
+          <w:sz w:val="24"/>
+          <w:szCs w:val="24"/>
+        </w:rPr>
+        <w:t>name, birthdate, nati</w:t>
+      </w:r>
+      <w:r>
+        <w:rPr>
+          <w:sz w:val="24"/>
+          <w:szCs w:val="24"/>
+        </w:rPr>
+        <w:t>o</w:t>
+      </w:r>
+      <w:r>
+        <w:rPr>
+          <w:sz w:val="24"/>
+          <w:szCs w:val="24"/>
+        </w:rPr>
+        <w:t>nality, type of ID, ID number, expiration date.</w:t>
+      </w:r>
+    </w:p>
+    <w:p>
+      <w:pPr>
+        <w:pStyle w:val="Akapitzlist"/>
+        <w:numPr>
+          <w:ilvl w:val="0"/>
+          <w:numId w:val="40"/>
+        </w:numPr>
+        <w:spacing w:after="160" w:line="259" w:lineRule="auto"/>
+        <w:rPr>
+          <w:sz w:val="24"/>
+          <w:szCs w:val="24"/>
+        </w:rPr>
+      </w:pPr>
+      <w:r>
+        <w:rPr>
+          <w:sz w:val="24"/>
+          <w:szCs w:val="24"/>
+        </w:rPr>
+        <w:t>An</w:t>
+      </w:r>
+      <w:r>
+        <w:rPr>
+          <w:sz w:val="24"/>
+          <w:szCs w:val="24"/>
+        </w:rPr>
+        <w:t xml:space="preserve"> administrator</w:t>
+      </w:r>
+      <w:r>
+        <w:rPr>
+          <w:sz w:val="24"/>
+          <w:szCs w:val="24"/>
+        </w:rPr>
+        <w:t xml:space="preserve"> should be able to</w:t>
+      </w:r>
+      <w:r>
+        <w:rPr>
+          <w:sz w:val="24"/>
+          <w:szCs w:val="24"/>
+        </w:rPr>
+        <w:t xml:space="preserve"> delete data from the system.</w:t>
+      </w:r>
+    </w:p>
+    <w:p>
+      <w:pPr>
+        <w:pStyle w:val="Akapitzlist"/>
+        <w:numPr>
+          <w:ilvl w:val="0"/>
+          <w:numId w:val="40"/>
+        </w:numPr>
+        <w:spacing w:after="160" w:line="259" w:lineRule="auto"/>
+        <w:rPr>
+          <w:sz w:val="24"/>
+          <w:szCs w:val="24"/>
+        </w:rPr>
+      </w:pPr>
+      <w:r>
+        <w:rPr>
+          <w:sz w:val="24"/>
+          <w:szCs w:val="24"/>
+        </w:rPr>
+        <w:t>A</w:t>
+      </w:r>
+      <w:r>
+        <w:rPr>
+          <w:sz w:val="24"/>
+          <w:szCs w:val="24"/>
+        </w:rPr>
+        <w:t xml:space="preserve"> head administrator</w:t>
+      </w:r>
+      <w:r>
+        <w:rPr>
+          <w:sz w:val="24"/>
+          <w:szCs w:val="24"/>
+        </w:rPr>
+        <w:t xml:space="preserve"> </w:t>
+      </w:r>
+      <w:r>
+        <w:rPr>
+          <w:sz w:val="24"/>
+          <w:szCs w:val="24"/>
+        </w:rPr>
+        <w:t xml:space="preserve">should be able to </w:t>
+      </w:r>
+      <w:r>
+        <w:rPr>
+          <w:sz w:val="24"/>
+          <w:szCs w:val="24"/>
+        </w:rPr>
+        <w:t>cancel flights.</w:t>
+      </w:r>
+    </w:p>
+    <w:p>
+      <w:pPr>
+        <w:pStyle w:val="Akapitzlist"/>
+        <w:numPr>
+          <w:ilvl w:val="0"/>
+          <w:numId w:val="40"/>
+        </w:numPr>
+        <w:spacing w:after="160" w:line="259" w:lineRule="auto"/>
+        <w:rPr>
+          <w:sz w:val="24"/>
+          <w:szCs w:val="24"/>
+        </w:rPr>
+      </w:pPr>
+      <w:r>
+        <w:rPr>
+          <w:sz w:val="24"/>
+          <w:szCs w:val="24"/>
+        </w:rPr>
+        <w:t>An</w:t>
+      </w:r>
+      <w:r>
+        <w:rPr>
+          <w:sz w:val="24"/>
+          <w:szCs w:val="24"/>
+        </w:rPr>
+        <w:t xml:space="preserve"> administrator</w:t>
+      </w:r>
+      <w:r>
+        <w:rPr>
+          <w:sz w:val="24"/>
+          <w:szCs w:val="24"/>
+        </w:rPr>
+        <w:t xml:space="preserve"> </w:t>
+      </w:r>
+      <w:r>
+        <w:rPr>
+          <w:sz w:val="24"/>
+          <w:szCs w:val="24"/>
+        </w:rPr>
+        <w:t xml:space="preserve">should be able to </w:t>
+      </w:r>
+      <w:r>
+        <w:rPr>
+          <w:sz w:val="24"/>
+          <w:szCs w:val="24"/>
+        </w:rPr>
+        <w:t>change data for club members, crew, flights</w:t>
+      </w:r>
+      <w:r>
+        <w:rPr>
+          <w:sz w:val="24"/>
+          <w:szCs w:val="24"/>
+        </w:rPr>
+        <w:t>, airplanes and airports.</w:t>
+      </w:r>
+    </w:p>
+    <w:p>
+      <w:pPr>
+        <w:pStyle w:val="Akapitzlist"/>
+        <w:numPr>
+          <w:ilvl w:val="0"/>
+          <w:numId w:val="40"/>
+        </w:numPr>
+        <w:spacing w:after="160" w:line="259" w:lineRule="auto"/>
+        <w:rPr>
+          <w:sz w:val="24"/>
+          <w:szCs w:val="24"/>
+        </w:rPr>
+      </w:pPr>
+      <w:r>
+        <w:rPr>
+          <w:sz w:val="24"/>
+          <w:szCs w:val="24"/>
+        </w:rPr>
+        <w:t>An</w:t>
+      </w:r>
+      <w:r>
+        <w:rPr>
+          <w:sz w:val="24"/>
+          <w:szCs w:val="24"/>
+        </w:rPr>
+        <w:t xml:space="preserve"> administrator</w:t>
+      </w:r>
+      <w:r>
+        <w:rPr>
+          <w:sz w:val="24"/>
+          <w:szCs w:val="24"/>
+        </w:rPr>
+        <w:t xml:space="preserve"> </w:t>
+      </w:r>
+      <w:r>
+        <w:rPr>
+          <w:sz w:val="24"/>
+          <w:szCs w:val="24"/>
+        </w:rPr>
+        <w:t xml:space="preserve">should be able to </w:t>
+      </w:r>
+      <w:r>
+        <w:rPr>
+          <w:sz w:val="24"/>
+          <w:szCs w:val="24"/>
+        </w:rPr>
+        <w:t xml:space="preserve">select date/time range for flights </w:t>
+      </w:r>
+      <w:proofErr w:type="gramStart"/>
+      <w:r>
+        <w:rPr>
+          <w:sz w:val="24"/>
+          <w:szCs w:val="24"/>
+        </w:rPr>
+        <w:t>in order to</w:t>
+      </w:r>
+      <w:proofErr w:type="gramEnd"/>
+      <w:r>
+        <w:rPr>
+          <w:sz w:val="24"/>
+          <w:szCs w:val="24"/>
+        </w:rPr>
+        <w:t xml:space="preserve"> get flights in a specified range.</w:t>
+      </w:r>
+    </w:p>
+    <w:p>
+      <w:pPr>
+        <w:pStyle w:val="Akapitzlist"/>
+        <w:numPr>
+          <w:ilvl w:val="0"/>
+          <w:numId w:val="40"/>
+        </w:numPr>
+        <w:spacing w:after="160" w:line="259" w:lineRule="auto"/>
+        <w:rPr>
+          <w:sz w:val="24"/>
+          <w:szCs w:val="24"/>
+        </w:rPr>
+      </w:pPr>
+      <w:r>
+        <w:rPr>
+          <w:sz w:val="24"/>
+          <w:szCs w:val="24"/>
+        </w:rPr>
+        <w:t>An</w:t>
+      </w:r>
+      <w:r>
+        <w:rPr>
+          <w:sz w:val="24"/>
+          <w:szCs w:val="24"/>
+        </w:rPr>
+        <w:t xml:space="preserve"> administrator</w:t>
+      </w:r>
+      <w:r>
+        <w:rPr>
+          <w:sz w:val="24"/>
+          <w:szCs w:val="24"/>
+        </w:rPr>
+        <w:t xml:space="preserve"> </w:t>
+      </w:r>
+      <w:r>
+        <w:rPr>
+          <w:sz w:val="24"/>
+          <w:szCs w:val="24"/>
+        </w:rPr>
+        <w:t>should be able to</w:t>
+      </w:r>
+      <w:r>
+        <w:rPr>
+          <w:sz w:val="24"/>
+          <w:szCs w:val="24"/>
+        </w:rPr>
+        <w:t xml:space="preserve"> select cities for flights </w:t>
+      </w:r>
+      <w:proofErr w:type="gramStart"/>
+      <w:r>
+        <w:rPr>
+          <w:sz w:val="24"/>
+          <w:szCs w:val="24"/>
+        </w:rPr>
+        <w:t>in order to</w:t>
+      </w:r>
+      <w:proofErr w:type="gramEnd"/>
+      <w:r>
+        <w:rPr>
+          <w:sz w:val="24"/>
+          <w:szCs w:val="24"/>
+        </w:rPr>
+        <w:t xml:space="preserve"> get flights from/to the specified cities.</w:t>
+      </w:r>
+    </w:p>
+    <w:p>
+      <w:pPr>
+        <w:pStyle w:val="Akapitzlist"/>
+        <w:numPr>
+          <w:ilvl w:val="0"/>
+          <w:numId w:val="40"/>
+        </w:numPr>
+        <w:spacing w:after="160" w:line="259" w:lineRule="auto"/>
+        <w:rPr>
+          <w:sz w:val="24"/>
+          <w:szCs w:val="24"/>
+        </w:rPr>
+      </w:pPr>
+      <w:r>
+        <w:rPr>
+          <w:sz w:val="24"/>
+          <w:szCs w:val="24"/>
+        </w:rPr>
+        <w:t>A customer should be able to choose a seat</w:t>
+      </w:r>
+      <w:r>
+        <w:rPr>
+          <w:sz w:val="24"/>
+          <w:szCs w:val="24"/>
+        </w:rPr>
+        <w:t xml:space="preserve"> number</w:t>
+      </w:r>
+      <w:r>
+        <w:rPr>
+          <w:sz w:val="24"/>
+          <w:szCs w:val="24"/>
+        </w:rPr>
+        <w:t>, luggage</w:t>
+      </w:r>
+      <w:r>
+        <w:rPr>
+          <w:sz w:val="24"/>
+          <w:szCs w:val="24"/>
+        </w:rPr>
+        <w:t xml:space="preserve"> size</w:t>
+      </w:r>
+      <w:r>
+        <w:rPr>
+          <w:sz w:val="24"/>
+          <w:szCs w:val="24"/>
+        </w:rPr>
+        <w:t xml:space="preserve">, payment method </w:t>
+      </w:r>
+      <w:proofErr w:type="gramStart"/>
+      <w:r>
+        <w:rPr>
+          <w:sz w:val="24"/>
+          <w:szCs w:val="24"/>
+        </w:rPr>
+        <w:t>in order to</w:t>
+      </w:r>
+      <w:proofErr w:type="gramEnd"/>
+      <w:r>
+        <w:rPr>
+          <w:sz w:val="24"/>
+          <w:szCs w:val="24"/>
+        </w:rPr>
+        <w:t xml:space="preserve"> book a ticket.</w:t>
+      </w:r>
+    </w:p>
+    <w:p>
+      <w:pPr>
+        <w:pStyle w:val="Akapitzlist"/>
+        <w:numPr>
+          <w:ilvl w:val="0"/>
+          <w:numId w:val="40"/>
+        </w:numPr>
+        <w:spacing w:after="160" w:line="259" w:lineRule="auto"/>
+        <w:rPr>
+          <w:sz w:val="24"/>
+          <w:szCs w:val="24"/>
+        </w:rPr>
+      </w:pPr>
+      <w:r>
+        <w:rPr>
+          <w:sz w:val="24"/>
+          <w:szCs w:val="24"/>
+        </w:rPr>
+        <w:t>A</w:t>
+      </w:r>
+      <w:r>
+        <w:rPr>
+          <w:sz w:val="24"/>
+          <w:szCs w:val="24"/>
+        </w:rPr>
+        <w:t xml:space="preserve"> </w:t>
+      </w:r>
+      <w:r>
+        <w:rPr>
+          <w:sz w:val="24"/>
+          <w:szCs w:val="24"/>
+        </w:rPr>
+        <w:t>customer</w:t>
+      </w:r>
+      <w:r>
+        <w:rPr>
+          <w:sz w:val="24"/>
+          <w:szCs w:val="24"/>
+        </w:rPr>
+        <w:t xml:space="preserve"> </w:t>
+      </w:r>
+      <w:r>
+        <w:rPr>
+          <w:sz w:val="24"/>
+          <w:szCs w:val="24"/>
+        </w:rPr>
+        <w:t xml:space="preserve">should be able to </w:t>
+      </w:r>
+      <w:r>
+        <w:rPr>
+          <w:sz w:val="24"/>
+          <w:szCs w:val="24"/>
+        </w:rPr>
+        <w:t xml:space="preserve">select departure and destination airport and the departure and return date (or departure only) for flights </w:t>
+      </w:r>
+      <w:proofErr w:type="gramStart"/>
+      <w:r>
+        <w:rPr>
+          <w:sz w:val="24"/>
+          <w:szCs w:val="24"/>
+        </w:rPr>
+        <w:t>in order to</w:t>
+      </w:r>
+      <w:proofErr w:type="gramEnd"/>
+      <w:r>
+        <w:rPr>
+          <w:sz w:val="24"/>
+          <w:szCs w:val="24"/>
+        </w:rPr>
+        <w:t xml:space="preserve"> get the available flights. </w:t>
+      </w:r>
+    </w:p>
+    <w:p>
+      <w:pPr>
+        <w:pStyle w:val="Akapitzlist"/>
+        <w:numPr>
+          <w:ilvl w:val="0"/>
+          <w:numId w:val="40"/>
+        </w:numPr>
+        <w:spacing w:after="160" w:line="259" w:lineRule="auto"/>
+        <w:rPr>
+          <w:sz w:val="24"/>
+          <w:szCs w:val="24"/>
+        </w:rPr>
+      </w:pPr>
+      <w:r>
+        <w:rPr>
+          <w:sz w:val="24"/>
+          <w:szCs w:val="24"/>
+        </w:rPr>
+        <w:t>An</w:t>
+      </w:r>
+      <w:r>
+        <w:rPr>
+          <w:sz w:val="24"/>
+          <w:szCs w:val="24"/>
+        </w:rPr>
+        <w:t xml:space="preserve"> administrator</w:t>
+      </w:r>
+      <w:r>
+        <w:rPr>
+          <w:sz w:val="24"/>
+          <w:szCs w:val="24"/>
+        </w:rPr>
+        <w:t xml:space="preserve"> </w:t>
+      </w:r>
+      <w:r>
+        <w:rPr>
+          <w:sz w:val="24"/>
+          <w:szCs w:val="24"/>
+        </w:rPr>
+        <w:t xml:space="preserve">should be able to </w:t>
+      </w:r>
+      <w:r>
+        <w:rPr>
+          <w:sz w:val="24"/>
+          <w:szCs w:val="24"/>
+        </w:rPr>
+        <w:t>get a list of all flights and club members.</w:t>
+      </w:r>
+    </w:p>
+    <w:p>
+      <w:pPr>
+        <w:pStyle w:val="Akapitzlist"/>
+        <w:numPr>
+          <w:ilvl w:val="0"/>
+          <w:numId w:val="40"/>
+        </w:numPr>
+        <w:spacing w:after="160" w:line="259" w:lineRule="auto"/>
+        <w:rPr>
+          <w:sz w:val="24"/>
+          <w:szCs w:val="24"/>
+        </w:rPr>
+      </w:pPr>
+      <w:r>
+        <w:rPr>
+          <w:sz w:val="24"/>
+          <w:szCs w:val="24"/>
+        </w:rPr>
+        <w:t>An</w:t>
+      </w:r>
+      <w:r>
+        <w:rPr>
+          <w:sz w:val="24"/>
+          <w:szCs w:val="24"/>
+        </w:rPr>
+        <w:t xml:space="preserve"> administrator</w:t>
+      </w:r>
+      <w:r>
+        <w:rPr>
+          <w:sz w:val="24"/>
+          <w:szCs w:val="24"/>
+        </w:rPr>
+        <w:t xml:space="preserve"> </w:t>
+      </w:r>
+      <w:r>
+        <w:rPr>
+          <w:sz w:val="24"/>
+          <w:szCs w:val="24"/>
+        </w:rPr>
+        <w:t xml:space="preserve">should be able to </w:t>
+      </w:r>
+      <w:r>
+        <w:rPr>
+          <w:sz w:val="24"/>
+          <w:szCs w:val="24"/>
+        </w:rPr>
+        <w:t>set the annual fee for club members.</w:t>
+      </w:r>
+    </w:p>
+    <w:p>
+      <w:pPr>
+        <w:pStyle w:val="Akapitzlist"/>
+        <w:numPr>
+          <w:ilvl w:val="0"/>
+          <w:numId w:val="40"/>
+        </w:numPr>
+        <w:spacing w:after="160" w:line="259" w:lineRule="auto"/>
+        <w:rPr>
+          <w:sz w:val="24"/>
+          <w:szCs w:val="24"/>
+        </w:rPr>
+      </w:pPr>
+      <w:r>
+        <w:rPr>
+          <w:sz w:val="24"/>
+          <w:szCs w:val="24"/>
+        </w:rPr>
+        <w:t>A</w:t>
+      </w:r>
+      <w:r>
+        <w:rPr>
+          <w:sz w:val="24"/>
+          <w:szCs w:val="24"/>
+        </w:rPr>
+        <w:t xml:space="preserve"> </w:t>
+      </w:r>
+      <w:r>
+        <w:rPr>
+          <w:sz w:val="24"/>
+          <w:szCs w:val="24"/>
+        </w:rPr>
+        <w:t>customer</w:t>
+      </w:r>
+      <w:r>
+        <w:rPr>
+          <w:sz w:val="24"/>
+          <w:szCs w:val="24"/>
+        </w:rPr>
+        <w:t xml:space="preserve"> </w:t>
+      </w:r>
+      <w:r>
+        <w:rPr>
+          <w:sz w:val="24"/>
+          <w:szCs w:val="24"/>
+        </w:rPr>
+        <w:t xml:space="preserve">should </w:t>
+      </w:r>
+      <w:r>
+        <w:rPr>
+          <w:sz w:val="24"/>
+          <w:szCs w:val="24"/>
+        </w:rPr>
+        <w:t>receive the ticket via email.</w:t>
+      </w:r>
+    </w:p>
+    <w:p>
+      <w:pPr>
+        <w:pStyle w:val="Akapitzlist"/>
+        <w:numPr>
+          <w:ilvl w:val="0"/>
+          <w:numId w:val="40"/>
+        </w:numPr>
+        <w:spacing w:after="160" w:line="259" w:lineRule="auto"/>
+        <w:rPr>
+          <w:sz w:val="24"/>
+          <w:szCs w:val="24"/>
+        </w:rPr>
+      </w:pPr>
+      <w:r>
+        <w:rPr>
+          <w:sz w:val="24"/>
+          <w:szCs w:val="24"/>
+        </w:rPr>
+        <w:t>A</w:t>
+      </w:r>
+      <w:r>
+        <w:rPr>
+          <w:sz w:val="24"/>
+          <w:szCs w:val="24"/>
+        </w:rPr>
+        <w:t xml:space="preserve"> </w:t>
+      </w:r>
+      <w:r>
+        <w:rPr>
+          <w:sz w:val="24"/>
+          <w:szCs w:val="24"/>
+        </w:rPr>
+        <w:t>customer</w:t>
+      </w:r>
+      <w:r>
+        <w:rPr>
+          <w:sz w:val="24"/>
+          <w:szCs w:val="24"/>
+        </w:rPr>
+        <w:t xml:space="preserve"> </w:t>
+      </w:r>
+      <w:r>
+        <w:rPr>
+          <w:sz w:val="24"/>
+          <w:szCs w:val="24"/>
+        </w:rPr>
+        <w:t xml:space="preserve">should be able to </w:t>
+      </w:r>
+      <w:r>
+        <w:rPr>
+          <w:sz w:val="24"/>
+          <w:szCs w:val="24"/>
+        </w:rPr>
+        <w:t xml:space="preserve">become a club member </w:t>
+      </w:r>
+      <w:proofErr w:type="gramStart"/>
+      <w:r>
+        <w:rPr>
+          <w:sz w:val="24"/>
+          <w:szCs w:val="24"/>
+        </w:rPr>
+        <w:t>in order to</w:t>
+      </w:r>
+      <w:proofErr w:type="gramEnd"/>
+      <w:r>
+        <w:rPr>
+          <w:sz w:val="24"/>
+          <w:szCs w:val="24"/>
+        </w:rPr>
+        <w:t xml:space="preserve"> get discounts.</w:t>
+      </w:r>
+    </w:p>
+    <w:p>
+      <w:pPr>
+        <w:pStyle w:val="Akapitzlist"/>
+        <w:numPr>
+          <w:ilvl w:val="0"/>
+          <w:numId w:val="40"/>
+        </w:numPr>
+        <w:spacing w:after="160" w:line="259" w:lineRule="auto"/>
+        <w:rPr>
+          <w:sz w:val="24"/>
+          <w:szCs w:val="24"/>
+        </w:rPr>
+      </w:pPr>
+      <w:r>
+        <w:rPr>
+          <w:sz w:val="24"/>
+          <w:szCs w:val="24"/>
+        </w:rPr>
+        <w:lastRenderedPageBreak/>
+        <w:t>A</w:t>
+      </w:r>
+      <w:r>
+        <w:rPr>
+          <w:sz w:val="24"/>
+          <w:szCs w:val="24"/>
+        </w:rPr>
+        <w:t xml:space="preserve"> club member </w:t>
+      </w:r>
+      <w:r>
+        <w:rPr>
+          <w:sz w:val="24"/>
+          <w:szCs w:val="24"/>
+        </w:rPr>
+        <w:t xml:space="preserve">should be able to </w:t>
+      </w:r>
+      <w:r>
+        <w:rPr>
+          <w:sz w:val="24"/>
+          <w:szCs w:val="24"/>
+        </w:rPr>
+        <w:t xml:space="preserve">search only for cheap flights from </w:t>
+      </w:r>
+      <w:r>
+        <w:rPr>
+          <w:sz w:val="24"/>
+          <w:szCs w:val="24"/>
+        </w:rPr>
+        <w:t xml:space="preserve">his/her </w:t>
+      </w:r>
+      <w:r>
+        <w:rPr>
+          <w:sz w:val="24"/>
+          <w:szCs w:val="24"/>
+        </w:rPr>
+        <w:t>city</w:t>
+      </w:r>
+      <w:r>
+        <w:rPr>
+          <w:sz w:val="24"/>
+          <w:szCs w:val="24"/>
+        </w:rPr>
+        <w:t>.</w:t>
+      </w:r>
+    </w:p>
+    <w:p>
+      <w:pPr>
+        <w:pStyle w:val="Akapitzlist"/>
+        <w:numPr>
+          <w:ilvl w:val="0"/>
+          <w:numId w:val="40"/>
+        </w:numPr>
+        <w:spacing w:after="160" w:line="259" w:lineRule="auto"/>
+        <w:rPr>
+          <w:sz w:val="24"/>
+          <w:szCs w:val="24"/>
+        </w:rPr>
+      </w:pPr>
+      <w:r>
+        <w:rPr>
+          <w:sz w:val="24"/>
+          <w:szCs w:val="24"/>
+        </w:rPr>
+        <w:t>A</w:t>
+      </w:r>
+      <w:r>
+        <w:rPr>
+          <w:sz w:val="24"/>
+          <w:szCs w:val="24"/>
+        </w:rPr>
+        <w:t xml:space="preserve"> </w:t>
+      </w:r>
+      <w:r>
+        <w:rPr>
+          <w:sz w:val="24"/>
+          <w:szCs w:val="24"/>
+        </w:rPr>
+        <w:t>customer</w:t>
+      </w:r>
+      <w:r>
+        <w:rPr>
+          <w:sz w:val="24"/>
+          <w:szCs w:val="24"/>
+        </w:rPr>
+        <w:t xml:space="preserve"> </w:t>
+      </w:r>
+      <w:r>
+        <w:rPr>
+          <w:sz w:val="24"/>
+          <w:szCs w:val="24"/>
+        </w:rPr>
+        <w:t xml:space="preserve">should be able to </w:t>
+      </w:r>
+      <w:r>
+        <w:rPr>
+          <w:sz w:val="24"/>
+          <w:szCs w:val="24"/>
+        </w:rPr>
+        <w:t xml:space="preserve">subscribe to the newsletter </w:t>
+      </w:r>
+      <w:proofErr w:type="gramStart"/>
+      <w:r>
+        <w:rPr>
+          <w:sz w:val="24"/>
+          <w:szCs w:val="24"/>
+        </w:rPr>
+        <w:t>in order to</w:t>
+      </w:r>
+      <w:proofErr w:type="gramEnd"/>
+      <w:r>
+        <w:rPr>
+          <w:sz w:val="24"/>
+          <w:szCs w:val="24"/>
+        </w:rPr>
+        <w:t xml:space="preserve"> receive new information regarding flights and offers via email.</w:t>
+      </w:r>
+    </w:p>
+    <w:p>
+      <w:pPr>
+        <w:pStyle w:val="Akapitzlist"/>
+        <w:numPr>
+          <w:ilvl w:val="0"/>
+          <w:numId w:val="40"/>
+        </w:numPr>
+        <w:spacing w:after="160" w:line="259" w:lineRule="auto"/>
+        <w:rPr>
+          <w:sz w:val="24"/>
+          <w:szCs w:val="24"/>
+        </w:rPr>
+      </w:pPr>
+      <w:r>
+        <w:rPr>
+          <w:sz w:val="24"/>
+          <w:szCs w:val="24"/>
+        </w:rPr>
+        <w:t>An</w:t>
+      </w:r>
+      <w:r>
+        <w:rPr>
+          <w:sz w:val="24"/>
+          <w:szCs w:val="24"/>
+        </w:rPr>
+        <w:t xml:space="preserve"> administrator</w:t>
+      </w:r>
+      <w:r>
+        <w:rPr>
+          <w:sz w:val="24"/>
+          <w:szCs w:val="24"/>
+        </w:rPr>
+        <w:t xml:space="preserve"> </w:t>
+      </w:r>
+      <w:r>
+        <w:rPr>
+          <w:sz w:val="24"/>
+          <w:szCs w:val="24"/>
+        </w:rPr>
+        <w:t xml:space="preserve">should be able to </w:t>
+      </w:r>
+      <w:r>
+        <w:rPr>
+          <w:sz w:val="24"/>
+          <w:szCs w:val="24"/>
+        </w:rPr>
+        <w:t xml:space="preserve">log in the system </w:t>
+      </w:r>
+      <w:proofErr w:type="gramStart"/>
+      <w:r>
+        <w:rPr>
+          <w:sz w:val="24"/>
+          <w:szCs w:val="24"/>
+        </w:rPr>
+        <w:t>in order to</w:t>
+      </w:r>
+      <w:proofErr w:type="gramEnd"/>
+      <w:r>
+        <w:rPr>
+          <w:sz w:val="24"/>
+          <w:szCs w:val="24"/>
+        </w:rPr>
+        <w:t xml:space="preserve"> manage data.</w:t>
+      </w:r>
+    </w:p>
+    <w:p>
+      <w:pPr>
+        <w:pStyle w:val="Akapitzlist"/>
+        <w:numPr>
+          <w:ilvl w:val="0"/>
+          <w:numId w:val="40"/>
+        </w:numPr>
+        <w:spacing w:after="160" w:line="259" w:lineRule="auto"/>
+        <w:rPr>
+          <w:sz w:val="24"/>
+          <w:szCs w:val="24"/>
+        </w:rPr>
+      </w:pPr>
+      <w:r>
+        <w:rPr>
+          <w:sz w:val="24"/>
+          <w:szCs w:val="24"/>
+        </w:rPr>
+        <w:t>A</w:t>
+      </w:r>
+      <w:r>
+        <w:rPr>
+          <w:sz w:val="24"/>
+          <w:szCs w:val="24"/>
+        </w:rPr>
+        <w:t xml:space="preserve"> head administrator</w:t>
+      </w:r>
+      <w:r>
+        <w:rPr>
+          <w:sz w:val="24"/>
+          <w:szCs w:val="24"/>
+        </w:rPr>
+        <w:t xml:space="preserve"> </w:t>
+      </w:r>
+      <w:r>
+        <w:rPr>
+          <w:sz w:val="24"/>
+          <w:szCs w:val="24"/>
+        </w:rPr>
+        <w:t xml:space="preserve">should be able to </w:t>
+      </w:r>
+      <w:r>
+        <w:rPr>
+          <w:sz w:val="24"/>
+          <w:szCs w:val="24"/>
+        </w:rPr>
+        <w:t>see the profiles of all administrators.</w:t>
+      </w:r>
+    </w:p>
+    <w:p>
+      <w:pPr>
+        <w:pStyle w:val="Akapitzlist"/>
+        <w:numPr>
+          <w:ilvl w:val="0"/>
+          <w:numId w:val="40"/>
+        </w:numPr>
+        <w:rPr>
+          <w:lang w:val="en-US"/>
+        </w:rPr>
+      </w:pPr>
+      <w:r>
+        <w:rPr>
+          <w:sz w:val="24"/>
+          <w:szCs w:val="24"/>
+        </w:rPr>
+        <w:t xml:space="preserve">A head administrator should be able to create or delete an administrator account </w:t>
+      </w:r>
+      <w:proofErr w:type="gramStart"/>
+      <w:r>
+        <w:rPr>
+          <w:sz w:val="24"/>
+          <w:szCs w:val="24"/>
+        </w:rPr>
+        <w:t>in order to</w:t>
+      </w:r>
+      <w:proofErr w:type="gramEnd"/>
+      <w:r>
+        <w:rPr>
+          <w:sz w:val="24"/>
+          <w:szCs w:val="24"/>
+        </w:rPr>
+        <w:t xml:space="preserve"> ease the management of accounts.</w:t>
+      </w:r>
+    </w:p>
+    <w:p>
+      <w:pPr>
+        <w:pStyle w:val="Nagwek4"/>
+        <w:rPr>
+          <w:lang w:val="en-US"/>
+        </w:rPr>
+      </w:pPr>
+      <w:r>
+        <w:rPr>
+          <w:lang w:val="en-US"/>
+        </w:rPr>
+        <w:t>Non-functional requirements</w:t>
+      </w:r>
+    </w:p>
+    <w:p>
+      <w:pPr>
+        <w:pStyle w:val="Akapitzlist"/>
+        <w:numPr>
+          <w:ilvl w:val="0"/>
+          <w:numId w:val="40"/>
+        </w:numPr>
+        <w:spacing w:after="160" w:line="259" w:lineRule="auto"/>
+        <w:rPr>
+          <w:sz w:val="24"/>
+          <w:szCs w:val="24"/>
+        </w:rPr>
+      </w:pPr>
+      <w:r>
+        <w:rPr>
+          <w:sz w:val="24"/>
+          <w:szCs w:val="24"/>
+        </w:rPr>
+        <w:t xml:space="preserve">The system </w:t>
+      </w:r>
+      <w:proofErr w:type="gramStart"/>
+      <w:r>
+        <w:rPr>
+          <w:sz w:val="24"/>
+          <w:szCs w:val="24"/>
+        </w:rPr>
+        <w:t>has to</w:t>
+      </w:r>
+      <w:proofErr w:type="gramEnd"/>
+      <w:r>
+        <w:rPr>
+          <w:sz w:val="24"/>
+          <w:szCs w:val="24"/>
+        </w:rPr>
+        <w:t xml:space="preserve"> use the client-server architecture.</w:t>
+      </w:r>
+    </w:p>
+    <w:p>
+      <w:pPr>
+        <w:pStyle w:val="Akapitzlist"/>
+        <w:numPr>
+          <w:ilvl w:val="0"/>
+          <w:numId w:val="40"/>
+        </w:numPr>
+        <w:spacing w:after="160" w:line="259" w:lineRule="auto"/>
+        <w:rPr>
+          <w:sz w:val="24"/>
+          <w:szCs w:val="24"/>
+        </w:rPr>
+      </w:pPr>
+      <w:r>
+        <w:rPr>
+          <w:sz w:val="24"/>
+          <w:szCs w:val="24"/>
+        </w:rPr>
+        <w:t xml:space="preserve">The system </w:t>
+      </w:r>
+      <w:proofErr w:type="gramStart"/>
+      <w:r>
+        <w:rPr>
+          <w:sz w:val="24"/>
+          <w:szCs w:val="24"/>
+        </w:rPr>
+        <w:t>has to</w:t>
+      </w:r>
+      <w:proofErr w:type="gramEnd"/>
+      <w:r>
+        <w:rPr>
+          <w:sz w:val="24"/>
+          <w:szCs w:val="24"/>
+        </w:rPr>
+        <w:t xml:space="preserve"> store persistent data using a database.</w:t>
+      </w:r>
+    </w:p>
+    <w:p>
+      <w:pPr>
+        <w:pStyle w:val="Akapitzlist"/>
+        <w:numPr>
+          <w:ilvl w:val="0"/>
+          <w:numId w:val="40"/>
+        </w:numPr>
+        <w:spacing w:after="160" w:line="259" w:lineRule="auto"/>
+        <w:rPr>
+          <w:sz w:val="24"/>
+          <w:szCs w:val="24"/>
+        </w:rPr>
+      </w:pPr>
+      <w:r>
+        <w:rPr>
+          <w:sz w:val="24"/>
+          <w:szCs w:val="24"/>
+        </w:rPr>
+        <w:t xml:space="preserve">The system </w:t>
+      </w:r>
+      <w:proofErr w:type="gramStart"/>
+      <w:r>
+        <w:rPr>
+          <w:sz w:val="24"/>
+          <w:szCs w:val="24"/>
+        </w:rPr>
+        <w:t>has to</w:t>
+      </w:r>
+      <w:proofErr w:type="gramEnd"/>
+      <w:r>
+        <w:rPr>
+          <w:sz w:val="24"/>
+          <w:szCs w:val="24"/>
+        </w:rPr>
+        <w:t xml:space="preserve"> have a GUI.</w:t>
+      </w:r>
+    </w:p>
+    <w:p>
+      <w:pPr>
+        <w:pStyle w:val="Akapitzlist"/>
+        <w:numPr>
+          <w:ilvl w:val="0"/>
+          <w:numId w:val="40"/>
+        </w:numPr>
+        <w:spacing w:after="160" w:line="259" w:lineRule="auto"/>
+        <w:rPr>
+          <w:sz w:val="24"/>
+          <w:szCs w:val="24"/>
+        </w:rPr>
+      </w:pPr>
+      <w:r>
+        <w:rPr>
+          <w:sz w:val="24"/>
+          <w:szCs w:val="24"/>
+        </w:rPr>
+        <w:t xml:space="preserve">The system </w:t>
+      </w:r>
+      <w:proofErr w:type="gramStart"/>
+      <w:r>
+        <w:rPr>
+          <w:sz w:val="24"/>
+          <w:szCs w:val="24"/>
+        </w:rPr>
+        <w:t>has to</w:t>
+      </w:r>
+      <w:proofErr w:type="gramEnd"/>
+      <w:r>
+        <w:rPr>
+          <w:sz w:val="24"/>
+          <w:szCs w:val="24"/>
+        </w:rPr>
+        <w:t xml:space="preserve"> provide a log in.</w:t>
+      </w:r>
+    </w:p>
+    <w:p>
+      <w:pPr>
+        <w:pStyle w:val="Akapitzlist"/>
+        <w:numPr>
+          <w:ilvl w:val="0"/>
+          <w:numId w:val="40"/>
+        </w:numPr>
+        <w:spacing w:after="160" w:line="259" w:lineRule="auto"/>
+        <w:rPr>
+          <w:sz w:val="24"/>
+          <w:szCs w:val="24"/>
+        </w:rPr>
+      </w:pPr>
+      <w:r>
+        <w:rPr>
+          <w:sz w:val="24"/>
+          <w:szCs w:val="24"/>
+        </w:rPr>
+        <w:t xml:space="preserve">The system </w:t>
+      </w:r>
+      <w:proofErr w:type="gramStart"/>
+      <w:r>
+        <w:rPr>
+          <w:sz w:val="24"/>
+          <w:szCs w:val="24"/>
+        </w:rPr>
+        <w:t>has to</w:t>
+      </w:r>
+      <w:proofErr w:type="gramEnd"/>
+      <w:r>
+        <w:rPr>
+          <w:sz w:val="24"/>
+          <w:szCs w:val="24"/>
+        </w:rPr>
+        <w:t xml:space="preserve"> be implemented in Java.</w:t>
+      </w:r>
+    </w:p>
+    <w:p>
+      <w:pPr>
+        <w:pStyle w:val="Akapitzlist"/>
+        <w:numPr>
+          <w:ilvl w:val="0"/>
+          <w:numId w:val="40"/>
+        </w:numPr>
+        <w:spacing w:after="160" w:line="259" w:lineRule="auto"/>
+        <w:rPr>
+          <w:sz w:val="24"/>
+          <w:szCs w:val="24"/>
+        </w:rPr>
+      </w:pPr>
+      <w:r>
+        <w:rPr>
+          <w:sz w:val="24"/>
+          <w:szCs w:val="24"/>
+        </w:rPr>
+        <w:t xml:space="preserve">The system and the system development process </w:t>
+      </w:r>
+      <w:proofErr w:type="gramStart"/>
+      <w:r>
+        <w:rPr>
+          <w:sz w:val="24"/>
+          <w:szCs w:val="24"/>
+        </w:rPr>
+        <w:t>have to</w:t>
+      </w:r>
+      <w:proofErr w:type="gramEnd"/>
+      <w:r>
+        <w:rPr>
+          <w:sz w:val="24"/>
+          <w:szCs w:val="24"/>
+        </w:rPr>
+        <w:t xml:space="preserve"> be documented.</w:t>
+      </w:r>
+    </w:p>
+    <w:p/>
+    <w:p>
+      <w:pPr>
+        <w:pStyle w:val="Nagwek3"/>
+        <w:rPr>
+          <w:lang w:val="en-US"/>
+        </w:rPr>
+      </w:pPr>
+      <w:bookmarkStart w:id="16" w:name="_Toc515579594"/>
+      <w:bookmarkStart w:id="17" w:name="_Toc515579856"/>
+      <w:r>
+        <w:rPr>
+          <w:noProof/>
+        </w:rPr>
+        <w:lastRenderedPageBreak/>
+        <mc:AlternateContent>
+          <mc:Choice Requires="wps">
+            <w:drawing>
+              <wp:anchor distT="0" distB="0" distL="114300" distR="114300" simplePos="0" relativeHeight="251660288" behindDoc="0" locked="0" layoutInCell="1" allowOverlap="1" wp14:anchorId="3A72BE70" wp14:editId="5F00A6BA">
+                <wp:simplePos x="0" y="0"/>
+                <wp:positionH relativeFrom="column">
+                  <wp:posOffset>3758565</wp:posOffset>
+                </wp:positionH>
+                <wp:positionV relativeFrom="paragraph">
+                  <wp:posOffset>4086860</wp:posOffset>
+                </wp:positionV>
+                <wp:extent cx="1466850" cy="201295"/>
+                <wp:effectExtent l="0" t="0" r="0" b="8255"/>
+                <wp:wrapTopAndBottom/>
+                <wp:docPr id="1" name="Pole tekstowe 1"/>
+                <wp:cNvGraphicFramePr/>
+                <a:graphic xmlns:a="http://schemas.openxmlformats.org/drawingml/2006/main">
+                  <a:graphicData uri="http://schemas.microsoft.com/office/word/2010/wordprocessingShape">
+                    <wps:wsp>
+                      <wps:cNvSpPr txBox="1"/>
+                      <wps:spPr>
+                        <a:xfrm>
+                          <a:off x="0" y="0"/>
+                          <a:ext cx="1466850" cy="201295"/>
+                        </a:xfrm>
+                        <a:prstGeom prst="rect">
+                          <a:avLst/>
+                        </a:prstGeom>
+                        <a:solidFill>
+                          <a:prstClr val="white"/>
+                        </a:solidFill>
+                        <a:ln>
+                          <a:noFill/>
+                        </a:ln>
+                      </wps:spPr>
+                      <wps:txbx>
+                        <w:txbxContent>
+                          <w:p>
+                            <w:pPr>
+                              <w:pStyle w:val="Legenda"/>
+                              <w:rPr>
+                                <w:b/>
+                                <w:bCs/>
+                                <w:noProof/>
+                                <w:color w:val="auto"/>
+                                <w:sz w:val="22"/>
+                                <w:szCs w:val="20"/>
+                                <w:lang w:val="en-US"/>
+                              </w:rPr>
+                            </w:pPr>
+                            <w:r>
+                              <w:t xml:space="preserve">Figure </w:t>
+                            </w:r>
+                            <w:r>
+                              <w:fldChar w:fldCharType="begin"/>
+                            </w:r>
+                            <w:r>
+                              <w:instrText xml:space="preserve"> SEQ Figure \* ARABIC </w:instrText>
+                            </w:r>
+                            <w:r>
+                              <w:fldChar w:fldCharType="separate"/>
+                            </w:r>
+                            <w:r>
+                              <w:rPr>
+                                <w:noProof/>
+                              </w:rPr>
+                              <w:t>1</w:t>
+                            </w:r>
+                            <w:r>
+                              <w:fldChar w:fldCharType="end"/>
+                            </w:r>
+                            <w:r>
+                              <w:t xml:space="preserve"> - Use case diagram</w:t>
+                            </w:r>
+                          </w:p>
+                        </w:txbxContent>
+                      </wps:txbx>
+                      <wps:bodyPr rot="0" spcFirstLastPara="0" vertOverflow="overflow" horzOverflow="overflow" vert="horz" wrap="square" lIns="0" tIns="0" rIns="0" bIns="0" numCol="1" spcCol="0" rtlCol="0" fromWordArt="0" anchor="t" anchorCtr="0" forceAA="0" compatLnSpc="1">
+                        <a:prstTxWarp prst="textNoShape">
+                          <a:avLst/>
+                        </a:prstTxWarp>
+                        <a:noAutofit/>
+                      </wps:bodyPr>
+                    </wps:wsp>
+                  </a:graphicData>
+                </a:graphic>
+                <wp14:sizeRelH relativeFrom="margin">
+                  <wp14:pctWidth>0</wp14:pctWidth>
+                </wp14:sizeRelH>
+                <wp14:sizeRelV relativeFrom="margin">
+                  <wp14:pctHeight>0</wp14:pctHeight>
+                </wp14:sizeRelV>
+              </wp:anchor>
+            </w:drawing>
+          </mc:Choice>
+          <mc:Fallback>
+            <w:pict>
+              <v:shapetype w14:anchorId="3A72BE70" id="_x0000_t202" coordsize="21600,21600" o:spt="202" path="m,l,21600r21600,l21600,xe">
+                <v:stroke joinstyle="miter"/>
+                <v:path gradientshapeok="t" o:connecttype="rect"/>
+              </v:shapetype>
+              <v:shape id="Pole tekstowe 1" o:spid="_x0000_s1026" type="#_x0000_t202" style="position:absolute;left:0;text-align:left;margin-left:295.95pt;margin-top:321.8pt;width:115.5pt;height:15.85pt;z-index:251660288;visibility:visible;mso-wrap-style:square;mso-width-percent:0;mso-height-percent:0;mso-wrap-distance-left:9pt;mso-wrap-distance-top:0;mso-wrap-distance-right:9pt;mso-wrap-distance-bottom:0;mso-position-horizontal:absolute;mso-position-horizontal-relative:text;mso-position-vertical:absolute;mso-position-vertical-relative:text;mso-width-percent:0;mso-height-percent:0;mso-width-relative:margin;mso-height-relative:margin;v-text-anchor:top" o:gfxdata="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" stroked="f">
+                <v:textbox inset="0,0,0,0">
+                  <w:txbxContent>
+                    <w:p>
+                      <w:pPr>
+                        <w:pStyle w:val="Legenda"/>
+                        <w:rPr>
+                          <w:b/>
+                          <w:bCs/>
+                          <w:noProof/>
+                          <w:color w:val="auto"/>
+                          <w:sz w:val="22"/>
+                          <w:szCs w:val="20"/>
+                          <w:lang w:val="en-US"/>
+                        </w:rPr>
+                      </w:pPr>
+                      <w:r>
+                        <w:t xml:space="preserve">Figure </w:t>
+                      </w:r>
+                      <w:r>
+                        <w:fldChar w:fldCharType="begin"/>
+                      </w:r>
+                      <w:r>
+                        <w:instrText xml:space="preserve"> SEQ Figure \* ARABIC </w:instrText>
+                      </w:r>
+                      <w:r>
+                        <w:fldChar w:fldCharType="separate"/>
+                      </w:r>
+                      <w:r>
+                        <w:rPr>
+                          <w:noProof/>
+                        </w:rPr>
+                        <w:t>1</w:t>
+                      </w:r>
+                      <w:r>
+                        <w:fldChar w:fldCharType="end"/>
+                      </w:r>
+                      <w:r>
+                        <w:t xml:space="preserve"> - Use case diagram</w:t>
+                      </w:r>
+                    </w:p>
+                  </w:txbxContent>
+                </v:textbox>
+                <w10:wrap type="topAndBottom"/>
+              </v:shape>
+            </w:pict>
+          </mc:Fallback>
+        </mc:AlternateContent>
+      </w:r>
+      <w:r>
+        <w:rPr>
+          <w:noProof/>
+          <w:lang w:val="en-US"/>
+        </w:rPr>
+        <w:drawing>
+          <wp:anchor distT="0" distB="0" distL="114300" distR="114300" simplePos="0" relativeHeight="251658240" behindDoc="0" locked="0" layoutInCell="1" allowOverlap="1">
+            <wp:simplePos x="0" y="0"/>
+            <wp:positionH relativeFrom="margin">
+              <wp:align>center</wp:align>
+            </wp:positionH>
+            <wp:positionV relativeFrom="paragraph">
+              <wp:posOffset>219710</wp:posOffset>
+            </wp:positionV>
+            <wp:extent cx="6962775" cy="3985758"/>
+            <wp:effectExtent l="0" t="0" r="0" b="0"/>
+            <wp:wrapTopAndBottom/>
+            <wp:docPr id="2" name="Obraz 2"/>
+            <wp:cNvGraphicFramePr>
+              <a:graphicFrameLocks xmlns:a="http://schemas.openxmlformats.org/drawingml/2006/main" noChangeAspect="1"/>
+            </wp:cNvGraphicFramePr>
+            <a:graphic xmlns:a="http://schemas.openxmlformats.org/drawingml/2006/main">
+              <a:graphicData uri="http://schemas.openxmlformats.org/drawingml/2006/picture">
+                <pic:pic xmlns:pic="http://schemas.openxmlformats.org/drawingml/2006/picture">
+                  <pic:nvPicPr>
+                    <pic:cNvPr id="0" name="Picture 2"/>
+                    <pic:cNvPicPr>
+                      <a:picLocks noChangeAspect="1" noChangeArrowheads="1"/>
+                    </pic:cNvPicPr>
+                  </pic:nvPicPr>
+                  <pic:blipFill>
+                    <a:blip r:embed="rId20">
+                      <a:extLst>
+                        <a:ext uri="{28A0092B-C50C-407E-A947-70E740481C1C}">
+                          <a14:useLocalDpi xmlns:a14="http://schemas.microsoft.com/office/drawing/2010/main" val="0"/>
+                        </a:ext>
+                      </a:extLst>
+                    </a:blip>
+                    <a:srcRect/>
+                    <a:stretch>
+                      <a:fillRect/>
+                    </a:stretch>
+                  </pic:blipFill>
+                  <pic:spPr bwMode="auto">
+                    <a:xfrm>
+                      <a:off x="0" y="0"/>
+                      <a:ext cx="6962775" cy="3985758"/>
+                    </a:xfrm>
+                    <a:prstGeom prst="rect">
+                      <a:avLst/>
+                    </a:prstGeom>
+                    <a:noFill/>
+                    <a:ln>
+                      <a:noFill/>
+                    </a:ln>
+                  </pic:spPr>
+                </pic:pic>
+              </a:graphicData>
+            </a:graphic>
+            <wp14:sizeRelH relativeFrom="margin">
+              <wp14:pctWidth>0</wp14:pctWidth>
+            </wp14:sizeRelH>
+            <wp14:sizeRelV relativeFrom="margin">
+              <wp14:pctHeight>0</wp14:pctHeight>
+            </wp14:sizeRelV>
+          </wp:anchor>
+        </w:drawing>
+      </w:r>
+      <w:r>
+        <w:rPr>
+          <w:lang w:val="en-US"/>
+        </w:rPr>
+        <w:t>Use case diagram</w:t>
+      </w:r>
+      <w:bookmarkEnd w:id="16"/>
+      <w:bookmarkEnd w:id="17"/>
+    </w:p>
+    <w:p>
+      <w:pPr>
+        <w:rPr>
+          <w:lang w:val="en-US"/>
+        </w:rPr>
+      </w:pPr>
+    </w:p>
+    <w:p>
+      <w:pPr>
+        <w:rPr>
+          <w:lang w:val="en-US"/>
+        </w:rPr>
+      </w:pPr>
+      <w:r>
+        <w:rPr>
+          <w:lang w:val="en-US"/>
+        </w:rPr>
+        <w:t>The use case shown above (Figure 1) presents all functional feature that every user of</w:t>
+      </w:r>
+      <w:r>
+        <w:rPr>
+          <w:lang w:val="en-US"/>
+        </w:rPr>
+        <w:br/>
+        <w:t xml:space="preserve">the </w:t>
+      </w:r>
+      <w:proofErr w:type="spellStart"/>
+      <w:r>
+        <w:rPr>
+          <w:lang w:val="en-US"/>
+        </w:rPr>
+        <w:t>FlyHigh</w:t>
+      </w:r>
+      <w:proofErr w:type="spellEnd"/>
+      <w:r>
+        <w:rPr>
+          <w:lang w:val="en-US"/>
+        </w:rPr>
+        <w:t xml:space="preserve"> application can perform. The use cases are following:</w:t>
+      </w:r>
+    </w:p>
+    <w:p>
+      <w:pPr>
+        <w:pStyle w:val="Akapitzlist"/>
+        <w:numPr>
+          <w:ilvl w:val="0"/>
+          <w:numId w:val="41"/>
+        </w:numPr>
+        <w:rPr>
+          <w:lang w:val="en-US"/>
+        </w:rPr>
+      </w:pPr>
+      <w:r>
+        <w:rPr>
+          <w:b/>
+          <w:lang w:val="en-US"/>
+        </w:rPr>
+        <w:t>Add an element</w:t>
+      </w:r>
+      <w:r>
+        <w:rPr>
+          <w:lang w:val="en-US"/>
+        </w:rPr>
+        <w:t xml:space="preserve"> – The administrator or the head administrator can add an airplane, airport, crew member or </w:t>
+      </w:r>
+      <w:r>
+        <w:rPr>
+          <w:lang w:val="en-US"/>
+        </w:rPr>
+        <w:t>flight into the system.</w:t>
+      </w:r>
+    </w:p>
+    <w:p>
+      <w:pPr>
+        <w:pStyle w:val="Akapitzlist"/>
+        <w:numPr>
+          <w:ilvl w:val="0"/>
+          <w:numId w:val="41"/>
+        </w:numPr>
+        <w:rPr>
+          <w:lang w:val="en-US"/>
+        </w:rPr>
+      </w:pPr>
+      <w:r>
+        <w:rPr>
+          <w:b/>
+          <w:lang w:val="en-US"/>
+        </w:rPr>
+        <w:t>Find an element</w:t>
+      </w:r>
+      <w:r>
+        <w:rPr>
+          <w:lang w:val="en-US"/>
+        </w:rPr>
+        <w:t xml:space="preserve"> – The administrator or the head administrator can search for an existing airplane, airport, crew member or flight in the system.</w:t>
+      </w:r>
+    </w:p>
+    <w:p>
+      <w:pPr>
+        <w:pStyle w:val="Akapitzlist"/>
+        <w:numPr>
+          <w:ilvl w:val="0"/>
+          <w:numId w:val="41"/>
+        </w:numPr>
+        <w:rPr>
+          <w:lang w:val="en-US"/>
+        </w:rPr>
+      </w:pPr>
+      <w:r>
+        <w:rPr>
+          <w:b/>
+          <w:lang w:val="en-US"/>
+        </w:rPr>
+        <w:t>Edit an element</w:t>
+      </w:r>
+      <w:r>
+        <w:rPr>
+          <w:lang w:val="en-US"/>
+        </w:rPr>
+        <w:t xml:space="preserve"> – The administrator or the head administrator can edit the data of an airplane, airport, crew member or flight.</w:t>
+      </w:r>
+    </w:p>
+    <w:p>
+      <w:pPr>
+        <w:pStyle w:val="Akapitzlist"/>
+        <w:numPr>
+          <w:ilvl w:val="0"/>
+          <w:numId w:val="41"/>
+        </w:numPr>
+        <w:rPr>
+          <w:lang w:val="en-US"/>
+        </w:rPr>
+      </w:pPr>
+      <w:r>
+        <w:rPr>
+          <w:b/>
+          <w:lang w:val="en-US"/>
+        </w:rPr>
+        <w:t>Delete an element</w:t>
+      </w:r>
+      <w:r>
+        <w:rPr>
+          <w:lang w:val="en-US"/>
+        </w:rPr>
+        <w:t xml:space="preserve"> – The head administrator can delete an airplane, airport or crew member from the system.</w:t>
+      </w:r>
+    </w:p>
+    <w:p>
+      <w:pPr>
+        <w:pStyle w:val="Akapitzlist"/>
+        <w:numPr>
+          <w:ilvl w:val="0"/>
+          <w:numId w:val="41"/>
+        </w:numPr>
+        <w:rPr>
+          <w:lang w:val="en-US"/>
+        </w:rPr>
+      </w:pPr>
+      <w:r>
+        <w:rPr>
+          <w:b/>
+          <w:lang w:val="en-US"/>
+        </w:rPr>
+        <w:t>Cancel a flight</w:t>
+      </w:r>
+      <w:r>
+        <w:rPr>
+          <w:lang w:val="en-US"/>
+        </w:rPr>
+        <w:t xml:space="preserve"> – The head administrator can cancel a flight.</w:t>
+      </w:r>
+    </w:p>
+    <w:p>
+      <w:pPr>
+        <w:pStyle w:val="Akapitzlist"/>
+        <w:numPr>
+          <w:ilvl w:val="0"/>
+          <w:numId w:val="41"/>
+        </w:numPr>
+        <w:rPr>
+          <w:lang w:val="en-US"/>
+        </w:rPr>
+      </w:pPr>
+      <w:r>
+        <w:rPr>
+          <w:b/>
+          <w:lang w:val="en-US"/>
+        </w:rPr>
+        <w:t>Find a flight</w:t>
+      </w:r>
+      <w:r>
+        <w:rPr>
+          <w:lang w:val="en-US"/>
+        </w:rPr>
+        <w:t xml:space="preserve"> – The customer can search for an existing flight in the system.</w:t>
+      </w:r>
+    </w:p>
+    <w:p>
+      <w:pPr>
+        <w:pStyle w:val="Akapitzlist"/>
+        <w:numPr>
+          <w:ilvl w:val="0"/>
+          <w:numId w:val="41"/>
+        </w:numPr>
+        <w:rPr>
+          <w:lang w:val="en-US"/>
+        </w:rPr>
+      </w:pPr>
+      <w:r>
+        <w:rPr>
+          <w:b/>
+          <w:lang w:val="en-US"/>
+        </w:rPr>
+        <w:t>Book a flight</w:t>
+      </w:r>
+      <w:r>
+        <w:rPr>
+          <w:lang w:val="en-US"/>
+        </w:rPr>
+        <w:t xml:space="preserve"> – The user can book an existing flight.</w:t>
+      </w:r>
+    </w:p>
+    <w:p>
+      <w:pPr>
+        <w:pStyle w:val="Nagwek3"/>
+        <w:rPr>
+          <w:lang w:val="en-US"/>
+        </w:rPr>
+      </w:pPr>
+      <w:bookmarkStart w:id="18" w:name="_Toc515579595"/>
+      <w:bookmarkStart w:id="19" w:name="_Toc515579857"/>
+      <w:r>
+        <w:rPr>
+          <w:lang w:val="en-US"/>
+        </w:rPr>
+        <w:lastRenderedPageBreak/>
+        <w:t>Use case descriptions</w:t>
+      </w:r>
+      <w:bookmarkEnd w:id="18"/>
+      <w:bookmarkEnd w:id="19"/>
+    </w:p>
+    <w:tbl>
+      <w:tblPr>
+        <w:tblStyle w:val="Tabela-Siatka"/>
+        <w:tblW w:w="0" w:type="auto"/>
+        <w:tblLook w:val="04A0" w:firstRow="1" w:lastRow="0" w:firstColumn="1" w:lastColumn="0" w:noHBand="0" w:noVBand="1"/>
+      </w:tblPr>
+      <w:tblGrid>
+        <w:gridCol w:w="2547"/>
+        <w:gridCol w:w="5947"/>
+      </w:tblGrid>
+      <w:tr>
+        <w:tc>
+          <w:tcPr>
+            <w:tcW w:w="2547" w:type="dxa"/>
+          </w:tcPr>
+          <w:p>
+            <w:pPr>
+              <w:rPr>
+                <w:lang w:val="en-US"/>
+              </w:rPr>
+            </w:pPr>
+            <w:proofErr w:type="spellStart"/>
+            <w:r>
+              <w:rPr>
+                <w:lang w:val="en-US"/>
+              </w:rPr>
+              <w:t>UseCase</w:t>
+            </w:r>
+            <w:proofErr w:type="spellEnd"/>
+          </w:p>
+        </w:tc>
+        <w:tc>
+          <w:tcPr>
+            <w:tcW w:w="5947" w:type="dxa"/>
+          </w:tcPr>
+          <w:p>
+            <w:pPr>
+              <w:rPr>
+                <w:lang w:val="en-US"/>
+              </w:rPr>
+            </w:pPr>
+            <w:r>
+              <w:rPr>
+                <w:lang w:val="en-US"/>
+              </w:rPr>
+              <w:t>Book a flight</w:t>
+            </w:r>
+          </w:p>
+        </w:tc>
+      </w:tr>
+      <w:tr>
+        <w:tc>
+          <w:tcPr>
+            <w:tcW w:w="2547" w:type="dxa"/>
+          </w:tcPr>
+          <w:p>
+            <w:pPr>
+              <w:rPr>
+                <w:lang w:val="en-US"/>
+              </w:rPr>
+            </w:pPr>
+            <w:r>
+              <w:rPr>
+                <w:lang w:val="en-US"/>
+              </w:rPr>
+              <w:t>Summary</w:t>
+            </w:r>
+          </w:p>
+        </w:tc>
+        <w:tc>
+          <w:tcPr>
+            <w:tcW w:w="5947" w:type="dxa"/>
+          </w:tcPr>
+          <w:p>
+            <w:pPr>
+              <w:rPr>
+                <w:lang w:val="en-US"/>
+              </w:rPr>
+            </w:pPr>
+            <w:r>
+              <w:rPr>
+                <w:lang w:val="en-US"/>
+              </w:rPr>
+              <w:t>A customer books a flight</w:t>
+            </w:r>
+          </w:p>
+        </w:tc>
+      </w:tr>
+      <w:tr>
+        <w:tc>
+          <w:tcPr>
+            <w:tcW w:w="2547" w:type="dxa"/>
+          </w:tcPr>
+          <w:p>
+            <w:pPr>
+              <w:rPr>
+                <w:lang w:val="en-US"/>
+              </w:rPr>
+            </w:pPr>
+            <w:r>
+              <w:rPr>
+                <w:lang w:val="en-US"/>
+              </w:rPr>
+              <w:t>Actor</w:t>
+            </w:r>
+          </w:p>
+        </w:tc>
+        <w:tc>
+          <w:tcPr>
+            <w:tcW w:w="5947" w:type="dxa"/>
+          </w:tcPr>
+          <w:p>
+            <w:pPr>
+              <w:rPr>
+                <w:lang w:val="en-US"/>
+              </w:rPr>
+            </w:pPr>
+            <w:r>
+              <w:rPr>
+                <w:lang w:val="en-US"/>
+              </w:rPr>
+              <w:t>Customer</w:t>
+            </w:r>
+          </w:p>
+        </w:tc>
+      </w:tr>
+      <w:tr>
+        <w:tc>
+          <w:tcPr>
+            <w:tcW w:w="2547" w:type="dxa"/>
+          </w:tcPr>
+          <w:p>
+            <w:pPr>
+              <w:rPr>
+                <w:lang w:val="en-US"/>
+              </w:rPr>
+            </w:pPr>
+            <w:r>
+              <w:rPr>
+                <w:lang w:val="en-US"/>
+              </w:rPr>
+              <w:t>Precondition</w:t>
+            </w:r>
+          </w:p>
+        </w:tc>
+        <w:tc>
+          <w:tcPr>
+            <w:tcW w:w="5947" w:type="dxa"/>
+          </w:tcPr>
+          <w:p>
+            <w:pPr>
+              <w:rPr>
+                <w:lang w:val="en-US"/>
+              </w:rPr>
+            </w:pPr>
+            <w:r>
+              <w:rPr>
+                <w:lang w:val="en-US"/>
+              </w:rPr>
+              <w:t>None.</w:t>
+            </w:r>
+          </w:p>
+        </w:tc>
+      </w:tr>
+      <w:tr>
+        <w:tc>
+          <w:tcPr>
+            <w:tcW w:w="2547" w:type="dxa"/>
+          </w:tcPr>
+          <w:p>
+            <w:pPr>
+              <w:rPr>
+                <w:lang w:val="en-US"/>
+              </w:rPr>
+            </w:pPr>
+            <w:r>
+              <w:rPr>
+                <w:lang w:val="en-US"/>
+              </w:rPr>
+              <w:t>Postcondition</w:t>
+            </w:r>
+          </w:p>
+        </w:tc>
+        <w:tc>
+          <w:tcPr>
+            <w:tcW w:w="5947" w:type="dxa"/>
+          </w:tcPr>
+          <w:p>
+            <w:pPr>
+              <w:rPr>
+                <w:lang w:val="en-US"/>
+              </w:rPr>
+            </w:pPr>
+            <w:r>
+              <w:rPr>
+                <w:lang w:val="en-US"/>
+              </w:rPr>
+              <w:t>The flight becomes booked, the changes are stores in the database.</w:t>
+            </w:r>
+          </w:p>
+        </w:tc>
+      </w:tr>
+      <w:tr>
+        <w:tc>
+          <w:tcPr>
+            <w:tcW w:w="2547" w:type="dxa"/>
+          </w:tcPr>
+          <w:p>
+            <w:pPr>
+              <w:rPr>
+                <w:lang w:val="en-US"/>
+              </w:rPr>
+            </w:pPr>
+            <w:r>
+              <w:rPr>
+                <w:lang w:val="en-US"/>
+              </w:rPr>
+              <w:t>Base Sequence</w:t>
+            </w:r>
+          </w:p>
+        </w:tc>
+        <w:tc>
+          <w:tcPr>
+            <w:tcW w:w="5947" w:type="dxa"/>
+          </w:tcPr>
+          <w:p>
+            <w:pPr>
+              <w:rPr>
+                <w:lang w:val="en-US"/>
+              </w:rPr>
+            </w:pPr>
+            <w:r>
+              <w:rPr>
+                <w:lang w:val="en-US"/>
+              </w:rPr>
+              <w:t>1. The person goes through find a flight use case.</w:t>
+            </w:r>
+          </w:p>
+          <w:p>
+            <w:pPr>
+              <w:rPr>
+                <w:lang w:val="en-US"/>
+              </w:rPr>
+            </w:pPr>
+          </w:p>
+          <w:p>
+            <w:pPr>
+              <w:rPr>
+                <w:lang w:val="en-US"/>
+              </w:rPr>
+            </w:pPr>
+            <w:r>
+              <w:rPr>
+                <w:lang w:val="en-US"/>
+              </w:rPr>
+              <w:t>2. The person enters all the required personal data:  name, birthdate, nationality, type of ID, ID number, expiration date, seat number, size of luggage, method of payment.</w:t>
+            </w:r>
+          </w:p>
+          <w:p>
+            <w:pPr>
+              <w:rPr>
+                <w:lang w:val="en-US"/>
+              </w:rPr>
+            </w:pPr>
+          </w:p>
+          <w:p>
+            <w:pPr>
+              <w:rPr>
+                <w:lang w:val="en-US"/>
+              </w:rPr>
+            </w:pPr>
+            <w:r>
+              <w:rPr>
+                <w:lang w:val="en-US"/>
+              </w:rPr>
+              <w:t>3. The person confirms the decision to book the given flight.</w:t>
+            </w:r>
+          </w:p>
+          <w:p>
+            <w:pPr>
+              <w:rPr>
+                <w:lang w:val="en-US"/>
+              </w:rPr>
+            </w:pPr>
+          </w:p>
+          <w:p>
+            <w:pPr>
+              <w:rPr>
+                <w:lang w:val="en-US"/>
+              </w:rPr>
+            </w:pPr>
+            <w:r>
+              <w:rPr>
+                <w:lang w:val="en-US"/>
+              </w:rPr>
+              <w:t xml:space="preserve">4. If one or more of the entered data is not valid then go to step 2 else the decision is confirmed and the given flight becomes booked, changes are stored in the database, person is redirected to another site </w:t>
+            </w:r>
+            <w:proofErr w:type="gramStart"/>
+            <w:r>
+              <w:rPr>
+                <w:lang w:val="en-US"/>
+              </w:rPr>
+              <w:t>in order to</w:t>
+            </w:r>
+            <w:proofErr w:type="gramEnd"/>
+            <w:r>
+              <w:rPr>
+                <w:lang w:val="en-US"/>
+              </w:rPr>
+              <w:t xml:space="preserve"> make a payment and the use case ends.</w:t>
+            </w:r>
+          </w:p>
+        </w:tc>
+      </w:tr>
+      <w:tr>
+        <w:tc>
+          <w:tcPr>
+            <w:tcW w:w="2547" w:type="dxa"/>
+          </w:tcPr>
+          <w:p>
+            <w:pPr>
+              <w:rPr>
+                <w:lang w:val="en-US"/>
+              </w:rPr>
+            </w:pPr>
+            <w:r>
+              <w:rPr>
+                <w:lang w:val="en-US"/>
+              </w:rPr>
+              <w:t>Branch Sequence</w:t>
+            </w:r>
+          </w:p>
+        </w:tc>
+        <w:tc>
+          <w:tcPr>
+            <w:tcW w:w="5947" w:type="dxa"/>
+          </w:tcPr>
+          <w:p>
+            <w:pPr>
+              <w:rPr>
+                <w:lang w:val="en-US"/>
+              </w:rPr>
+            </w:pPr>
+          </w:p>
+        </w:tc>
+      </w:tr>
+      <w:tr>
+        <w:tc>
+          <w:tcPr>
+            <w:tcW w:w="2547" w:type="dxa"/>
+          </w:tcPr>
+          <w:p>
+            <w:pPr>
+              <w:rPr>
+                <w:lang w:val="en-US"/>
+              </w:rPr>
+            </w:pPr>
+            <w:r>
+              <w:rPr>
+                <w:lang w:val="en-US"/>
+              </w:rPr>
+              <w:t>Exception Sequence</w:t>
+            </w:r>
+          </w:p>
+        </w:tc>
+        <w:tc>
+          <w:tcPr>
+            <w:tcW w:w="5947" w:type="dxa"/>
+          </w:tcPr>
+          <w:p>
+            <w:pPr>
+              <w:rPr>
+                <w:lang w:val="en-US"/>
+              </w:rPr>
+            </w:pPr>
+            <w:r>
+              <w:rPr>
+                <w:lang w:val="en-US"/>
+              </w:rPr>
+              <w:t>The entered data could not be valid:</w:t>
+            </w:r>
+          </w:p>
+          <w:p>
+            <w:pPr>
+              <w:rPr>
+                <w:lang w:val="en-US"/>
+              </w:rPr>
+            </w:pPr>
+            <w:r>
+              <w:rPr>
+                <w:lang w:val="en-US"/>
+              </w:rPr>
+              <w:t>4 as base sequence</w:t>
+            </w:r>
+          </w:p>
+          <w:p>
+            <w:pPr>
+              <w:rPr>
+                <w:lang w:val="en-US"/>
+              </w:rPr>
+            </w:pPr>
+            <w:r>
+              <w:rPr>
+                <w:lang w:val="en-US"/>
+              </w:rPr>
+              <w:t>The system informs that the entered data is not valid</w:t>
+            </w:r>
+          </w:p>
+        </w:tc>
+      </w:tr>
+      <w:tr>
+        <w:tc>
+          <w:tcPr>
+            <w:tcW w:w="2547" w:type="dxa"/>
+          </w:tcPr>
+          <w:p>
+            <w:pPr>
+              <w:rPr>
+                <w:lang w:val="en-US"/>
+              </w:rPr>
+            </w:pPr>
+            <w:r>
+              <w:rPr>
+                <w:lang w:val="en-US"/>
+              </w:rPr>
+              <w:t xml:space="preserve">Sub </w:t>
+            </w:r>
+            <w:proofErr w:type="spellStart"/>
+            <w:r>
+              <w:rPr>
+                <w:lang w:val="en-US"/>
+              </w:rPr>
+              <w:t>UseCase</w:t>
+            </w:r>
+            <w:proofErr w:type="spellEnd"/>
+          </w:p>
+        </w:tc>
+        <w:tc>
+          <w:tcPr>
+            <w:tcW w:w="5947" w:type="dxa"/>
+          </w:tcPr>
+          <w:p>
+            <w:pPr>
+              <w:rPr>
+                <w:lang w:val="en-US"/>
+              </w:rPr>
+            </w:pPr>
+            <w:r>
+              <w:rPr>
+                <w:lang w:val="en-US"/>
+              </w:rPr>
+              <w:t>Find a flight</w:t>
+            </w:r>
+          </w:p>
+        </w:tc>
+      </w:tr>
+      <w:tr>
+        <w:tc>
+          <w:tcPr>
+            <w:tcW w:w="2547" w:type="dxa"/>
+          </w:tcPr>
+          <w:p>
+            <w:pPr>
+              <w:rPr>
+                <w:lang w:val="en-US"/>
+              </w:rPr>
+            </w:pPr>
+            <w:r>
+              <w:rPr>
+                <w:lang w:val="en-US"/>
+              </w:rPr>
+              <w:t>Note</w:t>
+            </w:r>
+          </w:p>
+        </w:tc>
+        <w:tc>
+          <w:tcPr>
+            <w:tcW w:w="5947" w:type="dxa"/>
+          </w:tcPr>
+          <w:p>
+            <w:pPr>
+              <w:rPr>
+                <w:lang w:val="en-US"/>
+              </w:rPr>
+            </w:pPr>
+          </w:p>
+        </w:tc>
+      </w:tr>
+    </w:tbl>
+    <w:p>
+      <w:pPr>
+        <w:pStyle w:val="Legenda"/>
+        <w:jc w:val="right"/>
+      </w:pPr>
+      <w:r>
+        <w:t xml:space="preserve">Figure </w:t>
+      </w:r>
+      <w:r>
+        <w:fldChar w:fldCharType="begin"/>
+      </w:r>
+      <w:r>
+        <w:instrText xml:space="preserve"> SEQ Figure \* ARABIC </w:instrText>
+      </w:r>
+      <w:r>
+        <w:fldChar w:fldCharType="separate"/>
+      </w:r>
+      <w:r>
+        <w:rPr>
+          <w:noProof/>
+        </w:rPr>
+        <w:t>2</w:t>
+      </w:r>
+      <w:r>
+        <w:fldChar w:fldCharType="end"/>
+      </w:r>
+      <w:r>
+        <w:t xml:space="preserve"> - Book a flight use case description</w:t>
+      </w:r>
+    </w:p>
+    <w:p>
+      <w:pPr>
+        <w:rPr>
+          <w:lang w:val="en-US"/>
+        </w:rPr>
+      </w:pPr>
+    </w:p>
+    <w:p>
+      <w:pPr>
+        <w:rPr>
+          <w:lang w:val="en-US"/>
+        </w:rPr>
+      </w:pPr>
+    </w:p>
+    <w:p>
+      <w:pPr>
+        <w:rPr>
+          <w:lang w:val="en-US"/>
+        </w:rPr>
+      </w:pPr>
+    </w:p>
+    <w:p>
+      <w:pPr>
+        <w:pStyle w:val="Nagwek3"/>
+        <w:rPr>
+          <w:lang w:val="en-US"/>
+        </w:rPr>
+      </w:pPr>
+      <w:bookmarkStart w:id="20" w:name="_Toc515579596"/>
+      <w:bookmarkStart w:id="21" w:name="_Toc515579858"/>
+      <w:r>
+        <w:rPr>
+          <w:noProof/>
+        </w:rPr>
+        <w:lastRenderedPageBreak/>
+        <mc:AlternateContent>
+          <mc:Choice Requires="wps">
+            <w:drawing>
+              <wp:anchor distT="0" distB="0" distL="114300" distR="114300" simplePos="0" relativeHeight="251663360" behindDoc="0" locked="0" layoutInCell="1" allowOverlap="1" wp14:anchorId="2DC1D628" wp14:editId="00419540">
+                <wp:simplePos x="0" y="0"/>
+                <wp:positionH relativeFrom="page">
+                  <wp:align>right</wp:align>
+                </wp:positionH>
+                <wp:positionV relativeFrom="paragraph">
+                  <wp:posOffset>7374255</wp:posOffset>
+                </wp:positionV>
+                <wp:extent cx="4257675" cy="635"/>
+                <wp:effectExtent l="0" t="0" r="9525" b="8255"/>
+                <wp:wrapTopAndBottom/>
+                <wp:docPr id="4" name="Pole tekstowe 4"/>
+                <wp:cNvGraphicFramePr/>
+                <a:graphic xmlns:a="http://schemas.openxmlformats.org/drawingml/2006/main">
+                  <a:graphicData uri="http://schemas.microsoft.com/office/word/2010/wordprocessingShape">
+                    <wps:wsp>
+                      <wps:cNvSpPr txBox="1"/>
+                      <wps:spPr>
+                        <a:xfrm>
+                          <a:off x="0" y="0"/>
+                          <a:ext cx="4257675" cy="635"/>
+                        </a:xfrm>
+                        <a:prstGeom prst="rect">
+                          <a:avLst/>
+                        </a:prstGeom>
+                        <a:solidFill>
+                          <a:prstClr val="white"/>
+                        </a:solidFill>
+                        <a:ln>
+                          <a:noFill/>
+                        </a:ln>
+                      </wps:spPr>
+                      <wps:txbx>
+                        <w:txbxContent>
+                          <w:p>
+                            <w:pPr>
+                              <w:pStyle w:val="Legenda"/>
+                              <w:rPr>
+                                <w:b/>
+                                <w:bCs/>
+                                <w:noProof/>
+                                <w:color w:val="auto"/>
+                                <w:sz w:val="22"/>
+                                <w:szCs w:val="20"/>
+                                <w:lang w:val="en-US"/>
+                              </w:rPr>
+                            </w:pPr>
+                            <w:r>
+                              <w:t xml:space="preserve">Figure </w:t>
+                            </w:r>
+                            <w:r>
+                              <w:fldChar w:fldCharType="begin"/>
+                            </w:r>
+                            <w:r>
+                              <w:instrText xml:space="preserve"> SEQ Figure \* ARABIC </w:instrText>
+                            </w:r>
+                            <w:r>
+                              <w:fldChar w:fldCharType="separate"/>
+                            </w:r>
+                            <w:r>
+                              <w:rPr>
+                                <w:noProof/>
+                              </w:rPr>
+                              <w:t>3</w:t>
+                            </w:r>
+                            <w:r>
+                              <w:fldChar w:fldCharType="end"/>
+                            </w:r>
+                            <w:r>
+                              <w:t xml:space="preserve"> - Booking a flight activity diagram</w:t>
+                            </w:r>
+                          </w:p>
+                        </w:txbxContent>
+                      </wps:txbx>
+                      <wps:bodyPr rot="0" spcFirstLastPara="0" vertOverflow="overflow" horzOverflow="overflow" vert="horz" wrap="square" lIns="0" tIns="0" rIns="0" bIns="0" numCol="1" spcCol="0" rtlCol="0" fromWordArt="0" anchor="t" anchorCtr="0" forceAA="0" compatLnSpc="1">
+                        <a:prstTxWarp prst="textNoShape">
+                          <a:avLst/>
+                        </a:prstTxWarp>
+                        <a:spAutoFit/>
+                      </wps:bodyPr>
+                    </wps:wsp>
+                  </a:graphicData>
+                </a:graphic>
+              </wp:anchor>
+            </w:drawing>
+          </mc:Choice>
+          <mc:Fallback>
+            <w:pict>
+              <v:shape w14:anchorId="2DC1D628" id="Pole tekstowe 4" o:spid="_x0000_s1027" type="#_x0000_t202" style="position:absolute;left:0;text-align:left;margin-left:284.05pt;margin-top:580.65pt;width:335.25pt;height:.05pt;z-index:251663360;visibility:visible;mso-wrap-style:square;mso-wrap-distance-left:9pt;mso-wrap-distance-top:0;mso-wrap-distance-right:9pt;mso-wrap-distance-bottom:0;mso-position-horizontal:right;mso-position-horizontal-relative:page;mso-position-vertical:absolute;mso-position-vertical-relative:text;v-text-anchor:top" o:gfxdata="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" stroked="f">
+                <v:textbox style="mso-fit-shape-to-text:t" inset="0,0,0,0">
+                  <w:txbxContent>
+                    <w:p>
+                      <w:pPr>
+                        <w:pStyle w:val="Legenda"/>
+                        <w:rPr>
+                          <w:b/>
+                          <w:bCs/>
+                          <w:noProof/>
+                          <w:color w:val="auto"/>
+                          <w:sz w:val="22"/>
+                          <w:szCs w:val="20"/>
+                          <w:lang w:val="en-US"/>
+                        </w:rPr>
+                      </w:pPr>
+                      <w:r>
+                        <w:t xml:space="preserve">Figure </w:t>
+                      </w:r>
+                      <w:r>
+                        <w:fldChar w:fldCharType="begin"/>
+                      </w:r>
+                      <w:r>
+                        <w:instrText xml:space="preserve"> SEQ Figure \* ARABIC </w:instrText>
+                      </w:r>
+                      <w:r>
+                        <w:fldChar w:fldCharType="separate"/>
+                      </w:r>
+                      <w:r>
+                        <w:rPr>
+                          <w:noProof/>
+                        </w:rPr>
+                        <w:t>3</w:t>
+                      </w:r>
+                      <w:r>
+                        <w:fldChar w:fldCharType="end"/>
+                      </w:r>
+                      <w:r>
+                        <w:t xml:space="preserve"> - Booking a flight activity diagram</w:t>
+                      </w:r>
+                    </w:p>
+                  </w:txbxContent>
+                </v:textbox>
+                <w10:wrap type="topAndBottom" anchorx="page"/>
+              </v:shape>
+            </w:pict>
+          </mc:Fallback>
+        </mc:AlternateContent>
+      </w:r>
+      <w:r>
+        <w:rPr>
+          <w:noProof/>
+          <w:lang w:val="en-US"/>
+        </w:rPr>
+        <w:drawing>
+          <wp:anchor distT="0" distB="0" distL="114300" distR="114300" simplePos="0" relativeHeight="251661312" behindDoc="0" locked="0" layoutInCell="1" allowOverlap="1">
+            <wp:simplePos x="0" y="0"/>
+            <wp:positionH relativeFrom="margin">
+              <wp:posOffset>485140</wp:posOffset>
+            </wp:positionH>
+            <wp:positionV relativeFrom="paragraph">
+              <wp:posOffset>229235</wp:posOffset>
+            </wp:positionV>
+            <wp:extent cx="4101465" cy="7067550"/>
+            <wp:effectExtent l="0" t="0" r="0" b="0"/>
+            <wp:wrapTopAndBottom/>
+            <wp:docPr id="3" name="Obraz 3"/>
+            <wp:cNvGraphicFramePr>
+              <a:graphicFrameLocks xmlns:a="http://schemas.openxmlformats.org/drawingml/2006/main" noChangeAspect="1"/>
+            </wp:cNvGraphicFramePr>
+            <a:graphic xmlns:a="http://schemas.openxmlformats.org/drawingml/2006/main">
+              <a:graphicData uri="http://schemas.openxmlformats.org/drawingml/2006/picture">
+                <pic:pic xmlns:pic="http://schemas.openxmlformats.org/drawingml/2006/picture">
+                  <pic:nvPicPr>
+                    <pic:cNvPr id="0" name="Picture 3"/>
+                    <pic:cNvPicPr>
+                      <a:picLocks noChangeAspect="1" noChangeArrowheads="1"/>
+                    </pic:cNvPicPr>
+                  </pic:nvPicPr>
+                  <pic:blipFill>
+                    <a:blip r:embed="rId21">
+                      <a:extLst>
+                        <a:ext uri="{28A0092B-C50C-407E-A947-70E740481C1C}">
+                          <a14:useLocalDpi xmlns:a14="http://schemas.microsoft.com/office/drawing/2010/main" val="0"/>
+                        </a:ext>
+                      </a:extLst>
+                    </a:blip>
+                    <a:srcRect/>
+                    <a:stretch>
+                      <a:fillRect/>
+                    </a:stretch>
+                  </pic:blipFill>
+                  <pic:spPr bwMode="auto">
+                    <a:xfrm>
+                      <a:off x="0" y="0"/>
+                      <a:ext cx="4101465" cy="7067550"/>
+                    </a:xfrm>
+                    <a:prstGeom prst="rect">
+                      <a:avLst/>
+                    </a:prstGeom>
+                    <a:noFill/>
+                    <a:ln>
+                      <a:noFill/>
+                    </a:ln>
+                  </pic:spPr>
+                </pic:pic>
+              </a:graphicData>
+            </a:graphic>
+            <wp14:sizeRelH relativeFrom="page">
+              <wp14:pctWidth>0</wp14:pctWidth>
+            </wp14:sizeRelH>
+            <wp14:sizeRelV relativeFrom="page">
+              <wp14:pctHeight>0</wp14:pctHeight>
+            </wp14:sizeRelV>
+          </wp:anchor>
+        </w:drawing>
+      </w:r>
+      <w:r>
+        <w:rPr>
+          <w:lang w:val="en-US"/>
+        </w:rPr>
+        <w:t>Activity diagrams</w:t>
+      </w:r>
+      <w:bookmarkEnd w:id="20"/>
+      <w:bookmarkEnd w:id="21"/>
+    </w:p>
+    <w:p>
+      <w:pPr>
+        <w:ind w:left="567"/>
+        <w:rPr>
+          <w:lang w:val="en-US"/>
+        </w:rPr>
+      </w:pPr>
+      <w:r>
+        <w:rPr>
+          <w:lang w:val="en-US"/>
+        </w:rPr>
+        <w:lastRenderedPageBreak/>
+        <w:t xml:space="preserve">One of the crucial functionalities, booking a flight, is </w:t>
+      </w:r>
+      <w:bookmarkStart w:id="22" w:name="_GoBack"/>
+      <w:bookmarkEnd w:id="22"/>
+    </w:p>
+    <w:p>
+      <w:pPr>
+        <w:pStyle w:val="Nagwek3"/>
+        <w:rPr>
+          <w:lang w:val="en-US"/>
+        </w:rPr>
+      </w:pPr>
+      <w:bookmarkStart w:id="23" w:name="_Toc515579597"/>
+      <w:bookmarkStart w:id="24" w:name="_Toc515579859"/>
+      <w:r>
+        <w:rPr>
+          <w:lang w:val="en-US"/>
+        </w:rPr>
+        <w:t>Analysis class diagram</w:t>
+      </w:r>
+      <w:bookmarkEnd w:id="23"/>
+      <w:bookmarkEnd w:id="24"/>
+    </w:p>
+    <w:p>
+      <w:pPr>
+        <w:pStyle w:val="Nagwek2"/>
+        <w:rPr>
+          <w:lang w:val="en-US"/>
+        </w:rPr>
+      </w:pPr>
+      <w:bookmarkStart w:id="25" w:name="_Toc515579598"/>
+      <w:bookmarkStart w:id="26" w:name="_Toc515579860"/>
+      <w:r>
+        <w:rPr>
+          <w:lang w:val="en-US"/>
+        </w:rPr>
+        <w:t>Design</w:t>
+      </w:r>
+      <w:bookmarkEnd w:id="25"/>
+      <w:bookmarkEnd w:id="26"/>
+    </w:p>
+    <w:p>
+      <w:pPr>
+        <w:pStyle w:val="Nagwek3"/>
+        <w:rPr>
+          <w:lang w:val="en-US"/>
+        </w:rPr>
+      </w:pPr>
+      <w:bookmarkStart w:id="27" w:name="_Toc515579599"/>
+      <w:bookmarkStart w:id="28" w:name="_Toc515579861"/>
+      <w:r>
+        <w:rPr>
+          <w:lang w:val="en-US"/>
+        </w:rPr>
+        <w:t>Design class diagram</w:t>
+      </w:r>
+      <w:bookmarkEnd w:id="27"/>
+      <w:bookmarkEnd w:id="28"/>
+    </w:p>
+    <w:p>
+      <w:pPr>
+        <w:pStyle w:val="Nagwek3"/>
+        <w:rPr>
+          <w:lang w:val="en-US"/>
+        </w:rPr>
+      </w:pPr>
+      <w:bookmarkStart w:id="29" w:name="_Toc515579600"/>
+      <w:bookmarkStart w:id="30" w:name="_Toc515579862"/>
+      <w:r>
+        <w:rPr>
+          <w:lang w:val="en-US"/>
+        </w:rPr>
+        <w:t>Sequence diagrams</w:t>
+      </w:r>
+      <w:bookmarkEnd w:id="29"/>
+      <w:bookmarkEnd w:id="30"/>
+    </w:p>
+    <w:p>
+      <w:pPr>
+        <w:pStyle w:val="Nagwek3"/>
+        <w:rPr>
+          <w:lang w:val="en-US"/>
+        </w:rPr>
+      </w:pPr>
+      <w:bookmarkStart w:id="31" w:name="_Toc515579601"/>
+      <w:bookmarkStart w:id="32" w:name="_Toc515579863"/>
+      <w:r>
+        <w:rPr>
+          <w:lang w:val="en-US"/>
+        </w:rPr>
+        <w:t>GUI design</w:t>
+      </w:r>
+      <w:bookmarkEnd w:id="31"/>
+      <w:bookmarkEnd w:id="32"/>
+    </w:p>
+    <w:p>
+      <w:pPr>
+        <w:pStyle w:val="Nagwek2"/>
+        <w:rPr>
+          <w:lang w:val="en-US"/>
+        </w:rPr>
+      </w:pPr>
+      <w:bookmarkStart w:id="33" w:name="_Toc515579602"/>
+      <w:bookmarkStart w:id="34" w:name="_Toc515579864"/>
+      <w:r>
+        <w:rPr>
+          <w:lang w:val="en-US"/>
+        </w:rPr>
+        <w:t>Implementation</w:t>
+      </w:r>
+      <w:bookmarkEnd w:id="33"/>
+      <w:bookmarkEnd w:id="34"/>
+    </w:p>
+    <w:p>
+      <w:pPr>
+        <w:pStyle w:val="Nagwek2"/>
+        <w:rPr>
+          <w:lang w:val="en-US"/>
+        </w:rPr>
+      </w:pPr>
+      <w:bookmarkStart w:id="35" w:name="_Toc515579603"/>
+      <w:bookmarkStart w:id="36" w:name="_Toc515579865"/>
+      <w:r>
+        <w:rPr>
+          <w:lang w:val="en-US"/>
+        </w:rPr>
+        <w:t>Testing</w:t>
+      </w:r>
+      <w:bookmarkEnd w:id="35"/>
+      <w:bookmarkEnd w:id="36"/>
+    </w:p>
+    <w:p>
+      <w:pPr>
+        <w:pStyle w:val="Nagwek3"/>
+        <w:rPr>
+          <w:lang w:val="en-US"/>
+        </w:rPr>
+      </w:pPr>
+      <w:bookmarkStart w:id="37" w:name="_Toc515579604"/>
+      <w:bookmarkStart w:id="38" w:name="_Toc515579866"/>
+      <w:r>
+        <w:rPr>
+          <w:lang w:val="en-US"/>
+        </w:rPr>
+        <w:t>Test cases</w:t>
+      </w:r>
+      <w:bookmarkEnd w:id="37"/>
+      <w:bookmarkEnd w:id="38"/>
+    </w:p>
+    <w:p>
+      <w:pPr>
+        <w:pStyle w:val="Nagwek3"/>
+        <w:rPr>
+          <w:lang w:val="en-US"/>
+        </w:rPr>
+      </w:pPr>
+      <w:bookmarkStart w:id="39" w:name="_Toc515579605"/>
+      <w:bookmarkStart w:id="40" w:name="_Toc515579867"/>
+      <w:r>
+        <w:rPr>
+          <w:lang w:val="en-US"/>
+        </w:rPr>
+        <w:t>Junit testing</w:t>
+      </w:r>
+      <w:bookmarkEnd w:id="39"/>
+      <w:bookmarkEnd w:id="40"/>
+    </w:p>
+    <w:p>
+      <w:pPr>
+        <w:rPr>
+          <w:lang w:val="en-US"/>
+        </w:rPr>
+      </w:pPr>
+    </w:p>
+    <w:p>
+      <w:pPr>
+        <w:rPr>
+          <w:lang w:val="en-US"/>
+        </w:rPr>
+      </w:pPr>
+    </w:p>
+    <w:p>
+      <w:pPr>
+        <w:rPr>
+          <w:lang w:val="en-US"/>
+        </w:rPr>
+      </w:pPr>
+    </w:p>
+    <w:p>
+      <w:pPr>
+        <w:rPr>
+          <w:lang w:val="en-US"/>
+        </w:rPr>
+      </w:pPr>
+    </w:p>
+    <w:p>
+      <w:pPr>
+        <w:rPr>
+          <w:lang w:val="en-US"/>
+        </w:rPr>
+      </w:pPr>
+    </w:p>
+    <w:p>
+      <w:pPr>
+        <w:rPr>
+          <w:lang w:val="en-US"/>
+        </w:rPr>
+      </w:pPr>
+    </w:p>
+    <w:p>
+      <w:pPr>
+        <w:rPr>
+          <w:lang w:val="en-US"/>
+        </w:rPr>
+      </w:pPr>
+    </w:p>
+    <w:p>
+      <w:pPr>
+        <w:rPr>
+          <w:lang w:val="en-US"/>
+        </w:rPr>
+      </w:pPr>
+    </w:p>
+    <w:p>
+      <w:pPr>
+        <w:rPr>
+          <w:lang w:val="en-US"/>
+        </w:rPr>
+      </w:pPr>
+    </w:p>
+    <w:p>
+      <w:pPr>
+        <w:pStyle w:val="Nagwek1"/>
+        <w:rPr>
+          <w:lang w:val="en-US"/>
+        </w:rPr>
+      </w:pPr>
+      <w:bookmarkStart w:id="41" w:name="_Toc515579606"/>
+      <w:bookmarkStart w:id="42" w:name="_Toc515579868"/>
+      <w:r>
+        <w:rPr>
+          <w:lang w:val="en-US"/>
+        </w:rPr>
+        <w:t>Results/findings and Discussion</w:t>
+      </w:r>
+      <w:bookmarkEnd w:id="41"/>
+      <w:bookmarkEnd w:id="42"/>
+    </w:p>
+    <w:p>
+      <w:pPr>
+        <w:rPr>
+          <w:lang w:val="en-US"/>
+        </w:rPr>
+      </w:pPr>
+    </w:p>
+    <w:p>
+      <w:pPr>
+        <w:pStyle w:val="Nagwek2"/>
+        <w:rPr>
+          <w:lang w:val="en-US"/>
+        </w:rPr>
+      </w:pPr>
+      <w:bookmarkStart w:id="43" w:name="_Toc515579607"/>
+      <w:bookmarkStart w:id="44" w:name="_Toc515579869"/>
+      <w:r>
+        <w:rPr>
+          <w:lang w:val="en-US"/>
+        </w:rPr>
+        <w:lastRenderedPageBreak/>
+        <w:t>Results</w:t>
+      </w:r>
+      <w:bookmarkEnd w:id="43"/>
+      <w:bookmarkEnd w:id="44"/>
+    </w:p>
+    <w:p>
+      <w:pPr>
+        <w:pStyle w:val="Nagwek2"/>
+        <w:rPr>
+          <w:lang w:val="en-US"/>
+        </w:rPr>
+      </w:pPr>
+      <w:bookmarkStart w:id="45" w:name="_Toc515579608"/>
+      <w:bookmarkStart w:id="46" w:name="_Toc515579870"/>
+      <w:r>
+        <w:rPr>
+          <w:lang w:val="en-US"/>
+        </w:rPr>
+        <w:t>Discussion</w:t>
+      </w:r>
+      <w:bookmarkEnd w:id="45"/>
+      <w:bookmarkEnd w:id="46"/>
     </w:p>
     <w:p>
       <w:pPr>
@@ -2350,15 +6881,17 @@
           <w:lang w:val="en-US"/>
         </w:rPr>
       </w:pPr>
-      <w:bookmarkStart w:id="11" w:name="_Toc490485447"/>
+      <w:bookmarkStart w:id="47" w:name="_Toc515579609"/>
+      <w:bookmarkStart w:id="48" w:name="_Toc515579871"/>
       <w:r>
         <w:rPr>
           <w:lang w:val="en-US"/>
         </w:rPr>
         <w:lastRenderedPageBreak/>
-        <w:t>Results/findings and Discussion</w:t>
-      </w:r>
-      <w:bookmarkEnd w:id="11"/>
+        <w:t>Conclusions</w:t>
+      </w:r>
+      <w:bookmarkEnd w:id="47"/>
+      <w:bookmarkEnd w:id="48"/>
     </w:p>
     <w:p>
       <w:pPr>
@@ -2386,30 +6919,36 @@
           <w:color w:val="FF0000"/>
           <w:lang w:val="en-US"/>
         </w:rPr>
-        <w:t xml:space="preserve"> “Project </w:t>
+        <w:t xml:space="preserve"> “VIA Engineering </w:t>
       </w:r>
       <w:r>
         <w:rPr>
           <w:color w:val="FF0000"/>
           <w:lang w:val="en-US"/>
         </w:rPr>
-        <w:t xml:space="preserve">Report – VIA Engineering </w:t>
+        <w:t xml:space="preserve">- </w:t>
       </w:r>
       <w:r>
         <w:rPr>
           <w:color w:val="FF0000"/>
           <w:lang w:val="en-US"/>
         </w:rPr>
-        <w:t>Guidelines”.</w:t>
-      </w:r>
-    </w:p>
-    <w:p>
-      <w:pPr>
-        <w:rPr>
-          <w:szCs w:val="22"/>
-          <w:lang w:val="en-US"/>
-        </w:rPr>
-      </w:pPr>
+        <w:t xml:space="preserve">Project </w:t>
+      </w:r>
+      <w:r>
+        <w:rPr>
+          <w:color w:val="FF0000"/>
+          <w:lang w:val="en-US"/>
+        </w:rPr>
+        <w:t xml:space="preserve">Report </w:t>
+      </w:r>
+      <w:r>
+        <w:rPr>
+          <w:color w:val="FF0000"/>
+          <w:lang w:val="en-US"/>
+        </w:rPr>
+        <w:t>Guidelines”</w:t>
+      </w:r>
     </w:p>
     <w:p>
       <w:pPr>
@@ -2437,100 +6976,8 @@
           <w:lang w:val="en-US"/>
         </w:rPr>
       </w:pPr>
-      <w:bookmarkStart w:id="12" w:name="_Toc490485448"/>
-      <w:r>
-        <w:rPr>
-          <w:lang w:val="en-US"/>
-        </w:rPr>
-        <w:lastRenderedPageBreak/>
-        <w:t>Conclusions</w:t>
-      </w:r>
-      <w:bookmarkEnd w:id="12"/>
-    </w:p>
-    <w:p>
-      <w:pPr>
-        <w:rPr>
-          <w:lang w:val="en-US"/>
-        </w:rPr>
-      </w:pPr>
-    </w:p>
-    <w:p>
-      <w:pPr>
-        <w:rPr>
-          <w:szCs w:val="22"/>
-          <w:lang w:val="en-US"/>
-        </w:rPr>
-      </w:pPr>
-      <w:r>
-        <w:rPr>
-          <w:color w:val="FF0000"/>
-          <w:lang w:val="en-US"/>
-        </w:rPr>
-        <w:t>For content see Appendix 3</w:t>
-      </w:r>
-      <w:r>
-        <w:rPr>
-          <w:color w:val="FF0000"/>
-          <w:lang w:val="en-US"/>
-        </w:rPr>
-        <w:t xml:space="preserve"> “VIA Engineering </w:t>
-      </w:r>
-      <w:r>
-        <w:rPr>
-          <w:color w:val="FF0000"/>
-          <w:lang w:val="en-US"/>
-        </w:rPr>
-        <w:t xml:space="preserve">- </w:t>
-      </w:r>
-      <w:r>
-        <w:rPr>
-          <w:color w:val="FF0000"/>
-          <w:lang w:val="en-US"/>
-        </w:rPr>
-        <w:t xml:space="preserve">Project </w:t>
-      </w:r>
-      <w:r>
-        <w:rPr>
-          <w:color w:val="FF0000"/>
-          <w:lang w:val="en-US"/>
-        </w:rPr>
-        <w:t xml:space="preserve">Report </w:t>
-      </w:r>
-      <w:r>
-        <w:rPr>
-          <w:color w:val="FF0000"/>
-          <w:lang w:val="en-US"/>
-        </w:rPr>
-        <w:t>Guidelines”</w:t>
-      </w:r>
-    </w:p>
-    <w:p>
-      <w:pPr>
-        <w:spacing w:after="160" w:line="259" w:lineRule="auto"/>
-        <w:rPr>
-          <w:rFonts w:eastAsiaTheme="majorEastAsia"/>
-          <w:b/>
-          <w:bCs/>
-          <w:sz w:val="28"/>
-          <w:szCs w:val="28"/>
-          <w:lang w:val="en-US"/>
-        </w:rPr>
-      </w:pPr>
-      <w:r>
-        <w:rPr>
-          <w:lang w:val="en-US"/>
-        </w:rPr>
-        <w:br w:type="page"/>
-      </w:r>
-    </w:p>
-    <w:p>
-      <w:pPr>
-        <w:pStyle w:val="Nagwek1"/>
-        <w:rPr>
-          <w:lang w:val="en-US"/>
-        </w:rPr>
-      </w:pPr>
-      <w:bookmarkStart w:id="13" w:name="_Toc490485449"/>
+      <w:bookmarkStart w:id="49" w:name="_Toc515579610"/>
+      <w:bookmarkStart w:id="50" w:name="_Toc515579872"/>
       <w:r>
         <w:rPr>
           <w:lang w:val="en-US"/>
@@ -2538,7 +6985,8 @@
         <w:lastRenderedPageBreak/>
         <w:t>Sources of information</w:t>
       </w:r>
-      <w:bookmarkEnd w:id="13"/>
+      <w:bookmarkEnd w:id="49"/>
+      <w:bookmarkEnd w:id="50"/>
     </w:p>
     <w:p>
       <w:pPr>
@@ -2744,7 +7192,7 @@
 <w:ftr xmlns:wpc="http://schemas.microsoft.com/office/word/2010/wordprocessingCanvas" xmlns:cx="http://schemas.microsoft.com/office/drawing/2014/chartex" xmlns:cx1="http://schemas.microsoft.com/office/drawing/2015/9/8/chartex" xmlns:cx2="http://schemas.microsoft.com/office/drawing/2015/10/21/chartex" xmlns:cx3="http://schemas.microsoft.com/office/drawing/2016/5/9/chartex" xmlns:cx4="http://schemas.microsoft.com/office/drawing/2016/5/10/chartex" xmlns:cx5="http://schemas.microsoft.com/office/drawing/2016/5/11/chartex" xmlns:cx6="http://schemas.microsoft.com/office/drawing/2016/5/12/chartex" xmlns:cx7="http://schemas.microsoft.com/office/drawing/2016/5/13/chartex" xmlns:cx8="http://schemas.microsoft.com/office/drawing/2016/5/14/chartex" xmlns:mc="http://schemas.openxmlformats.org/markup-compatibility/2006" xmlns:aink="http://schemas.microsoft.com/office/drawing/2016/ink" xmlns:am3d="http://schemas.microsoft.com/office/drawing/2017/model3d" xmlns:o="urn:schemas-microsoft-com:office:office" xmlns:r="http://schemas.openxmlformats.org/officeDocument/2006/relationships" xmlns:m="http://schemas.openxmlformats.org/officeDocument/2006/math" xmlns:v="urn:schemas-microsoft-com:vml" xmlns:wp14="http://schemas.microsoft.com/office/word/2010/wordprocessingDrawing" xmlns:wp="http://schemas.openxmlformats.org/drawingml/2006/wordprocessingDrawing" xmlns:w10="urn:schemas-microsoft-com:office:word" xmlns:w="http://schemas.openxmlformats.org/wordprocessingml/2006/main" xmlns:w14="http://schemas.microsoft.com/office/word/2010/wordml" xmlns:w15="http://schemas.microsoft.com/office/word/2012/wordml" xmlns:w16cid="http://schemas.microsoft.com/office/word/2016/wordml/cid" xmlns:w16se="http://schemas.microsoft.com/office/word/2015/wordml/symex" xmlns:wpg="http://schemas.microsoft.com/office/word/2010/wordprocessingGroup" xmlns:wpi="http://schemas.microsoft.com/office/word/2010/wordprocessingInk" xmlns:wne="http://schemas.microsoft.com/office/word/2006/wordml" xmlns:wps="http://schemas.microsoft.com/office/word/2010/wordprocessingShape" mc:Ignorable="w14 w15 w16se w16cid wp14">
   <w:sdt>
     <w:sdtPr>
-      <w:id w:val="-229314832"/>
+      <w:id w:val="79030321"/>
       <w:docPartObj>
         <w:docPartGallery w:val="Page Numbers (Bottom of Page)"/>
         <w:docPartUnique/>
@@ -2791,7 +7239,7 @@
 <w:ftr xmlns:wpc="http://schemas.microsoft.com/office/word/2010/wordprocessingCanvas" xmlns:cx="http://schemas.microsoft.com/office/drawing/2014/chartex" xmlns:cx1="http://schemas.microsoft.com/office/drawing/2015/9/8/chartex" xmlns:cx2="http://schemas.microsoft.com/office/drawing/2015/10/21/chartex" xmlns:cx3="http://schemas.microsoft.com/office/drawing/2016/5/9/chartex" xmlns:cx4="http://schemas.microsoft.com/office/drawing/2016/5/10/chartex" xmlns:cx5="http://schemas.microsoft.com/office/drawing/2016/5/11/chartex" xmlns:cx6="http://schemas.microsoft.com/office/drawing/2016/5/12/chartex" xmlns:cx7="http://schemas.microsoft.com/office/drawing/2016/5/13/chartex" xmlns:cx8="http://schemas.microsoft.com/office/drawing/2016/5/14/chartex" xmlns:mc="http://schemas.openxmlformats.org/markup-compatibility/2006" xmlns:aink="http://schemas.microsoft.com/office/drawing/2016/ink" xmlns:am3d="http://schemas.microsoft.com/office/drawing/2017/model3d" xmlns:o="urn:schemas-microsoft-com:office:office" xmlns:r="http://schemas.openxmlformats.org/officeDocument/2006/relationships" xmlns:m="http://schemas.openxmlformats.org/officeDocument/2006/math" xmlns:v="urn:schemas-microsoft-com:vml" xmlns:wp14="http://schemas.microsoft.com/office/word/2010/wordprocessingDrawing" xmlns:wp="http://schemas.openxmlformats.org/drawingml/2006/wordprocessingDrawing" xmlns:w10="urn:schemas-microsoft-com:office:word" xmlns:w="http://schemas.openxmlformats.org/wordprocessingml/2006/main" xmlns:w14="http://schemas.microsoft.com/office/word/2010/wordml" xmlns:w15="http://schemas.microsoft.com/office/word/2012/wordml" xmlns:w16cid="http://schemas.microsoft.com/office/word/2016/wordml/cid" xmlns:w16se="http://schemas.microsoft.com/office/word/2015/wordml/symex" xmlns:wpg="http://schemas.microsoft.com/office/word/2010/wordprocessingGroup" xmlns:wpi="http://schemas.microsoft.com/office/word/2010/wordprocessingInk" xmlns:wne="http://schemas.microsoft.com/office/word/2006/wordml" xmlns:wps="http://schemas.microsoft.com/office/word/2010/wordprocessingShape" mc:Ignorable="w14 w15 w16se w16cid wp14">
   <w:sdt>
     <w:sdtPr>
-      <w:id w:val="-725917513"/>
+      <w:id w:val="215093534"/>
       <w:docPartObj>
         <w:docPartGallery w:val="Page Numbers (Bottom of Page)"/>
         <w:docPartUnique/>
@@ -2890,7 +7338,7 @@
           <wp:extent cx="1511935" cy="140335"/>
           <wp:effectExtent l="0" t="0" r="0" b="0"/>
           <wp:wrapNone/>
-          <wp:docPr id="1" name="VIAUC"/>
+          <wp:docPr id="34" name="VIAUC"/>
           <wp:cNvGraphicFramePr>
             <a:graphicFrameLocks xmlns:a="http://schemas.openxmlformats.org/drawingml/2006/main" noChangeAspect="1"/>
           </wp:cNvGraphicFramePr>
@@ -2951,7 +7399,7 @@
           <wp:extent cx="1318260" cy="212090"/>
           <wp:effectExtent l="0" t="0" r="0" b="0"/>
           <wp:wrapNone/>
-          <wp:docPr id="2" name="Statement_bmkArt"/>
+          <wp:docPr id="35" name="Statement_bmkArt"/>
           <wp:cNvGraphicFramePr>
             <a:graphicFrameLocks xmlns:a="http://schemas.openxmlformats.org/drawingml/2006/main" noChangeAspect="1"/>
           </wp:cNvGraphicFramePr>
@@ -3032,7 +7480,7 @@
           <wp:extent cx="690880" cy="694690"/>
           <wp:effectExtent l="0" t="0" r="0" b="0"/>
           <wp:wrapNone/>
-          <wp:docPr id="7" name="Picture 3"/>
+          <wp:docPr id="36" name="Picture 3"/>
           <wp:cNvGraphicFramePr>
             <a:graphicFrameLocks xmlns:a="http://schemas.openxmlformats.org/drawingml/2006/main" noChangeAspect="1"/>
           </wp:cNvGraphicFramePr>
@@ -3276,7 +7724,7 @@
         <wp:inline distT="0" distB="0" distL="0" distR="0" wp14:anchorId="1628AC50" wp14:editId="316723FF">
           <wp:extent cx="688975" cy="694690"/>
           <wp:effectExtent l="0" t="0" r="0" b="0"/>
-          <wp:docPr id="8" name="Picture 10"/>
+          <wp:docPr id="37" name="Picture 10"/>
           <wp:cNvGraphicFramePr>
             <a:graphicFrameLocks xmlns:a="http://schemas.openxmlformats.org/drawingml/2006/main" noChangeAspect="1"/>
           </wp:cNvGraphicFramePr>
@@ -3352,6 +7800,92 @@
     </w:lvl>
   </w:abstractNum>
   <w:abstractNum w:abstractNumId="1" w15:restartNumberingAfterBreak="0">
+    <w:nsid w:val="008066C7"/>
+    <w:multiLevelType w:val="hybridMultilevel"/>
+    <w:tmpl w:val="F78073B0"/>
+    <w:lvl w:ilvl="0" w:tplc="0409000F">
+      <w:start w:val="1"/>
+      <w:numFmt w:val="decimal"/>
+      <w:lvlText w:val="%1."/>
+      <w:lvlJc w:val="left"/>
+      <w:pPr>
+        <w:ind w:left="720" w:hanging="360"/>
+      </w:pPr>
+    </w:lvl>
+    <w:lvl w:ilvl="1" w:tplc="04090019" w:tentative="1">
+      <w:start w:val="1"/>
+      <w:numFmt w:val="lowerLetter"/>
+      <w:lvlText w:val="%2."/>
+      <w:lvlJc w:val="left"/>
+      <w:pPr>
+        <w:ind w:left="1440" w:hanging="360"/>
+      </w:pPr>
+    </w:lvl>
+    <w:lvl w:ilvl="2" w:tplc="0409001B" w:tentative="1">
+      <w:start w:val="1"/>
+      <w:numFmt w:val="lowerRoman"/>
+      <w:lvlText w:val="%3."/>
+      <w:lvlJc w:val="right"/>
+      <w:pPr>
+        <w:ind w:left="2160" w:hanging="180"/>
+      </w:pPr>
+    </w:lvl>
+    <w:lvl w:ilvl="3" w:tplc="0409000F" w:tentative="1">
+      <w:start w:val="1"/>
+      <w:numFmt w:val="decimal"/>
+      <w:lvlText w:val="%4."/>
+      <w:lvlJc w:val="left"/>
+      <w:pPr>
+        <w:ind w:left="2880" w:hanging="360"/>
+      </w:pPr>
+    </w:lvl>
+    <w:lvl w:ilvl="4" w:tplc="04090019" w:tentative="1">
+      <w:start w:val="1"/>
+      <w:numFmt w:val="lowerLetter"/>
+      <w:lvlText w:val="%5."/>
+      <w:lvlJc w:val="left"/>
+      <w:pPr>
+        <w:ind w:left="3600" w:hanging="360"/>
+      </w:pPr>
+    </w:lvl>
+    <w:lvl w:ilvl="5" w:tplc="0409001B" w:tentative="1">
+      <w:start w:val="1"/>
+      <w:numFmt w:val="lowerRoman"/>
+      <w:lvlText w:val="%6."/>
+      <w:lvlJc w:val="right"/>
+      <w:pPr>
+        <w:ind w:left="4320" w:hanging="180"/>
+      </w:pPr>
+    </w:lvl>
+    <w:lvl w:ilvl="6" w:tplc="0409000F" w:tentative="1">
+      <w:start w:val="1"/>
+      <w:numFmt w:val="decimal"/>
+      <w:lvlText w:val="%7."/>
+      <w:lvlJc w:val="left"/>
+      <w:pPr>
+        <w:ind w:left="5040" w:hanging="360"/>
+      </w:pPr>
+    </w:lvl>
+    <w:lvl w:ilvl="7" w:tplc="04090019" w:tentative="1">
+      <w:start w:val="1"/>
+      <w:numFmt w:val="lowerLetter"/>
+      <w:lvlText w:val="%8."/>
+      <w:lvlJc w:val="left"/>
+      <w:pPr>
+        <w:ind w:left="5760" w:hanging="360"/>
+      </w:pPr>
+    </w:lvl>
+    <w:lvl w:ilvl="8" w:tplc="0409001B" w:tentative="1">
+      <w:start w:val="1"/>
+      <w:numFmt w:val="lowerRoman"/>
+      <w:lvlText w:val="%9."/>
+      <w:lvlJc w:val="right"/>
+      <w:pPr>
+        <w:ind w:left="6480" w:hanging="180"/>
+      </w:pPr>
+    </w:lvl>
+  </w:abstractNum>
+  <w:abstractNum w:abstractNumId="2" w15:restartNumberingAfterBreak="0">
     <w:nsid w:val="02CA205F"/>
     <w:multiLevelType w:val="hybridMultilevel"/>
     <w:tmpl w:val="38C2DF5E"/>
@@ -3464,7 +7998,7 @@
       </w:rPr>
     </w:lvl>
   </w:abstractNum>
-  <w:abstractNum w:abstractNumId="2" w15:restartNumberingAfterBreak="0">
+  <w:abstractNum w:abstractNumId="3" w15:restartNumberingAfterBreak="0">
     <w:nsid w:val="0A644DB8"/>
     <w:multiLevelType w:val="hybridMultilevel"/>
     <w:tmpl w:val="8166CAF2"/>
@@ -3577,7 +8111,7 @@
       </w:rPr>
     </w:lvl>
   </w:abstractNum>
-  <w:abstractNum w:abstractNumId="3" w15:restartNumberingAfterBreak="0">
+  <w:abstractNum w:abstractNumId="4" w15:restartNumberingAfterBreak="0">
     <w:nsid w:val="0F8350CF"/>
     <w:multiLevelType w:val="hybridMultilevel"/>
     <w:tmpl w:val="D584C31C"/>
@@ -3690,7 +8224,7 @@
       </w:rPr>
     </w:lvl>
   </w:abstractNum>
-  <w:abstractNum w:abstractNumId="4" w15:restartNumberingAfterBreak="0">
+  <w:abstractNum w:abstractNumId="5" w15:restartNumberingAfterBreak="0">
     <w:nsid w:val="1050122F"/>
     <w:multiLevelType w:val="hybridMultilevel"/>
     <w:tmpl w:val="A9D4D5B8"/>
@@ -3803,7 +8337,120 @@
       </w:rPr>
     </w:lvl>
   </w:abstractNum>
-  <w:abstractNum w:abstractNumId="5" w15:restartNumberingAfterBreak="0">
+  <w:abstractNum w:abstractNumId="6" w15:restartNumberingAfterBreak="0">
+    <w:nsid w:val="10AD5D31"/>
+    <w:multiLevelType w:val="hybridMultilevel"/>
+    <w:tmpl w:val="CAD011E2"/>
+    <w:lvl w:ilvl="0" w:tplc="04150001">
+      <w:start w:val="1"/>
+      <w:numFmt w:val="bullet"/>
+      <w:lvlText w:val=""/>
+      <w:lvlJc w:val="left"/>
+      <w:pPr>
+        <w:ind w:left="720" w:hanging="360"/>
+      </w:pPr>
+      <w:rPr>
+        <w:rFonts w:ascii="Symbol" w:hAnsi="Symbol" w:hint="default"/>
+      </w:rPr>
+    </w:lvl>
+    <w:lvl w:ilvl="1" w:tplc="04150003" w:tentative="1">
+      <w:start w:val="1"/>
+      <w:numFmt w:val="bullet"/>
+      <w:lvlText w:val="o"/>
+      <w:lvlJc w:val="left"/>
+      <w:pPr>
+        <w:ind w:left="1440" w:hanging="360"/>
+      </w:pPr>
+      <w:rPr>
+        <w:rFonts w:ascii="Courier New" w:hAnsi="Courier New" w:cs="Courier New" w:hint="default"/>
+      </w:rPr>
+    </w:lvl>
+    <w:lvl w:ilvl="2" w:tplc="04150005" w:tentative="1">
+      <w:start w:val="1"/>
+      <w:numFmt w:val="bullet"/>
+      <w:lvlText w:val=""/>
+      <w:lvlJc w:val="left"/>
+      <w:pPr>
+        <w:ind w:left="2160" w:hanging="360"/>
+      </w:pPr>
+      <w:rPr>
+        <w:rFonts w:ascii="Wingdings" w:hAnsi="Wingdings" w:hint="default"/>
+      </w:rPr>
+    </w:lvl>
+    <w:lvl w:ilvl="3" w:tplc="04150001" w:tentative="1">
+      <w:start w:val="1"/>
+      <w:numFmt w:val="bullet"/>
+      <w:lvlText w:val=""/>
+      <w:lvlJc w:val="left"/>
+      <w:pPr>
+        <w:ind w:left="2880" w:hanging="360"/>
+      </w:pPr>
+      <w:rPr>
+        <w:rFonts w:ascii="Symbol" w:hAnsi="Symbol" w:hint="default"/>
+      </w:rPr>
+    </w:lvl>
+    <w:lvl w:ilvl="4" w:tplc="04150003" w:tentative="1">
+      <w:start w:val="1"/>
+      <w:numFmt w:val="bullet"/>
+      <w:lvlText w:val="o"/>
+      <w:lvlJc w:val="left"/>
+      <w:pPr>
+        <w:ind w:left="3600" w:hanging="360"/>
+      </w:pPr>
+      <w:rPr>
+        <w:rFonts w:ascii="Courier New" w:hAnsi="Courier New" w:cs="Courier New" w:hint="default"/>
+      </w:rPr>
+    </w:lvl>
+    <w:lvl w:ilvl="5" w:tplc="04150005" w:tentative="1">
+      <w:start w:val="1"/>
+      <w:numFmt w:val="bullet"/>
+      <w:lvlText w:val=""/>
+      <w:lvlJc w:val="left"/>
+      <w:pPr>
+        <w:ind w:left="4320" w:hanging="360"/>
+      </w:pPr>
+      <w:rPr>
+        <w:rFonts w:ascii="Wingdings" w:hAnsi="Wingdings" w:hint="default"/>
+      </w:rPr>
+    </w:lvl>
+    <w:lvl w:ilvl="6" w:tplc="04150001" w:tentative="1">
+      <w:start w:val="1"/>
+      <w:numFmt w:val="bullet"/>
+      <w:lvlText w:val=""/>
+      <w:lvlJc w:val="left"/>
+      <w:pPr>
+        <w:ind w:left="5040" w:hanging="360"/>
+      </w:pPr>
+      <w:rPr>
+        <w:rFonts w:ascii="Symbol" w:hAnsi="Symbol" w:hint="default"/>
+      </w:rPr>
+    </w:lvl>
+    <w:lvl w:ilvl="7" w:tplc="04150003" w:tentative="1">
+      <w:start w:val="1"/>
+      <w:numFmt w:val="bullet"/>
+      <w:lvlText w:val="o"/>
+      <w:lvlJc w:val="left"/>
+      <w:pPr>
+        <w:ind w:left="5760" w:hanging="360"/>
+      </w:pPr>
+      <w:rPr>
+        <w:rFonts w:ascii="Courier New" w:hAnsi="Courier New" w:cs="Courier New" w:hint="default"/>
+      </w:rPr>
+    </w:lvl>
+    <w:lvl w:ilvl="8" w:tplc="04150005" w:tentative="1">
+      <w:start w:val="1"/>
+      <w:numFmt w:val="bullet"/>
+      <w:lvlText w:val=""/>
+      <w:lvlJc w:val="left"/>
+      <w:pPr>
+        <w:ind w:left="6480" w:hanging="360"/>
+      </w:pPr>
+      <w:rPr>
+        <w:rFonts w:ascii="Wingdings" w:hAnsi="Wingdings" w:hint="default"/>
+      </w:rPr>
+    </w:lvl>
+  </w:abstractNum>
+  <w:abstractNum w:abstractNumId="7" w15:restartNumberingAfterBreak="0">
     <w:nsid w:val="1711125C"/>
     <w:multiLevelType w:val="hybridMultilevel"/>
     <w:tmpl w:val="220C7ECE"/>
@@ -3916,7 +8563,7 @@
       </w:rPr>
     </w:lvl>
   </w:abstractNum>
-  <w:abstractNum w:abstractNumId="6" w15:restartNumberingAfterBreak="0">
+  <w:abstractNum w:abstractNumId="8" w15:restartNumberingAfterBreak="0">
     <w:nsid w:val="190B684C"/>
     <w:multiLevelType w:val="multilevel"/>
     <w:tmpl w:val="04E630D4"/>
@@ -4029,7 +8676,7 @@
       </w:rPr>
     </w:lvl>
   </w:abstractNum>
-  <w:abstractNum w:abstractNumId="7" w15:restartNumberingAfterBreak="0">
+  <w:abstractNum w:abstractNumId="9" w15:restartNumberingAfterBreak="0">
     <w:nsid w:val="22EA1FC9"/>
     <w:multiLevelType w:val="hybridMultilevel"/>
     <w:tmpl w:val="2910CFB4"/>
@@ -4142,7 +8789,7 @@
       </w:rPr>
     </w:lvl>
   </w:abstractNum>
-  <w:abstractNum w:abstractNumId="8" w15:restartNumberingAfterBreak="0">
+  <w:abstractNum w:abstractNumId="10" w15:restartNumberingAfterBreak="0">
     <w:nsid w:val="250F657E"/>
     <w:multiLevelType w:val="hybridMultilevel"/>
     <w:tmpl w:val="B4746CCE"/>
@@ -4228,7 +8875,7 @@
       </w:pPr>
     </w:lvl>
   </w:abstractNum>
-  <w:abstractNum w:abstractNumId="9" w15:restartNumberingAfterBreak="0">
+  <w:abstractNum w:abstractNumId="11" w15:restartNumberingAfterBreak="0">
     <w:nsid w:val="272D1D97"/>
     <w:multiLevelType w:val="hybridMultilevel"/>
     <w:tmpl w:val="A35C9410"/>
@@ -4341,7 +8988,7 @@
       </w:rPr>
     </w:lvl>
   </w:abstractNum>
-  <w:abstractNum w:abstractNumId="10" w15:restartNumberingAfterBreak="0">
+  <w:abstractNum w:abstractNumId="12" w15:restartNumberingAfterBreak="0">
     <w:nsid w:val="27B86D45"/>
     <w:multiLevelType w:val="multilevel"/>
     <w:tmpl w:val="971CB05E"/>
@@ -4454,7 +9101,7 @@
       </w:rPr>
     </w:lvl>
   </w:abstractNum>
-  <w:abstractNum w:abstractNumId="11" w15:restartNumberingAfterBreak="0">
+  <w:abstractNum w:abstractNumId="13" w15:restartNumberingAfterBreak="0">
     <w:nsid w:val="28433C41"/>
     <w:multiLevelType w:val="hybridMultilevel"/>
     <w:tmpl w:val="967ECCB4"/>
@@ -4567,7 +9214,7 @@
       </w:rPr>
     </w:lvl>
   </w:abstractNum>
-  <w:abstractNum w:abstractNumId="12" w15:restartNumberingAfterBreak="0">
+  <w:abstractNum w:abstractNumId="14" w15:restartNumberingAfterBreak="0">
     <w:nsid w:val="2B4B0F78"/>
     <w:multiLevelType w:val="multilevel"/>
     <w:tmpl w:val="5570FFAE"/>
@@ -4687,7 +9334,7 @@
       </w:rPr>
     </w:lvl>
   </w:abstractNum>
-  <w:abstractNum w:abstractNumId="13" w15:restartNumberingAfterBreak="0">
+  <w:abstractNum w:abstractNumId="15" w15:restartNumberingAfterBreak="0">
     <w:nsid w:val="31E422E3"/>
     <w:multiLevelType w:val="hybridMultilevel"/>
     <w:tmpl w:val="2EC6B5F4"/>
@@ -4800,7 +9447,7 @@
       </w:rPr>
     </w:lvl>
   </w:abstractNum>
-  <w:abstractNum w:abstractNumId="14" w15:restartNumberingAfterBreak="0">
+  <w:abstractNum w:abstractNumId="16" w15:restartNumberingAfterBreak="0">
     <w:nsid w:val="34100B47"/>
     <w:multiLevelType w:val="multilevel"/>
     <w:tmpl w:val="B4A0FC78"/>
@@ -4913,7 +9560,7 @@
       </w:rPr>
     </w:lvl>
   </w:abstractNum>
-  <w:abstractNum w:abstractNumId="15" w15:restartNumberingAfterBreak="0">
+  <w:abstractNum w:abstractNumId="17" w15:restartNumberingAfterBreak="0">
     <w:nsid w:val="3E0A4316"/>
     <w:multiLevelType w:val="multilevel"/>
     <w:tmpl w:val="DFDCA636"/>
@@ -5026,7 +9673,7 @@
       </w:rPr>
     </w:lvl>
   </w:abstractNum>
-  <w:abstractNum w:abstractNumId="16" w15:restartNumberingAfterBreak="0">
+  <w:abstractNum w:abstractNumId="18" w15:restartNumberingAfterBreak="0">
     <w:nsid w:val="418B34AB"/>
     <w:multiLevelType w:val="hybridMultilevel"/>
     <w:tmpl w:val="6DF4C6D6"/>
@@ -5139,7 +9786,7 @@
       </w:rPr>
     </w:lvl>
   </w:abstractNum>
-  <w:abstractNum w:abstractNumId="17" w15:restartNumberingAfterBreak="0">
+  <w:abstractNum w:abstractNumId="19" w15:restartNumberingAfterBreak="0">
     <w:nsid w:val="441F233C"/>
     <w:multiLevelType w:val="hybridMultilevel"/>
     <w:tmpl w:val="F9A82954"/>
@@ -5252,7 +9899,7 @@
       </w:rPr>
     </w:lvl>
   </w:abstractNum>
-  <w:abstractNum w:abstractNumId="18" w15:restartNumberingAfterBreak="0">
+  <w:abstractNum w:abstractNumId="20" w15:restartNumberingAfterBreak="0">
     <w:nsid w:val="4B9B3A5D"/>
     <w:multiLevelType w:val="hybridMultilevel"/>
     <w:tmpl w:val="97B0CA5E"/>
@@ -5365,7 +10012,7 @@
       </w:rPr>
     </w:lvl>
   </w:abstractNum>
-  <w:abstractNum w:abstractNumId="19" w15:restartNumberingAfterBreak="0">
+  <w:abstractNum w:abstractNumId="21" w15:restartNumberingAfterBreak="0">
     <w:nsid w:val="4C262132"/>
     <w:multiLevelType w:val="hybridMultilevel"/>
     <w:tmpl w:val="59AC867C"/>
@@ -5478,7 +10125,7 @@
       </w:rPr>
     </w:lvl>
   </w:abstractNum>
-  <w:abstractNum w:abstractNumId="20" w15:restartNumberingAfterBreak="0">
+  <w:abstractNum w:abstractNumId="22" w15:restartNumberingAfterBreak="0">
     <w:nsid w:val="51AA3A79"/>
     <w:multiLevelType w:val="hybridMultilevel"/>
     <w:tmpl w:val="E4960046"/>
@@ -5591,7 +10238,7 @@
       </w:rPr>
     </w:lvl>
   </w:abstractNum>
-  <w:abstractNum w:abstractNumId="21" w15:restartNumberingAfterBreak="0">
+  <w:abstractNum w:abstractNumId="23" w15:restartNumberingAfterBreak="0">
     <w:nsid w:val="54213F65"/>
     <w:multiLevelType w:val="hybridMultilevel"/>
     <w:tmpl w:val="9C4CB3AE"/>
@@ -5677,7 +10324,7 @@
       </w:pPr>
     </w:lvl>
   </w:abstractNum>
-  <w:abstractNum w:abstractNumId="22" w15:restartNumberingAfterBreak="0">
+  <w:abstractNum w:abstractNumId="24" w15:restartNumberingAfterBreak="0">
     <w:nsid w:val="5A622229"/>
     <w:multiLevelType w:val="hybridMultilevel"/>
     <w:tmpl w:val="92CACFF8"/>
@@ -5790,7 +10437,7 @@
       </w:rPr>
     </w:lvl>
   </w:abstractNum>
-  <w:abstractNum w:abstractNumId="23" w15:restartNumberingAfterBreak="0">
+  <w:abstractNum w:abstractNumId="25" w15:restartNumberingAfterBreak="0">
     <w:nsid w:val="61344C8A"/>
     <w:multiLevelType w:val="multilevel"/>
     <w:tmpl w:val="7EA84FE0"/>
@@ -5912,7 +10559,7 @@
       </w:rPr>
     </w:lvl>
   </w:abstractNum>
-  <w:abstractNum w:abstractNumId="24" w15:restartNumberingAfterBreak="0">
+  <w:abstractNum w:abstractNumId="26" w15:restartNumberingAfterBreak="0">
     <w:nsid w:val="654544AE"/>
     <w:multiLevelType w:val="multilevel"/>
     <w:tmpl w:val="F678EEA0"/>
@@ -6025,7 +10672,7 @@
       </w:rPr>
     </w:lvl>
   </w:abstractNum>
-  <w:abstractNum w:abstractNumId="25" w15:restartNumberingAfterBreak="0">
+  <w:abstractNum w:abstractNumId="27" w15:restartNumberingAfterBreak="0">
     <w:nsid w:val="688513FC"/>
     <w:multiLevelType w:val="hybridMultilevel"/>
     <w:tmpl w:val="C95A31CE"/>
@@ -6138,7 +10785,7 @@
       </w:rPr>
     </w:lvl>
   </w:abstractNum>
-  <w:abstractNum w:abstractNumId="26" w15:restartNumberingAfterBreak="0">
+  <w:abstractNum w:abstractNumId="28" w15:restartNumberingAfterBreak="0">
     <w:nsid w:val="6A227A4E"/>
     <w:multiLevelType w:val="hybridMultilevel"/>
     <w:tmpl w:val="AE825E76"/>
@@ -6251,7 +10898,7 @@
       </w:rPr>
     </w:lvl>
   </w:abstractNum>
-  <w:abstractNum w:abstractNumId="27" w15:restartNumberingAfterBreak="0">
+  <w:abstractNum w:abstractNumId="29" w15:restartNumberingAfterBreak="0">
     <w:nsid w:val="6CD03F13"/>
     <w:multiLevelType w:val="hybridMultilevel"/>
     <w:tmpl w:val="E138D460"/>
@@ -6364,7 +11011,7 @@
       </w:rPr>
     </w:lvl>
   </w:abstractNum>
-  <w:abstractNum w:abstractNumId="28" w15:restartNumberingAfterBreak="0">
+  <w:abstractNum w:abstractNumId="30" w15:restartNumberingAfterBreak="0">
     <w:nsid w:val="6EAB56AA"/>
     <w:multiLevelType w:val="hybridMultilevel"/>
     <w:tmpl w:val="DD664ECE"/>
@@ -6477,7 +11124,7 @@
       </w:rPr>
     </w:lvl>
   </w:abstractNum>
-  <w:abstractNum w:abstractNumId="29" w15:restartNumberingAfterBreak="0">
+  <w:abstractNum w:abstractNumId="31" w15:restartNumberingAfterBreak="0">
     <w:nsid w:val="6F891BE2"/>
     <w:multiLevelType w:val="hybridMultilevel"/>
     <w:tmpl w:val="C44E64DE"/>
@@ -6563,7 +11210,7 @@
       </w:pPr>
     </w:lvl>
   </w:abstractNum>
-  <w:abstractNum w:abstractNumId="30" w15:restartNumberingAfterBreak="0">
+  <w:abstractNum w:abstractNumId="32" w15:restartNumberingAfterBreak="0">
     <w:nsid w:val="71837E12"/>
     <w:multiLevelType w:val="hybridMultilevel"/>
     <w:tmpl w:val="78B06EDE"/>
@@ -6649,7 +11296,7 @@
       </w:pPr>
     </w:lvl>
   </w:abstractNum>
-  <w:abstractNum w:abstractNumId="31" w15:restartNumberingAfterBreak="0">
+  <w:abstractNum w:abstractNumId="33" w15:restartNumberingAfterBreak="0">
     <w:nsid w:val="72685691"/>
     <w:multiLevelType w:val="hybridMultilevel"/>
     <w:tmpl w:val="99F0F1A4"/>
@@ -6735,7 +11382,7 @@
       </w:pPr>
     </w:lvl>
   </w:abstractNum>
-  <w:abstractNum w:abstractNumId="32" w15:restartNumberingAfterBreak="0">
+  <w:abstractNum w:abstractNumId="34" w15:restartNumberingAfterBreak="0">
     <w:nsid w:val="748970EC"/>
     <w:multiLevelType w:val="hybridMultilevel"/>
     <w:tmpl w:val="A01E3A28"/>
@@ -6848,7 +11495,7 @@
       </w:rPr>
     </w:lvl>
   </w:abstractNum>
-  <w:abstractNum w:abstractNumId="33" w15:restartNumberingAfterBreak="0">
+  <w:abstractNum w:abstractNumId="35" w15:restartNumberingAfterBreak="0">
     <w:nsid w:val="756F0782"/>
     <w:multiLevelType w:val="hybridMultilevel"/>
     <w:tmpl w:val="5D96B69C"/>
@@ -6961,7 +11608,7 @@
       </w:rPr>
     </w:lvl>
   </w:abstractNum>
-  <w:abstractNum w:abstractNumId="34" w15:restartNumberingAfterBreak="0">
+  <w:abstractNum w:abstractNumId="36" w15:restartNumberingAfterBreak="0">
     <w:nsid w:val="7E20588C"/>
     <w:multiLevelType w:val="multilevel"/>
     <w:tmpl w:val="51246668"/>
@@ -7075,7 +11722,7 @@
       </w:rPr>
     </w:lvl>
   </w:abstractNum>
-  <w:abstractNum w:abstractNumId="35" w15:restartNumberingAfterBreak="0">
+  <w:abstractNum w:abstractNumId="37" w15:restartNumberingAfterBreak="0">
     <w:nsid w:val="7FB354B8"/>
     <w:multiLevelType w:val="multilevel"/>
     <w:tmpl w:val="0F44F1D6"/>
@@ -7197,121 +11844,127 @@
     </w:lvl>
   </w:abstractNum>
   <w:num w:numId="1">
-    <w:abstractNumId w:val="35"/>
+    <w:abstractNumId w:val="37"/>
   </w:num>
   <w:num w:numId="2">
-    <w:abstractNumId w:val="34"/>
+    <w:abstractNumId w:val="36"/>
   </w:num>
   <w:num w:numId="3">
-    <w:abstractNumId w:val="23"/>
+    <w:abstractNumId w:val="25"/>
   </w:num>
   <w:num w:numId="4">
-    <w:abstractNumId w:val="8"/>
+    <w:abstractNumId w:val="10"/>
   </w:num>
   <w:num w:numId="5">
-    <w:abstractNumId w:val="18"/>
+    <w:abstractNumId w:val="20"/>
   </w:num>
   <w:num w:numId="6">
-    <w:abstractNumId w:val="20"/>
+    <w:abstractNumId w:val="22"/>
   </w:num>
   <w:num w:numId="7">
-    <w:abstractNumId w:val="17"/>
+    <w:abstractNumId w:val="19"/>
   </w:num>
   <w:num w:numId="8">
+    <w:abstractNumId w:val="16"/>
+  </w:num>
+  <w:num w:numId="9">
+    <w:abstractNumId w:val="28"/>
+  </w:num>
+  <w:num w:numId="10">
+    <w:abstractNumId w:val="2"/>
+  </w:num>
+  <w:num w:numId="11">
     <w:abstractNumId w:val="14"/>
   </w:num>
-  <w:num w:numId="9">
-    <w:abstractNumId w:val="26"/>
-  </w:num>
-  <w:num w:numId="10">
-    <w:abstractNumId w:val="1"/>
-  </w:num>
-  <w:num w:numId="11">
-    <w:abstractNumId w:val="12"/>
-  </w:num>
   <w:num w:numId="12">
-    <w:abstractNumId w:val="34"/>
+    <w:abstractNumId w:val="36"/>
   </w:num>
   <w:num w:numId="13">
     <w:abstractNumId w:val="0"/>
   </w:num>
   <w:num w:numId="14">
+    <w:abstractNumId w:val="36"/>
+  </w:num>
+  <w:num w:numId="15">
+    <w:abstractNumId w:val="36"/>
+  </w:num>
+  <w:num w:numId="16">
+    <w:abstractNumId w:val="17"/>
+  </w:num>
+  <w:num w:numId="17">
+    <w:abstractNumId w:val="8"/>
+  </w:num>
+  <w:num w:numId="18">
+    <w:abstractNumId w:val="26"/>
+  </w:num>
+  <w:num w:numId="19">
+    <w:abstractNumId w:val="12"/>
+  </w:num>
+  <w:num w:numId="20">
+    <w:abstractNumId w:val="3"/>
+  </w:num>
+  <w:num w:numId="21">
+    <w:abstractNumId w:val="35"/>
+  </w:num>
+  <w:num w:numId="22">
+    <w:abstractNumId w:val="30"/>
+  </w:num>
+  <w:num w:numId="23">
+    <w:abstractNumId w:val="11"/>
+  </w:num>
+  <w:num w:numId="24">
+    <w:abstractNumId w:val="27"/>
+  </w:num>
+  <w:num w:numId="25">
+    <w:abstractNumId w:val="24"/>
+  </w:num>
+  <w:num w:numId="26">
+    <w:abstractNumId w:val="15"/>
+  </w:num>
+  <w:num w:numId="27">
+    <w:abstractNumId w:val="4"/>
+  </w:num>
+  <w:num w:numId="28">
+    <w:abstractNumId w:val="9"/>
+  </w:num>
+  <w:num w:numId="29">
+    <w:abstractNumId w:val="5"/>
+  </w:num>
+  <w:num w:numId="30">
+    <w:abstractNumId w:val="13"/>
+  </w:num>
+  <w:num w:numId="31">
+    <w:abstractNumId w:val="7"/>
+  </w:num>
+  <w:num w:numId="32">
     <w:abstractNumId w:val="34"/>
   </w:num>
-  <w:num w:numId="15">
-    <w:abstractNumId w:val="34"/>
+  <w:num w:numId="33">
+    <w:abstractNumId w:val="21"/>
   </w:num>
-  <w:num w:numId="16">
-    <w:abstractNumId w:val="15"/>
+  <w:num w:numId="34">
+    <w:abstractNumId w:val="32"/>
   </w:num>
-  <w:num w:numId="17">
-    <w:abstractNumId w:val="6"/>
+  <w:num w:numId="35">
+    <w:abstractNumId w:val="31"/>
   </w:num>
-  <w:num w:numId="18">
-    <w:abstractNumId w:val="24"/>
+  <w:num w:numId="36">
+    <w:abstractNumId w:val="23"/>
   </w:num>
-  <w:num w:numId="19">
-    <w:abstractNumId w:val="10"/>
-  </w:num>
-  <w:num w:numId="20">
-    <w:abstractNumId w:val="2"/>
-  </w:num>
-  <w:num w:numId="21">
+  <w:num w:numId="37">
     <w:abstractNumId w:val="33"/>
   </w:num>
-  <w:num w:numId="22">
-    <w:abstractNumId w:val="28"/>
+  <w:num w:numId="38">
+    <w:abstractNumId w:val="18"/>
   </w:num>
-  <w:num w:numId="23">
-    <w:abstractNumId w:val="9"/>
-  </w:num>
-  <w:num w:numId="24">
-    <w:abstractNumId w:val="25"/>
-  </w:num>
-  <w:num w:numId="25">
-    <w:abstractNumId w:val="22"/>
-  </w:num>
-  <w:num w:numId="26">
-    <w:abstractNumId w:val="13"/>
-  </w:num>
-  <w:num w:numId="27">
-    <w:abstractNumId w:val="3"/>
-  </w:num>
-  <w:num w:numId="28">
-    <w:abstractNumId w:val="7"/>
-  </w:num>
-  <w:num w:numId="29">
-    <w:abstractNumId w:val="4"/>
-  </w:num>
-  <w:num w:numId="30">
-    <w:abstractNumId w:val="11"/>
-  </w:num>
-  <w:num w:numId="31">
-    <w:abstractNumId w:val="5"/>
-  </w:num>
-  <w:num w:numId="32">
-    <w:abstractNumId w:val="32"/>
-  </w:num>
-  <w:num w:numId="33">
-    <w:abstractNumId w:val="19"/>
-  </w:num>
-  <w:num w:numId="34">
-    <w:abstractNumId w:val="30"/>
-  </w:num>
-  <w:num w:numId="35">
+  <w:num w:numId="39">
     <w:abstractNumId w:val="29"/>
   </w:num>
-  <w:num w:numId="36">
-    <w:abstractNumId w:val="21"/>
+  <w:num w:numId="40">
+    <w:abstractNumId w:val="1"/>
   </w:num>
-  <w:num w:numId="37">
-    <w:abstractNumId w:val="31"/>
-  </w:num>
-  <w:num w:numId="38">
-    <w:abstractNumId w:val="16"/>
-  </w:num>
-  <w:num w:numId="39">
-    <w:abstractNumId w:val="27"/>
+  <w:num w:numId="41">
+    <w:abstractNumId w:val="6"/>
   </w:num>
 </w:numbering>
 </file>
@@ -7439,6 +12092,7 @@
     <w:lsdException w:name="HTML Sample" w:semiHidden="1" w:unhideWhenUsed="1"/>
     <w:lsdException w:name="HTML Typewriter" w:semiHidden="1" w:unhideWhenUsed="1"/>
     <w:lsdException w:name="HTML Variable" w:semiHidden="1" w:unhideWhenUsed="1"/>
+    <w:lsdException w:name="Normal Table" w:semiHidden="1" w:unhideWhenUsed="1"/>
     <w:lsdException w:name="annotation subject" w:semiHidden="1" w:unhideWhenUsed="1"/>
     <w:lsdException w:name="No List" w:semiHidden="1" w:unhideWhenUsed="1"/>
     <w:lsdException w:name="Outline List 1" w:semiHidden="1" w:unhideWhenUsed="1"/>
@@ -7482,8 +12136,10 @@
     <w:lsdException w:name="Table Elegant" w:semiHidden="1" w:unhideWhenUsed="1"/>
     <w:lsdException w:name="Table Professional" w:semiHidden="1" w:unhideWhenUsed="1"/>
     <w:lsdException w:name="Table Subtle 1" w:semiHidden="1" w:unhideWhenUsed="1"/>
+    <w:lsdException w:name="Table Subtle 2" w:semiHidden="1" w:unhideWhenUsed="1"/>
     <w:lsdException w:name="Table Web 1" w:semiHidden="1" w:unhideWhenUsed="1"/>
     <w:lsdException w:name="Table Web 2" w:semiHidden="1" w:unhideWhenUsed="1"/>
+    <w:lsdException w:name="Table Web 3" w:semiHidden="1" w:unhideWhenUsed="1"/>
     <w:lsdException w:name="Balloon Text" w:semiHidden="1" w:unhideWhenUsed="1"/>
     <w:lsdException w:name="Table Grid" w:uiPriority="59"/>
     <w:lsdException w:name="Table Theme" w:semiHidden="1" w:unhideWhenUsed="1"/>
@@ -8335,6 +12991,25 @@
       <w:ind w:left="440"/>
     </w:pPr>
   </w:style>
+  <w:style w:type="paragraph" w:styleId="Legenda">
+    <w:name w:val="caption"/>
+    <w:basedOn w:val="Normalny"/>
+    <w:next w:val="Normalny"/>
+    <w:uiPriority w:val="35"/>
+    <w:unhideWhenUsed/>
+    <w:qFormat/>
+    <w:rsid w:val="003358E4"/>
+    <w:pPr>
+      <w:spacing w:after="200" w:line="240" w:lineRule="auto"/>
+    </w:pPr>
+    <w:rPr>
+      <w:i/>
+      <w:iCs/>
+      <w:color w:val="44546A" w:themeColor="text2"/>
+      <w:sz w:val="18"/>
+      <w:szCs w:val="18"/>
+    </w:rPr>
+  </w:style>
 </w:styles>
 </file>
 
@@ -8600,21 +13275,6 @@
 </file>
 
 <file path=customXml/item1.xml><?xml version="1.0" encoding="utf-8"?>
-<?mso-contentType ?>
-<FormTemplates xmlns="http://schemas.microsoft.com/sharepoint/v3/contenttype/forms">
-  <Display>DocumentLibraryForm</Display>
-  <Edit>DocumentLibraryForm</Edit>
-  <New>DocumentLibraryForm</New>
-</FormTemplates>
-</file>
-
-<file path=customXml/item2.xml><?xml version="1.0" encoding="utf-8"?>
-<p:properties xmlns:p="http://schemas.microsoft.com/office/2006/metadata/properties" xmlns:xsi="http://www.w3.org/2001/XMLSchema-instance" xmlns:pc="http://schemas.microsoft.com/office/infopath/2007/PartnerControls">
-  <documentManagement/>
-</p:properties>
-</file>
-
-<file path=customXml/item3.xml><?xml version="1.0" encoding="utf-8"?>
 <ct:contentTypeSchema xmlns:ct="http://schemas.microsoft.com/office/2006/metadata/contentType" xmlns:ma="http://schemas.microsoft.com/office/2006/metadata/properties/metaAttributes" ct:_="" ma:_="" ma:contentTypeName="Document" ma:contentTypeID="0x0101008D9A5E4FC7310244BBD8FDAD461F382A" ma:contentTypeVersion="0" ma:contentTypeDescription="Create a new document." ma:contentTypeScope="" ma:versionID="21cde94fc0a28e3be33061f8f75ca499">
   <xsd:schema xmlns:xsd="http://www.w3.org/2001/XMLSchema" xmlns:xs="http://www.w3.org/2001/XMLSchema" xmlns:p="http://schemas.microsoft.com/office/2006/metadata/properties" targetNamespace="http://schemas.microsoft.com/office/2006/metadata/properties" ma:root="true" ma:fieldsID="1b05d82d297216baf5b26c55225140df">
     <xsd:element name="properties">
@@ -8728,6 +13388,21 @@
 </ct:contentTypeSchema>
 </file>
 
+<file path=customXml/item2.xml><?xml version="1.0" encoding="utf-8"?>
+<?mso-contentType ?>
+<FormTemplates xmlns="http://schemas.microsoft.com/sharepoint/v3/contenttype/forms">
+  <Display>DocumentLibraryForm</Display>
+  <Edit>DocumentLibraryForm</Edit>
+  <New>DocumentLibraryForm</New>
+</FormTemplates>
+</file>
+
+<file path=customXml/item3.xml><?xml version="1.0" encoding="utf-8"?>
+<p:properties xmlns:p="http://schemas.microsoft.com/office/2006/metadata/properties" xmlns:xsi="http://www.w3.org/2001/XMLSchema-instance" xmlns:pc="http://schemas.microsoft.com/office/infopath/2007/PartnerControls">
+  <documentManagement/>
+</p:properties>
+</file>
+
 <file path=customXml/item4.xml><?xml version="1.0" encoding="utf-8"?>
 <b:Sources xmlns:b="http://schemas.openxmlformats.org/officeDocument/2006/bibliography" xmlns="http://schemas.openxmlformats.org/officeDocument/2006/bibliography" SelectedStyle="\HarvardAnglia2008OfficeOnline.xsl" StyleName="Harvard - Anglia" Version="2008">
   <b:Source>
@@ -8766,23 +13441,6 @@
 </file>
 
 <file path=customXml/itemProps1.xml><?xml version="1.0" encoding="utf-8"?>
-<ds:datastoreItem xmlns:ds="http://schemas.openxmlformats.org/officeDocument/2006/customXml" ds:itemID="{36B18D59-688D-4806-A4EA-B7808C4D834E}">
-  <ds:schemaRefs>
-    <ds:schemaRef ds:uri="http://schemas.microsoft.com/sharepoint/v3/contenttype/forms"/>
-  </ds:schemaRefs>
-</ds:datastoreItem>
-</file>
-
-<file path=customXml/itemProps2.xml><?xml version="1.0" encoding="utf-8"?>
-<ds:datastoreItem xmlns:ds="http://schemas.openxmlformats.org/officeDocument/2006/customXml" ds:itemID="{B3EBB357-DA60-469A-B5F2-E35DF6FD1B0D}">
-  <ds:schemaRefs>
-    <ds:schemaRef ds:uri="http://schemas.microsoft.com/office/2006/metadata/properties"/>
-    <ds:schemaRef ds:uri="http://schemas.microsoft.com/office/infopath/2007/PartnerControls"/>
-  </ds:schemaRefs>
-</ds:datastoreItem>
-</file>
-
-<file path=customXml/itemProps3.xml><?xml version="1.0" encoding="utf-8"?>
 <ds:datastoreItem xmlns:ds="http://schemas.openxmlformats.org/officeDocument/2006/customXml" ds:itemID="{4C5275F5-3F9E-4925-9E6F-E6AB299E2CE4}">
   <ds:schemaRefs>
     <ds:schemaRef ds:uri="http://schemas.microsoft.com/office/2006/metadata/contentType"/>
@@ -8798,8 +13456,25 @@
 </ds:datastoreItem>
 </file>
 
+<file path=customXml/itemProps2.xml><?xml version="1.0" encoding="utf-8"?>
+<ds:datastoreItem xmlns:ds="http://schemas.openxmlformats.org/officeDocument/2006/customXml" ds:itemID="{36B18D59-688D-4806-A4EA-B7808C4D834E}">
+  <ds:schemaRefs>
+    <ds:schemaRef ds:uri="http://schemas.microsoft.com/sharepoint/v3/contenttype/forms"/>
+  </ds:schemaRefs>
+</ds:datastoreItem>
+</file>
+
+<file path=customXml/itemProps3.xml><?xml version="1.0" encoding="utf-8"?>
+<ds:datastoreItem xmlns:ds="http://schemas.openxmlformats.org/officeDocument/2006/customXml" ds:itemID="{B3EBB357-DA60-469A-B5F2-E35DF6FD1B0D}">
+  <ds:schemaRefs>
+    <ds:schemaRef ds:uri="http://schemas.microsoft.com/office/2006/metadata/properties"/>
+    <ds:schemaRef ds:uri="http://schemas.microsoft.com/office/infopath/2007/PartnerControls"/>
+  </ds:schemaRefs>
+</ds:datastoreItem>
+</file>
+
 <file path=customXml/itemProps4.xml><?xml version="1.0" encoding="utf-8"?>
-<ds:datastoreItem xmlns:ds="http://schemas.openxmlformats.org/officeDocument/2006/customXml" ds:itemID="{61822448-F726-4E52-A0C3-E4056D578C41}">
+<ds:datastoreItem xmlns:ds="http://schemas.openxmlformats.org/officeDocument/2006/customXml" ds:itemID="{54F85F68-A015-4420-95FC-E8D03C400E0E}">
   <ds:schemaRefs>
     <ds:schemaRef ds:uri="http://schemas.openxmlformats.org/officeDocument/2006/bibliography"/>
   </ds:schemaRefs>

--- a/SEP/Writing/Project Report/FlyHigh Project Report.docx
+++ b/SEP/Writing/Project Report/FlyHigh Project Report.docx
@@ -1160,7 +1160,6 @@
             <w:tabs>
               <w:tab w:val="right" w:leader="dot" w:pos="8494"/>
             </w:tabs>
-            <w:spacing w:line="240" w:lineRule="auto"/>
             <w:rPr>
               <w:rFonts w:asciiTheme="minorHAnsi" w:eastAsiaTheme="minorEastAsia" w:hAnsiTheme="minorHAnsi" w:cstheme="minorBidi"/>
               <w:noProof/>
@@ -1177,7 +1176,7 @@
           <w:r>
             <w:fldChar w:fldCharType="separate"/>
           </w:r>
-          <w:hyperlink w:anchor="_Toc515579587" w:history="1">
+          <w:hyperlink w:anchor="_Toc515635510" w:history="1">
             <w:r>
               <w:rPr>
                 <w:rStyle w:val="Hipercze"/>
@@ -1205,7 +1204,7 @@
                 <w:noProof/>
                 <w:webHidden/>
               </w:rPr>
-              <w:instrText xml:space="preserve"> PAGEREF _Toc515579587 \h </w:instrText>
+              <w:instrText xml:space="preserve"> PAGEREF _Toc515635510 \h </w:instrText>
             </w:r>
             <w:r>
               <w:rPr>
@@ -1249,7 +1248,7 @@
               <w:lang w:val="pl-PL" w:eastAsia="pl-PL"/>
             </w:rPr>
           </w:pPr>
-          <w:hyperlink w:anchor="_Toc515579588" w:history="1">
+          <w:hyperlink w:anchor="_Toc515635511" w:history="1">
             <w:r>
               <w:rPr>
                 <w:rStyle w:val="Hipercze"/>
@@ -1277,7 +1276,7 @@
                 <w:noProof/>
                 <w:webHidden/>
               </w:rPr>
-              <w:instrText xml:space="preserve"> PAGEREF _Toc515579588 \h </w:instrText>
+              <w:instrText xml:space="preserve"> PAGEREF _Toc515635511 \h </w:instrText>
             </w:r>
             <w:r>
               <w:rPr>
@@ -1322,7 +1321,7 @@
               <w:lang w:val="pl-PL" w:eastAsia="pl-PL"/>
             </w:rPr>
           </w:pPr>
-          <w:hyperlink w:anchor="_Toc515579589" w:history="1">
+          <w:hyperlink w:anchor="_Toc515635512" w:history="1">
             <w:r>
               <w:rPr>
                 <w:rStyle w:val="Hipercze"/>
@@ -1367,7 +1366,7 @@
                 <w:noProof/>
                 <w:webHidden/>
               </w:rPr>
-              <w:instrText xml:space="preserve"> PAGEREF _Toc515579589 \h </w:instrText>
+              <w:instrText xml:space="preserve"> PAGEREF _Toc515635512 \h </w:instrText>
             </w:r>
             <w:r>
               <w:rPr>
@@ -1412,7 +1411,7 @@
               <w:lang w:val="pl-PL" w:eastAsia="pl-PL"/>
             </w:rPr>
           </w:pPr>
-          <w:hyperlink w:anchor="_Toc515579590" w:history="1">
+          <w:hyperlink w:anchor="_Toc515635513" w:history="1">
             <w:r>
               <w:rPr>
                 <w:rStyle w:val="Hipercze"/>
@@ -1457,7 +1456,7 @@
                 <w:noProof/>
                 <w:webHidden/>
               </w:rPr>
-              <w:instrText xml:space="preserve"> PAGEREF _Toc515579590 \h </w:instrText>
+              <w:instrText xml:space="preserve"> PAGEREF _Toc515635513 \h </w:instrText>
             </w:r>
             <w:r>
               <w:rPr>
@@ -1502,7 +1501,7 @@
               <w:lang w:val="pl-PL" w:eastAsia="pl-PL"/>
             </w:rPr>
           </w:pPr>
-          <w:hyperlink w:anchor="_Toc515579591" w:history="1">
+          <w:hyperlink w:anchor="_Toc515635514" w:history="1">
             <w:r>
               <w:rPr>
                 <w:rStyle w:val="Hipercze"/>
@@ -1547,7 +1546,7 @@
                 <w:noProof/>
                 <w:webHidden/>
               </w:rPr>
-              <w:instrText xml:space="preserve"> PAGEREF _Toc515579591 \h </w:instrText>
+              <w:instrText xml:space="preserve"> PAGEREF _Toc515635514 \h </w:instrText>
             </w:r>
             <w:r>
               <w:rPr>
@@ -1592,7 +1591,7 @@
               <w:lang w:val="pl-PL" w:eastAsia="pl-PL"/>
             </w:rPr>
           </w:pPr>
-          <w:hyperlink w:anchor="_Toc515579592" w:history="1">
+          <w:hyperlink w:anchor="_Toc515635515" w:history="1">
             <w:r>
               <w:rPr>
                 <w:rStyle w:val="Hipercze"/>
@@ -1637,7 +1636,7 @@
                 <w:noProof/>
                 <w:webHidden/>
               </w:rPr>
-              <w:instrText xml:space="preserve"> PAGEREF _Toc515579592 \h </w:instrText>
+              <w:instrText xml:space="preserve"> PAGEREF _Toc515635515 \h </w:instrText>
             </w:r>
             <w:r>
               <w:rPr>
@@ -1682,7 +1681,7 @@
               <w:lang w:val="pl-PL" w:eastAsia="pl-PL"/>
             </w:rPr>
           </w:pPr>
-          <w:hyperlink w:anchor="_Toc515579593" w:history="1">
+          <w:hyperlink w:anchor="_Toc515635516" w:history="1">
             <w:r>
               <w:rPr>
                 <w:rStyle w:val="Hipercze"/>
@@ -1727,7 +1726,7 @@
                 <w:noProof/>
                 <w:webHidden/>
               </w:rPr>
-              <w:instrText xml:space="preserve"> PAGEREF _Toc515579593 \h </w:instrText>
+              <w:instrText xml:space="preserve"> PAGEREF _Toc515635516 \h </w:instrText>
             </w:r>
             <w:r>
               <w:rPr>
@@ -1772,7 +1771,7 @@
               <w:lang w:val="pl-PL" w:eastAsia="pl-PL"/>
             </w:rPr>
           </w:pPr>
-          <w:hyperlink w:anchor="_Toc515579594" w:history="1">
+          <w:hyperlink w:anchor="_Toc515635517" w:history="1">
             <w:r>
               <w:rPr>
                 <w:rStyle w:val="Hipercze"/>
@@ -1817,7 +1816,7 @@
                 <w:noProof/>
                 <w:webHidden/>
               </w:rPr>
-              <w:instrText xml:space="preserve"> PAGEREF _Toc515579594 \h </w:instrText>
+              <w:instrText xml:space="preserve"> PAGEREF _Toc515635517 \h </w:instrText>
             </w:r>
             <w:r>
               <w:rPr>
@@ -1837,7 +1836,7 @@
                 <w:noProof/>
                 <w:webHidden/>
               </w:rPr>
-              <w:t>4</w:t>
+              <w:t>6</w:t>
             </w:r>
             <w:r>
               <w:rPr>
@@ -1862,7 +1861,7 @@
               <w:lang w:val="pl-PL" w:eastAsia="pl-PL"/>
             </w:rPr>
           </w:pPr>
-          <w:hyperlink w:anchor="_Toc515579595" w:history="1">
+          <w:hyperlink w:anchor="_Toc515635518" w:history="1">
             <w:r>
               <w:rPr>
                 <w:rStyle w:val="Hipercze"/>
@@ -1907,7 +1906,7 @@
                 <w:noProof/>
                 <w:webHidden/>
               </w:rPr>
-              <w:instrText xml:space="preserve"> PAGEREF _Toc515579595 \h </w:instrText>
+              <w:instrText xml:space="preserve"> PAGEREF _Toc515635518 \h </w:instrText>
             </w:r>
             <w:r>
               <w:rPr>
@@ -1927,7 +1926,7 @@
                 <w:noProof/>
                 <w:webHidden/>
               </w:rPr>
-              <w:t>4</w:t>
+              <w:t>7</w:t>
             </w:r>
             <w:r>
               <w:rPr>
@@ -1952,7 +1951,7 @@
               <w:lang w:val="pl-PL" w:eastAsia="pl-PL"/>
             </w:rPr>
           </w:pPr>
-          <w:hyperlink w:anchor="_Toc515579596" w:history="1">
+          <w:hyperlink w:anchor="_Toc515635519" w:history="1">
             <w:r>
               <w:rPr>
                 <w:rStyle w:val="Hipercze"/>
@@ -1997,7 +1996,7 @@
                 <w:noProof/>
                 <w:webHidden/>
               </w:rPr>
-              <w:instrText xml:space="preserve"> PAGEREF _Toc515579596 \h </w:instrText>
+              <w:instrText xml:space="preserve"> PAGEREF _Toc515635519 \h </w:instrText>
             </w:r>
             <w:r>
               <w:rPr>
@@ -2017,7 +2016,7 @@
                 <w:noProof/>
                 <w:webHidden/>
               </w:rPr>
-              <w:t>4</w:t>
+              <w:t>8</w:t>
             </w:r>
             <w:r>
               <w:rPr>
@@ -2042,7 +2041,7 @@
               <w:lang w:val="pl-PL" w:eastAsia="pl-PL"/>
             </w:rPr>
           </w:pPr>
-          <w:hyperlink w:anchor="_Toc515579597" w:history="1">
+          <w:hyperlink w:anchor="_Toc515635520" w:history="1">
             <w:r>
               <w:rPr>
                 <w:rStyle w:val="Hipercze"/>
@@ -2087,7 +2086,7 @@
                 <w:noProof/>
                 <w:webHidden/>
               </w:rPr>
-              <w:instrText xml:space="preserve"> PAGEREF _Toc515579597 \h </w:instrText>
+              <w:instrText xml:space="preserve"> PAGEREF _Toc515635520 \h </w:instrText>
             </w:r>
             <w:r>
               <w:rPr>
@@ -2107,7 +2106,7 @@
                 <w:noProof/>
                 <w:webHidden/>
               </w:rPr>
-              <w:t>4</w:t>
+              <w:t>9</w:t>
             </w:r>
             <w:r>
               <w:rPr>
@@ -2132,7 +2131,7 @@
               <w:lang w:val="pl-PL" w:eastAsia="pl-PL"/>
             </w:rPr>
           </w:pPr>
-          <w:hyperlink w:anchor="_Toc515579598" w:history="1">
+          <w:hyperlink w:anchor="_Toc515635521" w:history="1">
             <w:r>
               <w:rPr>
                 <w:rStyle w:val="Hipercze"/>
@@ -2177,7 +2176,7 @@
                 <w:noProof/>
                 <w:webHidden/>
               </w:rPr>
-              <w:instrText xml:space="preserve"> PAGEREF _Toc515579598 \h </w:instrText>
+              <w:instrText xml:space="preserve"> PAGEREF _Toc515635521 \h </w:instrText>
             </w:r>
             <w:r>
               <w:rPr>
@@ -2197,7 +2196,7 @@
                 <w:noProof/>
                 <w:webHidden/>
               </w:rPr>
-              <w:t>4</w:t>
+              <w:t>9</w:t>
             </w:r>
             <w:r>
               <w:rPr>
@@ -2222,7 +2221,7 @@
               <w:lang w:val="pl-PL" w:eastAsia="pl-PL"/>
             </w:rPr>
           </w:pPr>
-          <w:hyperlink w:anchor="_Toc515579599" w:history="1">
+          <w:hyperlink w:anchor="_Toc515635522" w:history="1">
             <w:r>
               <w:rPr>
                 <w:rStyle w:val="Hipercze"/>
@@ -2267,7 +2266,7 @@
                 <w:noProof/>
                 <w:webHidden/>
               </w:rPr>
-              <w:instrText xml:space="preserve"> PAGEREF _Toc515579599 \h </w:instrText>
+              <w:instrText xml:space="preserve"> PAGEREF _Toc515635522 \h </w:instrText>
             </w:r>
             <w:r>
               <w:rPr>
@@ -2287,7 +2286,7 @@
                 <w:noProof/>
                 <w:webHidden/>
               </w:rPr>
-              <w:t>4</w:t>
+              <w:t>9</w:t>
             </w:r>
             <w:r>
               <w:rPr>
@@ -2312,7 +2311,7 @@
               <w:lang w:val="pl-PL" w:eastAsia="pl-PL"/>
             </w:rPr>
           </w:pPr>
-          <w:hyperlink w:anchor="_Toc515579600" w:history="1">
+          <w:hyperlink w:anchor="_Toc515635523" w:history="1">
             <w:r>
               <w:rPr>
                 <w:rStyle w:val="Hipercze"/>
@@ -2357,7 +2356,7 @@
                 <w:noProof/>
                 <w:webHidden/>
               </w:rPr>
-              <w:instrText xml:space="preserve"> PAGEREF _Toc515579600 \h </w:instrText>
+              <w:instrText xml:space="preserve"> PAGEREF _Toc515635523 \h </w:instrText>
             </w:r>
             <w:r>
               <w:rPr>
@@ -2377,7 +2376,7 @@
                 <w:noProof/>
                 <w:webHidden/>
               </w:rPr>
-              <w:t>4</w:t>
+              <w:t>9</w:t>
             </w:r>
             <w:r>
               <w:rPr>
@@ -2402,7 +2401,7 @@
               <w:lang w:val="pl-PL" w:eastAsia="pl-PL"/>
             </w:rPr>
           </w:pPr>
-          <w:hyperlink w:anchor="_Toc515579601" w:history="1">
+          <w:hyperlink w:anchor="_Toc515635524" w:history="1">
             <w:r>
               <w:rPr>
                 <w:rStyle w:val="Hipercze"/>
@@ -2447,7 +2446,7 @@
                 <w:noProof/>
                 <w:webHidden/>
               </w:rPr>
-              <w:instrText xml:space="preserve"> PAGEREF _Toc515579601 \h </w:instrText>
+              <w:instrText xml:space="preserve"> PAGEREF _Toc515635524 \h </w:instrText>
             </w:r>
             <w:r>
               <w:rPr>
@@ -2467,7 +2466,7 @@
                 <w:noProof/>
                 <w:webHidden/>
               </w:rPr>
-              <w:t>4</w:t>
+              <w:t>9</w:t>
             </w:r>
             <w:r>
               <w:rPr>
@@ -2492,7 +2491,7 @@
               <w:lang w:val="pl-PL" w:eastAsia="pl-PL"/>
             </w:rPr>
           </w:pPr>
-          <w:hyperlink w:anchor="_Toc515579602" w:history="1">
+          <w:hyperlink w:anchor="_Toc515635525" w:history="1">
             <w:r>
               <w:rPr>
                 <w:rStyle w:val="Hipercze"/>
@@ -2537,7 +2536,7 @@
                 <w:noProof/>
                 <w:webHidden/>
               </w:rPr>
-              <w:instrText xml:space="preserve"> PAGEREF _Toc515579602 \h </w:instrText>
+              <w:instrText xml:space="preserve"> PAGEREF _Toc515635525 \h </w:instrText>
             </w:r>
             <w:r>
               <w:rPr>
@@ -2557,7 +2556,7 @@
                 <w:noProof/>
                 <w:webHidden/>
               </w:rPr>
-              <w:t>4</w:t>
+              <w:t>9</w:t>
             </w:r>
             <w:r>
               <w:rPr>
@@ -2582,7 +2581,7 @@
               <w:lang w:val="pl-PL" w:eastAsia="pl-PL"/>
             </w:rPr>
           </w:pPr>
-          <w:hyperlink w:anchor="_Toc515579603" w:history="1">
+          <w:hyperlink w:anchor="_Toc515635526" w:history="1">
             <w:r>
               <w:rPr>
                 <w:rStyle w:val="Hipercze"/>
@@ -2627,7 +2626,7 @@
                 <w:noProof/>
                 <w:webHidden/>
               </w:rPr>
-              <w:instrText xml:space="preserve"> PAGEREF _Toc515579603 \h </w:instrText>
+              <w:instrText xml:space="preserve"> PAGEREF _Toc515635526 \h </w:instrText>
             </w:r>
             <w:r>
               <w:rPr>
@@ -2647,7 +2646,7 @@
                 <w:noProof/>
                 <w:webHidden/>
               </w:rPr>
-              <w:t>4</w:t>
+              <w:t>9</w:t>
             </w:r>
             <w:r>
               <w:rPr>
@@ -2672,7 +2671,7 @@
               <w:lang w:val="pl-PL" w:eastAsia="pl-PL"/>
             </w:rPr>
           </w:pPr>
-          <w:hyperlink w:anchor="_Toc515579604" w:history="1">
+          <w:hyperlink w:anchor="_Toc515635527" w:history="1">
             <w:r>
               <w:rPr>
                 <w:rStyle w:val="Hipercze"/>
@@ -2717,7 +2716,7 @@
                 <w:noProof/>
                 <w:webHidden/>
               </w:rPr>
-              <w:instrText xml:space="preserve"> PAGEREF _Toc515579604 \h </w:instrText>
+              <w:instrText xml:space="preserve"> PAGEREF _Toc515635527 \h </w:instrText>
             </w:r>
             <w:r>
               <w:rPr>
@@ -2737,7 +2736,7 @@
                 <w:noProof/>
                 <w:webHidden/>
               </w:rPr>
-              <w:t>4</w:t>
+              <w:t>9</w:t>
             </w:r>
             <w:r>
               <w:rPr>
@@ -2762,7 +2761,7 @@
               <w:lang w:val="pl-PL" w:eastAsia="pl-PL"/>
             </w:rPr>
           </w:pPr>
-          <w:hyperlink w:anchor="_Toc515579605" w:history="1">
+          <w:hyperlink w:anchor="_Toc515635528" w:history="1">
             <w:r>
               <w:rPr>
                 <w:rStyle w:val="Hipercze"/>
@@ -2807,7 +2806,7 @@
                 <w:noProof/>
                 <w:webHidden/>
               </w:rPr>
-              <w:instrText xml:space="preserve"> PAGEREF _Toc515579605 \h </w:instrText>
+              <w:instrText xml:space="preserve"> PAGEREF _Toc515635528 \h </w:instrText>
             </w:r>
             <w:r>
               <w:rPr>
@@ -2827,7 +2826,7 @@
                 <w:noProof/>
                 <w:webHidden/>
               </w:rPr>
-              <w:t>4</w:t>
+              <w:t>9</w:t>
             </w:r>
             <w:r>
               <w:rPr>
@@ -2852,7 +2851,7 @@
               <w:lang w:val="pl-PL" w:eastAsia="pl-PL"/>
             </w:rPr>
           </w:pPr>
-          <w:hyperlink w:anchor="_Toc515579606" w:history="1">
+          <w:hyperlink w:anchor="_Toc515635529" w:history="1">
             <w:r>
               <w:rPr>
                 <w:rStyle w:val="Hipercze"/>
@@ -2897,7 +2896,7 @@
                 <w:noProof/>
                 <w:webHidden/>
               </w:rPr>
-              <w:instrText xml:space="preserve"> PAGEREF _Toc515579606 \h </w:instrText>
+              <w:instrText xml:space="preserve"> PAGEREF _Toc515635529 \h </w:instrText>
             </w:r>
             <w:r>
               <w:rPr>
@@ -2917,7 +2916,7 @@
                 <w:noProof/>
                 <w:webHidden/>
               </w:rPr>
-              <w:t>5</w:t>
+              <w:t>10</w:t>
             </w:r>
             <w:r>
               <w:rPr>
@@ -2942,7 +2941,7 @@
               <w:lang w:val="pl-PL" w:eastAsia="pl-PL"/>
             </w:rPr>
           </w:pPr>
-          <w:hyperlink w:anchor="_Toc515579607" w:history="1">
+          <w:hyperlink w:anchor="_Toc515635530" w:history="1">
             <w:r>
               <w:rPr>
                 <w:rStyle w:val="Hipercze"/>
@@ -2987,7 +2986,7 @@
                 <w:noProof/>
                 <w:webHidden/>
               </w:rPr>
-              <w:instrText xml:space="preserve"> PAGEREF _Toc515579607 \h </w:instrText>
+              <w:instrText xml:space="preserve"> PAGEREF _Toc515635530 \h </w:instrText>
             </w:r>
             <w:r>
               <w:rPr>
@@ -3007,7 +3006,7 @@
                 <w:noProof/>
                 <w:webHidden/>
               </w:rPr>
-              <w:t>5</w:t>
+              <w:t>10</w:t>
             </w:r>
             <w:r>
               <w:rPr>
@@ -3032,7 +3031,7 @@
               <w:lang w:val="pl-PL" w:eastAsia="pl-PL"/>
             </w:rPr>
           </w:pPr>
-          <w:hyperlink w:anchor="_Toc515579608" w:history="1">
+          <w:hyperlink w:anchor="_Toc515635531" w:history="1">
             <w:r>
               <w:rPr>
                 <w:rStyle w:val="Hipercze"/>
@@ -3077,7 +3076,7 @@
                 <w:noProof/>
                 <w:webHidden/>
               </w:rPr>
-              <w:instrText xml:space="preserve"> PAGEREF _Toc515579608 \h </w:instrText>
+              <w:instrText xml:space="preserve"> PAGEREF _Toc515635531 \h </w:instrText>
             </w:r>
             <w:r>
               <w:rPr>
@@ -3097,7 +3096,7 @@
                 <w:noProof/>
                 <w:webHidden/>
               </w:rPr>
-              <w:t>5</w:t>
+              <w:t>10</w:t>
             </w:r>
             <w:r>
               <w:rPr>
@@ -3122,7 +3121,7 @@
               <w:lang w:val="pl-PL" w:eastAsia="pl-PL"/>
             </w:rPr>
           </w:pPr>
-          <w:hyperlink w:anchor="_Toc515579609" w:history="1">
+          <w:hyperlink w:anchor="_Toc515635532" w:history="1">
             <w:r>
               <w:rPr>
                 <w:rStyle w:val="Hipercze"/>
@@ -3160,13 +3159,6 @@
                 <w:noProof/>
                 <w:webHidden/>
               </w:rPr>
-              <w:t>c</w:t>
-            </w:r>
-            <w:r>
-              <w:rPr>
-                <w:noProof/>
-                <w:webHidden/>
-              </w:rPr>
               <w:fldChar w:fldCharType="begin"/>
             </w:r>
             <w:r>
@@ -3174,7 +3166,7 @@
                 <w:noProof/>
                 <w:webHidden/>
               </w:rPr>
-              <w:instrText xml:space="preserve"> PAGEREF _Toc515579609 \h </w:instrText>
+              <w:instrText xml:space="preserve"> PAGEREF _Toc515635532 \h </w:instrText>
             </w:r>
             <w:r>
               <w:rPr>
@@ -3194,7 +3186,7 @@
                 <w:noProof/>
                 <w:webHidden/>
               </w:rPr>
-              <w:t>6</w:t>
+              <w:t>11</w:t>
             </w:r>
             <w:r>
               <w:rPr>
@@ -3219,7 +3211,7 @@
               <w:lang w:val="pl-PL" w:eastAsia="pl-PL"/>
             </w:rPr>
           </w:pPr>
-          <w:hyperlink w:anchor="_Toc515579610" w:history="1">
+          <w:hyperlink w:anchor="_Toc515635533" w:history="1">
             <w:r>
               <w:rPr>
                 <w:rStyle w:val="Hipercze"/>
@@ -3264,7 +3256,7 @@
                 <w:noProof/>
                 <w:webHidden/>
               </w:rPr>
-              <w:instrText xml:space="preserve"> PAGEREF _Toc515579610 \h </w:instrText>
+              <w:instrText xml:space="preserve"> PAGEREF _Toc515635533 \h </w:instrText>
             </w:r>
             <w:r>
               <w:rPr>
@@ -3284,7 +3276,7 @@
                 <w:noProof/>
                 <w:webHidden/>
               </w:rPr>
-              <w:t>7</w:t>
+              <w:t>12</w:t>
             </w:r>
             <w:r>
               <w:rPr>
@@ -3348,6 +3340,16 @@
         </w:rPr>
         <w:br w:type="page"/>
       </w:r>
+      <w:r>
+        <w:rPr>
+          <w:b/>
+          <w:sz w:val="28"/>
+          <w:szCs w:val="28"/>
+          <w:lang w:val="en-US"/>
+        </w:rPr>
+        <w:lastRenderedPageBreak/>
+        <w:t>s</w:t>
+      </w:r>
     </w:p>
     <w:p>
       <w:pPr>
@@ -3361,13 +3363,12 @@
           <w:lang w:val="en-US"/>
         </w:rPr>
       </w:pPr>
-      <w:bookmarkStart w:id="2" w:name="_Toc515579587"/>
-      <w:bookmarkStart w:id="3" w:name="_Toc515579849"/>
-      <w:r>
-        <w:rPr>
-          <w:lang w:val="en-US"/>
-        </w:rPr>
-        <w:lastRenderedPageBreak/>
+      <w:bookmarkStart w:id="2" w:name="_Toc515579849"/>
+      <w:bookmarkStart w:id="3" w:name="_Toc515635510"/>
+      <w:r>
+        <w:rPr>
+          <w:lang w:val="en-US"/>
+        </w:rPr>
         <w:t>List of figures and tables</w:t>
       </w:r>
       <w:bookmarkEnd w:id="2"/>
@@ -3405,8 +3406,8 @@
           <w:lang w:val="en-US"/>
         </w:rPr>
       </w:pPr>
-      <w:bookmarkStart w:id="4" w:name="_Toc515579588"/>
-      <w:bookmarkStart w:id="5" w:name="_Toc515579850"/>
+      <w:bookmarkStart w:id="4" w:name="_Toc515579850"/>
+      <w:bookmarkStart w:id="5" w:name="_Toc515635511"/>
       <w:r>
         <w:rPr>
           <w:lang w:val="en-US"/>
@@ -3526,8 +3527,8 @@
           <w:lang w:val="en-US"/>
         </w:rPr>
       </w:pPr>
-      <w:bookmarkStart w:id="6" w:name="_Toc515579589"/>
-      <w:bookmarkStart w:id="7" w:name="_Toc515579851"/>
+      <w:bookmarkStart w:id="6" w:name="_Toc515579851"/>
+      <w:bookmarkStart w:id="7" w:name="_Toc515635512"/>
       <w:r>
         <w:rPr>
           <w:lang w:val="en-US"/>
@@ -3615,8 +3616,8 @@
           <w:lang w:val="en-US"/>
         </w:rPr>
       </w:pPr>
-      <w:bookmarkStart w:id="8" w:name="_Toc515579590"/>
-      <w:bookmarkStart w:id="9" w:name="_Toc515579852"/>
+      <w:bookmarkStart w:id="8" w:name="_Toc515579852"/>
+      <w:bookmarkStart w:id="9" w:name="_Toc515635513"/>
       <w:r>
         <w:rPr>
           <w:lang w:val="en-US"/>
@@ -3704,8 +3705,8 @@
           <w:lang w:val="en-US"/>
         </w:rPr>
       </w:pPr>
-      <w:bookmarkStart w:id="10" w:name="_Toc515579591"/>
-      <w:bookmarkStart w:id="11" w:name="_Toc515579853"/>
+      <w:bookmarkStart w:id="10" w:name="_Toc515579853"/>
+      <w:bookmarkStart w:id="11" w:name="_Toc515635514"/>
       <w:r>
         <w:rPr>
           <w:lang w:val="en-US"/>
@@ -3788,8 +3789,8 @@
           <w:lang w:val="en-US"/>
         </w:rPr>
       </w:pPr>
-      <w:bookmarkStart w:id="12" w:name="_Toc515579592"/>
-      <w:bookmarkStart w:id="13" w:name="_Toc515579854"/>
+      <w:bookmarkStart w:id="12" w:name="_Toc515579854"/>
+      <w:bookmarkStart w:id="13" w:name="_Toc515635515"/>
       <w:r>
         <w:rPr>
           <w:lang w:val="en-US"/>
@@ -3807,8 +3808,8 @@
           <w:lang w:val="en-US"/>
         </w:rPr>
       </w:pPr>
-      <w:bookmarkStart w:id="14" w:name="_Toc515579593"/>
-      <w:bookmarkStart w:id="15" w:name="_Toc515579855"/>
+      <w:bookmarkStart w:id="14" w:name="_Toc515579855"/>
+      <w:bookmarkStart w:id="15" w:name="_Toc515635516"/>
       <w:r>
         <w:rPr>
           <w:lang w:val="en-US"/>
@@ -5305,8 +5306,8 @@
           <w:lang w:val="en-US"/>
         </w:rPr>
       </w:pPr>
-      <w:bookmarkStart w:id="16" w:name="_Toc515579594"/>
-      <w:bookmarkStart w:id="17" w:name="_Toc515579856"/>
+      <w:bookmarkStart w:id="16" w:name="_Toc515579856"/>
+      <w:bookmarkStart w:id="17" w:name="_Toc515635517"/>
       <w:r>
         <w:rPr>
           <w:noProof/>
@@ -5758,7 +5759,19 @@
         <w:rPr>
           <w:lang w:val="en-US"/>
         </w:rPr>
-        <w:t xml:space="preserve"> – The user can book an existing flight.</w:t>
+        <w:t xml:space="preserve"> – The</w:t>
+      </w:r>
+      <w:r>
+        <w:rPr>
+          <w:lang w:val="en-US"/>
+        </w:rPr>
+        <w:t xml:space="preserve"> customer</w:t>
+      </w:r>
+      <w:r>
+        <w:rPr>
+          <w:lang w:val="en-US"/>
+        </w:rPr>
+        <w:t xml:space="preserve"> can book an existing flight.</w:t>
       </w:r>
     </w:p>
     <w:p>
@@ -5768,8 +5781,8 @@
           <w:lang w:val="en-US"/>
         </w:rPr>
       </w:pPr>
-      <w:bookmarkStart w:id="18" w:name="_Toc515579595"/>
-      <w:bookmarkStart w:id="19" w:name="_Toc515579857"/>
+      <w:bookmarkStart w:id="18" w:name="_Toc515579857"/>
+      <w:bookmarkStart w:id="19" w:name="_Toc515635518"/>
       <w:r>
         <w:rPr>
           <w:lang w:val="en-US"/>
@@ -6327,13 +6340,81 @@
           <w:lang w:val="en-US"/>
         </w:rPr>
       </w:pPr>
-      <w:bookmarkStart w:id="20" w:name="_Toc515579596"/>
-      <w:bookmarkStart w:id="21" w:name="_Toc515579858"/>
+      <w:bookmarkStart w:id="20" w:name="_Toc515579858"/>
+      <w:bookmarkStart w:id="21" w:name="_Toc515635519"/>
       <w:r>
         <w:rPr>
           <w:noProof/>
+          <w:lang w:val="en-US"/>
         </w:rPr>
         <w:lastRenderedPageBreak/>
+        <w:drawing>
+          <wp:anchor distT="0" distB="0" distL="114300" distR="114300" simplePos="0" relativeHeight="251664384" behindDoc="0" locked="0" layoutInCell="1" allowOverlap="1">
+            <wp:simplePos x="0" y="0"/>
+            <wp:positionH relativeFrom="margin">
+              <wp:posOffset>358140</wp:posOffset>
+            </wp:positionH>
+            <wp:positionV relativeFrom="paragraph">
+              <wp:posOffset>231140</wp:posOffset>
+            </wp:positionV>
+            <wp:extent cx="4216400" cy="7103110"/>
+            <wp:effectExtent l="0" t="0" r="0" b="2540"/>
+            <wp:wrapTopAndBottom/>
+            <wp:docPr id="6" name="Obraz 6"/>
+            <wp:cNvGraphicFramePr>
+              <a:graphicFrameLocks xmlns:a="http://schemas.openxmlformats.org/drawingml/2006/main" noChangeAspect="1"/>
+            </wp:cNvGraphicFramePr>
+            <a:graphic xmlns:a="http://schemas.openxmlformats.org/drawingml/2006/main">
+              <a:graphicData uri="http://schemas.openxmlformats.org/drawingml/2006/picture">
+                <pic:pic xmlns:pic="http://schemas.openxmlformats.org/drawingml/2006/picture">
+                  <pic:nvPicPr>
+                    <pic:cNvPr id="0" name="Picture 2"/>
+                    <pic:cNvPicPr>
+                      <a:picLocks noChangeAspect="1" noChangeArrowheads="1"/>
+                    </pic:cNvPicPr>
+                  </pic:nvPicPr>
+                  <pic:blipFill>
+                    <a:blip r:embed="rId21">
+                      <a:extLst>
+                        <a:ext uri="{28A0092B-C50C-407E-A947-70E740481C1C}">
+                          <a14:useLocalDpi xmlns:a14="http://schemas.microsoft.com/office/drawing/2010/main" val="0"/>
+                        </a:ext>
+                      </a:extLst>
+                    </a:blip>
+                    <a:srcRect/>
+                    <a:stretch>
+                      <a:fillRect/>
+                    </a:stretch>
+                  </pic:blipFill>
+                  <pic:spPr bwMode="auto">
+                    <a:xfrm>
+                      <a:off x="0" y="0"/>
+                      <a:ext cx="4216400" cy="7103110"/>
+                    </a:xfrm>
+                    <a:prstGeom prst="rect">
+                      <a:avLst/>
+                    </a:prstGeom>
+                    <a:noFill/>
+                    <a:ln>
+                      <a:noFill/>
+                    </a:ln>
+                  </pic:spPr>
+                </pic:pic>
+              </a:graphicData>
+            </a:graphic>
+            <wp14:sizeRelH relativeFrom="page">
+              <wp14:pctWidth>0</wp14:pctWidth>
+            </wp14:sizeRelH>
+            <wp14:sizeRelV relativeFrom="page">
+              <wp14:pctHeight>0</wp14:pctHeight>
+            </wp14:sizeRelV>
+          </wp:anchor>
+        </w:drawing>
+      </w:r>
+      <w:r>
+        <w:rPr>
+          <w:noProof/>
+        </w:rPr>
         <mc:AlternateContent>
           <mc:Choice Requires="wps">
             <w:drawing>
@@ -6476,74 +6557,6 @@
       </w:r>
       <w:r>
         <w:rPr>
-          <w:noProof/>
-          <w:lang w:val="en-US"/>
-        </w:rPr>
-        <w:drawing>
-          <wp:anchor distT="0" distB="0" distL="114300" distR="114300" simplePos="0" relativeHeight="251661312" behindDoc="0" locked="0" layoutInCell="1" allowOverlap="1">
-            <wp:simplePos x="0" y="0"/>
-            <wp:positionH relativeFrom="margin">
-              <wp:posOffset>485140</wp:posOffset>
-            </wp:positionH>
-            <wp:positionV relativeFrom="paragraph">
-              <wp:posOffset>229235</wp:posOffset>
-            </wp:positionV>
-            <wp:extent cx="4101465" cy="7067550"/>
-            <wp:effectExtent l="0" t="0" r="0" b="0"/>
-            <wp:wrapTopAndBottom/>
-            <wp:docPr id="3" name="Obraz 3"/>
-            <wp:cNvGraphicFramePr>
-              <a:graphicFrameLocks xmlns:a="http://schemas.openxmlformats.org/drawingml/2006/main" noChangeAspect="1"/>
-            </wp:cNvGraphicFramePr>
-            <a:graphic xmlns:a="http://schemas.openxmlformats.org/drawingml/2006/main">
-              <a:graphicData uri="http://schemas.openxmlformats.org/drawingml/2006/picture">
-                <pic:pic xmlns:pic="http://schemas.openxmlformats.org/drawingml/2006/picture">
-                  <pic:nvPicPr>
-                    <pic:cNvPr id="0" name="Picture 3"/>
-                    <pic:cNvPicPr>
-                      <a:picLocks noChangeAspect="1" noChangeArrowheads="1"/>
-                    </pic:cNvPicPr>
-                  </pic:nvPicPr>
-                  <pic:blipFill>
-                    <a:blip r:embed="rId21">
-                      <a:extLst>
-                        <a:ext uri="{28A0092B-C50C-407E-A947-70E740481C1C}">
-                          <a14:useLocalDpi xmlns:a14="http://schemas.microsoft.com/office/drawing/2010/main" val="0"/>
-                        </a:ext>
-                      </a:extLst>
-                    </a:blip>
-                    <a:srcRect/>
-                    <a:stretch>
-                      <a:fillRect/>
-                    </a:stretch>
-                  </pic:blipFill>
-                  <pic:spPr bwMode="auto">
-                    <a:xfrm>
-                      <a:off x="0" y="0"/>
-                      <a:ext cx="4101465" cy="7067550"/>
-                    </a:xfrm>
-                    <a:prstGeom prst="rect">
-                      <a:avLst/>
-                    </a:prstGeom>
-                    <a:noFill/>
-                    <a:ln>
-                      <a:noFill/>
-                    </a:ln>
-                  </pic:spPr>
-                </pic:pic>
-              </a:graphicData>
-            </a:graphic>
-            <wp14:sizeRelH relativeFrom="page">
-              <wp14:pctWidth>0</wp14:pctWidth>
-            </wp14:sizeRelH>
-            <wp14:sizeRelV relativeFrom="page">
-              <wp14:pctHeight>0</wp14:pctHeight>
-            </wp14:sizeRelV>
-          </wp:anchor>
-        </w:drawing>
-      </w:r>
-      <w:r>
-        <w:rPr>
           <w:lang w:val="en-US"/>
         </w:rPr>
         <w:t>Activity diagrams</w:t>
@@ -6553,6 +6566,13 @@
     </w:p>
     <w:p>
       <w:pPr>
+        <w:rPr>
+          <w:lang w:val="en-US"/>
+        </w:rPr>
+      </w:pPr>
+    </w:p>
+    <w:p>
+      <w:pPr>
         <w:ind w:left="567"/>
         <w:rPr>
           <w:lang w:val="en-US"/>
@@ -6562,169 +6582,328 @@
         <w:rPr>
           <w:lang w:val="en-US"/>
         </w:rPr>
+        <w:t>O</w:t>
+      </w:r>
+      <w:r>
+        <w:rPr>
+          <w:lang w:val="en-US"/>
+        </w:rPr>
+        <w:t xml:space="preserve">ne of the crucial functionalities, booking a flight, </w:t>
+      </w:r>
+      <w:r>
+        <w:rPr>
+          <w:lang w:val="en-US"/>
+        </w:rPr>
+        <w:t>works as follows:</w:t>
+      </w:r>
+    </w:p>
+    <w:p>
+      <w:pPr>
+        <w:ind w:left="567"/>
+        <w:rPr>
+          <w:lang w:val="en-US"/>
+        </w:rPr>
+      </w:pPr>
+      <w:r>
+        <w:rPr>
+          <w:lang w:val="en-US"/>
+        </w:rPr>
+        <w:t xml:space="preserve">First the </w:t>
+      </w:r>
+      <w:r>
+        <w:rPr>
+          <w:lang w:val="en-US"/>
+        </w:rPr>
+        <w:t>customer</w:t>
+      </w:r>
+      <w:r>
+        <w:rPr>
+          <w:lang w:val="en-US"/>
+        </w:rPr>
+        <w:t xml:space="preserve"> initiates an option to search for a flight. </w:t>
+      </w:r>
+    </w:p>
+    <w:p>
+      <w:pPr>
+        <w:ind w:left="567"/>
+        <w:rPr>
+          <w:lang w:val="en-US"/>
+        </w:rPr>
+      </w:pPr>
+      <w:r>
+        <w:rPr>
+          <w:lang w:val="en-US"/>
+        </w:rPr>
+        <w:t>Then all the necessary data (departure place, arrival place, departure time, arrival time) is entered.</w:t>
+      </w:r>
+    </w:p>
+    <w:p>
+      <w:pPr>
+        <w:ind w:left="567"/>
+        <w:rPr>
+          <w:lang w:val="en-US"/>
+        </w:rPr>
+      </w:pPr>
+      <w:r>
+        <w:rPr>
+          <w:lang w:val="en-US"/>
+        </w:rPr>
+        <w:t>If the system cannot f</w:t>
+      </w:r>
+      <w:r>
+        <w:rPr>
+          <w:lang w:val="en-US"/>
+        </w:rPr>
+        <w:t>in</w:t>
+      </w:r>
+      <w:r>
+        <w:rPr>
+          <w:lang w:val="en-US"/>
+        </w:rPr>
+        <w:t xml:space="preserve">d a flight with given details, it displays </w:t>
+      </w:r>
+      <w:r>
+        <w:rPr>
+          <w:lang w:val="en-US"/>
+        </w:rPr>
+        <w:t xml:space="preserve">an </w:t>
+      </w:r>
+      <w:r>
+        <w:rPr>
+          <w:lang w:val="en-US"/>
+        </w:rPr>
+        <w:t xml:space="preserve">appropriate message and asks the customer to fill the new </w:t>
+      </w:r>
+      <w:r>
+        <w:rPr>
+          <w:lang w:val="en-US"/>
+        </w:rPr>
+        <w:t>data.</w:t>
+      </w:r>
+    </w:p>
+    <w:p>
+      <w:pPr>
+        <w:ind w:left="567"/>
+        <w:rPr>
+          <w:lang w:val="en-US"/>
+        </w:rPr>
+      </w:pPr>
+      <w:r>
+        <w:rPr>
+          <w:lang w:val="en-US"/>
+        </w:rPr>
+        <w:t>If the system can find a flight with given details, it is displayed for the customer.</w:t>
+      </w:r>
+    </w:p>
+    <w:p>
+      <w:pPr>
+        <w:ind w:left="567"/>
+        <w:rPr>
+          <w:lang w:val="en-US"/>
+        </w:rPr>
+      </w:pPr>
+      <w:r>
+        <w:rPr>
+          <w:lang w:val="en-US"/>
+        </w:rPr>
+        <w:t>In the last step the customer is asked to fill all his personal details (name, birthdate, nationality, type of id, id number, id expiration date) and flight details (seat number, luggage size, payment method).</w:t>
+      </w:r>
+    </w:p>
+    <w:p>
+      <w:pPr>
+        <w:ind w:left="567"/>
+        <w:rPr>
+          <w:lang w:val="en-US"/>
+        </w:rPr>
+      </w:pPr>
+      <w:r>
+        <w:rPr>
+          <w:lang w:val="en-US"/>
+        </w:rPr>
+        <w:t>If any of the entered data is not correct, the system displays an appropriate message and asks to fill the new data.</w:t>
+      </w:r>
+    </w:p>
+    <w:p>
+      <w:pPr>
+        <w:ind w:left="567"/>
+        <w:rPr>
+          <w:lang w:val="en-US"/>
+        </w:rPr>
+      </w:pPr>
+      <w:r>
+        <w:rPr>
+          <w:lang w:val="en-US"/>
+        </w:rPr>
+        <w:t>If all the entered data is correct, the system makes a reservation which is stored in the system and the customer is informed about it. The flow ends.</w:t>
+      </w:r>
+    </w:p>
+    <w:p>
+      <w:pPr>
+        <w:pStyle w:val="Nagwek3"/>
+        <w:rPr>
+          <w:lang w:val="en-US"/>
+        </w:rPr>
+      </w:pPr>
+      <w:bookmarkStart w:id="22" w:name="_Toc515579859"/>
+      <w:bookmarkStart w:id="23" w:name="_Toc515635520"/>
+      <w:r>
+        <w:rPr>
+          <w:lang w:val="en-US"/>
+        </w:rPr>
+        <w:t>Analysis class diagram</w:t>
+      </w:r>
+      <w:bookmarkEnd w:id="22"/>
+      <w:bookmarkEnd w:id="23"/>
+    </w:p>
+    <w:p>
+      <w:pPr>
+        <w:pStyle w:val="Nagwek2"/>
+        <w:rPr>
+          <w:lang w:val="en-US"/>
+        </w:rPr>
+      </w:pPr>
+      <w:bookmarkStart w:id="24" w:name="_Toc515579860"/>
+      <w:bookmarkStart w:id="25" w:name="_Toc515635521"/>
+      <w:r>
+        <w:rPr>
+          <w:lang w:val="en-US"/>
+        </w:rPr>
+        <w:t>Design</w:t>
+      </w:r>
+      <w:bookmarkEnd w:id="24"/>
+      <w:bookmarkEnd w:id="25"/>
+    </w:p>
+    <w:p>
+      <w:pPr>
+        <w:pStyle w:val="Nagwek3"/>
+        <w:rPr>
+          <w:lang w:val="en-US"/>
+        </w:rPr>
+      </w:pPr>
+      <w:bookmarkStart w:id="26" w:name="_Toc515579861"/>
+      <w:bookmarkStart w:id="27" w:name="_Toc515635522"/>
+      <w:r>
+        <w:rPr>
+          <w:lang w:val="en-US"/>
+        </w:rPr>
+        <w:t>Design class diagram</w:t>
+      </w:r>
+      <w:bookmarkEnd w:id="26"/>
+      <w:bookmarkEnd w:id="27"/>
+    </w:p>
+    <w:p>
+      <w:pPr>
+        <w:pStyle w:val="Nagwek3"/>
+        <w:rPr>
+          <w:lang w:val="en-US"/>
+        </w:rPr>
+      </w:pPr>
+      <w:bookmarkStart w:id="28" w:name="_Toc515579862"/>
+      <w:bookmarkStart w:id="29" w:name="_Toc515635523"/>
+      <w:r>
+        <w:rPr>
+          <w:lang w:val="en-US"/>
+        </w:rPr>
+        <w:t>Sequence diagrams</w:t>
+      </w:r>
+      <w:bookmarkEnd w:id="28"/>
+      <w:bookmarkEnd w:id="29"/>
+    </w:p>
+    <w:p>
+      <w:pPr>
+        <w:pStyle w:val="Nagwek3"/>
+        <w:rPr>
+          <w:lang w:val="en-US"/>
+        </w:rPr>
+      </w:pPr>
+      <w:bookmarkStart w:id="30" w:name="_Toc515579863"/>
+      <w:bookmarkStart w:id="31" w:name="_Toc515635524"/>
+      <w:r>
+        <w:rPr>
+          <w:lang w:val="en-US"/>
+        </w:rPr>
+        <w:t>GUI design</w:t>
+      </w:r>
+      <w:bookmarkEnd w:id="30"/>
+      <w:bookmarkEnd w:id="31"/>
+    </w:p>
+    <w:p>
+      <w:pPr>
+        <w:pStyle w:val="Nagwek2"/>
+        <w:rPr>
+          <w:lang w:val="en-US"/>
+        </w:rPr>
+      </w:pPr>
+      <w:bookmarkStart w:id="32" w:name="_Toc515579864"/>
+      <w:bookmarkStart w:id="33" w:name="_Toc515635525"/>
+      <w:r>
+        <w:rPr>
+          <w:lang w:val="en-US"/>
+        </w:rPr>
+        <w:t>Implementation</w:t>
+      </w:r>
+      <w:bookmarkEnd w:id="32"/>
+      <w:bookmarkEnd w:id="33"/>
+    </w:p>
+    <w:p>
+      <w:pPr>
+        <w:pStyle w:val="Nagwek2"/>
+        <w:rPr>
+          <w:lang w:val="en-US"/>
+        </w:rPr>
+      </w:pPr>
+      <w:bookmarkStart w:id="34" w:name="_Toc515579865"/>
+      <w:bookmarkStart w:id="35" w:name="_Toc515635526"/>
+      <w:r>
+        <w:rPr>
+          <w:lang w:val="en-US"/>
+        </w:rPr>
+        <w:t>Testing</w:t>
+      </w:r>
+      <w:bookmarkEnd w:id="34"/>
+      <w:bookmarkEnd w:id="35"/>
+    </w:p>
+    <w:p>
+      <w:pPr>
+        <w:pStyle w:val="Nagwek3"/>
+        <w:rPr>
+          <w:lang w:val="en-US"/>
+        </w:rPr>
+      </w:pPr>
+      <w:bookmarkStart w:id="36" w:name="_Toc515579866"/>
+      <w:bookmarkStart w:id="37" w:name="_Toc515635527"/>
+      <w:r>
+        <w:rPr>
+          <w:lang w:val="en-US"/>
+        </w:rPr>
+        <w:t>Test cases</w:t>
+      </w:r>
+      <w:bookmarkEnd w:id="36"/>
+      <w:bookmarkEnd w:id="37"/>
+    </w:p>
+    <w:p>
+      <w:pPr>
+        <w:rPr>
+          <w:lang w:val="en-US"/>
+        </w:rPr>
+      </w:pPr>
+      <w:bookmarkStart w:id="38" w:name="_GoBack"/>
+      <w:bookmarkEnd w:id="38"/>
+    </w:p>
+    <w:p>
+      <w:pPr>
+        <w:pStyle w:val="Nagwek3"/>
+        <w:rPr>
+          <w:lang w:val="en-US"/>
+        </w:rPr>
+      </w:pPr>
+      <w:bookmarkStart w:id="39" w:name="_Toc515579867"/>
+      <w:bookmarkStart w:id="40" w:name="_Toc515635528"/>
+      <w:r>
+        <w:rPr>
+          <w:lang w:val="en-US"/>
+        </w:rPr>
         <w:lastRenderedPageBreak/>
-        <w:t xml:space="preserve">One of the crucial functionalities, booking a flight, is </w:t>
-      </w:r>
-      <w:bookmarkStart w:id="22" w:name="_GoBack"/>
-      <w:bookmarkEnd w:id="22"/>
-    </w:p>
-    <w:p>
-      <w:pPr>
-        <w:pStyle w:val="Nagwek3"/>
-        <w:rPr>
-          <w:lang w:val="en-US"/>
-        </w:rPr>
-      </w:pPr>
-      <w:bookmarkStart w:id="23" w:name="_Toc515579597"/>
-      <w:bookmarkStart w:id="24" w:name="_Toc515579859"/>
-      <w:r>
-        <w:rPr>
-          <w:lang w:val="en-US"/>
-        </w:rPr>
-        <w:t>Analysis class diagram</w:t>
-      </w:r>
-      <w:bookmarkEnd w:id="23"/>
-      <w:bookmarkEnd w:id="24"/>
-    </w:p>
-    <w:p>
-      <w:pPr>
-        <w:pStyle w:val="Nagwek2"/>
-        <w:rPr>
-          <w:lang w:val="en-US"/>
-        </w:rPr>
-      </w:pPr>
-      <w:bookmarkStart w:id="25" w:name="_Toc515579598"/>
-      <w:bookmarkStart w:id="26" w:name="_Toc515579860"/>
-      <w:r>
-        <w:rPr>
-          <w:lang w:val="en-US"/>
-        </w:rPr>
-        <w:t>Design</w:t>
-      </w:r>
-      <w:bookmarkEnd w:id="25"/>
-      <w:bookmarkEnd w:id="26"/>
-    </w:p>
-    <w:p>
-      <w:pPr>
-        <w:pStyle w:val="Nagwek3"/>
-        <w:rPr>
-          <w:lang w:val="en-US"/>
-        </w:rPr>
-      </w:pPr>
-      <w:bookmarkStart w:id="27" w:name="_Toc515579599"/>
-      <w:bookmarkStart w:id="28" w:name="_Toc515579861"/>
-      <w:r>
-        <w:rPr>
-          <w:lang w:val="en-US"/>
-        </w:rPr>
-        <w:t>Design class diagram</w:t>
-      </w:r>
-      <w:bookmarkEnd w:id="27"/>
-      <w:bookmarkEnd w:id="28"/>
-    </w:p>
-    <w:p>
-      <w:pPr>
-        <w:pStyle w:val="Nagwek3"/>
-        <w:rPr>
-          <w:lang w:val="en-US"/>
-        </w:rPr>
-      </w:pPr>
-      <w:bookmarkStart w:id="29" w:name="_Toc515579600"/>
-      <w:bookmarkStart w:id="30" w:name="_Toc515579862"/>
-      <w:r>
-        <w:rPr>
-          <w:lang w:val="en-US"/>
-        </w:rPr>
-        <w:t>Sequence diagrams</w:t>
-      </w:r>
-      <w:bookmarkEnd w:id="29"/>
-      <w:bookmarkEnd w:id="30"/>
-    </w:p>
-    <w:p>
-      <w:pPr>
-        <w:pStyle w:val="Nagwek3"/>
-        <w:rPr>
-          <w:lang w:val="en-US"/>
-        </w:rPr>
-      </w:pPr>
-      <w:bookmarkStart w:id="31" w:name="_Toc515579601"/>
-      <w:bookmarkStart w:id="32" w:name="_Toc515579863"/>
-      <w:r>
-        <w:rPr>
-          <w:lang w:val="en-US"/>
-        </w:rPr>
-        <w:t>GUI design</w:t>
-      </w:r>
-      <w:bookmarkEnd w:id="31"/>
-      <w:bookmarkEnd w:id="32"/>
-    </w:p>
-    <w:p>
-      <w:pPr>
-        <w:pStyle w:val="Nagwek2"/>
-        <w:rPr>
-          <w:lang w:val="en-US"/>
-        </w:rPr>
-      </w:pPr>
-      <w:bookmarkStart w:id="33" w:name="_Toc515579602"/>
-      <w:bookmarkStart w:id="34" w:name="_Toc515579864"/>
-      <w:r>
-        <w:rPr>
-          <w:lang w:val="en-US"/>
-        </w:rPr>
-        <w:t>Implementation</w:t>
-      </w:r>
-      <w:bookmarkEnd w:id="33"/>
-      <w:bookmarkEnd w:id="34"/>
-    </w:p>
-    <w:p>
-      <w:pPr>
-        <w:pStyle w:val="Nagwek2"/>
-        <w:rPr>
-          <w:lang w:val="en-US"/>
-        </w:rPr>
-      </w:pPr>
-      <w:bookmarkStart w:id="35" w:name="_Toc515579603"/>
-      <w:bookmarkStart w:id="36" w:name="_Toc515579865"/>
-      <w:r>
-        <w:rPr>
-          <w:lang w:val="en-US"/>
-        </w:rPr>
-        <w:t>Testing</w:t>
-      </w:r>
-      <w:bookmarkEnd w:id="35"/>
-      <w:bookmarkEnd w:id="36"/>
-    </w:p>
-    <w:p>
-      <w:pPr>
-        <w:pStyle w:val="Nagwek3"/>
-        <w:rPr>
-          <w:lang w:val="en-US"/>
-        </w:rPr>
-      </w:pPr>
-      <w:bookmarkStart w:id="37" w:name="_Toc515579604"/>
-      <w:bookmarkStart w:id="38" w:name="_Toc515579866"/>
-      <w:r>
-        <w:rPr>
-          <w:lang w:val="en-US"/>
-        </w:rPr>
-        <w:t>Test cases</w:t>
-      </w:r>
-      <w:bookmarkEnd w:id="37"/>
-      <w:bookmarkEnd w:id="38"/>
-    </w:p>
-    <w:p>
-      <w:pPr>
-        <w:pStyle w:val="Nagwek3"/>
-        <w:rPr>
-          <w:lang w:val="en-US"/>
-        </w:rPr>
-      </w:pPr>
-      <w:bookmarkStart w:id="39" w:name="_Toc515579605"/>
-      <w:bookmarkStart w:id="40" w:name="_Toc515579867"/>
-      <w:r>
-        <w:rPr>
-          <w:lang w:val="en-US"/>
-        </w:rPr>
         <w:t>Junit testing</w:t>
       </w:r>
       <w:bookmarkEnd w:id="39"/>
@@ -6800,8 +6979,8 @@
           <w:lang w:val="en-US"/>
         </w:rPr>
       </w:pPr>
-      <w:bookmarkStart w:id="41" w:name="_Toc515579606"/>
-      <w:bookmarkStart w:id="42" w:name="_Toc515579868"/>
+      <w:bookmarkStart w:id="41" w:name="_Toc515579868"/>
+      <w:bookmarkStart w:id="42" w:name="_Toc515635529"/>
       <w:r>
         <w:rPr>
           <w:lang w:val="en-US"/>
@@ -6825,13 +7004,12 @@
           <w:lang w:val="en-US"/>
         </w:rPr>
       </w:pPr>
-      <w:bookmarkStart w:id="43" w:name="_Toc515579607"/>
-      <w:bookmarkStart w:id="44" w:name="_Toc515579869"/>
-      <w:r>
-        <w:rPr>
-          <w:lang w:val="en-US"/>
-        </w:rPr>
-        <w:lastRenderedPageBreak/>
+      <w:bookmarkStart w:id="43" w:name="_Toc515579869"/>
+      <w:bookmarkStart w:id="44" w:name="_Toc515635530"/>
+      <w:r>
+        <w:rPr>
+          <w:lang w:val="en-US"/>
+        </w:rPr>
         <w:t>Results</w:t>
       </w:r>
       <w:bookmarkEnd w:id="43"/>
@@ -6844,8 +7022,8 @@
           <w:lang w:val="en-US"/>
         </w:rPr>
       </w:pPr>
-      <w:bookmarkStart w:id="45" w:name="_Toc515579608"/>
-      <w:bookmarkStart w:id="46" w:name="_Toc515579870"/>
+      <w:bookmarkStart w:id="45" w:name="_Toc515579870"/>
+      <w:bookmarkStart w:id="46" w:name="_Toc515635531"/>
       <w:r>
         <w:rPr>
           <w:lang w:val="en-US"/>
@@ -6881,8 +7059,8 @@
           <w:lang w:val="en-US"/>
         </w:rPr>
       </w:pPr>
-      <w:bookmarkStart w:id="47" w:name="_Toc515579609"/>
-      <w:bookmarkStart w:id="48" w:name="_Toc515579871"/>
+      <w:bookmarkStart w:id="47" w:name="_Toc515579871"/>
+      <w:bookmarkStart w:id="48" w:name="_Toc515635532"/>
       <w:r>
         <w:rPr>
           <w:lang w:val="en-US"/>
@@ -6976,8 +7154,8 @@
           <w:lang w:val="en-US"/>
         </w:rPr>
       </w:pPr>
-      <w:bookmarkStart w:id="49" w:name="_Toc515579610"/>
-      <w:bookmarkStart w:id="50" w:name="_Toc515579872"/>
+      <w:bookmarkStart w:id="49" w:name="_Toc515579872"/>
+      <w:bookmarkStart w:id="50" w:name="_Toc515635533"/>
       <w:r>
         <w:rPr>
           <w:lang w:val="en-US"/>
@@ -7581,13 +7759,25 @@
             <w:rPr>
               <w:lang w:val="en-US"/>
             </w:rPr>
-            <w:t xml:space="preserve"> Templa</w:t>
+            <w:t xml:space="preserve"> </w:t>
           </w:r>
           <w:r>
             <w:rPr>
               <w:lang w:val="en-US"/>
             </w:rPr>
-            <w:t>te - VIA Engineering Guidelines/Title of the Project Report</w:t>
+            <w:t>–</w:t>
+          </w:r>
+          <w:r>
+            <w:rPr>
+              <w:lang w:val="en-US"/>
+            </w:rPr>
+            <w:t xml:space="preserve"> </w:t>
+          </w:r>
+          <w:r>
+            <w:rPr>
+              <w:lang w:val="en-US"/>
+            </w:rPr>
+            <w:t>Fly High Airline Management System</w:t>
           </w:r>
         </w:p>
       </w:tc>
@@ -13275,6 +13465,21 @@
 </file>
 
 <file path=customXml/item1.xml><?xml version="1.0" encoding="utf-8"?>
+<p:properties xmlns:p="http://schemas.microsoft.com/office/2006/metadata/properties" xmlns:xsi="http://www.w3.org/2001/XMLSchema-instance" xmlns:pc="http://schemas.microsoft.com/office/infopath/2007/PartnerControls">
+  <documentManagement/>
+</p:properties>
+</file>
+
+<file path=customXml/item2.xml><?xml version="1.0" encoding="utf-8"?>
+<?mso-contentType ?>
+<FormTemplates xmlns="http://schemas.microsoft.com/sharepoint/v3/contenttype/forms">
+  <Display>DocumentLibraryForm</Display>
+  <Edit>DocumentLibraryForm</Edit>
+  <New>DocumentLibraryForm</New>
+</FormTemplates>
+</file>
+
+<file path=customXml/item3.xml><?xml version="1.0" encoding="utf-8"?>
 <ct:contentTypeSchema xmlns:ct="http://schemas.microsoft.com/office/2006/metadata/contentType" xmlns:ma="http://schemas.microsoft.com/office/2006/metadata/properties/metaAttributes" ct:_="" ma:_="" ma:contentTypeName="Document" ma:contentTypeID="0x0101008D9A5E4FC7310244BBD8FDAD461F382A" ma:contentTypeVersion="0" ma:contentTypeDescription="Create a new document." ma:contentTypeScope="" ma:versionID="21cde94fc0a28e3be33061f8f75ca499">
   <xsd:schema xmlns:xsd="http://www.w3.org/2001/XMLSchema" xmlns:xs="http://www.w3.org/2001/XMLSchema" xmlns:p="http://schemas.microsoft.com/office/2006/metadata/properties" targetNamespace="http://schemas.microsoft.com/office/2006/metadata/properties" ma:root="true" ma:fieldsID="1b05d82d297216baf5b26c55225140df">
     <xsd:element name="properties">
@@ -13388,21 +13593,6 @@
 </ct:contentTypeSchema>
 </file>
 
-<file path=customXml/item2.xml><?xml version="1.0" encoding="utf-8"?>
-<?mso-contentType ?>
-<FormTemplates xmlns="http://schemas.microsoft.com/sharepoint/v3/contenttype/forms">
-  <Display>DocumentLibraryForm</Display>
-  <Edit>DocumentLibraryForm</Edit>
-  <New>DocumentLibraryForm</New>
-</FormTemplates>
-</file>
-
-<file path=customXml/item3.xml><?xml version="1.0" encoding="utf-8"?>
-<p:properties xmlns:p="http://schemas.microsoft.com/office/2006/metadata/properties" xmlns:xsi="http://www.w3.org/2001/XMLSchema-instance" xmlns:pc="http://schemas.microsoft.com/office/infopath/2007/PartnerControls">
-  <documentManagement/>
-</p:properties>
-</file>
-
 <file path=customXml/item4.xml><?xml version="1.0" encoding="utf-8"?>
 <b:Sources xmlns:b="http://schemas.openxmlformats.org/officeDocument/2006/bibliography" xmlns="http://schemas.openxmlformats.org/officeDocument/2006/bibliography" SelectedStyle="\HarvardAnglia2008OfficeOnline.xsl" StyleName="Harvard - Anglia" Version="2008">
   <b:Source>
@@ -13441,6 +13631,23 @@
 </file>
 
 <file path=customXml/itemProps1.xml><?xml version="1.0" encoding="utf-8"?>
+<ds:datastoreItem xmlns:ds="http://schemas.openxmlformats.org/officeDocument/2006/customXml" ds:itemID="{B3EBB357-DA60-469A-B5F2-E35DF6FD1B0D}">
+  <ds:schemaRefs>
+    <ds:schemaRef ds:uri="http://schemas.microsoft.com/office/2006/metadata/properties"/>
+    <ds:schemaRef ds:uri="http://schemas.microsoft.com/office/infopath/2007/PartnerControls"/>
+  </ds:schemaRefs>
+</ds:datastoreItem>
+</file>
+
+<file path=customXml/itemProps2.xml><?xml version="1.0" encoding="utf-8"?>
+<ds:datastoreItem xmlns:ds="http://schemas.openxmlformats.org/officeDocument/2006/customXml" ds:itemID="{36B18D59-688D-4806-A4EA-B7808C4D834E}">
+  <ds:schemaRefs>
+    <ds:schemaRef ds:uri="http://schemas.microsoft.com/sharepoint/v3/contenttype/forms"/>
+  </ds:schemaRefs>
+</ds:datastoreItem>
+</file>
+
+<file path=customXml/itemProps3.xml><?xml version="1.0" encoding="utf-8"?>
 <ds:datastoreItem xmlns:ds="http://schemas.openxmlformats.org/officeDocument/2006/customXml" ds:itemID="{4C5275F5-3F9E-4925-9E6F-E6AB299E2CE4}">
   <ds:schemaRefs>
     <ds:schemaRef ds:uri="http://schemas.microsoft.com/office/2006/metadata/contentType"/>
@@ -13456,25 +13663,8 @@
 </ds:datastoreItem>
 </file>
 
-<file path=customXml/itemProps2.xml><?xml version="1.0" encoding="utf-8"?>
-<ds:datastoreItem xmlns:ds="http://schemas.openxmlformats.org/officeDocument/2006/customXml" ds:itemID="{36B18D59-688D-4806-A4EA-B7808C4D834E}">
-  <ds:schemaRefs>
-    <ds:schemaRef ds:uri="http://schemas.microsoft.com/sharepoint/v3/contenttype/forms"/>
-  </ds:schemaRefs>
-</ds:datastoreItem>
-</file>
-
-<file path=customXml/itemProps3.xml><?xml version="1.0" encoding="utf-8"?>
-<ds:datastoreItem xmlns:ds="http://schemas.openxmlformats.org/officeDocument/2006/customXml" ds:itemID="{B3EBB357-DA60-469A-B5F2-E35DF6FD1B0D}">
-  <ds:schemaRefs>
-    <ds:schemaRef ds:uri="http://schemas.microsoft.com/office/2006/metadata/properties"/>
-    <ds:schemaRef ds:uri="http://schemas.microsoft.com/office/infopath/2007/PartnerControls"/>
-  </ds:schemaRefs>
-</ds:datastoreItem>
-</file>
-
 <file path=customXml/itemProps4.xml><?xml version="1.0" encoding="utf-8"?>
-<ds:datastoreItem xmlns:ds="http://schemas.openxmlformats.org/officeDocument/2006/customXml" ds:itemID="{54F85F68-A015-4420-95FC-E8D03C400E0E}">
+<ds:datastoreItem xmlns:ds="http://schemas.openxmlformats.org/officeDocument/2006/customXml" ds:itemID="{FCCC0742-1357-4F91-9A7F-EF9917B99BC7}">
   <ds:schemaRefs>
     <ds:schemaRef ds:uri="http://schemas.openxmlformats.org/officeDocument/2006/bibliography"/>
   </ds:schemaRefs>

--- a/SEP/Writing/Project Report/FlyHigh Project Report.docx
+++ b/SEP/Writing/Project Report/FlyHigh Project Report.docx
@@ -86,7 +86,7 @@
     </w:p>
     <w:tbl>
       <w:tblPr>
-        <w:tblStyle w:val="Tabela-Siatka"/>
+        <w:tblStyle w:val="TableGrid"/>
         <w:tblW w:w="0" w:type="auto"/>
         <w:tblBorders>
           <w:top w:val="none" w:sz="0" w:space="0" w:color="auto"/>
@@ -204,7 +204,7 @@
                 <w:lang w:val="en-US"/>
               </w:rPr>
               <w:drawing>
-                <wp:inline distT="0" distB="0" distL="0" distR="0">
+                <wp:inline distT="0" distB="0" distL="0" distR="0" wp14:anchorId="02BD79DF" wp14:editId="39F9167C">
                   <wp:extent cx="904875" cy="1190625"/>
                   <wp:effectExtent l="0" t="0" r="9525" b="9525"/>
                   <wp:docPr id="12" name="Obraz 12"/>
@@ -278,7 +278,7 @@
                 <w:lang w:val="en-US"/>
               </w:rPr>
               <w:drawing>
-                <wp:inline distT="0" distB="0" distL="0" distR="0">
+                <wp:inline distT="0" distB="0" distL="0" distR="0" wp14:anchorId="23E06EEA" wp14:editId="740BC5A5">
                   <wp:extent cx="752475" cy="1114425"/>
                   <wp:effectExtent l="0" t="0" r="9525" b="9525"/>
                   <wp:docPr id="11" name="Obraz 11"/>
@@ -420,7 +420,7 @@
                 <w:lang w:val="en-US"/>
               </w:rPr>
               <w:drawing>
-                <wp:inline distT="0" distB="0" distL="0" distR="0">
+                <wp:inline distT="0" distB="0" distL="0" distR="0" wp14:anchorId="02AA4574" wp14:editId="59372604">
                   <wp:extent cx="866775" cy="1162050"/>
                   <wp:effectExtent l="0" t="0" r="9525" b="0"/>
                   <wp:docPr id="10" name="Obraz 10"/>
@@ -494,7 +494,7 @@
                 <w:lang w:val="en-US"/>
               </w:rPr>
               <w:drawing>
-                <wp:inline distT="0" distB="0" distL="0" distR="0">
+                <wp:inline distT="0" distB="0" distL="0" distR="0" wp14:anchorId="33BA4E1C" wp14:editId="0D534CCF">
                   <wp:extent cx="904875" cy="1171575"/>
                   <wp:effectExtent l="0" t="0" r="9525" b="9525"/>
                   <wp:docPr id="14" name="Obraz 14"/>
@@ -566,79 +566,79 @@
           <w:b/>
           <w:sz w:val="32"/>
           <w:szCs w:val="32"/>
-          <w:lang w:val="en-US"/>
-        </w:rPr>
-      </w:pPr>
-      <w:r>
-        <w:rPr>
-          <w:b/>
-          <w:sz w:val="32"/>
-          <w:szCs w:val="32"/>
-          <w:lang w:val="en-US"/>
-        </w:rPr>
-        <w:t>Supervisors:</w:t>
-      </w:r>
-    </w:p>
-    <w:p>
-      <w:pPr>
-        <w:spacing w:after="160" w:line="256" w:lineRule="auto"/>
-        <w:jc w:val="center"/>
+          <w:lang w:val="da-DK"/>
+        </w:rPr>
+      </w:pPr>
+      <w:r>
         <w:rPr>
           <w:b/>
           <w:sz w:val="32"/>
           <w:szCs w:val="32"/>
           <w:lang w:val="da-DK"/>
         </w:rPr>
-      </w:pPr>
-      <w:r>
+        <w:t>Supervisors:</w:t>
+      </w:r>
+    </w:p>
+    <w:p>
+      <w:pPr>
+        <w:spacing w:after="160" w:line="256" w:lineRule="auto"/>
+        <w:jc w:val="center"/>
         <w:rPr>
           <w:b/>
           <w:sz w:val="32"/>
           <w:szCs w:val="32"/>
           <w:lang w:val="da-DK"/>
         </w:rPr>
-        <w:t>Ib Havn</w:t>
-      </w:r>
-    </w:p>
-    <w:p>
-      <w:pPr>
-        <w:spacing w:after="160" w:line="256" w:lineRule="auto"/>
-        <w:jc w:val="center"/>
+      </w:pPr>
+      <w:r>
         <w:rPr>
           <w:b/>
           <w:sz w:val="32"/>
           <w:szCs w:val="32"/>
           <w:lang w:val="da-DK"/>
         </w:rPr>
-      </w:pPr>
-      <w:r>
+        <w:t>Ib Havn</w:t>
+      </w:r>
+    </w:p>
+    <w:p>
+      <w:pPr>
+        <w:spacing w:after="160" w:line="256" w:lineRule="auto"/>
+        <w:jc w:val="center"/>
         <w:rPr>
           <w:b/>
           <w:sz w:val="32"/>
           <w:szCs w:val="32"/>
           <w:lang w:val="da-DK"/>
         </w:rPr>
-        <w:t>Jens Cramer Alkjærsig</w:t>
-      </w:r>
-    </w:p>
-    <w:p>
-      <w:pPr>
-        <w:spacing w:after="160" w:line="256" w:lineRule="auto"/>
-        <w:jc w:val="center"/>
+      </w:pPr>
+      <w:r>
         <w:rPr>
           <w:b/>
           <w:sz w:val="32"/>
           <w:szCs w:val="32"/>
           <w:lang w:val="da-DK"/>
         </w:rPr>
-      </w:pPr>
-      <w:r>
+        <w:t>Jens Cramer Alkjærsig</w:t>
+      </w:r>
+    </w:p>
+    <w:p>
+      <w:pPr>
+        <w:spacing w:after="160" w:line="256" w:lineRule="auto"/>
+        <w:jc w:val="center"/>
         <w:rPr>
           <w:b/>
           <w:sz w:val="32"/>
           <w:szCs w:val="32"/>
           <w:lang w:val="da-DK"/>
         </w:rPr>
+      </w:pPr>
+      <w:r>
+        <w:rPr>
+          <w:b/>
+          <w:sz w:val="32"/>
+          <w:szCs w:val="32"/>
+          <w:lang w:val="da-DK"/>
+        </w:rPr>
         <w:t>Mona Wendel Andersen</w:t>
       </w:r>
     </w:p>
@@ -1048,7 +1048,7 @@
           <w:lang w:val="en-US"/>
         </w:rPr>
         <w:drawing>
-          <wp:inline distT="0" distB="0" distL="0" distR="0">
+          <wp:inline distT="0" distB="0" distL="0" distR="0" wp14:anchorId="4FB6635C" wp14:editId="230EA92C">
             <wp:extent cx="5400040" cy="1092962"/>
             <wp:effectExtent l="0" t="0" r="0" b="0"/>
             <wp:docPr id="17" name="Obraz 17"/>
@@ -1127,6 +1127,7 @@
         <w:t>Table of content</w:t>
       </w:r>
     </w:p>
+    <w:bookmarkStart w:id="2" w:name="_Hlk515726181" w:displacedByCustomXml="next"/>
     <w:sdt>
       <w:sdtPr>
         <w:rPr>
@@ -1151,12 +1152,12 @@
       <w:sdtContent>
         <w:p>
           <w:pPr>
-            <w:pStyle w:val="Nagwekspisutreci"/>
+            <w:pStyle w:val="TOCHeading"/>
           </w:pPr>
         </w:p>
         <w:p>
           <w:pPr>
-            <w:pStyle w:val="Spistreci1"/>
+            <w:pStyle w:val="TOC1"/>
             <w:tabs>
               <w:tab w:val="right" w:leader="dot" w:pos="8494"/>
             </w:tabs>
@@ -1164,7 +1165,7 @@
               <w:rFonts w:asciiTheme="minorHAnsi" w:eastAsiaTheme="minorEastAsia" w:hAnsiTheme="minorHAnsi" w:cstheme="minorBidi"/>
               <w:noProof/>
               <w:szCs w:val="22"/>
-              <w:lang w:val="pl-PL" w:eastAsia="pl-PL"/>
+              <w:lang w:val="en-US"/>
             </w:rPr>
           </w:pPr>
           <w:r>
@@ -1176,10 +1177,10 @@
           <w:r>
             <w:fldChar w:fldCharType="separate"/>
           </w:r>
-          <w:hyperlink w:anchor="_Toc515635510" w:history="1">
-            <w:r>
-              <w:rPr>
-                <w:rStyle w:val="Hipercze"/>
+          <w:hyperlink w:anchor="_Toc515726015" w:history="1">
+            <w:r>
+              <w:rPr>
+                <w:rStyle w:val="Hyperlink"/>
                 <w:noProof/>
                 <w:lang w:val="en-US"/>
               </w:rPr>
@@ -1204,7 +1205,7 @@
                 <w:noProof/>
                 <w:webHidden/>
               </w:rPr>
-              <w:instrText xml:space="preserve"> PAGEREF _Toc515635510 \h </w:instrText>
+              <w:instrText xml:space="preserve"> PAGEREF _Toc515726015 \h </w:instrText>
             </w:r>
             <w:r>
               <w:rPr>
@@ -1237,7 +1238,7 @@
         </w:p>
         <w:p>
           <w:pPr>
-            <w:pStyle w:val="Spistreci1"/>
+            <w:pStyle w:val="TOC1"/>
             <w:tabs>
               <w:tab w:val="right" w:leader="dot" w:pos="8494"/>
             </w:tabs>
@@ -1245,13 +1246,13 @@
               <w:rFonts w:asciiTheme="minorHAnsi" w:eastAsiaTheme="minorEastAsia" w:hAnsiTheme="minorHAnsi" w:cstheme="minorBidi"/>
               <w:noProof/>
               <w:szCs w:val="22"/>
-              <w:lang w:val="pl-PL" w:eastAsia="pl-PL"/>
+              <w:lang w:val="en-US"/>
             </w:rPr>
           </w:pPr>
-          <w:hyperlink w:anchor="_Toc515635511" w:history="1">
-            <w:r>
-              <w:rPr>
-                <w:rStyle w:val="Hipercze"/>
+          <w:hyperlink w:anchor="_Toc515726016" w:history="1">
+            <w:r>
+              <w:rPr>
+                <w:rStyle w:val="Hyperlink"/>
                 <w:noProof/>
                 <w:lang w:val="en-US"/>
               </w:rPr>
@@ -1276,7 +1277,7 @@
                 <w:noProof/>
                 <w:webHidden/>
               </w:rPr>
-              <w:instrText xml:space="preserve"> PAGEREF _Toc515635511 \h </w:instrText>
+              <w:instrText xml:space="preserve"> PAGEREF _Toc515726016 \h </w:instrText>
             </w:r>
             <w:r>
               <w:rPr>
@@ -1309,7 +1310,7 @@
         </w:p>
         <w:p>
           <w:pPr>
-            <w:pStyle w:val="Spistreci1"/>
+            <w:pStyle w:val="TOC1"/>
             <w:tabs>
               <w:tab w:val="left" w:pos="440"/>
               <w:tab w:val="right" w:leader="dot" w:pos="8494"/>
@@ -1318,13 +1319,13 @@
               <w:rFonts w:asciiTheme="minorHAnsi" w:eastAsiaTheme="minorEastAsia" w:hAnsiTheme="minorHAnsi" w:cstheme="minorBidi"/>
               <w:noProof/>
               <w:szCs w:val="22"/>
-              <w:lang w:val="pl-PL" w:eastAsia="pl-PL"/>
+              <w:lang w:val="en-US"/>
             </w:rPr>
           </w:pPr>
-          <w:hyperlink w:anchor="_Toc515635512" w:history="1">
-            <w:r>
-              <w:rPr>
-                <w:rStyle w:val="Hipercze"/>
+          <w:hyperlink w:anchor="_Toc515726017" w:history="1">
+            <w:r>
+              <w:rPr>
+                <w:rStyle w:val="Hyperlink"/>
                 <w:noProof/>
                 <w:lang w:val="en-US"/>
               </w:rPr>
@@ -1335,13 +1336,13 @@
                 <w:rFonts w:asciiTheme="minorHAnsi" w:eastAsiaTheme="minorEastAsia" w:hAnsiTheme="minorHAnsi" w:cstheme="minorBidi"/>
                 <w:noProof/>
                 <w:szCs w:val="22"/>
-                <w:lang w:val="pl-PL" w:eastAsia="pl-PL"/>
+                <w:lang w:val="en-US"/>
               </w:rPr>
               <w:tab/>
             </w:r>
             <w:r>
               <w:rPr>
-                <w:rStyle w:val="Hipercze"/>
+                <w:rStyle w:val="Hyperlink"/>
                 <w:noProof/>
                 <w:lang w:val="en-US"/>
               </w:rPr>
@@ -1366,7 +1367,7 @@
                 <w:noProof/>
                 <w:webHidden/>
               </w:rPr>
-              <w:instrText xml:space="preserve"> PAGEREF _Toc515635512 \h </w:instrText>
+              <w:instrText xml:space="preserve"> PAGEREF _Toc515726017 \h </w:instrText>
             </w:r>
             <w:r>
               <w:rPr>
@@ -1399,7 +1400,7 @@
         </w:p>
         <w:p>
           <w:pPr>
-            <w:pStyle w:val="Spistreci1"/>
+            <w:pStyle w:val="TOC1"/>
             <w:tabs>
               <w:tab w:val="left" w:pos="440"/>
               <w:tab w:val="right" w:leader="dot" w:pos="8494"/>
@@ -1408,13 +1409,13 @@
               <w:rFonts w:asciiTheme="minorHAnsi" w:eastAsiaTheme="minorEastAsia" w:hAnsiTheme="minorHAnsi" w:cstheme="minorBidi"/>
               <w:noProof/>
               <w:szCs w:val="22"/>
-              <w:lang w:val="pl-PL" w:eastAsia="pl-PL"/>
+              <w:lang w:val="en-US"/>
             </w:rPr>
           </w:pPr>
-          <w:hyperlink w:anchor="_Toc515635513" w:history="1">
-            <w:r>
-              <w:rPr>
-                <w:rStyle w:val="Hipercze"/>
+          <w:hyperlink w:anchor="_Toc515726018" w:history="1">
+            <w:r>
+              <w:rPr>
+                <w:rStyle w:val="Hyperlink"/>
                 <w:noProof/>
                 <w:lang w:val="en-US"/>
               </w:rPr>
@@ -1425,13 +1426,13 @@
                 <w:rFonts w:asciiTheme="minorHAnsi" w:eastAsiaTheme="minorEastAsia" w:hAnsiTheme="minorHAnsi" w:cstheme="minorBidi"/>
                 <w:noProof/>
                 <w:szCs w:val="22"/>
-                <w:lang w:val="pl-PL" w:eastAsia="pl-PL"/>
+                <w:lang w:val="en-US"/>
               </w:rPr>
               <w:tab/>
             </w:r>
             <w:r>
               <w:rPr>
-                <w:rStyle w:val="Hipercze"/>
+                <w:rStyle w:val="Hyperlink"/>
                 <w:noProof/>
                 <w:lang w:val="en-US"/>
               </w:rPr>
@@ -1456,7 +1457,7 @@
                 <w:noProof/>
                 <w:webHidden/>
               </w:rPr>
-              <w:instrText xml:space="preserve"> PAGEREF _Toc515635513 \h </w:instrText>
+              <w:instrText xml:space="preserve"> PAGEREF _Toc515726018 \h </w:instrText>
             </w:r>
             <w:r>
               <w:rPr>
@@ -1489,7 +1490,7 @@
         </w:p>
         <w:p>
           <w:pPr>
-            <w:pStyle w:val="Spistreci1"/>
+            <w:pStyle w:val="TOC1"/>
             <w:tabs>
               <w:tab w:val="left" w:pos="440"/>
               <w:tab w:val="right" w:leader="dot" w:pos="8494"/>
@@ -1498,13 +1499,13 @@
               <w:rFonts w:asciiTheme="minorHAnsi" w:eastAsiaTheme="minorEastAsia" w:hAnsiTheme="minorHAnsi" w:cstheme="minorBidi"/>
               <w:noProof/>
               <w:szCs w:val="22"/>
-              <w:lang w:val="pl-PL" w:eastAsia="pl-PL"/>
+              <w:lang w:val="en-US"/>
             </w:rPr>
           </w:pPr>
-          <w:hyperlink w:anchor="_Toc515635514" w:history="1">
-            <w:r>
-              <w:rPr>
-                <w:rStyle w:val="Hipercze"/>
+          <w:hyperlink w:anchor="_Toc515726019" w:history="1">
+            <w:r>
+              <w:rPr>
+                <w:rStyle w:val="Hyperlink"/>
                 <w:noProof/>
                 <w:lang w:val="en-US"/>
               </w:rPr>
@@ -1515,13 +1516,13 @@
                 <w:rFonts w:asciiTheme="minorHAnsi" w:eastAsiaTheme="minorEastAsia" w:hAnsiTheme="minorHAnsi" w:cstheme="minorBidi"/>
                 <w:noProof/>
                 <w:szCs w:val="22"/>
-                <w:lang w:val="pl-PL" w:eastAsia="pl-PL"/>
+                <w:lang w:val="en-US"/>
               </w:rPr>
               <w:tab/>
             </w:r>
             <w:r>
               <w:rPr>
-                <w:rStyle w:val="Hipercze"/>
+                <w:rStyle w:val="Hyperlink"/>
                 <w:noProof/>
                 <w:lang w:val="en-US"/>
               </w:rPr>
@@ -1546,7 +1547,7 @@
                 <w:noProof/>
                 <w:webHidden/>
               </w:rPr>
-              <w:instrText xml:space="preserve"> PAGEREF _Toc515635514 \h </w:instrText>
+              <w:instrText xml:space="preserve"> PAGEREF _Toc515726019 \h </w:instrText>
             </w:r>
             <w:r>
               <w:rPr>
@@ -1579,7 +1580,7 @@
         </w:p>
         <w:p>
           <w:pPr>
-            <w:pStyle w:val="Spistreci2"/>
+            <w:pStyle w:val="TOC2"/>
             <w:tabs>
               <w:tab w:val="left" w:pos="880"/>
               <w:tab w:val="right" w:leader="dot" w:pos="8494"/>
@@ -1588,13 +1589,13 @@
               <w:rFonts w:asciiTheme="minorHAnsi" w:eastAsiaTheme="minorEastAsia" w:hAnsiTheme="minorHAnsi" w:cstheme="minorBidi"/>
               <w:noProof/>
               <w:szCs w:val="22"/>
-              <w:lang w:val="pl-PL" w:eastAsia="pl-PL"/>
+              <w:lang w:val="en-US"/>
             </w:rPr>
           </w:pPr>
-          <w:hyperlink w:anchor="_Toc515635515" w:history="1">
-            <w:r>
-              <w:rPr>
-                <w:rStyle w:val="Hipercze"/>
+          <w:hyperlink w:anchor="_Toc515726020" w:history="1">
+            <w:r>
+              <w:rPr>
+                <w:rStyle w:val="Hyperlink"/>
                 <w:noProof/>
                 <w:lang w:val="en-US"/>
               </w:rPr>
@@ -1605,13 +1606,13 @@
                 <w:rFonts w:asciiTheme="minorHAnsi" w:eastAsiaTheme="minorEastAsia" w:hAnsiTheme="minorHAnsi" w:cstheme="minorBidi"/>
                 <w:noProof/>
                 <w:szCs w:val="22"/>
-                <w:lang w:val="pl-PL" w:eastAsia="pl-PL"/>
+                <w:lang w:val="en-US"/>
               </w:rPr>
               <w:tab/>
             </w:r>
             <w:r>
               <w:rPr>
-                <w:rStyle w:val="Hipercze"/>
+                <w:rStyle w:val="Hyperlink"/>
                 <w:noProof/>
                 <w:lang w:val="en-US"/>
               </w:rPr>
@@ -1636,7 +1637,7 @@
                 <w:noProof/>
                 <w:webHidden/>
               </w:rPr>
-              <w:instrText xml:space="preserve"> PAGEREF _Toc515635515 \h </w:instrText>
+              <w:instrText xml:space="preserve"> PAGEREF _Toc515726020 \h </w:instrText>
             </w:r>
             <w:r>
               <w:rPr>
@@ -1669,7 +1670,7 @@
         </w:p>
         <w:p>
           <w:pPr>
-            <w:pStyle w:val="Spistreci3"/>
+            <w:pStyle w:val="TOC3"/>
             <w:tabs>
               <w:tab w:val="left" w:pos="1320"/>
               <w:tab w:val="right" w:leader="dot" w:pos="8494"/>
@@ -1678,13 +1679,13 @@
               <w:rFonts w:asciiTheme="minorHAnsi" w:eastAsiaTheme="minorEastAsia" w:hAnsiTheme="minorHAnsi" w:cstheme="minorBidi"/>
               <w:noProof/>
               <w:szCs w:val="22"/>
-              <w:lang w:val="pl-PL" w:eastAsia="pl-PL"/>
+              <w:lang w:val="en-US"/>
             </w:rPr>
           </w:pPr>
-          <w:hyperlink w:anchor="_Toc515635516" w:history="1">
-            <w:r>
-              <w:rPr>
-                <w:rStyle w:val="Hipercze"/>
+          <w:hyperlink w:anchor="_Toc515726021" w:history="1">
+            <w:r>
+              <w:rPr>
+                <w:rStyle w:val="Hyperlink"/>
                 <w:noProof/>
                 <w:lang w:val="en-US"/>
               </w:rPr>
@@ -1695,13 +1696,13 @@
                 <w:rFonts w:asciiTheme="minorHAnsi" w:eastAsiaTheme="minorEastAsia" w:hAnsiTheme="minorHAnsi" w:cstheme="minorBidi"/>
                 <w:noProof/>
                 <w:szCs w:val="22"/>
-                <w:lang w:val="pl-PL" w:eastAsia="pl-PL"/>
+                <w:lang w:val="en-US"/>
               </w:rPr>
               <w:tab/>
             </w:r>
             <w:r>
               <w:rPr>
-                <w:rStyle w:val="Hipercze"/>
+                <w:rStyle w:val="Hyperlink"/>
                 <w:noProof/>
                 <w:lang w:val="en-US"/>
               </w:rPr>
@@ -1726,7 +1727,7 @@
                 <w:noProof/>
                 <w:webHidden/>
               </w:rPr>
-              <w:instrText xml:space="preserve"> PAGEREF _Toc515635516 \h </w:instrText>
+              <w:instrText xml:space="preserve"> PAGEREF _Toc515726021 \h </w:instrText>
             </w:r>
             <w:r>
               <w:rPr>
@@ -1759,7 +1760,7 @@
         </w:p>
         <w:p>
           <w:pPr>
-            <w:pStyle w:val="Spistreci3"/>
+            <w:pStyle w:val="TOC3"/>
             <w:tabs>
               <w:tab w:val="left" w:pos="1320"/>
               <w:tab w:val="right" w:leader="dot" w:pos="8494"/>
@@ -1768,13 +1769,13 @@
               <w:rFonts w:asciiTheme="minorHAnsi" w:eastAsiaTheme="minorEastAsia" w:hAnsiTheme="minorHAnsi" w:cstheme="minorBidi"/>
               <w:noProof/>
               <w:szCs w:val="22"/>
-              <w:lang w:val="pl-PL" w:eastAsia="pl-PL"/>
+              <w:lang w:val="en-US"/>
             </w:rPr>
           </w:pPr>
-          <w:hyperlink w:anchor="_Toc515635517" w:history="1">
-            <w:r>
-              <w:rPr>
-                <w:rStyle w:val="Hipercze"/>
+          <w:hyperlink w:anchor="_Toc515726022" w:history="1">
+            <w:r>
+              <w:rPr>
+                <w:rStyle w:val="Hyperlink"/>
                 <w:noProof/>
                 <w:lang w:val="en-US"/>
               </w:rPr>
@@ -1785,13 +1786,13 @@
                 <w:rFonts w:asciiTheme="minorHAnsi" w:eastAsiaTheme="minorEastAsia" w:hAnsiTheme="minorHAnsi" w:cstheme="minorBidi"/>
                 <w:noProof/>
                 <w:szCs w:val="22"/>
-                <w:lang w:val="pl-PL" w:eastAsia="pl-PL"/>
+                <w:lang w:val="en-US"/>
               </w:rPr>
               <w:tab/>
             </w:r>
             <w:r>
               <w:rPr>
-                <w:rStyle w:val="Hipercze"/>
+                <w:rStyle w:val="Hyperlink"/>
                 <w:noProof/>
                 <w:lang w:val="en-US"/>
               </w:rPr>
@@ -1816,7 +1817,7 @@
                 <w:noProof/>
                 <w:webHidden/>
               </w:rPr>
-              <w:instrText xml:space="preserve"> PAGEREF _Toc515635517 \h </w:instrText>
+              <w:instrText xml:space="preserve"> PAGEREF _Toc515726022 \h </w:instrText>
             </w:r>
             <w:r>
               <w:rPr>
@@ -1849,7 +1850,7 @@
         </w:p>
         <w:p>
           <w:pPr>
-            <w:pStyle w:val="Spistreci3"/>
+            <w:pStyle w:val="TOC3"/>
             <w:tabs>
               <w:tab w:val="left" w:pos="1320"/>
               <w:tab w:val="right" w:leader="dot" w:pos="8494"/>
@@ -1858,13 +1859,13 @@
               <w:rFonts w:asciiTheme="minorHAnsi" w:eastAsiaTheme="minorEastAsia" w:hAnsiTheme="minorHAnsi" w:cstheme="minorBidi"/>
               <w:noProof/>
               <w:szCs w:val="22"/>
-              <w:lang w:val="pl-PL" w:eastAsia="pl-PL"/>
+              <w:lang w:val="en-US"/>
             </w:rPr>
           </w:pPr>
-          <w:hyperlink w:anchor="_Toc515635518" w:history="1">
-            <w:r>
-              <w:rPr>
-                <w:rStyle w:val="Hipercze"/>
+          <w:hyperlink w:anchor="_Toc515726023" w:history="1">
+            <w:r>
+              <w:rPr>
+                <w:rStyle w:val="Hyperlink"/>
                 <w:noProof/>
                 <w:lang w:val="en-US"/>
               </w:rPr>
@@ -1875,13 +1876,13 @@
                 <w:rFonts w:asciiTheme="minorHAnsi" w:eastAsiaTheme="minorEastAsia" w:hAnsiTheme="minorHAnsi" w:cstheme="minorBidi"/>
                 <w:noProof/>
                 <w:szCs w:val="22"/>
-                <w:lang w:val="pl-PL" w:eastAsia="pl-PL"/>
+                <w:lang w:val="en-US"/>
               </w:rPr>
               <w:tab/>
             </w:r>
             <w:r>
               <w:rPr>
-                <w:rStyle w:val="Hipercze"/>
+                <w:rStyle w:val="Hyperlink"/>
                 <w:noProof/>
                 <w:lang w:val="en-US"/>
               </w:rPr>
@@ -1906,7 +1907,7 @@
                 <w:noProof/>
                 <w:webHidden/>
               </w:rPr>
-              <w:instrText xml:space="preserve"> PAGEREF _Toc515635518 \h </w:instrText>
+              <w:instrText xml:space="preserve"> PAGEREF _Toc515726023 \h </w:instrText>
             </w:r>
             <w:r>
               <w:rPr>
@@ -1939,7 +1940,7 @@
         </w:p>
         <w:p>
           <w:pPr>
-            <w:pStyle w:val="Spistreci3"/>
+            <w:pStyle w:val="TOC3"/>
             <w:tabs>
               <w:tab w:val="left" w:pos="1320"/>
               <w:tab w:val="right" w:leader="dot" w:pos="8494"/>
@@ -1948,13 +1949,13 @@
               <w:rFonts w:asciiTheme="minorHAnsi" w:eastAsiaTheme="minorEastAsia" w:hAnsiTheme="minorHAnsi" w:cstheme="minorBidi"/>
               <w:noProof/>
               <w:szCs w:val="22"/>
-              <w:lang w:val="pl-PL" w:eastAsia="pl-PL"/>
+              <w:lang w:val="en-US"/>
             </w:rPr>
           </w:pPr>
-          <w:hyperlink w:anchor="_Toc515635519" w:history="1">
-            <w:r>
-              <w:rPr>
-                <w:rStyle w:val="Hipercze"/>
+          <w:hyperlink w:anchor="_Toc515726024" w:history="1">
+            <w:r>
+              <w:rPr>
+                <w:rStyle w:val="Hyperlink"/>
                 <w:noProof/>
                 <w:lang w:val="en-US"/>
               </w:rPr>
@@ -1965,13 +1966,13 @@
                 <w:rFonts w:asciiTheme="minorHAnsi" w:eastAsiaTheme="minorEastAsia" w:hAnsiTheme="minorHAnsi" w:cstheme="minorBidi"/>
                 <w:noProof/>
                 <w:szCs w:val="22"/>
-                <w:lang w:val="pl-PL" w:eastAsia="pl-PL"/>
+                <w:lang w:val="en-US"/>
               </w:rPr>
               <w:tab/>
             </w:r>
             <w:r>
               <w:rPr>
-                <w:rStyle w:val="Hipercze"/>
+                <w:rStyle w:val="Hyperlink"/>
                 <w:noProof/>
                 <w:lang w:val="en-US"/>
               </w:rPr>
@@ -1996,7 +1997,7 @@
                 <w:noProof/>
                 <w:webHidden/>
               </w:rPr>
-              <w:instrText xml:space="preserve"> PAGEREF _Toc515635519 \h </w:instrText>
+              <w:instrText xml:space="preserve"> PAGEREF _Toc515726024 \h </w:instrText>
             </w:r>
             <w:r>
               <w:rPr>
@@ -2029,7 +2030,7 @@
         </w:p>
         <w:p>
           <w:pPr>
-            <w:pStyle w:val="Spistreci3"/>
+            <w:pStyle w:val="TOC3"/>
             <w:tabs>
               <w:tab w:val="left" w:pos="1320"/>
               <w:tab w:val="right" w:leader="dot" w:pos="8494"/>
@@ -2038,13 +2039,13 @@
               <w:rFonts w:asciiTheme="minorHAnsi" w:eastAsiaTheme="minorEastAsia" w:hAnsiTheme="minorHAnsi" w:cstheme="minorBidi"/>
               <w:noProof/>
               <w:szCs w:val="22"/>
-              <w:lang w:val="pl-PL" w:eastAsia="pl-PL"/>
+              <w:lang w:val="en-US"/>
             </w:rPr>
           </w:pPr>
-          <w:hyperlink w:anchor="_Toc515635520" w:history="1">
-            <w:r>
-              <w:rPr>
-                <w:rStyle w:val="Hipercze"/>
+          <w:hyperlink w:anchor="_Toc515726025" w:history="1">
+            <w:r>
+              <w:rPr>
+                <w:rStyle w:val="Hyperlink"/>
                 <w:noProof/>
                 <w:lang w:val="en-US"/>
               </w:rPr>
@@ -2055,13 +2056,13 @@
                 <w:rFonts w:asciiTheme="minorHAnsi" w:eastAsiaTheme="minorEastAsia" w:hAnsiTheme="minorHAnsi" w:cstheme="minorBidi"/>
                 <w:noProof/>
                 <w:szCs w:val="22"/>
-                <w:lang w:val="pl-PL" w:eastAsia="pl-PL"/>
+                <w:lang w:val="en-US"/>
               </w:rPr>
               <w:tab/>
             </w:r>
             <w:r>
               <w:rPr>
-                <w:rStyle w:val="Hipercze"/>
+                <w:rStyle w:val="Hyperlink"/>
                 <w:noProof/>
                 <w:lang w:val="en-US"/>
               </w:rPr>
@@ -2086,7 +2087,7 @@
                 <w:noProof/>
                 <w:webHidden/>
               </w:rPr>
-              <w:instrText xml:space="preserve"> PAGEREF _Toc515635520 \h </w:instrText>
+              <w:instrText xml:space="preserve"> PAGEREF _Toc515726025 \h </w:instrText>
             </w:r>
             <w:r>
               <w:rPr>
@@ -2119,7 +2120,7 @@
         </w:p>
         <w:p>
           <w:pPr>
-            <w:pStyle w:val="Spistreci2"/>
+            <w:pStyle w:val="TOC2"/>
             <w:tabs>
               <w:tab w:val="left" w:pos="880"/>
               <w:tab w:val="right" w:leader="dot" w:pos="8494"/>
@@ -2128,13 +2129,13 @@
               <w:rFonts w:asciiTheme="minorHAnsi" w:eastAsiaTheme="minorEastAsia" w:hAnsiTheme="minorHAnsi" w:cstheme="minorBidi"/>
               <w:noProof/>
               <w:szCs w:val="22"/>
-              <w:lang w:val="pl-PL" w:eastAsia="pl-PL"/>
+              <w:lang w:val="en-US"/>
             </w:rPr>
           </w:pPr>
-          <w:hyperlink w:anchor="_Toc515635521" w:history="1">
-            <w:r>
-              <w:rPr>
-                <w:rStyle w:val="Hipercze"/>
+          <w:hyperlink w:anchor="_Toc515726026" w:history="1">
+            <w:r>
+              <w:rPr>
+                <w:rStyle w:val="Hyperlink"/>
                 <w:noProof/>
                 <w:lang w:val="en-US"/>
               </w:rPr>
@@ -2145,13 +2146,13 @@
                 <w:rFonts w:asciiTheme="minorHAnsi" w:eastAsiaTheme="minorEastAsia" w:hAnsiTheme="minorHAnsi" w:cstheme="minorBidi"/>
                 <w:noProof/>
                 <w:szCs w:val="22"/>
-                <w:lang w:val="pl-PL" w:eastAsia="pl-PL"/>
+                <w:lang w:val="en-US"/>
               </w:rPr>
               <w:tab/>
             </w:r>
             <w:r>
               <w:rPr>
-                <w:rStyle w:val="Hipercze"/>
+                <w:rStyle w:val="Hyperlink"/>
                 <w:noProof/>
                 <w:lang w:val="en-US"/>
               </w:rPr>
@@ -2176,7 +2177,7 @@
                 <w:noProof/>
                 <w:webHidden/>
               </w:rPr>
-              <w:instrText xml:space="preserve"> PAGEREF _Toc515635521 \h </w:instrText>
+              <w:instrText xml:space="preserve"> PAGEREF _Toc515726026 \h </w:instrText>
             </w:r>
             <w:r>
               <w:rPr>
@@ -2209,7 +2210,7 @@
         </w:p>
         <w:p>
           <w:pPr>
-            <w:pStyle w:val="Spistreci3"/>
+            <w:pStyle w:val="TOC3"/>
             <w:tabs>
               <w:tab w:val="left" w:pos="1320"/>
               <w:tab w:val="right" w:leader="dot" w:pos="8494"/>
@@ -2218,13 +2219,13 @@
               <w:rFonts w:asciiTheme="minorHAnsi" w:eastAsiaTheme="minorEastAsia" w:hAnsiTheme="minorHAnsi" w:cstheme="minorBidi"/>
               <w:noProof/>
               <w:szCs w:val="22"/>
-              <w:lang w:val="pl-PL" w:eastAsia="pl-PL"/>
+              <w:lang w:val="en-US"/>
             </w:rPr>
           </w:pPr>
-          <w:hyperlink w:anchor="_Toc515635522" w:history="1">
-            <w:r>
-              <w:rPr>
-                <w:rStyle w:val="Hipercze"/>
+          <w:hyperlink w:anchor="_Toc515726027" w:history="1">
+            <w:r>
+              <w:rPr>
+                <w:rStyle w:val="Hyperlink"/>
                 <w:noProof/>
                 <w:lang w:val="en-US"/>
               </w:rPr>
@@ -2235,13 +2236,13 @@
                 <w:rFonts w:asciiTheme="minorHAnsi" w:eastAsiaTheme="minorEastAsia" w:hAnsiTheme="minorHAnsi" w:cstheme="minorBidi"/>
                 <w:noProof/>
                 <w:szCs w:val="22"/>
-                <w:lang w:val="pl-PL" w:eastAsia="pl-PL"/>
+                <w:lang w:val="en-US"/>
               </w:rPr>
               <w:tab/>
             </w:r>
             <w:r>
               <w:rPr>
-                <w:rStyle w:val="Hipercze"/>
+                <w:rStyle w:val="Hyperlink"/>
                 <w:noProof/>
                 <w:lang w:val="en-US"/>
               </w:rPr>
@@ -2266,7 +2267,7 @@
                 <w:noProof/>
                 <w:webHidden/>
               </w:rPr>
-              <w:instrText xml:space="preserve"> PAGEREF _Toc515635522 \h </w:instrText>
+              <w:instrText xml:space="preserve"> PAGEREF _Toc515726027 \h </w:instrText>
             </w:r>
             <w:r>
               <w:rPr>
@@ -2299,7 +2300,7 @@
         </w:p>
         <w:p>
           <w:pPr>
-            <w:pStyle w:val="Spistreci3"/>
+            <w:pStyle w:val="TOC3"/>
             <w:tabs>
               <w:tab w:val="left" w:pos="1320"/>
               <w:tab w:val="right" w:leader="dot" w:pos="8494"/>
@@ -2308,13 +2309,13 @@
               <w:rFonts w:asciiTheme="minorHAnsi" w:eastAsiaTheme="minorEastAsia" w:hAnsiTheme="minorHAnsi" w:cstheme="minorBidi"/>
               <w:noProof/>
               <w:szCs w:val="22"/>
-              <w:lang w:val="pl-PL" w:eastAsia="pl-PL"/>
+              <w:lang w:val="en-US"/>
             </w:rPr>
           </w:pPr>
-          <w:hyperlink w:anchor="_Toc515635523" w:history="1">
-            <w:r>
-              <w:rPr>
-                <w:rStyle w:val="Hipercze"/>
+          <w:hyperlink w:anchor="_Toc515726028" w:history="1">
+            <w:r>
+              <w:rPr>
+                <w:rStyle w:val="Hyperlink"/>
                 <w:noProof/>
                 <w:lang w:val="en-US"/>
               </w:rPr>
@@ -2325,13 +2326,13 @@
                 <w:rFonts w:asciiTheme="minorHAnsi" w:eastAsiaTheme="minorEastAsia" w:hAnsiTheme="minorHAnsi" w:cstheme="minorBidi"/>
                 <w:noProof/>
                 <w:szCs w:val="22"/>
-                <w:lang w:val="pl-PL" w:eastAsia="pl-PL"/>
+                <w:lang w:val="en-US"/>
               </w:rPr>
               <w:tab/>
             </w:r>
             <w:r>
               <w:rPr>
-                <w:rStyle w:val="Hipercze"/>
+                <w:rStyle w:val="Hyperlink"/>
                 <w:noProof/>
                 <w:lang w:val="en-US"/>
               </w:rPr>
@@ -2356,7 +2357,7 @@
                 <w:noProof/>
                 <w:webHidden/>
               </w:rPr>
-              <w:instrText xml:space="preserve"> PAGEREF _Toc515635523 \h </w:instrText>
+              <w:instrText xml:space="preserve"> PAGEREF _Toc515726028 \h </w:instrText>
             </w:r>
             <w:r>
               <w:rPr>
@@ -2389,7 +2390,7 @@
         </w:p>
         <w:p>
           <w:pPr>
-            <w:pStyle w:val="Spistreci3"/>
+            <w:pStyle w:val="TOC3"/>
             <w:tabs>
               <w:tab w:val="left" w:pos="1320"/>
               <w:tab w:val="right" w:leader="dot" w:pos="8494"/>
@@ -2398,13 +2399,13 @@
               <w:rFonts w:asciiTheme="minorHAnsi" w:eastAsiaTheme="minorEastAsia" w:hAnsiTheme="minorHAnsi" w:cstheme="minorBidi"/>
               <w:noProof/>
               <w:szCs w:val="22"/>
-              <w:lang w:val="pl-PL" w:eastAsia="pl-PL"/>
+              <w:lang w:val="en-US"/>
             </w:rPr>
           </w:pPr>
-          <w:hyperlink w:anchor="_Toc515635524" w:history="1">
-            <w:r>
-              <w:rPr>
-                <w:rStyle w:val="Hipercze"/>
+          <w:hyperlink w:anchor="_Toc515726029" w:history="1">
+            <w:r>
+              <w:rPr>
+                <w:rStyle w:val="Hyperlink"/>
                 <w:noProof/>
                 <w:lang w:val="en-US"/>
               </w:rPr>
@@ -2415,13 +2416,13 @@
                 <w:rFonts w:asciiTheme="minorHAnsi" w:eastAsiaTheme="minorEastAsia" w:hAnsiTheme="minorHAnsi" w:cstheme="minorBidi"/>
                 <w:noProof/>
                 <w:szCs w:val="22"/>
-                <w:lang w:val="pl-PL" w:eastAsia="pl-PL"/>
+                <w:lang w:val="en-US"/>
               </w:rPr>
               <w:tab/>
             </w:r>
             <w:r>
               <w:rPr>
-                <w:rStyle w:val="Hipercze"/>
+                <w:rStyle w:val="Hyperlink"/>
                 <w:noProof/>
                 <w:lang w:val="en-US"/>
               </w:rPr>
@@ -2446,7 +2447,7 @@
                 <w:noProof/>
                 <w:webHidden/>
               </w:rPr>
-              <w:instrText xml:space="preserve"> PAGEREF _Toc515635524 \h </w:instrText>
+              <w:instrText xml:space="preserve"> PAGEREF _Toc515726029 \h </w:instrText>
             </w:r>
             <w:r>
               <w:rPr>
@@ -2479,7 +2480,7 @@
         </w:p>
         <w:p>
           <w:pPr>
-            <w:pStyle w:val="Spistreci2"/>
+            <w:pStyle w:val="TOC2"/>
             <w:tabs>
               <w:tab w:val="left" w:pos="880"/>
               <w:tab w:val="right" w:leader="dot" w:pos="8494"/>
@@ -2488,13 +2489,13 @@
               <w:rFonts w:asciiTheme="minorHAnsi" w:eastAsiaTheme="minorEastAsia" w:hAnsiTheme="minorHAnsi" w:cstheme="minorBidi"/>
               <w:noProof/>
               <w:szCs w:val="22"/>
-              <w:lang w:val="pl-PL" w:eastAsia="pl-PL"/>
+              <w:lang w:val="en-US"/>
             </w:rPr>
           </w:pPr>
-          <w:hyperlink w:anchor="_Toc515635525" w:history="1">
-            <w:r>
-              <w:rPr>
-                <w:rStyle w:val="Hipercze"/>
+          <w:hyperlink w:anchor="_Toc515726030" w:history="1">
+            <w:r>
+              <w:rPr>
+                <w:rStyle w:val="Hyperlink"/>
                 <w:noProof/>
                 <w:lang w:val="en-US"/>
               </w:rPr>
@@ -2505,13 +2506,13 @@
                 <w:rFonts w:asciiTheme="minorHAnsi" w:eastAsiaTheme="minorEastAsia" w:hAnsiTheme="minorHAnsi" w:cstheme="minorBidi"/>
                 <w:noProof/>
                 <w:szCs w:val="22"/>
-                <w:lang w:val="pl-PL" w:eastAsia="pl-PL"/>
+                <w:lang w:val="en-US"/>
               </w:rPr>
               <w:tab/>
             </w:r>
             <w:r>
               <w:rPr>
-                <w:rStyle w:val="Hipercze"/>
+                <w:rStyle w:val="Hyperlink"/>
                 <w:noProof/>
                 <w:lang w:val="en-US"/>
               </w:rPr>
@@ -2536,7 +2537,7 @@
                 <w:noProof/>
                 <w:webHidden/>
               </w:rPr>
-              <w:instrText xml:space="preserve"> PAGEREF _Toc515635525 \h </w:instrText>
+              <w:instrText xml:space="preserve"> PAGEREF _Toc515726030 \h </w:instrText>
             </w:r>
             <w:r>
               <w:rPr>
@@ -2569,7 +2570,7 @@
         </w:p>
         <w:p>
           <w:pPr>
-            <w:pStyle w:val="Spistreci2"/>
+            <w:pStyle w:val="TOC2"/>
             <w:tabs>
               <w:tab w:val="left" w:pos="880"/>
               <w:tab w:val="right" w:leader="dot" w:pos="8494"/>
@@ -2578,13 +2579,13 @@
               <w:rFonts w:asciiTheme="minorHAnsi" w:eastAsiaTheme="minorEastAsia" w:hAnsiTheme="minorHAnsi" w:cstheme="minorBidi"/>
               <w:noProof/>
               <w:szCs w:val="22"/>
-              <w:lang w:val="pl-PL" w:eastAsia="pl-PL"/>
+              <w:lang w:val="en-US"/>
             </w:rPr>
           </w:pPr>
-          <w:hyperlink w:anchor="_Toc515635526" w:history="1">
-            <w:r>
-              <w:rPr>
-                <w:rStyle w:val="Hipercze"/>
+          <w:hyperlink w:anchor="_Toc515726031" w:history="1">
+            <w:r>
+              <w:rPr>
+                <w:rStyle w:val="Hyperlink"/>
                 <w:noProof/>
                 <w:lang w:val="en-US"/>
               </w:rPr>
@@ -2595,13 +2596,13 @@
                 <w:rFonts w:asciiTheme="minorHAnsi" w:eastAsiaTheme="minorEastAsia" w:hAnsiTheme="minorHAnsi" w:cstheme="minorBidi"/>
                 <w:noProof/>
                 <w:szCs w:val="22"/>
-                <w:lang w:val="pl-PL" w:eastAsia="pl-PL"/>
+                <w:lang w:val="en-US"/>
               </w:rPr>
               <w:tab/>
             </w:r>
             <w:r>
               <w:rPr>
-                <w:rStyle w:val="Hipercze"/>
+                <w:rStyle w:val="Hyperlink"/>
                 <w:noProof/>
                 <w:lang w:val="en-US"/>
               </w:rPr>
@@ -2626,7 +2627,7 @@
                 <w:noProof/>
                 <w:webHidden/>
               </w:rPr>
-              <w:instrText xml:space="preserve"> PAGEREF _Toc515635526 \h </w:instrText>
+              <w:instrText xml:space="preserve"> PAGEREF _Toc515726031 \h </w:instrText>
             </w:r>
             <w:r>
               <w:rPr>
@@ -2659,7 +2660,7 @@
         </w:p>
         <w:p>
           <w:pPr>
-            <w:pStyle w:val="Spistreci3"/>
+            <w:pStyle w:val="TOC3"/>
             <w:tabs>
               <w:tab w:val="left" w:pos="1320"/>
               <w:tab w:val="right" w:leader="dot" w:pos="8494"/>
@@ -2668,13 +2669,13 @@
               <w:rFonts w:asciiTheme="minorHAnsi" w:eastAsiaTheme="minorEastAsia" w:hAnsiTheme="minorHAnsi" w:cstheme="minorBidi"/>
               <w:noProof/>
               <w:szCs w:val="22"/>
-              <w:lang w:val="pl-PL" w:eastAsia="pl-PL"/>
+              <w:lang w:val="en-US"/>
             </w:rPr>
           </w:pPr>
-          <w:hyperlink w:anchor="_Toc515635527" w:history="1">
-            <w:r>
-              <w:rPr>
-                <w:rStyle w:val="Hipercze"/>
+          <w:hyperlink w:anchor="_Toc515726032" w:history="1">
+            <w:r>
+              <w:rPr>
+                <w:rStyle w:val="Hyperlink"/>
                 <w:noProof/>
                 <w:lang w:val="en-US"/>
               </w:rPr>
@@ -2685,13 +2686,13 @@
                 <w:rFonts w:asciiTheme="minorHAnsi" w:eastAsiaTheme="minorEastAsia" w:hAnsiTheme="minorHAnsi" w:cstheme="minorBidi"/>
                 <w:noProof/>
                 <w:szCs w:val="22"/>
-                <w:lang w:val="pl-PL" w:eastAsia="pl-PL"/>
+                <w:lang w:val="en-US"/>
               </w:rPr>
               <w:tab/>
             </w:r>
             <w:r>
               <w:rPr>
-                <w:rStyle w:val="Hipercze"/>
+                <w:rStyle w:val="Hyperlink"/>
                 <w:noProof/>
                 <w:lang w:val="en-US"/>
               </w:rPr>
@@ -2716,7 +2717,7 @@
                 <w:noProof/>
                 <w:webHidden/>
               </w:rPr>
-              <w:instrText xml:space="preserve"> PAGEREF _Toc515635527 \h </w:instrText>
+              <w:instrText xml:space="preserve"> PAGEREF _Toc515726032 \h </w:instrText>
             </w:r>
             <w:r>
               <w:rPr>
@@ -2749,7 +2750,7 @@
         </w:p>
         <w:p>
           <w:pPr>
-            <w:pStyle w:val="Spistreci3"/>
+            <w:pStyle w:val="TOC3"/>
             <w:tabs>
               <w:tab w:val="left" w:pos="1320"/>
               <w:tab w:val="right" w:leader="dot" w:pos="8494"/>
@@ -2758,13 +2759,13 @@
               <w:rFonts w:asciiTheme="minorHAnsi" w:eastAsiaTheme="minorEastAsia" w:hAnsiTheme="minorHAnsi" w:cstheme="minorBidi"/>
               <w:noProof/>
               <w:szCs w:val="22"/>
-              <w:lang w:val="pl-PL" w:eastAsia="pl-PL"/>
+              <w:lang w:val="en-US"/>
             </w:rPr>
           </w:pPr>
-          <w:hyperlink w:anchor="_Toc515635528" w:history="1">
-            <w:r>
-              <w:rPr>
-                <w:rStyle w:val="Hipercze"/>
+          <w:hyperlink w:anchor="_Toc515726033" w:history="1">
+            <w:r>
+              <w:rPr>
+                <w:rStyle w:val="Hyperlink"/>
                 <w:noProof/>
                 <w:lang w:val="en-US"/>
               </w:rPr>
@@ -2775,17 +2776,17 @@
                 <w:rFonts w:asciiTheme="minorHAnsi" w:eastAsiaTheme="minorEastAsia" w:hAnsiTheme="minorHAnsi" w:cstheme="minorBidi"/>
                 <w:noProof/>
                 <w:szCs w:val="22"/>
-                <w:lang w:val="pl-PL" w:eastAsia="pl-PL"/>
+                <w:lang w:val="en-US"/>
               </w:rPr>
               <w:tab/>
             </w:r>
             <w:r>
               <w:rPr>
-                <w:rStyle w:val="Hipercze"/>
+                <w:rStyle w:val="Hyperlink"/>
                 <w:noProof/>
                 <w:lang w:val="en-US"/>
               </w:rPr>
-              <w:t>Junit testing</w:t>
+              <w:t>JUnit testing</w:t>
             </w:r>
             <w:r>
               <w:rPr>
@@ -2806,7 +2807,7 @@
                 <w:noProof/>
                 <w:webHidden/>
               </w:rPr>
-              <w:instrText xml:space="preserve"> PAGEREF _Toc515635528 \h </w:instrText>
+              <w:instrText xml:space="preserve"> PAGEREF _Toc515726033 \h </w:instrText>
             </w:r>
             <w:r>
               <w:rPr>
@@ -2826,7 +2827,7 @@
                 <w:noProof/>
                 <w:webHidden/>
               </w:rPr>
-              <w:t>9</w:t>
+              <w:t>11</w:t>
             </w:r>
             <w:r>
               <w:rPr>
@@ -2839,7 +2840,7 @@
         </w:p>
         <w:p>
           <w:pPr>
-            <w:pStyle w:val="Spistreci1"/>
+            <w:pStyle w:val="TOC1"/>
             <w:tabs>
               <w:tab w:val="left" w:pos="440"/>
               <w:tab w:val="right" w:leader="dot" w:pos="8494"/>
@@ -2848,13 +2849,13 @@
               <w:rFonts w:asciiTheme="minorHAnsi" w:eastAsiaTheme="minorEastAsia" w:hAnsiTheme="minorHAnsi" w:cstheme="minorBidi"/>
               <w:noProof/>
               <w:szCs w:val="22"/>
-              <w:lang w:val="pl-PL" w:eastAsia="pl-PL"/>
+              <w:lang w:val="en-US"/>
             </w:rPr>
           </w:pPr>
-          <w:hyperlink w:anchor="_Toc515635529" w:history="1">
-            <w:r>
-              <w:rPr>
-                <w:rStyle w:val="Hipercze"/>
+          <w:hyperlink w:anchor="_Toc515726034" w:history="1">
+            <w:r>
+              <w:rPr>
+                <w:rStyle w:val="Hyperlink"/>
                 <w:noProof/>
                 <w:lang w:val="en-US"/>
               </w:rPr>
@@ -2865,13 +2866,13 @@
                 <w:rFonts w:asciiTheme="minorHAnsi" w:eastAsiaTheme="minorEastAsia" w:hAnsiTheme="minorHAnsi" w:cstheme="minorBidi"/>
                 <w:noProof/>
                 <w:szCs w:val="22"/>
-                <w:lang w:val="pl-PL" w:eastAsia="pl-PL"/>
+                <w:lang w:val="en-US"/>
               </w:rPr>
               <w:tab/>
             </w:r>
             <w:r>
               <w:rPr>
-                <w:rStyle w:val="Hipercze"/>
+                <w:rStyle w:val="Hyperlink"/>
                 <w:noProof/>
                 <w:lang w:val="en-US"/>
               </w:rPr>
@@ -2896,7 +2897,7 @@
                 <w:noProof/>
                 <w:webHidden/>
               </w:rPr>
-              <w:instrText xml:space="preserve"> PAGEREF _Toc515635529 \h </w:instrText>
+              <w:instrText xml:space="preserve"> PAGEREF _Toc515726034 \h </w:instrText>
             </w:r>
             <w:r>
               <w:rPr>
@@ -2916,7 +2917,7 @@
                 <w:noProof/>
                 <w:webHidden/>
               </w:rPr>
-              <w:t>10</w:t>
+              <w:t>11</w:t>
             </w:r>
             <w:r>
               <w:rPr>
@@ -2929,7 +2930,7 @@
         </w:p>
         <w:p>
           <w:pPr>
-            <w:pStyle w:val="Spistreci2"/>
+            <w:pStyle w:val="TOC2"/>
             <w:tabs>
               <w:tab w:val="left" w:pos="880"/>
               <w:tab w:val="right" w:leader="dot" w:pos="8494"/>
@@ -2938,13 +2939,13 @@
               <w:rFonts w:asciiTheme="minorHAnsi" w:eastAsiaTheme="minorEastAsia" w:hAnsiTheme="minorHAnsi" w:cstheme="minorBidi"/>
               <w:noProof/>
               <w:szCs w:val="22"/>
-              <w:lang w:val="pl-PL" w:eastAsia="pl-PL"/>
+              <w:lang w:val="en-US"/>
             </w:rPr>
           </w:pPr>
-          <w:hyperlink w:anchor="_Toc515635530" w:history="1">
-            <w:r>
-              <w:rPr>
-                <w:rStyle w:val="Hipercze"/>
+          <w:hyperlink w:anchor="_Toc515726035" w:history="1">
+            <w:r>
+              <w:rPr>
+                <w:rStyle w:val="Hyperlink"/>
                 <w:noProof/>
                 <w:lang w:val="en-US"/>
               </w:rPr>
@@ -2955,13 +2956,13 @@
                 <w:rFonts w:asciiTheme="minorHAnsi" w:eastAsiaTheme="minorEastAsia" w:hAnsiTheme="minorHAnsi" w:cstheme="minorBidi"/>
                 <w:noProof/>
                 <w:szCs w:val="22"/>
-                <w:lang w:val="pl-PL" w:eastAsia="pl-PL"/>
+                <w:lang w:val="en-US"/>
               </w:rPr>
               <w:tab/>
             </w:r>
             <w:r>
               <w:rPr>
-                <w:rStyle w:val="Hipercze"/>
+                <w:rStyle w:val="Hyperlink"/>
                 <w:noProof/>
                 <w:lang w:val="en-US"/>
               </w:rPr>
@@ -2986,7 +2987,7 @@
                 <w:noProof/>
                 <w:webHidden/>
               </w:rPr>
-              <w:instrText xml:space="preserve"> PAGEREF _Toc515635530 \h </w:instrText>
+              <w:instrText xml:space="preserve"> PAGEREF _Toc515726035 \h </w:instrText>
             </w:r>
             <w:r>
               <w:rPr>
@@ -3006,7 +3007,7 @@
                 <w:noProof/>
                 <w:webHidden/>
               </w:rPr>
-              <w:t>10</w:t>
+              <w:t>11</w:t>
             </w:r>
             <w:r>
               <w:rPr>
@@ -3019,7 +3020,7 @@
         </w:p>
         <w:p>
           <w:pPr>
-            <w:pStyle w:val="Spistreci2"/>
+            <w:pStyle w:val="TOC2"/>
             <w:tabs>
               <w:tab w:val="left" w:pos="880"/>
               <w:tab w:val="right" w:leader="dot" w:pos="8494"/>
@@ -3028,13 +3029,13 @@
               <w:rFonts w:asciiTheme="minorHAnsi" w:eastAsiaTheme="minorEastAsia" w:hAnsiTheme="minorHAnsi" w:cstheme="minorBidi"/>
               <w:noProof/>
               <w:szCs w:val="22"/>
-              <w:lang w:val="pl-PL" w:eastAsia="pl-PL"/>
+              <w:lang w:val="en-US"/>
             </w:rPr>
           </w:pPr>
-          <w:hyperlink w:anchor="_Toc515635531" w:history="1">
-            <w:r>
-              <w:rPr>
-                <w:rStyle w:val="Hipercze"/>
+          <w:hyperlink w:anchor="_Toc515726036" w:history="1">
+            <w:r>
+              <w:rPr>
+                <w:rStyle w:val="Hyperlink"/>
                 <w:noProof/>
                 <w:lang w:val="en-US"/>
               </w:rPr>
@@ -3045,13 +3046,13 @@
                 <w:rFonts w:asciiTheme="minorHAnsi" w:eastAsiaTheme="minorEastAsia" w:hAnsiTheme="minorHAnsi" w:cstheme="minorBidi"/>
                 <w:noProof/>
                 <w:szCs w:val="22"/>
-                <w:lang w:val="pl-PL" w:eastAsia="pl-PL"/>
+                <w:lang w:val="en-US"/>
               </w:rPr>
               <w:tab/>
             </w:r>
             <w:r>
               <w:rPr>
-                <w:rStyle w:val="Hipercze"/>
+                <w:rStyle w:val="Hyperlink"/>
                 <w:noProof/>
                 <w:lang w:val="en-US"/>
               </w:rPr>
@@ -3076,7 +3077,7 @@
                 <w:noProof/>
                 <w:webHidden/>
               </w:rPr>
-              <w:instrText xml:space="preserve"> PAGEREF _Toc515635531 \h </w:instrText>
+              <w:instrText xml:space="preserve"> PAGEREF _Toc515726036 \h </w:instrText>
             </w:r>
             <w:r>
               <w:rPr>
@@ -3096,7 +3097,7 @@
                 <w:noProof/>
                 <w:webHidden/>
               </w:rPr>
-              <w:t>10</w:t>
+              <w:t>11</w:t>
             </w:r>
             <w:r>
               <w:rPr>
@@ -3109,7 +3110,7 @@
         </w:p>
         <w:p>
           <w:pPr>
-            <w:pStyle w:val="Spistreci1"/>
+            <w:pStyle w:val="TOC1"/>
             <w:tabs>
               <w:tab w:val="left" w:pos="440"/>
               <w:tab w:val="right" w:leader="dot" w:pos="8494"/>
@@ -3118,13 +3119,13 @@
               <w:rFonts w:asciiTheme="minorHAnsi" w:eastAsiaTheme="minorEastAsia" w:hAnsiTheme="minorHAnsi" w:cstheme="minorBidi"/>
               <w:noProof/>
               <w:szCs w:val="22"/>
-              <w:lang w:val="pl-PL" w:eastAsia="pl-PL"/>
+              <w:lang w:val="en-US"/>
             </w:rPr>
           </w:pPr>
-          <w:hyperlink w:anchor="_Toc515635532" w:history="1">
-            <w:r>
-              <w:rPr>
-                <w:rStyle w:val="Hipercze"/>
+          <w:hyperlink w:anchor="_Toc515726037" w:history="1">
+            <w:r>
+              <w:rPr>
+                <w:rStyle w:val="Hyperlink"/>
                 <w:noProof/>
                 <w:lang w:val="en-US"/>
               </w:rPr>
@@ -3135,13 +3136,13 @@
                 <w:rFonts w:asciiTheme="minorHAnsi" w:eastAsiaTheme="minorEastAsia" w:hAnsiTheme="minorHAnsi" w:cstheme="minorBidi"/>
                 <w:noProof/>
                 <w:szCs w:val="22"/>
-                <w:lang w:val="pl-PL" w:eastAsia="pl-PL"/>
+                <w:lang w:val="en-US"/>
               </w:rPr>
               <w:tab/>
             </w:r>
             <w:r>
               <w:rPr>
-                <w:rStyle w:val="Hipercze"/>
+                <w:rStyle w:val="Hyperlink"/>
                 <w:noProof/>
                 <w:lang w:val="en-US"/>
               </w:rPr>
@@ -3166,7 +3167,7 @@
                 <w:noProof/>
                 <w:webHidden/>
               </w:rPr>
-              <w:instrText xml:space="preserve"> PAGEREF _Toc515635532 \h </w:instrText>
+              <w:instrText xml:space="preserve"> PAGEREF _Toc515726037 \h </w:instrText>
             </w:r>
             <w:r>
               <w:rPr>
@@ -3186,7 +3187,7 @@
                 <w:noProof/>
                 <w:webHidden/>
               </w:rPr>
-              <w:t>11</w:t>
+              <w:t>12</w:t>
             </w:r>
             <w:r>
               <w:rPr>
@@ -3199,7 +3200,7 @@
         </w:p>
         <w:p>
           <w:pPr>
-            <w:pStyle w:val="Spistreci1"/>
+            <w:pStyle w:val="TOC1"/>
             <w:tabs>
               <w:tab w:val="left" w:pos="440"/>
               <w:tab w:val="right" w:leader="dot" w:pos="8494"/>
@@ -3208,13 +3209,13 @@
               <w:rFonts w:asciiTheme="minorHAnsi" w:eastAsiaTheme="minorEastAsia" w:hAnsiTheme="minorHAnsi" w:cstheme="minorBidi"/>
               <w:noProof/>
               <w:szCs w:val="22"/>
-              <w:lang w:val="pl-PL" w:eastAsia="pl-PL"/>
+              <w:lang w:val="en-US"/>
             </w:rPr>
           </w:pPr>
-          <w:hyperlink w:anchor="_Toc515635533" w:history="1">
-            <w:r>
-              <w:rPr>
-                <w:rStyle w:val="Hipercze"/>
+          <w:hyperlink w:anchor="_Toc515726038" w:history="1">
+            <w:r>
+              <w:rPr>
+                <w:rStyle w:val="Hyperlink"/>
                 <w:noProof/>
                 <w:lang w:val="en-US"/>
               </w:rPr>
@@ -3225,13 +3226,13 @@
                 <w:rFonts w:asciiTheme="minorHAnsi" w:eastAsiaTheme="minorEastAsia" w:hAnsiTheme="minorHAnsi" w:cstheme="minorBidi"/>
                 <w:noProof/>
                 <w:szCs w:val="22"/>
-                <w:lang w:val="pl-PL" w:eastAsia="pl-PL"/>
+                <w:lang w:val="en-US"/>
               </w:rPr>
               <w:tab/>
             </w:r>
             <w:r>
               <w:rPr>
-                <w:rStyle w:val="Hipercze"/>
+                <w:rStyle w:val="Hyperlink"/>
                 <w:noProof/>
                 <w:lang w:val="en-US"/>
               </w:rPr>
@@ -3256,7 +3257,7 @@
                 <w:noProof/>
                 <w:webHidden/>
               </w:rPr>
-              <w:instrText xml:space="preserve"> PAGEREF _Toc515635533 \h </w:instrText>
+              <w:instrText xml:space="preserve"> PAGEREF _Toc515726038 \h </w:instrText>
             </w:r>
             <w:r>
               <w:rPr>
@@ -3276,7 +3277,7 @@
                 <w:noProof/>
                 <w:webHidden/>
               </w:rPr>
-              <w:t>12</w:t>
+              <w:t>13</w:t>
             </w:r>
             <w:r>
               <w:rPr>
@@ -3321,6 +3322,7 @@
         <w:t xml:space="preserve"> </w:t>
       </w:r>
     </w:p>
+    <w:bookmarkEnd w:id="2"/>
     <w:p>
       <w:pPr>
         <w:spacing w:after="160" w:line="259" w:lineRule="auto"/>
@@ -3340,20 +3342,10 @@
         </w:rPr>
         <w:br w:type="page"/>
       </w:r>
-      <w:r>
-        <w:rPr>
-          <w:b/>
-          <w:sz w:val="28"/>
-          <w:szCs w:val="28"/>
-          <w:lang w:val="en-US"/>
-        </w:rPr>
-        <w:lastRenderedPageBreak/>
-        <w:t>s</w:t>
-      </w:r>
-    </w:p>
-    <w:p>
-      <w:pPr>
-        <w:pStyle w:val="Nagwek1"/>
+    </w:p>
+    <w:p>
+      <w:pPr>
+        <w:pStyle w:val="Heading1"/>
         <w:numPr>
           <w:ilvl w:val="0"/>
           <w:numId w:val="0"/>
@@ -3363,40 +3355,468 @@
           <w:lang w:val="en-US"/>
         </w:rPr>
       </w:pPr>
-      <w:bookmarkStart w:id="2" w:name="_Toc515579849"/>
-      <w:bookmarkStart w:id="3" w:name="_Toc515635510"/>
-      <w:r>
-        <w:rPr>
-          <w:lang w:val="en-US"/>
-        </w:rPr>
+      <w:bookmarkStart w:id="3" w:name="_Toc515579849"/>
+      <w:bookmarkStart w:id="4" w:name="_Toc515726015"/>
+      <w:r>
+        <w:rPr>
+          <w:lang w:val="en-US"/>
+        </w:rPr>
+        <w:lastRenderedPageBreak/>
         <w:t>List of figures and tables</w:t>
       </w:r>
-      <w:bookmarkEnd w:id="2"/>
       <w:bookmarkEnd w:id="3"/>
-    </w:p>
-    <w:p>
-      <w:pPr>
-        <w:pStyle w:val="Spistreci1"/>
+      <w:bookmarkEnd w:id="4"/>
+    </w:p>
+    <w:p>
+      <w:pPr>
+        <w:pStyle w:val="TOC1"/>
         <w:tabs>
           <w:tab w:val="right" w:leader="dot" w:pos="8494"/>
         </w:tabs>
         <w:rPr>
-          <w:rFonts w:asciiTheme="minorHAnsi" w:eastAsiaTheme="minorEastAsia" w:hAnsiTheme="minorHAnsi" w:cstheme="minorBidi"/>
-          <w:noProof/>
-          <w:szCs w:val="22"/>
-          <w:lang w:val="en-US" w:eastAsia="pl-PL"/>
-        </w:rPr>
-      </w:pPr>
-      <w:r>
-        <w:rPr>
-          <w:lang w:val="en-US"/>
-        </w:rPr>
-        <w:br w:type="page"/>
-      </w:r>
-    </w:p>
-    <w:p>
-      <w:pPr>
-        <w:pStyle w:val="Nagwek1"/>
+          <w:lang w:val="en-US"/>
+        </w:rPr>
+      </w:pPr>
+      <w:r>
+        <w:rPr>
+          <w:lang w:val="en-US"/>
+        </w:rPr>
+        <w:t>Figure 1 – Use Case Diagram</w:t>
+      </w:r>
+      <w:r>
+        <w:rPr>
+          <w:lang w:val="en-US"/>
+        </w:rPr>
+        <w:tab/>
+        <w:t>x</w:t>
+      </w:r>
+      <w:r>
+        <w:rPr>
+          <w:lang w:val="en-US"/>
+        </w:rPr>
+        <w:t xml:space="preserve"> </w:t>
+      </w:r>
+    </w:p>
+    <w:p>
+      <w:pPr>
+        <w:pStyle w:val="TOC1"/>
+        <w:tabs>
+          <w:tab w:val="right" w:leader="dot" w:pos="8494"/>
+        </w:tabs>
+        <w:rPr>
+          <w:lang w:val="en-US"/>
+        </w:rPr>
+      </w:pPr>
+      <w:r>
+        <w:rPr>
+          <w:lang w:val="en-US"/>
+        </w:rPr>
+        <w:t xml:space="preserve">Figure </w:t>
+      </w:r>
+      <w:r>
+        <w:rPr>
+          <w:lang w:val="en-US"/>
+        </w:rPr>
+        <w:t>2</w:t>
+      </w:r>
+      <w:r>
+        <w:rPr>
+          <w:lang w:val="en-US"/>
+        </w:rPr>
+        <w:t xml:space="preserve"> </w:t>
+      </w:r>
+      <w:r>
+        <w:rPr>
+          <w:lang w:val="en-US"/>
+        </w:rPr>
+        <w:t>– Book a flight use case description</w:t>
+      </w:r>
+      <w:r>
+        <w:rPr>
+          <w:lang w:val="en-US"/>
+        </w:rPr>
+        <w:tab/>
+        <w:t>x</w:t>
+      </w:r>
+    </w:p>
+    <w:p>
+      <w:pPr>
+        <w:pStyle w:val="TOC1"/>
+        <w:tabs>
+          <w:tab w:val="right" w:leader="dot" w:pos="8494"/>
+        </w:tabs>
+        <w:rPr>
+          <w:lang w:val="en-US"/>
+        </w:rPr>
+      </w:pPr>
+      <w:r>
+        <w:rPr>
+          <w:lang w:val="en-US"/>
+        </w:rPr>
+        <w:t>Figure 3 – Book a flight activity diagram</w:t>
+      </w:r>
+      <w:r>
+        <w:rPr>
+          <w:lang w:val="en-US"/>
+        </w:rPr>
+        <w:tab/>
+        <w:t>x</w:t>
+      </w:r>
+    </w:p>
+    <w:p>
+      <w:pPr>
+        <w:pStyle w:val="TOC1"/>
+        <w:tabs>
+          <w:tab w:val="right" w:leader="dot" w:pos="8494"/>
+        </w:tabs>
+        <w:rPr>
+          <w:lang w:val="en-US"/>
+        </w:rPr>
+      </w:pPr>
+      <w:r>
+        <w:rPr>
+          <w:lang w:val="en-US"/>
+        </w:rPr>
+        <w:t xml:space="preserve">Figure 4 - </w:t>
+      </w:r>
+      <w:r>
+        <w:rPr>
+          <w:lang w:val="en-US"/>
+        </w:rPr>
+        <w:tab/>
+        <w:t>x</w:t>
+      </w:r>
+    </w:p>
+    <w:p>
+      <w:pPr>
+        <w:pStyle w:val="TOC1"/>
+        <w:tabs>
+          <w:tab w:val="right" w:leader="dot" w:pos="8494"/>
+        </w:tabs>
+        <w:rPr>
+          <w:lang w:val="en-US"/>
+        </w:rPr>
+      </w:pPr>
+      <w:r>
+        <w:rPr>
+          <w:lang w:val="en-US"/>
+        </w:rPr>
+        <w:t xml:space="preserve">Figure 5 - </w:t>
+      </w:r>
+      <w:r>
+        <w:rPr>
+          <w:lang w:val="en-US"/>
+        </w:rPr>
+        <w:tab/>
+        <w:t>x</w:t>
+      </w:r>
+    </w:p>
+    <w:p>
+      <w:pPr>
+        <w:pStyle w:val="TOC1"/>
+        <w:tabs>
+          <w:tab w:val="right" w:leader="dot" w:pos="8494"/>
+        </w:tabs>
+        <w:rPr>
+          <w:lang w:val="en-US"/>
+        </w:rPr>
+      </w:pPr>
+      <w:r>
+        <w:rPr>
+          <w:lang w:val="en-US"/>
+        </w:rPr>
+        <w:t xml:space="preserve">Figure 6 - </w:t>
+      </w:r>
+      <w:r>
+        <w:rPr>
+          <w:lang w:val="en-US"/>
+        </w:rPr>
+        <w:tab/>
+        <w:t>x</w:t>
+      </w:r>
+    </w:p>
+    <w:p>
+      <w:pPr>
+        <w:pStyle w:val="TOC1"/>
+        <w:tabs>
+          <w:tab w:val="right" w:leader="dot" w:pos="8494"/>
+        </w:tabs>
+        <w:rPr>
+          <w:lang w:val="en-US"/>
+        </w:rPr>
+      </w:pPr>
+      <w:r>
+        <w:rPr>
+          <w:lang w:val="en-US"/>
+        </w:rPr>
+        <w:t xml:space="preserve">Figure 7 - </w:t>
+      </w:r>
+      <w:r>
+        <w:rPr>
+          <w:lang w:val="en-US"/>
+        </w:rPr>
+        <w:tab/>
+        <w:t>x</w:t>
+      </w:r>
+    </w:p>
+    <w:p>
+      <w:pPr>
+        <w:pStyle w:val="TOC1"/>
+        <w:tabs>
+          <w:tab w:val="right" w:leader="dot" w:pos="8494"/>
+        </w:tabs>
+        <w:rPr>
+          <w:lang w:val="en-US"/>
+        </w:rPr>
+      </w:pPr>
+      <w:r>
+        <w:rPr>
+          <w:lang w:val="en-US"/>
+        </w:rPr>
+        <w:t xml:space="preserve">Figure 8 - </w:t>
+      </w:r>
+      <w:r>
+        <w:rPr>
+          <w:lang w:val="en-US"/>
+        </w:rPr>
+        <w:tab/>
+        <w:t>x</w:t>
+      </w:r>
+    </w:p>
+    <w:p>
+      <w:pPr>
+        <w:pStyle w:val="TOC1"/>
+        <w:tabs>
+          <w:tab w:val="right" w:leader="dot" w:pos="8494"/>
+        </w:tabs>
+        <w:rPr>
+          <w:lang w:val="en-US"/>
+        </w:rPr>
+      </w:pPr>
+      <w:r>
+        <w:rPr>
+          <w:lang w:val="en-US"/>
+        </w:rPr>
+        <w:t xml:space="preserve">Figure 9 - </w:t>
+      </w:r>
+      <w:r>
+        <w:rPr>
+          <w:lang w:val="en-US"/>
+        </w:rPr>
+        <w:tab/>
+        <w:t>x</w:t>
+      </w:r>
+    </w:p>
+    <w:p>
+      <w:pPr>
+        <w:pStyle w:val="TOC1"/>
+        <w:tabs>
+          <w:tab w:val="right" w:leader="dot" w:pos="8494"/>
+        </w:tabs>
+        <w:rPr>
+          <w:lang w:val="en-US"/>
+        </w:rPr>
+      </w:pPr>
+      <w:r>
+        <w:rPr>
+          <w:lang w:val="en-US"/>
+        </w:rPr>
+        <w:t xml:space="preserve">Figure 10 - </w:t>
+      </w:r>
+      <w:r>
+        <w:rPr>
+          <w:lang w:val="en-US"/>
+        </w:rPr>
+        <w:tab/>
+        <w:t>x</w:t>
+      </w:r>
+    </w:p>
+    <w:p>
+      <w:pPr>
+        <w:pStyle w:val="TOC1"/>
+        <w:tabs>
+          <w:tab w:val="right" w:leader="dot" w:pos="8494"/>
+        </w:tabs>
+        <w:rPr>
+          <w:lang w:val="en-US"/>
+        </w:rPr>
+      </w:pPr>
+      <w:r>
+        <w:rPr>
+          <w:lang w:val="en-US"/>
+        </w:rPr>
+        <w:t xml:space="preserve">Figure 11 - </w:t>
+      </w:r>
+      <w:r>
+        <w:rPr>
+          <w:lang w:val="en-US"/>
+        </w:rPr>
+        <w:tab/>
+        <w:t>x</w:t>
+      </w:r>
+    </w:p>
+    <w:p>
+      <w:pPr>
+        <w:pStyle w:val="TOC1"/>
+        <w:tabs>
+          <w:tab w:val="right" w:leader="dot" w:pos="8494"/>
+        </w:tabs>
+        <w:rPr>
+          <w:lang w:val="en-US"/>
+        </w:rPr>
+      </w:pPr>
+      <w:r>
+        <w:rPr>
+          <w:lang w:val="en-US"/>
+        </w:rPr>
+        <w:t xml:space="preserve">Figure 12 - </w:t>
+      </w:r>
+      <w:r>
+        <w:rPr>
+          <w:lang w:val="en-US"/>
+        </w:rPr>
+        <w:tab/>
+        <w:t>x</w:t>
+      </w:r>
+    </w:p>
+    <w:p>
+      <w:pPr>
+        <w:pStyle w:val="TOC1"/>
+        <w:tabs>
+          <w:tab w:val="right" w:leader="dot" w:pos="8494"/>
+        </w:tabs>
+        <w:rPr>
+          <w:lang w:val="en-US"/>
+        </w:rPr>
+      </w:pPr>
+      <w:r>
+        <w:rPr>
+          <w:lang w:val="en-US"/>
+        </w:rPr>
+        <w:t xml:space="preserve">Figure 13 - </w:t>
+      </w:r>
+      <w:r>
+        <w:rPr>
+          <w:lang w:val="en-US"/>
+        </w:rPr>
+        <w:tab/>
+        <w:t>x</w:t>
+      </w:r>
+    </w:p>
+    <w:p>
+      <w:pPr>
+        <w:pStyle w:val="TOC1"/>
+        <w:tabs>
+          <w:tab w:val="right" w:leader="dot" w:pos="8494"/>
+        </w:tabs>
+        <w:rPr>
+          <w:lang w:val="en-US"/>
+        </w:rPr>
+      </w:pPr>
+      <w:r>
+        <w:rPr>
+          <w:lang w:val="en-US"/>
+        </w:rPr>
+        <w:t xml:space="preserve">Figure 14 - </w:t>
+      </w:r>
+      <w:r>
+        <w:rPr>
+          <w:lang w:val="en-US"/>
+        </w:rPr>
+        <w:tab/>
+        <w:t>x</w:t>
+      </w:r>
+    </w:p>
+    <w:p>
+      <w:pPr>
+        <w:pStyle w:val="TOC1"/>
+        <w:tabs>
+          <w:tab w:val="right" w:leader="dot" w:pos="8494"/>
+        </w:tabs>
+        <w:rPr>
+          <w:lang w:val="en-US"/>
+        </w:rPr>
+      </w:pPr>
+      <w:r>
+        <w:rPr>
+          <w:lang w:val="en-US"/>
+        </w:rPr>
+        <w:t xml:space="preserve">Figure 15 - </w:t>
+      </w:r>
+      <w:r>
+        <w:rPr>
+          <w:lang w:val="en-US"/>
+        </w:rPr>
+        <w:tab/>
+        <w:t>x</w:t>
+      </w:r>
+    </w:p>
+    <w:p>
+      <w:pPr>
+        <w:rPr>
+          <w:lang w:val="en-US"/>
+        </w:rPr>
+      </w:pPr>
+    </w:p>
+    <w:p>
+      <w:pPr>
+        <w:rPr>
+          <w:lang w:val="en-US"/>
+        </w:rPr>
+      </w:pPr>
+    </w:p>
+    <w:p>
+      <w:pPr>
+        <w:rPr>
+          <w:lang w:val="en-US"/>
+        </w:rPr>
+      </w:pPr>
+    </w:p>
+    <w:p>
+      <w:pPr>
+        <w:rPr>
+          <w:lang w:val="en-US"/>
+        </w:rPr>
+      </w:pPr>
+    </w:p>
+    <w:p>
+      <w:pPr>
+        <w:rPr>
+          <w:lang w:val="en-US"/>
+        </w:rPr>
+      </w:pPr>
+    </w:p>
+    <w:p>
+      <w:pPr>
+        <w:rPr>
+          <w:lang w:val="en-US"/>
+        </w:rPr>
+      </w:pPr>
+    </w:p>
+    <w:p>
+      <w:pPr>
+        <w:rPr>
+          <w:lang w:val="en-US"/>
+        </w:rPr>
+      </w:pPr>
+    </w:p>
+    <w:p>
+      <w:pPr>
+        <w:rPr>
+          <w:lang w:val="en-US"/>
+        </w:rPr>
+      </w:pPr>
+    </w:p>
+    <w:p>
+      <w:pPr>
+        <w:rPr>
+          <w:lang w:val="en-US"/>
+        </w:rPr>
+      </w:pPr>
+    </w:p>
+    <w:p>
+      <w:pPr>
+        <w:pStyle w:val="Heading1"/>
         <w:numPr>
           <w:ilvl w:val="0"/>
           <w:numId w:val="0"/>
@@ -3406,8 +3826,8 @@
           <w:lang w:val="en-US"/>
         </w:rPr>
       </w:pPr>
-      <w:bookmarkStart w:id="4" w:name="_Toc515579850"/>
-      <w:bookmarkStart w:id="5" w:name="_Toc515635511"/>
+      <w:bookmarkStart w:id="5" w:name="_Toc515579850"/>
+      <w:bookmarkStart w:id="6" w:name="_Toc515726016"/>
       <w:r>
         <w:rPr>
           <w:lang w:val="en-US"/>
@@ -3427,59 +3847,8 @@
         </w:rPr>
         <w:t>ummary</w:t>
       </w:r>
-      <w:bookmarkEnd w:id="4"/>
       <w:bookmarkEnd w:id="5"/>
-    </w:p>
-    <w:bookmarkEnd w:id="0"/>
-    <w:p>
-      <w:pPr>
-        <w:rPr>
-          <w:szCs w:val="22"/>
-          <w:lang w:val="en-US"/>
-        </w:rPr>
-      </w:pPr>
-      <w:r>
-        <w:rPr>
-          <w:color w:val="FF0000"/>
-          <w:lang w:val="en-US"/>
-        </w:rPr>
-        <w:t>For content see Appendix 3</w:t>
-      </w:r>
-      <w:r>
-        <w:rPr>
-          <w:color w:val="FF0000"/>
-          <w:lang w:val="en-US"/>
-        </w:rPr>
-        <w:t xml:space="preserve"> “Project </w:t>
-      </w:r>
-      <w:r>
-        <w:rPr>
-          <w:color w:val="FF0000"/>
-          <w:lang w:val="en-US"/>
-        </w:rPr>
-        <w:t>Report</w:t>
-      </w:r>
-      <w:r>
-        <w:rPr>
-          <w:color w:val="FF0000"/>
-          <w:lang w:val="en-US"/>
-        </w:rPr>
-        <w:t xml:space="preserve"> – VIA Engineering</w:t>
-      </w:r>
-      <w:r>
-        <w:rPr>
-          <w:color w:val="FF0000"/>
-          <w:lang w:val="en-US"/>
-        </w:rPr>
-        <w:t xml:space="preserve"> </w:t>
-      </w:r>
-      <w:r>
-        <w:rPr>
-          <w:color w:val="FF0000"/>
-          <w:lang w:val="en-US"/>
-        </w:rPr>
-        <w:t>Guidelines”.</w:t>
-      </w:r>
+      <w:bookmarkEnd w:id="6"/>
     </w:p>
     <w:p>
       <w:pPr>
@@ -3491,6 +3860,9 @@
           <w:lang w:val="en-US"/>
         </w:rPr>
       </w:pPr>
+      <w:bookmarkStart w:id="7" w:name="_GoBack"/>
+      <w:bookmarkEnd w:id="0"/>
+      <w:bookmarkEnd w:id="7"/>
       <w:r>
         <w:rPr>
           <w:b/>
@@ -3503,7 +3875,7 @@
     </w:p>
     <w:p>
       <w:pPr>
-        <w:pStyle w:val="Nagwek1"/>
+        <w:pStyle w:val="Heading1"/>
         <w:rPr>
           <w:lang w:val="en-US"/>
         </w:rPr>
@@ -3522,13 +3894,13 @@
     </w:p>
     <w:p>
       <w:pPr>
-        <w:pStyle w:val="Nagwek1"/>
-        <w:rPr>
-          <w:lang w:val="en-US"/>
-        </w:rPr>
-      </w:pPr>
-      <w:bookmarkStart w:id="6" w:name="_Toc515579851"/>
-      <w:bookmarkStart w:id="7" w:name="_Toc515635512"/>
+        <w:pStyle w:val="Heading1"/>
+        <w:rPr>
+          <w:lang w:val="en-US"/>
+        </w:rPr>
+      </w:pPr>
+      <w:bookmarkStart w:id="8" w:name="_Toc515579851"/>
+      <w:bookmarkStart w:id="9" w:name="_Toc515726017"/>
       <w:r>
         <w:rPr>
           <w:lang w:val="en-US"/>
@@ -3536,51 +3908,15 @@
         <w:lastRenderedPageBreak/>
         <w:t>Introduction</w:t>
       </w:r>
-      <w:bookmarkEnd w:id="6"/>
-      <w:bookmarkEnd w:id="7"/>
-    </w:p>
-    <w:p>
-      <w:pPr>
-        <w:rPr>
-          <w:lang w:val="en-US"/>
-        </w:rPr>
-      </w:pPr>
-    </w:p>
-    <w:p>
-      <w:pPr>
-        <w:rPr>
-          <w:szCs w:val="22"/>
-          <w:lang w:val="en-US"/>
-        </w:rPr>
-      </w:pPr>
-      <w:r>
-        <w:rPr>
-          <w:color w:val="FF0000"/>
-          <w:lang w:val="en-US"/>
-        </w:rPr>
-        <w:t>For content see Appendix 3</w:t>
-      </w:r>
-      <w:r>
-        <w:rPr>
-          <w:color w:val="FF0000"/>
-          <w:lang w:val="en-US"/>
-        </w:rPr>
-        <w:t xml:space="preserve"> “Project </w:t>
-      </w:r>
-      <w:r>
-        <w:rPr>
-          <w:color w:val="FF0000"/>
-          <w:lang w:val="en-US"/>
-        </w:rPr>
-        <w:t xml:space="preserve">Report – VIA Engineering </w:t>
-      </w:r>
-      <w:r>
-        <w:rPr>
-          <w:color w:val="FF0000"/>
-          <w:lang w:val="en-US"/>
-        </w:rPr>
-        <w:t>Guidelines”.</w:t>
-      </w:r>
+      <w:bookmarkEnd w:id="8"/>
+      <w:bookmarkEnd w:id="9"/>
+    </w:p>
+    <w:p>
+      <w:pPr>
+        <w:rPr>
+          <w:lang w:val="en-US"/>
+        </w:rPr>
+      </w:pPr>
     </w:p>
     <w:p>
       <w:pPr>
@@ -3611,13 +3947,13 @@
     </w:p>
     <w:p>
       <w:pPr>
-        <w:pStyle w:val="Nagwek1"/>
-        <w:rPr>
-          <w:lang w:val="en-US"/>
-        </w:rPr>
-      </w:pPr>
-      <w:bookmarkStart w:id="8" w:name="_Toc515579852"/>
-      <w:bookmarkStart w:id="9" w:name="_Toc515635513"/>
+        <w:pStyle w:val="Heading1"/>
+        <w:rPr>
+          <w:lang w:val="en-US"/>
+        </w:rPr>
+      </w:pPr>
+      <w:bookmarkStart w:id="10" w:name="_Toc515579852"/>
+      <w:bookmarkStart w:id="11" w:name="_Toc515726018"/>
       <w:r>
         <w:rPr>
           <w:lang w:val="en-US"/>
@@ -3625,51 +3961,15 @@
         <w:lastRenderedPageBreak/>
         <w:t>Theory/literature survey</w:t>
       </w:r>
-      <w:bookmarkEnd w:id="8"/>
-      <w:bookmarkEnd w:id="9"/>
-    </w:p>
-    <w:p>
-      <w:pPr>
-        <w:rPr>
-          <w:lang w:val="en-US"/>
-        </w:rPr>
-      </w:pPr>
-    </w:p>
-    <w:p>
-      <w:pPr>
-        <w:rPr>
-          <w:szCs w:val="22"/>
-          <w:lang w:val="en-US"/>
-        </w:rPr>
-      </w:pPr>
-      <w:r>
-        <w:rPr>
-          <w:color w:val="FF0000"/>
-          <w:lang w:val="en-US"/>
-        </w:rPr>
-        <w:t>For content see Appendix 3</w:t>
-      </w:r>
-      <w:r>
-        <w:rPr>
-          <w:color w:val="FF0000"/>
-          <w:lang w:val="en-US"/>
-        </w:rPr>
-        <w:t xml:space="preserve"> “Project </w:t>
-      </w:r>
-      <w:r>
-        <w:rPr>
-          <w:color w:val="FF0000"/>
-          <w:lang w:val="en-US"/>
-        </w:rPr>
-        <w:t xml:space="preserve">Report – VIA Engineering </w:t>
-      </w:r>
-      <w:r>
-        <w:rPr>
-          <w:color w:val="FF0000"/>
-          <w:lang w:val="en-US"/>
-        </w:rPr>
-        <w:t>Guidelines”.</w:t>
-      </w:r>
+      <w:bookmarkEnd w:id="10"/>
+      <w:bookmarkEnd w:id="11"/>
+    </w:p>
+    <w:p>
+      <w:pPr>
+        <w:rPr>
+          <w:lang w:val="en-US"/>
+        </w:rPr>
+      </w:pPr>
     </w:p>
     <w:p>
       <w:pPr>
@@ -3700,13 +4000,13 @@
     </w:p>
     <w:p>
       <w:pPr>
-        <w:pStyle w:val="Nagwek1"/>
-        <w:rPr>
-          <w:lang w:val="en-US"/>
-        </w:rPr>
-      </w:pPr>
-      <w:bookmarkStart w:id="10" w:name="_Toc515579853"/>
-      <w:bookmarkStart w:id="11" w:name="_Toc515635514"/>
+        <w:pStyle w:val="Heading1"/>
+        <w:rPr>
+          <w:lang w:val="en-US"/>
+        </w:rPr>
+      </w:pPr>
+      <w:bookmarkStart w:id="12" w:name="_Toc515579853"/>
+      <w:bookmarkStart w:id="13" w:name="_Toc515726019"/>
       <w:r>
         <w:rPr>
           <w:lang w:val="en-US"/>
@@ -3714,8 +4014,8 @@
         <w:lastRenderedPageBreak/>
         <w:t>Methods</w:t>
       </w:r>
-      <w:bookmarkEnd w:id="10"/>
-      <w:bookmarkEnd w:id="11"/>
+      <w:bookmarkEnd w:id="12"/>
+      <w:bookmarkEnd w:id="13"/>
     </w:p>
     <w:p>
       <w:pPr>
@@ -3731,42 +4031,6 @@
           <w:lang w:val="en-US"/>
         </w:rPr>
       </w:pPr>
-      <w:r>
-        <w:rPr>
-          <w:color w:val="FF0000"/>
-          <w:lang w:val="en-US"/>
-        </w:rPr>
-        <w:t>For content see Appendix 3</w:t>
-      </w:r>
-      <w:r>
-        <w:rPr>
-          <w:color w:val="FF0000"/>
-          <w:lang w:val="en-US"/>
-        </w:rPr>
-        <w:t xml:space="preserve"> “Project </w:t>
-      </w:r>
-      <w:r>
-        <w:rPr>
-          <w:color w:val="FF0000"/>
-          <w:lang w:val="en-US"/>
-        </w:rPr>
-        <w:t xml:space="preserve">Report – VIA Engineering </w:t>
-      </w:r>
-      <w:r>
-        <w:rPr>
-          <w:color w:val="FF0000"/>
-          <w:lang w:val="en-US"/>
-        </w:rPr>
-        <w:t>Guidelines”.</w:t>
-      </w:r>
-    </w:p>
-    <w:p>
-      <w:pPr>
-        <w:rPr>
-          <w:szCs w:val="22"/>
-          <w:lang w:val="en-US"/>
-        </w:rPr>
-      </w:pPr>
     </w:p>
     <w:p>
       <w:pPr>
@@ -3784,13 +4048,13 @@
     </w:p>
     <w:p>
       <w:pPr>
-        <w:pStyle w:val="Nagwek2"/>
-        <w:rPr>
-          <w:lang w:val="en-US"/>
-        </w:rPr>
-      </w:pPr>
-      <w:bookmarkStart w:id="12" w:name="_Toc515579854"/>
-      <w:bookmarkStart w:id="13" w:name="_Toc515635515"/>
+        <w:pStyle w:val="Heading2"/>
+        <w:rPr>
+          <w:lang w:val="en-US"/>
+        </w:rPr>
+      </w:pPr>
+      <w:bookmarkStart w:id="14" w:name="_Toc515579854"/>
+      <w:bookmarkStart w:id="15" w:name="_Toc515726020"/>
       <w:r>
         <w:rPr>
           <w:lang w:val="en-US"/>
@@ -3798,30 +4062,30 @@
         <w:lastRenderedPageBreak/>
         <w:t>Analysis</w:t>
       </w:r>
-      <w:bookmarkEnd w:id="12"/>
-      <w:bookmarkEnd w:id="13"/>
-    </w:p>
-    <w:p>
-      <w:pPr>
-        <w:pStyle w:val="Nagwek3"/>
-        <w:rPr>
-          <w:lang w:val="en-US"/>
-        </w:rPr>
-      </w:pPr>
-      <w:bookmarkStart w:id="14" w:name="_Toc515579855"/>
-      <w:bookmarkStart w:id="15" w:name="_Toc515635516"/>
-      <w:r>
-        <w:rPr>
-          <w:lang w:val="en-US"/>
-        </w:rPr>
-        <w:t>Requirements</w:t>
-      </w:r>
       <w:bookmarkEnd w:id="14"/>
       <w:bookmarkEnd w:id="15"/>
     </w:p>
     <w:p>
       <w:pPr>
-        <w:pStyle w:val="Nagwek4"/>
+        <w:pStyle w:val="Heading3"/>
+        <w:rPr>
+          <w:lang w:val="en-US"/>
+        </w:rPr>
+      </w:pPr>
+      <w:bookmarkStart w:id="16" w:name="_Toc515579855"/>
+      <w:bookmarkStart w:id="17" w:name="_Toc515726021"/>
+      <w:r>
+        <w:rPr>
+          <w:lang w:val="en-US"/>
+        </w:rPr>
+        <w:t>Requirements</w:t>
+      </w:r>
+      <w:bookmarkEnd w:id="16"/>
+      <w:bookmarkEnd w:id="17"/>
+    </w:p>
+    <w:p>
+      <w:pPr>
+        <w:pStyle w:val="Heading4"/>
         <w:rPr>
           <w:lang w:val="en-US"/>
         </w:rPr>
@@ -3835,7 +4099,7 @@
     </w:p>
     <w:p>
       <w:pPr>
-        <w:pStyle w:val="Akapitzlist"/>
+        <w:pStyle w:val="ListParagraph"/>
         <w:numPr>
           <w:ilvl w:val="0"/>
           <w:numId w:val="40"/>
@@ -3900,7 +4164,7 @@
     </w:p>
     <w:p>
       <w:pPr>
-        <w:pStyle w:val="Akapitzlist"/>
+        <w:pStyle w:val="ListParagraph"/>
         <w:numPr>
           <w:ilvl w:val="0"/>
           <w:numId w:val="40"/>
@@ -3965,7 +4229,7 @@
     </w:p>
     <w:p>
       <w:pPr>
-        <w:pStyle w:val="Akapitzlist"/>
+        <w:pStyle w:val="ListParagraph"/>
         <w:numPr>
           <w:ilvl w:val="0"/>
           <w:numId w:val="40"/>
@@ -4030,7 +4294,7 @@
     </w:p>
     <w:p>
       <w:pPr>
-        <w:pStyle w:val="Akapitzlist"/>
+        <w:pStyle w:val="ListParagraph"/>
         <w:numPr>
           <w:ilvl w:val="0"/>
           <w:numId w:val="40"/>
@@ -4081,7 +4345,7 @@
     </w:p>
     <w:p>
       <w:pPr>
-        <w:pStyle w:val="Akapitzlist"/>
+        <w:pStyle w:val="ListParagraph"/>
         <w:numPr>
           <w:ilvl w:val="0"/>
           <w:numId w:val="40"/>
@@ -4139,7 +4403,7 @@
     </w:p>
     <w:p>
       <w:pPr>
-        <w:pStyle w:val="Akapitzlist"/>
+        <w:pStyle w:val="ListParagraph"/>
         <w:numPr>
           <w:ilvl w:val="0"/>
           <w:numId w:val="40"/>
@@ -4181,7 +4445,7 @@
     </w:p>
     <w:p>
       <w:pPr>
-        <w:pStyle w:val="Akapitzlist"/>
+        <w:pStyle w:val="ListParagraph"/>
         <w:numPr>
           <w:ilvl w:val="0"/>
           <w:numId w:val="40"/>
@@ -4230,7 +4494,7 @@
     </w:p>
     <w:p>
       <w:pPr>
-        <w:pStyle w:val="Akapitzlist"/>
+        <w:pStyle w:val="ListParagraph"/>
         <w:numPr>
           <w:ilvl w:val="0"/>
           <w:numId w:val="40"/>
@@ -4286,7 +4550,7 @@
     </w:p>
     <w:p>
       <w:pPr>
-        <w:pStyle w:val="Akapitzlist"/>
+        <w:pStyle w:val="ListParagraph"/>
         <w:numPr>
           <w:ilvl w:val="0"/>
           <w:numId w:val="40"/>
@@ -4351,7 +4615,7 @@
     </w:p>
     <w:p>
       <w:pPr>
-        <w:pStyle w:val="Akapitzlist"/>
+        <w:pStyle w:val="ListParagraph"/>
         <w:numPr>
           <w:ilvl w:val="0"/>
           <w:numId w:val="40"/>
@@ -4416,7 +4680,7 @@
     </w:p>
     <w:p>
       <w:pPr>
-        <w:pStyle w:val="Akapitzlist"/>
+        <w:pStyle w:val="ListParagraph"/>
         <w:numPr>
           <w:ilvl w:val="0"/>
           <w:numId w:val="40"/>
@@ -4481,7 +4745,7 @@
     </w:p>
     <w:p>
       <w:pPr>
-        <w:pStyle w:val="Akapitzlist"/>
+        <w:pStyle w:val="ListParagraph"/>
         <w:numPr>
           <w:ilvl w:val="0"/>
           <w:numId w:val="40"/>
@@ -4553,7 +4817,7 @@
     </w:p>
     <w:p>
       <w:pPr>
-        <w:pStyle w:val="Akapitzlist"/>
+        <w:pStyle w:val="ListParagraph"/>
         <w:numPr>
           <w:ilvl w:val="0"/>
           <w:numId w:val="40"/>
@@ -4602,7 +4866,7 @@
     </w:p>
     <w:p>
       <w:pPr>
-        <w:pStyle w:val="Akapitzlist"/>
+        <w:pStyle w:val="ListParagraph"/>
         <w:numPr>
           <w:ilvl w:val="0"/>
           <w:numId w:val="40"/>
@@ -4651,7 +4915,7 @@
     </w:p>
     <w:p>
       <w:pPr>
-        <w:pStyle w:val="Akapitzlist"/>
+        <w:pStyle w:val="ListParagraph"/>
         <w:numPr>
           <w:ilvl w:val="0"/>
           <w:numId w:val="40"/>
@@ -4707,7 +4971,7 @@
     </w:p>
     <w:p>
       <w:pPr>
-        <w:pStyle w:val="Akapitzlist"/>
+        <w:pStyle w:val="ListParagraph"/>
         <w:numPr>
           <w:ilvl w:val="0"/>
           <w:numId w:val="40"/>
@@ -4779,7 +5043,7 @@
     </w:p>
     <w:p>
       <w:pPr>
-        <w:pStyle w:val="Akapitzlist"/>
+        <w:pStyle w:val="ListParagraph"/>
         <w:numPr>
           <w:ilvl w:val="0"/>
           <w:numId w:val="40"/>
@@ -4843,7 +5107,7 @@
     </w:p>
     <w:p>
       <w:pPr>
-        <w:pStyle w:val="Akapitzlist"/>
+        <w:pStyle w:val="ListParagraph"/>
         <w:numPr>
           <w:ilvl w:val="0"/>
           <w:numId w:val="40"/>
@@ -4915,7 +5179,7 @@
     </w:p>
     <w:p>
       <w:pPr>
-        <w:pStyle w:val="Akapitzlist"/>
+        <w:pStyle w:val="ListParagraph"/>
         <w:numPr>
           <w:ilvl w:val="0"/>
           <w:numId w:val="40"/>
@@ -4980,7 +5244,7 @@
     </w:p>
     <w:p>
       <w:pPr>
-        <w:pStyle w:val="Akapitzlist"/>
+        <w:pStyle w:val="ListParagraph"/>
         <w:numPr>
           <w:ilvl w:val="0"/>
           <w:numId w:val="40"/>
@@ -5029,7 +5293,7 @@
     </w:p>
     <w:p>
       <w:pPr>
-        <w:pStyle w:val="Akapitzlist"/>
+        <w:pStyle w:val="ListParagraph"/>
         <w:numPr>
           <w:ilvl w:val="0"/>
           <w:numId w:val="40"/>
@@ -5064,7 +5328,7 @@
     </w:p>
     <w:p>
       <w:pPr>
-        <w:pStyle w:val="Nagwek4"/>
+        <w:pStyle w:val="Heading4"/>
         <w:rPr>
           <w:lang w:val="en-US"/>
         </w:rPr>
@@ -5078,7 +5342,7 @@
     </w:p>
     <w:p>
       <w:pPr>
-        <w:pStyle w:val="Akapitzlist"/>
+        <w:pStyle w:val="ListParagraph"/>
         <w:numPr>
           <w:ilvl w:val="0"/>
           <w:numId w:val="40"/>
@@ -5115,7 +5379,7 @@
     </w:p>
     <w:p>
       <w:pPr>
-        <w:pStyle w:val="Akapitzlist"/>
+        <w:pStyle w:val="ListParagraph"/>
         <w:numPr>
           <w:ilvl w:val="0"/>
           <w:numId w:val="40"/>
@@ -5152,7 +5416,7 @@
     </w:p>
     <w:p>
       <w:pPr>
-        <w:pStyle w:val="Akapitzlist"/>
+        <w:pStyle w:val="ListParagraph"/>
         <w:numPr>
           <w:ilvl w:val="0"/>
           <w:numId w:val="40"/>
@@ -5189,7 +5453,7 @@
     </w:p>
     <w:p>
       <w:pPr>
-        <w:pStyle w:val="Akapitzlist"/>
+        <w:pStyle w:val="ListParagraph"/>
         <w:numPr>
           <w:ilvl w:val="0"/>
           <w:numId w:val="40"/>
@@ -5226,7 +5490,7 @@
     </w:p>
     <w:p>
       <w:pPr>
-        <w:pStyle w:val="Akapitzlist"/>
+        <w:pStyle w:val="ListParagraph"/>
         <w:numPr>
           <w:ilvl w:val="0"/>
           <w:numId w:val="40"/>
@@ -5263,7 +5527,7 @@
     </w:p>
     <w:p>
       <w:pPr>
-        <w:pStyle w:val="Akapitzlist"/>
+        <w:pStyle w:val="ListParagraph"/>
         <w:numPr>
           <w:ilvl w:val="0"/>
           <w:numId w:val="40"/>
@@ -5301,13 +5565,13 @@
     <w:p/>
     <w:p>
       <w:pPr>
-        <w:pStyle w:val="Nagwek3"/>
-        <w:rPr>
-          <w:lang w:val="en-US"/>
-        </w:rPr>
-      </w:pPr>
-      <w:bookmarkStart w:id="16" w:name="_Toc515579856"/>
-      <w:bookmarkStart w:id="17" w:name="_Toc515635517"/>
+        <w:pStyle w:val="Heading3"/>
+        <w:rPr>
+          <w:lang w:val="en-US"/>
+        </w:rPr>
+      </w:pPr>
+      <w:bookmarkStart w:id="18" w:name="_Toc515579856"/>
+      <w:bookmarkStart w:id="19" w:name="_Toc515726022"/>
       <w:r>
         <w:rPr>
           <w:noProof/>
@@ -5316,7 +5580,7 @@
         <mc:AlternateContent>
           <mc:Choice Requires="wps">
             <w:drawing>
-              <wp:anchor distT="0" distB="0" distL="114300" distR="114300" simplePos="0" relativeHeight="251660288" behindDoc="0" locked="0" layoutInCell="1" allowOverlap="1" wp14:anchorId="3A72BE70" wp14:editId="5F00A6BA">
+              <wp:anchor distT="0" distB="0" distL="114300" distR="114300" simplePos="0" relativeHeight="251660288" behindDoc="0" locked="0" layoutInCell="1" allowOverlap="1" wp14:anchorId="047CD448" wp14:editId="43E872B9">
                 <wp:simplePos x="0" y="0"/>
                 <wp:positionH relativeFrom="column">
                   <wp:posOffset>3758565</wp:posOffset>
@@ -5352,7 +5616,7 @@
                         <w:txbxContent>
                           <w:p>
                             <w:pPr>
-                              <w:pStyle w:val="Legenda"/>
+                              <w:pStyle w:val="Caption"/>
                               <w:rPr>
                                 <w:b/>
                                 <w:bCs/>
@@ -5410,7 +5674,7 @@
           </mc:Choice>
           <mc:Fallback>
             <w:pict>
-              <v:shapetype w14:anchorId="3A72BE70" id="_x0000_t202" coordsize="21600,21600" o:spt="202" path="m,l,21600r21600,l21600,xe">
+              <v:shapetype w14:anchorId="047CD448" id="_x0000_t202" coordsize="21600,21600" o:spt="202" path="m,l,21600r21600,l21600,xe">
                 <v:stroke joinstyle="miter"/>
                 <v:path gradientshapeok="t" o:connecttype="rect"/>
               </v:shapetype>
@@ -5419,7 +5683,7 @@
                   <w:txbxContent>
                     <w:p>
                       <w:pPr>
-                        <w:pStyle w:val="Legenda"/>
+                        <w:pStyle w:val="Caption"/>
                         <w:rPr>
                           <w:b/>
                           <w:bCs/>
@@ -5469,7 +5733,7 @@
           <w:lang w:val="en-US"/>
         </w:rPr>
         <w:drawing>
-          <wp:anchor distT="0" distB="0" distL="114300" distR="114300" simplePos="0" relativeHeight="251658240" behindDoc="0" locked="0" layoutInCell="1" allowOverlap="1">
+          <wp:anchor distT="0" distB="0" distL="114300" distR="114300" simplePos="0" relativeHeight="251658240" behindDoc="0" locked="0" layoutInCell="1" allowOverlap="1" wp14:anchorId="4785EF42" wp14:editId="78389ED3">
             <wp:simplePos x="0" y="0"/>
             <wp:positionH relativeFrom="margin">
               <wp:align>center</wp:align>
@@ -5537,8 +5801,8 @@
         </w:rPr>
         <w:t>Use case diagram</w:t>
       </w:r>
-      <w:bookmarkEnd w:id="16"/>
-      <w:bookmarkEnd w:id="17"/>
+      <w:bookmarkEnd w:id="18"/>
+      <w:bookmarkEnd w:id="19"/>
     </w:p>
     <w:p>
       <w:pPr>
@@ -5583,7 +5847,7 @@
     </w:p>
     <w:p>
       <w:pPr>
-        <w:pStyle w:val="Akapitzlist"/>
+        <w:pStyle w:val="ListParagraph"/>
         <w:numPr>
           <w:ilvl w:val="0"/>
           <w:numId w:val="41"/>
@@ -5614,7 +5878,7 @@
     </w:p>
     <w:p>
       <w:pPr>
-        <w:pStyle w:val="Akapitzlist"/>
+        <w:pStyle w:val="ListParagraph"/>
         <w:numPr>
           <w:ilvl w:val="0"/>
           <w:numId w:val="41"/>
@@ -5639,7 +5903,7 @@
     </w:p>
     <w:p>
       <w:pPr>
-        <w:pStyle w:val="Akapitzlist"/>
+        <w:pStyle w:val="ListParagraph"/>
         <w:numPr>
           <w:ilvl w:val="0"/>
           <w:numId w:val="41"/>
@@ -5664,7 +5928,7 @@
     </w:p>
     <w:p>
       <w:pPr>
-        <w:pStyle w:val="Akapitzlist"/>
+        <w:pStyle w:val="ListParagraph"/>
         <w:numPr>
           <w:ilvl w:val="0"/>
           <w:numId w:val="41"/>
@@ -5689,7 +5953,7 @@
     </w:p>
     <w:p>
       <w:pPr>
-        <w:pStyle w:val="Akapitzlist"/>
+        <w:pStyle w:val="ListParagraph"/>
         <w:numPr>
           <w:ilvl w:val="0"/>
           <w:numId w:val="41"/>
@@ -5714,7 +5978,7 @@
     </w:p>
     <w:p>
       <w:pPr>
-        <w:pStyle w:val="Akapitzlist"/>
+        <w:pStyle w:val="ListParagraph"/>
         <w:numPr>
           <w:ilvl w:val="0"/>
           <w:numId w:val="41"/>
@@ -5739,7 +6003,7 @@
     </w:p>
     <w:p>
       <w:pPr>
-        <w:pStyle w:val="Akapitzlist"/>
+        <w:pStyle w:val="ListParagraph"/>
         <w:numPr>
           <w:ilvl w:val="0"/>
           <w:numId w:val="41"/>
@@ -5776,13 +6040,13 @@
     </w:p>
     <w:p>
       <w:pPr>
-        <w:pStyle w:val="Nagwek3"/>
-        <w:rPr>
-          <w:lang w:val="en-US"/>
-        </w:rPr>
-      </w:pPr>
-      <w:bookmarkStart w:id="18" w:name="_Toc515579857"/>
-      <w:bookmarkStart w:id="19" w:name="_Toc515635518"/>
+        <w:pStyle w:val="Heading3"/>
+        <w:rPr>
+          <w:lang w:val="en-US"/>
+        </w:rPr>
+      </w:pPr>
+      <w:bookmarkStart w:id="20" w:name="_Toc515579857"/>
+      <w:bookmarkStart w:id="21" w:name="_Toc515726023"/>
       <w:r>
         <w:rPr>
           <w:lang w:val="en-US"/>
@@ -5790,12 +6054,12 @@
         <w:lastRenderedPageBreak/>
         <w:t>Use case descriptions</w:t>
       </w:r>
-      <w:bookmarkEnd w:id="18"/>
-      <w:bookmarkEnd w:id="19"/>
+      <w:bookmarkEnd w:id="20"/>
+      <w:bookmarkEnd w:id="21"/>
     </w:p>
     <w:tbl>
       <w:tblPr>
-        <w:tblStyle w:val="Tabela-Siatka"/>
+        <w:tblStyle w:val="TableGrid"/>
         <w:tblW w:w="0" w:type="auto"/>
         <w:tblLook w:val="04A0" w:firstRow="1" w:lastRow="0" w:firstColumn="1" w:lastColumn="0" w:noHBand="0" w:noVBand="1"/>
       </w:tblPr>
@@ -6284,7 +6548,7 @@
     </w:tbl>
     <w:p>
       <w:pPr>
-        <w:pStyle w:val="Legenda"/>
+        <w:pStyle w:val="Caption"/>
         <w:jc w:val="right"/>
       </w:pPr>
       <w:r>
@@ -6335,13 +6599,13 @@
     </w:p>
     <w:p>
       <w:pPr>
-        <w:pStyle w:val="Nagwek3"/>
-        <w:rPr>
-          <w:lang w:val="en-US"/>
-        </w:rPr>
-      </w:pPr>
-      <w:bookmarkStart w:id="20" w:name="_Toc515579858"/>
-      <w:bookmarkStart w:id="21" w:name="_Toc515635519"/>
+        <w:pStyle w:val="Heading3"/>
+        <w:rPr>
+          <w:lang w:val="en-US"/>
+        </w:rPr>
+      </w:pPr>
+      <w:bookmarkStart w:id="22" w:name="_Toc515579858"/>
+      <w:bookmarkStart w:id="23" w:name="_Toc515726024"/>
       <w:r>
         <w:rPr>
           <w:noProof/>
@@ -6349,7 +6613,7 @@
         </w:rPr>
         <w:lastRenderedPageBreak/>
         <w:drawing>
-          <wp:anchor distT="0" distB="0" distL="114300" distR="114300" simplePos="0" relativeHeight="251664384" behindDoc="0" locked="0" layoutInCell="1" allowOverlap="1">
+          <wp:anchor distT="0" distB="0" distL="114300" distR="114300" simplePos="0" relativeHeight="251664384" behindDoc="0" locked="0" layoutInCell="1" allowOverlap="1" wp14:anchorId="2F31FB6A" wp14:editId="2B86E79A">
             <wp:simplePos x="0" y="0"/>
             <wp:positionH relativeFrom="margin">
               <wp:posOffset>358140</wp:posOffset>
@@ -6418,7 +6682,7 @@
         <mc:AlternateContent>
           <mc:Choice Requires="wps">
             <w:drawing>
-              <wp:anchor distT="0" distB="0" distL="114300" distR="114300" simplePos="0" relativeHeight="251663360" behindDoc="0" locked="0" layoutInCell="1" allowOverlap="1" wp14:anchorId="2DC1D628" wp14:editId="00419540">
+              <wp:anchor distT="0" distB="0" distL="114300" distR="114300" simplePos="0" relativeHeight="251663360" behindDoc="0" locked="0" layoutInCell="1" allowOverlap="1" wp14:anchorId="716FCD78" wp14:editId="692A5C38">
                 <wp:simplePos x="0" y="0"/>
                 <wp:positionH relativeFrom="page">
                   <wp:align>right</wp:align>
@@ -6454,7 +6718,7 @@
                         <w:txbxContent>
                           <w:p>
                             <w:pPr>
-                              <w:pStyle w:val="Legenda"/>
+                              <w:pStyle w:val="Caption"/>
                               <w:rPr>
                                 <w:b/>
                                 <w:bCs/>
@@ -6506,12 +6770,12 @@
           </mc:Choice>
           <mc:Fallback>
             <w:pict>
-              <v:shape w14:anchorId="2DC1D628" id="Pole tekstowe 4" o:spid="_x0000_s1027" type="#_x0000_t202" style="position:absolute;left:0;text-align:left;margin-left:284.05pt;margin-top:580.65pt;width:335.25pt;height:.05pt;z-index:251663360;visibility:visible;mso-wrap-style:square;mso-wrap-distance-left:9pt;mso-wrap-distance-top:0;mso-wrap-distance-right:9pt;mso-wrap-distance-bottom:0;mso-position-horizontal:right;mso-position-horizontal-relative:page;mso-position-vertical:absolute;mso-position-vertical-relative:text;v-text-anchor:top" o:gfxdata="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" stroked="f">
+              <v:shape w14:anchorId="716FCD78" id="Pole tekstowe 4" o:spid="_x0000_s1027" type="#_x0000_t202" style="position:absolute;left:0;text-align:left;margin-left:284.05pt;margin-top:580.65pt;width:335.25pt;height:.05pt;z-index:251663360;visibility:visible;mso-wrap-style:square;mso-wrap-distance-left:9pt;mso-wrap-distance-top:0;mso-wrap-distance-right:9pt;mso-wrap-distance-bottom:0;mso-position-horizontal:right;mso-position-horizontal-relative:page;mso-position-vertical:absolute;mso-position-vertical-relative:text;v-text-anchor:top" o:gfxdata="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" stroked="f">
                 <v:textbox style="mso-fit-shape-to-text:t" inset="0,0,0,0">
                   <w:txbxContent>
                     <w:p>
                       <w:pPr>
-                        <w:pStyle w:val="Legenda"/>
+                        <w:pStyle w:val="Caption"/>
                         <w:rPr>
                           <w:b/>
                           <w:bCs/>
@@ -6561,477 +6825,630 @@
         </w:rPr>
         <w:t>Activity diagrams</w:t>
       </w:r>
-      <w:bookmarkEnd w:id="20"/>
-      <w:bookmarkEnd w:id="21"/>
-    </w:p>
-    <w:p>
-      <w:pPr>
-        <w:rPr>
-          <w:lang w:val="en-US"/>
-        </w:rPr>
-      </w:pPr>
-    </w:p>
-    <w:p>
-      <w:pPr>
-        <w:ind w:left="567"/>
-        <w:rPr>
-          <w:lang w:val="en-US"/>
-        </w:rPr>
-      </w:pPr>
-      <w:r>
-        <w:rPr>
-          <w:lang w:val="en-US"/>
-        </w:rPr>
-        <w:t>O</w:t>
-      </w:r>
-      <w:r>
-        <w:rPr>
-          <w:lang w:val="en-US"/>
-        </w:rPr>
-        <w:t xml:space="preserve">ne of the crucial functionalities, booking a flight, </w:t>
-      </w:r>
-      <w:r>
-        <w:rPr>
-          <w:lang w:val="en-US"/>
-        </w:rPr>
-        <w:t>works as follows:</w:t>
-      </w:r>
-    </w:p>
-    <w:p>
-      <w:pPr>
-        <w:ind w:left="567"/>
-        <w:rPr>
-          <w:lang w:val="en-US"/>
-        </w:rPr>
-      </w:pPr>
-      <w:r>
-        <w:rPr>
-          <w:lang w:val="en-US"/>
-        </w:rPr>
-        <w:t xml:space="preserve">First the </w:t>
-      </w:r>
-      <w:r>
-        <w:rPr>
-          <w:lang w:val="en-US"/>
-        </w:rPr>
-        <w:t>customer</w:t>
-      </w:r>
-      <w:r>
-        <w:rPr>
-          <w:lang w:val="en-US"/>
-        </w:rPr>
-        <w:t xml:space="preserve"> initiates an option to search for a flight. </w:t>
-      </w:r>
-    </w:p>
-    <w:p>
-      <w:pPr>
-        <w:ind w:left="567"/>
-        <w:rPr>
-          <w:lang w:val="en-US"/>
-        </w:rPr>
-      </w:pPr>
-      <w:r>
-        <w:rPr>
-          <w:lang w:val="en-US"/>
-        </w:rPr>
-        <w:t>Then all the necessary data (departure place, arrival place, departure time, arrival time) is entered.</w:t>
-      </w:r>
-    </w:p>
-    <w:p>
-      <w:pPr>
-        <w:ind w:left="567"/>
-        <w:rPr>
-          <w:lang w:val="en-US"/>
-        </w:rPr>
-      </w:pPr>
-      <w:r>
-        <w:rPr>
-          <w:lang w:val="en-US"/>
-        </w:rPr>
-        <w:t>If the system cannot f</w:t>
-      </w:r>
-      <w:r>
-        <w:rPr>
-          <w:lang w:val="en-US"/>
-        </w:rPr>
-        <w:t>in</w:t>
-      </w:r>
-      <w:r>
-        <w:rPr>
-          <w:lang w:val="en-US"/>
-        </w:rPr>
-        <w:t xml:space="preserve">d a flight with given details, it displays </w:t>
-      </w:r>
-      <w:r>
-        <w:rPr>
-          <w:lang w:val="en-US"/>
-        </w:rPr>
-        <w:t xml:space="preserve">an </w:t>
-      </w:r>
-      <w:r>
-        <w:rPr>
-          <w:lang w:val="en-US"/>
-        </w:rPr>
-        <w:t xml:space="preserve">appropriate message and asks the customer to fill the new </w:t>
-      </w:r>
-      <w:r>
-        <w:rPr>
-          <w:lang w:val="en-US"/>
-        </w:rPr>
-        <w:t>data.</w:t>
-      </w:r>
-    </w:p>
-    <w:p>
-      <w:pPr>
-        <w:ind w:left="567"/>
-        <w:rPr>
-          <w:lang w:val="en-US"/>
-        </w:rPr>
-      </w:pPr>
-      <w:r>
-        <w:rPr>
-          <w:lang w:val="en-US"/>
-        </w:rPr>
-        <w:t>If the system can find a flight with given details, it is displayed for the customer.</w:t>
-      </w:r>
-    </w:p>
-    <w:p>
-      <w:pPr>
-        <w:ind w:left="567"/>
-        <w:rPr>
-          <w:lang w:val="en-US"/>
-        </w:rPr>
-      </w:pPr>
-      <w:r>
-        <w:rPr>
-          <w:lang w:val="en-US"/>
-        </w:rPr>
-        <w:t>In the last step the customer is asked to fill all his personal details (name, birthdate, nationality, type of id, id number, id expiration date) and flight details (seat number, luggage size, payment method).</w:t>
-      </w:r>
-    </w:p>
-    <w:p>
-      <w:pPr>
-        <w:ind w:left="567"/>
-        <w:rPr>
-          <w:lang w:val="en-US"/>
-        </w:rPr>
-      </w:pPr>
-      <w:r>
-        <w:rPr>
-          <w:lang w:val="en-US"/>
-        </w:rPr>
-        <w:t>If any of the entered data is not correct, the system displays an appropriate message and asks to fill the new data.</w:t>
-      </w:r>
-    </w:p>
-    <w:p>
-      <w:pPr>
-        <w:ind w:left="567"/>
-        <w:rPr>
-          <w:lang w:val="en-US"/>
-        </w:rPr>
-      </w:pPr>
-      <w:r>
-        <w:rPr>
-          <w:lang w:val="en-US"/>
-        </w:rPr>
-        <w:t>If all the entered data is correct, the system makes a reservation which is stored in the system and the customer is informed about it. The flow ends.</w:t>
-      </w:r>
-    </w:p>
-    <w:p>
-      <w:pPr>
-        <w:pStyle w:val="Nagwek3"/>
-        <w:rPr>
-          <w:lang w:val="en-US"/>
-        </w:rPr>
-      </w:pPr>
-      <w:bookmarkStart w:id="22" w:name="_Toc515579859"/>
-      <w:bookmarkStart w:id="23" w:name="_Toc515635520"/>
-      <w:r>
-        <w:rPr>
-          <w:lang w:val="en-US"/>
-        </w:rPr>
-        <w:t>Analysis class diagram</w:t>
-      </w:r>
       <w:bookmarkEnd w:id="22"/>
       <w:bookmarkEnd w:id="23"/>
     </w:p>
     <w:p>
       <w:pPr>
-        <w:pStyle w:val="Nagwek2"/>
-        <w:rPr>
-          <w:lang w:val="en-US"/>
-        </w:rPr>
-      </w:pPr>
-      <w:bookmarkStart w:id="24" w:name="_Toc515579860"/>
-      <w:bookmarkStart w:id="25" w:name="_Toc515635521"/>
-      <w:r>
-        <w:rPr>
-          <w:lang w:val="en-US"/>
-        </w:rPr>
-        <w:t>Design</w:t>
+        <w:rPr>
+          <w:lang w:val="en-US"/>
+        </w:rPr>
+      </w:pPr>
+    </w:p>
+    <w:p>
+      <w:pPr>
+        <w:ind w:left="567"/>
+        <w:rPr>
+          <w:lang w:val="en-US"/>
+        </w:rPr>
+      </w:pPr>
+      <w:r>
+        <w:rPr>
+          <w:lang w:val="en-US"/>
+        </w:rPr>
+        <w:t>O</w:t>
+      </w:r>
+      <w:r>
+        <w:rPr>
+          <w:lang w:val="en-US"/>
+        </w:rPr>
+        <w:t xml:space="preserve">ne of the crucial functionalities, booking a flight, </w:t>
+      </w:r>
+      <w:r>
+        <w:rPr>
+          <w:lang w:val="en-US"/>
+        </w:rPr>
+        <w:t>works as follows:</w:t>
+      </w:r>
+    </w:p>
+    <w:p>
+      <w:pPr>
+        <w:ind w:left="567"/>
+        <w:rPr>
+          <w:lang w:val="en-US"/>
+        </w:rPr>
+      </w:pPr>
+      <w:r>
+        <w:rPr>
+          <w:lang w:val="en-US"/>
+        </w:rPr>
+        <w:t xml:space="preserve">First the </w:t>
+      </w:r>
+      <w:r>
+        <w:rPr>
+          <w:lang w:val="en-US"/>
+        </w:rPr>
+        <w:t>customer</w:t>
+      </w:r>
+      <w:r>
+        <w:rPr>
+          <w:lang w:val="en-US"/>
+        </w:rPr>
+        <w:t xml:space="preserve"> initiates an option to search for a flight. </w:t>
+      </w:r>
+    </w:p>
+    <w:p>
+      <w:pPr>
+        <w:ind w:left="567"/>
+        <w:rPr>
+          <w:lang w:val="en-US"/>
+        </w:rPr>
+      </w:pPr>
+      <w:r>
+        <w:rPr>
+          <w:lang w:val="en-US"/>
+        </w:rPr>
+        <w:t>Then all the necessary data (departure place, arrival place, departure time, arrival time) is entered.</w:t>
+      </w:r>
+    </w:p>
+    <w:p>
+      <w:pPr>
+        <w:ind w:left="567"/>
+        <w:rPr>
+          <w:lang w:val="en-US"/>
+        </w:rPr>
+      </w:pPr>
+      <w:r>
+        <w:rPr>
+          <w:lang w:val="en-US"/>
+        </w:rPr>
+        <w:t>If the system cannot f</w:t>
+      </w:r>
+      <w:r>
+        <w:rPr>
+          <w:lang w:val="en-US"/>
+        </w:rPr>
+        <w:t>in</w:t>
+      </w:r>
+      <w:r>
+        <w:rPr>
+          <w:lang w:val="en-US"/>
+        </w:rPr>
+        <w:t xml:space="preserve">d a flight with given details, it displays </w:t>
+      </w:r>
+      <w:r>
+        <w:rPr>
+          <w:lang w:val="en-US"/>
+        </w:rPr>
+        <w:t xml:space="preserve">an </w:t>
+      </w:r>
+      <w:r>
+        <w:rPr>
+          <w:lang w:val="en-US"/>
+        </w:rPr>
+        <w:t xml:space="preserve">appropriate message and asks the customer to fill the new </w:t>
+      </w:r>
+      <w:r>
+        <w:rPr>
+          <w:lang w:val="en-US"/>
+        </w:rPr>
+        <w:t>data.</w:t>
+      </w:r>
+    </w:p>
+    <w:p>
+      <w:pPr>
+        <w:ind w:left="567"/>
+        <w:rPr>
+          <w:lang w:val="en-US"/>
+        </w:rPr>
+      </w:pPr>
+      <w:r>
+        <w:rPr>
+          <w:lang w:val="en-US"/>
+        </w:rPr>
+        <w:t>If the system can find a flight with given details, it is displayed for the customer.</w:t>
+      </w:r>
+    </w:p>
+    <w:p>
+      <w:pPr>
+        <w:ind w:left="567"/>
+        <w:rPr>
+          <w:lang w:val="en-US"/>
+        </w:rPr>
+      </w:pPr>
+      <w:r>
+        <w:rPr>
+          <w:lang w:val="en-US"/>
+        </w:rPr>
+        <w:t>In the last step the customer is asked to fill all his personal details (name, birthdate, nationality, type of id, id number, id expiration date) and flight details (seat number, luggage size, payment method).</w:t>
+      </w:r>
+    </w:p>
+    <w:p>
+      <w:pPr>
+        <w:ind w:left="567"/>
+        <w:rPr>
+          <w:lang w:val="en-US"/>
+        </w:rPr>
+      </w:pPr>
+      <w:r>
+        <w:rPr>
+          <w:lang w:val="en-US"/>
+        </w:rPr>
+        <w:t>If any of the entered data is not correct, the system displays an appropriate message and asks to fill the new data.</w:t>
+      </w:r>
+    </w:p>
+    <w:p>
+      <w:pPr>
+        <w:ind w:left="567"/>
+        <w:rPr>
+          <w:lang w:val="en-US"/>
+        </w:rPr>
+      </w:pPr>
+      <w:r>
+        <w:rPr>
+          <w:lang w:val="en-US"/>
+        </w:rPr>
+        <w:t>If all the entered data is correct, the system makes a reservation which is stored in the system and the customer is informed about it. The flow ends.</w:t>
+      </w:r>
+    </w:p>
+    <w:p>
+      <w:pPr>
+        <w:pStyle w:val="Heading3"/>
+        <w:rPr>
+          <w:lang w:val="en-US"/>
+        </w:rPr>
+      </w:pPr>
+      <w:bookmarkStart w:id="24" w:name="_Toc515579859"/>
+      <w:bookmarkStart w:id="25" w:name="_Toc515726025"/>
+      <w:r>
+        <w:rPr>
+          <w:lang w:val="en-US"/>
+        </w:rPr>
+        <w:t>Analysis class diagram</w:t>
       </w:r>
       <w:bookmarkEnd w:id="24"/>
       <w:bookmarkEnd w:id="25"/>
     </w:p>
     <w:p>
       <w:pPr>
-        <w:pStyle w:val="Nagwek3"/>
-        <w:rPr>
-          <w:lang w:val="en-US"/>
-        </w:rPr>
-      </w:pPr>
-      <w:bookmarkStart w:id="26" w:name="_Toc515579861"/>
-      <w:bookmarkStart w:id="27" w:name="_Toc515635522"/>
-      <w:r>
-        <w:rPr>
-          <w:lang w:val="en-US"/>
-        </w:rPr>
-        <w:t>Design class diagram</w:t>
+        <w:pStyle w:val="Heading2"/>
+        <w:rPr>
+          <w:lang w:val="en-US"/>
+        </w:rPr>
+      </w:pPr>
+      <w:bookmarkStart w:id="26" w:name="_Toc515579860"/>
+      <w:bookmarkStart w:id="27" w:name="_Toc515726026"/>
+      <w:r>
+        <w:rPr>
+          <w:lang w:val="en-US"/>
+        </w:rPr>
+        <w:t>Design</w:t>
       </w:r>
       <w:bookmarkEnd w:id="26"/>
       <w:bookmarkEnd w:id="27"/>
     </w:p>
     <w:p>
       <w:pPr>
-        <w:pStyle w:val="Nagwek3"/>
-        <w:rPr>
-          <w:lang w:val="en-US"/>
-        </w:rPr>
-      </w:pPr>
-      <w:bookmarkStart w:id="28" w:name="_Toc515579862"/>
-      <w:bookmarkStart w:id="29" w:name="_Toc515635523"/>
-      <w:r>
-        <w:rPr>
-          <w:lang w:val="en-US"/>
-        </w:rPr>
-        <w:t>Sequence diagrams</w:t>
+        <w:pStyle w:val="Heading3"/>
+        <w:rPr>
+          <w:lang w:val="en-US"/>
+        </w:rPr>
+      </w:pPr>
+      <w:bookmarkStart w:id="28" w:name="_Toc515579861"/>
+      <w:bookmarkStart w:id="29" w:name="_Toc515726027"/>
+      <w:r>
+        <w:rPr>
+          <w:lang w:val="en-US"/>
+        </w:rPr>
+        <w:t>Design class diagram</w:t>
       </w:r>
       <w:bookmarkEnd w:id="28"/>
       <w:bookmarkEnd w:id="29"/>
     </w:p>
     <w:p>
       <w:pPr>
-        <w:pStyle w:val="Nagwek3"/>
-        <w:rPr>
-          <w:lang w:val="en-US"/>
-        </w:rPr>
-      </w:pPr>
-      <w:bookmarkStart w:id="30" w:name="_Toc515579863"/>
-      <w:bookmarkStart w:id="31" w:name="_Toc515635524"/>
-      <w:r>
-        <w:rPr>
-          <w:lang w:val="en-US"/>
-        </w:rPr>
-        <w:t>GUI design</w:t>
+        <w:pStyle w:val="Heading3"/>
+        <w:rPr>
+          <w:lang w:val="en-US"/>
+        </w:rPr>
+      </w:pPr>
+      <w:bookmarkStart w:id="30" w:name="_Toc515579862"/>
+      <w:bookmarkStart w:id="31" w:name="_Toc515726028"/>
+      <w:r>
+        <w:rPr>
+          <w:lang w:val="en-US"/>
+        </w:rPr>
+        <w:t>Sequence diagrams</w:t>
       </w:r>
       <w:bookmarkEnd w:id="30"/>
       <w:bookmarkEnd w:id="31"/>
     </w:p>
     <w:p>
       <w:pPr>
-        <w:pStyle w:val="Nagwek2"/>
-        <w:rPr>
-          <w:lang w:val="en-US"/>
-        </w:rPr>
-      </w:pPr>
-      <w:bookmarkStart w:id="32" w:name="_Toc515579864"/>
-      <w:bookmarkStart w:id="33" w:name="_Toc515635525"/>
-      <w:r>
-        <w:rPr>
-          <w:lang w:val="en-US"/>
-        </w:rPr>
-        <w:t>Implementation</w:t>
+        <w:pStyle w:val="Heading3"/>
+        <w:rPr>
+          <w:lang w:val="en-US"/>
+        </w:rPr>
+      </w:pPr>
+      <w:bookmarkStart w:id="32" w:name="_Toc515579863"/>
+      <w:bookmarkStart w:id="33" w:name="_Toc515726029"/>
+      <w:r>
+        <w:rPr>
+          <w:lang w:val="en-US"/>
+        </w:rPr>
+        <w:t>GUI design</w:t>
       </w:r>
       <w:bookmarkEnd w:id="32"/>
       <w:bookmarkEnd w:id="33"/>
     </w:p>
     <w:p>
       <w:pPr>
-        <w:pStyle w:val="Nagwek2"/>
-        <w:rPr>
-          <w:lang w:val="en-US"/>
-        </w:rPr>
-      </w:pPr>
-      <w:bookmarkStart w:id="34" w:name="_Toc515579865"/>
-      <w:bookmarkStart w:id="35" w:name="_Toc515635526"/>
-      <w:r>
-        <w:rPr>
-          <w:lang w:val="en-US"/>
-        </w:rPr>
-        <w:t>Testing</w:t>
+        <w:pStyle w:val="Heading2"/>
+        <w:rPr>
+          <w:lang w:val="en-US"/>
+        </w:rPr>
+      </w:pPr>
+      <w:bookmarkStart w:id="34" w:name="_Toc515579864"/>
+      <w:bookmarkStart w:id="35" w:name="_Toc515726030"/>
+      <w:r>
+        <w:rPr>
+          <w:lang w:val="en-US"/>
+        </w:rPr>
+        <w:t>Implementation</w:t>
       </w:r>
       <w:bookmarkEnd w:id="34"/>
       <w:bookmarkEnd w:id="35"/>
     </w:p>
     <w:p>
       <w:pPr>
-        <w:pStyle w:val="Nagwek3"/>
-        <w:rPr>
-          <w:lang w:val="en-US"/>
-        </w:rPr>
-      </w:pPr>
-      <w:bookmarkStart w:id="36" w:name="_Toc515579866"/>
-      <w:bookmarkStart w:id="37" w:name="_Toc515635527"/>
-      <w:r>
-        <w:rPr>
-          <w:lang w:val="en-US"/>
-        </w:rPr>
-        <w:t>Test cases</w:t>
+        <w:pStyle w:val="Heading2"/>
+        <w:rPr>
+          <w:lang w:val="en-US"/>
+        </w:rPr>
+      </w:pPr>
+      <w:bookmarkStart w:id="36" w:name="_Toc515579865"/>
+      <w:bookmarkStart w:id="37" w:name="_Toc515726031"/>
+      <w:r>
+        <w:rPr>
+          <w:lang w:val="en-US"/>
+        </w:rPr>
+        <w:t>Testing</w:t>
       </w:r>
       <w:bookmarkEnd w:id="36"/>
       <w:bookmarkEnd w:id="37"/>
     </w:p>
     <w:p>
       <w:pPr>
-        <w:rPr>
-          <w:lang w:val="en-US"/>
-        </w:rPr>
-      </w:pPr>
-      <w:bookmarkStart w:id="38" w:name="_GoBack"/>
+        <w:pStyle w:val="Heading3"/>
+        <w:rPr>
+          <w:lang w:val="en-US"/>
+        </w:rPr>
+      </w:pPr>
+      <w:bookmarkStart w:id="38" w:name="_Toc515579866"/>
+      <w:bookmarkStart w:id="39" w:name="_Toc515726032"/>
+      <w:r>
+        <w:rPr>
+          <w:lang w:val="en-US"/>
+        </w:rPr>
+        <w:t>Test cases</w:t>
+      </w:r>
       <w:bookmarkEnd w:id="38"/>
-    </w:p>
-    <w:p>
-      <w:pPr>
-        <w:pStyle w:val="Nagwek3"/>
-        <w:rPr>
-          <w:lang w:val="en-US"/>
-        </w:rPr>
-      </w:pPr>
-      <w:bookmarkStart w:id="39" w:name="_Toc515579867"/>
-      <w:bookmarkStart w:id="40" w:name="_Toc515635528"/>
+      <w:bookmarkEnd w:id="39"/>
+    </w:p>
+    <w:p>
+      <w:pPr>
+        <w:ind w:left="567"/>
+        <w:rPr>
+          <w:lang w:val="en-US"/>
+        </w:rPr>
+      </w:pPr>
+      <w:proofErr w:type="gramStart"/>
+      <w:r>
+        <w:rPr>
+          <w:lang w:val="en-US"/>
+        </w:rPr>
+        <w:t>In order to</w:t>
+      </w:r>
+      <w:proofErr w:type="gramEnd"/>
+      <w:r>
+        <w:rPr>
+          <w:lang w:val="en-US"/>
+        </w:rPr>
+        <w:t xml:space="preserve"> get a complete list of all functionalities of the system together with all possible combinations of events that can go in a different way than they were meant, the project team developed a list of test cases that show it. They are </w:t>
+      </w:r>
       <w:r>
         <w:rPr>
           <w:lang w:val="en-US"/>
         </w:rPr>
         <w:lastRenderedPageBreak/>
-        <w:t>Junit testing</w:t>
-      </w:r>
-      <w:bookmarkEnd w:id="39"/>
+        <w:t>based on the requirements and use cases of the system and their main purpose is to make sure that any possible scenario will not be forgotten. Owing to it the system should not have any situations it would not know how to handle.</w:t>
+      </w:r>
+    </w:p>
+    <w:p>
+      <w:pPr>
+        <w:keepNext/>
+        <w:ind w:left="567"/>
+      </w:pPr>
+      <w:r>
+        <w:rPr>
+          <w:noProof/>
+          <w:lang w:val="en-US"/>
+        </w:rPr>
+        <w:drawing>
+          <wp:inline distT="0" distB="0" distL="0" distR="0" wp14:anchorId="130A5187" wp14:editId="660222E7">
+            <wp:extent cx="5400675" cy="6591300"/>
+            <wp:effectExtent l="0" t="0" r="9525" b="0"/>
+            <wp:docPr id="3" name="Picture 3"/>
+            <wp:cNvGraphicFramePr>
+              <a:graphicFrameLocks xmlns:a="http://schemas.openxmlformats.org/drawingml/2006/main" noChangeAspect="1"/>
+            </wp:cNvGraphicFramePr>
+            <a:graphic xmlns:a="http://schemas.openxmlformats.org/drawingml/2006/main">
+              <a:graphicData uri="http://schemas.openxmlformats.org/drawingml/2006/picture">
+                <pic:pic xmlns:pic="http://schemas.openxmlformats.org/drawingml/2006/picture">
+                  <pic:nvPicPr>
+                    <pic:cNvPr id="0" name="Picture 1"/>
+                    <pic:cNvPicPr>
+                      <a:picLocks noChangeAspect="1" noChangeArrowheads="1"/>
+                    </pic:cNvPicPr>
+                  </pic:nvPicPr>
+                  <pic:blipFill>
+                    <a:blip r:embed="rId22">
+                      <a:extLst>
+                        <a:ext uri="{28A0092B-C50C-407E-A947-70E740481C1C}">
+                          <a14:useLocalDpi xmlns:a14="http://schemas.microsoft.com/office/drawing/2010/main" val="0"/>
+                        </a:ext>
+                      </a:extLst>
+                    </a:blip>
+                    <a:srcRect/>
+                    <a:stretch>
+                      <a:fillRect/>
+                    </a:stretch>
+                  </pic:blipFill>
+                  <pic:spPr bwMode="auto">
+                    <a:xfrm>
+                      <a:off x="0" y="0"/>
+                      <a:ext cx="5400675" cy="6591300"/>
+                    </a:xfrm>
+                    <a:prstGeom prst="rect">
+                      <a:avLst/>
+                    </a:prstGeom>
+                    <a:noFill/>
+                    <a:ln>
+                      <a:noFill/>
+                    </a:ln>
+                  </pic:spPr>
+                </pic:pic>
+              </a:graphicData>
+            </a:graphic>
+          </wp:inline>
+        </w:drawing>
+      </w:r>
+    </w:p>
+    <w:p>
+      <w:pPr>
+        <w:pStyle w:val="Caption"/>
+        <w:jc w:val="right"/>
+        <w:rPr>
+          <w:lang w:val="en-US"/>
+        </w:rPr>
+      </w:pPr>
+      <w:r>
+        <w:t xml:space="preserve">Figure </w:t>
+      </w:r>
+      <w:r>
+        <w:fldChar w:fldCharType="begin"/>
+      </w:r>
+      <w:r>
+        <w:instrText xml:space="preserve"> SEQ Figure \* ARABIC </w:instrText>
+      </w:r>
+      <w:r>
+        <w:fldChar w:fldCharType="separate"/>
+      </w:r>
+      <w:r>
+        <w:rPr>
+          <w:noProof/>
+        </w:rPr>
+        <w:t>4</w:t>
+      </w:r>
+      <w:r>
+        <w:fldChar w:fldCharType="end"/>
+      </w:r>
+      <w:r>
+        <w:t xml:space="preserve"> - Book a flight </w:t>
+      </w:r>
+      <w:r>
+        <w:t>t</w:t>
+      </w:r>
+      <w:r>
+        <w:t xml:space="preserve">est </w:t>
+      </w:r>
+      <w:r>
+        <w:t>c</w:t>
+      </w:r>
+      <w:r>
+        <w:t>ase</w:t>
+      </w:r>
+    </w:p>
+    <w:p>
+      <w:pPr>
+        <w:tabs>
+          <w:tab w:val="left" w:pos="3705"/>
+        </w:tabs>
+        <w:rPr>
+          <w:lang w:val="en-US"/>
+        </w:rPr>
+      </w:pPr>
+      <w:r>
+        <w:rPr>
+          <w:lang w:val="en-US"/>
+        </w:rPr>
+        <w:lastRenderedPageBreak/>
+        <w:tab/>
+      </w:r>
+    </w:p>
+    <w:p>
+      <w:pPr>
+        <w:pStyle w:val="Heading3"/>
+        <w:rPr>
+          <w:lang w:val="en-US"/>
+        </w:rPr>
+      </w:pPr>
+      <w:bookmarkStart w:id="40" w:name="_Toc515579867"/>
+      <w:bookmarkStart w:id="41" w:name="_Toc515726033"/>
+      <w:r>
+        <w:rPr>
+          <w:lang w:val="en-US"/>
+        </w:rPr>
+        <w:t>J</w:t>
+      </w:r>
+      <w:r>
+        <w:rPr>
+          <w:lang w:val="en-US"/>
+        </w:rPr>
+        <w:t>U</w:t>
+      </w:r>
+      <w:r>
+        <w:rPr>
+          <w:lang w:val="en-US"/>
+        </w:rPr>
+        <w:t>nit testing</w:t>
+      </w:r>
       <w:bookmarkEnd w:id="40"/>
-    </w:p>
-    <w:p>
-      <w:pPr>
-        <w:rPr>
-          <w:lang w:val="en-US"/>
-        </w:rPr>
-      </w:pPr>
-    </w:p>
-    <w:p>
-      <w:pPr>
-        <w:rPr>
-          <w:lang w:val="en-US"/>
-        </w:rPr>
-      </w:pPr>
-    </w:p>
-    <w:p>
-      <w:pPr>
-        <w:rPr>
-          <w:lang w:val="en-US"/>
-        </w:rPr>
-      </w:pPr>
-    </w:p>
-    <w:p>
-      <w:pPr>
-        <w:rPr>
-          <w:lang w:val="en-US"/>
-        </w:rPr>
-      </w:pPr>
-    </w:p>
-    <w:p>
-      <w:pPr>
-        <w:rPr>
-          <w:lang w:val="en-US"/>
-        </w:rPr>
-      </w:pPr>
-    </w:p>
-    <w:p>
-      <w:pPr>
-        <w:rPr>
-          <w:lang w:val="en-US"/>
-        </w:rPr>
-      </w:pPr>
-    </w:p>
-    <w:p>
-      <w:pPr>
-        <w:rPr>
-          <w:lang w:val="en-US"/>
-        </w:rPr>
-      </w:pPr>
-    </w:p>
-    <w:p>
-      <w:pPr>
-        <w:rPr>
-          <w:lang w:val="en-US"/>
-        </w:rPr>
-      </w:pPr>
-    </w:p>
-    <w:p>
-      <w:pPr>
-        <w:rPr>
-          <w:lang w:val="en-US"/>
-        </w:rPr>
-      </w:pPr>
-    </w:p>
-    <w:p>
-      <w:pPr>
-        <w:pStyle w:val="Nagwek1"/>
-        <w:rPr>
-          <w:lang w:val="en-US"/>
-        </w:rPr>
-      </w:pPr>
-      <w:bookmarkStart w:id="41" w:name="_Toc515579868"/>
-      <w:bookmarkStart w:id="42" w:name="_Toc515635529"/>
+      <w:bookmarkEnd w:id="41"/>
+    </w:p>
+    <w:p>
+      <w:pPr>
+        <w:rPr>
+          <w:lang w:val="en-US"/>
+        </w:rPr>
+      </w:pPr>
+    </w:p>
+    <w:p>
+      <w:pPr>
+        <w:rPr>
+          <w:lang w:val="en-US"/>
+        </w:rPr>
+      </w:pPr>
+    </w:p>
+    <w:p>
+      <w:pPr>
+        <w:rPr>
+          <w:lang w:val="en-US"/>
+        </w:rPr>
+      </w:pPr>
+    </w:p>
+    <w:p>
+      <w:pPr>
+        <w:rPr>
+          <w:lang w:val="en-US"/>
+        </w:rPr>
+      </w:pPr>
+    </w:p>
+    <w:p>
+      <w:pPr>
+        <w:rPr>
+          <w:lang w:val="en-US"/>
+        </w:rPr>
+      </w:pPr>
+    </w:p>
+    <w:p>
+      <w:pPr>
+        <w:rPr>
+          <w:lang w:val="en-US"/>
+        </w:rPr>
+      </w:pPr>
+    </w:p>
+    <w:p>
+      <w:pPr>
+        <w:rPr>
+          <w:lang w:val="en-US"/>
+        </w:rPr>
+      </w:pPr>
+    </w:p>
+    <w:p>
+      <w:pPr>
+        <w:rPr>
+          <w:lang w:val="en-US"/>
+        </w:rPr>
+      </w:pPr>
+    </w:p>
+    <w:p>
+      <w:pPr>
+        <w:rPr>
+          <w:lang w:val="en-US"/>
+        </w:rPr>
+      </w:pPr>
+    </w:p>
+    <w:p>
+      <w:pPr>
+        <w:pStyle w:val="Heading1"/>
+        <w:rPr>
+          <w:lang w:val="en-US"/>
+        </w:rPr>
+      </w:pPr>
+      <w:bookmarkStart w:id="42" w:name="_Toc515579868"/>
+      <w:bookmarkStart w:id="43" w:name="_Toc515726034"/>
       <w:r>
         <w:rPr>
           <w:lang w:val="en-US"/>
         </w:rPr>
         <w:t>Results/findings and Discussion</w:t>
       </w:r>
-      <w:bookmarkEnd w:id="41"/>
       <w:bookmarkEnd w:id="42"/>
-    </w:p>
-    <w:p>
-      <w:pPr>
-        <w:rPr>
-          <w:lang w:val="en-US"/>
-        </w:rPr>
-      </w:pPr>
-    </w:p>
-    <w:p>
-      <w:pPr>
-        <w:pStyle w:val="Nagwek2"/>
-        <w:rPr>
-          <w:lang w:val="en-US"/>
-        </w:rPr>
-      </w:pPr>
-      <w:bookmarkStart w:id="43" w:name="_Toc515579869"/>
-      <w:bookmarkStart w:id="44" w:name="_Toc515635530"/>
+      <w:bookmarkEnd w:id="43"/>
+    </w:p>
+    <w:p>
+      <w:pPr>
+        <w:rPr>
+          <w:lang w:val="en-US"/>
+        </w:rPr>
+      </w:pPr>
+    </w:p>
+    <w:p>
+      <w:pPr>
+        <w:pStyle w:val="Heading2"/>
+        <w:rPr>
+          <w:lang w:val="en-US"/>
+        </w:rPr>
+      </w:pPr>
+      <w:bookmarkStart w:id="44" w:name="_Toc515579869"/>
+      <w:bookmarkStart w:id="45" w:name="_Toc515726035"/>
       <w:r>
         <w:rPr>
           <w:lang w:val="en-US"/>
         </w:rPr>
         <w:t>Results</w:t>
       </w:r>
-      <w:bookmarkEnd w:id="43"/>
       <w:bookmarkEnd w:id="44"/>
-    </w:p>
-    <w:p>
-      <w:pPr>
-        <w:pStyle w:val="Nagwek2"/>
-        <w:rPr>
-          <w:lang w:val="en-US"/>
-        </w:rPr>
-      </w:pPr>
-      <w:bookmarkStart w:id="45" w:name="_Toc515579870"/>
-      <w:bookmarkStart w:id="46" w:name="_Toc515635531"/>
+      <w:bookmarkEnd w:id="45"/>
+    </w:p>
+    <w:p>
+      <w:pPr>
+        <w:pStyle w:val="Heading2"/>
+        <w:rPr>
+          <w:lang w:val="en-US"/>
+        </w:rPr>
+      </w:pPr>
+      <w:bookmarkStart w:id="46" w:name="_Toc515579870"/>
+      <w:bookmarkStart w:id="47" w:name="_Toc515726036"/>
       <w:r>
         <w:rPr>
           <w:lang w:val="en-US"/>
         </w:rPr>
         <w:t>Discussion</w:t>
       </w:r>
-      <w:bookmarkEnd w:id="45"/>
       <w:bookmarkEnd w:id="46"/>
+      <w:bookmarkEnd w:id="47"/>
     </w:p>
     <w:p>
       <w:pPr>
@@ -7054,13 +7471,13 @@
     </w:p>
     <w:p>
       <w:pPr>
-        <w:pStyle w:val="Nagwek1"/>
-        <w:rPr>
-          <w:lang w:val="en-US"/>
-        </w:rPr>
-      </w:pPr>
-      <w:bookmarkStart w:id="47" w:name="_Toc515579871"/>
-      <w:bookmarkStart w:id="48" w:name="_Toc515635532"/>
+        <w:pStyle w:val="Heading1"/>
+        <w:rPr>
+          <w:lang w:val="en-US"/>
+        </w:rPr>
+      </w:pPr>
+      <w:bookmarkStart w:id="48" w:name="_Toc515579871"/>
+      <w:bookmarkStart w:id="49" w:name="_Toc515726037"/>
       <w:r>
         <w:rPr>
           <w:lang w:val="en-US"/>
@@ -7068,65 +7485,15 @@
         <w:lastRenderedPageBreak/>
         <w:t>Conclusions</w:t>
       </w:r>
-      <w:bookmarkEnd w:id="47"/>
       <w:bookmarkEnd w:id="48"/>
-    </w:p>
-    <w:p>
-      <w:pPr>
-        <w:rPr>
-          <w:lang w:val="en-US"/>
-        </w:rPr>
-      </w:pPr>
-    </w:p>
-    <w:p>
-      <w:pPr>
-        <w:rPr>
-          <w:szCs w:val="22"/>
-          <w:lang w:val="en-US"/>
-        </w:rPr>
-      </w:pPr>
-      <w:r>
-        <w:rPr>
-          <w:color w:val="FF0000"/>
-          <w:lang w:val="en-US"/>
-        </w:rPr>
-        <w:t>For content see Appendix 3</w:t>
-      </w:r>
-      <w:r>
-        <w:rPr>
-          <w:color w:val="FF0000"/>
-          <w:lang w:val="en-US"/>
-        </w:rPr>
-        <w:t xml:space="preserve"> “VIA Engineering </w:t>
-      </w:r>
-      <w:r>
-        <w:rPr>
-          <w:color w:val="FF0000"/>
-          <w:lang w:val="en-US"/>
-        </w:rPr>
-        <w:t xml:space="preserve">- </w:t>
-      </w:r>
-      <w:r>
-        <w:rPr>
-          <w:color w:val="FF0000"/>
-          <w:lang w:val="en-US"/>
-        </w:rPr>
-        <w:t xml:space="preserve">Project </w:t>
-      </w:r>
-      <w:r>
-        <w:rPr>
-          <w:color w:val="FF0000"/>
-          <w:lang w:val="en-US"/>
-        </w:rPr>
-        <w:t xml:space="preserve">Report </w:t>
-      </w:r>
-      <w:r>
-        <w:rPr>
-          <w:color w:val="FF0000"/>
-          <w:lang w:val="en-US"/>
-        </w:rPr>
-        <w:t>Guidelines”</w:t>
-      </w:r>
+      <w:bookmarkEnd w:id="49"/>
+    </w:p>
+    <w:p>
+      <w:pPr>
+        <w:rPr>
+          <w:lang w:val="en-US"/>
+        </w:rPr>
+      </w:pPr>
     </w:p>
     <w:p>
       <w:pPr>
@@ -7149,13 +7516,13 @@
     </w:p>
     <w:p>
       <w:pPr>
-        <w:pStyle w:val="Nagwek1"/>
-        <w:rPr>
-          <w:lang w:val="en-US"/>
-        </w:rPr>
-      </w:pPr>
-      <w:bookmarkStart w:id="49" w:name="_Toc515579872"/>
-      <w:bookmarkStart w:id="50" w:name="_Toc515635533"/>
+        <w:pStyle w:val="Heading1"/>
+        <w:rPr>
+          <w:lang w:val="en-US"/>
+        </w:rPr>
+      </w:pPr>
+      <w:bookmarkStart w:id="50" w:name="_Toc515579872"/>
+      <w:bookmarkStart w:id="51" w:name="_Toc515726038"/>
       <w:r>
         <w:rPr>
           <w:lang w:val="en-US"/>
@@ -7163,8 +7530,8 @@
         <w:lastRenderedPageBreak/>
         <w:t>Sources of information</w:t>
       </w:r>
-      <w:bookmarkEnd w:id="49"/>
       <w:bookmarkEnd w:id="50"/>
+      <w:bookmarkEnd w:id="51"/>
     </w:p>
     <w:p>
       <w:pPr>
@@ -7180,48 +7547,6 @@
           <w:lang w:val="en-US"/>
         </w:rPr>
       </w:pPr>
-      <w:r>
-        <w:rPr>
-          <w:color w:val="FF0000"/>
-          <w:lang w:val="en-US"/>
-        </w:rPr>
-        <w:t>For content see Appendix 3</w:t>
-      </w:r>
-      <w:r>
-        <w:rPr>
-          <w:color w:val="FF0000"/>
-          <w:lang w:val="en-US"/>
-        </w:rPr>
-        <w:t xml:space="preserve"> “VIA Engineering </w:t>
-      </w:r>
-      <w:r>
-        <w:rPr>
-          <w:color w:val="FF0000"/>
-          <w:lang w:val="en-US"/>
-        </w:rPr>
-        <w:t xml:space="preserve">- </w:t>
-      </w:r>
-      <w:r>
-        <w:rPr>
-          <w:color w:val="FF0000"/>
-          <w:lang w:val="en-US"/>
-        </w:rPr>
-        <w:t xml:space="preserve">Project </w:t>
-      </w:r>
-      <w:r>
-        <w:rPr>
-          <w:color w:val="FF0000"/>
-          <w:lang w:val="en-US"/>
-        </w:rPr>
-        <w:t xml:space="preserve">Report </w:t>
-      </w:r>
-      <w:r>
-        <w:rPr>
-          <w:color w:val="FF0000"/>
-          <w:lang w:val="en-US"/>
-        </w:rPr>
-        <w:t>Guidelines”</w:t>
-      </w:r>
     </w:p>
     <w:p>
       <w:pPr>
@@ -7267,56 +7592,6 @@
         </w:rPr>
         <w:lastRenderedPageBreak/>
         <w:t>Appendices</w:t>
-      </w:r>
-    </w:p>
-    <w:p>
-      <w:pPr>
-        <w:rPr>
-          <w:szCs w:val="22"/>
-          <w:lang w:val="en-US"/>
-        </w:rPr>
-      </w:pPr>
-      <w:r>
-        <w:rPr>
-          <w:color w:val="FF0000"/>
-          <w:lang w:val="en-US"/>
-        </w:rPr>
-        <w:t>For content see Appendix 3</w:t>
-      </w:r>
-      <w:r>
-        <w:rPr>
-          <w:color w:val="FF0000"/>
-          <w:lang w:val="en-US"/>
-        </w:rPr>
-        <w:t xml:space="preserve"> “VIA Engineering </w:t>
-      </w:r>
-      <w:r>
-        <w:rPr>
-          <w:color w:val="FF0000"/>
-          <w:lang w:val="en-US"/>
-        </w:rPr>
-        <w:t xml:space="preserve">- </w:t>
-      </w:r>
-      <w:r>
-        <w:rPr>
-          <w:color w:val="FF0000"/>
-          <w:lang w:val="en-US"/>
-        </w:rPr>
-        <w:t xml:space="preserve">Project </w:t>
-      </w:r>
-      <w:r>
-        <w:rPr>
-          <w:color w:val="FF0000"/>
-          <w:lang w:val="en-US"/>
-        </w:rPr>
-        <w:t xml:space="preserve">Report </w:t>
-      </w:r>
-      <w:r>
-        <w:rPr>
-          <w:color w:val="FF0000"/>
-          <w:lang w:val="en-US"/>
-        </w:rPr>
-        <w:t>Guidelines”</w:t>
       </w:r>
     </w:p>
     <w:p>
@@ -7370,7 +7645,7 @@
 <w:ftr xmlns:wpc="http://schemas.microsoft.com/office/word/2010/wordprocessingCanvas" xmlns:cx="http://schemas.microsoft.com/office/drawing/2014/chartex" xmlns:cx1="http://schemas.microsoft.com/office/drawing/2015/9/8/chartex" xmlns:cx2="http://schemas.microsoft.com/office/drawing/2015/10/21/chartex" xmlns:cx3="http://schemas.microsoft.com/office/drawing/2016/5/9/chartex" xmlns:cx4="http://schemas.microsoft.com/office/drawing/2016/5/10/chartex" xmlns:cx5="http://schemas.microsoft.com/office/drawing/2016/5/11/chartex" xmlns:cx6="http://schemas.microsoft.com/office/drawing/2016/5/12/chartex" xmlns:cx7="http://schemas.microsoft.com/office/drawing/2016/5/13/chartex" xmlns:cx8="http://schemas.microsoft.com/office/drawing/2016/5/14/chartex" xmlns:mc="http://schemas.openxmlformats.org/markup-compatibility/2006" xmlns:aink="http://schemas.microsoft.com/office/drawing/2016/ink" xmlns:am3d="http://schemas.microsoft.com/office/drawing/2017/model3d" xmlns:o="urn:schemas-microsoft-com:office:office" xmlns:r="http://schemas.openxmlformats.org/officeDocument/2006/relationships" xmlns:m="http://schemas.openxmlformats.org/officeDocument/2006/math" xmlns:v="urn:schemas-microsoft-com:vml" xmlns:wp14="http://schemas.microsoft.com/office/word/2010/wordprocessingDrawing" xmlns:wp="http://schemas.openxmlformats.org/drawingml/2006/wordprocessingDrawing" xmlns:w10="urn:schemas-microsoft-com:office:word" xmlns:w="http://schemas.openxmlformats.org/wordprocessingml/2006/main" xmlns:w14="http://schemas.microsoft.com/office/word/2010/wordml" xmlns:w15="http://schemas.microsoft.com/office/word/2012/wordml" xmlns:w16cid="http://schemas.microsoft.com/office/word/2016/wordml/cid" xmlns:w16se="http://schemas.microsoft.com/office/word/2015/wordml/symex" xmlns:wpg="http://schemas.microsoft.com/office/word/2010/wordprocessingGroup" xmlns:wpi="http://schemas.microsoft.com/office/word/2010/wordprocessingInk" xmlns:wne="http://schemas.microsoft.com/office/word/2006/wordml" xmlns:wps="http://schemas.microsoft.com/office/word/2010/wordprocessingShape" mc:Ignorable="w14 w15 w16se w16cid wp14">
   <w:sdt>
     <w:sdtPr>
-      <w:id w:val="79030321"/>
+      <w:id w:val="1519740879"/>
       <w:docPartObj>
         <w:docPartGallery w:val="Page Numbers (Bottom of Page)"/>
         <w:docPartUnique/>
@@ -7380,7 +7655,7 @@
     <w:sdtContent>
       <w:p>
         <w:pPr>
-          <w:pStyle w:val="Stopka"/>
+          <w:pStyle w:val="Footer"/>
           <w:jc w:val="right"/>
         </w:pPr>
         <w:r>
@@ -7407,7 +7682,7 @@
   </w:sdt>
   <w:p>
     <w:pPr>
-      <w:pStyle w:val="Stopka"/>
+      <w:pStyle w:val="Footer"/>
     </w:pPr>
   </w:p>
 </w:ftr>
@@ -7417,7 +7692,7 @@
 <w:ftr xmlns:wpc="http://schemas.microsoft.com/office/word/2010/wordprocessingCanvas" xmlns:cx="http://schemas.microsoft.com/office/drawing/2014/chartex" xmlns:cx1="http://schemas.microsoft.com/office/drawing/2015/9/8/chartex" xmlns:cx2="http://schemas.microsoft.com/office/drawing/2015/10/21/chartex" xmlns:cx3="http://schemas.microsoft.com/office/drawing/2016/5/9/chartex" xmlns:cx4="http://schemas.microsoft.com/office/drawing/2016/5/10/chartex" xmlns:cx5="http://schemas.microsoft.com/office/drawing/2016/5/11/chartex" xmlns:cx6="http://schemas.microsoft.com/office/drawing/2016/5/12/chartex" xmlns:cx7="http://schemas.microsoft.com/office/drawing/2016/5/13/chartex" xmlns:cx8="http://schemas.microsoft.com/office/drawing/2016/5/14/chartex" xmlns:mc="http://schemas.openxmlformats.org/markup-compatibility/2006" xmlns:aink="http://schemas.microsoft.com/office/drawing/2016/ink" xmlns:am3d="http://schemas.microsoft.com/office/drawing/2017/model3d" xmlns:o="urn:schemas-microsoft-com:office:office" xmlns:r="http://schemas.openxmlformats.org/officeDocument/2006/relationships" xmlns:m="http://schemas.openxmlformats.org/officeDocument/2006/math" xmlns:v="urn:schemas-microsoft-com:vml" xmlns:wp14="http://schemas.microsoft.com/office/word/2010/wordprocessingDrawing" xmlns:wp="http://schemas.openxmlformats.org/drawingml/2006/wordprocessingDrawing" xmlns:w10="urn:schemas-microsoft-com:office:word" xmlns:w="http://schemas.openxmlformats.org/wordprocessingml/2006/main" xmlns:w14="http://schemas.microsoft.com/office/word/2010/wordml" xmlns:w15="http://schemas.microsoft.com/office/word/2012/wordml" xmlns:w16cid="http://schemas.microsoft.com/office/word/2016/wordml/cid" xmlns:w16se="http://schemas.microsoft.com/office/word/2015/wordml/symex" xmlns:wpg="http://schemas.microsoft.com/office/word/2010/wordprocessingGroup" xmlns:wpi="http://schemas.microsoft.com/office/word/2010/wordprocessingInk" xmlns:wne="http://schemas.microsoft.com/office/word/2006/wordml" xmlns:wps="http://schemas.microsoft.com/office/word/2010/wordprocessingShape" mc:Ignorable="w14 w15 w16se w16cid wp14">
   <w:sdt>
     <w:sdtPr>
-      <w:id w:val="215093534"/>
+      <w:id w:val="-1137257308"/>
       <w:docPartObj>
         <w:docPartGallery w:val="Page Numbers (Bottom of Page)"/>
         <w:docPartUnique/>
@@ -7427,7 +7702,7 @@
     <w:sdtContent>
       <w:p>
         <w:pPr>
-          <w:pStyle w:val="Stopka"/>
+          <w:pStyle w:val="Footer"/>
           <w:jc w:val="right"/>
         </w:pPr>
         <w:r>
@@ -7454,7 +7729,7 @@
   </w:sdt>
   <w:p>
     <w:pPr>
-      <w:pStyle w:val="Stopka"/>
+      <w:pStyle w:val="Footer"/>
     </w:pPr>
   </w:p>
 </w:ftr>
@@ -7489,7 +7764,7 @@
 <w:hdr xmlns:wpc="http://schemas.microsoft.com/office/word/2010/wordprocessingCanvas" xmlns:cx="http://schemas.microsoft.com/office/drawing/2014/chartex" xmlns:cx1="http://schemas.microsoft.com/office/drawing/2015/9/8/chartex" xmlns:cx2="http://schemas.microsoft.com/office/drawing/2015/10/21/chartex" xmlns:cx3="http://schemas.microsoft.com/office/drawing/2016/5/9/chartex" xmlns:cx4="http://schemas.microsoft.com/office/drawing/2016/5/10/chartex" xmlns:cx5="http://schemas.microsoft.com/office/drawing/2016/5/11/chartex" xmlns:cx6="http://schemas.microsoft.com/office/drawing/2016/5/12/chartex" xmlns:cx7="http://schemas.microsoft.com/office/drawing/2016/5/13/chartex" xmlns:cx8="http://schemas.microsoft.com/office/drawing/2016/5/14/chartex" xmlns:mc="http://schemas.openxmlformats.org/markup-compatibility/2006" xmlns:aink="http://schemas.microsoft.com/office/drawing/2016/ink" xmlns:am3d="http://schemas.microsoft.com/office/drawing/2017/model3d" xmlns:o="urn:schemas-microsoft-com:office:office" xmlns:r="http://schemas.openxmlformats.org/officeDocument/2006/relationships" xmlns:m="http://schemas.openxmlformats.org/officeDocument/2006/math" xmlns:v="urn:schemas-microsoft-com:vml" xmlns:wp14="http://schemas.microsoft.com/office/word/2010/wordprocessingDrawing" xmlns:wp="http://schemas.openxmlformats.org/drawingml/2006/wordprocessingDrawing" xmlns:w10="urn:schemas-microsoft-com:office:word" xmlns:w="http://schemas.openxmlformats.org/wordprocessingml/2006/main" xmlns:w14="http://schemas.microsoft.com/office/word/2010/wordml" xmlns:w15="http://schemas.microsoft.com/office/word/2012/wordml" xmlns:w16cid="http://schemas.microsoft.com/office/word/2016/wordml/cid" xmlns:w16se="http://schemas.microsoft.com/office/word/2015/wordml/symex" xmlns:wpg="http://schemas.microsoft.com/office/word/2010/wordprocessingGroup" xmlns:wpi="http://schemas.microsoft.com/office/word/2010/wordprocessingInk" xmlns:wne="http://schemas.microsoft.com/office/word/2006/wordml" xmlns:wps="http://schemas.microsoft.com/office/word/2010/wordprocessingShape" mc:Ignorable="w14 w15 w16se w16cid wp14">
   <w:p>
     <w:pPr>
-      <w:pStyle w:val="Nagwek"/>
+      <w:pStyle w:val="Header"/>
       <w:tabs>
         <w:tab w:val="clear" w:pos="4819"/>
         <w:tab w:val="clear" w:pos="9638"/>
@@ -7505,7 +7780,7 @@
         <w:lang w:val="da-DK" w:eastAsia="da-DK"/>
       </w:rPr>
       <w:drawing>
-        <wp:anchor distT="0" distB="0" distL="114300" distR="114300" simplePos="0" relativeHeight="251662336" behindDoc="0" locked="0" layoutInCell="1" allowOverlap="1" wp14:anchorId="19C8DBB3" wp14:editId="49A116ED">
+        <wp:anchor distT="0" distB="0" distL="114300" distR="114300" simplePos="0" relativeHeight="251662336" behindDoc="0" locked="0" layoutInCell="1" allowOverlap="1" wp14:anchorId="5FB320C0" wp14:editId="75FC3D1D">
           <wp:simplePos x="0" y="0"/>
           <wp:positionH relativeFrom="page">
             <wp:posOffset>5934075</wp:posOffset>
@@ -7516,7 +7791,7 @@
           <wp:extent cx="1511935" cy="140335"/>
           <wp:effectExtent l="0" t="0" r="0" b="0"/>
           <wp:wrapNone/>
-          <wp:docPr id="34" name="VIAUC"/>
+          <wp:docPr id="24" name="VIAUC"/>
           <wp:cNvGraphicFramePr>
             <a:graphicFrameLocks xmlns:a="http://schemas.openxmlformats.org/drawingml/2006/main" noChangeAspect="1"/>
           </wp:cNvGraphicFramePr>
@@ -7566,7 +7841,7 @@
         <w:lang w:val="da-DK" w:eastAsia="da-DK"/>
       </w:rPr>
       <w:drawing>
-        <wp:anchor distT="0" distB="0" distL="114300" distR="114300" simplePos="0" relativeHeight="251663360" behindDoc="0" locked="0" layoutInCell="1" allowOverlap="1" wp14:anchorId="51A78815" wp14:editId="231C62F9">
+        <wp:anchor distT="0" distB="0" distL="114300" distR="114300" simplePos="0" relativeHeight="251663360" behindDoc="0" locked="0" layoutInCell="1" allowOverlap="1" wp14:anchorId="68C179CB" wp14:editId="616A4F1D">
           <wp:simplePos x="0" y="0"/>
           <wp:positionH relativeFrom="page">
             <wp:posOffset>5927090</wp:posOffset>
@@ -7577,7 +7852,7 @@
           <wp:extent cx="1318260" cy="212090"/>
           <wp:effectExtent l="0" t="0" r="0" b="0"/>
           <wp:wrapNone/>
-          <wp:docPr id="35" name="Statement_bmkArt"/>
+          <wp:docPr id="25" name="Statement_bmkArt"/>
           <wp:cNvGraphicFramePr>
             <a:graphicFrameLocks xmlns:a="http://schemas.openxmlformats.org/drawingml/2006/main" noChangeAspect="1"/>
           </wp:cNvGraphicFramePr>
@@ -7631,7 +7906,7 @@
   </w:p>
   <w:p>
     <w:pPr>
-      <w:pStyle w:val="Nagwek"/>
+      <w:pStyle w:val="Header"/>
       <w:tabs>
         <w:tab w:val="clear" w:pos="4819"/>
         <w:tab w:val="clear" w:pos="9638"/>
@@ -7647,7 +7922,7 @@
         <w:lang w:val="da-DK" w:eastAsia="da-DK"/>
       </w:rPr>
       <w:drawing>
-        <wp:anchor distT="0" distB="0" distL="114300" distR="114300" simplePos="0" relativeHeight="251661312" behindDoc="0" locked="0" layoutInCell="1" allowOverlap="1" wp14:anchorId="63D62A48" wp14:editId="2A20FF9F">
+        <wp:anchor distT="0" distB="0" distL="114300" distR="114300" simplePos="0" relativeHeight="251661312" behindDoc="0" locked="0" layoutInCell="1" allowOverlap="1" wp14:anchorId="4669FABB" wp14:editId="6AC4A0B0">
           <wp:simplePos x="0" y="0"/>
           <wp:positionH relativeFrom="page">
             <wp:posOffset>5937250</wp:posOffset>
@@ -7658,7 +7933,7 @@
           <wp:extent cx="690880" cy="694690"/>
           <wp:effectExtent l="0" t="0" r="0" b="0"/>
           <wp:wrapNone/>
-          <wp:docPr id="36" name="Picture 3"/>
+          <wp:docPr id="26" name="Picture 3"/>
           <wp:cNvGraphicFramePr>
             <a:graphicFrameLocks xmlns:a="http://schemas.openxmlformats.org/drawingml/2006/main" noChangeAspect="1"/>
           </wp:cNvGraphicFramePr>
@@ -7705,7 +7980,7 @@
   </w:p>
   <w:tbl>
     <w:tblPr>
-      <w:tblStyle w:val="Tabela-Siatka"/>
+      <w:tblStyle w:val="TableGrid"/>
       <w:tblW w:w="7161" w:type="dxa"/>
       <w:tblBorders>
         <w:top w:val="none" w:sz="0" w:space="0" w:color="auto"/>
@@ -7733,7 +8008,7 @@
         </w:tcPr>
         <w:p>
           <w:pPr>
-            <w:pStyle w:val="Nagwek"/>
+            <w:pStyle w:val="Header"/>
             <w:tabs>
               <w:tab w:val="clear" w:pos="4819"/>
               <w:tab w:val="clear" w:pos="9638"/>
@@ -7795,7 +8070,7 @@
         </w:tcPr>
         <w:p>
           <w:pPr>
-            <w:pStyle w:val="Nagwek"/>
+            <w:pStyle w:val="Header"/>
             <w:jc w:val="both"/>
             <w:rPr>
               <w:color w:val="FF0000"/>
@@ -7808,7 +8083,7 @@
   </w:tbl>
   <w:p>
     <w:pPr>
-      <w:pStyle w:val="Nagwek"/>
+      <w:pStyle w:val="Header"/>
       <w:tabs>
         <w:tab w:val="clear" w:pos="4819"/>
         <w:tab w:val="clear" w:pos="9638"/>
@@ -7825,7 +8100,7 @@
   </w:p>
   <w:p>
     <w:pPr>
-      <w:pStyle w:val="Nagwek"/>
+      <w:pStyle w:val="Header"/>
     </w:pPr>
   </w:p>
 </w:hdr>
@@ -7835,7 +8110,7 @@
 <w:hdr xmlns:wpc="http://schemas.microsoft.com/office/word/2010/wordprocessingCanvas" xmlns:cx="http://schemas.microsoft.com/office/drawing/2014/chartex" xmlns:cx1="http://schemas.microsoft.com/office/drawing/2015/9/8/chartex" xmlns:cx2="http://schemas.microsoft.com/office/drawing/2015/10/21/chartex" xmlns:cx3="http://schemas.microsoft.com/office/drawing/2016/5/9/chartex" xmlns:cx4="http://schemas.microsoft.com/office/drawing/2016/5/10/chartex" xmlns:cx5="http://schemas.microsoft.com/office/drawing/2016/5/11/chartex" xmlns:cx6="http://schemas.microsoft.com/office/drawing/2016/5/12/chartex" xmlns:cx7="http://schemas.microsoft.com/office/drawing/2016/5/13/chartex" xmlns:cx8="http://schemas.microsoft.com/office/drawing/2016/5/14/chartex" xmlns:mc="http://schemas.openxmlformats.org/markup-compatibility/2006" xmlns:aink="http://schemas.microsoft.com/office/drawing/2016/ink" xmlns:am3d="http://schemas.microsoft.com/office/drawing/2017/model3d" xmlns:o="urn:schemas-microsoft-com:office:office" xmlns:r="http://schemas.openxmlformats.org/officeDocument/2006/relationships" xmlns:m="http://schemas.openxmlformats.org/officeDocument/2006/math" xmlns:v="urn:schemas-microsoft-com:vml" xmlns:wp14="http://schemas.microsoft.com/office/word/2010/wordprocessingDrawing" xmlns:wp="http://schemas.openxmlformats.org/drawingml/2006/wordprocessingDrawing" xmlns:w10="urn:schemas-microsoft-com:office:word" xmlns:w="http://schemas.openxmlformats.org/wordprocessingml/2006/main" xmlns:w14="http://schemas.microsoft.com/office/word/2010/wordml" xmlns:w15="http://schemas.microsoft.com/office/word/2012/wordml" xmlns:w16cid="http://schemas.microsoft.com/office/word/2016/wordml/cid" xmlns:w16se="http://schemas.microsoft.com/office/word/2015/wordml/symex" xmlns:wpg="http://schemas.microsoft.com/office/word/2010/wordprocessingGroup" xmlns:wpi="http://schemas.microsoft.com/office/word/2010/wordprocessingInk" xmlns:wne="http://schemas.microsoft.com/office/word/2006/wordml" xmlns:wps="http://schemas.microsoft.com/office/word/2010/wordprocessingShape" mc:Ignorable="w14 w15 w16se w16cid wp14">
   <w:p>
     <w:pPr>
-      <w:pStyle w:val="Nagwek"/>
+      <w:pStyle w:val="Header"/>
       <w:pBdr>
         <w:bottom w:val="single" w:sz="4" w:space="1" w:color="auto"/>
       </w:pBdr>
@@ -7911,10 +8186,10 @@
         <w:lang w:val="da-DK" w:eastAsia="da-DK"/>
       </w:rPr>
       <w:drawing>
-        <wp:inline distT="0" distB="0" distL="0" distR="0" wp14:anchorId="1628AC50" wp14:editId="316723FF">
+        <wp:inline distT="0" distB="0" distL="0" distR="0" wp14:anchorId="14556817" wp14:editId="2B870044">
           <wp:extent cx="688975" cy="694690"/>
           <wp:effectExtent l="0" t="0" r="0" b="0"/>
-          <wp:docPr id="37" name="Picture 10"/>
+          <wp:docPr id="27" name="Picture 10"/>
           <wp:cNvGraphicFramePr>
             <a:graphicFrameLocks xmlns:a="http://schemas.openxmlformats.org/drawingml/2006/main" noChangeAspect="1"/>
           </wp:cNvGraphicFramePr>
@@ -7959,12 +8234,12 @@
   </w:p>
   <w:p>
     <w:pPr>
-      <w:pStyle w:val="Nagwek"/>
+      <w:pStyle w:val="Header"/>
     </w:pPr>
   </w:p>
   <w:p>
     <w:pPr>
-      <w:pStyle w:val="Nagwek"/>
+      <w:pStyle w:val="Header"/>
     </w:pPr>
   </w:p>
 </w:hdr>
@@ -10634,7 +10909,7 @@
     <w:lvl w:ilvl="0">
       <w:start w:val="1"/>
       <w:numFmt w:val="decimal"/>
-      <w:pStyle w:val="Nagwek1"/>
+      <w:pStyle w:val="Heading1"/>
       <w:lvlText w:val="%1"/>
       <w:lvlJc w:val="left"/>
       <w:pPr>
@@ -10647,7 +10922,7 @@
     <w:lvl w:ilvl="1">
       <w:start w:val="1"/>
       <w:numFmt w:val="decimal"/>
-      <w:pStyle w:val="Nagwek2"/>
+      <w:pStyle w:val="Heading2"/>
       <w:lvlText w:val="%1.%2"/>
       <w:lvlJc w:val="left"/>
       <w:pPr>
@@ -10660,7 +10935,7 @@
     <w:lvl w:ilvl="2">
       <w:start w:val="1"/>
       <w:numFmt w:val="decimal"/>
-      <w:pStyle w:val="Nagwek3"/>
+      <w:pStyle w:val="Heading3"/>
       <w:lvlText w:val="%1.%2.%3"/>
       <w:lvlJc w:val="left"/>
       <w:pPr>
@@ -10673,7 +10948,7 @@
     <w:lvl w:ilvl="3">
       <w:start w:val="1"/>
       <w:numFmt w:val="decimal"/>
-      <w:pStyle w:val="Nagwek4"/>
+      <w:pStyle w:val="Heading4"/>
       <w:lvlText w:val="%1.%2.%3.%4"/>
       <w:lvlJc w:val="left"/>
       <w:pPr>
@@ -10686,7 +10961,7 @@
     <w:lvl w:ilvl="4">
       <w:start w:val="1"/>
       <w:numFmt w:val="decimal"/>
-      <w:pStyle w:val="Nagwek5"/>
+      <w:pStyle w:val="Heading5"/>
       <w:lvlText w:val="%1.%2.%3.%4.%5"/>
       <w:lvlJc w:val="left"/>
       <w:pPr>
@@ -10699,7 +10974,7 @@
     <w:lvl w:ilvl="5">
       <w:start w:val="1"/>
       <w:numFmt w:val="decimal"/>
-      <w:pStyle w:val="Nagwek6"/>
+      <w:pStyle w:val="Heading6"/>
       <w:lvlText w:val="%1.%2.%3.%4.%5.%6"/>
       <w:lvlJc w:val="left"/>
       <w:pPr>
@@ -10712,7 +10987,7 @@
     <w:lvl w:ilvl="6">
       <w:start w:val="1"/>
       <w:numFmt w:val="decimal"/>
-      <w:pStyle w:val="Nagwek7"/>
+      <w:pStyle w:val="Heading7"/>
       <w:lvlText w:val="%1.%2.%3.%4.%5.%6.%7"/>
       <w:lvlJc w:val="left"/>
       <w:pPr>
@@ -10725,7 +11000,7 @@
     <w:lvl w:ilvl="7">
       <w:start w:val="1"/>
       <w:numFmt w:val="decimal"/>
-      <w:pStyle w:val="Nagwek8"/>
+      <w:pStyle w:val="Heading8"/>
       <w:lvlText w:val="%1.%2.%3.%4.%5.%6.%7.%8"/>
       <w:lvlJc w:val="left"/>
       <w:pPr>
@@ -10738,7 +11013,7 @@
     <w:lvl w:ilvl="8">
       <w:start w:val="1"/>
       <w:numFmt w:val="decimal"/>
-      <w:pStyle w:val="Nagwek9"/>
+      <w:pStyle w:val="Heading9"/>
       <w:lvlText w:val="%1.%2.%3.%4.%5.%6.%7.%8.%9"/>
       <w:lvlJc w:val="left"/>
       <w:pPr>
@@ -11799,13 +12074,103 @@
     </w:lvl>
   </w:abstractNum>
   <w:abstractNum w:abstractNumId="36" w15:restartNumberingAfterBreak="0">
+    <w:nsid w:val="76B54B69"/>
+    <w:multiLevelType w:val="hybridMultilevel"/>
+    <w:tmpl w:val="96A0F75C"/>
+    <w:lvl w:ilvl="0" w:tplc="27FEA006">
+      <w:start w:val="1"/>
+      <w:numFmt w:val="decimal"/>
+      <w:lvlText w:val="%1."/>
+      <w:lvlJc w:val="left"/>
+      <w:pPr>
+        <w:ind w:left="720" w:hanging="360"/>
+      </w:pPr>
+      <w:rPr>
+        <w:rFonts w:hint="default"/>
+        <w:lang w:val="pl-PL"/>
+      </w:rPr>
+    </w:lvl>
+    <w:lvl w:ilvl="1" w:tplc="04150019" w:tentative="1">
+      <w:start w:val="1"/>
+      <w:numFmt w:val="lowerLetter"/>
+      <w:lvlText w:val="%2."/>
+      <w:lvlJc w:val="left"/>
+      <w:pPr>
+        <w:ind w:left="1440" w:hanging="360"/>
+      </w:pPr>
+    </w:lvl>
+    <w:lvl w:ilvl="2" w:tplc="0415001B" w:tentative="1">
+      <w:start w:val="1"/>
+      <w:numFmt w:val="lowerRoman"/>
+      <w:lvlText w:val="%3."/>
+      <w:lvlJc w:val="right"/>
+      <w:pPr>
+        <w:ind w:left="2160" w:hanging="180"/>
+      </w:pPr>
+    </w:lvl>
+    <w:lvl w:ilvl="3" w:tplc="0415000F" w:tentative="1">
+      <w:start w:val="1"/>
+      <w:numFmt w:val="decimal"/>
+      <w:lvlText w:val="%4."/>
+      <w:lvlJc w:val="left"/>
+      <w:pPr>
+        <w:ind w:left="2880" w:hanging="360"/>
+      </w:pPr>
+    </w:lvl>
+    <w:lvl w:ilvl="4" w:tplc="04150019" w:tentative="1">
+      <w:start w:val="1"/>
+      <w:numFmt w:val="lowerLetter"/>
+      <w:lvlText w:val="%5."/>
+      <w:lvlJc w:val="left"/>
+      <w:pPr>
+        <w:ind w:left="3600" w:hanging="360"/>
+      </w:pPr>
+    </w:lvl>
+    <w:lvl w:ilvl="5" w:tplc="0415001B" w:tentative="1">
+      <w:start w:val="1"/>
+      <w:numFmt w:val="lowerRoman"/>
+      <w:lvlText w:val="%6."/>
+      <w:lvlJc w:val="right"/>
+      <w:pPr>
+        <w:ind w:left="4320" w:hanging="180"/>
+      </w:pPr>
+    </w:lvl>
+    <w:lvl w:ilvl="6" w:tplc="0415000F" w:tentative="1">
+      <w:start w:val="1"/>
+      <w:numFmt w:val="decimal"/>
+      <w:lvlText w:val="%7."/>
+      <w:lvlJc w:val="left"/>
+      <w:pPr>
+        <w:ind w:left="5040" w:hanging="360"/>
+      </w:pPr>
+    </w:lvl>
+    <w:lvl w:ilvl="7" w:tplc="04150019" w:tentative="1">
+      <w:start w:val="1"/>
+      <w:numFmt w:val="lowerLetter"/>
+      <w:lvlText w:val="%8."/>
+      <w:lvlJc w:val="left"/>
+      <w:pPr>
+        <w:ind w:left="5760" w:hanging="360"/>
+      </w:pPr>
+    </w:lvl>
+    <w:lvl w:ilvl="8" w:tplc="0415001B" w:tentative="1">
+      <w:start w:val="1"/>
+      <w:numFmt w:val="lowerRoman"/>
+      <w:lvlText w:val="%9."/>
+      <w:lvlJc w:val="right"/>
+      <w:pPr>
+        <w:ind w:left="6480" w:hanging="180"/>
+      </w:pPr>
+    </w:lvl>
+  </w:abstractNum>
+  <w:abstractNum w:abstractNumId="37" w15:restartNumberingAfterBreak="0">
     <w:nsid w:val="7E20588C"/>
     <w:multiLevelType w:val="multilevel"/>
     <w:tmpl w:val="51246668"/>
     <w:lvl w:ilvl="0">
       <w:start w:val="1"/>
       <w:numFmt w:val="decimal"/>
-      <w:pStyle w:val="Listanumerowana"/>
+      <w:pStyle w:val="ListNumber"/>
       <w:lvlText w:val="%1."/>
       <w:lvlJc w:val="left"/>
       <w:pPr>
@@ -11912,14 +12277,14 @@
       </w:rPr>
     </w:lvl>
   </w:abstractNum>
-  <w:abstractNum w:abstractNumId="37" w15:restartNumberingAfterBreak="0">
+  <w:abstractNum w:abstractNumId="38" w15:restartNumberingAfterBreak="0">
     <w:nsid w:val="7FB354B8"/>
     <w:multiLevelType w:val="multilevel"/>
     <w:tmpl w:val="0F44F1D6"/>
     <w:lvl w:ilvl="0">
       <w:start w:val="1"/>
       <w:numFmt w:val="bullet"/>
-      <w:pStyle w:val="Listapunktowana"/>
+      <w:pStyle w:val="ListBullet"/>
       <w:lvlText w:val="–"/>
       <w:lvlJc w:val="left"/>
       <w:pPr>
@@ -12034,10 +12399,10 @@
     </w:lvl>
   </w:abstractNum>
   <w:num w:numId="1">
-    <w:abstractNumId w:val="37"/>
+    <w:abstractNumId w:val="38"/>
   </w:num>
   <w:num w:numId="2">
-    <w:abstractNumId w:val="36"/>
+    <w:abstractNumId w:val="37"/>
   </w:num>
   <w:num w:numId="3">
     <w:abstractNumId w:val="25"/>
@@ -12067,16 +12432,16 @@
     <w:abstractNumId w:val="14"/>
   </w:num>
   <w:num w:numId="12">
-    <w:abstractNumId w:val="36"/>
+    <w:abstractNumId w:val="37"/>
   </w:num>
   <w:num w:numId="13">
     <w:abstractNumId w:val="0"/>
   </w:num>
   <w:num w:numId="14">
-    <w:abstractNumId w:val="36"/>
+    <w:abstractNumId w:val="37"/>
   </w:num>
   <w:num w:numId="15">
-    <w:abstractNumId w:val="36"/>
+    <w:abstractNumId w:val="37"/>
   </w:num>
   <w:num w:numId="16">
     <w:abstractNumId w:val="17"/>
@@ -12155,6 +12520,9 @@
   </w:num>
   <w:num w:numId="41">
     <w:abstractNumId w:val="6"/>
+  </w:num>
+  <w:num w:numId="42">
+    <w:abstractNumId w:val="36"/>
   </w:num>
 </w:numbering>
 </file>
@@ -12331,7 +12699,7 @@
     <w:lsdException w:name="Table Web 2" w:semiHidden="1" w:unhideWhenUsed="1"/>
     <w:lsdException w:name="Table Web 3" w:semiHidden="1" w:unhideWhenUsed="1"/>
     <w:lsdException w:name="Balloon Text" w:semiHidden="1" w:unhideWhenUsed="1"/>
-    <w:lsdException w:name="Table Grid" w:uiPriority="59"/>
+    <w:lsdException w:name="Table Grid" w:uiPriority="39"/>
     <w:lsdException w:name="Table Theme" w:semiHidden="1" w:unhideWhenUsed="1"/>
     <w:lsdException w:name="Placeholder Text" w:semiHidden="1"/>
     <w:lsdException w:name="No Spacing" w:uiPriority="1" w:qFormat="1"/>
@@ -12553,7 +12921,7 @@
     <w:lsdException w:name="Hashtag" w:semiHidden="1" w:unhideWhenUsed="1"/>
     <w:lsdException w:name="Unresolved Mention" w:semiHidden="1" w:unhideWhenUsed="1"/>
   </w:latentStyles>
-  <w:style w:type="paragraph" w:default="1" w:styleId="Normalny">
+  <w:style w:type="paragraph" w:default="1" w:styleId="Normal">
     <w:name w:val="Normal"/>
     <w:qFormat/>
     <w:rsid w:val="009E3E7E"/>
@@ -12566,11 +12934,11 @@
       <w:lang w:val="en-GB"/>
     </w:rPr>
   </w:style>
-  <w:style w:type="paragraph" w:styleId="Nagwek1">
+  <w:style w:type="paragraph" w:styleId="Heading1">
     <w:name w:val="heading 1"/>
-    <w:basedOn w:val="Normalny"/>
-    <w:next w:val="Normalny"/>
-    <w:link w:val="Nagwek1Znak"/>
+    <w:basedOn w:val="Normal"/>
+    <w:next w:val="Normal"/>
+    <w:link w:val="Heading1Char"/>
     <w:uiPriority w:val="9"/>
     <w:qFormat/>
     <w:rsid w:val="009C4906"/>
@@ -12592,11 +12960,11 @@
       <w:szCs w:val="28"/>
     </w:rPr>
   </w:style>
-  <w:style w:type="paragraph" w:styleId="Nagwek2">
+  <w:style w:type="paragraph" w:styleId="Heading2">
     <w:name w:val="heading 2"/>
-    <w:basedOn w:val="Normalny"/>
-    <w:next w:val="Normalny"/>
-    <w:link w:val="Nagwek2Znak"/>
+    <w:basedOn w:val="Normal"/>
+    <w:next w:val="Normal"/>
+    <w:link w:val="Heading2Char"/>
     <w:uiPriority w:val="1"/>
     <w:qFormat/>
     <w:rsid w:val="00F910B0"/>
@@ -12619,11 +12987,11 @@
       <w:szCs w:val="26"/>
     </w:rPr>
   </w:style>
-  <w:style w:type="paragraph" w:styleId="Nagwek3">
+  <w:style w:type="paragraph" w:styleId="Heading3">
     <w:name w:val="heading 3"/>
-    <w:basedOn w:val="Normalny"/>
-    <w:next w:val="Normalny"/>
-    <w:link w:val="Nagwek3Znak"/>
+    <w:basedOn w:val="Normal"/>
+    <w:next w:val="Normal"/>
+    <w:link w:val="Heading3Char"/>
     <w:uiPriority w:val="1"/>
     <w:qFormat/>
     <w:rsid w:val="008327D0"/>
@@ -12644,11 +13012,11 @@
       <w:bCs/>
     </w:rPr>
   </w:style>
-  <w:style w:type="paragraph" w:styleId="Nagwek4">
+  <w:style w:type="paragraph" w:styleId="Heading4">
     <w:name w:val="heading 4"/>
-    <w:basedOn w:val="Normalny"/>
-    <w:next w:val="Normalny"/>
-    <w:link w:val="Nagwek4Znak"/>
+    <w:basedOn w:val="Normal"/>
+    <w:next w:val="Normal"/>
+    <w:link w:val="Heading4Char"/>
     <w:uiPriority w:val="1"/>
     <w:qFormat/>
     <w:rsid w:val="00F910B0"/>
@@ -12670,11 +13038,11 @@
       <w:iCs/>
     </w:rPr>
   </w:style>
-  <w:style w:type="paragraph" w:styleId="Nagwek5">
+  <w:style w:type="paragraph" w:styleId="Heading5">
     <w:name w:val="heading 5"/>
-    <w:basedOn w:val="Normalny"/>
-    <w:next w:val="Normalny"/>
-    <w:link w:val="Nagwek5Znak"/>
+    <w:basedOn w:val="Normal"/>
+    <w:next w:val="Normal"/>
+    <w:link w:val="Heading5Char"/>
     <w:uiPriority w:val="1"/>
     <w:semiHidden/>
     <w:rsid w:val="00F910B0"/>
@@ -12694,11 +13062,11 @@
       <w:b/>
     </w:rPr>
   </w:style>
-  <w:style w:type="paragraph" w:styleId="Nagwek6">
+  <w:style w:type="paragraph" w:styleId="Heading6">
     <w:name w:val="heading 6"/>
-    <w:basedOn w:val="Normalny"/>
-    <w:next w:val="Normalny"/>
-    <w:link w:val="Nagwek6Znak"/>
+    <w:basedOn w:val="Normal"/>
+    <w:next w:val="Normal"/>
+    <w:link w:val="Heading6Char"/>
     <w:uiPriority w:val="1"/>
     <w:semiHidden/>
     <w:rsid w:val="00F910B0"/>
@@ -12719,11 +13087,11 @@
       <w:iCs/>
     </w:rPr>
   </w:style>
-  <w:style w:type="paragraph" w:styleId="Nagwek7">
+  <w:style w:type="paragraph" w:styleId="Heading7">
     <w:name w:val="heading 7"/>
-    <w:basedOn w:val="Normalny"/>
-    <w:next w:val="Normalny"/>
-    <w:link w:val="Nagwek7Znak"/>
+    <w:basedOn w:val="Normal"/>
+    <w:next w:val="Normal"/>
+    <w:link w:val="Heading7Char"/>
     <w:uiPriority w:val="1"/>
     <w:semiHidden/>
     <w:rsid w:val="00F910B0"/>
@@ -12744,11 +13112,11 @@
       <w:iCs/>
     </w:rPr>
   </w:style>
-  <w:style w:type="paragraph" w:styleId="Nagwek8">
+  <w:style w:type="paragraph" w:styleId="Heading8">
     <w:name w:val="heading 8"/>
-    <w:basedOn w:val="Normalny"/>
-    <w:next w:val="Normalny"/>
-    <w:link w:val="Nagwek8Znak"/>
+    <w:basedOn w:val="Normal"/>
+    <w:next w:val="Normal"/>
+    <w:link w:val="Heading8Char"/>
     <w:uiPriority w:val="1"/>
     <w:semiHidden/>
     <w:rsid w:val="00F910B0"/>
@@ -12768,11 +13136,11 @@
       <w:b/>
     </w:rPr>
   </w:style>
-  <w:style w:type="paragraph" w:styleId="Nagwek9">
+  <w:style w:type="paragraph" w:styleId="Heading9">
     <w:name w:val="heading 9"/>
-    <w:basedOn w:val="Normalny"/>
-    <w:next w:val="Normalny"/>
-    <w:link w:val="Nagwek9Znak"/>
+    <w:basedOn w:val="Normal"/>
+    <w:next w:val="Normal"/>
+    <w:link w:val="Heading9Char"/>
     <w:uiPriority w:val="1"/>
     <w:semiHidden/>
     <w:rsid w:val="00F910B0"/>
@@ -12793,13 +13161,13 @@
       <w:iCs/>
     </w:rPr>
   </w:style>
-  <w:style w:type="character" w:default="1" w:styleId="Domylnaczcionkaakapitu">
+  <w:style w:type="character" w:default="1" w:styleId="DefaultParagraphFont">
     <w:name w:val="Default Paragraph Font"/>
     <w:uiPriority w:val="1"/>
     <w:semiHidden/>
     <w:unhideWhenUsed/>
   </w:style>
-  <w:style w:type="table" w:default="1" w:styleId="Standardowy">
+  <w:style w:type="table" w:default="1" w:styleId="TableNormal">
     <w:name w:val="Normal Table"/>
     <w:uiPriority w:val="99"/>
     <w:semiHidden/>
@@ -12814,16 +13182,16 @@
       </w:tblCellMar>
     </w:tblPr>
   </w:style>
-  <w:style w:type="numbering" w:default="1" w:styleId="Bezlisty">
+  <w:style w:type="numbering" w:default="1" w:styleId="NoList">
     <w:name w:val="No List"/>
     <w:uiPriority w:val="99"/>
     <w:semiHidden/>
     <w:unhideWhenUsed/>
   </w:style>
-  <w:style w:type="character" w:customStyle="1" w:styleId="Nagwek1Znak">
-    <w:name w:val="Nagłówek 1 Znak"/>
-    <w:basedOn w:val="Domylnaczcionkaakapitu"/>
-    <w:link w:val="Nagwek1"/>
+  <w:style w:type="character" w:customStyle="1" w:styleId="Heading1Char">
+    <w:name w:val="Heading 1 Char"/>
+    <w:basedOn w:val="DefaultParagraphFont"/>
+    <w:link w:val="Heading1"/>
     <w:uiPriority w:val="9"/>
     <w:rsid w:val="009C4906"/>
     <w:rPr>
@@ -12835,10 +13203,10 @@
       <w:lang w:val="en-GB"/>
     </w:rPr>
   </w:style>
-  <w:style w:type="character" w:customStyle="1" w:styleId="Nagwek2Znak">
-    <w:name w:val="Nagłówek 2 Znak"/>
-    <w:basedOn w:val="Domylnaczcionkaakapitu"/>
-    <w:link w:val="Nagwek2"/>
+  <w:style w:type="character" w:customStyle="1" w:styleId="Heading2Char">
+    <w:name w:val="Heading 2 Char"/>
+    <w:basedOn w:val="DefaultParagraphFont"/>
+    <w:link w:val="Heading2"/>
     <w:uiPriority w:val="1"/>
     <w:rsid w:val="00F910B0"/>
     <w:rPr>
@@ -12850,10 +13218,10 @@
       <w:lang w:val="en-GB"/>
     </w:rPr>
   </w:style>
-  <w:style w:type="character" w:customStyle="1" w:styleId="Nagwek3Znak">
-    <w:name w:val="Nagłówek 3 Znak"/>
-    <w:basedOn w:val="Domylnaczcionkaakapitu"/>
-    <w:link w:val="Nagwek3"/>
+  <w:style w:type="character" w:customStyle="1" w:styleId="Heading3Char">
+    <w:name w:val="Heading 3 Char"/>
+    <w:basedOn w:val="DefaultParagraphFont"/>
+    <w:link w:val="Heading3"/>
     <w:uiPriority w:val="1"/>
     <w:rsid w:val="008327D0"/>
     <w:rPr>
@@ -12864,10 +13232,10 @@
       <w:lang w:val="en-GB"/>
     </w:rPr>
   </w:style>
-  <w:style w:type="character" w:customStyle="1" w:styleId="Nagwek4Znak">
-    <w:name w:val="Nagłówek 4 Znak"/>
-    <w:basedOn w:val="Domylnaczcionkaakapitu"/>
-    <w:link w:val="Nagwek4"/>
+  <w:style w:type="character" w:customStyle="1" w:styleId="Heading4Char">
+    <w:name w:val="Heading 4 Char"/>
+    <w:basedOn w:val="DefaultParagraphFont"/>
+    <w:link w:val="Heading4"/>
     <w:uiPriority w:val="1"/>
     <w:rsid w:val="00F910B0"/>
     <w:rPr>
@@ -12880,10 +13248,10 @@
       <w:lang w:val="en-GB"/>
     </w:rPr>
   </w:style>
-  <w:style w:type="character" w:customStyle="1" w:styleId="Nagwek5Znak">
-    <w:name w:val="Nagłówek 5 Znak"/>
-    <w:basedOn w:val="Domylnaczcionkaakapitu"/>
-    <w:link w:val="Nagwek5"/>
+  <w:style w:type="character" w:customStyle="1" w:styleId="Heading5Char">
+    <w:name w:val="Heading 5 Char"/>
+    <w:basedOn w:val="DefaultParagraphFont"/>
+    <w:link w:val="Heading5"/>
     <w:uiPriority w:val="1"/>
     <w:semiHidden/>
     <w:rsid w:val="00F910B0"/>
@@ -12895,10 +13263,10 @@
       <w:lang w:val="en-GB"/>
     </w:rPr>
   </w:style>
-  <w:style w:type="character" w:customStyle="1" w:styleId="Nagwek6Znak">
-    <w:name w:val="Nagłówek 6 Znak"/>
-    <w:basedOn w:val="Domylnaczcionkaakapitu"/>
-    <w:link w:val="Nagwek6"/>
+  <w:style w:type="character" w:customStyle="1" w:styleId="Heading6Char">
+    <w:name w:val="Heading 6 Char"/>
+    <w:basedOn w:val="DefaultParagraphFont"/>
+    <w:link w:val="Heading6"/>
     <w:uiPriority w:val="1"/>
     <w:semiHidden/>
     <w:rsid w:val="00F910B0"/>
@@ -12911,10 +13279,10 @@
       <w:lang w:val="en-GB"/>
     </w:rPr>
   </w:style>
-  <w:style w:type="character" w:customStyle="1" w:styleId="Nagwek7Znak">
-    <w:name w:val="Nagłówek 7 Znak"/>
-    <w:basedOn w:val="Domylnaczcionkaakapitu"/>
-    <w:link w:val="Nagwek7"/>
+  <w:style w:type="character" w:customStyle="1" w:styleId="Heading7Char">
+    <w:name w:val="Heading 7 Char"/>
+    <w:basedOn w:val="DefaultParagraphFont"/>
+    <w:link w:val="Heading7"/>
     <w:uiPriority w:val="1"/>
     <w:semiHidden/>
     <w:rsid w:val="00F910B0"/>
@@ -12927,10 +13295,10 @@
       <w:lang w:val="en-GB"/>
     </w:rPr>
   </w:style>
-  <w:style w:type="character" w:customStyle="1" w:styleId="Nagwek8Znak">
-    <w:name w:val="Nagłówek 8 Znak"/>
-    <w:basedOn w:val="Domylnaczcionkaakapitu"/>
-    <w:link w:val="Nagwek8"/>
+  <w:style w:type="character" w:customStyle="1" w:styleId="Heading8Char">
+    <w:name w:val="Heading 8 Char"/>
+    <w:basedOn w:val="DefaultParagraphFont"/>
+    <w:link w:val="Heading8"/>
     <w:uiPriority w:val="1"/>
     <w:semiHidden/>
     <w:rsid w:val="00F910B0"/>
@@ -12942,10 +13310,10 @@
       <w:lang w:val="en-GB"/>
     </w:rPr>
   </w:style>
-  <w:style w:type="character" w:customStyle="1" w:styleId="Nagwek9Znak">
-    <w:name w:val="Nagłówek 9 Znak"/>
-    <w:basedOn w:val="Domylnaczcionkaakapitu"/>
-    <w:link w:val="Nagwek9"/>
+  <w:style w:type="character" w:customStyle="1" w:styleId="Heading9Char">
+    <w:name w:val="Heading 9 Char"/>
+    <w:basedOn w:val="DefaultParagraphFont"/>
+    <w:link w:val="Heading9"/>
     <w:uiPriority w:val="1"/>
     <w:semiHidden/>
     <w:rsid w:val="00F910B0"/>
@@ -12958,10 +13326,10 @@
       <w:lang w:val="en-GB"/>
     </w:rPr>
   </w:style>
-  <w:style w:type="paragraph" w:styleId="Nagwek">
+  <w:style w:type="paragraph" w:styleId="Header">
     <w:name w:val="header"/>
-    <w:basedOn w:val="Normalny"/>
-    <w:link w:val="NagwekZnak"/>
+    <w:basedOn w:val="Normal"/>
+    <w:link w:val="HeaderChar"/>
     <w:uiPriority w:val="21"/>
     <w:semiHidden/>
     <w:rsid w:val="00F910B0"/>
@@ -12976,10 +13344,10 @@
       <w:sz w:val="18"/>
     </w:rPr>
   </w:style>
-  <w:style w:type="character" w:customStyle="1" w:styleId="NagwekZnak">
-    <w:name w:val="Nagłówek Znak"/>
-    <w:basedOn w:val="Domylnaczcionkaakapitu"/>
-    <w:link w:val="Nagwek"/>
+  <w:style w:type="character" w:customStyle="1" w:styleId="HeaderChar">
+    <w:name w:val="Header Char"/>
+    <w:basedOn w:val="DefaultParagraphFont"/>
+    <w:link w:val="Header"/>
     <w:uiPriority w:val="21"/>
     <w:semiHidden/>
     <w:rsid w:val="00F910B0"/>
@@ -12990,10 +13358,10 @@
       <w:lang w:val="en-GB"/>
     </w:rPr>
   </w:style>
-  <w:style w:type="paragraph" w:styleId="Stopka">
+  <w:style w:type="paragraph" w:styleId="Footer">
     <w:name w:val="footer"/>
-    <w:basedOn w:val="Normalny"/>
-    <w:link w:val="StopkaZnak"/>
+    <w:basedOn w:val="Normal"/>
+    <w:link w:val="FooterChar"/>
     <w:uiPriority w:val="99"/>
     <w:rsid w:val="00F910B0"/>
     <w:pPr>
@@ -13007,10 +13375,10 @@
       <w:sz w:val="16"/>
     </w:rPr>
   </w:style>
-  <w:style w:type="character" w:customStyle="1" w:styleId="StopkaZnak">
-    <w:name w:val="Stopka Znak"/>
-    <w:basedOn w:val="Domylnaczcionkaakapitu"/>
-    <w:link w:val="Stopka"/>
+  <w:style w:type="character" w:customStyle="1" w:styleId="FooterChar">
+    <w:name w:val="Footer Char"/>
+    <w:basedOn w:val="DefaultParagraphFont"/>
+    <w:link w:val="Footer"/>
     <w:uiPriority w:val="99"/>
     <w:rsid w:val="00F910B0"/>
     <w:rPr>
@@ -13020,9 +13388,9 @@
       <w:lang w:val="en-GB"/>
     </w:rPr>
   </w:style>
-  <w:style w:type="paragraph" w:styleId="Listapunktowana">
+  <w:style w:type="paragraph" w:styleId="ListBullet">
     <w:name w:val="List Bullet"/>
-    <w:basedOn w:val="Normalny"/>
+    <w:basedOn w:val="Normal"/>
     <w:uiPriority w:val="2"/>
     <w:qFormat/>
     <w:rsid w:val="00F910B0"/>
@@ -13033,9 +13401,9 @@
       <w:spacing w:before="240" w:after="240"/>
     </w:pPr>
   </w:style>
-  <w:style w:type="paragraph" w:styleId="Listanumerowana">
+  <w:style w:type="paragraph" w:styleId="ListNumber">
     <w:name w:val="List Number"/>
-    <w:basedOn w:val="Normalny"/>
+    <w:basedOn w:val="Normal"/>
     <w:uiPriority w:val="2"/>
     <w:qFormat/>
     <w:rsid w:val="00F910B0"/>
@@ -13046,9 +13414,9 @@
       <w:contextualSpacing/>
     </w:pPr>
   </w:style>
-  <w:style w:type="paragraph" w:styleId="Akapitzlist">
+  <w:style w:type="paragraph" w:styleId="ListParagraph">
     <w:name w:val="List Paragraph"/>
-    <w:basedOn w:val="Normalny"/>
+    <w:basedOn w:val="Normal"/>
     <w:uiPriority w:val="34"/>
     <w:qFormat/>
     <w:rsid w:val="00F910B0"/>
@@ -13057,18 +13425,18 @@
       <w:contextualSpacing/>
     </w:pPr>
   </w:style>
-  <w:style w:type="paragraph" w:styleId="Bibliografia">
+  <w:style w:type="paragraph" w:styleId="Bibliography">
     <w:name w:val="Bibliography"/>
-    <w:basedOn w:val="Normalny"/>
-    <w:next w:val="Normalny"/>
+    <w:basedOn w:val="Normal"/>
+    <w:next w:val="Normal"/>
     <w:uiPriority w:val="99"/>
     <w:unhideWhenUsed/>
     <w:rsid w:val="00F910B0"/>
   </w:style>
-  <w:style w:type="paragraph" w:styleId="Nagwekspisutreci">
+  <w:style w:type="paragraph" w:styleId="TOCHeading">
     <w:name w:val="TOC Heading"/>
-    <w:basedOn w:val="Nagwek1"/>
-    <w:next w:val="Normalny"/>
+    <w:basedOn w:val="Heading1"/>
+    <w:next w:val="Normal"/>
     <w:uiPriority w:val="39"/>
     <w:unhideWhenUsed/>
     <w:qFormat/>
@@ -13091,10 +13459,10 @@
       <w:lang w:val="da-DK" w:eastAsia="da-DK"/>
     </w:rPr>
   </w:style>
-  <w:style w:type="paragraph" w:styleId="Spistreci1">
+  <w:style w:type="paragraph" w:styleId="TOC1">
     <w:name w:val="toc 1"/>
-    <w:basedOn w:val="Normalny"/>
-    <w:next w:val="Normalny"/>
+    <w:basedOn w:val="Normal"/>
+    <w:next w:val="Normal"/>
     <w:autoRedefine/>
     <w:uiPriority w:val="39"/>
     <w:unhideWhenUsed/>
@@ -13103,10 +13471,10 @@
       <w:spacing w:after="100"/>
     </w:pPr>
   </w:style>
-  <w:style w:type="paragraph" w:styleId="Spistreci2">
+  <w:style w:type="paragraph" w:styleId="TOC2">
     <w:name w:val="toc 2"/>
-    <w:basedOn w:val="Normalny"/>
-    <w:next w:val="Normalny"/>
+    <w:basedOn w:val="Normal"/>
+    <w:next w:val="Normal"/>
     <w:autoRedefine/>
     <w:uiPriority w:val="39"/>
     <w:unhideWhenUsed/>
@@ -13116,9 +13484,9 @@
       <w:ind w:left="200"/>
     </w:pPr>
   </w:style>
-  <w:style w:type="character" w:styleId="Hipercze">
+  <w:style w:type="character" w:styleId="Hyperlink">
     <w:name w:val="Hyperlink"/>
-    <w:basedOn w:val="Domylnaczcionkaakapitu"/>
+    <w:basedOn w:val="DefaultParagraphFont"/>
     <w:uiPriority w:val="99"/>
     <w:unhideWhenUsed/>
     <w:rsid w:val="00F910B0"/>
@@ -13127,9 +13495,9 @@
       <w:u w:val="single"/>
     </w:rPr>
   </w:style>
-  <w:style w:type="paragraph" w:styleId="NormalnyWeb">
+  <w:style w:type="paragraph" w:styleId="NormalWeb">
     <w:name w:val="Normal (Web)"/>
-    <w:basedOn w:val="Normalny"/>
+    <w:basedOn w:val="Normal"/>
     <w:uiPriority w:val="99"/>
     <w:semiHidden/>
     <w:unhideWhenUsed/>
@@ -13144,10 +13512,10 @@
       <w:lang w:val="da-DK" w:eastAsia="da-DK"/>
     </w:rPr>
   </w:style>
-  <w:style w:type="table" w:styleId="Tabela-Siatka">
+  <w:style w:type="table" w:styleId="TableGrid">
     <w:name w:val="Table Grid"/>
-    <w:basedOn w:val="Standardowy"/>
-    <w:uiPriority w:val="59"/>
+    <w:basedOn w:val="TableNormal"/>
+    <w:uiPriority w:val="39"/>
     <w:rsid w:val="008327D0"/>
     <w:pPr>
       <w:spacing w:after="0" w:line="240" w:lineRule="atLeast"/>
@@ -13168,10 +13536,10 @@
       </w:tblBorders>
     </w:tblPr>
   </w:style>
-  <w:style w:type="paragraph" w:styleId="Spistreci3">
+  <w:style w:type="paragraph" w:styleId="TOC3">
     <w:name w:val="toc 3"/>
-    <w:basedOn w:val="Normalny"/>
-    <w:next w:val="Normalny"/>
+    <w:basedOn w:val="Normal"/>
+    <w:next w:val="Normal"/>
     <w:autoRedefine/>
     <w:uiPriority w:val="39"/>
     <w:unhideWhenUsed/>
@@ -13181,10 +13549,10 @@
       <w:ind w:left="440"/>
     </w:pPr>
   </w:style>
-  <w:style w:type="paragraph" w:styleId="Legenda">
+  <w:style w:type="paragraph" w:styleId="Caption">
     <w:name w:val="caption"/>
-    <w:basedOn w:val="Normalny"/>
-    <w:next w:val="Normalny"/>
+    <w:basedOn w:val="Normal"/>
+    <w:next w:val="Normal"/>
     <w:uiPriority w:val="35"/>
     <w:unhideWhenUsed/>
     <w:qFormat/>
@@ -13471,15 +13839,6 @@
 </file>
 
 <file path=customXml/item2.xml><?xml version="1.0" encoding="utf-8"?>
-<?mso-contentType ?>
-<FormTemplates xmlns="http://schemas.microsoft.com/sharepoint/v3/contenttype/forms">
-  <Display>DocumentLibraryForm</Display>
-  <Edit>DocumentLibraryForm</Edit>
-  <New>DocumentLibraryForm</New>
-</FormTemplates>
-</file>
-
-<file path=customXml/item3.xml><?xml version="1.0" encoding="utf-8"?>
 <ct:contentTypeSchema xmlns:ct="http://schemas.microsoft.com/office/2006/metadata/contentType" xmlns:ma="http://schemas.microsoft.com/office/2006/metadata/properties/metaAttributes" ct:_="" ma:_="" ma:contentTypeName="Document" ma:contentTypeID="0x0101008D9A5E4FC7310244BBD8FDAD461F382A" ma:contentTypeVersion="0" ma:contentTypeDescription="Create a new document." ma:contentTypeScope="" ma:versionID="21cde94fc0a28e3be33061f8f75ca499">
   <xsd:schema xmlns:xsd="http://www.w3.org/2001/XMLSchema" xmlns:xs="http://www.w3.org/2001/XMLSchema" xmlns:p="http://schemas.microsoft.com/office/2006/metadata/properties" targetNamespace="http://schemas.microsoft.com/office/2006/metadata/properties" ma:root="true" ma:fieldsID="1b05d82d297216baf5b26c55225140df">
     <xsd:element name="properties">
@@ -13593,6 +13952,15 @@
 </ct:contentTypeSchema>
 </file>
 
+<file path=customXml/item3.xml><?xml version="1.0" encoding="utf-8"?>
+<?mso-contentType ?>
+<FormTemplates xmlns="http://schemas.microsoft.com/sharepoint/v3/contenttype/forms">
+  <Display>DocumentLibraryForm</Display>
+  <Edit>DocumentLibraryForm</Edit>
+  <New>DocumentLibraryForm</New>
+</FormTemplates>
+</file>
+
 <file path=customXml/item4.xml><?xml version="1.0" encoding="utf-8"?>
 <b:Sources xmlns:b="http://schemas.openxmlformats.org/officeDocument/2006/bibliography" xmlns="http://schemas.openxmlformats.org/officeDocument/2006/bibliography" SelectedStyle="\HarvardAnglia2008OfficeOnline.xsl" StyleName="Harvard - Anglia" Version="2008">
   <b:Source>
@@ -13640,14 +14008,6 @@
 </file>
 
 <file path=customXml/itemProps2.xml><?xml version="1.0" encoding="utf-8"?>
-<ds:datastoreItem xmlns:ds="http://schemas.openxmlformats.org/officeDocument/2006/customXml" ds:itemID="{36B18D59-688D-4806-A4EA-B7808C4D834E}">
-  <ds:schemaRefs>
-    <ds:schemaRef ds:uri="http://schemas.microsoft.com/sharepoint/v3/contenttype/forms"/>
-  </ds:schemaRefs>
-</ds:datastoreItem>
-</file>
-
-<file path=customXml/itemProps3.xml><?xml version="1.0" encoding="utf-8"?>
 <ds:datastoreItem xmlns:ds="http://schemas.openxmlformats.org/officeDocument/2006/customXml" ds:itemID="{4C5275F5-3F9E-4925-9E6F-E6AB299E2CE4}">
   <ds:schemaRefs>
     <ds:schemaRef ds:uri="http://schemas.microsoft.com/office/2006/metadata/contentType"/>
@@ -13663,8 +14023,16 @@
 </ds:datastoreItem>
 </file>
 
+<file path=customXml/itemProps3.xml><?xml version="1.0" encoding="utf-8"?>
+<ds:datastoreItem xmlns:ds="http://schemas.openxmlformats.org/officeDocument/2006/customXml" ds:itemID="{36B18D59-688D-4806-A4EA-B7808C4D834E}">
+  <ds:schemaRefs>
+    <ds:schemaRef ds:uri="http://schemas.microsoft.com/sharepoint/v3/contenttype/forms"/>
+  </ds:schemaRefs>
+</ds:datastoreItem>
+</file>
+
 <file path=customXml/itemProps4.xml><?xml version="1.0" encoding="utf-8"?>
-<ds:datastoreItem xmlns:ds="http://schemas.openxmlformats.org/officeDocument/2006/customXml" ds:itemID="{FCCC0742-1357-4F91-9A7F-EF9917B99BC7}">
+<ds:datastoreItem xmlns:ds="http://schemas.openxmlformats.org/officeDocument/2006/customXml" ds:itemID="{4936CBC8-D3E2-4993-9921-21B3FF36F465}">
   <ds:schemaRefs>
     <ds:schemaRef ds:uri="http://schemas.openxmlformats.org/officeDocument/2006/bibliography"/>
   </ds:schemaRefs>

--- a/SEP/Writing/Project Report/FlyHigh Project Report.docx
+++ b/SEP/Writing/Project Report/FlyHigh Project Report.docx
@@ -1150,6 +1150,8 @@
         </w:rPr>
       </w:sdtEndPr>
       <w:sdtContent>
+        <w:bookmarkStart w:id="3" w:name="_GoBack" w:displacedByCustomXml="prev"/>
+        <w:bookmarkEnd w:id="3" w:displacedByCustomXml="prev"/>
         <w:p>
           <w:pPr>
             <w:pStyle w:val="TOCHeading"/>
@@ -1177,7 +1179,7 @@
           <w:r>
             <w:fldChar w:fldCharType="separate"/>
           </w:r>
-          <w:hyperlink w:anchor="_Toc515726015" w:history="1">
+          <w:hyperlink w:anchor="_Toc515739684" w:history="1">
             <w:r>
               <w:rPr>
                 <w:rStyle w:val="Hyperlink"/>
@@ -1205,7 +1207,7 @@
                 <w:noProof/>
                 <w:webHidden/>
               </w:rPr>
-              <w:instrText xml:space="preserve"> PAGEREF _Toc515726015 \h </w:instrText>
+              <w:instrText xml:space="preserve"> PAGEREF _Toc515739684 \h </w:instrText>
             </w:r>
             <w:r>
               <w:rPr>
@@ -1249,7 +1251,7 @@
               <w:lang w:val="en-US"/>
             </w:rPr>
           </w:pPr>
-          <w:hyperlink w:anchor="_Toc515726016" w:history="1">
+          <w:hyperlink w:anchor="_Toc515739685" w:history="1">
             <w:r>
               <w:rPr>
                 <w:rStyle w:val="Hyperlink"/>
@@ -1277,7 +1279,7 @@
                 <w:noProof/>
                 <w:webHidden/>
               </w:rPr>
-              <w:instrText xml:space="preserve"> PAGEREF _Toc515726016 \h </w:instrText>
+              <w:instrText xml:space="preserve"> PAGEREF _Toc515739685 \h </w:instrText>
             </w:r>
             <w:r>
               <w:rPr>
@@ -1298,6 +1300,78 @@
                 <w:webHidden/>
               </w:rPr>
               <w:t>vi</w:t>
+            </w:r>
+            <w:r>
+              <w:rPr>
+                <w:noProof/>
+                <w:webHidden/>
+              </w:rPr>
+              <w:fldChar w:fldCharType="end"/>
+            </w:r>
+          </w:hyperlink>
+        </w:p>
+        <w:p>
+          <w:pPr>
+            <w:pStyle w:val="TOC1"/>
+            <w:tabs>
+              <w:tab w:val="right" w:leader="dot" w:pos="8494"/>
+            </w:tabs>
+            <w:rPr>
+              <w:rFonts w:asciiTheme="minorHAnsi" w:eastAsiaTheme="minorEastAsia" w:hAnsiTheme="minorHAnsi" w:cstheme="minorBidi"/>
+              <w:noProof/>
+              <w:szCs w:val="22"/>
+              <w:lang w:val="en-US"/>
+            </w:rPr>
+          </w:pPr>
+          <w:hyperlink w:anchor="_Toc515739686" w:history="1">
+            <w:r>
+              <w:rPr>
+                <w:rStyle w:val="Hyperlink"/>
+                <w:noProof/>
+                <w:lang w:val="en-US"/>
+              </w:rPr>
+              <w:t>Abstract</w:t>
+            </w:r>
+            <w:r>
+              <w:rPr>
+                <w:noProof/>
+                <w:webHidden/>
+              </w:rPr>
+              <w:tab/>
+            </w:r>
+            <w:r>
+              <w:rPr>
+                <w:noProof/>
+                <w:webHidden/>
+              </w:rPr>
+              <w:fldChar w:fldCharType="begin"/>
+            </w:r>
+            <w:r>
+              <w:rPr>
+                <w:noProof/>
+                <w:webHidden/>
+              </w:rPr>
+              <w:instrText xml:space="preserve"> PAGEREF _Toc515739686 \h </w:instrText>
+            </w:r>
+            <w:r>
+              <w:rPr>
+                <w:noProof/>
+                <w:webHidden/>
+              </w:rPr>
+            </w:r>
+            <w:r>
+              <w:rPr>
+                <w:noProof/>
+                <w:webHidden/>
+              </w:rPr>
+              <w:fldChar w:fldCharType="separate"/>
+            </w:r>
+            <w:r>
+              <w:rPr>
+                <w:noProof/>
+                <w:webHidden/>
+              </w:rPr>
+              <w:t>vii</w:t>
             </w:r>
             <w:r>
               <w:rPr>
@@ -1322,7 +1396,7 @@
               <w:lang w:val="en-US"/>
             </w:rPr>
           </w:pPr>
-          <w:hyperlink w:anchor="_Toc515726017" w:history="1">
+          <w:hyperlink w:anchor="_Toc515739687" w:history="1">
             <w:r>
               <w:rPr>
                 <w:rStyle w:val="Hyperlink"/>
@@ -1367,7 +1441,7 @@
                 <w:noProof/>
                 <w:webHidden/>
               </w:rPr>
-              <w:instrText xml:space="preserve"> PAGEREF _Toc515726017 \h </w:instrText>
+              <w:instrText xml:space="preserve"> PAGEREF _Toc515739687 \h </w:instrText>
             </w:r>
             <w:r>
               <w:rPr>
@@ -1412,7 +1486,7 @@
               <w:lang w:val="en-US"/>
             </w:rPr>
           </w:pPr>
-          <w:hyperlink w:anchor="_Toc515726018" w:history="1">
+          <w:hyperlink w:anchor="_Toc515739688" w:history="1">
             <w:r>
               <w:rPr>
                 <w:rStyle w:val="Hyperlink"/>
@@ -1457,7 +1531,7 @@
                 <w:noProof/>
                 <w:webHidden/>
               </w:rPr>
-              <w:instrText xml:space="preserve"> PAGEREF _Toc515726018 \h </w:instrText>
+              <w:instrText xml:space="preserve"> PAGEREF _Toc515739688 \h </w:instrText>
             </w:r>
             <w:r>
               <w:rPr>
@@ -1502,7 +1576,7 @@
               <w:lang w:val="en-US"/>
             </w:rPr>
           </w:pPr>
-          <w:hyperlink w:anchor="_Toc515726019" w:history="1">
+          <w:hyperlink w:anchor="_Toc515739689" w:history="1">
             <w:r>
               <w:rPr>
                 <w:rStyle w:val="Hyperlink"/>
@@ -1547,7 +1621,7 @@
                 <w:noProof/>
                 <w:webHidden/>
               </w:rPr>
-              <w:instrText xml:space="preserve"> PAGEREF _Toc515726019 \h </w:instrText>
+              <w:instrText xml:space="preserve"> PAGEREF _Toc515739689 \h </w:instrText>
             </w:r>
             <w:r>
               <w:rPr>
@@ -1592,7 +1666,7 @@
               <w:lang w:val="en-US"/>
             </w:rPr>
           </w:pPr>
-          <w:hyperlink w:anchor="_Toc515726020" w:history="1">
+          <w:hyperlink w:anchor="_Toc515739690" w:history="1">
             <w:r>
               <w:rPr>
                 <w:rStyle w:val="Hyperlink"/>
@@ -1637,7 +1711,7 @@
                 <w:noProof/>
                 <w:webHidden/>
               </w:rPr>
-              <w:instrText xml:space="preserve"> PAGEREF _Toc515726020 \h </w:instrText>
+              <w:instrText xml:space="preserve"> PAGEREF _Toc515739690 \h </w:instrText>
             </w:r>
             <w:r>
               <w:rPr>
@@ -1682,7 +1756,7 @@
               <w:lang w:val="en-US"/>
             </w:rPr>
           </w:pPr>
-          <w:hyperlink w:anchor="_Toc515726021" w:history="1">
+          <w:hyperlink w:anchor="_Toc515739691" w:history="1">
             <w:r>
               <w:rPr>
                 <w:rStyle w:val="Hyperlink"/>
@@ -1727,7 +1801,7 @@
                 <w:noProof/>
                 <w:webHidden/>
               </w:rPr>
-              <w:instrText xml:space="preserve"> PAGEREF _Toc515726021 \h </w:instrText>
+              <w:instrText xml:space="preserve"> PAGEREF _Toc515739691 \h </w:instrText>
             </w:r>
             <w:r>
               <w:rPr>
@@ -1772,7 +1846,7 @@
               <w:lang w:val="en-US"/>
             </w:rPr>
           </w:pPr>
-          <w:hyperlink w:anchor="_Toc515726022" w:history="1">
+          <w:hyperlink w:anchor="_Toc515739692" w:history="1">
             <w:r>
               <w:rPr>
                 <w:rStyle w:val="Hyperlink"/>
@@ -1817,7 +1891,7 @@
                 <w:noProof/>
                 <w:webHidden/>
               </w:rPr>
-              <w:instrText xml:space="preserve"> PAGEREF _Toc515726022 \h </w:instrText>
+              <w:instrText xml:space="preserve"> PAGEREF _Toc515739692 \h </w:instrText>
             </w:r>
             <w:r>
               <w:rPr>
@@ -1862,7 +1936,7 @@
               <w:lang w:val="en-US"/>
             </w:rPr>
           </w:pPr>
-          <w:hyperlink w:anchor="_Toc515726023" w:history="1">
+          <w:hyperlink w:anchor="_Toc515739693" w:history="1">
             <w:r>
               <w:rPr>
                 <w:rStyle w:val="Hyperlink"/>
@@ -1907,7 +1981,7 @@
                 <w:noProof/>
                 <w:webHidden/>
               </w:rPr>
-              <w:instrText xml:space="preserve"> PAGEREF _Toc515726023 \h </w:instrText>
+              <w:instrText xml:space="preserve"> PAGEREF _Toc515739693 \h </w:instrText>
             </w:r>
             <w:r>
               <w:rPr>
@@ -1952,7 +2026,7 @@
               <w:lang w:val="en-US"/>
             </w:rPr>
           </w:pPr>
-          <w:hyperlink w:anchor="_Toc515726024" w:history="1">
+          <w:hyperlink w:anchor="_Toc515739694" w:history="1">
             <w:r>
               <w:rPr>
                 <w:rStyle w:val="Hyperlink"/>
@@ -1997,7 +2071,7 @@
                 <w:noProof/>
                 <w:webHidden/>
               </w:rPr>
-              <w:instrText xml:space="preserve"> PAGEREF _Toc515726024 \h </w:instrText>
+              <w:instrText xml:space="preserve"> PAGEREF _Toc515739694 \h </w:instrText>
             </w:r>
             <w:r>
               <w:rPr>
@@ -2042,7 +2116,7 @@
               <w:lang w:val="en-US"/>
             </w:rPr>
           </w:pPr>
-          <w:hyperlink w:anchor="_Toc515726025" w:history="1">
+          <w:hyperlink w:anchor="_Toc515739695" w:history="1">
             <w:r>
               <w:rPr>
                 <w:rStyle w:val="Hyperlink"/>
@@ -2087,7 +2161,7 @@
                 <w:noProof/>
                 <w:webHidden/>
               </w:rPr>
-              <w:instrText xml:space="preserve"> PAGEREF _Toc515726025 \h </w:instrText>
+              <w:instrText xml:space="preserve"> PAGEREF _Toc515739695 \h </w:instrText>
             </w:r>
             <w:r>
               <w:rPr>
@@ -2132,7 +2206,7 @@
               <w:lang w:val="en-US"/>
             </w:rPr>
           </w:pPr>
-          <w:hyperlink w:anchor="_Toc515726026" w:history="1">
+          <w:hyperlink w:anchor="_Toc515739696" w:history="1">
             <w:r>
               <w:rPr>
                 <w:rStyle w:val="Hyperlink"/>
@@ -2177,7 +2251,7 @@
                 <w:noProof/>
                 <w:webHidden/>
               </w:rPr>
-              <w:instrText xml:space="preserve"> PAGEREF _Toc515726026 \h </w:instrText>
+              <w:instrText xml:space="preserve"> PAGEREF _Toc515739696 \h </w:instrText>
             </w:r>
             <w:r>
               <w:rPr>
@@ -2222,7 +2296,7 @@
               <w:lang w:val="en-US"/>
             </w:rPr>
           </w:pPr>
-          <w:hyperlink w:anchor="_Toc515726027" w:history="1">
+          <w:hyperlink w:anchor="_Toc515739697" w:history="1">
             <w:r>
               <w:rPr>
                 <w:rStyle w:val="Hyperlink"/>
@@ -2267,7 +2341,7 @@
                 <w:noProof/>
                 <w:webHidden/>
               </w:rPr>
-              <w:instrText xml:space="preserve"> PAGEREF _Toc515726027 \h </w:instrText>
+              <w:instrText xml:space="preserve"> PAGEREF _Toc515739697 \h </w:instrText>
             </w:r>
             <w:r>
               <w:rPr>
@@ -2312,7 +2386,7 @@
               <w:lang w:val="en-US"/>
             </w:rPr>
           </w:pPr>
-          <w:hyperlink w:anchor="_Toc515726028" w:history="1">
+          <w:hyperlink w:anchor="_Toc515739698" w:history="1">
             <w:r>
               <w:rPr>
                 <w:rStyle w:val="Hyperlink"/>
@@ -2357,7 +2431,7 @@
                 <w:noProof/>
                 <w:webHidden/>
               </w:rPr>
-              <w:instrText xml:space="preserve"> PAGEREF _Toc515726028 \h </w:instrText>
+              <w:instrText xml:space="preserve"> PAGEREF _Toc515739698 \h </w:instrText>
             </w:r>
             <w:r>
               <w:rPr>
@@ -2402,7 +2476,7 @@
               <w:lang w:val="en-US"/>
             </w:rPr>
           </w:pPr>
-          <w:hyperlink w:anchor="_Toc515726029" w:history="1">
+          <w:hyperlink w:anchor="_Toc515739699" w:history="1">
             <w:r>
               <w:rPr>
                 <w:rStyle w:val="Hyperlink"/>
@@ -2447,7 +2521,7 @@
                 <w:noProof/>
                 <w:webHidden/>
               </w:rPr>
-              <w:instrText xml:space="preserve"> PAGEREF _Toc515726029 \h </w:instrText>
+              <w:instrText xml:space="preserve"> PAGEREF _Toc515739699 \h </w:instrText>
             </w:r>
             <w:r>
               <w:rPr>
@@ -2492,7 +2566,7 @@
               <w:lang w:val="en-US"/>
             </w:rPr>
           </w:pPr>
-          <w:hyperlink w:anchor="_Toc515726030" w:history="1">
+          <w:hyperlink w:anchor="_Toc515739700" w:history="1">
             <w:r>
               <w:rPr>
                 <w:rStyle w:val="Hyperlink"/>
@@ -2537,7 +2611,7 @@
                 <w:noProof/>
                 <w:webHidden/>
               </w:rPr>
-              <w:instrText xml:space="preserve"> PAGEREF _Toc515726030 \h </w:instrText>
+              <w:instrText xml:space="preserve"> PAGEREF _Toc515739700 \h </w:instrText>
             </w:r>
             <w:r>
               <w:rPr>
@@ -2582,7 +2656,7 @@
               <w:lang w:val="en-US"/>
             </w:rPr>
           </w:pPr>
-          <w:hyperlink w:anchor="_Toc515726031" w:history="1">
+          <w:hyperlink w:anchor="_Toc515739701" w:history="1">
             <w:r>
               <w:rPr>
                 <w:rStyle w:val="Hyperlink"/>
@@ -2627,7 +2701,7 @@
                 <w:noProof/>
                 <w:webHidden/>
               </w:rPr>
-              <w:instrText xml:space="preserve"> PAGEREF _Toc515726031 \h </w:instrText>
+              <w:instrText xml:space="preserve"> PAGEREF _Toc515739701 \h </w:instrText>
             </w:r>
             <w:r>
               <w:rPr>
@@ -2672,7 +2746,7 @@
               <w:lang w:val="en-US"/>
             </w:rPr>
           </w:pPr>
-          <w:hyperlink w:anchor="_Toc515726032" w:history="1">
+          <w:hyperlink w:anchor="_Toc515739702" w:history="1">
             <w:r>
               <w:rPr>
                 <w:rStyle w:val="Hyperlink"/>
@@ -2717,7 +2791,7 @@
                 <w:noProof/>
                 <w:webHidden/>
               </w:rPr>
-              <w:instrText xml:space="preserve"> PAGEREF _Toc515726032 \h </w:instrText>
+              <w:instrText xml:space="preserve"> PAGEREF _Toc515739702 \h </w:instrText>
             </w:r>
             <w:r>
               <w:rPr>
@@ -2762,7 +2836,7 @@
               <w:lang w:val="en-US"/>
             </w:rPr>
           </w:pPr>
-          <w:hyperlink w:anchor="_Toc515726033" w:history="1">
+          <w:hyperlink w:anchor="_Toc515739703" w:history="1">
             <w:r>
               <w:rPr>
                 <w:rStyle w:val="Hyperlink"/>
@@ -2807,7 +2881,7 @@
                 <w:noProof/>
                 <w:webHidden/>
               </w:rPr>
-              <w:instrText xml:space="preserve"> PAGEREF _Toc515726033 \h </w:instrText>
+              <w:instrText xml:space="preserve"> PAGEREF _Toc515739703 \h </w:instrText>
             </w:r>
             <w:r>
               <w:rPr>
@@ -2852,7 +2926,7 @@
               <w:lang w:val="en-US"/>
             </w:rPr>
           </w:pPr>
-          <w:hyperlink w:anchor="_Toc515726034" w:history="1">
+          <w:hyperlink w:anchor="_Toc515739704" w:history="1">
             <w:r>
               <w:rPr>
                 <w:rStyle w:val="Hyperlink"/>
@@ -2897,7 +2971,7 @@
                 <w:noProof/>
                 <w:webHidden/>
               </w:rPr>
-              <w:instrText xml:space="preserve"> PAGEREF _Toc515726034 \h </w:instrText>
+              <w:instrText xml:space="preserve"> PAGEREF _Toc515739704 \h </w:instrText>
             </w:r>
             <w:r>
               <w:rPr>
@@ -2942,7 +3016,7 @@
               <w:lang w:val="en-US"/>
             </w:rPr>
           </w:pPr>
-          <w:hyperlink w:anchor="_Toc515726035" w:history="1">
+          <w:hyperlink w:anchor="_Toc515739705" w:history="1">
             <w:r>
               <w:rPr>
                 <w:rStyle w:val="Hyperlink"/>
@@ -2987,7 +3061,7 @@
                 <w:noProof/>
                 <w:webHidden/>
               </w:rPr>
-              <w:instrText xml:space="preserve"> PAGEREF _Toc515726035 \h </w:instrText>
+              <w:instrText xml:space="preserve"> PAGEREF _Toc515739705 \h </w:instrText>
             </w:r>
             <w:r>
               <w:rPr>
@@ -3032,7 +3106,7 @@
               <w:lang w:val="en-US"/>
             </w:rPr>
           </w:pPr>
-          <w:hyperlink w:anchor="_Toc515726036" w:history="1">
+          <w:hyperlink w:anchor="_Toc515739706" w:history="1">
             <w:r>
               <w:rPr>
                 <w:rStyle w:val="Hyperlink"/>
@@ -3077,7 +3151,7 @@
                 <w:noProof/>
                 <w:webHidden/>
               </w:rPr>
-              <w:instrText xml:space="preserve"> PAGEREF _Toc515726036 \h </w:instrText>
+              <w:instrText xml:space="preserve"> PAGEREF _Toc515739706 \h </w:instrText>
             </w:r>
             <w:r>
               <w:rPr>
@@ -3122,7 +3196,7 @@
               <w:lang w:val="en-US"/>
             </w:rPr>
           </w:pPr>
-          <w:hyperlink w:anchor="_Toc515726037" w:history="1">
+          <w:hyperlink w:anchor="_Toc515739707" w:history="1">
             <w:r>
               <w:rPr>
                 <w:rStyle w:val="Hyperlink"/>
@@ -3167,7 +3241,7 @@
                 <w:noProof/>
                 <w:webHidden/>
               </w:rPr>
-              <w:instrText xml:space="preserve"> PAGEREF _Toc515726037 \h </w:instrText>
+              <w:instrText xml:space="preserve"> PAGEREF _Toc515739707 \h </w:instrText>
             </w:r>
             <w:r>
               <w:rPr>
@@ -3212,7 +3286,7 @@
               <w:lang w:val="en-US"/>
             </w:rPr>
           </w:pPr>
-          <w:hyperlink w:anchor="_Toc515726038" w:history="1">
+          <w:hyperlink w:anchor="_Toc515739708" w:history="1">
             <w:r>
               <w:rPr>
                 <w:rStyle w:val="Hyperlink"/>
@@ -3257,7 +3331,7 @@
                 <w:noProof/>
                 <w:webHidden/>
               </w:rPr>
-              <w:instrText xml:space="preserve"> PAGEREF _Toc515726038 \h </w:instrText>
+              <w:instrText xml:space="preserve"> PAGEREF _Toc515739708 \h </w:instrText>
             </w:r>
             <w:r>
               <w:rPr>
@@ -3355,8 +3429,8 @@
           <w:lang w:val="en-US"/>
         </w:rPr>
       </w:pPr>
-      <w:bookmarkStart w:id="3" w:name="_Toc515579849"/>
-      <w:bookmarkStart w:id="4" w:name="_Toc515726015"/>
+      <w:bookmarkStart w:id="4" w:name="_Toc515579849"/>
+      <w:bookmarkStart w:id="5" w:name="_Toc515739684"/>
       <w:r>
         <w:rPr>
           <w:lang w:val="en-US"/>
@@ -3364,8 +3438,15 @@
         <w:lastRenderedPageBreak/>
         <w:t>List of figures and tables</w:t>
       </w:r>
-      <w:bookmarkEnd w:id="3"/>
       <w:bookmarkEnd w:id="4"/>
+      <w:bookmarkEnd w:id="5"/>
+    </w:p>
+    <w:p>
+      <w:pPr>
+        <w:rPr>
+          <w:lang w:val="en-US"/>
+        </w:rPr>
+      </w:pPr>
     </w:p>
     <w:p>
       <w:pPr>
@@ -3411,25 +3492,7 @@
         <w:rPr>
           <w:lang w:val="en-US"/>
         </w:rPr>
-        <w:t xml:space="preserve">Figure </w:t>
-      </w:r>
-      <w:r>
-        <w:rPr>
-          <w:lang w:val="en-US"/>
-        </w:rPr>
-        <w:t>2</w:t>
-      </w:r>
-      <w:r>
-        <w:rPr>
-          <w:lang w:val="en-US"/>
-        </w:rPr>
-        <w:t xml:space="preserve"> </w:t>
-      </w:r>
-      <w:r>
-        <w:rPr>
-          <w:lang w:val="en-US"/>
-        </w:rPr>
-        <w:t>– Book a flight use case description</w:t>
+        <w:t>Figure 2 – Book a flight use case description</w:t>
       </w:r>
       <w:r>
         <w:rPr>
@@ -3826,8 +3889,8 @@
           <w:lang w:val="en-US"/>
         </w:rPr>
       </w:pPr>
-      <w:bookmarkStart w:id="5" w:name="_Toc515579850"/>
-      <w:bookmarkStart w:id="6" w:name="_Toc515726016"/>
+      <w:bookmarkStart w:id="6" w:name="_Toc515579850"/>
+      <w:bookmarkStart w:id="7" w:name="_Toc515739685"/>
       <w:r>
         <w:rPr>
           <w:lang w:val="en-US"/>
@@ -3847,9 +3910,10 @@
         </w:rPr>
         <w:t>ummary</w:t>
       </w:r>
-      <w:bookmarkEnd w:id="5"/>
       <w:bookmarkEnd w:id="6"/>
-    </w:p>
+      <w:bookmarkEnd w:id="7"/>
+    </w:p>
+    <w:bookmarkEnd w:id="0"/>
     <w:p>
       <w:pPr>
         <w:spacing w:after="160" w:line="259" w:lineRule="auto"/>
@@ -3860,14 +3924,535 @@
           <w:lang w:val="en-US"/>
         </w:rPr>
       </w:pPr>
-      <w:bookmarkStart w:id="7" w:name="_GoBack"/>
-      <w:bookmarkEnd w:id="0"/>
-      <w:bookmarkEnd w:id="7"/>
-      <w:r>
-        <w:rPr>
+    </w:p>
+    <w:p>
+      <w:pPr>
+        <w:ind w:firstLine="567"/>
+        <w:rPr>
+          <w:szCs w:val="22"/>
+          <w:lang w:val="en-US"/>
+        </w:rPr>
+      </w:pPr>
+      <w:r>
+        <w:rPr>
+          <w:szCs w:val="22"/>
+        </w:rPr>
+        <w:t xml:space="preserve">The purpose of the </w:t>
+      </w:r>
+      <w:r>
+        <w:rPr>
+          <w:szCs w:val="22"/>
+        </w:rPr>
+        <w:t>project</w:t>
+      </w:r>
+      <w:r>
+        <w:rPr>
+          <w:szCs w:val="22"/>
+        </w:rPr>
+        <w:t xml:space="preserve"> was to create a java application</w:t>
+      </w:r>
+      <w:r>
+        <w:rPr>
+          <w:szCs w:val="22"/>
+        </w:rPr>
+        <w:t xml:space="preserve"> with a database connection</w:t>
+      </w:r>
+      <w:r>
+        <w:rPr>
+          <w:szCs w:val="22"/>
+        </w:rPr>
+        <w:t xml:space="preserve"> for </w:t>
+      </w:r>
+      <w:r>
+        <w:rPr>
+          <w:szCs w:val="22"/>
+        </w:rPr>
+        <w:t>Fly High Airline Management System</w:t>
+      </w:r>
+      <w:r>
+        <w:rPr>
+          <w:szCs w:val="22"/>
+        </w:rPr>
+        <w:t xml:space="preserve">. The application was supposed to manage and store data about </w:t>
+      </w:r>
+      <w:r>
+        <w:rPr>
+          <w:szCs w:val="22"/>
+        </w:rPr>
+        <w:t>flights, airports, airplanes, crew members and club members</w:t>
+      </w:r>
+      <w:r>
+        <w:rPr>
+          <w:szCs w:val="22"/>
+        </w:rPr>
+        <w:t>. This study anal</w:t>
+      </w:r>
+      <w:r>
+        <w:rPr>
+          <w:szCs w:val="22"/>
+        </w:rPr>
+        <w:t>ys</w:t>
+      </w:r>
+      <w:r>
+        <w:rPr>
+          <w:szCs w:val="22"/>
+        </w:rPr>
+        <w:t>es the process of</w:t>
+      </w:r>
+      <w:r>
+        <w:rPr>
+          <w:szCs w:val="22"/>
+        </w:rPr>
+        <w:t xml:space="preserve"> </w:t>
+      </w:r>
+      <w:r>
+        <w:rPr>
+          <w:szCs w:val="22"/>
+        </w:rPr>
+        <w:t>d</w:t>
+      </w:r>
+      <w:r>
+        <w:rPr>
+          <w:szCs w:val="22"/>
+        </w:rPr>
+        <w:t>e</w:t>
+      </w:r>
+      <w:r>
+        <w:rPr>
+          <w:szCs w:val="22"/>
+        </w:rPr>
+        <w:t xml:space="preserve">veloping </w:t>
+      </w:r>
+      <w:r>
+        <w:rPr>
+          <w:szCs w:val="22"/>
+        </w:rPr>
+        <w:t xml:space="preserve">the </w:t>
+      </w:r>
+      <w:r>
+        <w:rPr>
+          <w:szCs w:val="22"/>
+        </w:rPr>
+        <w:t xml:space="preserve">project </w:t>
+      </w:r>
+      <w:r>
+        <w:rPr>
+          <w:szCs w:val="22"/>
+        </w:rPr>
+        <w:t>step by step. Its goal is to create a better way of understanding how java</w:t>
+      </w:r>
+      <w:r>
+        <w:rPr>
+          <w:szCs w:val="22"/>
+        </w:rPr>
+        <w:t xml:space="preserve"> </w:t>
+      </w:r>
+      <w:r>
+        <w:rPr>
+          <w:szCs w:val="22"/>
+        </w:rPr>
+        <w:t>programs work and to cache and maintain information in a more efficient and modern way.</w:t>
+      </w:r>
+    </w:p>
+    <w:p>
+      <w:pPr>
+        <w:pStyle w:val="Heading1"/>
+        <w:numPr>
+          <w:ilvl w:val="0"/>
+          <w:numId w:val="0"/>
+        </w:numPr>
+        <w:ind w:left="567"/>
+        <w:rPr>
+          <w:lang w:val="en-US"/>
+        </w:rPr>
+      </w:pPr>
+    </w:p>
+    <w:p>
+      <w:pPr>
+        <w:spacing w:after="160" w:line="259" w:lineRule="auto"/>
+        <w:rPr>
+          <w:rFonts w:eastAsiaTheme="majorEastAsia"/>
           <w:b/>
-          <w:sz w:val="32"/>
-          <w:szCs w:val="32"/>
+          <w:bCs/>
+          <w:sz w:val="28"/>
+          <w:szCs w:val="28"/>
+          <w:lang w:val="en-US"/>
+        </w:rPr>
+      </w:pPr>
+      <w:r>
+        <w:rPr>
+          <w:lang w:val="en-US"/>
+        </w:rPr>
+        <w:br w:type="page"/>
+      </w:r>
+    </w:p>
+    <w:p>
+      <w:pPr>
+        <w:pStyle w:val="Heading1"/>
+        <w:numPr>
+          <w:ilvl w:val="0"/>
+          <w:numId w:val="0"/>
+        </w:numPr>
+        <w:ind w:left="567"/>
+        <w:rPr>
+          <w:lang w:val="en-US"/>
+        </w:rPr>
+      </w:pPr>
+      <w:bookmarkStart w:id="8" w:name="_Toc515739686"/>
+      <w:r>
+        <w:rPr>
+          <w:lang w:val="en-US"/>
+        </w:rPr>
+        <w:lastRenderedPageBreak/>
+        <w:t>Abstract</w:t>
+      </w:r>
+      <w:bookmarkEnd w:id="8"/>
+    </w:p>
+    <w:p>
+      <w:pPr>
+        <w:rPr>
+          <w:lang w:val="en-US"/>
+        </w:rPr>
+      </w:pPr>
+    </w:p>
+    <w:p>
+      <w:pPr>
+        <w:ind w:firstLine="567"/>
+        <w:rPr>
+          <w:szCs w:val="22"/>
+          <w:lang w:val="en-US"/>
+        </w:rPr>
+      </w:pPr>
+      <w:r>
+        <w:rPr>
+          <w:szCs w:val="22"/>
+          <w:lang w:val="en-US"/>
+        </w:rPr>
+        <w:t>The use of flights</w:t>
+      </w:r>
+      <w:r>
+        <w:rPr>
+          <w:szCs w:val="22"/>
+          <w:lang w:val="en-US"/>
+        </w:rPr>
+        <w:t>,</w:t>
+      </w:r>
+      <w:r>
+        <w:rPr>
+          <w:szCs w:val="22"/>
+          <w:lang w:val="en-US"/>
+        </w:rPr>
+        <w:t xml:space="preserve"> </w:t>
+      </w:r>
+      <w:r>
+        <w:rPr>
+          <w:szCs w:val="22"/>
+          <w:lang w:val="en-US"/>
+        </w:rPr>
+        <w:t>both in terms of travel</w:t>
+      </w:r>
+      <w:r>
+        <w:rPr>
+          <w:szCs w:val="22"/>
+          <w:lang w:val="en-US"/>
+        </w:rPr>
+        <w:t>l</w:t>
+      </w:r>
+      <w:r>
+        <w:rPr>
+          <w:szCs w:val="22"/>
+          <w:lang w:val="en-US"/>
+        </w:rPr>
+        <w:t>ing and air</w:t>
+      </w:r>
+      <w:r>
+        <w:rPr>
+          <w:szCs w:val="22"/>
+          <w:lang w:val="en-US"/>
+        </w:rPr>
+        <w:t xml:space="preserve">freight, </w:t>
+      </w:r>
+      <w:r>
+        <w:rPr>
+          <w:szCs w:val="22"/>
+          <w:lang w:val="en-US"/>
+        </w:rPr>
+        <w:t>ha</w:t>
+      </w:r>
+      <w:r>
+        <w:rPr>
+          <w:szCs w:val="22"/>
+          <w:lang w:val="en-US"/>
+        </w:rPr>
+        <w:t>s</w:t>
+      </w:r>
+      <w:r>
+        <w:rPr>
+          <w:szCs w:val="22"/>
+          <w:lang w:val="en-US"/>
+        </w:rPr>
+        <w:t xml:space="preserve"> </w:t>
+      </w:r>
+      <w:r>
+        <w:rPr>
+          <w:szCs w:val="22"/>
+          <w:lang w:val="en-US"/>
+        </w:rPr>
+        <w:t xml:space="preserve">greatly increased over the past decades, air travel </w:t>
+      </w:r>
+      <w:r>
+        <w:rPr>
+          <w:szCs w:val="22"/>
+          <w:lang w:val="en-US"/>
+        </w:rPr>
+        <w:t>becom</w:t>
+      </w:r>
+      <w:r>
+        <w:rPr>
+          <w:szCs w:val="22"/>
+          <w:lang w:val="en-US"/>
+        </w:rPr>
+        <w:t>ing</w:t>
+      </w:r>
+      <w:r>
+        <w:rPr>
+          <w:szCs w:val="22"/>
+          <w:lang w:val="en-US"/>
+        </w:rPr>
+        <w:t xml:space="preserve"> </w:t>
+      </w:r>
+      <w:r>
+        <w:rPr>
+          <w:szCs w:val="22"/>
+          <w:lang w:val="en-US"/>
+        </w:rPr>
+        <w:t xml:space="preserve">one of the most </w:t>
+      </w:r>
+      <w:r>
+        <w:rPr>
+          <w:szCs w:val="22"/>
+          <w:lang w:val="en-US"/>
+        </w:rPr>
+        <w:t xml:space="preserve">important </w:t>
+      </w:r>
+      <w:r>
+        <w:rPr>
+          <w:szCs w:val="22"/>
+          <w:lang w:val="en-US"/>
+        </w:rPr>
+        <w:t>modes</w:t>
+      </w:r>
+      <w:r>
+        <w:rPr>
+          <w:szCs w:val="22"/>
+          <w:lang w:val="en-US"/>
+        </w:rPr>
+        <w:t xml:space="preserve"> of transport </w:t>
+      </w:r>
+      <w:r>
+        <w:rPr>
+          <w:szCs w:val="22"/>
+          <w:lang w:val="en-US"/>
+        </w:rPr>
+        <w:t xml:space="preserve">nowadays. Dating back to 1903 with the first flight of two American engineering brothers, the air transport is and has demonstrated itself to be a thriving market which doubles its </w:t>
+      </w:r>
+      <w:r>
+        <w:rPr>
+          <w:szCs w:val="22"/>
+        </w:rPr>
+        <w:t>volume of passengers</w:t>
+      </w:r>
+      <w:r>
+        <w:rPr>
+          <w:szCs w:val="22"/>
+          <w:lang w:val="en-US"/>
+        </w:rPr>
+        <w:t xml:space="preserve"> every 15 years.</w:t>
+      </w:r>
+      <w:r>
+        <w:rPr>
+          <w:szCs w:val="22"/>
+          <w:lang w:val="en-US"/>
+        </w:rPr>
+        <w:t xml:space="preserve"> Fly High is an airline company that brought the request to the team to build a system which could help them storing everything in a well-organized way and allow the customers to use their services at once.</w:t>
+      </w:r>
+    </w:p>
+    <w:p>
+      <w:pPr>
+        <w:ind w:firstLine="567"/>
+        <w:rPr>
+          <w:szCs w:val="22"/>
+          <w:lang w:val="en-US"/>
+        </w:rPr>
+      </w:pPr>
+      <w:r>
+        <w:rPr>
+          <w:szCs w:val="22"/>
+          <w:lang w:val="en-US"/>
+        </w:rPr>
+        <w:t xml:space="preserve">The unified process </w:t>
+      </w:r>
+      <w:r>
+        <w:rPr>
+          <w:szCs w:val="22"/>
+          <w:lang w:val="en-US"/>
+        </w:rPr>
+        <w:t xml:space="preserve">was </w:t>
+      </w:r>
+      <w:r>
+        <w:rPr>
+          <w:szCs w:val="22"/>
+          <w:lang w:val="en-US"/>
+        </w:rPr>
+        <w:t xml:space="preserve">used </w:t>
+      </w:r>
+      <w:proofErr w:type="gramStart"/>
+      <w:r>
+        <w:rPr>
+          <w:szCs w:val="22"/>
+          <w:lang w:val="en-US"/>
+        </w:rPr>
+        <w:t>in order to</w:t>
+      </w:r>
+      <w:proofErr w:type="gramEnd"/>
+      <w:r>
+        <w:rPr>
+          <w:szCs w:val="22"/>
+          <w:lang w:val="en-US"/>
+        </w:rPr>
+        <w:t xml:space="preserve"> complete the project, meaning that more parts of the project </w:t>
+      </w:r>
+      <w:r>
+        <w:rPr>
+          <w:szCs w:val="22"/>
+          <w:lang w:val="en-US"/>
+        </w:rPr>
+        <w:t xml:space="preserve">were </w:t>
+      </w:r>
+      <w:r>
+        <w:rPr>
+          <w:szCs w:val="22"/>
+          <w:lang w:val="en-US"/>
+        </w:rPr>
+        <w:t>done concurrently, but with different intensity.</w:t>
+      </w:r>
+    </w:p>
+    <w:p>
+      <w:pPr>
+        <w:ind w:firstLine="567"/>
+        <w:rPr>
+          <w:lang w:val="en-US"/>
+        </w:rPr>
+      </w:pPr>
+      <w:r>
+        <w:rPr>
+          <w:lang w:val="en-US"/>
+        </w:rPr>
+        <w:t>At first</w:t>
+      </w:r>
+      <w:r>
+        <w:rPr>
+          <w:lang w:val="en-US"/>
+        </w:rPr>
+        <w:t xml:space="preserve">, </w:t>
+      </w:r>
+      <w:r>
+        <w:rPr>
+          <w:lang w:val="en-US"/>
+        </w:rPr>
+        <w:t xml:space="preserve">in </w:t>
+      </w:r>
+      <w:r>
+        <w:rPr>
+          <w:lang w:val="en-US"/>
+        </w:rPr>
+        <w:t>the inception</w:t>
+      </w:r>
+      <w:r>
+        <w:rPr>
+          <w:lang w:val="en-US"/>
+        </w:rPr>
+        <w:t xml:space="preserve"> phase</w:t>
+      </w:r>
+      <w:r>
+        <w:rPr>
+          <w:lang w:val="en-US"/>
+        </w:rPr>
+        <w:t>, was the one where the project group made most of the business modelling, set the goals and assured that the customer will accept the result of the work. Then, in elaboration phase the group focus</w:t>
+      </w:r>
+      <w:r>
+        <w:rPr>
+          <w:lang w:val="en-US"/>
+        </w:rPr>
+        <w:t>ed</w:t>
+      </w:r>
+      <w:r>
+        <w:rPr>
+          <w:lang w:val="en-US"/>
+        </w:rPr>
+        <w:t xml:space="preserve"> more on the analysis and design parts. </w:t>
+      </w:r>
+      <w:r>
+        <w:rPr>
+          <w:lang w:val="en-US"/>
+        </w:rPr>
+        <w:t xml:space="preserve">During the construction phase there was created </w:t>
+      </w:r>
+      <w:proofErr w:type="gramStart"/>
+      <w:r>
+        <w:rPr>
+          <w:lang w:val="en-US"/>
+        </w:rPr>
+        <w:t>the majority of</w:t>
+      </w:r>
+      <w:proofErr w:type="gramEnd"/>
+      <w:r>
+        <w:rPr>
+          <w:lang w:val="en-US"/>
+        </w:rPr>
+        <w:t xml:space="preserve"> the implementation. At the end, in the transition phase the group assured that everything meets the requirements, tested the application and tried to solve the minor issue</w:t>
+      </w:r>
+      <w:r>
+        <w:rPr>
+          <w:lang w:val="en-US"/>
+        </w:rPr>
+        <w:t>s</w:t>
+      </w:r>
+      <w:r>
+        <w:rPr>
+          <w:lang w:val="en-US"/>
+        </w:rPr>
+        <w:t>.</w:t>
+      </w:r>
+    </w:p>
+    <w:p>
+      <w:pPr>
+        <w:ind w:firstLine="567"/>
+        <w:rPr>
+          <w:lang w:val="en-US"/>
+        </w:rPr>
+      </w:pPr>
+      <w:r>
+        <w:rPr>
+          <w:lang w:val="en-US"/>
+        </w:rPr>
+        <w:t>It can be concluded that the final version of the project is functional and meets the set goals to a big extent.</w:t>
+      </w:r>
+    </w:p>
+    <w:p>
+      <w:pPr>
+        <w:spacing w:after="160" w:line="259" w:lineRule="auto"/>
+        <w:rPr>
+          <w:rFonts w:eastAsiaTheme="majorEastAsia"/>
+          <w:b/>
+          <w:bCs/>
+          <w:sz w:val="28"/>
+          <w:szCs w:val="28"/>
+          <w:lang w:val="en-US"/>
+        </w:rPr>
+      </w:pPr>
+      <w:r>
+        <w:rPr>
           <w:lang w:val="en-US"/>
         </w:rPr>
         <w:br w:type="page"/>
@@ -3899,8 +4484,8 @@
           <w:lang w:val="en-US"/>
         </w:rPr>
       </w:pPr>
-      <w:bookmarkStart w:id="8" w:name="_Toc515579851"/>
-      <w:bookmarkStart w:id="9" w:name="_Toc515726017"/>
+      <w:bookmarkStart w:id="9" w:name="_Toc515579851"/>
+      <w:bookmarkStart w:id="10" w:name="_Toc515739687"/>
       <w:r>
         <w:rPr>
           <w:lang w:val="en-US"/>
@@ -3908,23 +4493,425 @@
         <w:lastRenderedPageBreak/>
         <w:t>Introduction</w:t>
       </w:r>
-      <w:bookmarkEnd w:id="8"/>
       <w:bookmarkEnd w:id="9"/>
-    </w:p>
-    <w:p>
-      <w:pPr>
-        <w:rPr>
-          <w:lang w:val="en-US"/>
-        </w:rPr>
-      </w:pPr>
-    </w:p>
-    <w:p>
-      <w:pPr>
+      <w:bookmarkEnd w:id="10"/>
+    </w:p>
+    <w:p>
+      <w:pPr>
+        <w:rPr>
+          <w:lang w:val="en-US"/>
+        </w:rPr>
+      </w:pPr>
+    </w:p>
+    <w:p>
+      <w:pPr>
+        <w:ind w:firstLine="567"/>
         <w:rPr>
           <w:szCs w:val="22"/>
           <w:lang w:val="en-US"/>
         </w:rPr>
       </w:pPr>
+      <w:r>
+        <w:rPr>
+          <w:szCs w:val="22"/>
+          <w:lang w:val="en-US"/>
+        </w:rPr>
+        <w:t xml:space="preserve">Air traffic is a </w:t>
+      </w:r>
+      <w:r>
+        <w:rPr>
+          <w:szCs w:val="22"/>
+          <w:lang w:val="en-US"/>
+        </w:rPr>
+        <w:t>big and essential</w:t>
+      </w:r>
+      <w:r>
+        <w:rPr>
+          <w:szCs w:val="22"/>
+          <w:lang w:val="en-US"/>
+        </w:rPr>
+        <w:t xml:space="preserve"> branch of transport sector nowadays.</w:t>
+      </w:r>
+      <w:r>
+        <w:rPr>
+          <w:szCs w:val="22"/>
+          <w:lang w:val="en-US"/>
+        </w:rPr>
+        <w:t xml:space="preserve"> </w:t>
+      </w:r>
+      <w:r>
+        <w:rPr>
+          <w:szCs w:val="22"/>
+          <w:lang w:val="en-US"/>
+        </w:rPr>
+        <w:t xml:space="preserve"> </w:t>
+      </w:r>
+      <w:r>
+        <w:rPr>
+          <w:szCs w:val="22"/>
+          <w:lang w:val="en-US"/>
+        </w:rPr>
+        <w:t xml:space="preserve">Although air </w:t>
+      </w:r>
+      <w:r>
+        <w:rPr>
+          <w:szCs w:val="22"/>
+          <w:lang w:val="en-US"/>
+        </w:rPr>
+        <w:t>travel can be named a</w:t>
+      </w:r>
+      <w:r>
+        <w:rPr>
+          <w:szCs w:val="22"/>
+          <w:lang w:val="en-US"/>
+        </w:rPr>
+        <w:t xml:space="preserve"> relatively new </w:t>
+      </w:r>
+      <w:r>
+        <w:rPr>
+          <w:szCs w:val="22"/>
+          <w:lang w:val="en-US"/>
+        </w:rPr>
+        <w:t>option of transport</w:t>
+      </w:r>
+      <w:r>
+        <w:rPr>
+          <w:szCs w:val="22"/>
+          <w:lang w:val="en-US"/>
+        </w:rPr>
+        <w:t xml:space="preserve">, </w:t>
+      </w:r>
+      <w:r>
+        <w:rPr>
+          <w:szCs w:val="22"/>
+          <w:lang w:val="en-US"/>
+        </w:rPr>
+        <w:t>this market</w:t>
+      </w:r>
+      <w:r>
+        <w:rPr>
+          <w:szCs w:val="22"/>
+          <w:lang w:val="en-US"/>
+        </w:rPr>
+        <w:t xml:space="preserve"> ha</w:t>
+      </w:r>
+      <w:r>
+        <w:rPr>
+          <w:szCs w:val="22"/>
+          <w:lang w:val="en-US"/>
+        </w:rPr>
+        <w:t>s</w:t>
+      </w:r>
+      <w:r>
+        <w:rPr>
+          <w:szCs w:val="22"/>
+          <w:lang w:val="en-US"/>
+        </w:rPr>
+        <w:t xml:space="preserve"> already achieved a lot</w:t>
+      </w:r>
+      <w:r>
+        <w:rPr>
+          <w:szCs w:val="22"/>
+          <w:lang w:val="en-US"/>
+        </w:rPr>
+        <w:t xml:space="preserve">, promising even much more than that. Studies show that until 2036, the traffic flow in Europe will expand 2.6 times than in present. </w:t>
+      </w:r>
+      <w:r>
+        <w:rPr>
+          <w:szCs w:val="22"/>
+          <w:lang w:val="en-US"/>
+        </w:rPr>
+        <w:fldChar w:fldCharType="begin" w:fldLock="1"/>
+      </w:r>
+      <w:r>
+        <w:rPr>
+          <w:szCs w:val="22"/>
+          <w:lang w:val="en-US"/>
+        </w:rPr>
+        <w:instrText>ADDIN CSL_CITATION { "citationItems" : [ { "id" : "ITEM-1", "itemData" : { "ISBN" : "978-2-9554382-2-6", "abstract" : "Augustine of Hippo With aviation's growth and the shortening of travel times to almost any point on the globe, the world has metaphorically become a much smaller place. Journeys which just a generation ago would have taken weeks can now be achieved in a day or even less. For the passenger however, aviation has provided much more. It has also grown individual horizons, expanding exponentially the places, people, cultures and experiences that travellers can access with just a few clicks to book their flights. The United Nations World Tourism Organisation has shown how travel for tourism purposes has expanded globally: in the 1950's, the top 15 country destinations absorbed 98% of all international tourist arrivals; in the 70's the proportion was 75%, in the new millennium this fell to less than 60% and is sure to fall further. This clearly shows the emergence of new travel destinations, many of them in developing countries. But does travel grow horizons? A survey carried out in 2016, of people who have taken time from their professional lives to travel, stated that over 80% had learned more about the places, people, and cultures they had visited, more than 80% also said they had new experiences, 60% made new friends, and interestingly nearly 70% said they learned more about themselves. But we really don't need statistics or surveys to tell us this; we have all experienced the knowledge and personal understanding of the world and it's people that travel and in particular air travel can bring.", "author" : [ { "dropping-particle" : "", "family" : "AIRBUS S.A.S.", "given" : "", "non-dropping-particle" : "", "parse-names" : false, "suffix" : "" } ], "id" : "ITEM-1", "issued" : { "date-parts" : [ [ "2017" ] ] }, "number-of-pages" : "128", "title" : "Growing Horizons", "type" : "book" }, "uris" : [ "http://www.mendeley.com/documents/?uuid=ce542d9e-b68c-3e82-8803-63e9849df388" ] } ], "mendeley" : { "formattedCitation" : "(AIRBUS S.A.S., 2017)", "plainTextFormattedCitation" : "(AIRBUS S.A.S., 2017)", "previouslyFormattedCitation" : "(AIRBUS S.A.S., 2017)" }, "properties" : {  }, "schema" : "https://github.com/citation-style-language/schema/raw/master/csl-citation.json" }</w:instrText>
+      </w:r>
+      <w:r>
+        <w:rPr>
+          <w:szCs w:val="22"/>
+          <w:lang w:val="en-US"/>
+        </w:rPr>
+        <w:fldChar w:fldCharType="separate"/>
+      </w:r>
+      <w:r>
+        <w:rPr>
+          <w:noProof/>
+          <w:szCs w:val="22"/>
+          <w:lang w:val="en-US"/>
+        </w:rPr>
+        <w:t>(AIRBUS S.A.S., 2017)</w:t>
+      </w:r>
+      <w:r>
+        <w:rPr>
+          <w:szCs w:val="22"/>
+          <w:lang w:val="en-US"/>
+        </w:rPr>
+        <w:fldChar w:fldCharType="end"/>
+      </w:r>
+      <w:r>
+        <w:rPr>
+          <w:szCs w:val="22"/>
+          <w:lang w:val="en-US"/>
+        </w:rPr>
+        <w:t xml:space="preserve"> The reasons of its enhanced popularity are mainly supported by the title of the fastest form of transport and a good safety record for commercial air transport</w:t>
+      </w:r>
+    </w:p>
+    <w:p>
+      <w:pPr>
+        <w:ind w:firstLine="567"/>
+        <w:rPr>
+          <w:szCs w:val="22"/>
+          <w:lang w:val="en-US"/>
+        </w:rPr>
+      </w:pPr>
+      <w:r>
+        <w:rPr>
+          <w:szCs w:val="22"/>
+          <w:lang w:val="en-US"/>
+        </w:rPr>
+        <w:t xml:space="preserve">One </w:t>
+      </w:r>
+      <w:r>
+        <w:rPr>
+          <w:szCs w:val="22"/>
+          <w:lang w:val="en-US"/>
+        </w:rPr>
+        <w:t>specific Danish airline</w:t>
+      </w:r>
+      <w:r>
+        <w:rPr>
+          <w:szCs w:val="22"/>
+          <w:lang w:val="en-US"/>
+        </w:rPr>
+        <w:t>, Fly</w:t>
+      </w:r>
+      <w:r>
+        <w:rPr>
+          <w:szCs w:val="22"/>
+          <w:lang w:val="en-US"/>
+        </w:rPr>
+        <w:t xml:space="preserve"> </w:t>
+      </w:r>
+      <w:r>
+        <w:rPr>
+          <w:szCs w:val="22"/>
+          <w:lang w:val="en-US"/>
+        </w:rPr>
+        <w:t xml:space="preserve">High, founded by </w:t>
+      </w:r>
+      <w:r>
+        <w:rPr>
+          <w:szCs w:val="22"/>
+          <w:lang w:val="en-US"/>
+        </w:rPr>
+        <w:t>Tobias</w:t>
+      </w:r>
+      <w:r>
+        <w:rPr>
+          <w:szCs w:val="22"/>
+          <w:lang w:val="en-US"/>
+        </w:rPr>
+        <w:t xml:space="preserve"> </w:t>
+      </w:r>
+      <w:r>
+        <w:rPr>
+          <w:szCs w:val="22"/>
+          <w:lang w:val="en-US"/>
+        </w:rPr>
+        <w:t>Jensen</w:t>
+      </w:r>
+      <w:r>
+        <w:rPr>
+          <w:szCs w:val="22"/>
+          <w:lang w:val="en-US"/>
+        </w:rPr>
+        <w:t xml:space="preserve"> and </w:t>
+      </w:r>
+      <w:r>
+        <w:rPr>
+          <w:szCs w:val="22"/>
+          <w:lang w:val="en-US"/>
+        </w:rPr>
+        <w:t xml:space="preserve">William Christensen </w:t>
+      </w:r>
+      <w:r>
+        <w:rPr>
+          <w:szCs w:val="22"/>
+          <w:lang w:val="en-US"/>
+        </w:rPr>
+        <w:t>in 200</w:t>
+      </w:r>
+      <w:r>
+        <w:rPr>
+          <w:szCs w:val="22"/>
+          <w:lang w:val="en-US"/>
+        </w:rPr>
+        <w:t xml:space="preserve">9 </w:t>
+      </w:r>
+      <w:r>
+        <w:rPr>
+          <w:szCs w:val="22"/>
+          <w:lang w:val="en-US"/>
+        </w:rPr>
+        <w:t>is a company</w:t>
+      </w:r>
+      <w:r>
+        <w:rPr>
+          <w:szCs w:val="22"/>
+          <w:lang w:val="en-US"/>
+        </w:rPr>
+        <w:t xml:space="preserve"> headquartered in </w:t>
+      </w:r>
+      <w:proofErr w:type="spellStart"/>
+      <w:r>
+        <w:rPr>
+          <w:szCs w:val="22"/>
+          <w:lang w:val="en-US"/>
+        </w:rPr>
+        <w:t>Vejle</w:t>
+      </w:r>
+      <w:proofErr w:type="spellEnd"/>
+      <w:r>
+        <w:rPr>
+          <w:szCs w:val="22"/>
+          <w:lang w:val="en-US"/>
+        </w:rPr>
+        <w:t xml:space="preserve">, which initially operated domestic flights. Now, the airline wants to expand its flights across Europe, which brought the request for a new management system. While operating internal flights, </w:t>
+      </w:r>
+      <w:r>
+        <w:rPr>
+          <w:szCs w:val="22"/>
+          <w:lang w:val="en-US"/>
+        </w:rPr>
+        <w:t xml:space="preserve">the only way </w:t>
+      </w:r>
+      <w:r>
+        <w:rPr>
+          <w:szCs w:val="22"/>
+          <w:lang w:val="en-US"/>
+        </w:rPr>
+        <w:t>for</w:t>
+      </w:r>
+      <w:r>
+        <w:rPr>
+          <w:szCs w:val="22"/>
+          <w:lang w:val="en-US"/>
+        </w:rPr>
+        <w:t xml:space="preserve"> book</w:t>
+      </w:r>
+      <w:r>
+        <w:rPr>
+          <w:szCs w:val="22"/>
+          <w:lang w:val="en-US"/>
+        </w:rPr>
+        <w:t>ing</w:t>
+      </w:r>
+      <w:r>
+        <w:rPr>
+          <w:szCs w:val="22"/>
+          <w:lang w:val="en-US"/>
+        </w:rPr>
+        <w:t xml:space="preserve"> a ticket for a specific flight </w:t>
+      </w:r>
+      <w:r>
+        <w:rPr>
+          <w:szCs w:val="22"/>
+          <w:lang w:val="en-US"/>
+        </w:rPr>
+        <w:t xml:space="preserve">was </w:t>
+      </w:r>
+      <w:r>
+        <w:rPr>
+          <w:szCs w:val="22"/>
+          <w:lang w:val="en-US"/>
+        </w:rPr>
+        <w:t>call</w:t>
+      </w:r>
+      <w:r>
+        <w:rPr>
+          <w:szCs w:val="22"/>
+          <w:lang w:val="en-US"/>
+        </w:rPr>
+        <w:t>ing</w:t>
+      </w:r>
+      <w:r>
+        <w:rPr>
+          <w:szCs w:val="22"/>
+          <w:lang w:val="en-US"/>
+        </w:rPr>
+        <w:t xml:space="preserve"> the company</w:t>
+      </w:r>
+      <w:r>
+        <w:rPr>
+          <w:szCs w:val="22"/>
+          <w:lang w:val="en-US"/>
+        </w:rPr>
+        <w:t xml:space="preserve"> and discussing with an employee all the details of the flight, starting with destination and ending with check-in, the ticket being sent afterwards via email. </w:t>
+      </w:r>
+      <w:r>
+        <w:rPr>
+          <w:lang w:val="en-US"/>
+        </w:rPr>
+        <w:t xml:space="preserve">Due to the difficulty in booking tickets it is not surprising that “Fly High” has been left behind and it </w:t>
+      </w:r>
+      <w:r>
+        <w:rPr>
+          <w:szCs w:val="22"/>
+          <w:lang w:val="en-US"/>
+        </w:rPr>
+        <w:t xml:space="preserve">is not </w:t>
+      </w:r>
+      <w:r>
+        <w:rPr>
+          <w:szCs w:val="22"/>
+          <w:lang w:val="en-US"/>
+        </w:rPr>
+        <w:t xml:space="preserve">very popular. Therefore, expanding across Europe in the lack of a better management system would be totally ineffective, as the current state of things implies that both the clients and employees </w:t>
+      </w:r>
+      <w:proofErr w:type="gramStart"/>
+      <w:r>
+        <w:rPr>
+          <w:szCs w:val="22"/>
+          <w:lang w:val="en-US"/>
+        </w:rPr>
+        <w:t>have to</w:t>
+      </w:r>
+      <w:proofErr w:type="gramEnd"/>
+      <w:r>
+        <w:rPr>
+          <w:szCs w:val="22"/>
+          <w:lang w:val="en-US"/>
+        </w:rPr>
+        <w:t xml:space="preserve"> put a lot of effort into it. If there is not a more convenient way of purchasing the flight, most of the people would be very much tempted to fly with other companies. In the context of today’s society, something that does not put in use the available technological possibilities, it will not achieve the biggest possible success. Regarding “Fly High”, once the amount of data started to increase in size (new flights, new planes, change in the crew), operations such as storing and managing company’s information became very complicated to be handled on files. A simple scenario of a client who wants to change the date of a flight could create serious problems in such a system. And things can become even more dangerous, as </w:t>
+      </w:r>
+      <w:r>
+        <w:rPr>
+          <w:szCs w:val="22"/>
+        </w:rPr>
+        <w:t>t</w:t>
+      </w:r>
+      <w:r>
+        <w:rPr>
+          <w:szCs w:val="22"/>
+        </w:rPr>
+        <w:t>he slightest issue can lead to cancellations and delays</w:t>
+      </w:r>
+      <w:r>
+        <w:rPr>
+          <w:szCs w:val="22"/>
+        </w:rPr>
+        <w:t>, risking the future of the company.</w:t>
+      </w:r>
+      <w:r>
+        <w:rPr>
+          <w:szCs w:val="22"/>
+        </w:rPr>
+        <w:t xml:space="preserve"> </w:t>
+      </w:r>
     </w:p>
     <w:p>
       <w:pPr>
@@ -3952,8 +4939,8 @@
           <w:lang w:val="en-US"/>
         </w:rPr>
       </w:pPr>
-      <w:bookmarkStart w:id="10" w:name="_Toc515579852"/>
-      <w:bookmarkStart w:id="11" w:name="_Toc515726018"/>
+      <w:bookmarkStart w:id="11" w:name="_Toc515579852"/>
+      <w:bookmarkStart w:id="12" w:name="_Toc515739688"/>
       <w:r>
         <w:rPr>
           <w:lang w:val="en-US"/>
@@ -3961,41 +4948,298 @@
         <w:lastRenderedPageBreak/>
         <w:t>Theory/literature survey</w:t>
       </w:r>
-      <w:bookmarkEnd w:id="10"/>
       <w:bookmarkEnd w:id="11"/>
-    </w:p>
-    <w:p>
-      <w:pPr>
-        <w:rPr>
-          <w:lang w:val="en-US"/>
-        </w:rPr>
-      </w:pPr>
-    </w:p>
-    <w:p>
-      <w:pPr>
-        <w:rPr>
-          <w:szCs w:val="22"/>
-          <w:lang w:val="en-US"/>
-        </w:rPr>
-      </w:pPr>
-    </w:p>
-    <w:p>
-      <w:pPr>
-        <w:spacing w:after="160" w:line="259" w:lineRule="auto"/>
-        <w:rPr>
-          <w:rFonts w:eastAsiaTheme="majorEastAsia"/>
-          <w:b/>
-          <w:bCs/>
-          <w:sz w:val="28"/>
-          <w:szCs w:val="28"/>
-          <w:lang w:val="en-US"/>
-        </w:rPr>
-      </w:pPr>
-      <w:r>
-        <w:rPr>
-          <w:lang w:val="en-US"/>
-        </w:rPr>
-        <w:br w:type="page"/>
+      <w:bookmarkEnd w:id="12"/>
+    </w:p>
+    <w:p>
+      <w:pPr>
+        <w:rPr>
+          <w:lang w:val="en-US"/>
+        </w:rPr>
+      </w:pPr>
+    </w:p>
+    <w:p>
+      <w:pPr>
+        <w:ind w:firstLine="567"/>
+        <w:rPr>
+          <w:lang w:val="en-US"/>
+        </w:rPr>
+      </w:pPr>
+      <w:r>
+        <w:rPr>
+          <w:lang w:val="en-US"/>
+        </w:rPr>
+        <w:t xml:space="preserve">For creating the project, the group had to develop a proper java application together with all documentation. </w:t>
+      </w:r>
+      <w:proofErr w:type="gramStart"/>
+      <w:r>
+        <w:rPr>
+          <w:lang w:val="en-US"/>
+        </w:rPr>
+        <w:t>In order to</w:t>
+      </w:r>
+      <w:proofErr w:type="gramEnd"/>
+      <w:r>
+        <w:rPr>
+          <w:lang w:val="en-US"/>
+        </w:rPr>
+        <w:t xml:space="preserve"> do so, it used 3 sources of knowledge, which are following:</w:t>
+      </w:r>
+      <w:r>
+        <w:rPr>
+          <w:lang w:val="en-US"/>
+        </w:rPr>
+        <w:t xml:space="preserve"> </w:t>
+      </w:r>
+    </w:p>
+    <w:p>
+      <w:pPr>
+        <w:pStyle w:val="ListParagraph"/>
+        <w:numPr>
+          <w:ilvl w:val="0"/>
+          <w:numId w:val="43"/>
+        </w:numPr>
+        <w:rPr>
+          <w:lang w:val="en-US"/>
+        </w:rPr>
+      </w:pPr>
+      <w:r>
+        <w:rPr>
+          <w:lang w:val="en-US"/>
+        </w:rPr>
+        <w:t>Lectures and exercises at school</w:t>
+      </w:r>
+    </w:p>
+    <w:p>
+      <w:pPr>
+        <w:pStyle w:val="ListParagraph"/>
+        <w:numPr>
+          <w:ilvl w:val="0"/>
+          <w:numId w:val="43"/>
+        </w:numPr>
+        <w:rPr>
+          <w:lang w:val="en-US"/>
+        </w:rPr>
+      </w:pPr>
+      <w:r>
+        <w:rPr>
+          <w:lang w:val="en-US"/>
+        </w:rPr>
+        <w:t>Books:</w:t>
+      </w:r>
+    </w:p>
+    <w:p>
+      <w:pPr>
+        <w:pStyle w:val="ListParagraph"/>
+        <w:numPr>
+          <w:ilvl w:val="1"/>
+          <w:numId w:val="43"/>
+        </w:numPr>
+        <w:rPr>
+          <w:lang w:val="en-US"/>
+        </w:rPr>
+      </w:pPr>
+      <w:r>
+        <w:rPr>
+          <w:lang w:val="en-US"/>
+        </w:rPr>
+        <w:t xml:space="preserve">Craig </w:t>
+      </w:r>
+      <w:proofErr w:type="spellStart"/>
+      <w:r>
+        <w:rPr>
+          <w:lang w:val="en-US"/>
+        </w:rPr>
+        <w:t>Larman</w:t>
+      </w:r>
+      <w:proofErr w:type="spellEnd"/>
+      <w:r>
+        <w:rPr>
+          <w:lang w:val="en-US"/>
+        </w:rPr>
+        <w:t xml:space="preserve"> – “Applying UML and patterns”</w:t>
+      </w:r>
+    </w:p>
+    <w:p>
+      <w:pPr>
+        <w:pStyle w:val="ListParagraph"/>
+        <w:numPr>
+          <w:ilvl w:val="1"/>
+          <w:numId w:val="43"/>
+        </w:numPr>
+        <w:rPr>
+          <w:lang w:val="en-US"/>
+        </w:rPr>
+      </w:pPr>
+      <w:r>
+        <w:rPr>
+          <w:lang w:val="en-US"/>
+        </w:rPr>
+        <w:t>Thomas Connolly – “Database systems”</w:t>
+      </w:r>
+    </w:p>
+    <w:p>
+      <w:pPr>
+        <w:pStyle w:val="ListParagraph"/>
+        <w:numPr>
+          <w:ilvl w:val="0"/>
+          <w:numId w:val="43"/>
+        </w:numPr>
+        <w:rPr>
+          <w:lang w:val="en-US"/>
+        </w:rPr>
+      </w:pPr>
+      <w:r>
+        <w:rPr>
+          <w:lang w:val="en-US"/>
+        </w:rPr>
+        <w:t>Webpages</w:t>
+      </w:r>
+      <w:r>
+        <w:rPr>
+          <w:lang w:val="en-US"/>
+        </w:rPr>
+        <w:t>:</w:t>
+      </w:r>
+    </w:p>
+    <w:p>
+      <w:pPr>
+        <w:pStyle w:val="ListParagraph"/>
+        <w:numPr>
+          <w:ilvl w:val="1"/>
+          <w:numId w:val="43"/>
+        </w:numPr>
+        <w:rPr>
+          <w:lang w:val="en-US"/>
+        </w:rPr>
+      </w:pPr>
+      <w:r>
+        <w:rPr>
+          <w:lang w:val="en-US"/>
+        </w:rPr>
+        <w:t>Java 8 Documentation</w:t>
+      </w:r>
+    </w:p>
+    <w:p>
+      <w:pPr>
+        <w:pStyle w:val="ListParagraph"/>
+        <w:numPr>
+          <w:ilvl w:val="1"/>
+          <w:numId w:val="43"/>
+        </w:numPr>
+        <w:rPr>
+          <w:lang w:val="en-US"/>
+        </w:rPr>
+      </w:pPr>
+      <w:r>
+        <w:rPr>
+          <w:lang w:val="en-US"/>
+        </w:rPr>
+        <w:t>Database Documentation</w:t>
+      </w:r>
+    </w:p>
+    <w:p>
+      <w:pPr>
+        <w:pStyle w:val="ListParagraph"/>
+        <w:numPr>
+          <w:ilvl w:val="1"/>
+          <w:numId w:val="43"/>
+        </w:numPr>
+        <w:rPr>
+          <w:lang w:val="en-US"/>
+        </w:rPr>
+      </w:pPr>
+      <w:r>
+        <w:rPr>
+          <w:lang w:val="en-US"/>
+        </w:rPr>
+        <w:t>Stack Overflow website</w:t>
+      </w:r>
+    </w:p>
+    <w:p>
+      <w:pPr>
+        <w:ind w:firstLine="567"/>
+        <w:rPr>
+          <w:lang w:val="en-US"/>
+        </w:rPr>
+      </w:pPr>
+      <w:r>
+        <w:rPr>
+          <w:lang w:val="en-US"/>
+        </w:rPr>
+        <w:t>Owing to the oral presentations in class, the project group acknowledged both the technical and business planning issues.</w:t>
+      </w:r>
+      <w:r>
+        <w:rPr>
+          <w:lang w:val="en-US"/>
+        </w:rPr>
+        <w:t xml:space="preserve"> Knowledge from </w:t>
+      </w:r>
+      <w:r>
+        <w:rPr>
+          <w:lang w:val="en-US"/>
+        </w:rPr>
+        <w:t>Software Development with UML and Java 2</w:t>
+      </w:r>
+      <w:r>
+        <w:rPr>
+          <w:lang w:val="en-US"/>
+        </w:rPr>
+        <w:t xml:space="preserve"> course allowed to implement the most of application, Database System course showed how to create the database, which is a necessary part of the project, while Software Engineering course helped with the </w:t>
+      </w:r>
+      <w:r>
+        <w:rPr>
+          <w:lang w:val="en-US"/>
+        </w:rPr>
+        <w:t>documenting and assuring that everything is logical and straight. For organizing the work and using adequate way of developing the project, Semester Project course was the crucial one.</w:t>
+      </w:r>
+    </w:p>
+    <w:p>
+      <w:pPr>
+        <w:ind w:firstLine="567"/>
+        <w:rPr>
+          <w:lang w:val="en-US"/>
+        </w:rPr>
+      </w:pPr>
+      <w:r>
+        <w:rPr>
+          <w:lang w:val="en-US"/>
+        </w:rPr>
+        <w:t xml:space="preserve">If it comes to books, </w:t>
+      </w:r>
+      <w:proofErr w:type="gramStart"/>
+      <w:r>
+        <w:rPr>
+          <w:lang w:val="en-US"/>
+        </w:rPr>
+        <w:t>both of them</w:t>
+      </w:r>
+      <w:proofErr w:type="gramEnd"/>
+      <w:r>
+        <w:rPr>
+          <w:lang w:val="en-US"/>
+        </w:rPr>
+        <w:t xml:space="preserve"> have very wide range of content, therefore the project group has not used everything that could be learnt from them but only the most important parts. They were especially helpful for including the design patterns in the java application and for the most complicated parts of the database. </w:t>
+      </w:r>
+    </w:p>
+    <w:p>
+      <w:pPr>
+        <w:ind w:firstLine="567"/>
+        <w:rPr>
+          <w:lang w:val="en-US"/>
+        </w:rPr>
+      </w:pPr>
+      <w:r>
+        <w:rPr>
+          <w:lang w:val="en-US"/>
+        </w:rPr>
+        <w:t xml:space="preserve">The internet sites were the </w:t>
+      </w:r>
+      <w:r>
+        <w:rPr>
+          <w:lang w:val="en-US"/>
+        </w:rPr>
+        <w:t>place, where the project group could check how something works and find help with understanding some parts. Every time there was a minor issue that was not discussed in any of the books, the group used Java Documentation, Stack Overflow or Database Documentation websites. The online research allowed to complete all the gaps in the process of creating the project.</w:t>
       </w:r>
     </w:p>
     <w:p>
@@ -4005,8 +5249,8 @@
           <w:lang w:val="en-US"/>
         </w:rPr>
       </w:pPr>
-      <w:bookmarkStart w:id="12" w:name="_Toc515579853"/>
-      <w:bookmarkStart w:id="13" w:name="_Toc515726019"/>
+      <w:bookmarkStart w:id="13" w:name="_Toc515579853"/>
+      <w:bookmarkStart w:id="14" w:name="_Toc515739689"/>
       <w:r>
         <w:rPr>
           <w:lang w:val="en-US"/>
@@ -4014,23 +5258,554 @@
         <w:lastRenderedPageBreak/>
         <w:t>Methods</w:t>
       </w:r>
-      <w:bookmarkEnd w:id="12"/>
       <w:bookmarkEnd w:id="13"/>
-    </w:p>
-    <w:p>
-      <w:pPr>
-        <w:rPr>
-          <w:lang w:val="en-US"/>
-        </w:rPr>
-      </w:pPr>
-    </w:p>
-    <w:p>
-      <w:pPr>
+      <w:bookmarkEnd w:id="14"/>
+    </w:p>
+    <w:p>
+      <w:pPr>
+        <w:ind w:left="567"/>
+        <w:rPr>
+          <w:lang w:val="en-US"/>
+        </w:rPr>
+      </w:pPr>
+    </w:p>
+    <w:p>
+      <w:pPr>
+        <w:ind w:firstLine="567"/>
+        <w:rPr>
+          <w:lang w:val="en-US"/>
+        </w:rPr>
+      </w:pPr>
+      <w:r>
+        <w:rPr>
+          <w:lang w:val="en-US"/>
+        </w:rPr>
+        <w:t xml:space="preserve">Because of the requirements of the project were quite specific from the beginning, the project team could know very early what the exact tasks will be and how the work should be divided. </w:t>
+      </w:r>
+      <w:r>
+        <w:rPr>
+          <w:lang w:val="en-US"/>
+        </w:rPr>
+        <w:t>T</w:t>
+      </w:r>
+      <w:r>
+        <w:rPr>
+          <w:lang w:val="en-US"/>
+        </w:rPr>
+        <w:t xml:space="preserve">he system had to be implemented in Java and, as the supervisors recommended, </w:t>
+      </w:r>
+      <w:proofErr w:type="gramStart"/>
+      <w:r>
+        <w:rPr>
+          <w:lang w:val="en-US"/>
+        </w:rPr>
+        <w:t>in</w:t>
+      </w:r>
+      <w:r>
+        <w:rPr>
+          <w:lang w:val="en-US"/>
+        </w:rPr>
+        <w:t xml:space="preserve"> </w:t>
+      </w:r>
+      <w:r>
+        <w:rPr>
+          <w:lang w:val="en-US"/>
+        </w:rPr>
+        <w:t>order to</w:t>
+      </w:r>
+      <w:proofErr w:type="gramEnd"/>
+      <w:r>
+        <w:rPr>
+          <w:lang w:val="en-US"/>
+        </w:rPr>
+        <w:t xml:space="preserve"> create the java application, the group members started working with IntelliJ IDEA, because creating</w:t>
+      </w:r>
+      <w:r>
+        <w:rPr>
+          <w:lang w:val="en-US"/>
+        </w:rPr>
+        <w:t xml:space="preserve"> </w:t>
+      </w:r>
+      <w:r>
+        <w:rPr>
+          <w:lang w:val="en-US"/>
+        </w:rPr>
+        <w:t>the Graphical User Interface (GUI) was more efficient this way. For the Graphic</w:t>
+      </w:r>
+      <w:r>
+        <w:rPr>
+          <w:lang w:val="en-US"/>
+        </w:rPr>
+        <w:t>al</w:t>
+      </w:r>
+      <w:r>
+        <w:rPr>
+          <w:lang w:val="en-US"/>
+        </w:rPr>
+        <w:t xml:space="preserve"> User</w:t>
+      </w:r>
+      <w:r>
+        <w:rPr>
+          <w:lang w:val="en-US"/>
+        </w:rPr>
+        <w:t xml:space="preserve"> </w:t>
+      </w:r>
+      <w:r>
+        <w:rPr>
+          <w:lang w:val="en-US"/>
+        </w:rPr>
+        <w:t xml:space="preserve">Interface, the team </w:t>
+      </w:r>
+      <w:r>
+        <w:rPr>
+          <w:lang w:val="en-US"/>
+        </w:rPr>
+        <w:t xml:space="preserve">decided to use </w:t>
+      </w:r>
+      <w:proofErr w:type="spellStart"/>
+      <w:r>
+        <w:rPr>
+          <w:lang w:val="en-US"/>
+        </w:rPr>
+        <w:t>JavaFx</w:t>
+      </w:r>
+      <w:proofErr w:type="spellEnd"/>
+      <w:r>
+        <w:rPr>
+          <w:lang w:val="en-US"/>
+        </w:rPr>
+        <w:t xml:space="preserve"> package, owing to its </w:t>
+      </w:r>
+      <w:r>
+        <w:rPr>
+          <w:lang w:val="en-US"/>
+        </w:rPr>
+        <w:t>simple</w:t>
+      </w:r>
+      <w:r>
+        <w:rPr>
+          <w:lang w:val="en-US"/>
+        </w:rPr>
+        <w:t xml:space="preserve"> and efficient work style.</w:t>
+      </w:r>
+    </w:p>
+    <w:p>
+      <w:pPr>
+        <w:ind w:firstLine="567"/>
+        <w:rPr>
+          <w:lang w:val="en-US"/>
+        </w:rPr>
+      </w:pPr>
+      <w:r>
+        <w:rPr>
+          <w:lang w:val="en-US"/>
+        </w:rPr>
+        <w:t>For organizing the work, the group used the Unified Process</w:t>
+      </w:r>
+      <w:r>
+        <w:rPr>
+          <w:lang w:val="en-US"/>
+        </w:rPr>
+        <w:t xml:space="preserve"> which assumes that </w:t>
+      </w:r>
+      <w:r>
+        <w:rPr>
+          <w:lang w:val="en-US"/>
+        </w:rPr>
+        <w:t>more than one</w:t>
+      </w:r>
+      <w:r>
+        <w:rPr>
+          <w:lang w:val="en-US"/>
+        </w:rPr>
+        <w:t xml:space="preserve"> step of developing the project can be done at the same time. </w:t>
+      </w:r>
+      <w:r>
+        <w:rPr>
+          <w:lang w:val="en-US"/>
+        </w:rPr>
+        <w:t>However, it divides all the process into four main phases which are following:</w:t>
+      </w:r>
+    </w:p>
+    <w:p>
+      <w:pPr>
+        <w:pStyle w:val="ListParagraph"/>
+        <w:numPr>
+          <w:ilvl w:val="0"/>
+          <w:numId w:val="44"/>
+        </w:numPr>
+        <w:rPr>
+          <w:lang w:val="en-US"/>
+        </w:rPr>
+      </w:pPr>
+      <w:r>
+        <w:rPr>
+          <w:lang w:val="en-US"/>
+        </w:rPr>
+        <w:t xml:space="preserve">Inception </w:t>
+      </w:r>
+    </w:p>
+    <w:p>
+      <w:pPr>
+        <w:pStyle w:val="ListParagraph"/>
+        <w:numPr>
+          <w:ilvl w:val="0"/>
+          <w:numId w:val="44"/>
+        </w:numPr>
+        <w:rPr>
+          <w:lang w:val="en-US"/>
+        </w:rPr>
+      </w:pPr>
+      <w:r>
+        <w:rPr>
+          <w:lang w:val="en-US"/>
+        </w:rPr>
+        <w:t>Elaboration</w:t>
+      </w:r>
+    </w:p>
+    <w:p>
+      <w:pPr>
+        <w:pStyle w:val="ListParagraph"/>
+        <w:numPr>
+          <w:ilvl w:val="0"/>
+          <w:numId w:val="44"/>
+        </w:numPr>
+        <w:rPr>
+          <w:lang w:val="en-US"/>
+        </w:rPr>
+      </w:pPr>
+      <w:r>
+        <w:rPr>
+          <w:lang w:val="en-US"/>
+        </w:rPr>
+        <w:t>Construction</w:t>
+      </w:r>
+    </w:p>
+    <w:p>
+      <w:pPr>
+        <w:pStyle w:val="ListParagraph"/>
+        <w:numPr>
+          <w:ilvl w:val="0"/>
+          <w:numId w:val="44"/>
+        </w:numPr>
+        <w:rPr>
+          <w:lang w:val="en-US"/>
+        </w:rPr>
+      </w:pPr>
+      <w:r>
+        <w:rPr>
+          <w:lang w:val="en-US"/>
+        </w:rPr>
+        <w:t>Transition</w:t>
+      </w:r>
+    </w:p>
+    <w:p>
+      <w:pPr>
+        <w:ind w:firstLine="567"/>
+        <w:rPr>
+          <w:lang w:val="en-US"/>
+        </w:rPr>
+      </w:pPr>
+      <w:r>
+        <w:rPr>
+          <w:lang w:val="en-US"/>
+        </w:rPr>
+        <w:t xml:space="preserve">After creating the </w:t>
+      </w:r>
+      <w:r>
+        <w:rPr>
+          <w:i/>
+          <w:lang w:val="en-US"/>
+        </w:rPr>
+        <w:t>Requirements (</w:t>
+      </w:r>
+      <w:r>
+        <w:rPr>
+          <w:i/>
+          <w:lang w:val="en-US"/>
+        </w:rPr>
+        <w:t>3.1.1</w:t>
+      </w:r>
+      <w:r>
+        <w:rPr>
+          <w:i/>
+          <w:lang w:val="en-US"/>
+        </w:rPr>
+        <w:t>)</w:t>
+      </w:r>
+      <w:r>
+        <w:rPr>
+          <w:lang w:val="en-US"/>
+        </w:rPr>
+        <w:t xml:space="preserve"> and making sure they are setting the correct goals, t</w:t>
+      </w:r>
+      <w:r>
+        <w:rPr>
+          <w:lang w:val="en-US"/>
+        </w:rPr>
+        <w:t xml:space="preserve">he group started creating the </w:t>
+      </w:r>
+      <w:r>
+        <w:rPr>
+          <w:i/>
+          <w:lang w:val="en-US"/>
+        </w:rPr>
+        <w:t>Use Case diagram (</w:t>
+      </w:r>
+      <w:r>
+        <w:rPr>
+          <w:i/>
+          <w:lang w:val="en-US"/>
+        </w:rPr>
+        <w:t>3.1.2</w:t>
+      </w:r>
+      <w:r>
+        <w:rPr>
+          <w:i/>
+          <w:lang w:val="en-US"/>
+        </w:rPr>
+        <w:t>)</w:t>
+      </w:r>
+      <w:r>
+        <w:rPr>
+          <w:lang w:val="en-US"/>
+        </w:rPr>
+        <w:t xml:space="preserve"> together with the </w:t>
+      </w:r>
+      <w:r>
+        <w:rPr>
+          <w:i/>
+          <w:lang w:val="en-US"/>
+        </w:rPr>
+        <w:t>Use Case descriptions (</w:t>
+      </w:r>
+      <w:r>
+        <w:rPr>
+          <w:i/>
+          <w:lang w:val="en-US"/>
+        </w:rPr>
+        <w:t>3.1.3</w:t>
+      </w:r>
+      <w:r>
+        <w:rPr>
+          <w:i/>
+          <w:lang w:val="en-US"/>
+        </w:rPr>
+        <w:t>)</w:t>
+      </w:r>
+      <w:r>
+        <w:rPr>
+          <w:lang w:val="en-US"/>
+        </w:rPr>
+        <w:t xml:space="preserve">, which are the explanation of each use case. A graphical way of showing the behavior of the system was covered by the </w:t>
+      </w:r>
+      <w:r>
+        <w:rPr>
+          <w:i/>
+          <w:lang w:val="en-US"/>
+        </w:rPr>
+        <w:t>Activity diagrams (</w:t>
+      </w:r>
+      <w:r>
+        <w:rPr>
+          <w:i/>
+          <w:lang w:val="en-US"/>
+        </w:rPr>
+        <w:t>3.1.4</w:t>
+      </w:r>
+      <w:r>
+        <w:rPr>
+          <w:i/>
+          <w:lang w:val="en-US"/>
+        </w:rPr>
+        <w:t>)</w:t>
+      </w:r>
+      <w:r>
+        <w:rPr>
+          <w:lang w:val="en-US"/>
+        </w:rPr>
+        <w:t xml:space="preserve">. The exact classes together with their methods that explain the operational part of the program were illustrated on </w:t>
+      </w:r>
+      <w:r>
+        <w:rPr>
+          <w:i/>
+          <w:lang w:val="en-US"/>
+        </w:rPr>
+        <w:t>Analysis class diagram (</w:t>
+      </w:r>
+      <w:r>
+        <w:rPr>
+          <w:i/>
+          <w:lang w:val="en-US"/>
+        </w:rPr>
+        <w:t>3.1.5</w:t>
+      </w:r>
+      <w:r>
+        <w:rPr>
+          <w:i/>
+          <w:lang w:val="en-US"/>
+        </w:rPr>
+        <w:t>)</w:t>
+      </w:r>
+      <w:r>
+        <w:rPr>
+          <w:lang w:val="en-US"/>
+        </w:rPr>
+        <w:t xml:space="preserve"> while the </w:t>
+      </w:r>
+      <w:r>
+        <w:rPr>
+          <w:i/>
+          <w:lang w:val="en-US"/>
+        </w:rPr>
+        <w:t>Design class diagram (</w:t>
+      </w:r>
+      <w:r>
+        <w:rPr>
+          <w:i/>
+          <w:lang w:val="en-US"/>
+        </w:rPr>
+        <w:t>3.2.1</w:t>
+      </w:r>
+      <w:r>
+        <w:rPr>
+          <w:i/>
+          <w:lang w:val="en-US"/>
+        </w:rPr>
+        <w:t>)</w:t>
+      </w:r>
+      <w:r>
+        <w:rPr>
+          <w:lang w:val="en-US"/>
+        </w:rPr>
+        <w:t xml:space="preserve"> gives an overview on the whole application. The </w:t>
+      </w:r>
+      <w:r>
+        <w:rPr>
+          <w:i/>
+          <w:lang w:val="en-US"/>
+        </w:rPr>
+        <w:t>S</w:t>
+      </w:r>
+      <w:r>
+        <w:rPr>
+          <w:i/>
+          <w:lang w:val="en-US"/>
+        </w:rPr>
+        <w:t>equence diagrams (</w:t>
+      </w:r>
+      <w:r>
+        <w:rPr>
+          <w:i/>
+          <w:lang w:val="en-US"/>
+        </w:rPr>
+        <w:t>3.2.2</w:t>
+      </w:r>
+      <w:r>
+        <w:rPr>
+          <w:i/>
+          <w:lang w:val="en-US"/>
+        </w:rPr>
+        <w:t>)</w:t>
+      </w:r>
+      <w:r>
+        <w:rPr>
+          <w:lang w:val="en-US"/>
+        </w:rPr>
+        <w:t xml:space="preserve"> explain how objects operate with the other ones in the most complex methods.</w:t>
+      </w:r>
+      <w:r>
+        <w:rPr>
+          <w:lang w:val="en-US"/>
+        </w:rPr>
+        <w:t xml:space="preserve"> The graphical representation</w:t>
+      </w:r>
+      <w:r>
+        <w:rPr>
+          <w:lang w:val="en-US"/>
+        </w:rPr>
+        <w:t xml:space="preserve"> of all the system </w:t>
+      </w:r>
+      <w:proofErr w:type="spellStart"/>
+      <w:r>
+        <w:rPr>
+          <w:lang w:val="en-US"/>
+        </w:rPr>
+        <w:t>funcionalities</w:t>
+      </w:r>
+      <w:proofErr w:type="spellEnd"/>
+      <w:r>
+        <w:rPr>
+          <w:lang w:val="en-US"/>
+        </w:rPr>
+        <w:t xml:space="preserve"> is shown on the </w:t>
+      </w:r>
+      <w:r>
+        <w:rPr>
+          <w:i/>
+          <w:lang w:val="en-US"/>
+        </w:rPr>
+        <w:t>GUI Design part (3.2.3)</w:t>
+      </w:r>
+      <w:r>
+        <w:rPr>
+          <w:i/>
+          <w:lang w:val="en-US"/>
+        </w:rPr>
+        <w:t>.</w:t>
+      </w:r>
+      <w:r>
+        <w:rPr>
+          <w:lang w:val="en-US"/>
+        </w:rPr>
+        <w:t xml:space="preserve"> All possible scenarios of the application’s behavior are discussed and shown in the </w:t>
+      </w:r>
+      <w:r>
+        <w:rPr>
+          <w:i/>
+          <w:lang w:val="en-US"/>
+        </w:rPr>
+        <w:t>T</w:t>
+      </w:r>
+      <w:r>
+        <w:rPr>
+          <w:i/>
+          <w:lang w:val="en-US"/>
+        </w:rPr>
+        <w:t>est cases (</w:t>
+      </w:r>
+      <w:r>
+        <w:rPr>
+          <w:i/>
+          <w:lang w:val="en-US"/>
+        </w:rPr>
+        <w:t>3.4.1</w:t>
+      </w:r>
+      <w:r>
+        <w:rPr>
+          <w:i/>
+          <w:lang w:val="en-US"/>
+        </w:rPr>
+        <w:t>).</w:t>
+      </w:r>
+    </w:p>
+    <w:p>
+      <w:pPr>
+        <w:tabs>
+          <w:tab w:val="left" w:pos="3784"/>
+        </w:tabs>
         <w:rPr>
           <w:szCs w:val="22"/>
           <w:lang w:val="en-US"/>
         </w:rPr>
       </w:pPr>
+      <w:r>
+        <w:rPr>
+          <w:szCs w:val="22"/>
+          <w:lang w:val="en-US"/>
+        </w:rPr>
+        <w:tab/>
+      </w:r>
     </w:p>
     <w:p>
       <w:pPr>
@@ -4053,8 +5828,8 @@
           <w:lang w:val="en-US"/>
         </w:rPr>
       </w:pPr>
-      <w:bookmarkStart w:id="14" w:name="_Toc515579854"/>
-      <w:bookmarkStart w:id="15" w:name="_Toc515726020"/>
+      <w:bookmarkStart w:id="15" w:name="_Toc515579854"/>
+      <w:bookmarkStart w:id="16" w:name="_Toc515739690"/>
       <w:r>
         <w:rPr>
           <w:lang w:val="en-US"/>
@@ -4062,8 +5837,8 @@
         <w:lastRenderedPageBreak/>
         <w:t>Analysis</w:t>
       </w:r>
-      <w:bookmarkEnd w:id="14"/>
       <w:bookmarkEnd w:id="15"/>
+      <w:bookmarkEnd w:id="16"/>
     </w:p>
     <w:p>
       <w:pPr>
@@ -4072,16 +5847,16 @@
           <w:lang w:val="en-US"/>
         </w:rPr>
       </w:pPr>
-      <w:bookmarkStart w:id="16" w:name="_Toc515579855"/>
-      <w:bookmarkStart w:id="17" w:name="_Toc515726021"/>
+      <w:bookmarkStart w:id="17" w:name="_Toc515579855"/>
+      <w:bookmarkStart w:id="18" w:name="_Toc515739691"/>
       <w:r>
         <w:rPr>
           <w:lang w:val="en-US"/>
         </w:rPr>
         <w:t>Requirements</w:t>
       </w:r>
-      <w:bookmarkEnd w:id="16"/>
       <w:bookmarkEnd w:id="17"/>
+      <w:bookmarkEnd w:id="18"/>
     </w:p>
     <w:p>
       <w:pPr>
@@ -5570,8 +7345,8 @@
           <w:lang w:val="en-US"/>
         </w:rPr>
       </w:pPr>
-      <w:bookmarkStart w:id="18" w:name="_Toc515579856"/>
-      <w:bookmarkStart w:id="19" w:name="_Toc515726022"/>
+      <w:bookmarkStart w:id="19" w:name="_Toc515579856"/>
+      <w:bookmarkStart w:id="20" w:name="_Toc515739692"/>
       <w:r>
         <w:rPr>
           <w:noProof/>
@@ -5801,8 +7576,8 @@
         </w:rPr>
         <w:t>Use case diagram</w:t>
       </w:r>
-      <w:bookmarkEnd w:id="18"/>
       <w:bookmarkEnd w:id="19"/>
+      <w:bookmarkEnd w:id="20"/>
     </w:p>
     <w:p>
       <w:pPr>
@@ -6045,8 +7820,8 @@
           <w:lang w:val="en-US"/>
         </w:rPr>
       </w:pPr>
-      <w:bookmarkStart w:id="20" w:name="_Toc515579857"/>
-      <w:bookmarkStart w:id="21" w:name="_Toc515726023"/>
+      <w:bookmarkStart w:id="21" w:name="_Toc515579857"/>
+      <w:bookmarkStart w:id="22" w:name="_Toc515739693"/>
       <w:r>
         <w:rPr>
           <w:lang w:val="en-US"/>
@@ -6054,8 +7829,8 @@
         <w:lastRenderedPageBreak/>
         <w:t>Use case descriptions</w:t>
       </w:r>
-      <w:bookmarkEnd w:id="20"/>
       <w:bookmarkEnd w:id="21"/>
+      <w:bookmarkEnd w:id="22"/>
     </w:p>
     <w:tbl>
       <w:tblPr>
@@ -6604,8 +8379,8 @@
           <w:lang w:val="en-US"/>
         </w:rPr>
       </w:pPr>
-      <w:bookmarkStart w:id="22" w:name="_Toc515579858"/>
-      <w:bookmarkStart w:id="23" w:name="_Toc515726024"/>
+      <w:bookmarkStart w:id="23" w:name="_Toc515579858"/>
+      <w:bookmarkStart w:id="24" w:name="_Toc515739694"/>
       <w:r>
         <w:rPr>
           <w:noProof/>
@@ -6825,8 +8600,8 @@
         </w:rPr>
         <w:t>Activity diagrams</w:t>
       </w:r>
-      <w:bookmarkEnd w:id="22"/>
       <w:bookmarkEnd w:id="23"/>
+      <w:bookmarkEnd w:id="24"/>
     </w:p>
     <w:p>
       <w:pPr>
@@ -7008,16 +8783,16 @@
           <w:lang w:val="en-US"/>
         </w:rPr>
       </w:pPr>
-      <w:bookmarkStart w:id="24" w:name="_Toc515579859"/>
-      <w:bookmarkStart w:id="25" w:name="_Toc515726025"/>
+      <w:bookmarkStart w:id="25" w:name="_Toc515579859"/>
+      <w:bookmarkStart w:id="26" w:name="_Toc515739695"/>
       <w:r>
         <w:rPr>
           <w:lang w:val="en-US"/>
         </w:rPr>
         <w:t>Analysis class diagram</w:t>
       </w:r>
-      <w:bookmarkEnd w:id="24"/>
       <w:bookmarkEnd w:id="25"/>
+      <w:bookmarkEnd w:id="26"/>
     </w:p>
     <w:p>
       <w:pPr>
@@ -7026,16 +8801,16 @@
           <w:lang w:val="en-US"/>
         </w:rPr>
       </w:pPr>
-      <w:bookmarkStart w:id="26" w:name="_Toc515579860"/>
-      <w:bookmarkStart w:id="27" w:name="_Toc515726026"/>
+      <w:bookmarkStart w:id="27" w:name="_Toc515579860"/>
+      <w:bookmarkStart w:id="28" w:name="_Toc515739696"/>
       <w:r>
         <w:rPr>
           <w:lang w:val="en-US"/>
         </w:rPr>
         <w:t>Design</w:t>
       </w:r>
-      <w:bookmarkEnd w:id="26"/>
       <w:bookmarkEnd w:id="27"/>
+      <w:bookmarkEnd w:id="28"/>
     </w:p>
     <w:p>
       <w:pPr>
@@ -7044,16 +8819,16 @@
           <w:lang w:val="en-US"/>
         </w:rPr>
       </w:pPr>
-      <w:bookmarkStart w:id="28" w:name="_Toc515579861"/>
-      <w:bookmarkStart w:id="29" w:name="_Toc515726027"/>
+      <w:bookmarkStart w:id="29" w:name="_Toc515579861"/>
+      <w:bookmarkStart w:id="30" w:name="_Toc515739697"/>
       <w:r>
         <w:rPr>
           <w:lang w:val="en-US"/>
         </w:rPr>
         <w:t>Design class diagram</w:t>
       </w:r>
-      <w:bookmarkEnd w:id="28"/>
       <w:bookmarkEnd w:id="29"/>
+      <w:bookmarkEnd w:id="30"/>
     </w:p>
     <w:p>
       <w:pPr>
@@ -7062,16 +8837,16 @@
           <w:lang w:val="en-US"/>
         </w:rPr>
       </w:pPr>
-      <w:bookmarkStart w:id="30" w:name="_Toc515579862"/>
-      <w:bookmarkStart w:id="31" w:name="_Toc515726028"/>
+      <w:bookmarkStart w:id="31" w:name="_Toc515579862"/>
+      <w:bookmarkStart w:id="32" w:name="_Toc515739698"/>
       <w:r>
         <w:rPr>
           <w:lang w:val="en-US"/>
         </w:rPr>
         <w:t>Sequence diagrams</w:t>
       </w:r>
-      <w:bookmarkEnd w:id="30"/>
       <w:bookmarkEnd w:id="31"/>
+      <w:bookmarkEnd w:id="32"/>
     </w:p>
     <w:p>
       <w:pPr>
@@ -7080,16 +8855,16 @@
           <w:lang w:val="en-US"/>
         </w:rPr>
       </w:pPr>
-      <w:bookmarkStart w:id="32" w:name="_Toc515579863"/>
-      <w:bookmarkStart w:id="33" w:name="_Toc515726029"/>
+      <w:bookmarkStart w:id="33" w:name="_Toc515579863"/>
+      <w:bookmarkStart w:id="34" w:name="_Toc515739699"/>
       <w:r>
         <w:rPr>
           <w:lang w:val="en-US"/>
         </w:rPr>
         <w:t>GUI design</w:t>
       </w:r>
-      <w:bookmarkEnd w:id="32"/>
       <w:bookmarkEnd w:id="33"/>
+      <w:bookmarkEnd w:id="34"/>
     </w:p>
     <w:p>
       <w:pPr>
@@ -7098,16 +8873,16 @@
           <w:lang w:val="en-US"/>
         </w:rPr>
       </w:pPr>
-      <w:bookmarkStart w:id="34" w:name="_Toc515579864"/>
-      <w:bookmarkStart w:id="35" w:name="_Toc515726030"/>
+      <w:bookmarkStart w:id="35" w:name="_Toc515579864"/>
+      <w:bookmarkStart w:id="36" w:name="_Toc515739700"/>
       <w:r>
         <w:rPr>
           <w:lang w:val="en-US"/>
         </w:rPr>
         <w:t>Implementation</w:t>
       </w:r>
-      <w:bookmarkEnd w:id="34"/>
       <w:bookmarkEnd w:id="35"/>
+      <w:bookmarkEnd w:id="36"/>
     </w:p>
     <w:p>
       <w:pPr>
@@ -7116,16 +8891,16 @@
           <w:lang w:val="en-US"/>
         </w:rPr>
       </w:pPr>
-      <w:bookmarkStart w:id="36" w:name="_Toc515579865"/>
-      <w:bookmarkStart w:id="37" w:name="_Toc515726031"/>
+      <w:bookmarkStart w:id="37" w:name="_Toc515579865"/>
+      <w:bookmarkStart w:id="38" w:name="_Toc515739701"/>
       <w:r>
         <w:rPr>
           <w:lang w:val="en-US"/>
         </w:rPr>
         <w:t>Testing</w:t>
       </w:r>
-      <w:bookmarkEnd w:id="36"/>
       <w:bookmarkEnd w:id="37"/>
+      <w:bookmarkEnd w:id="38"/>
     </w:p>
     <w:p>
       <w:pPr>
@@ -7134,16 +8909,16 @@
           <w:lang w:val="en-US"/>
         </w:rPr>
       </w:pPr>
-      <w:bookmarkStart w:id="38" w:name="_Toc515579866"/>
-      <w:bookmarkStart w:id="39" w:name="_Toc515726032"/>
+      <w:bookmarkStart w:id="39" w:name="_Toc515579866"/>
+      <w:bookmarkStart w:id="40" w:name="_Toc515739702"/>
       <w:r>
         <w:rPr>
           <w:lang w:val="en-US"/>
         </w:rPr>
         <w:t>Test cases</w:t>
       </w:r>
-      <w:bookmarkEnd w:id="38"/>
       <w:bookmarkEnd w:id="39"/>
+      <w:bookmarkEnd w:id="40"/>
     </w:p>
     <w:p>
       <w:pPr>
@@ -7303,8 +9078,8 @@
           <w:lang w:val="en-US"/>
         </w:rPr>
       </w:pPr>
-      <w:bookmarkStart w:id="40" w:name="_Toc515579867"/>
-      <w:bookmarkStart w:id="41" w:name="_Toc515726033"/>
+      <w:bookmarkStart w:id="41" w:name="_Toc515579867"/>
+      <w:bookmarkStart w:id="42" w:name="_Toc515739703"/>
       <w:r>
         <w:rPr>
           <w:lang w:val="en-US"/>
@@ -7323,8 +9098,8 @@
         </w:rPr>
         <w:t>nit testing</w:t>
       </w:r>
-      <w:bookmarkEnd w:id="40"/>
       <w:bookmarkEnd w:id="41"/>
+      <w:bookmarkEnd w:id="42"/>
     </w:p>
     <w:p>
       <w:pPr>
@@ -7396,16 +9171,16 @@
           <w:lang w:val="en-US"/>
         </w:rPr>
       </w:pPr>
-      <w:bookmarkStart w:id="42" w:name="_Toc515579868"/>
-      <w:bookmarkStart w:id="43" w:name="_Toc515726034"/>
+      <w:bookmarkStart w:id="43" w:name="_Toc515579868"/>
+      <w:bookmarkStart w:id="44" w:name="_Toc515739704"/>
       <w:r>
         <w:rPr>
           <w:lang w:val="en-US"/>
         </w:rPr>
         <w:t>Results/findings and Discussion</w:t>
       </w:r>
-      <w:bookmarkEnd w:id="42"/>
       <w:bookmarkEnd w:id="43"/>
+      <w:bookmarkEnd w:id="44"/>
     </w:p>
     <w:p>
       <w:pPr>
@@ -7421,16 +9196,16 @@
           <w:lang w:val="en-US"/>
         </w:rPr>
       </w:pPr>
-      <w:bookmarkStart w:id="44" w:name="_Toc515579869"/>
-      <w:bookmarkStart w:id="45" w:name="_Toc515726035"/>
+      <w:bookmarkStart w:id="45" w:name="_Toc515579869"/>
+      <w:bookmarkStart w:id="46" w:name="_Toc515739705"/>
       <w:r>
         <w:rPr>
           <w:lang w:val="en-US"/>
         </w:rPr>
         <w:t>Results</w:t>
       </w:r>
-      <w:bookmarkEnd w:id="44"/>
       <w:bookmarkEnd w:id="45"/>
+      <w:bookmarkEnd w:id="46"/>
     </w:p>
     <w:p>
       <w:pPr>
@@ -7439,16 +9214,16 @@
           <w:lang w:val="en-US"/>
         </w:rPr>
       </w:pPr>
-      <w:bookmarkStart w:id="46" w:name="_Toc515579870"/>
-      <w:bookmarkStart w:id="47" w:name="_Toc515726036"/>
+      <w:bookmarkStart w:id="47" w:name="_Toc515579870"/>
+      <w:bookmarkStart w:id="48" w:name="_Toc515739706"/>
       <w:r>
         <w:rPr>
           <w:lang w:val="en-US"/>
         </w:rPr>
         <w:t>Discussion</w:t>
       </w:r>
-      <w:bookmarkEnd w:id="46"/>
       <w:bookmarkEnd w:id="47"/>
+      <w:bookmarkEnd w:id="48"/>
     </w:p>
     <w:p>
       <w:pPr>
@@ -7476,8 +9251,8 @@
           <w:lang w:val="en-US"/>
         </w:rPr>
       </w:pPr>
-      <w:bookmarkStart w:id="48" w:name="_Toc515579871"/>
-      <w:bookmarkStart w:id="49" w:name="_Toc515726037"/>
+      <w:bookmarkStart w:id="49" w:name="_Toc515579871"/>
+      <w:bookmarkStart w:id="50" w:name="_Toc515739707"/>
       <w:r>
         <w:rPr>
           <w:lang w:val="en-US"/>
@@ -7485,8 +9260,8 @@
         <w:lastRenderedPageBreak/>
         <w:t>Conclusions</w:t>
       </w:r>
-      <w:bookmarkEnd w:id="48"/>
       <w:bookmarkEnd w:id="49"/>
+      <w:bookmarkEnd w:id="50"/>
     </w:p>
     <w:p>
       <w:pPr>
@@ -7521,8 +9296,8 @@
           <w:lang w:val="en-US"/>
         </w:rPr>
       </w:pPr>
-      <w:bookmarkStart w:id="50" w:name="_Toc515579872"/>
-      <w:bookmarkStart w:id="51" w:name="_Toc515726038"/>
+      <w:bookmarkStart w:id="51" w:name="_Toc515579872"/>
+      <w:bookmarkStart w:id="52" w:name="_Toc515739708"/>
       <w:r>
         <w:rPr>
           <w:lang w:val="en-US"/>
@@ -7530,8 +9305,8 @@
         <w:lastRenderedPageBreak/>
         <w:t>Sources of information</w:t>
       </w:r>
-      <w:bookmarkEnd w:id="50"/>
       <w:bookmarkEnd w:id="51"/>
+      <w:bookmarkEnd w:id="52"/>
     </w:p>
     <w:p>
       <w:pPr>
@@ -7645,7 +9420,7 @@
 <w:ftr xmlns:wpc="http://schemas.microsoft.com/office/word/2010/wordprocessingCanvas" xmlns:cx="http://schemas.microsoft.com/office/drawing/2014/chartex" xmlns:cx1="http://schemas.microsoft.com/office/drawing/2015/9/8/chartex" xmlns:cx2="http://schemas.microsoft.com/office/drawing/2015/10/21/chartex" xmlns:cx3="http://schemas.microsoft.com/office/drawing/2016/5/9/chartex" xmlns:cx4="http://schemas.microsoft.com/office/drawing/2016/5/10/chartex" xmlns:cx5="http://schemas.microsoft.com/office/drawing/2016/5/11/chartex" xmlns:cx6="http://schemas.microsoft.com/office/drawing/2016/5/12/chartex" xmlns:cx7="http://schemas.microsoft.com/office/drawing/2016/5/13/chartex" xmlns:cx8="http://schemas.microsoft.com/office/drawing/2016/5/14/chartex" xmlns:mc="http://schemas.openxmlformats.org/markup-compatibility/2006" xmlns:aink="http://schemas.microsoft.com/office/drawing/2016/ink" xmlns:am3d="http://schemas.microsoft.com/office/drawing/2017/model3d" xmlns:o="urn:schemas-microsoft-com:office:office" xmlns:r="http://schemas.openxmlformats.org/officeDocument/2006/relationships" xmlns:m="http://schemas.openxmlformats.org/officeDocument/2006/math" xmlns:v="urn:schemas-microsoft-com:vml" xmlns:wp14="http://schemas.microsoft.com/office/word/2010/wordprocessingDrawing" xmlns:wp="http://schemas.openxmlformats.org/drawingml/2006/wordprocessingDrawing" xmlns:w10="urn:schemas-microsoft-com:office:word" xmlns:w="http://schemas.openxmlformats.org/wordprocessingml/2006/main" xmlns:w14="http://schemas.microsoft.com/office/word/2010/wordml" xmlns:w15="http://schemas.microsoft.com/office/word/2012/wordml" xmlns:w16cid="http://schemas.microsoft.com/office/word/2016/wordml/cid" xmlns:w16se="http://schemas.microsoft.com/office/word/2015/wordml/symex" xmlns:wpg="http://schemas.microsoft.com/office/word/2010/wordprocessingGroup" xmlns:wpi="http://schemas.microsoft.com/office/word/2010/wordprocessingInk" xmlns:wne="http://schemas.microsoft.com/office/word/2006/wordml" xmlns:wps="http://schemas.microsoft.com/office/word/2010/wordprocessingShape" mc:Ignorable="w14 w15 w16se w16cid wp14">
   <w:sdt>
     <w:sdtPr>
-      <w:id w:val="1519740879"/>
+      <w:id w:val="2023659658"/>
       <w:docPartObj>
         <w:docPartGallery w:val="Page Numbers (Bottom of Page)"/>
         <w:docPartUnique/>
@@ -7692,7 +9467,7 @@
 <w:ftr xmlns:wpc="http://schemas.microsoft.com/office/word/2010/wordprocessingCanvas" xmlns:cx="http://schemas.microsoft.com/office/drawing/2014/chartex" xmlns:cx1="http://schemas.microsoft.com/office/drawing/2015/9/8/chartex" xmlns:cx2="http://schemas.microsoft.com/office/drawing/2015/10/21/chartex" xmlns:cx3="http://schemas.microsoft.com/office/drawing/2016/5/9/chartex" xmlns:cx4="http://schemas.microsoft.com/office/drawing/2016/5/10/chartex" xmlns:cx5="http://schemas.microsoft.com/office/drawing/2016/5/11/chartex" xmlns:cx6="http://schemas.microsoft.com/office/drawing/2016/5/12/chartex" xmlns:cx7="http://schemas.microsoft.com/office/drawing/2016/5/13/chartex" xmlns:cx8="http://schemas.microsoft.com/office/drawing/2016/5/14/chartex" xmlns:mc="http://schemas.openxmlformats.org/markup-compatibility/2006" xmlns:aink="http://schemas.microsoft.com/office/drawing/2016/ink" xmlns:am3d="http://schemas.microsoft.com/office/drawing/2017/model3d" xmlns:o="urn:schemas-microsoft-com:office:office" xmlns:r="http://schemas.openxmlformats.org/officeDocument/2006/relationships" xmlns:m="http://schemas.openxmlformats.org/officeDocument/2006/math" xmlns:v="urn:schemas-microsoft-com:vml" xmlns:wp14="http://schemas.microsoft.com/office/word/2010/wordprocessingDrawing" xmlns:wp="http://schemas.openxmlformats.org/drawingml/2006/wordprocessingDrawing" xmlns:w10="urn:schemas-microsoft-com:office:word" xmlns:w="http://schemas.openxmlformats.org/wordprocessingml/2006/main" xmlns:w14="http://schemas.microsoft.com/office/word/2010/wordml" xmlns:w15="http://schemas.microsoft.com/office/word/2012/wordml" xmlns:w16cid="http://schemas.microsoft.com/office/word/2016/wordml/cid" xmlns:w16se="http://schemas.microsoft.com/office/word/2015/wordml/symex" xmlns:wpg="http://schemas.microsoft.com/office/word/2010/wordprocessingGroup" xmlns:wpi="http://schemas.microsoft.com/office/word/2010/wordprocessingInk" xmlns:wne="http://schemas.microsoft.com/office/word/2006/wordml" xmlns:wps="http://schemas.microsoft.com/office/word/2010/wordprocessingShape" mc:Ignorable="w14 w15 w16se w16cid wp14">
   <w:sdt>
     <w:sdtPr>
-      <w:id w:val="-1137257308"/>
+      <w:id w:val="1308281324"/>
       <w:docPartObj>
         <w:docPartGallery w:val="Page Numbers (Bottom of Page)"/>
         <w:docPartUnique/>
@@ -7791,7 +9566,7 @@
           <wp:extent cx="1511935" cy="140335"/>
           <wp:effectExtent l="0" t="0" r="0" b="0"/>
           <wp:wrapNone/>
-          <wp:docPr id="24" name="VIAUC"/>
+          <wp:docPr id="51" name="VIAUC"/>
           <wp:cNvGraphicFramePr>
             <a:graphicFrameLocks xmlns:a="http://schemas.openxmlformats.org/drawingml/2006/main" noChangeAspect="1"/>
           </wp:cNvGraphicFramePr>
@@ -7852,7 +9627,7 @@
           <wp:extent cx="1318260" cy="212090"/>
           <wp:effectExtent l="0" t="0" r="0" b="0"/>
           <wp:wrapNone/>
-          <wp:docPr id="25" name="Statement_bmkArt"/>
+          <wp:docPr id="52" name="Statement_bmkArt"/>
           <wp:cNvGraphicFramePr>
             <a:graphicFrameLocks xmlns:a="http://schemas.openxmlformats.org/drawingml/2006/main" noChangeAspect="1"/>
           </wp:cNvGraphicFramePr>
@@ -7933,7 +9708,7 @@
           <wp:extent cx="690880" cy="694690"/>
           <wp:effectExtent l="0" t="0" r="0" b="0"/>
           <wp:wrapNone/>
-          <wp:docPr id="26" name="Picture 3"/>
+          <wp:docPr id="53" name="Picture 3"/>
           <wp:cNvGraphicFramePr>
             <a:graphicFrameLocks xmlns:a="http://schemas.openxmlformats.org/drawingml/2006/main" noChangeAspect="1"/>
           </wp:cNvGraphicFramePr>
@@ -8022,37 +9797,13 @@
             <w:rPr>
               <w:lang w:val="en-US"/>
             </w:rPr>
-            <w:t xml:space="preserve">Project </w:t>
+            <w:t xml:space="preserve">Project Report </w:t>
           </w:r>
           <w:r>
             <w:rPr>
               <w:lang w:val="en-US"/>
             </w:rPr>
-            <w:t>Report</w:t>
-          </w:r>
-          <w:r>
-            <w:rPr>
-              <w:lang w:val="en-US"/>
-            </w:rPr>
-            <w:t xml:space="preserve"> </w:t>
-          </w:r>
-          <w:r>
-            <w:rPr>
-              <w:lang w:val="en-US"/>
-            </w:rPr>
-            <w:t>–</w:t>
-          </w:r>
-          <w:r>
-            <w:rPr>
-              <w:lang w:val="en-US"/>
-            </w:rPr>
-            <w:t xml:space="preserve"> </w:t>
-          </w:r>
-          <w:r>
-            <w:rPr>
-              <w:lang w:val="en-US"/>
-            </w:rPr>
-            <w:t>Fly High Airline Management System</w:t>
+            <w:t>– Fly High Airline Management System</w:t>
           </w:r>
         </w:p>
       </w:tc>
@@ -8127,55 +9878,7 @@
       <w:rPr>
         <w:lang w:val="en-US"/>
       </w:rPr>
-      <w:t>P</w:t>
-    </w:r>
-    <w:r>
-      <w:rPr>
-        <w:lang w:val="en-US"/>
-      </w:rPr>
-      <w:t xml:space="preserve">roject </w:t>
-    </w:r>
-    <w:r>
-      <w:rPr>
-        <w:lang w:val="en-US"/>
-      </w:rPr>
-      <w:t>Description</w:t>
-    </w:r>
-    <w:r>
-      <w:rPr>
-        <w:lang w:val="en-US"/>
-      </w:rPr>
-      <w:t xml:space="preserve"> </w:t>
-    </w:r>
-    <w:r>
-      <w:rPr>
-        <w:lang w:val="en-US"/>
-      </w:rPr>
-      <w:t>G</w:t>
-    </w:r>
-    <w:r>
-      <w:rPr>
-        <w:lang w:val="en-US"/>
-      </w:rPr>
-      <w:t>uid</w:t>
-    </w:r>
-    <w:r>
-      <w:rPr>
-        <w:lang w:val="en-US"/>
-      </w:rPr>
-      <w:t>eline</w:t>
-    </w:r>
-    <w:r>
-      <w:rPr>
-        <w:lang w:val="en-US"/>
-      </w:rPr>
-      <w:t xml:space="preserve"> </w:t>
-    </w:r>
-    <w:r>
-      <w:rPr>
-        <w:lang w:val="en-US"/>
-      </w:rPr>
-      <w:t>- VIA Engineering Guidelines</w:t>
+      <w:t>Project Description Guideline - VIA Engineering Guidelines</w:t>
     </w:r>
     <w:r>
       <w:tab/>
@@ -8189,7 +9892,7 @@
         <wp:inline distT="0" distB="0" distL="0" distR="0" wp14:anchorId="14556817" wp14:editId="2B870044">
           <wp:extent cx="688975" cy="694690"/>
           <wp:effectExtent l="0" t="0" r="0" b="0"/>
-          <wp:docPr id="27" name="Picture 10"/>
+          <wp:docPr id="54" name="Picture 10"/>
           <wp:cNvGraphicFramePr>
             <a:graphicFrameLocks xmlns:a="http://schemas.openxmlformats.org/drawingml/2006/main" noChangeAspect="1"/>
           </wp:cNvGraphicFramePr>
@@ -9142,6 +10845,119 @@
     </w:lvl>
   </w:abstractNum>
   <w:abstractNum w:abstractNumId="9" w15:restartNumberingAfterBreak="0">
+    <w:nsid w:val="1DB00F93"/>
+    <w:multiLevelType w:val="hybridMultilevel"/>
+    <w:tmpl w:val="13200160"/>
+    <w:lvl w:ilvl="0" w:tplc="04090001">
+      <w:start w:val="1"/>
+      <w:numFmt w:val="bullet"/>
+      <w:lvlText w:val=""/>
+      <w:lvlJc w:val="left"/>
+      <w:pPr>
+        <w:ind w:left="2024" w:hanging="360"/>
+      </w:pPr>
+      <w:rPr>
+        <w:rFonts w:ascii="Symbol" w:hAnsi="Symbol" w:hint="default"/>
+      </w:rPr>
+    </w:lvl>
+    <w:lvl w:ilvl="1" w:tplc="04090003">
+      <w:start w:val="1"/>
+      <w:numFmt w:val="bullet"/>
+      <w:lvlText w:val="o"/>
+      <w:lvlJc w:val="left"/>
+      <w:pPr>
+        <w:ind w:left="2744" w:hanging="360"/>
+      </w:pPr>
+      <w:rPr>
+        <w:rFonts w:ascii="Courier New" w:hAnsi="Courier New" w:cs="Courier New" w:hint="default"/>
+      </w:rPr>
+    </w:lvl>
+    <w:lvl w:ilvl="2" w:tplc="04090005" w:tentative="1">
+      <w:start w:val="1"/>
+      <w:numFmt w:val="bullet"/>
+      <w:lvlText w:val=""/>
+      <w:lvlJc w:val="left"/>
+      <w:pPr>
+        <w:ind w:left="3464" w:hanging="360"/>
+      </w:pPr>
+      <w:rPr>
+        <w:rFonts w:ascii="Wingdings" w:hAnsi="Wingdings" w:hint="default"/>
+      </w:rPr>
+    </w:lvl>
+    <w:lvl w:ilvl="3" w:tplc="04090001" w:tentative="1">
+      <w:start w:val="1"/>
+      <w:numFmt w:val="bullet"/>
+      <w:lvlText w:val=""/>
+      <w:lvlJc w:val="left"/>
+      <w:pPr>
+        <w:ind w:left="4184" w:hanging="360"/>
+      </w:pPr>
+      <w:rPr>
+        <w:rFonts w:ascii="Symbol" w:hAnsi="Symbol" w:hint="default"/>
+      </w:rPr>
+    </w:lvl>
+    <w:lvl w:ilvl="4" w:tplc="04090003" w:tentative="1">
+      <w:start w:val="1"/>
+      <w:numFmt w:val="bullet"/>
+      <w:lvlText w:val="o"/>
+      <w:lvlJc w:val="left"/>
+      <w:pPr>
+        <w:ind w:left="4904" w:hanging="360"/>
+      </w:pPr>
+      <w:rPr>
+        <w:rFonts w:ascii="Courier New" w:hAnsi="Courier New" w:cs="Courier New" w:hint="default"/>
+      </w:rPr>
+    </w:lvl>
+    <w:lvl w:ilvl="5" w:tplc="04090005" w:tentative="1">
+      <w:start w:val="1"/>
+      <w:numFmt w:val="bullet"/>
+      <w:lvlText w:val=""/>
+      <w:lvlJc w:val="left"/>
+      <w:pPr>
+        <w:ind w:left="5624" w:hanging="360"/>
+      </w:pPr>
+      <w:rPr>
+        <w:rFonts w:ascii="Wingdings" w:hAnsi="Wingdings" w:hint="default"/>
+      </w:rPr>
+    </w:lvl>
+    <w:lvl w:ilvl="6" w:tplc="04090001" w:tentative="1">
+      <w:start w:val="1"/>
+      <w:numFmt w:val="bullet"/>
+      <w:lvlText w:val=""/>
+      <w:lvlJc w:val="left"/>
+      <w:pPr>
+        <w:ind w:left="6344" w:hanging="360"/>
+      </w:pPr>
+      <w:rPr>
+        <w:rFonts w:ascii="Symbol" w:hAnsi="Symbol" w:hint="default"/>
+      </w:rPr>
+    </w:lvl>
+    <w:lvl w:ilvl="7" w:tplc="04090003" w:tentative="1">
+      <w:start w:val="1"/>
+      <w:numFmt w:val="bullet"/>
+      <w:lvlText w:val="o"/>
+      <w:lvlJc w:val="left"/>
+      <w:pPr>
+        <w:ind w:left="7064" w:hanging="360"/>
+      </w:pPr>
+      <w:rPr>
+        <w:rFonts w:ascii="Courier New" w:hAnsi="Courier New" w:cs="Courier New" w:hint="default"/>
+      </w:rPr>
+    </w:lvl>
+    <w:lvl w:ilvl="8" w:tplc="04090005" w:tentative="1">
+      <w:start w:val="1"/>
+      <w:numFmt w:val="bullet"/>
+      <w:lvlText w:val=""/>
+      <w:lvlJc w:val="left"/>
+      <w:pPr>
+        <w:ind w:left="7784" w:hanging="360"/>
+      </w:pPr>
+      <w:rPr>
+        <w:rFonts w:ascii="Wingdings" w:hAnsi="Wingdings" w:hint="default"/>
+      </w:rPr>
+    </w:lvl>
+  </w:abstractNum>
+  <w:abstractNum w:abstractNumId="10" w15:restartNumberingAfterBreak="0">
     <w:nsid w:val="22EA1FC9"/>
     <w:multiLevelType w:val="hybridMultilevel"/>
     <w:tmpl w:val="2910CFB4"/>
@@ -9254,7 +11070,7 @@
       </w:rPr>
     </w:lvl>
   </w:abstractNum>
-  <w:abstractNum w:abstractNumId="10" w15:restartNumberingAfterBreak="0">
+  <w:abstractNum w:abstractNumId="11" w15:restartNumberingAfterBreak="0">
     <w:nsid w:val="250F657E"/>
     <w:multiLevelType w:val="hybridMultilevel"/>
     <w:tmpl w:val="B4746CCE"/>
@@ -9340,7 +11156,7 @@
       </w:pPr>
     </w:lvl>
   </w:abstractNum>
-  <w:abstractNum w:abstractNumId="11" w15:restartNumberingAfterBreak="0">
+  <w:abstractNum w:abstractNumId="12" w15:restartNumberingAfterBreak="0">
     <w:nsid w:val="272D1D97"/>
     <w:multiLevelType w:val="hybridMultilevel"/>
     <w:tmpl w:val="A35C9410"/>
@@ -9453,7 +11269,7 @@
       </w:rPr>
     </w:lvl>
   </w:abstractNum>
-  <w:abstractNum w:abstractNumId="12" w15:restartNumberingAfterBreak="0">
+  <w:abstractNum w:abstractNumId="13" w15:restartNumberingAfterBreak="0">
     <w:nsid w:val="27B86D45"/>
     <w:multiLevelType w:val="multilevel"/>
     <w:tmpl w:val="971CB05E"/>
@@ -9566,7 +11382,7 @@
       </w:rPr>
     </w:lvl>
   </w:abstractNum>
-  <w:abstractNum w:abstractNumId="13" w15:restartNumberingAfterBreak="0">
+  <w:abstractNum w:abstractNumId="14" w15:restartNumberingAfterBreak="0">
     <w:nsid w:val="28433C41"/>
     <w:multiLevelType w:val="hybridMultilevel"/>
     <w:tmpl w:val="967ECCB4"/>
@@ -9679,7 +11495,7 @@
       </w:rPr>
     </w:lvl>
   </w:abstractNum>
-  <w:abstractNum w:abstractNumId="14" w15:restartNumberingAfterBreak="0">
+  <w:abstractNum w:abstractNumId="15" w15:restartNumberingAfterBreak="0">
     <w:nsid w:val="2B4B0F78"/>
     <w:multiLevelType w:val="multilevel"/>
     <w:tmpl w:val="5570FFAE"/>
@@ -9799,7 +11615,7 @@
       </w:rPr>
     </w:lvl>
   </w:abstractNum>
-  <w:abstractNum w:abstractNumId="15" w15:restartNumberingAfterBreak="0">
+  <w:abstractNum w:abstractNumId="16" w15:restartNumberingAfterBreak="0">
     <w:nsid w:val="31E422E3"/>
     <w:multiLevelType w:val="hybridMultilevel"/>
     <w:tmpl w:val="2EC6B5F4"/>
@@ -9912,7 +11728,7 @@
       </w:rPr>
     </w:lvl>
   </w:abstractNum>
-  <w:abstractNum w:abstractNumId="16" w15:restartNumberingAfterBreak="0">
+  <w:abstractNum w:abstractNumId="17" w15:restartNumberingAfterBreak="0">
     <w:nsid w:val="34100B47"/>
     <w:multiLevelType w:val="multilevel"/>
     <w:tmpl w:val="B4A0FC78"/>
@@ -10025,7 +11841,7 @@
       </w:rPr>
     </w:lvl>
   </w:abstractNum>
-  <w:abstractNum w:abstractNumId="17" w15:restartNumberingAfterBreak="0">
+  <w:abstractNum w:abstractNumId="18" w15:restartNumberingAfterBreak="0">
     <w:nsid w:val="3E0A4316"/>
     <w:multiLevelType w:val="multilevel"/>
     <w:tmpl w:val="DFDCA636"/>
@@ -10138,7 +11954,7 @@
       </w:rPr>
     </w:lvl>
   </w:abstractNum>
-  <w:abstractNum w:abstractNumId="18" w15:restartNumberingAfterBreak="0">
+  <w:abstractNum w:abstractNumId="19" w15:restartNumberingAfterBreak="0">
     <w:nsid w:val="418B34AB"/>
     <w:multiLevelType w:val="hybridMultilevel"/>
     <w:tmpl w:val="6DF4C6D6"/>
@@ -10251,7 +12067,7 @@
       </w:rPr>
     </w:lvl>
   </w:abstractNum>
-  <w:abstractNum w:abstractNumId="19" w15:restartNumberingAfterBreak="0">
+  <w:abstractNum w:abstractNumId="20" w15:restartNumberingAfterBreak="0">
     <w:nsid w:val="441F233C"/>
     <w:multiLevelType w:val="hybridMultilevel"/>
     <w:tmpl w:val="F9A82954"/>
@@ -10364,7 +12180,7 @@
       </w:rPr>
     </w:lvl>
   </w:abstractNum>
-  <w:abstractNum w:abstractNumId="20" w15:restartNumberingAfterBreak="0">
+  <w:abstractNum w:abstractNumId="21" w15:restartNumberingAfterBreak="0">
     <w:nsid w:val="4B9B3A5D"/>
     <w:multiLevelType w:val="hybridMultilevel"/>
     <w:tmpl w:val="97B0CA5E"/>
@@ -10477,7 +12293,7 @@
       </w:rPr>
     </w:lvl>
   </w:abstractNum>
-  <w:abstractNum w:abstractNumId="21" w15:restartNumberingAfterBreak="0">
+  <w:abstractNum w:abstractNumId="22" w15:restartNumberingAfterBreak="0">
     <w:nsid w:val="4C262132"/>
     <w:multiLevelType w:val="hybridMultilevel"/>
     <w:tmpl w:val="59AC867C"/>
@@ -10590,7 +12406,7 @@
       </w:rPr>
     </w:lvl>
   </w:abstractNum>
-  <w:abstractNum w:abstractNumId="22" w15:restartNumberingAfterBreak="0">
+  <w:abstractNum w:abstractNumId="23" w15:restartNumberingAfterBreak="0">
     <w:nsid w:val="51AA3A79"/>
     <w:multiLevelType w:val="hybridMultilevel"/>
     <w:tmpl w:val="E4960046"/>
@@ -10703,7 +12519,7 @@
       </w:rPr>
     </w:lvl>
   </w:abstractNum>
-  <w:abstractNum w:abstractNumId="23" w15:restartNumberingAfterBreak="0">
+  <w:abstractNum w:abstractNumId="24" w15:restartNumberingAfterBreak="0">
     <w:nsid w:val="54213F65"/>
     <w:multiLevelType w:val="hybridMultilevel"/>
     <w:tmpl w:val="9C4CB3AE"/>
@@ -10789,7 +12605,7 @@
       </w:pPr>
     </w:lvl>
   </w:abstractNum>
-  <w:abstractNum w:abstractNumId="24" w15:restartNumberingAfterBreak="0">
+  <w:abstractNum w:abstractNumId="25" w15:restartNumberingAfterBreak="0">
     <w:nsid w:val="5A622229"/>
     <w:multiLevelType w:val="hybridMultilevel"/>
     <w:tmpl w:val="92CACFF8"/>
@@ -10902,7 +12718,7 @@
       </w:rPr>
     </w:lvl>
   </w:abstractNum>
-  <w:abstractNum w:abstractNumId="25" w15:restartNumberingAfterBreak="0">
+  <w:abstractNum w:abstractNumId="26" w15:restartNumberingAfterBreak="0">
     <w:nsid w:val="61344C8A"/>
     <w:multiLevelType w:val="multilevel"/>
     <w:tmpl w:val="7EA84FE0"/>
@@ -11024,7 +12840,7 @@
       </w:rPr>
     </w:lvl>
   </w:abstractNum>
-  <w:abstractNum w:abstractNumId="26" w15:restartNumberingAfterBreak="0">
+  <w:abstractNum w:abstractNumId="27" w15:restartNumberingAfterBreak="0">
     <w:nsid w:val="654544AE"/>
     <w:multiLevelType w:val="multilevel"/>
     <w:tmpl w:val="F678EEA0"/>
@@ -11137,7 +12953,7 @@
       </w:rPr>
     </w:lvl>
   </w:abstractNum>
-  <w:abstractNum w:abstractNumId="27" w15:restartNumberingAfterBreak="0">
+  <w:abstractNum w:abstractNumId="28" w15:restartNumberingAfterBreak="0">
     <w:nsid w:val="688513FC"/>
     <w:multiLevelType w:val="hybridMultilevel"/>
     <w:tmpl w:val="C95A31CE"/>
@@ -11250,7 +13066,7 @@
       </w:rPr>
     </w:lvl>
   </w:abstractNum>
-  <w:abstractNum w:abstractNumId="28" w15:restartNumberingAfterBreak="0">
+  <w:abstractNum w:abstractNumId="29" w15:restartNumberingAfterBreak="0">
     <w:nsid w:val="6A227A4E"/>
     <w:multiLevelType w:val="hybridMultilevel"/>
     <w:tmpl w:val="AE825E76"/>
@@ -11363,7 +13179,7 @@
       </w:rPr>
     </w:lvl>
   </w:abstractNum>
-  <w:abstractNum w:abstractNumId="29" w15:restartNumberingAfterBreak="0">
+  <w:abstractNum w:abstractNumId="30" w15:restartNumberingAfterBreak="0">
     <w:nsid w:val="6CD03F13"/>
     <w:multiLevelType w:val="hybridMultilevel"/>
     <w:tmpl w:val="E138D460"/>
@@ -11476,7 +13292,7 @@
       </w:rPr>
     </w:lvl>
   </w:abstractNum>
-  <w:abstractNum w:abstractNumId="30" w15:restartNumberingAfterBreak="0">
+  <w:abstractNum w:abstractNumId="31" w15:restartNumberingAfterBreak="0">
     <w:nsid w:val="6EAB56AA"/>
     <w:multiLevelType w:val="hybridMultilevel"/>
     <w:tmpl w:val="DD664ECE"/>
@@ -11589,7 +13405,7 @@
       </w:rPr>
     </w:lvl>
   </w:abstractNum>
-  <w:abstractNum w:abstractNumId="31" w15:restartNumberingAfterBreak="0">
+  <w:abstractNum w:abstractNumId="32" w15:restartNumberingAfterBreak="0">
     <w:nsid w:val="6F891BE2"/>
     <w:multiLevelType w:val="hybridMultilevel"/>
     <w:tmpl w:val="C44E64DE"/>
@@ -11675,7 +13491,7 @@
       </w:pPr>
     </w:lvl>
   </w:abstractNum>
-  <w:abstractNum w:abstractNumId="32" w15:restartNumberingAfterBreak="0">
+  <w:abstractNum w:abstractNumId="33" w15:restartNumberingAfterBreak="0">
     <w:nsid w:val="71837E12"/>
     <w:multiLevelType w:val="hybridMultilevel"/>
     <w:tmpl w:val="78B06EDE"/>
@@ -11761,7 +13577,7 @@
       </w:pPr>
     </w:lvl>
   </w:abstractNum>
-  <w:abstractNum w:abstractNumId="33" w15:restartNumberingAfterBreak="0">
+  <w:abstractNum w:abstractNumId="34" w15:restartNumberingAfterBreak="0">
     <w:nsid w:val="72685691"/>
     <w:multiLevelType w:val="hybridMultilevel"/>
     <w:tmpl w:val="99F0F1A4"/>
@@ -11847,7 +13663,7 @@
       </w:pPr>
     </w:lvl>
   </w:abstractNum>
-  <w:abstractNum w:abstractNumId="34" w15:restartNumberingAfterBreak="0">
+  <w:abstractNum w:abstractNumId="35" w15:restartNumberingAfterBreak="0">
     <w:nsid w:val="748970EC"/>
     <w:multiLevelType w:val="hybridMultilevel"/>
     <w:tmpl w:val="A01E3A28"/>
@@ -11960,7 +13776,7 @@
       </w:rPr>
     </w:lvl>
   </w:abstractNum>
-  <w:abstractNum w:abstractNumId="35" w15:restartNumberingAfterBreak="0">
+  <w:abstractNum w:abstractNumId="36" w15:restartNumberingAfterBreak="0">
     <w:nsid w:val="756F0782"/>
     <w:multiLevelType w:val="hybridMultilevel"/>
     <w:tmpl w:val="5D96B69C"/>
@@ -12073,7 +13889,7 @@
       </w:rPr>
     </w:lvl>
   </w:abstractNum>
-  <w:abstractNum w:abstractNumId="36" w15:restartNumberingAfterBreak="0">
+  <w:abstractNum w:abstractNumId="37" w15:restartNumberingAfterBreak="0">
     <w:nsid w:val="76B54B69"/>
     <w:multiLevelType w:val="hybridMultilevel"/>
     <w:tmpl w:val="96A0F75C"/>
@@ -12163,7 +13979,7 @@
       </w:pPr>
     </w:lvl>
   </w:abstractNum>
-  <w:abstractNum w:abstractNumId="37" w15:restartNumberingAfterBreak="0">
+  <w:abstractNum w:abstractNumId="38" w15:restartNumberingAfterBreak="0">
     <w:nsid w:val="7E20588C"/>
     <w:multiLevelType w:val="multilevel"/>
     <w:tmpl w:val="51246668"/>
@@ -12277,7 +14093,96 @@
       </w:rPr>
     </w:lvl>
   </w:abstractNum>
-  <w:abstractNum w:abstractNumId="38" w15:restartNumberingAfterBreak="0">
+  <w:abstractNum w:abstractNumId="39" w15:restartNumberingAfterBreak="0">
+    <w:nsid w:val="7F484C69"/>
+    <w:multiLevelType w:val="hybridMultilevel"/>
+    <w:tmpl w:val="4D8C749C"/>
+    <w:lvl w:ilvl="0" w:tplc="DD64FB0A">
+      <w:start w:val="1"/>
+      <w:numFmt w:val="decimal"/>
+      <w:lvlText w:val="%1."/>
+      <w:lvlJc w:val="left"/>
+      <w:pPr>
+        <w:ind w:left="927" w:hanging="360"/>
+      </w:pPr>
+      <w:rPr>
+        <w:rFonts w:hint="default"/>
+      </w:rPr>
+    </w:lvl>
+    <w:lvl w:ilvl="1" w:tplc="04090019" w:tentative="1">
+      <w:start w:val="1"/>
+      <w:numFmt w:val="lowerLetter"/>
+      <w:lvlText w:val="%2."/>
+      <w:lvlJc w:val="left"/>
+      <w:pPr>
+        <w:ind w:left="1647" w:hanging="360"/>
+      </w:pPr>
+    </w:lvl>
+    <w:lvl w:ilvl="2" w:tplc="0409001B" w:tentative="1">
+      <w:start w:val="1"/>
+      <w:numFmt w:val="lowerRoman"/>
+      <w:lvlText w:val="%3."/>
+      <w:lvlJc w:val="right"/>
+      <w:pPr>
+        <w:ind w:left="2367" w:hanging="180"/>
+      </w:pPr>
+    </w:lvl>
+    <w:lvl w:ilvl="3" w:tplc="0409000F" w:tentative="1">
+      <w:start w:val="1"/>
+      <w:numFmt w:val="decimal"/>
+      <w:lvlText w:val="%4."/>
+      <w:lvlJc w:val="left"/>
+      <w:pPr>
+        <w:ind w:left="3087" w:hanging="360"/>
+      </w:pPr>
+    </w:lvl>
+    <w:lvl w:ilvl="4" w:tplc="04090019" w:tentative="1">
+      <w:start w:val="1"/>
+      <w:numFmt w:val="lowerLetter"/>
+      <w:lvlText w:val="%5."/>
+      <w:lvlJc w:val="left"/>
+      <w:pPr>
+        <w:ind w:left="3807" w:hanging="360"/>
+      </w:pPr>
+    </w:lvl>
+    <w:lvl w:ilvl="5" w:tplc="0409001B" w:tentative="1">
+      <w:start w:val="1"/>
+      <w:numFmt w:val="lowerRoman"/>
+      <w:lvlText w:val="%6."/>
+      <w:lvlJc w:val="right"/>
+      <w:pPr>
+        <w:ind w:left="4527" w:hanging="180"/>
+      </w:pPr>
+    </w:lvl>
+    <w:lvl w:ilvl="6" w:tplc="0409000F" w:tentative="1">
+      <w:start w:val="1"/>
+      <w:numFmt w:val="decimal"/>
+      <w:lvlText w:val="%7."/>
+      <w:lvlJc w:val="left"/>
+      <w:pPr>
+        <w:ind w:left="5247" w:hanging="360"/>
+      </w:pPr>
+    </w:lvl>
+    <w:lvl w:ilvl="7" w:tplc="04090019" w:tentative="1">
+      <w:start w:val="1"/>
+      <w:numFmt w:val="lowerLetter"/>
+      <w:lvlText w:val="%8."/>
+      <w:lvlJc w:val="left"/>
+      <w:pPr>
+        <w:ind w:left="5967" w:hanging="360"/>
+      </w:pPr>
+    </w:lvl>
+    <w:lvl w:ilvl="8" w:tplc="0409001B" w:tentative="1">
+      <w:start w:val="1"/>
+      <w:numFmt w:val="lowerRoman"/>
+      <w:lvlText w:val="%9."/>
+      <w:lvlJc w:val="right"/>
+      <w:pPr>
+        <w:ind w:left="6687" w:hanging="180"/>
+      </w:pPr>
+    </w:lvl>
+  </w:abstractNum>
+  <w:abstractNum w:abstractNumId="40" w15:restartNumberingAfterBreak="0">
     <w:nsid w:val="7FB354B8"/>
     <w:multiLevelType w:val="multilevel"/>
     <w:tmpl w:val="0F44F1D6"/>
@@ -12399,121 +14304,121 @@
     </w:lvl>
   </w:abstractNum>
   <w:num w:numId="1">
+    <w:abstractNumId w:val="40"/>
+  </w:num>
+  <w:num w:numId="2">
     <w:abstractNumId w:val="38"/>
   </w:num>
-  <w:num w:numId="2">
-    <w:abstractNumId w:val="37"/>
-  </w:num>
   <w:num w:numId="3">
-    <w:abstractNumId w:val="25"/>
+    <w:abstractNumId w:val="26"/>
   </w:num>
   <w:num w:numId="4">
-    <w:abstractNumId w:val="10"/>
+    <w:abstractNumId w:val="11"/>
   </w:num>
   <w:num w:numId="5">
+    <w:abstractNumId w:val="21"/>
+  </w:num>
+  <w:num w:numId="6">
+    <w:abstractNumId w:val="23"/>
+  </w:num>
+  <w:num w:numId="7">
     <w:abstractNumId w:val="20"/>
   </w:num>
-  <w:num w:numId="6">
-    <w:abstractNumId w:val="22"/>
-  </w:num>
-  <w:num w:numId="7">
-    <w:abstractNumId w:val="19"/>
-  </w:num>
   <w:num w:numId="8">
-    <w:abstractNumId w:val="16"/>
+    <w:abstractNumId w:val="17"/>
   </w:num>
   <w:num w:numId="9">
-    <w:abstractNumId w:val="28"/>
+    <w:abstractNumId w:val="29"/>
   </w:num>
   <w:num w:numId="10">
     <w:abstractNumId w:val="2"/>
   </w:num>
   <w:num w:numId="11">
-    <w:abstractNumId w:val="14"/>
+    <w:abstractNumId w:val="15"/>
   </w:num>
   <w:num w:numId="12">
-    <w:abstractNumId w:val="37"/>
+    <w:abstractNumId w:val="38"/>
   </w:num>
   <w:num w:numId="13">
     <w:abstractNumId w:val="0"/>
   </w:num>
   <w:num w:numId="14">
-    <w:abstractNumId w:val="37"/>
+    <w:abstractNumId w:val="38"/>
   </w:num>
   <w:num w:numId="15">
-    <w:abstractNumId w:val="37"/>
+    <w:abstractNumId w:val="38"/>
   </w:num>
   <w:num w:numId="16">
-    <w:abstractNumId w:val="17"/>
+    <w:abstractNumId w:val="18"/>
   </w:num>
   <w:num w:numId="17">
     <w:abstractNumId w:val="8"/>
   </w:num>
   <w:num w:numId="18">
-    <w:abstractNumId w:val="26"/>
+    <w:abstractNumId w:val="27"/>
   </w:num>
   <w:num w:numId="19">
-    <w:abstractNumId w:val="12"/>
+    <w:abstractNumId w:val="13"/>
   </w:num>
   <w:num w:numId="20">
     <w:abstractNumId w:val="3"/>
   </w:num>
   <w:num w:numId="21">
-    <w:abstractNumId w:val="35"/>
+    <w:abstractNumId w:val="36"/>
   </w:num>
   <w:num w:numId="22">
-    <w:abstractNumId w:val="30"/>
+    <w:abstractNumId w:val="31"/>
   </w:num>
   <w:num w:numId="23">
-    <w:abstractNumId w:val="11"/>
+    <w:abstractNumId w:val="12"/>
   </w:num>
   <w:num w:numId="24">
-    <w:abstractNumId w:val="27"/>
+    <w:abstractNumId w:val="28"/>
   </w:num>
   <w:num w:numId="25">
-    <w:abstractNumId w:val="24"/>
+    <w:abstractNumId w:val="25"/>
   </w:num>
   <w:num w:numId="26">
-    <w:abstractNumId w:val="15"/>
+    <w:abstractNumId w:val="16"/>
   </w:num>
   <w:num w:numId="27">
     <w:abstractNumId w:val="4"/>
   </w:num>
   <w:num w:numId="28">
-    <w:abstractNumId w:val="9"/>
+    <w:abstractNumId w:val="10"/>
   </w:num>
   <w:num w:numId="29">
     <w:abstractNumId w:val="5"/>
   </w:num>
   <w:num w:numId="30">
-    <w:abstractNumId w:val="13"/>
+    <w:abstractNumId w:val="14"/>
   </w:num>
   <w:num w:numId="31">
     <w:abstractNumId w:val="7"/>
   </w:num>
   <w:num w:numId="32">
+    <w:abstractNumId w:val="35"/>
+  </w:num>
+  <w:num w:numId="33">
+    <w:abstractNumId w:val="22"/>
+  </w:num>
+  <w:num w:numId="34">
+    <w:abstractNumId w:val="33"/>
+  </w:num>
+  <w:num w:numId="35">
+    <w:abstractNumId w:val="32"/>
+  </w:num>
+  <w:num w:numId="36">
+    <w:abstractNumId w:val="24"/>
+  </w:num>
+  <w:num w:numId="37">
     <w:abstractNumId w:val="34"/>
   </w:num>
-  <w:num w:numId="33">
-    <w:abstractNumId w:val="21"/>
-  </w:num>
-  <w:num w:numId="34">
-    <w:abstractNumId w:val="32"/>
-  </w:num>
-  <w:num w:numId="35">
-    <w:abstractNumId w:val="31"/>
-  </w:num>
-  <w:num w:numId="36">
-    <w:abstractNumId w:val="23"/>
-  </w:num>
-  <w:num w:numId="37">
-    <w:abstractNumId w:val="33"/>
-  </w:num>
   <w:num w:numId="38">
-    <w:abstractNumId w:val="18"/>
+    <w:abstractNumId w:val="19"/>
   </w:num>
   <w:num w:numId="39">
-    <w:abstractNumId w:val="29"/>
+    <w:abstractNumId w:val="30"/>
   </w:num>
   <w:num w:numId="40">
     <w:abstractNumId w:val="1"/>
@@ -12522,7 +14427,13 @@
     <w:abstractNumId w:val="6"/>
   </w:num>
   <w:num w:numId="42">
-    <w:abstractNumId w:val="36"/>
+    <w:abstractNumId w:val="37"/>
+  </w:num>
+  <w:num w:numId="43">
+    <w:abstractNumId w:val="9"/>
+  </w:num>
+  <w:num w:numId="44">
+    <w:abstractNumId w:val="39"/>
   </w:num>
 </w:numbering>
 </file>
@@ -14032,7 +15943,7 @@
 </file>
 
 <file path=customXml/itemProps4.xml><?xml version="1.0" encoding="utf-8"?>
-<ds:datastoreItem xmlns:ds="http://schemas.openxmlformats.org/officeDocument/2006/customXml" ds:itemID="{4936CBC8-D3E2-4993-9921-21B3FF36F465}">
+<ds:datastoreItem xmlns:ds="http://schemas.openxmlformats.org/officeDocument/2006/customXml" ds:itemID="{785AFB8C-9B95-47FC-81CF-D51BBBAF6927}">
   <ds:schemaRefs>
     <ds:schemaRef ds:uri="http://schemas.openxmlformats.org/officeDocument/2006/bibliography"/>
   </ds:schemaRefs>

--- a/SEP/Writing/Project Report/FlyHigh Project Report.docx
+++ b/SEP/Writing/Project Report/FlyHigh Project Report.docx
@@ -128,27 +128,7 @@
                 <w:szCs w:val="32"/>
                 <w:lang w:val="en-US"/>
               </w:rPr>
-              <w:t xml:space="preserve">Cristina </w:t>
-            </w:r>
-            <w:proofErr w:type="spellStart"/>
-            <w:r>
-              <w:rPr>
-                <w:b/>
-                <w:sz w:val="32"/>
-                <w:szCs w:val="32"/>
-                <w:lang w:val="en-US"/>
-              </w:rPr>
-              <w:t>Ailoaei</w:t>
-            </w:r>
-            <w:proofErr w:type="spellEnd"/>
-            <w:r>
-              <w:rPr>
-                <w:b/>
-                <w:sz w:val="32"/>
-                <w:szCs w:val="32"/>
-                <w:lang w:val="en-US"/>
-              </w:rPr>
-              <w:t xml:space="preserve"> (266543)</w:t>
+              <w:t>Cristina Ailoaei (266543)</w:t>
             </w:r>
           </w:p>
         </w:tc>
@@ -1150,8 +1130,6 @@
         </w:rPr>
       </w:sdtEndPr>
       <w:sdtContent>
-        <w:bookmarkStart w:id="3" w:name="_GoBack" w:displacedByCustomXml="prev"/>
-        <w:bookmarkEnd w:id="3" w:displacedByCustomXml="prev"/>
         <w:p>
           <w:pPr>
             <w:pStyle w:val="TOCHeading"/>
@@ -1179,7 +1157,7 @@
           <w:r>
             <w:fldChar w:fldCharType="separate"/>
           </w:r>
-          <w:hyperlink w:anchor="_Toc515739684" w:history="1">
+          <w:hyperlink w:anchor="_Toc515741505" w:history="1">
             <w:r>
               <w:rPr>
                 <w:rStyle w:val="Hyperlink"/>
@@ -1207,7 +1185,7 @@
                 <w:noProof/>
                 <w:webHidden/>
               </w:rPr>
-              <w:instrText xml:space="preserve"> PAGEREF _Toc515739684 \h </w:instrText>
+              <w:instrText xml:space="preserve"> PAGEREF _Toc515741505 \h </w:instrText>
             </w:r>
             <w:r>
               <w:rPr>
@@ -1251,7 +1229,7 @@
               <w:lang w:val="en-US"/>
             </w:rPr>
           </w:pPr>
-          <w:hyperlink w:anchor="_Toc515739685" w:history="1">
+          <w:hyperlink w:anchor="_Toc515741506" w:history="1">
             <w:r>
               <w:rPr>
                 <w:rStyle w:val="Hyperlink"/>
@@ -1279,7 +1257,7 @@
                 <w:noProof/>
                 <w:webHidden/>
               </w:rPr>
-              <w:instrText xml:space="preserve"> PAGEREF _Toc515739685 \h </w:instrText>
+              <w:instrText xml:space="preserve"> PAGEREF _Toc515741506 \h </w:instrText>
             </w:r>
             <w:r>
               <w:rPr>
@@ -1323,7 +1301,7 @@
               <w:lang w:val="en-US"/>
             </w:rPr>
           </w:pPr>
-          <w:hyperlink w:anchor="_Toc515739686" w:history="1">
+          <w:hyperlink w:anchor="_Toc515741507" w:history="1">
             <w:r>
               <w:rPr>
                 <w:rStyle w:val="Hyperlink"/>
@@ -1351,7 +1329,7 @@
                 <w:noProof/>
                 <w:webHidden/>
               </w:rPr>
-              <w:instrText xml:space="preserve"> PAGEREF _Toc515739686 \h </w:instrText>
+              <w:instrText xml:space="preserve"> PAGEREF _Toc515741507 \h </w:instrText>
             </w:r>
             <w:r>
               <w:rPr>
@@ -1396,7 +1374,7 @@
               <w:lang w:val="en-US"/>
             </w:rPr>
           </w:pPr>
-          <w:hyperlink w:anchor="_Toc515739687" w:history="1">
+          <w:hyperlink w:anchor="_Toc515741508" w:history="1">
             <w:r>
               <w:rPr>
                 <w:rStyle w:val="Hyperlink"/>
@@ -1441,7 +1419,7 @@
                 <w:noProof/>
                 <w:webHidden/>
               </w:rPr>
-              <w:instrText xml:space="preserve"> PAGEREF _Toc515739687 \h </w:instrText>
+              <w:instrText xml:space="preserve"> PAGEREF _Toc515741508 \h </w:instrText>
             </w:r>
             <w:r>
               <w:rPr>
@@ -1486,7 +1464,7 @@
               <w:lang w:val="en-US"/>
             </w:rPr>
           </w:pPr>
-          <w:hyperlink w:anchor="_Toc515739688" w:history="1">
+          <w:hyperlink w:anchor="_Toc515741509" w:history="1">
             <w:r>
               <w:rPr>
                 <w:rStyle w:val="Hyperlink"/>
@@ -1531,7 +1509,7 @@
                 <w:noProof/>
                 <w:webHidden/>
               </w:rPr>
-              <w:instrText xml:space="preserve"> PAGEREF _Toc515739688 \h </w:instrText>
+              <w:instrText xml:space="preserve"> PAGEREF _Toc515741509 \h </w:instrText>
             </w:r>
             <w:r>
               <w:rPr>
@@ -1576,7 +1554,7 @@
               <w:lang w:val="en-US"/>
             </w:rPr>
           </w:pPr>
-          <w:hyperlink w:anchor="_Toc515739689" w:history="1">
+          <w:hyperlink w:anchor="_Toc515741510" w:history="1">
             <w:r>
               <w:rPr>
                 <w:rStyle w:val="Hyperlink"/>
@@ -1621,7 +1599,7 @@
                 <w:noProof/>
                 <w:webHidden/>
               </w:rPr>
-              <w:instrText xml:space="preserve"> PAGEREF _Toc515739689 \h </w:instrText>
+              <w:instrText xml:space="preserve"> PAGEREF _Toc515741510 \h </w:instrText>
             </w:r>
             <w:r>
               <w:rPr>
@@ -1666,7 +1644,7 @@
               <w:lang w:val="en-US"/>
             </w:rPr>
           </w:pPr>
-          <w:hyperlink w:anchor="_Toc515739690" w:history="1">
+          <w:hyperlink w:anchor="_Toc515741511" w:history="1">
             <w:r>
               <w:rPr>
                 <w:rStyle w:val="Hyperlink"/>
@@ -1711,7 +1689,7 @@
                 <w:noProof/>
                 <w:webHidden/>
               </w:rPr>
-              <w:instrText xml:space="preserve"> PAGEREF _Toc515739690 \h </w:instrText>
+              <w:instrText xml:space="preserve"> PAGEREF _Toc515741511 \h </w:instrText>
             </w:r>
             <w:r>
               <w:rPr>
@@ -1756,7 +1734,7 @@
               <w:lang w:val="en-US"/>
             </w:rPr>
           </w:pPr>
-          <w:hyperlink w:anchor="_Toc515739691" w:history="1">
+          <w:hyperlink w:anchor="_Toc515741512" w:history="1">
             <w:r>
               <w:rPr>
                 <w:rStyle w:val="Hyperlink"/>
@@ -1801,7 +1779,7 @@
                 <w:noProof/>
                 <w:webHidden/>
               </w:rPr>
-              <w:instrText xml:space="preserve"> PAGEREF _Toc515739691 \h </w:instrText>
+              <w:instrText xml:space="preserve"> PAGEREF _Toc515741512 \h </w:instrText>
             </w:r>
             <w:r>
               <w:rPr>
@@ -1846,7 +1824,7 @@
               <w:lang w:val="en-US"/>
             </w:rPr>
           </w:pPr>
-          <w:hyperlink w:anchor="_Toc515739692" w:history="1">
+          <w:hyperlink w:anchor="_Toc515741513" w:history="1">
             <w:r>
               <w:rPr>
                 <w:rStyle w:val="Hyperlink"/>
@@ -1891,7 +1869,7 @@
                 <w:noProof/>
                 <w:webHidden/>
               </w:rPr>
-              <w:instrText xml:space="preserve"> PAGEREF _Toc515739692 \h </w:instrText>
+              <w:instrText xml:space="preserve"> PAGEREF _Toc515741513 \h </w:instrText>
             </w:r>
             <w:r>
               <w:rPr>
@@ -1936,7 +1914,7 @@
               <w:lang w:val="en-US"/>
             </w:rPr>
           </w:pPr>
-          <w:hyperlink w:anchor="_Toc515739693" w:history="1">
+          <w:hyperlink w:anchor="_Toc515741514" w:history="1">
             <w:r>
               <w:rPr>
                 <w:rStyle w:val="Hyperlink"/>
@@ -1981,7 +1959,7 @@
                 <w:noProof/>
                 <w:webHidden/>
               </w:rPr>
-              <w:instrText xml:space="preserve"> PAGEREF _Toc515739693 \h </w:instrText>
+              <w:instrText xml:space="preserve"> PAGEREF _Toc515741514 \h </w:instrText>
             </w:r>
             <w:r>
               <w:rPr>
@@ -2026,7 +2004,7 @@
               <w:lang w:val="en-US"/>
             </w:rPr>
           </w:pPr>
-          <w:hyperlink w:anchor="_Toc515739694" w:history="1">
+          <w:hyperlink w:anchor="_Toc515741515" w:history="1">
             <w:r>
               <w:rPr>
                 <w:rStyle w:val="Hyperlink"/>
@@ -2071,7 +2049,7 @@
                 <w:noProof/>
                 <w:webHidden/>
               </w:rPr>
-              <w:instrText xml:space="preserve"> PAGEREF _Toc515739694 \h </w:instrText>
+              <w:instrText xml:space="preserve"> PAGEREF _Toc515741515 \h </w:instrText>
             </w:r>
             <w:r>
               <w:rPr>
@@ -2116,7 +2094,7 @@
               <w:lang w:val="en-US"/>
             </w:rPr>
           </w:pPr>
-          <w:hyperlink w:anchor="_Toc515739695" w:history="1">
+          <w:hyperlink w:anchor="_Toc515741516" w:history="1">
             <w:r>
               <w:rPr>
                 <w:rStyle w:val="Hyperlink"/>
@@ -2161,7 +2139,7 @@
                 <w:noProof/>
                 <w:webHidden/>
               </w:rPr>
-              <w:instrText xml:space="preserve"> PAGEREF _Toc515739695 \h </w:instrText>
+              <w:instrText xml:space="preserve"> PAGEREF _Toc515741516 \h </w:instrText>
             </w:r>
             <w:r>
               <w:rPr>
@@ -2206,7 +2184,7 @@
               <w:lang w:val="en-US"/>
             </w:rPr>
           </w:pPr>
-          <w:hyperlink w:anchor="_Toc515739696" w:history="1">
+          <w:hyperlink w:anchor="_Toc515741517" w:history="1">
             <w:r>
               <w:rPr>
                 <w:rStyle w:val="Hyperlink"/>
@@ -2251,7 +2229,7 @@
                 <w:noProof/>
                 <w:webHidden/>
               </w:rPr>
-              <w:instrText xml:space="preserve"> PAGEREF _Toc515739696 \h </w:instrText>
+              <w:instrText xml:space="preserve"> PAGEREF _Toc515741517 \h </w:instrText>
             </w:r>
             <w:r>
               <w:rPr>
@@ -2296,7 +2274,7 @@
               <w:lang w:val="en-US"/>
             </w:rPr>
           </w:pPr>
-          <w:hyperlink w:anchor="_Toc515739697" w:history="1">
+          <w:hyperlink w:anchor="_Toc515741518" w:history="1">
             <w:r>
               <w:rPr>
                 <w:rStyle w:val="Hyperlink"/>
@@ -2341,7 +2319,7 @@
                 <w:noProof/>
                 <w:webHidden/>
               </w:rPr>
-              <w:instrText xml:space="preserve"> PAGEREF _Toc515739697 \h </w:instrText>
+              <w:instrText xml:space="preserve"> PAGEREF _Toc515741518 \h </w:instrText>
             </w:r>
             <w:r>
               <w:rPr>
@@ -2386,7 +2364,7 @@
               <w:lang w:val="en-US"/>
             </w:rPr>
           </w:pPr>
-          <w:hyperlink w:anchor="_Toc515739698" w:history="1">
+          <w:hyperlink w:anchor="_Toc515741519" w:history="1">
             <w:r>
               <w:rPr>
                 <w:rStyle w:val="Hyperlink"/>
@@ -2408,9 +2386,8 @@
               <w:rPr>
                 <w:rStyle w:val="Hyperlink"/>
                 <w:noProof/>
-                <w:lang w:val="en-US"/>
-              </w:rPr>
-              <w:t>Sequence diagrams</w:t>
+              </w:rPr>
+              <w:t>TCP connection diagram</w:t>
             </w:r>
             <w:r>
               <w:rPr>
@@ -2431,7 +2408,7 @@
                 <w:noProof/>
                 <w:webHidden/>
               </w:rPr>
-              <w:instrText xml:space="preserve"> PAGEREF _Toc515739698 \h </w:instrText>
+              <w:instrText xml:space="preserve"> PAGEREF _Toc515741519 \h </w:instrText>
             </w:r>
             <w:r>
               <w:rPr>
@@ -2476,7 +2453,7 @@
               <w:lang w:val="en-US"/>
             </w:rPr>
           </w:pPr>
-          <w:hyperlink w:anchor="_Toc515739699" w:history="1">
+          <w:hyperlink w:anchor="_Toc515741520" w:history="1">
             <w:r>
               <w:rPr>
                 <w:rStyle w:val="Hyperlink"/>
@@ -2500,6 +2477,96 @@
                 <w:noProof/>
                 <w:lang w:val="en-US"/>
               </w:rPr>
+              <w:t>Sequence diagrams</w:t>
+            </w:r>
+            <w:r>
+              <w:rPr>
+                <w:noProof/>
+                <w:webHidden/>
+              </w:rPr>
+              <w:tab/>
+            </w:r>
+            <w:r>
+              <w:rPr>
+                <w:noProof/>
+                <w:webHidden/>
+              </w:rPr>
+              <w:fldChar w:fldCharType="begin"/>
+            </w:r>
+            <w:r>
+              <w:rPr>
+                <w:noProof/>
+                <w:webHidden/>
+              </w:rPr>
+              <w:instrText xml:space="preserve"> PAGEREF _Toc515741520 \h </w:instrText>
+            </w:r>
+            <w:r>
+              <w:rPr>
+                <w:noProof/>
+                <w:webHidden/>
+              </w:rPr>
+            </w:r>
+            <w:r>
+              <w:rPr>
+                <w:noProof/>
+                <w:webHidden/>
+              </w:rPr>
+              <w:fldChar w:fldCharType="separate"/>
+            </w:r>
+            <w:r>
+              <w:rPr>
+                <w:noProof/>
+                <w:webHidden/>
+              </w:rPr>
+              <w:t>9</w:t>
+            </w:r>
+            <w:r>
+              <w:rPr>
+                <w:noProof/>
+                <w:webHidden/>
+              </w:rPr>
+              <w:fldChar w:fldCharType="end"/>
+            </w:r>
+          </w:hyperlink>
+        </w:p>
+        <w:p>
+          <w:pPr>
+            <w:pStyle w:val="TOC3"/>
+            <w:tabs>
+              <w:tab w:val="left" w:pos="1320"/>
+              <w:tab w:val="right" w:leader="dot" w:pos="8494"/>
+            </w:tabs>
+            <w:rPr>
+              <w:rFonts w:asciiTheme="minorHAnsi" w:eastAsiaTheme="minorEastAsia" w:hAnsiTheme="minorHAnsi" w:cstheme="minorBidi"/>
+              <w:noProof/>
+              <w:szCs w:val="22"/>
+              <w:lang w:val="en-US"/>
+            </w:rPr>
+          </w:pPr>
+          <w:hyperlink w:anchor="_Toc515741521" w:history="1">
+            <w:r>
+              <w:rPr>
+                <w:rStyle w:val="Hyperlink"/>
+                <w:noProof/>
+                <w:lang w:val="en-US"/>
+              </w:rPr>
+              <w:t>3.2.4</w:t>
+            </w:r>
+            <w:r>
+              <w:rPr>
+                <w:rFonts w:asciiTheme="minorHAnsi" w:eastAsiaTheme="minorEastAsia" w:hAnsiTheme="minorHAnsi" w:cstheme="minorBidi"/>
+                <w:noProof/>
+                <w:szCs w:val="22"/>
+                <w:lang w:val="en-US"/>
+              </w:rPr>
+              <w:tab/>
+            </w:r>
+            <w:r>
+              <w:rPr>
+                <w:rStyle w:val="Hyperlink"/>
+                <w:noProof/>
+                <w:lang w:val="en-US"/>
+              </w:rPr>
               <w:t>GUI design</w:t>
             </w:r>
             <w:r>
@@ -2521,7 +2588,7 @@
                 <w:noProof/>
                 <w:webHidden/>
               </w:rPr>
-              <w:instrText xml:space="preserve"> PAGEREF _Toc515739699 \h </w:instrText>
+              <w:instrText xml:space="preserve"> PAGEREF _Toc515741521 \h </w:instrText>
             </w:r>
             <w:r>
               <w:rPr>
@@ -2566,7 +2633,7 @@
               <w:lang w:val="en-US"/>
             </w:rPr>
           </w:pPr>
-          <w:hyperlink w:anchor="_Toc515739700" w:history="1">
+          <w:hyperlink w:anchor="_Toc515741522" w:history="1">
             <w:r>
               <w:rPr>
                 <w:rStyle w:val="Hyperlink"/>
@@ -2611,7 +2678,7 @@
                 <w:noProof/>
                 <w:webHidden/>
               </w:rPr>
-              <w:instrText xml:space="preserve"> PAGEREF _Toc515739700 \h </w:instrText>
+              <w:instrText xml:space="preserve"> PAGEREF _Toc515741522 \h </w:instrText>
             </w:r>
             <w:r>
               <w:rPr>
@@ -2656,7 +2723,7 @@
               <w:lang w:val="en-US"/>
             </w:rPr>
           </w:pPr>
-          <w:hyperlink w:anchor="_Toc515739701" w:history="1">
+          <w:hyperlink w:anchor="_Toc515741523" w:history="1">
             <w:r>
               <w:rPr>
                 <w:rStyle w:val="Hyperlink"/>
@@ -2701,7 +2768,7 @@
                 <w:noProof/>
                 <w:webHidden/>
               </w:rPr>
-              <w:instrText xml:space="preserve"> PAGEREF _Toc515739701 \h </w:instrText>
+              <w:instrText xml:space="preserve"> PAGEREF _Toc515741523 \h </w:instrText>
             </w:r>
             <w:r>
               <w:rPr>
@@ -2746,7 +2813,7 @@
               <w:lang w:val="en-US"/>
             </w:rPr>
           </w:pPr>
-          <w:hyperlink w:anchor="_Toc515739702" w:history="1">
+          <w:hyperlink w:anchor="_Toc515741524" w:history="1">
             <w:r>
               <w:rPr>
                 <w:rStyle w:val="Hyperlink"/>
@@ -2791,7 +2858,7 @@
                 <w:noProof/>
                 <w:webHidden/>
               </w:rPr>
-              <w:instrText xml:space="preserve"> PAGEREF _Toc515739702 \h </w:instrText>
+              <w:instrText xml:space="preserve"> PAGEREF _Toc515741524 \h </w:instrText>
             </w:r>
             <w:r>
               <w:rPr>
@@ -2836,7 +2903,7 @@
               <w:lang w:val="en-US"/>
             </w:rPr>
           </w:pPr>
-          <w:hyperlink w:anchor="_Toc515739703" w:history="1">
+          <w:hyperlink w:anchor="_Toc515741525" w:history="1">
             <w:r>
               <w:rPr>
                 <w:rStyle w:val="Hyperlink"/>
@@ -2881,7 +2948,7 @@
                 <w:noProof/>
                 <w:webHidden/>
               </w:rPr>
-              <w:instrText xml:space="preserve"> PAGEREF _Toc515739703 \h </w:instrText>
+              <w:instrText xml:space="preserve"> PAGEREF _Toc515741525 \h </w:instrText>
             </w:r>
             <w:r>
               <w:rPr>
@@ -2926,7 +2993,7 @@
               <w:lang w:val="en-US"/>
             </w:rPr>
           </w:pPr>
-          <w:hyperlink w:anchor="_Toc515739704" w:history="1">
+          <w:hyperlink w:anchor="_Toc515741526" w:history="1">
             <w:r>
               <w:rPr>
                 <w:rStyle w:val="Hyperlink"/>
@@ -2971,7 +3038,7 @@
                 <w:noProof/>
                 <w:webHidden/>
               </w:rPr>
-              <w:instrText xml:space="preserve"> PAGEREF _Toc515739704 \h </w:instrText>
+              <w:instrText xml:space="preserve"> PAGEREF _Toc515741526 \h </w:instrText>
             </w:r>
             <w:r>
               <w:rPr>
@@ -3016,7 +3083,7 @@
               <w:lang w:val="en-US"/>
             </w:rPr>
           </w:pPr>
-          <w:hyperlink w:anchor="_Toc515739705" w:history="1">
+          <w:hyperlink w:anchor="_Toc515741527" w:history="1">
             <w:r>
               <w:rPr>
                 <w:rStyle w:val="Hyperlink"/>
@@ -3061,7 +3128,7 @@
                 <w:noProof/>
                 <w:webHidden/>
               </w:rPr>
-              <w:instrText xml:space="preserve"> PAGEREF _Toc515739705 \h </w:instrText>
+              <w:instrText xml:space="preserve"> PAGEREF _Toc515741527 \h </w:instrText>
             </w:r>
             <w:r>
               <w:rPr>
@@ -3106,7 +3173,7 @@
               <w:lang w:val="en-US"/>
             </w:rPr>
           </w:pPr>
-          <w:hyperlink w:anchor="_Toc515739706" w:history="1">
+          <w:hyperlink w:anchor="_Toc515741528" w:history="1">
             <w:r>
               <w:rPr>
                 <w:rStyle w:val="Hyperlink"/>
@@ -3151,7 +3218,7 @@
                 <w:noProof/>
                 <w:webHidden/>
               </w:rPr>
-              <w:instrText xml:space="preserve"> PAGEREF _Toc515739706 \h </w:instrText>
+              <w:instrText xml:space="preserve"> PAGEREF _Toc515741528 \h </w:instrText>
             </w:r>
             <w:r>
               <w:rPr>
@@ -3196,7 +3263,7 @@
               <w:lang w:val="en-US"/>
             </w:rPr>
           </w:pPr>
-          <w:hyperlink w:anchor="_Toc515739707" w:history="1">
+          <w:hyperlink w:anchor="_Toc515741529" w:history="1">
             <w:r>
               <w:rPr>
                 <w:rStyle w:val="Hyperlink"/>
@@ -3241,7 +3308,7 @@
                 <w:noProof/>
                 <w:webHidden/>
               </w:rPr>
-              <w:instrText xml:space="preserve"> PAGEREF _Toc515739707 \h </w:instrText>
+              <w:instrText xml:space="preserve"> PAGEREF _Toc515741529 \h </w:instrText>
             </w:r>
             <w:r>
               <w:rPr>
@@ -3286,7 +3353,7 @@
               <w:lang w:val="en-US"/>
             </w:rPr>
           </w:pPr>
-          <w:hyperlink w:anchor="_Toc515739708" w:history="1">
+          <w:hyperlink w:anchor="_Toc515741530" w:history="1">
             <w:r>
               <w:rPr>
                 <w:rStyle w:val="Hyperlink"/>
@@ -3331,7 +3398,7 @@
                 <w:noProof/>
                 <w:webHidden/>
               </w:rPr>
-              <w:instrText xml:space="preserve"> PAGEREF _Toc515739708 \h </w:instrText>
+              <w:instrText xml:space="preserve"> PAGEREF _Toc515741530 \h </w:instrText>
             </w:r>
             <w:r>
               <w:rPr>
@@ -3429,8 +3496,8 @@
           <w:lang w:val="en-US"/>
         </w:rPr>
       </w:pPr>
-      <w:bookmarkStart w:id="4" w:name="_Toc515579849"/>
-      <w:bookmarkStart w:id="5" w:name="_Toc515739684"/>
+      <w:bookmarkStart w:id="3" w:name="_Toc515579849"/>
+      <w:bookmarkStart w:id="4" w:name="_Toc515741505"/>
       <w:r>
         <w:rPr>
           <w:lang w:val="en-US"/>
@@ -3438,8 +3505,8 @@
         <w:lastRenderedPageBreak/>
         <w:t>List of figures and tables</w:t>
       </w:r>
+      <w:bookmarkEnd w:id="3"/>
       <w:bookmarkEnd w:id="4"/>
-      <w:bookmarkEnd w:id="5"/>
     </w:p>
     <w:p>
       <w:pPr>
@@ -3889,8 +3956,8 @@
           <w:lang w:val="en-US"/>
         </w:rPr>
       </w:pPr>
-      <w:bookmarkStart w:id="6" w:name="_Toc515579850"/>
-      <w:bookmarkStart w:id="7" w:name="_Toc515739685"/>
+      <w:bookmarkStart w:id="5" w:name="_Toc515579850"/>
+      <w:bookmarkStart w:id="6" w:name="_Toc515741506"/>
       <w:r>
         <w:rPr>
           <w:lang w:val="en-US"/>
@@ -3910,8 +3977,8 @@
         </w:rPr>
         <w:t>ummary</w:t>
       </w:r>
+      <w:bookmarkEnd w:id="5"/>
       <w:bookmarkEnd w:id="6"/>
-      <w:bookmarkEnd w:id="7"/>
     </w:p>
     <w:bookmarkEnd w:id="0"/>
     <w:p>
@@ -3961,13 +4028,37 @@
         <w:rPr>
           <w:szCs w:val="22"/>
         </w:rPr>
-        <w:t xml:space="preserve"> for </w:t>
+        <w:t xml:space="preserve"> </w:t>
       </w:r>
       <w:r>
         <w:rPr>
           <w:szCs w:val="22"/>
         </w:rPr>
-        <w:t>Fly High Airline Management System</w:t>
+        <w:t xml:space="preserve">that uses client-server </w:t>
+      </w:r>
+      <w:r>
+        <w:rPr>
+          <w:szCs w:val="22"/>
+        </w:rPr>
+        <w:t>architecture</w:t>
+      </w:r>
+      <w:r>
+        <w:rPr>
+          <w:szCs w:val="22"/>
+        </w:rPr>
+        <w:t xml:space="preserve"> </w:t>
+      </w:r>
+      <w:r>
+        <w:rPr>
+          <w:szCs w:val="22"/>
+        </w:rPr>
+        <w:t xml:space="preserve">for </w:t>
+      </w:r>
+      <w:r>
+        <w:rPr>
+          <w:szCs w:val="22"/>
+        </w:rPr>
+        <w:t>Fly High Airline</w:t>
       </w:r>
       <w:r>
         <w:rPr>
@@ -4098,7 +4189,7 @@
           <w:lang w:val="en-US"/>
         </w:rPr>
       </w:pPr>
-      <w:bookmarkStart w:id="8" w:name="_Toc515739686"/>
+      <w:bookmarkStart w:id="7" w:name="_Toc515741507"/>
       <w:r>
         <w:rPr>
           <w:lang w:val="en-US"/>
@@ -4106,7 +4197,7 @@
         <w:lastRenderedPageBreak/>
         <w:t>Abstract</w:t>
       </w:r>
-      <w:bookmarkEnd w:id="8"/>
+      <w:bookmarkEnd w:id="7"/>
     </w:p>
     <w:p>
       <w:pPr>
@@ -4484,8 +4575,8 @@
           <w:lang w:val="en-US"/>
         </w:rPr>
       </w:pPr>
-      <w:bookmarkStart w:id="9" w:name="_Toc515579851"/>
-      <w:bookmarkStart w:id="10" w:name="_Toc515739687"/>
+      <w:bookmarkStart w:id="8" w:name="_Toc515579851"/>
+      <w:bookmarkStart w:id="9" w:name="_Toc515741508"/>
       <w:r>
         <w:rPr>
           <w:lang w:val="en-US"/>
@@ -4493,8 +4584,8 @@
         <w:lastRenderedPageBreak/>
         <w:t>Introduction</w:t>
       </w:r>
+      <w:bookmarkEnd w:id="8"/>
       <w:bookmarkEnd w:id="9"/>
-      <w:bookmarkEnd w:id="10"/>
     </w:p>
     <w:p>
       <w:pPr>
@@ -4939,8 +5030,8 @@
           <w:lang w:val="en-US"/>
         </w:rPr>
       </w:pPr>
-      <w:bookmarkStart w:id="11" w:name="_Toc515579852"/>
-      <w:bookmarkStart w:id="12" w:name="_Toc515739688"/>
+      <w:bookmarkStart w:id="10" w:name="_Toc515579852"/>
+      <w:bookmarkStart w:id="11" w:name="_Toc515741509"/>
       <w:r>
         <w:rPr>
           <w:lang w:val="en-US"/>
@@ -4948,8 +5039,8 @@
         <w:lastRenderedPageBreak/>
         <w:t>Theory/literature survey</w:t>
       </w:r>
+      <w:bookmarkEnd w:id="10"/>
       <w:bookmarkEnd w:id="11"/>
-      <w:bookmarkEnd w:id="12"/>
     </w:p>
     <w:p>
       <w:pPr>
@@ -5249,8 +5340,8 @@
           <w:lang w:val="en-US"/>
         </w:rPr>
       </w:pPr>
-      <w:bookmarkStart w:id="13" w:name="_Toc515579853"/>
-      <w:bookmarkStart w:id="14" w:name="_Toc515739689"/>
+      <w:bookmarkStart w:id="12" w:name="_Toc515579853"/>
+      <w:bookmarkStart w:id="13" w:name="_Toc515741510"/>
       <w:r>
         <w:rPr>
           <w:lang w:val="en-US"/>
@@ -5258,8 +5349,8 @@
         <w:lastRenderedPageBreak/>
         <w:t>Methods</w:t>
       </w:r>
+      <w:bookmarkEnd w:id="12"/>
       <w:bookmarkEnd w:id="13"/>
-      <w:bookmarkEnd w:id="14"/>
     </w:p>
     <w:p>
       <w:pPr>
@@ -5292,14 +5383,19 @@
         <w:rPr>
           <w:lang w:val="en-US"/>
         </w:rPr>
-        <w:t xml:space="preserve">he system had to be implemented in Java and, as the supervisors recommended, </w:t>
-      </w:r>
-      <w:proofErr w:type="gramStart"/>
-      <w:r>
-        <w:rPr>
-          <w:lang w:val="en-US"/>
-        </w:rPr>
-        <w:t>in</w:t>
+        <w:t>he system had to be implemented in Java and</w:t>
+      </w:r>
+      <w:r>
+        <w:rPr>
+          <w:lang w:val="en-US"/>
+        </w:rPr>
+        <w:t xml:space="preserve"> use the client-server architecture. T</w:t>
+      </w:r>
+      <w:r>
+        <w:rPr>
+          <w:lang w:val="en-US"/>
+        </w:rPr>
+        <w:t>he group members started working with IntelliJ IDEA, because creating</w:t>
       </w:r>
       <w:r>
         <w:rPr>
@@ -5311,50 +5407,19 @@
         <w:rPr>
           <w:lang w:val="en-US"/>
         </w:rPr>
-        <w:t>order to</w:t>
-      </w:r>
-      <w:proofErr w:type="gramEnd"/>
-      <w:r>
-        <w:rPr>
-          <w:lang w:val="en-US"/>
-        </w:rPr>
-        <w:t xml:space="preserve"> create the java application, the group members started working with IntelliJ IDEA, because creating</w:t>
-      </w:r>
-      <w:r>
-        <w:rPr>
-          <w:lang w:val="en-US"/>
-        </w:rPr>
-        <w:t xml:space="preserve"> </w:t>
-      </w:r>
-      <w:r>
-        <w:rPr>
-          <w:lang w:val="en-US"/>
-        </w:rPr>
-        <w:t>the Graphical User Interface (GUI) was more efficient this way. For the Graphic</w:t>
-      </w:r>
-      <w:r>
-        <w:rPr>
-          <w:lang w:val="en-US"/>
-        </w:rPr>
-        <w:t>al</w:t>
-      </w:r>
-      <w:r>
-        <w:rPr>
-          <w:lang w:val="en-US"/>
-        </w:rPr>
-        <w:t xml:space="preserve"> User</w:t>
-      </w:r>
-      <w:r>
-        <w:rPr>
-          <w:lang w:val="en-US"/>
-        </w:rPr>
-        <w:t xml:space="preserve"> </w:t>
-      </w:r>
-      <w:r>
-        <w:rPr>
-          <w:lang w:val="en-US"/>
-        </w:rPr>
-        <w:t xml:space="preserve">Interface, the team </w:t>
+        <w:t xml:space="preserve">the Graphical User Interface (GUI) was more efficient this way. </w:t>
+      </w:r>
+      <w:r>
+        <w:rPr>
+          <w:lang w:val="en-US"/>
+        </w:rPr>
+        <w:t>t</w:t>
+      </w:r>
+      <w:r>
+        <w:rPr>
+          <w:lang w:val="en-US"/>
+        </w:rPr>
+        <w:t xml:space="preserve">he team </w:t>
       </w:r>
       <w:r>
         <w:rPr>
@@ -5678,13 +5743,52 @@
         <w:rPr>
           <w:lang w:val="en-US"/>
         </w:rPr>
-        <w:t xml:space="preserve"> gives an overview on the whole application. The </w:t>
+        <w:t xml:space="preserve"> gives an overview on the whole application. </w:t>
+      </w:r>
+      <w:r>
+        <w:rPr>
+          <w:lang w:val="en-US"/>
+        </w:rPr>
+        <w:t xml:space="preserve">Connection between client and server side is presented on the </w:t>
       </w:r>
       <w:r>
         <w:rPr>
           <w:i/>
           <w:lang w:val="en-US"/>
         </w:rPr>
+        <w:t>TCP connection diagram (</w:t>
+      </w:r>
+      <w:r>
+        <w:rPr>
+          <w:i/>
+          <w:lang w:val="en-US"/>
+        </w:rPr>
+        <w:t>3.2.2</w:t>
+      </w:r>
+      <w:r>
+        <w:rPr>
+          <w:i/>
+          <w:lang w:val="en-US"/>
+        </w:rPr>
+        <w:t>).</w:t>
+      </w:r>
+      <w:r>
+        <w:rPr>
+          <w:lang w:val="en-US"/>
+        </w:rPr>
+        <w:t xml:space="preserve"> </w:t>
+      </w:r>
+      <w:r>
+        <w:rPr>
+          <w:lang w:val="en-US"/>
+        </w:rPr>
+        <w:t xml:space="preserve">The </w:t>
+      </w:r>
+      <w:r>
+        <w:rPr>
+          <w:i/>
+          <w:lang w:val="en-US"/>
+        </w:rPr>
         <w:t>S</w:t>
       </w:r>
       <w:r>
@@ -5699,13 +5803,20 @@
           <w:i/>
           <w:lang w:val="en-US"/>
         </w:rPr>
-        <w:t>3.2.2</w:t>
+        <w:t>3.2.</w:t>
       </w:r>
       <w:r>
         <w:rPr>
           <w:i/>
           <w:lang w:val="en-US"/>
         </w:rPr>
+        <w:t>3</w:t>
+      </w:r>
+      <w:r>
+        <w:rPr>
+          <w:i/>
+          <w:lang w:val="en-US"/>
+        </w:rPr>
         <w:t>)</w:t>
       </w:r>
       <w:r>
@@ -5718,22 +5829,33 @@
         <w:rPr>
           <w:lang w:val="en-US"/>
         </w:rPr>
-        <w:t xml:space="preserve"> The graphical representation</w:t>
-      </w:r>
-      <w:r>
-        <w:rPr>
-          <w:lang w:val="en-US"/>
-        </w:rPr>
-        <w:t xml:space="preserve"> of all the system </w:t>
-      </w:r>
-      <w:proofErr w:type="spellStart"/>
-      <w:r>
-        <w:rPr>
-          <w:lang w:val="en-US"/>
-        </w:rPr>
-        <w:t>funcionalities</w:t>
-      </w:r>
-      <w:proofErr w:type="spellEnd"/>
+        <w:t xml:space="preserve"> </w:t>
+      </w:r>
+      <w:bookmarkStart w:id="14" w:name="_GoBack"/>
+      <w:r>
+        <w:rPr>
+          <w:lang w:val="en-US"/>
+        </w:rPr>
+        <w:t>The graphical representation</w:t>
+      </w:r>
+      <w:r>
+        <w:rPr>
+          <w:lang w:val="en-US"/>
+        </w:rPr>
+        <w:t xml:space="preserve"> of all the system func</w:t>
+      </w:r>
+      <w:r>
+        <w:rPr>
+          <w:lang w:val="en-US"/>
+        </w:rPr>
+        <w:t>t</w:t>
+      </w:r>
+      <w:r>
+        <w:rPr>
+          <w:lang w:val="en-US"/>
+        </w:rPr>
+        <w:t>ionalities</w:t>
+      </w:r>
       <w:r>
         <w:rPr>
           <w:lang w:val="en-US"/>
@@ -5745,20 +5867,41 @@
           <w:i/>
           <w:lang w:val="en-US"/>
         </w:rPr>
-        <w:t>GUI Design part (3.2.3)</w:t>
+        <w:t>GUI Design part (3.2.</w:t>
       </w:r>
       <w:r>
         <w:rPr>
           <w:i/>
           <w:lang w:val="en-US"/>
         </w:rPr>
+        <w:t>4</w:t>
+      </w:r>
+      <w:r>
+        <w:rPr>
+          <w:i/>
+          <w:lang w:val="en-US"/>
+        </w:rPr>
+        <w:t>)</w:t>
+      </w:r>
+      <w:r>
+        <w:rPr>
+          <w:i/>
+          <w:lang w:val="en-US"/>
+        </w:rPr>
         <w:t>.</w:t>
       </w:r>
       <w:r>
         <w:rPr>
           <w:lang w:val="en-US"/>
         </w:rPr>
-        <w:t xml:space="preserve"> All possible scenarios of the application’s behavior are discussed and shown in the </w:t>
+        <w:t xml:space="preserve"> </w:t>
+      </w:r>
+      <w:bookmarkEnd w:id="14"/>
+      <w:r>
+        <w:rPr>
+          <w:lang w:val="en-US"/>
+        </w:rPr>
+        <w:t xml:space="preserve">All possible scenarios of the application’s behavior are discussed and shown in the </w:t>
       </w:r>
       <w:r>
         <w:rPr>
@@ -5829,7 +5972,7 @@
         </w:rPr>
       </w:pPr>
       <w:bookmarkStart w:id="15" w:name="_Toc515579854"/>
-      <w:bookmarkStart w:id="16" w:name="_Toc515739690"/>
+      <w:bookmarkStart w:id="16" w:name="_Toc515741511"/>
       <w:r>
         <w:rPr>
           <w:lang w:val="en-US"/>
@@ -5848,7 +5991,7 @@
         </w:rPr>
       </w:pPr>
       <w:bookmarkStart w:id="17" w:name="_Toc515579855"/>
-      <w:bookmarkStart w:id="18" w:name="_Toc515739691"/>
+      <w:bookmarkStart w:id="18" w:name="_Toc515741512"/>
       <w:r>
         <w:rPr>
           <w:lang w:val="en-US"/>
@@ -7338,6 +7481,8 @@
       </w:r>
     </w:p>
     <w:p/>
+    <w:bookmarkStart w:id="19" w:name="_Toc515579856"/>
+    <w:bookmarkStart w:id="20" w:name="_Toc515741513"/>
     <w:p>
       <w:pPr>
         <w:pStyle w:val="Heading3"/>
@@ -7345,8 +7490,6 @@
           <w:lang w:val="en-US"/>
         </w:rPr>
       </w:pPr>
-      <w:bookmarkStart w:id="19" w:name="_Toc515579856"/>
-      <w:bookmarkStart w:id="20" w:name="_Toc515739692"/>
       <w:r>
         <w:rPr>
           <w:noProof/>
@@ -7821,7 +7964,7 @@
         </w:rPr>
       </w:pPr>
       <w:bookmarkStart w:id="21" w:name="_Toc515579857"/>
-      <w:bookmarkStart w:id="22" w:name="_Toc515739693"/>
+      <w:bookmarkStart w:id="22" w:name="_Toc515741514"/>
       <w:r>
         <w:rPr>
           <w:lang w:val="en-US"/>
@@ -8380,7 +8523,7 @@
         </w:rPr>
       </w:pPr>
       <w:bookmarkStart w:id="23" w:name="_Toc515579858"/>
-      <w:bookmarkStart w:id="24" w:name="_Toc515739694"/>
+      <w:bookmarkStart w:id="24" w:name="_Toc515741515"/>
       <w:r>
         <w:rPr>
           <w:noProof/>
@@ -8784,7 +8927,7 @@
         </w:rPr>
       </w:pPr>
       <w:bookmarkStart w:id="25" w:name="_Toc515579859"/>
-      <w:bookmarkStart w:id="26" w:name="_Toc515739695"/>
+      <w:bookmarkStart w:id="26" w:name="_Toc515741516"/>
       <w:r>
         <w:rPr>
           <w:lang w:val="en-US"/>
@@ -8802,7 +8945,7 @@
         </w:rPr>
       </w:pPr>
       <w:bookmarkStart w:id="27" w:name="_Toc515579860"/>
-      <w:bookmarkStart w:id="28" w:name="_Toc515739696"/>
+      <w:bookmarkStart w:id="28" w:name="_Toc515741517"/>
       <w:r>
         <w:rPr>
           <w:lang w:val="en-US"/>
@@ -8820,7 +8963,7 @@
         </w:rPr>
       </w:pPr>
       <w:bookmarkStart w:id="29" w:name="_Toc515579861"/>
-      <w:bookmarkStart w:id="30" w:name="_Toc515739697"/>
+      <w:bookmarkStart w:id="30" w:name="_Toc515741518"/>
       <w:r>
         <w:rPr>
           <w:lang w:val="en-US"/>
@@ -8838,7 +8981,20 @@
         </w:rPr>
       </w:pPr>
       <w:bookmarkStart w:id="31" w:name="_Toc515579862"/>
-      <w:bookmarkStart w:id="32" w:name="_Toc515739698"/>
+      <w:bookmarkStart w:id="32" w:name="_Toc515741519"/>
+      <w:r>
+        <w:t>TCP connection diagram</w:t>
+      </w:r>
+      <w:bookmarkEnd w:id="32"/>
+    </w:p>
+    <w:p>
+      <w:pPr>
+        <w:pStyle w:val="Heading3"/>
+        <w:rPr>
+          <w:lang w:val="en-US"/>
+        </w:rPr>
+      </w:pPr>
+      <w:bookmarkStart w:id="33" w:name="_Toc515741520"/>
       <w:r>
         <w:rPr>
           <w:lang w:val="en-US"/>
@@ -8846,7 +9002,7 @@
         <w:t>Sequence diagrams</w:t>
       </w:r>
       <w:bookmarkEnd w:id="31"/>
-      <w:bookmarkEnd w:id="32"/>
+      <w:bookmarkEnd w:id="33"/>
     </w:p>
     <w:p>
       <w:pPr>
@@ -8855,16 +9011,16 @@
           <w:lang w:val="en-US"/>
         </w:rPr>
       </w:pPr>
-      <w:bookmarkStart w:id="33" w:name="_Toc515579863"/>
-      <w:bookmarkStart w:id="34" w:name="_Toc515739699"/>
+      <w:bookmarkStart w:id="34" w:name="_Toc515579863"/>
+      <w:bookmarkStart w:id="35" w:name="_Toc515741521"/>
       <w:r>
         <w:rPr>
           <w:lang w:val="en-US"/>
         </w:rPr>
         <w:t>GUI design</w:t>
       </w:r>
-      <w:bookmarkEnd w:id="33"/>
       <w:bookmarkEnd w:id="34"/>
+      <w:bookmarkEnd w:id="35"/>
     </w:p>
     <w:p>
       <w:pPr>
@@ -8873,16 +9029,16 @@
           <w:lang w:val="en-US"/>
         </w:rPr>
       </w:pPr>
-      <w:bookmarkStart w:id="35" w:name="_Toc515579864"/>
-      <w:bookmarkStart w:id="36" w:name="_Toc515739700"/>
+      <w:bookmarkStart w:id="36" w:name="_Toc515579864"/>
+      <w:bookmarkStart w:id="37" w:name="_Toc515741522"/>
       <w:r>
         <w:rPr>
           <w:lang w:val="en-US"/>
         </w:rPr>
         <w:t>Implementation</w:t>
       </w:r>
-      <w:bookmarkEnd w:id="35"/>
       <w:bookmarkEnd w:id="36"/>
+      <w:bookmarkEnd w:id="37"/>
     </w:p>
     <w:p>
       <w:pPr>
@@ -8891,16 +9047,16 @@
           <w:lang w:val="en-US"/>
         </w:rPr>
       </w:pPr>
-      <w:bookmarkStart w:id="37" w:name="_Toc515579865"/>
-      <w:bookmarkStart w:id="38" w:name="_Toc515739701"/>
+      <w:bookmarkStart w:id="38" w:name="_Toc515579865"/>
+      <w:bookmarkStart w:id="39" w:name="_Toc515741523"/>
       <w:r>
         <w:rPr>
           <w:lang w:val="en-US"/>
         </w:rPr>
         <w:t>Testing</w:t>
       </w:r>
-      <w:bookmarkEnd w:id="37"/>
       <w:bookmarkEnd w:id="38"/>
+      <w:bookmarkEnd w:id="39"/>
     </w:p>
     <w:p>
       <w:pPr>
@@ -8909,16 +9065,16 @@
           <w:lang w:val="en-US"/>
         </w:rPr>
       </w:pPr>
-      <w:bookmarkStart w:id="39" w:name="_Toc515579866"/>
-      <w:bookmarkStart w:id="40" w:name="_Toc515739702"/>
+      <w:bookmarkStart w:id="40" w:name="_Toc515579866"/>
+      <w:bookmarkStart w:id="41" w:name="_Toc515741524"/>
       <w:r>
         <w:rPr>
           <w:lang w:val="en-US"/>
         </w:rPr>
         <w:t>Test cases</w:t>
       </w:r>
-      <w:bookmarkEnd w:id="39"/>
       <w:bookmarkEnd w:id="40"/>
+      <w:bookmarkEnd w:id="41"/>
     </w:p>
     <w:p>
       <w:pPr>
@@ -9078,8 +9234,8 @@
           <w:lang w:val="en-US"/>
         </w:rPr>
       </w:pPr>
-      <w:bookmarkStart w:id="41" w:name="_Toc515579867"/>
-      <w:bookmarkStart w:id="42" w:name="_Toc515739703"/>
+      <w:bookmarkStart w:id="42" w:name="_Toc515579867"/>
+      <w:bookmarkStart w:id="43" w:name="_Toc515741525"/>
       <w:r>
         <w:rPr>
           <w:lang w:val="en-US"/>
@@ -9098,8 +9254,8 @@
         </w:rPr>
         <w:t>nit testing</w:t>
       </w:r>
-      <w:bookmarkEnd w:id="41"/>
       <w:bookmarkEnd w:id="42"/>
+      <w:bookmarkEnd w:id="43"/>
     </w:p>
     <w:p>
       <w:pPr>
@@ -9171,16 +9327,16 @@
           <w:lang w:val="en-US"/>
         </w:rPr>
       </w:pPr>
-      <w:bookmarkStart w:id="43" w:name="_Toc515579868"/>
-      <w:bookmarkStart w:id="44" w:name="_Toc515739704"/>
+      <w:bookmarkStart w:id="44" w:name="_Toc515579868"/>
+      <w:bookmarkStart w:id="45" w:name="_Toc515741526"/>
       <w:r>
         <w:rPr>
           <w:lang w:val="en-US"/>
         </w:rPr>
         <w:t>Results/findings and Discussion</w:t>
       </w:r>
-      <w:bookmarkEnd w:id="43"/>
       <w:bookmarkEnd w:id="44"/>
+      <w:bookmarkEnd w:id="45"/>
     </w:p>
     <w:p>
       <w:pPr>
@@ -9196,16 +9352,16 @@
           <w:lang w:val="en-US"/>
         </w:rPr>
       </w:pPr>
-      <w:bookmarkStart w:id="45" w:name="_Toc515579869"/>
-      <w:bookmarkStart w:id="46" w:name="_Toc515739705"/>
+      <w:bookmarkStart w:id="46" w:name="_Toc515579869"/>
+      <w:bookmarkStart w:id="47" w:name="_Toc515741527"/>
       <w:r>
         <w:rPr>
           <w:lang w:val="en-US"/>
         </w:rPr>
         <w:t>Results</w:t>
       </w:r>
-      <w:bookmarkEnd w:id="45"/>
       <w:bookmarkEnd w:id="46"/>
+      <w:bookmarkEnd w:id="47"/>
     </w:p>
     <w:p>
       <w:pPr>
@@ -9214,16 +9370,16 @@
           <w:lang w:val="en-US"/>
         </w:rPr>
       </w:pPr>
-      <w:bookmarkStart w:id="47" w:name="_Toc515579870"/>
-      <w:bookmarkStart w:id="48" w:name="_Toc515739706"/>
+      <w:bookmarkStart w:id="48" w:name="_Toc515579870"/>
+      <w:bookmarkStart w:id="49" w:name="_Toc515741528"/>
       <w:r>
         <w:rPr>
           <w:lang w:val="en-US"/>
         </w:rPr>
         <w:t>Discussion</w:t>
       </w:r>
-      <w:bookmarkEnd w:id="47"/>
       <w:bookmarkEnd w:id="48"/>
+      <w:bookmarkEnd w:id="49"/>
     </w:p>
     <w:p>
       <w:pPr>
@@ -9251,8 +9407,8 @@
           <w:lang w:val="en-US"/>
         </w:rPr>
       </w:pPr>
-      <w:bookmarkStart w:id="49" w:name="_Toc515579871"/>
-      <w:bookmarkStart w:id="50" w:name="_Toc515739707"/>
+      <w:bookmarkStart w:id="50" w:name="_Toc515579871"/>
+      <w:bookmarkStart w:id="51" w:name="_Toc515741529"/>
       <w:r>
         <w:rPr>
           <w:lang w:val="en-US"/>
@@ -9260,8 +9416,8 @@
         <w:lastRenderedPageBreak/>
         <w:t>Conclusions</w:t>
       </w:r>
-      <w:bookmarkEnd w:id="49"/>
       <w:bookmarkEnd w:id="50"/>
+      <w:bookmarkEnd w:id="51"/>
     </w:p>
     <w:p>
       <w:pPr>
@@ -9296,8 +9452,8 @@
           <w:lang w:val="en-US"/>
         </w:rPr>
       </w:pPr>
-      <w:bookmarkStart w:id="51" w:name="_Toc515579872"/>
-      <w:bookmarkStart w:id="52" w:name="_Toc515739708"/>
+      <w:bookmarkStart w:id="52" w:name="_Toc515579872"/>
+      <w:bookmarkStart w:id="53" w:name="_Toc515741530"/>
       <w:r>
         <w:rPr>
           <w:lang w:val="en-US"/>
@@ -9305,8 +9461,8 @@
         <w:lastRenderedPageBreak/>
         <w:t>Sources of information</w:t>
       </w:r>
-      <w:bookmarkEnd w:id="51"/>
       <w:bookmarkEnd w:id="52"/>
+      <w:bookmarkEnd w:id="53"/>
     </w:p>
     <w:p>
       <w:pPr>
@@ -15075,7 +15231,6 @@
   <w:style w:type="character" w:default="1" w:styleId="DefaultParagraphFont">
     <w:name w:val="Default Paragraph Font"/>
     <w:uiPriority w:val="1"/>
-    <w:semiHidden/>
     <w:unhideWhenUsed/>
   </w:style>
   <w:style w:type="table" w:default="1" w:styleId="TableNormal">
@@ -15744,12 +15899,6 @@
 </file>
 
 <file path=customXml/item1.xml><?xml version="1.0" encoding="utf-8"?>
-<p:properties xmlns:p="http://schemas.microsoft.com/office/2006/metadata/properties" xmlns:xsi="http://www.w3.org/2001/XMLSchema-instance" xmlns:pc="http://schemas.microsoft.com/office/infopath/2007/PartnerControls">
-  <documentManagement/>
-</p:properties>
-</file>
-
-<file path=customXml/item2.xml><?xml version="1.0" encoding="utf-8"?>
 <ct:contentTypeSchema xmlns:ct="http://schemas.microsoft.com/office/2006/metadata/contentType" xmlns:ma="http://schemas.microsoft.com/office/2006/metadata/properties/metaAttributes" ct:_="" ma:_="" ma:contentTypeName="Document" ma:contentTypeID="0x0101008D9A5E4FC7310244BBD8FDAD461F382A" ma:contentTypeVersion="0" ma:contentTypeDescription="Create a new document." ma:contentTypeScope="" ma:versionID="21cde94fc0a28e3be33061f8f75ca499">
   <xsd:schema xmlns:xsd="http://www.w3.org/2001/XMLSchema" xmlns:xs="http://www.w3.org/2001/XMLSchema" xmlns:p="http://schemas.microsoft.com/office/2006/metadata/properties" targetNamespace="http://schemas.microsoft.com/office/2006/metadata/properties" ma:root="true" ma:fieldsID="1b05d82d297216baf5b26c55225140df">
     <xsd:element name="properties">
@@ -15863,6 +16012,12 @@
 </ct:contentTypeSchema>
 </file>
 
+<file path=customXml/item2.xml><?xml version="1.0" encoding="utf-8"?>
+<p:properties xmlns:p="http://schemas.microsoft.com/office/2006/metadata/properties" xmlns:xsi="http://www.w3.org/2001/XMLSchema-instance" xmlns:pc="http://schemas.microsoft.com/office/infopath/2007/PartnerControls">
+  <documentManagement/>
+</p:properties>
+</file>
+
 <file path=customXml/item3.xml><?xml version="1.0" encoding="utf-8"?>
 <?mso-contentType ?>
 <FormTemplates xmlns="http://schemas.microsoft.com/sharepoint/v3/contenttype/forms">
@@ -15910,15 +16065,6 @@
 </file>
 
 <file path=customXml/itemProps1.xml><?xml version="1.0" encoding="utf-8"?>
-<ds:datastoreItem xmlns:ds="http://schemas.openxmlformats.org/officeDocument/2006/customXml" ds:itemID="{B3EBB357-DA60-469A-B5F2-E35DF6FD1B0D}">
-  <ds:schemaRefs>
-    <ds:schemaRef ds:uri="http://schemas.microsoft.com/office/2006/metadata/properties"/>
-    <ds:schemaRef ds:uri="http://schemas.microsoft.com/office/infopath/2007/PartnerControls"/>
-  </ds:schemaRefs>
-</ds:datastoreItem>
-</file>
-
-<file path=customXml/itemProps2.xml><?xml version="1.0" encoding="utf-8"?>
 <ds:datastoreItem xmlns:ds="http://schemas.openxmlformats.org/officeDocument/2006/customXml" ds:itemID="{4C5275F5-3F9E-4925-9E6F-E6AB299E2CE4}">
   <ds:schemaRefs>
     <ds:schemaRef ds:uri="http://schemas.microsoft.com/office/2006/metadata/contentType"/>
@@ -15934,6 +16080,15 @@
 </ds:datastoreItem>
 </file>
 
+<file path=customXml/itemProps2.xml><?xml version="1.0" encoding="utf-8"?>
+<ds:datastoreItem xmlns:ds="http://schemas.openxmlformats.org/officeDocument/2006/customXml" ds:itemID="{B3EBB357-DA60-469A-B5F2-E35DF6FD1B0D}">
+  <ds:schemaRefs>
+    <ds:schemaRef ds:uri="http://schemas.microsoft.com/office/2006/metadata/properties"/>
+    <ds:schemaRef ds:uri="http://schemas.microsoft.com/office/infopath/2007/PartnerControls"/>
+  </ds:schemaRefs>
+</ds:datastoreItem>
+</file>
+
 <file path=customXml/itemProps3.xml><?xml version="1.0" encoding="utf-8"?>
 <ds:datastoreItem xmlns:ds="http://schemas.openxmlformats.org/officeDocument/2006/customXml" ds:itemID="{36B18D59-688D-4806-A4EA-B7808C4D834E}">
   <ds:schemaRefs>
@@ -15943,7 +16098,7 @@
 </file>
 
 <file path=customXml/itemProps4.xml><?xml version="1.0" encoding="utf-8"?>
-<ds:datastoreItem xmlns:ds="http://schemas.openxmlformats.org/officeDocument/2006/customXml" ds:itemID="{785AFB8C-9B95-47FC-81CF-D51BBBAF6927}">
+<ds:datastoreItem xmlns:ds="http://schemas.openxmlformats.org/officeDocument/2006/customXml" ds:itemID="{9C45EAFD-B864-4094-8C1B-ED42048D4BC0}">
   <ds:schemaRefs>
     <ds:schemaRef ds:uri="http://schemas.openxmlformats.org/officeDocument/2006/bibliography"/>
   </ds:schemaRefs>

--- a/SEP/Writing/Project Report/FlyHigh Project Report.docx
+++ b/SEP/Writing/Project Report/FlyHigh Project Report.docx
@@ -86,7 +86,7 @@
     </w:p>
     <w:tbl>
       <w:tblPr>
-        <w:tblStyle w:val="TableGrid"/>
+        <w:tblStyle w:val="Tabela-Siatka"/>
         <w:tblW w:w="0" w:type="auto"/>
         <w:tblBorders>
           <w:top w:val="none" w:sz="0" w:space="0" w:color="auto"/>
@@ -1132,12 +1132,12 @@
       <w:sdtContent>
         <w:p>
           <w:pPr>
-            <w:pStyle w:val="TOCHeading"/>
+            <w:pStyle w:val="Nagwekspisutreci"/>
           </w:pPr>
         </w:p>
         <w:p>
           <w:pPr>
-            <w:pStyle w:val="TOC1"/>
+            <w:pStyle w:val="Spistreci1"/>
             <w:tabs>
               <w:tab w:val="right" w:leader="dot" w:pos="8494"/>
             </w:tabs>
@@ -1145,7 +1145,7 @@
               <w:rFonts w:asciiTheme="minorHAnsi" w:eastAsiaTheme="minorEastAsia" w:hAnsiTheme="minorHAnsi" w:cstheme="minorBidi"/>
               <w:noProof/>
               <w:szCs w:val="22"/>
-              <w:lang w:val="en-US"/>
+              <w:lang w:val="pl-PL" w:eastAsia="pl-PL"/>
             </w:rPr>
           </w:pPr>
           <w:r>
@@ -1157,10 +1157,10 @@
           <w:r>
             <w:fldChar w:fldCharType="separate"/>
           </w:r>
-          <w:hyperlink w:anchor="_Toc515741505" w:history="1">
-            <w:r>
-              <w:rPr>
-                <w:rStyle w:val="Hyperlink"/>
+          <w:hyperlink w:anchor="_Toc515751217" w:history="1">
+            <w:r>
+              <w:rPr>
+                <w:rStyle w:val="Hipercze"/>
                 <w:noProof/>
                 <w:lang w:val="en-US"/>
               </w:rPr>
@@ -1185,7 +1185,7 @@
                 <w:noProof/>
                 <w:webHidden/>
               </w:rPr>
-              <w:instrText xml:space="preserve"> PAGEREF _Toc515741505 \h </w:instrText>
+              <w:instrText xml:space="preserve"> PAGEREF _Toc515751217 \h </w:instrText>
             </w:r>
             <w:r>
               <w:rPr>
@@ -1218,7 +1218,7 @@
         </w:p>
         <w:p>
           <w:pPr>
-            <w:pStyle w:val="TOC1"/>
+            <w:pStyle w:val="Spistreci1"/>
             <w:tabs>
               <w:tab w:val="right" w:leader="dot" w:pos="8494"/>
             </w:tabs>
@@ -1226,13 +1226,13 @@
               <w:rFonts w:asciiTheme="minorHAnsi" w:eastAsiaTheme="minorEastAsia" w:hAnsiTheme="minorHAnsi" w:cstheme="minorBidi"/>
               <w:noProof/>
               <w:szCs w:val="22"/>
-              <w:lang w:val="en-US"/>
+              <w:lang w:val="pl-PL" w:eastAsia="pl-PL"/>
             </w:rPr>
           </w:pPr>
-          <w:hyperlink w:anchor="_Toc515741506" w:history="1">
-            <w:r>
-              <w:rPr>
-                <w:rStyle w:val="Hyperlink"/>
+          <w:hyperlink w:anchor="_Toc515751218" w:history="1">
+            <w:r>
+              <w:rPr>
+                <w:rStyle w:val="Hipercze"/>
                 <w:noProof/>
                 <w:lang w:val="en-US"/>
               </w:rPr>
@@ -1257,7 +1257,7 @@
                 <w:noProof/>
                 <w:webHidden/>
               </w:rPr>
-              <w:instrText xml:space="preserve"> PAGEREF _Toc515741506 \h </w:instrText>
+              <w:instrText xml:space="preserve"> PAGEREF _Toc515751218 \h </w:instrText>
             </w:r>
             <w:r>
               <w:rPr>
@@ -1290,7 +1290,7 @@
         </w:p>
         <w:p>
           <w:pPr>
-            <w:pStyle w:val="TOC1"/>
+            <w:pStyle w:val="Spistreci1"/>
             <w:tabs>
               <w:tab w:val="right" w:leader="dot" w:pos="8494"/>
             </w:tabs>
@@ -1298,13 +1298,13 @@
               <w:rFonts w:asciiTheme="minorHAnsi" w:eastAsiaTheme="minorEastAsia" w:hAnsiTheme="minorHAnsi" w:cstheme="minorBidi"/>
               <w:noProof/>
               <w:szCs w:val="22"/>
-              <w:lang w:val="en-US"/>
+              <w:lang w:val="pl-PL" w:eastAsia="pl-PL"/>
             </w:rPr>
           </w:pPr>
-          <w:hyperlink w:anchor="_Toc515741507" w:history="1">
-            <w:r>
-              <w:rPr>
-                <w:rStyle w:val="Hyperlink"/>
+          <w:hyperlink w:anchor="_Toc515751219" w:history="1">
+            <w:r>
+              <w:rPr>
+                <w:rStyle w:val="Hipercze"/>
                 <w:noProof/>
                 <w:lang w:val="en-US"/>
               </w:rPr>
@@ -1329,7 +1329,7 @@
                 <w:noProof/>
                 <w:webHidden/>
               </w:rPr>
-              <w:instrText xml:space="preserve"> PAGEREF _Toc515741507 \h </w:instrText>
+              <w:instrText xml:space="preserve"> PAGEREF _Toc515751219 \h </w:instrText>
             </w:r>
             <w:r>
               <w:rPr>
@@ -1362,7 +1362,7 @@
         </w:p>
         <w:p>
           <w:pPr>
-            <w:pStyle w:val="TOC1"/>
+            <w:pStyle w:val="Spistreci1"/>
             <w:tabs>
               <w:tab w:val="left" w:pos="440"/>
               <w:tab w:val="right" w:leader="dot" w:pos="8494"/>
@@ -1371,13 +1371,13 @@
               <w:rFonts w:asciiTheme="minorHAnsi" w:eastAsiaTheme="minorEastAsia" w:hAnsiTheme="minorHAnsi" w:cstheme="minorBidi"/>
               <w:noProof/>
               <w:szCs w:val="22"/>
-              <w:lang w:val="en-US"/>
+              <w:lang w:val="pl-PL" w:eastAsia="pl-PL"/>
             </w:rPr>
           </w:pPr>
-          <w:hyperlink w:anchor="_Toc515741508" w:history="1">
-            <w:r>
-              <w:rPr>
-                <w:rStyle w:val="Hyperlink"/>
+          <w:hyperlink w:anchor="_Toc515751220" w:history="1">
+            <w:r>
+              <w:rPr>
+                <w:rStyle w:val="Hipercze"/>
                 <w:noProof/>
                 <w:lang w:val="en-US"/>
               </w:rPr>
@@ -1388,27 +1388,27 @@
                 <w:rFonts w:asciiTheme="minorHAnsi" w:eastAsiaTheme="minorEastAsia" w:hAnsiTheme="minorHAnsi" w:cstheme="minorBidi"/>
                 <w:noProof/>
                 <w:szCs w:val="22"/>
+                <w:lang w:val="pl-PL" w:eastAsia="pl-PL"/>
+              </w:rPr>
+              <w:tab/>
+            </w:r>
+            <w:r>
+              <w:rPr>
+                <w:rStyle w:val="Hipercze"/>
+                <w:noProof/>
                 <w:lang w:val="en-US"/>
               </w:rPr>
+              <w:t>Introduction</w:t>
+            </w:r>
+            <w:r>
+              <w:rPr>
+                <w:noProof/>
+                <w:webHidden/>
+              </w:rPr>
               <w:tab/>
             </w:r>
             <w:r>
               <w:rPr>
-                <w:rStyle w:val="Hyperlink"/>
-                <w:noProof/>
-                <w:lang w:val="en-US"/>
-              </w:rPr>
-              <w:t>Introduction</w:t>
-            </w:r>
-            <w:r>
-              <w:rPr>
-                <w:noProof/>
-                <w:webHidden/>
-              </w:rPr>
-              <w:tab/>
-            </w:r>
-            <w:r>
-              <w:rPr>
                 <w:noProof/>
                 <w:webHidden/>
               </w:rPr>
@@ -1419,7 +1419,7 @@
                 <w:noProof/>
                 <w:webHidden/>
               </w:rPr>
-              <w:instrText xml:space="preserve"> PAGEREF _Toc515741508 \h </w:instrText>
+              <w:instrText xml:space="preserve"> PAGEREF _Toc515751220 \h </w:instrText>
             </w:r>
             <w:r>
               <w:rPr>
@@ -1452,7 +1452,7 @@
         </w:p>
         <w:p>
           <w:pPr>
-            <w:pStyle w:val="TOC1"/>
+            <w:pStyle w:val="Spistreci1"/>
             <w:tabs>
               <w:tab w:val="left" w:pos="440"/>
               <w:tab w:val="right" w:leader="dot" w:pos="8494"/>
@@ -1461,13 +1461,13 @@
               <w:rFonts w:asciiTheme="minorHAnsi" w:eastAsiaTheme="minorEastAsia" w:hAnsiTheme="minorHAnsi" w:cstheme="minorBidi"/>
               <w:noProof/>
               <w:szCs w:val="22"/>
-              <w:lang w:val="en-US"/>
+              <w:lang w:val="pl-PL" w:eastAsia="pl-PL"/>
             </w:rPr>
           </w:pPr>
-          <w:hyperlink w:anchor="_Toc515741509" w:history="1">
-            <w:r>
-              <w:rPr>
-                <w:rStyle w:val="Hyperlink"/>
+          <w:hyperlink w:anchor="_Toc515751221" w:history="1">
+            <w:r>
+              <w:rPr>
+                <w:rStyle w:val="Hipercze"/>
                 <w:noProof/>
                 <w:lang w:val="en-US"/>
               </w:rPr>
@@ -1478,27 +1478,27 @@
                 <w:rFonts w:asciiTheme="minorHAnsi" w:eastAsiaTheme="minorEastAsia" w:hAnsiTheme="minorHAnsi" w:cstheme="minorBidi"/>
                 <w:noProof/>
                 <w:szCs w:val="22"/>
+                <w:lang w:val="pl-PL" w:eastAsia="pl-PL"/>
+              </w:rPr>
+              <w:tab/>
+            </w:r>
+            <w:r>
+              <w:rPr>
+                <w:rStyle w:val="Hipercze"/>
+                <w:noProof/>
                 <w:lang w:val="en-US"/>
               </w:rPr>
+              <w:t>Theory/literature survey</w:t>
+            </w:r>
+            <w:r>
+              <w:rPr>
+                <w:noProof/>
+                <w:webHidden/>
+              </w:rPr>
               <w:tab/>
             </w:r>
             <w:r>
               <w:rPr>
-                <w:rStyle w:val="Hyperlink"/>
-                <w:noProof/>
-                <w:lang w:val="en-US"/>
-              </w:rPr>
-              <w:t>Theory/literature survey</w:t>
-            </w:r>
-            <w:r>
-              <w:rPr>
-                <w:noProof/>
-                <w:webHidden/>
-              </w:rPr>
-              <w:tab/>
-            </w:r>
-            <w:r>
-              <w:rPr>
                 <w:noProof/>
                 <w:webHidden/>
               </w:rPr>
@@ -1509,7 +1509,7 @@
                 <w:noProof/>
                 <w:webHidden/>
               </w:rPr>
-              <w:instrText xml:space="preserve"> PAGEREF _Toc515741509 \h </w:instrText>
+              <w:instrText xml:space="preserve"> PAGEREF _Toc515751221 \h </w:instrText>
             </w:r>
             <w:r>
               <w:rPr>
@@ -1542,7 +1542,7 @@
         </w:p>
         <w:p>
           <w:pPr>
-            <w:pStyle w:val="TOC1"/>
+            <w:pStyle w:val="Spistreci1"/>
             <w:tabs>
               <w:tab w:val="left" w:pos="440"/>
               <w:tab w:val="right" w:leader="dot" w:pos="8494"/>
@@ -1551,13 +1551,13 @@
               <w:rFonts w:asciiTheme="minorHAnsi" w:eastAsiaTheme="minorEastAsia" w:hAnsiTheme="minorHAnsi" w:cstheme="minorBidi"/>
               <w:noProof/>
               <w:szCs w:val="22"/>
-              <w:lang w:val="en-US"/>
+              <w:lang w:val="pl-PL" w:eastAsia="pl-PL"/>
             </w:rPr>
           </w:pPr>
-          <w:hyperlink w:anchor="_Toc515741510" w:history="1">
-            <w:r>
-              <w:rPr>
-                <w:rStyle w:val="Hyperlink"/>
+          <w:hyperlink w:anchor="_Toc515751222" w:history="1">
+            <w:r>
+              <w:rPr>
+                <w:rStyle w:val="Hipercze"/>
                 <w:noProof/>
                 <w:lang w:val="en-US"/>
               </w:rPr>
@@ -1568,27 +1568,27 @@
                 <w:rFonts w:asciiTheme="minorHAnsi" w:eastAsiaTheme="minorEastAsia" w:hAnsiTheme="minorHAnsi" w:cstheme="minorBidi"/>
                 <w:noProof/>
                 <w:szCs w:val="22"/>
+                <w:lang w:val="pl-PL" w:eastAsia="pl-PL"/>
+              </w:rPr>
+              <w:tab/>
+            </w:r>
+            <w:r>
+              <w:rPr>
+                <w:rStyle w:val="Hipercze"/>
+                <w:noProof/>
                 <w:lang w:val="en-US"/>
               </w:rPr>
+              <w:t>Methods</w:t>
+            </w:r>
+            <w:r>
+              <w:rPr>
+                <w:noProof/>
+                <w:webHidden/>
+              </w:rPr>
               <w:tab/>
             </w:r>
             <w:r>
               <w:rPr>
-                <w:rStyle w:val="Hyperlink"/>
-                <w:noProof/>
-                <w:lang w:val="en-US"/>
-              </w:rPr>
-              <w:t>Methods</w:t>
-            </w:r>
-            <w:r>
-              <w:rPr>
-                <w:noProof/>
-                <w:webHidden/>
-              </w:rPr>
-              <w:tab/>
-            </w:r>
-            <w:r>
-              <w:rPr>
                 <w:noProof/>
                 <w:webHidden/>
               </w:rPr>
@@ -1599,7 +1599,7 @@
                 <w:noProof/>
                 <w:webHidden/>
               </w:rPr>
-              <w:instrText xml:space="preserve"> PAGEREF _Toc515741510 \h </w:instrText>
+              <w:instrText xml:space="preserve"> PAGEREF _Toc515751222 \h </w:instrText>
             </w:r>
             <w:r>
               <w:rPr>
@@ -1632,7 +1632,7 @@
         </w:p>
         <w:p>
           <w:pPr>
-            <w:pStyle w:val="TOC2"/>
+            <w:pStyle w:val="Spistreci2"/>
             <w:tabs>
               <w:tab w:val="left" w:pos="880"/>
               <w:tab w:val="right" w:leader="dot" w:pos="8494"/>
@@ -1641,13 +1641,13 @@
               <w:rFonts w:asciiTheme="minorHAnsi" w:eastAsiaTheme="minorEastAsia" w:hAnsiTheme="minorHAnsi" w:cstheme="minorBidi"/>
               <w:noProof/>
               <w:szCs w:val="22"/>
-              <w:lang w:val="en-US"/>
+              <w:lang w:val="pl-PL" w:eastAsia="pl-PL"/>
             </w:rPr>
           </w:pPr>
-          <w:hyperlink w:anchor="_Toc515741511" w:history="1">
-            <w:r>
-              <w:rPr>
-                <w:rStyle w:val="Hyperlink"/>
+          <w:hyperlink w:anchor="_Toc515751223" w:history="1">
+            <w:r>
+              <w:rPr>
+                <w:rStyle w:val="Hipercze"/>
                 <w:noProof/>
                 <w:lang w:val="en-US"/>
               </w:rPr>
@@ -1658,27 +1658,27 @@
                 <w:rFonts w:asciiTheme="minorHAnsi" w:eastAsiaTheme="minorEastAsia" w:hAnsiTheme="minorHAnsi" w:cstheme="minorBidi"/>
                 <w:noProof/>
                 <w:szCs w:val="22"/>
+                <w:lang w:val="pl-PL" w:eastAsia="pl-PL"/>
+              </w:rPr>
+              <w:tab/>
+            </w:r>
+            <w:r>
+              <w:rPr>
+                <w:rStyle w:val="Hipercze"/>
+                <w:noProof/>
                 <w:lang w:val="en-US"/>
               </w:rPr>
+              <w:t>Analysis</w:t>
+            </w:r>
+            <w:r>
+              <w:rPr>
+                <w:noProof/>
+                <w:webHidden/>
+              </w:rPr>
               <w:tab/>
             </w:r>
             <w:r>
               <w:rPr>
-                <w:rStyle w:val="Hyperlink"/>
-                <w:noProof/>
-                <w:lang w:val="en-US"/>
-              </w:rPr>
-              <w:t>Analysis</w:t>
-            </w:r>
-            <w:r>
-              <w:rPr>
-                <w:noProof/>
-                <w:webHidden/>
-              </w:rPr>
-              <w:tab/>
-            </w:r>
-            <w:r>
-              <w:rPr>
                 <w:noProof/>
                 <w:webHidden/>
               </w:rPr>
@@ -1689,7 +1689,7 @@
                 <w:noProof/>
                 <w:webHidden/>
               </w:rPr>
-              <w:instrText xml:space="preserve"> PAGEREF _Toc515741511 \h </w:instrText>
+              <w:instrText xml:space="preserve"> PAGEREF _Toc515751223 \h </w:instrText>
             </w:r>
             <w:r>
               <w:rPr>
@@ -1722,7 +1722,7 @@
         </w:p>
         <w:p>
           <w:pPr>
-            <w:pStyle w:val="TOC3"/>
+            <w:pStyle w:val="Spistreci3"/>
             <w:tabs>
               <w:tab w:val="left" w:pos="1320"/>
               <w:tab w:val="right" w:leader="dot" w:pos="8494"/>
@@ -1731,13 +1731,13 @@
               <w:rFonts w:asciiTheme="minorHAnsi" w:eastAsiaTheme="minorEastAsia" w:hAnsiTheme="minorHAnsi" w:cstheme="minorBidi"/>
               <w:noProof/>
               <w:szCs w:val="22"/>
-              <w:lang w:val="en-US"/>
+              <w:lang w:val="pl-PL" w:eastAsia="pl-PL"/>
             </w:rPr>
           </w:pPr>
-          <w:hyperlink w:anchor="_Toc515741512" w:history="1">
-            <w:r>
-              <w:rPr>
-                <w:rStyle w:val="Hyperlink"/>
+          <w:hyperlink w:anchor="_Toc515751224" w:history="1">
+            <w:r>
+              <w:rPr>
+                <w:rStyle w:val="Hipercze"/>
                 <w:noProof/>
                 <w:lang w:val="en-US"/>
               </w:rPr>
@@ -1748,27 +1748,27 @@
                 <w:rFonts w:asciiTheme="minorHAnsi" w:eastAsiaTheme="minorEastAsia" w:hAnsiTheme="minorHAnsi" w:cstheme="minorBidi"/>
                 <w:noProof/>
                 <w:szCs w:val="22"/>
+                <w:lang w:val="pl-PL" w:eastAsia="pl-PL"/>
+              </w:rPr>
+              <w:tab/>
+            </w:r>
+            <w:r>
+              <w:rPr>
+                <w:rStyle w:val="Hipercze"/>
+                <w:noProof/>
                 <w:lang w:val="en-US"/>
               </w:rPr>
+              <w:t>Requirements</w:t>
+            </w:r>
+            <w:r>
+              <w:rPr>
+                <w:noProof/>
+                <w:webHidden/>
+              </w:rPr>
               <w:tab/>
             </w:r>
             <w:r>
               <w:rPr>
-                <w:rStyle w:val="Hyperlink"/>
-                <w:noProof/>
-                <w:lang w:val="en-US"/>
-              </w:rPr>
-              <w:t>Requirements</w:t>
-            </w:r>
-            <w:r>
-              <w:rPr>
-                <w:noProof/>
-                <w:webHidden/>
-              </w:rPr>
-              <w:tab/>
-            </w:r>
-            <w:r>
-              <w:rPr>
                 <w:noProof/>
                 <w:webHidden/>
               </w:rPr>
@@ -1779,7 +1779,7 @@
                 <w:noProof/>
                 <w:webHidden/>
               </w:rPr>
-              <w:instrText xml:space="preserve"> PAGEREF _Toc515741512 \h </w:instrText>
+              <w:instrText xml:space="preserve"> PAGEREF _Toc515751224 \h </w:instrText>
             </w:r>
             <w:r>
               <w:rPr>
@@ -1812,7 +1812,7 @@
         </w:p>
         <w:p>
           <w:pPr>
-            <w:pStyle w:val="TOC3"/>
+            <w:pStyle w:val="Spistreci3"/>
             <w:tabs>
               <w:tab w:val="left" w:pos="1320"/>
               <w:tab w:val="right" w:leader="dot" w:pos="8494"/>
@@ -1821,13 +1821,13 @@
               <w:rFonts w:asciiTheme="minorHAnsi" w:eastAsiaTheme="minorEastAsia" w:hAnsiTheme="minorHAnsi" w:cstheme="minorBidi"/>
               <w:noProof/>
               <w:szCs w:val="22"/>
-              <w:lang w:val="en-US"/>
+              <w:lang w:val="pl-PL" w:eastAsia="pl-PL"/>
             </w:rPr>
           </w:pPr>
-          <w:hyperlink w:anchor="_Toc515741513" w:history="1">
-            <w:r>
-              <w:rPr>
-                <w:rStyle w:val="Hyperlink"/>
+          <w:hyperlink w:anchor="_Toc515751225" w:history="1">
+            <w:r>
+              <w:rPr>
+                <w:rStyle w:val="Hipercze"/>
                 <w:noProof/>
                 <w:lang w:val="en-US"/>
               </w:rPr>
@@ -1838,27 +1838,27 @@
                 <w:rFonts w:asciiTheme="minorHAnsi" w:eastAsiaTheme="minorEastAsia" w:hAnsiTheme="minorHAnsi" w:cstheme="minorBidi"/>
                 <w:noProof/>
                 <w:szCs w:val="22"/>
+                <w:lang w:val="pl-PL" w:eastAsia="pl-PL"/>
+              </w:rPr>
+              <w:tab/>
+            </w:r>
+            <w:r>
+              <w:rPr>
+                <w:rStyle w:val="Hipercze"/>
+                <w:noProof/>
                 <w:lang w:val="en-US"/>
               </w:rPr>
+              <w:t>Use Case diagram</w:t>
+            </w:r>
+            <w:r>
+              <w:rPr>
+                <w:noProof/>
+                <w:webHidden/>
+              </w:rPr>
               <w:tab/>
             </w:r>
             <w:r>
               <w:rPr>
-                <w:rStyle w:val="Hyperlink"/>
-                <w:noProof/>
-                <w:lang w:val="en-US"/>
-              </w:rPr>
-              <w:t>Use case diagram</w:t>
-            </w:r>
-            <w:r>
-              <w:rPr>
-                <w:noProof/>
-                <w:webHidden/>
-              </w:rPr>
-              <w:tab/>
-            </w:r>
-            <w:r>
-              <w:rPr>
                 <w:noProof/>
                 <w:webHidden/>
               </w:rPr>
@@ -1869,7 +1869,7 @@
                 <w:noProof/>
                 <w:webHidden/>
               </w:rPr>
-              <w:instrText xml:space="preserve"> PAGEREF _Toc515741513 \h </w:instrText>
+              <w:instrText xml:space="preserve"> PAGEREF _Toc515751225 \h </w:instrText>
             </w:r>
             <w:r>
               <w:rPr>
@@ -1902,7 +1902,7 @@
         </w:p>
         <w:p>
           <w:pPr>
-            <w:pStyle w:val="TOC3"/>
+            <w:pStyle w:val="Spistreci3"/>
             <w:tabs>
               <w:tab w:val="left" w:pos="1320"/>
               <w:tab w:val="right" w:leader="dot" w:pos="8494"/>
@@ -1911,13 +1911,13 @@
               <w:rFonts w:asciiTheme="minorHAnsi" w:eastAsiaTheme="minorEastAsia" w:hAnsiTheme="minorHAnsi" w:cstheme="minorBidi"/>
               <w:noProof/>
               <w:szCs w:val="22"/>
-              <w:lang w:val="en-US"/>
+              <w:lang w:val="pl-PL" w:eastAsia="pl-PL"/>
             </w:rPr>
           </w:pPr>
-          <w:hyperlink w:anchor="_Toc515741514" w:history="1">
-            <w:r>
-              <w:rPr>
-                <w:rStyle w:val="Hyperlink"/>
+          <w:hyperlink w:anchor="_Toc515751226" w:history="1">
+            <w:r>
+              <w:rPr>
+                <w:rStyle w:val="Hipercze"/>
                 <w:noProof/>
                 <w:lang w:val="en-US"/>
               </w:rPr>
@@ -1928,27 +1928,27 @@
                 <w:rFonts w:asciiTheme="minorHAnsi" w:eastAsiaTheme="minorEastAsia" w:hAnsiTheme="minorHAnsi" w:cstheme="minorBidi"/>
                 <w:noProof/>
                 <w:szCs w:val="22"/>
+                <w:lang w:val="pl-PL" w:eastAsia="pl-PL"/>
+              </w:rPr>
+              <w:tab/>
+            </w:r>
+            <w:r>
+              <w:rPr>
+                <w:rStyle w:val="Hipercze"/>
+                <w:noProof/>
                 <w:lang w:val="en-US"/>
               </w:rPr>
+              <w:t>Use case descriptions</w:t>
+            </w:r>
+            <w:r>
+              <w:rPr>
+                <w:noProof/>
+                <w:webHidden/>
+              </w:rPr>
               <w:tab/>
             </w:r>
             <w:r>
               <w:rPr>
-                <w:rStyle w:val="Hyperlink"/>
-                <w:noProof/>
-                <w:lang w:val="en-US"/>
-              </w:rPr>
-              <w:t>Use case descriptions</w:t>
-            </w:r>
-            <w:r>
-              <w:rPr>
-                <w:noProof/>
-                <w:webHidden/>
-              </w:rPr>
-              <w:tab/>
-            </w:r>
-            <w:r>
-              <w:rPr>
                 <w:noProof/>
                 <w:webHidden/>
               </w:rPr>
@@ -1959,7 +1959,7 @@
                 <w:noProof/>
                 <w:webHidden/>
               </w:rPr>
-              <w:instrText xml:space="preserve"> PAGEREF _Toc515741514 \h </w:instrText>
+              <w:instrText xml:space="preserve"> PAGEREF _Toc515751226 \h </w:instrText>
             </w:r>
             <w:r>
               <w:rPr>
@@ -1992,7 +1992,7 @@
         </w:p>
         <w:p>
           <w:pPr>
-            <w:pStyle w:val="TOC3"/>
+            <w:pStyle w:val="Spistreci3"/>
             <w:tabs>
               <w:tab w:val="left" w:pos="1320"/>
               <w:tab w:val="right" w:leader="dot" w:pos="8494"/>
@@ -2001,13 +2001,13 @@
               <w:rFonts w:asciiTheme="minorHAnsi" w:eastAsiaTheme="minorEastAsia" w:hAnsiTheme="minorHAnsi" w:cstheme="minorBidi"/>
               <w:noProof/>
               <w:szCs w:val="22"/>
-              <w:lang w:val="en-US"/>
+              <w:lang w:val="pl-PL" w:eastAsia="pl-PL"/>
             </w:rPr>
           </w:pPr>
-          <w:hyperlink w:anchor="_Toc515741515" w:history="1">
-            <w:r>
-              <w:rPr>
-                <w:rStyle w:val="Hyperlink"/>
+          <w:hyperlink w:anchor="_Toc515751227" w:history="1">
+            <w:r>
+              <w:rPr>
+                <w:rStyle w:val="Hipercze"/>
                 <w:noProof/>
                 <w:lang w:val="en-US"/>
               </w:rPr>
@@ -2018,27 +2018,27 @@
                 <w:rFonts w:asciiTheme="minorHAnsi" w:eastAsiaTheme="minorEastAsia" w:hAnsiTheme="minorHAnsi" w:cstheme="minorBidi"/>
                 <w:noProof/>
                 <w:szCs w:val="22"/>
+                <w:lang w:val="pl-PL" w:eastAsia="pl-PL"/>
+              </w:rPr>
+              <w:tab/>
+            </w:r>
+            <w:r>
+              <w:rPr>
+                <w:rStyle w:val="Hipercze"/>
+                <w:noProof/>
                 <w:lang w:val="en-US"/>
               </w:rPr>
+              <w:t>Activity diagrams</w:t>
+            </w:r>
+            <w:r>
+              <w:rPr>
+                <w:noProof/>
+                <w:webHidden/>
+              </w:rPr>
               <w:tab/>
             </w:r>
             <w:r>
               <w:rPr>
-                <w:rStyle w:val="Hyperlink"/>
-                <w:noProof/>
-                <w:lang w:val="en-US"/>
-              </w:rPr>
-              <w:t>Activity diagrams</w:t>
-            </w:r>
-            <w:r>
-              <w:rPr>
-                <w:noProof/>
-                <w:webHidden/>
-              </w:rPr>
-              <w:tab/>
-            </w:r>
-            <w:r>
-              <w:rPr>
                 <w:noProof/>
                 <w:webHidden/>
               </w:rPr>
@@ -2049,7 +2049,7 @@
                 <w:noProof/>
                 <w:webHidden/>
               </w:rPr>
-              <w:instrText xml:space="preserve"> PAGEREF _Toc515741515 \h </w:instrText>
+              <w:instrText xml:space="preserve"> PAGEREF _Toc515751227 \h </w:instrText>
             </w:r>
             <w:r>
               <w:rPr>
@@ -2082,7 +2082,7 @@
         </w:p>
         <w:p>
           <w:pPr>
-            <w:pStyle w:val="TOC3"/>
+            <w:pStyle w:val="Spistreci3"/>
             <w:tabs>
               <w:tab w:val="left" w:pos="1320"/>
               <w:tab w:val="right" w:leader="dot" w:pos="8494"/>
@@ -2091,13 +2091,13 @@
               <w:rFonts w:asciiTheme="minorHAnsi" w:eastAsiaTheme="minorEastAsia" w:hAnsiTheme="minorHAnsi" w:cstheme="minorBidi"/>
               <w:noProof/>
               <w:szCs w:val="22"/>
-              <w:lang w:val="en-US"/>
+              <w:lang w:val="pl-PL" w:eastAsia="pl-PL"/>
             </w:rPr>
           </w:pPr>
-          <w:hyperlink w:anchor="_Toc515741516" w:history="1">
-            <w:r>
-              <w:rPr>
-                <w:rStyle w:val="Hyperlink"/>
+          <w:hyperlink w:anchor="_Toc515751228" w:history="1">
+            <w:r>
+              <w:rPr>
+                <w:rStyle w:val="Hipercze"/>
                 <w:noProof/>
                 <w:lang w:val="en-US"/>
               </w:rPr>
@@ -2108,27 +2108,27 @@
                 <w:rFonts w:asciiTheme="minorHAnsi" w:eastAsiaTheme="minorEastAsia" w:hAnsiTheme="minorHAnsi" w:cstheme="minorBidi"/>
                 <w:noProof/>
                 <w:szCs w:val="22"/>
+                <w:lang w:val="pl-PL" w:eastAsia="pl-PL"/>
+              </w:rPr>
+              <w:tab/>
+            </w:r>
+            <w:r>
+              <w:rPr>
+                <w:rStyle w:val="Hipercze"/>
+                <w:noProof/>
                 <w:lang w:val="en-US"/>
               </w:rPr>
+              <w:t>Analysis class diagram</w:t>
+            </w:r>
+            <w:r>
+              <w:rPr>
+                <w:noProof/>
+                <w:webHidden/>
+              </w:rPr>
               <w:tab/>
             </w:r>
             <w:r>
               <w:rPr>
-                <w:rStyle w:val="Hyperlink"/>
-                <w:noProof/>
-                <w:lang w:val="en-US"/>
-              </w:rPr>
-              <w:t>Analysis class diagram</w:t>
-            </w:r>
-            <w:r>
-              <w:rPr>
-                <w:noProof/>
-                <w:webHidden/>
-              </w:rPr>
-              <w:tab/>
-            </w:r>
-            <w:r>
-              <w:rPr>
                 <w:noProof/>
                 <w:webHidden/>
               </w:rPr>
@@ -2139,7 +2139,7 @@
                 <w:noProof/>
                 <w:webHidden/>
               </w:rPr>
-              <w:instrText xml:space="preserve"> PAGEREF _Toc515741516 \h </w:instrText>
+              <w:instrText xml:space="preserve"> PAGEREF _Toc515751228 \h </w:instrText>
             </w:r>
             <w:r>
               <w:rPr>
@@ -2172,7 +2172,7 @@
         </w:p>
         <w:p>
           <w:pPr>
-            <w:pStyle w:val="TOC2"/>
+            <w:pStyle w:val="Spistreci2"/>
             <w:tabs>
               <w:tab w:val="left" w:pos="880"/>
               <w:tab w:val="right" w:leader="dot" w:pos="8494"/>
@@ -2181,13 +2181,13 @@
               <w:rFonts w:asciiTheme="minorHAnsi" w:eastAsiaTheme="minorEastAsia" w:hAnsiTheme="minorHAnsi" w:cstheme="minorBidi"/>
               <w:noProof/>
               <w:szCs w:val="22"/>
-              <w:lang w:val="en-US"/>
+              <w:lang w:val="pl-PL" w:eastAsia="pl-PL"/>
             </w:rPr>
           </w:pPr>
-          <w:hyperlink w:anchor="_Toc515741517" w:history="1">
-            <w:r>
-              <w:rPr>
-                <w:rStyle w:val="Hyperlink"/>
+          <w:hyperlink w:anchor="_Toc515751229" w:history="1">
+            <w:r>
+              <w:rPr>
+                <w:rStyle w:val="Hipercze"/>
                 <w:noProof/>
                 <w:lang w:val="en-US"/>
               </w:rPr>
@@ -2198,27 +2198,27 @@
                 <w:rFonts w:asciiTheme="minorHAnsi" w:eastAsiaTheme="minorEastAsia" w:hAnsiTheme="minorHAnsi" w:cstheme="minorBidi"/>
                 <w:noProof/>
                 <w:szCs w:val="22"/>
+                <w:lang w:val="pl-PL" w:eastAsia="pl-PL"/>
+              </w:rPr>
+              <w:tab/>
+            </w:r>
+            <w:r>
+              <w:rPr>
+                <w:rStyle w:val="Hipercze"/>
+                <w:noProof/>
                 <w:lang w:val="en-US"/>
               </w:rPr>
+              <w:t>Design</w:t>
+            </w:r>
+            <w:r>
+              <w:rPr>
+                <w:noProof/>
+                <w:webHidden/>
+              </w:rPr>
               <w:tab/>
             </w:r>
             <w:r>
               <w:rPr>
-                <w:rStyle w:val="Hyperlink"/>
-                <w:noProof/>
-                <w:lang w:val="en-US"/>
-              </w:rPr>
-              <w:t>Design</w:t>
-            </w:r>
-            <w:r>
-              <w:rPr>
-                <w:noProof/>
-                <w:webHidden/>
-              </w:rPr>
-              <w:tab/>
-            </w:r>
-            <w:r>
-              <w:rPr>
                 <w:noProof/>
                 <w:webHidden/>
               </w:rPr>
@@ -2229,7 +2229,7 @@
                 <w:noProof/>
                 <w:webHidden/>
               </w:rPr>
-              <w:instrText xml:space="preserve"> PAGEREF _Toc515741517 \h </w:instrText>
+              <w:instrText xml:space="preserve"> PAGEREF _Toc515751229 \h </w:instrText>
             </w:r>
             <w:r>
               <w:rPr>
@@ -2262,7 +2262,7 @@
         </w:p>
         <w:p>
           <w:pPr>
-            <w:pStyle w:val="TOC3"/>
+            <w:pStyle w:val="Spistreci3"/>
             <w:tabs>
               <w:tab w:val="left" w:pos="1320"/>
               <w:tab w:val="right" w:leader="dot" w:pos="8494"/>
@@ -2271,13 +2271,13 @@
               <w:rFonts w:asciiTheme="minorHAnsi" w:eastAsiaTheme="minorEastAsia" w:hAnsiTheme="minorHAnsi" w:cstheme="minorBidi"/>
               <w:noProof/>
               <w:szCs w:val="22"/>
-              <w:lang w:val="en-US"/>
+              <w:lang w:val="pl-PL" w:eastAsia="pl-PL"/>
             </w:rPr>
           </w:pPr>
-          <w:hyperlink w:anchor="_Toc515741518" w:history="1">
-            <w:r>
-              <w:rPr>
-                <w:rStyle w:val="Hyperlink"/>
+          <w:hyperlink w:anchor="_Toc515751230" w:history="1">
+            <w:r>
+              <w:rPr>
+                <w:rStyle w:val="Hipercze"/>
                 <w:noProof/>
                 <w:lang w:val="en-US"/>
               </w:rPr>
@@ -2288,27 +2288,27 @@
                 <w:rFonts w:asciiTheme="minorHAnsi" w:eastAsiaTheme="minorEastAsia" w:hAnsiTheme="minorHAnsi" w:cstheme="minorBidi"/>
                 <w:noProof/>
                 <w:szCs w:val="22"/>
+                <w:lang w:val="pl-PL" w:eastAsia="pl-PL"/>
+              </w:rPr>
+              <w:tab/>
+            </w:r>
+            <w:r>
+              <w:rPr>
+                <w:rStyle w:val="Hipercze"/>
+                <w:noProof/>
                 <w:lang w:val="en-US"/>
               </w:rPr>
+              <w:t>Design class diagram</w:t>
+            </w:r>
+            <w:r>
+              <w:rPr>
+                <w:noProof/>
+                <w:webHidden/>
+              </w:rPr>
               <w:tab/>
             </w:r>
             <w:r>
               <w:rPr>
-                <w:rStyle w:val="Hyperlink"/>
-                <w:noProof/>
-                <w:lang w:val="en-US"/>
-              </w:rPr>
-              <w:t>Design class diagram</w:t>
-            </w:r>
-            <w:r>
-              <w:rPr>
-                <w:noProof/>
-                <w:webHidden/>
-              </w:rPr>
-              <w:tab/>
-            </w:r>
-            <w:r>
-              <w:rPr>
                 <w:noProof/>
                 <w:webHidden/>
               </w:rPr>
@@ -2319,7 +2319,7 @@
                 <w:noProof/>
                 <w:webHidden/>
               </w:rPr>
-              <w:instrText xml:space="preserve"> PAGEREF _Toc515741518 \h </w:instrText>
+              <w:instrText xml:space="preserve"> PAGEREF _Toc515751230 \h </w:instrText>
             </w:r>
             <w:r>
               <w:rPr>
@@ -2352,7 +2352,7 @@
         </w:p>
         <w:p>
           <w:pPr>
-            <w:pStyle w:val="TOC3"/>
+            <w:pStyle w:val="Spistreci3"/>
             <w:tabs>
               <w:tab w:val="left" w:pos="1320"/>
               <w:tab w:val="right" w:leader="dot" w:pos="8494"/>
@@ -2361,13 +2361,13 @@
               <w:rFonts w:asciiTheme="minorHAnsi" w:eastAsiaTheme="minorEastAsia" w:hAnsiTheme="minorHAnsi" w:cstheme="minorBidi"/>
               <w:noProof/>
               <w:szCs w:val="22"/>
-              <w:lang w:val="en-US"/>
+              <w:lang w:val="pl-PL" w:eastAsia="pl-PL"/>
             </w:rPr>
           </w:pPr>
-          <w:hyperlink w:anchor="_Toc515741519" w:history="1">
-            <w:r>
-              <w:rPr>
-                <w:rStyle w:val="Hyperlink"/>
+          <w:hyperlink w:anchor="_Toc515751231" w:history="1">
+            <w:r>
+              <w:rPr>
+                <w:rStyle w:val="Hipercze"/>
                 <w:noProof/>
                 <w:lang w:val="en-US"/>
               </w:rPr>
@@ -2378,13 +2378,13 @@
                 <w:rFonts w:asciiTheme="minorHAnsi" w:eastAsiaTheme="minorEastAsia" w:hAnsiTheme="minorHAnsi" w:cstheme="minorBidi"/>
                 <w:noProof/>
                 <w:szCs w:val="22"/>
-                <w:lang w:val="en-US"/>
+                <w:lang w:val="pl-PL" w:eastAsia="pl-PL"/>
               </w:rPr>
               <w:tab/>
             </w:r>
             <w:r>
               <w:rPr>
-                <w:rStyle w:val="Hyperlink"/>
+                <w:rStyle w:val="Hipercze"/>
                 <w:noProof/>
               </w:rPr>
               <w:t>TCP connection diagram</w:t>
@@ -2408,7 +2408,7 @@
                 <w:noProof/>
                 <w:webHidden/>
               </w:rPr>
-              <w:instrText xml:space="preserve"> PAGEREF _Toc515741519 \h </w:instrText>
+              <w:instrText xml:space="preserve"> PAGEREF _Toc515751231 \h </w:instrText>
             </w:r>
             <w:r>
               <w:rPr>
@@ -2441,7 +2441,7 @@
         </w:p>
         <w:p>
           <w:pPr>
-            <w:pStyle w:val="TOC3"/>
+            <w:pStyle w:val="Spistreci3"/>
             <w:tabs>
               <w:tab w:val="left" w:pos="1320"/>
               <w:tab w:val="right" w:leader="dot" w:pos="8494"/>
@@ -2450,13 +2450,13 @@
               <w:rFonts w:asciiTheme="minorHAnsi" w:eastAsiaTheme="minorEastAsia" w:hAnsiTheme="minorHAnsi" w:cstheme="minorBidi"/>
               <w:noProof/>
               <w:szCs w:val="22"/>
-              <w:lang w:val="en-US"/>
+              <w:lang w:val="pl-PL" w:eastAsia="pl-PL"/>
             </w:rPr>
           </w:pPr>
-          <w:hyperlink w:anchor="_Toc515741520" w:history="1">
-            <w:r>
-              <w:rPr>
-                <w:rStyle w:val="Hyperlink"/>
+          <w:hyperlink w:anchor="_Toc515751232" w:history="1">
+            <w:r>
+              <w:rPr>
+                <w:rStyle w:val="Hipercze"/>
                 <w:noProof/>
                 <w:lang w:val="en-US"/>
               </w:rPr>
@@ -2467,27 +2467,27 @@
                 <w:rFonts w:asciiTheme="minorHAnsi" w:eastAsiaTheme="minorEastAsia" w:hAnsiTheme="minorHAnsi" w:cstheme="minorBidi"/>
                 <w:noProof/>
                 <w:szCs w:val="22"/>
+                <w:lang w:val="pl-PL" w:eastAsia="pl-PL"/>
+              </w:rPr>
+              <w:tab/>
+            </w:r>
+            <w:r>
+              <w:rPr>
+                <w:rStyle w:val="Hipercze"/>
+                <w:noProof/>
                 <w:lang w:val="en-US"/>
               </w:rPr>
+              <w:t>Sequence diagrams</w:t>
+            </w:r>
+            <w:r>
+              <w:rPr>
+                <w:noProof/>
+                <w:webHidden/>
+              </w:rPr>
               <w:tab/>
             </w:r>
             <w:r>
               <w:rPr>
-                <w:rStyle w:val="Hyperlink"/>
-                <w:noProof/>
-                <w:lang w:val="en-US"/>
-              </w:rPr>
-              <w:t>Sequence diagrams</w:t>
-            </w:r>
-            <w:r>
-              <w:rPr>
-                <w:noProof/>
-                <w:webHidden/>
-              </w:rPr>
-              <w:tab/>
-            </w:r>
-            <w:r>
-              <w:rPr>
                 <w:noProof/>
                 <w:webHidden/>
               </w:rPr>
@@ -2498,7 +2498,7 @@
                 <w:noProof/>
                 <w:webHidden/>
               </w:rPr>
-              <w:instrText xml:space="preserve"> PAGEREF _Toc515741520 \h </w:instrText>
+              <w:instrText xml:space="preserve"> PAGEREF _Toc515751232 \h </w:instrText>
             </w:r>
             <w:r>
               <w:rPr>
@@ -2531,7 +2531,7 @@
         </w:p>
         <w:p>
           <w:pPr>
-            <w:pStyle w:val="TOC3"/>
+            <w:pStyle w:val="Spistreci3"/>
             <w:tabs>
               <w:tab w:val="left" w:pos="1320"/>
               <w:tab w:val="right" w:leader="dot" w:pos="8494"/>
@@ -2540,13 +2540,13 @@
               <w:rFonts w:asciiTheme="minorHAnsi" w:eastAsiaTheme="minorEastAsia" w:hAnsiTheme="minorHAnsi" w:cstheme="minorBidi"/>
               <w:noProof/>
               <w:szCs w:val="22"/>
-              <w:lang w:val="en-US"/>
+              <w:lang w:val="pl-PL" w:eastAsia="pl-PL"/>
             </w:rPr>
           </w:pPr>
-          <w:hyperlink w:anchor="_Toc515741521" w:history="1">
-            <w:r>
-              <w:rPr>
-                <w:rStyle w:val="Hyperlink"/>
+          <w:hyperlink w:anchor="_Toc515751233" w:history="1">
+            <w:r>
+              <w:rPr>
+                <w:rStyle w:val="Hipercze"/>
                 <w:noProof/>
                 <w:lang w:val="en-US"/>
               </w:rPr>
@@ -2557,27 +2557,27 @@
                 <w:rFonts w:asciiTheme="minorHAnsi" w:eastAsiaTheme="minorEastAsia" w:hAnsiTheme="minorHAnsi" w:cstheme="minorBidi"/>
                 <w:noProof/>
                 <w:szCs w:val="22"/>
+                <w:lang w:val="pl-PL" w:eastAsia="pl-PL"/>
+              </w:rPr>
+              <w:tab/>
+            </w:r>
+            <w:r>
+              <w:rPr>
+                <w:rStyle w:val="Hipercze"/>
+                <w:noProof/>
                 <w:lang w:val="en-US"/>
               </w:rPr>
+              <w:t>GUI design</w:t>
+            </w:r>
+            <w:r>
+              <w:rPr>
+                <w:noProof/>
+                <w:webHidden/>
+              </w:rPr>
               <w:tab/>
             </w:r>
             <w:r>
               <w:rPr>
-                <w:rStyle w:val="Hyperlink"/>
-                <w:noProof/>
-                <w:lang w:val="en-US"/>
-              </w:rPr>
-              <w:t>GUI design</w:t>
-            </w:r>
-            <w:r>
-              <w:rPr>
-                <w:noProof/>
-                <w:webHidden/>
-              </w:rPr>
-              <w:tab/>
-            </w:r>
-            <w:r>
-              <w:rPr>
                 <w:noProof/>
                 <w:webHidden/>
               </w:rPr>
@@ -2588,7 +2588,7 @@
                 <w:noProof/>
                 <w:webHidden/>
               </w:rPr>
-              <w:instrText xml:space="preserve"> PAGEREF _Toc515741521 \h </w:instrText>
+              <w:instrText xml:space="preserve"> PAGEREF _Toc515751233 \h </w:instrText>
             </w:r>
             <w:r>
               <w:rPr>
@@ -2621,7 +2621,7 @@
         </w:p>
         <w:p>
           <w:pPr>
-            <w:pStyle w:val="TOC2"/>
+            <w:pStyle w:val="Spistreci2"/>
             <w:tabs>
               <w:tab w:val="left" w:pos="880"/>
               <w:tab w:val="right" w:leader="dot" w:pos="8494"/>
@@ -2630,13 +2630,13 @@
               <w:rFonts w:asciiTheme="minorHAnsi" w:eastAsiaTheme="minorEastAsia" w:hAnsiTheme="minorHAnsi" w:cstheme="minorBidi"/>
               <w:noProof/>
               <w:szCs w:val="22"/>
-              <w:lang w:val="en-US"/>
+              <w:lang w:val="pl-PL" w:eastAsia="pl-PL"/>
             </w:rPr>
           </w:pPr>
-          <w:hyperlink w:anchor="_Toc515741522" w:history="1">
-            <w:r>
-              <w:rPr>
-                <w:rStyle w:val="Hyperlink"/>
+          <w:hyperlink w:anchor="_Toc515751234" w:history="1">
+            <w:r>
+              <w:rPr>
+                <w:rStyle w:val="Hipercze"/>
                 <w:noProof/>
                 <w:lang w:val="en-US"/>
               </w:rPr>
@@ -2647,27 +2647,27 @@
                 <w:rFonts w:asciiTheme="minorHAnsi" w:eastAsiaTheme="minorEastAsia" w:hAnsiTheme="minorHAnsi" w:cstheme="minorBidi"/>
                 <w:noProof/>
                 <w:szCs w:val="22"/>
+                <w:lang w:val="pl-PL" w:eastAsia="pl-PL"/>
+              </w:rPr>
+              <w:tab/>
+            </w:r>
+            <w:r>
+              <w:rPr>
+                <w:rStyle w:val="Hipercze"/>
+                <w:noProof/>
                 <w:lang w:val="en-US"/>
               </w:rPr>
+              <w:t>Implementation</w:t>
+            </w:r>
+            <w:r>
+              <w:rPr>
+                <w:noProof/>
+                <w:webHidden/>
+              </w:rPr>
               <w:tab/>
             </w:r>
             <w:r>
               <w:rPr>
-                <w:rStyle w:val="Hyperlink"/>
-                <w:noProof/>
-                <w:lang w:val="en-US"/>
-              </w:rPr>
-              <w:t>Implementation</w:t>
-            </w:r>
-            <w:r>
-              <w:rPr>
-                <w:noProof/>
-                <w:webHidden/>
-              </w:rPr>
-              <w:tab/>
-            </w:r>
-            <w:r>
-              <w:rPr>
                 <w:noProof/>
                 <w:webHidden/>
               </w:rPr>
@@ -2678,7 +2678,7 @@
                 <w:noProof/>
                 <w:webHidden/>
               </w:rPr>
-              <w:instrText xml:space="preserve"> PAGEREF _Toc515741522 \h </w:instrText>
+              <w:instrText xml:space="preserve"> PAGEREF _Toc515751234 \h </w:instrText>
             </w:r>
             <w:r>
               <w:rPr>
@@ -2711,7 +2711,7 @@
         </w:p>
         <w:p>
           <w:pPr>
-            <w:pStyle w:val="TOC2"/>
+            <w:pStyle w:val="Spistreci2"/>
             <w:tabs>
               <w:tab w:val="left" w:pos="880"/>
               <w:tab w:val="right" w:leader="dot" w:pos="8494"/>
@@ -2720,13 +2720,13 @@
               <w:rFonts w:asciiTheme="minorHAnsi" w:eastAsiaTheme="minorEastAsia" w:hAnsiTheme="minorHAnsi" w:cstheme="minorBidi"/>
               <w:noProof/>
               <w:szCs w:val="22"/>
-              <w:lang w:val="en-US"/>
+              <w:lang w:val="pl-PL" w:eastAsia="pl-PL"/>
             </w:rPr>
           </w:pPr>
-          <w:hyperlink w:anchor="_Toc515741523" w:history="1">
-            <w:r>
-              <w:rPr>
-                <w:rStyle w:val="Hyperlink"/>
+          <w:hyperlink w:anchor="_Toc515751235" w:history="1">
+            <w:r>
+              <w:rPr>
+                <w:rStyle w:val="Hipercze"/>
                 <w:noProof/>
                 <w:lang w:val="en-US"/>
               </w:rPr>
@@ -2737,27 +2737,27 @@
                 <w:rFonts w:asciiTheme="minorHAnsi" w:eastAsiaTheme="minorEastAsia" w:hAnsiTheme="minorHAnsi" w:cstheme="minorBidi"/>
                 <w:noProof/>
                 <w:szCs w:val="22"/>
+                <w:lang w:val="pl-PL" w:eastAsia="pl-PL"/>
+              </w:rPr>
+              <w:tab/>
+            </w:r>
+            <w:r>
+              <w:rPr>
+                <w:rStyle w:val="Hipercze"/>
+                <w:noProof/>
                 <w:lang w:val="en-US"/>
               </w:rPr>
+              <w:t>Testing</w:t>
+            </w:r>
+            <w:r>
+              <w:rPr>
+                <w:noProof/>
+                <w:webHidden/>
+              </w:rPr>
               <w:tab/>
             </w:r>
             <w:r>
               <w:rPr>
-                <w:rStyle w:val="Hyperlink"/>
-                <w:noProof/>
-                <w:lang w:val="en-US"/>
-              </w:rPr>
-              <w:t>Testing</w:t>
-            </w:r>
-            <w:r>
-              <w:rPr>
-                <w:noProof/>
-                <w:webHidden/>
-              </w:rPr>
-              <w:tab/>
-            </w:r>
-            <w:r>
-              <w:rPr>
                 <w:noProof/>
                 <w:webHidden/>
               </w:rPr>
@@ -2768,7 +2768,7 @@
                 <w:noProof/>
                 <w:webHidden/>
               </w:rPr>
-              <w:instrText xml:space="preserve"> PAGEREF _Toc515741523 \h </w:instrText>
+              <w:instrText xml:space="preserve"> PAGEREF _Toc515751235 \h </w:instrText>
             </w:r>
             <w:r>
               <w:rPr>
@@ -2801,7 +2801,7 @@
         </w:p>
         <w:p>
           <w:pPr>
-            <w:pStyle w:val="TOC3"/>
+            <w:pStyle w:val="Spistreci3"/>
             <w:tabs>
               <w:tab w:val="left" w:pos="1320"/>
               <w:tab w:val="right" w:leader="dot" w:pos="8494"/>
@@ -2810,13 +2810,13 @@
               <w:rFonts w:asciiTheme="minorHAnsi" w:eastAsiaTheme="minorEastAsia" w:hAnsiTheme="minorHAnsi" w:cstheme="minorBidi"/>
               <w:noProof/>
               <w:szCs w:val="22"/>
-              <w:lang w:val="en-US"/>
+              <w:lang w:val="pl-PL" w:eastAsia="pl-PL"/>
             </w:rPr>
           </w:pPr>
-          <w:hyperlink w:anchor="_Toc515741524" w:history="1">
-            <w:r>
-              <w:rPr>
-                <w:rStyle w:val="Hyperlink"/>
+          <w:hyperlink w:anchor="_Toc515751236" w:history="1">
+            <w:r>
+              <w:rPr>
+                <w:rStyle w:val="Hipercze"/>
                 <w:noProof/>
                 <w:lang w:val="en-US"/>
               </w:rPr>
@@ -2827,27 +2827,27 @@
                 <w:rFonts w:asciiTheme="minorHAnsi" w:eastAsiaTheme="minorEastAsia" w:hAnsiTheme="minorHAnsi" w:cstheme="minorBidi"/>
                 <w:noProof/>
                 <w:szCs w:val="22"/>
+                <w:lang w:val="pl-PL" w:eastAsia="pl-PL"/>
+              </w:rPr>
+              <w:tab/>
+            </w:r>
+            <w:r>
+              <w:rPr>
+                <w:rStyle w:val="Hipercze"/>
+                <w:noProof/>
                 <w:lang w:val="en-US"/>
               </w:rPr>
+              <w:t>Test cases</w:t>
+            </w:r>
+            <w:r>
+              <w:rPr>
+                <w:noProof/>
+                <w:webHidden/>
+              </w:rPr>
               <w:tab/>
             </w:r>
             <w:r>
               <w:rPr>
-                <w:rStyle w:val="Hyperlink"/>
-                <w:noProof/>
-                <w:lang w:val="en-US"/>
-              </w:rPr>
-              <w:t>Test cases</w:t>
-            </w:r>
-            <w:r>
-              <w:rPr>
-                <w:noProof/>
-                <w:webHidden/>
-              </w:rPr>
-              <w:tab/>
-            </w:r>
-            <w:r>
-              <w:rPr>
                 <w:noProof/>
                 <w:webHidden/>
               </w:rPr>
@@ -2858,7 +2858,7 @@
                 <w:noProof/>
                 <w:webHidden/>
               </w:rPr>
-              <w:instrText xml:space="preserve"> PAGEREF _Toc515741524 \h </w:instrText>
+              <w:instrText xml:space="preserve"> PAGEREF _Toc515751236 \h </w:instrText>
             </w:r>
             <w:r>
               <w:rPr>
@@ -2891,7 +2891,7 @@
         </w:p>
         <w:p>
           <w:pPr>
-            <w:pStyle w:val="TOC3"/>
+            <w:pStyle w:val="Spistreci3"/>
             <w:tabs>
               <w:tab w:val="left" w:pos="1320"/>
               <w:tab w:val="right" w:leader="dot" w:pos="8494"/>
@@ -2900,13 +2900,13 @@
               <w:rFonts w:asciiTheme="minorHAnsi" w:eastAsiaTheme="minorEastAsia" w:hAnsiTheme="minorHAnsi" w:cstheme="minorBidi"/>
               <w:noProof/>
               <w:szCs w:val="22"/>
-              <w:lang w:val="en-US"/>
+              <w:lang w:val="pl-PL" w:eastAsia="pl-PL"/>
             </w:rPr>
           </w:pPr>
-          <w:hyperlink w:anchor="_Toc515741525" w:history="1">
-            <w:r>
-              <w:rPr>
-                <w:rStyle w:val="Hyperlink"/>
+          <w:hyperlink w:anchor="_Toc515751237" w:history="1">
+            <w:r>
+              <w:rPr>
+                <w:rStyle w:val="Hipercze"/>
                 <w:noProof/>
                 <w:lang w:val="en-US"/>
               </w:rPr>
@@ -2917,27 +2917,27 @@
                 <w:rFonts w:asciiTheme="minorHAnsi" w:eastAsiaTheme="minorEastAsia" w:hAnsiTheme="minorHAnsi" w:cstheme="minorBidi"/>
                 <w:noProof/>
                 <w:szCs w:val="22"/>
+                <w:lang w:val="pl-PL" w:eastAsia="pl-PL"/>
+              </w:rPr>
+              <w:tab/>
+            </w:r>
+            <w:r>
+              <w:rPr>
+                <w:rStyle w:val="Hipercze"/>
+                <w:noProof/>
                 <w:lang w:val="en-US"/>
               </w:rPr>
+              <w:t>JUnit testing</w:t>
+            </w:r>
+            <w:r>
+              <w:rPr>
+                <w:noProof/>
+                <w:webHidden/>
+              </w:rPr>
               <w:tab/>
             </w:r>
             <w:r>
               <w:rPr>
-                <w:rStyle w:val="Hyperlink"/>
-                <w:noProof/>
-                <w:lang w:val="en-US"/>
-              </w:rPr>
-              <w:t>JUnit testing</w:t>
-            </w:r>
-            <w:r>
-              <w:rPr>
-                <w:noProof/>
-                <w:webHidden/>
-              </w:rPr>
-              <w:tab/>
-            </w:r>
-            <w:r>
-              <w:rPr>
                 <w:noProof/>
                 <w:webHidden/>
               </w:rPr>
@@ -2948,7 +2948,7 @@
                 <w:noProof/>
                 <w:webHidden/>
               </w:rPr>
-              <w:instrText xml:space="preserve"> PAGEREF _Toc515741525 \h </w:instrText>
+              <w:instrText xml:space="preserve"> PAGEREF _Toc515751237 \h </w:instrText>
             </w:r>
             <w:r>
               <w:rPr>
@@ -2981,7 +2981,7 @@
         </w:p>
         <w:p>
           <w:pPr>
-            <w:pStyle w:val="TOC1"/>
+            <w:pStyle w:val="Spistreci1"/>
             <w:tabs>
               <w:tab w:val="left" w:pos="440"/>
               <w:tab w:val="right" w:leader="dot" w:pos="8494"/>
@@ -2990,13 +2990,13 @@
               <w:rFonts w:asciiTheme="minorHAnsi" w:eastAsiaTheme="minorEastAsia" w:hAnsiTheme="minorHAnsi" w:cstheme="minorBidi"/>
               <w:noProof/>
               <w:szCs w:val="22"/>
-              <w:lang w:val="en-US"/>
+              <w:lang w:val="pl-PL" w:eastAsia="pl-PL"/>
             </w:rPr>
           </w:pPr>
-          <w:hyperlink w:anchor="_Toc515741526" w:history="1">
-            <w:r>
-              <w:rPr>
-                <w:rStyle w:val="Hyperlink"/>
+          <w:hyperlink w:anchor="_Toc515751238" w:history="1">
+            <w:r>
+              <w:rPr>
+                <w:rStyle w:val="Hipercze"/>
                 <w:noProof/>
                 <w:lang w:val="en-US"/>
               </w:rPr>
@@ -3007,27 +3007,27 @@
                 <w:rFonts w:asciiTheme="minorHAnsi" w:eastAsiaTheme="minorEastAsia" w:hAnsiTheme="minorHAnsi" w:cstheme="minorBidi"/>
                 <w:noProof/>
                 <w:szCs w:val="22"/>
+                <w:lang w:val="pl-PL" w:eastAsia="pl-PL"/>
+              </w:rPr>
+              <w:tab/>
+            </w:r>
+            <w:r>
+              <w:rPr>
+                <w:rStyle w:val="Hipercze"/>
+                <w:noProof/>
                 <w:lang w:val="en-US"/>
               </w:rPr>
+              <w:t>Results/findings and Discussion</w:t>
+            </w:r>
+            <w:r>
+              <w:rPr>
+                <w:noProof/>
+                <w:webHidden/>
+              </w:rPr>
               <w:tab/>
             </w:r>
             <w:r>
               <w:rPr>
-                <w:rStyle w:val="Hyperlink"/>
-                <w:noProof/>
-                <w:lang w:val="en-US"/>
-              </w:rPr>
-              <w:t>Results/findings and Discussion</w:t>
-            </w:r>
-            <w:r>
-              <w:rPr>
-                <w:noProof/>
-                <w:webHidden/>
-              </w:rPr>
-              <w:tab/>
-            </w:r>
-            <w:r>
-              <w:rPr>
                 <w:noProof/>
                 <w:webHidden/>
               </w:rPr>
@@ -3038,7 +3038,7 @@
                 <w:noProof/>
                 <w:webHidden/>
               </w:rPr>
-              <w:instrText xml:space="preserve"> PAGEREF _Toc515741526 \h </w:instrText>
+              <w:instrText xml:space="preserve"> PAGEREF _Toc515751238 \h </w:instrText>
             </w:r>
             <w:r>
               <w:rPr>
@@ -3071,7 +3071,7 @@
         </w:p>
         <w:p>
           <w:pPr>
-            <w:pStyle w:val="TOC2"/>
+            <w:pStyle w:val="Spistreci2"/>
             <w:tabs>
               <w:tab w:val="left" w:pos="880"/>
               <w:tab w:val="right" w:leader="dot" w:pos="8494"/>
@@ -3080,13 +3080,13 @@
               <w:rFonts w:asciiTheme="minorHAnsi" w:eastAsiaTheme="minorEastAsia" w:hAnsiTheme="minorHAnsi" w:cstheme="minorBidi"/>
               <w:noProof/>
               <w:szCs w:val="22"/>
-              <w:lang w:val="en-US"/>
+              <w:lang w:val="pl-PL" w:eastAsia="pl-PL"/>
             </w:rPr>
           </w:pPr>
-          <w:hyperlink w:anchor="_Toc515741527" w:history="1">
-            <w:r>
-              <w:rPr>
-                <w:rStyle w:val="Hyperlink"/>
+          <w:hyperlink w:anchor="_Toc515751239" w:history="1">
+            <w:r>
+              <w:rPr>
+                <w:rStyle w:val="Hipercze"/>
                 <w:noProof/>
                 <w:lang w:val="en-US"/>
               </w:rPr>
@@ -3097,27 +3097,27 @@
                 <w:rFonts w:asciiTheme="minorHAnsi" w:eastAsiaTheme="minorEastAsia" w:hAnsiTheme="minorHAnsi" w:cstheme="minorBidi"/>
                 <w:noProof/>
                 <w:szCs w:val="22"/>
+                <w:lang w:val="pl-PL" w:eastAsia="pl-PL"/>
+              </w:rPr>
+              <w:tab/>
+            </w:r>
+            <w:r>
+              <w:rPr>
+                <w:rStyle w:val="Hipercze"/>
+                <w:noProof/>
                 <w:lang w:val="en-US"/>
               </w:rPr>
+              <w:t>Results</w:t>
+            </w:r>
+            <w:r>
+              <w:rPr>
+                <w:noProof/>
+                <w:webHidden/>
+              </w:rPr>
               <w:tab/>
             </w:r>
             <w:r>
               <w:rPr>
-                <w:rStyle w:val="Hyperlink"/>
-                <w:noProof/>
-                <w:lang w:val="en-US"/>
-              </w:rPr>
-              <w:t>Results</w:t>
-            </w:r>
-            <w:r>
-              <w:rPr>
-                <w:noProof/>
-                <w:webHidden/>
-              </w:rPr>
-              <w:tab/>
-            </w:r>
-            <w:r>
-              <w:rPr>
                 <w:noProof/>
                 <w:webHidden/>
               </w:rPr>
@@ -3128,7 +3128,7 @@
                 <w:noProof/>
                 <w:webHidden/>
               </w:rPr>
-              <w:instrText xml:space="preserve"> PAGEREF _Toc515741527 \h </w:instrText>
+              <w:instrText xml:space="preserve"> PAGEREF _Toc515751239 \h </w:instrText>
             </w:r>
             <w:r>
               <w:rPr>
@@ -3161,7 +3161,7 @@
         </w:p>
         <w:p>
           <w:pPr>
-            <w:pStyle w:val="TOC2"/>
+            <w:pStyle w:val="Spistreci2"/>
             <w:tabs>
               <w:tab w:val="left" w:pos="880"/>
               <w:tab w:val="right" w:leader="dot" w:pos="8494"/>
@@ -3170,13 +3170,13 @@
               <w:rFonts w:asciiTheme="minorHAnsi" w:eastAsiaTheme="minorEastAsia" w:hAnsiTheme="minorHAnsi" w:cstheme="minorBidi"/>
               <w:noProof/>
               <w:szCs w:val="22"/>
-              <w:lang w:val="en-US"/>
+              <w:lang w:val="pl-PL" w:eastAsia="pl-PL"/>
             </w:rPr>
           </w:pPr>
-          <w:hyperlink w:anchor="_Toc515741528" w:history="1">
-            <w:r>
-              <w:rPr>
-                <w:rStyle w:val="Hyperlink"/>
+          <w:hyperlink w:anchor="_Toc515751240" w:history="1">
+            <w:r>
+              <w:rPr>
+                <w:rStyle w:val="Hipercze"/>
                 <w:noProof/>
                 <w:lang w:val="en-US"/>
               </w:rPr>
@@ -3187,27 +3187,27 @@
                 <w:rFonts w:asciiTheme="minorHAnsi" w:eastAsiaTheme="minorEastAsia" w:hAnsiTheme="minorHAnsi" w:cstheme="minorBidi"/>
                 <w:noProof/>
                 <w:szCs w:val="22"/>
+                <w:lang w:val="pl-PL" w:eastAsia="pl-PL"/>
+              </w:rPr>
+              <w:tab/>
+            </w:r>
+            <w:r>
+              <w:rPr>
+                <w:rStyle w:val="Hipercze"/>
+                <w:noProof/>
                 <w:lang w:val="en-US"/>
               </w:rPr>
+              <w:t>Discussion</w:t>
+            </w:r>
+            <w:r>
+              <w:rPr>
+                <w:noProof/>
+                <w:webHidden/>
+              </w:rPr>
               <w:tab/>
             </w:r>
             <w:r>
               <w:rPr>
-                <w:rStyle w:val="Hyperlink"/>
-                <w:noProof/>
-                <w:lang w:val="en-US"/>
-              </w:rPr>
-              <w:t>Discussion</w:t>
-            </w:r>
-            <w:r>
-              <w:rPr>
-                <w:noProof/>
-                <w:webHidden/>
-              </w:rPr>
-              <w:tab/>
-            </w:r>
-            <w:r>
-              <w:rPr>
                 <w:noProof/>
                 <w:webHidden/>
               </w:rPr>
@@ -3218,7 +3218,7 @@
                 <w:noProof/>
                 <w:webHidden/>
               </w:rPr>
-              <w:instrText xml:space="preserve"> PAGEREF _Toc515741528 \h </w:instrText>
+              <w:instrText xml:space="preserve"> PAGEREF _Toc515751240 \h </w:instrText>
             </w:r>
             <w:r>
               <w:rPr>
@@ -3238,7 +3238,7 @@
                 <w:noProof/>
                 <w:webHidden/>
               </w:rPr>
-              <w:t>11</w:t>
+              <w:t>12</w:t>
             </w:r>
             <w:r>
               <w:rPr>
@@ -3251,7 +3251,7 @@
         </w:p>
         <w:p>
           <w:pPr>
-            <w:pStyle w:val="TOC1"/>
+            <w:pStyle w:val="Spistreci1"/>
             <w:tabs>
               <w:tab w:val="left" w:pos="440"/>
               <w:tab w:val="right" w:leader="dot" w:pos="8494"/>
@@ -3260,13 +3260,13 @@
               <w:rFonts w:asciiTheme="minorHAnsi" w:eastAsiaTheme="minorEastAsia" w:hAnsiTheme="minorHAnsi" w:cstheme="minorBidi"/>
               <w:noProof/>
               <w:szCs w:val="22"/>
-              <w:lang w:val="en-US"/>
+              <w:lang w:val="pl-PL" w:eastAsia="pl-PL"/>
             </w:rPr>
           </w:pPr>
-          <w:hyperlink w:anchor="_Toc515741529" w:history="1">
-            <w:r>
-              <w:rPr>
-                <w:rStyle w:val="Hyperlink"/>
+          <w:hyperlink w:anchor="_Toc515751241" w:history="1">
+            <w:r>
+              <w:rPr>
+                <w:rStyle w:val="Hipercze"/>
                 <w:noProof/>
                 <w:lang w:val="en-US"/>
               </w:rPr>
@@ -3277,27 +3277,27 @@
                 <w:rFonts w:asciiTheme="minorHAnsi" w:eastAsiaTheme="minorEastAsia" w:hAnsiTheme="minorHAnsi" w:cstheme="minorBidi"/>
                 <w:noProof/>
                 <w:szCs w:val="22"/>
+                <w:lang w:val="pl-PL" w:eastAsia="pl-PL"/>
+              </w:rPr>
+              <w:tab/>
+            </w:r>
+            <w:r>
+              <w:rPr>
+                <w:rStyle w:val="Hipercze"/>
+                <w:noProof/>
                 <w:lang w:val="en-US"/>
               </w:rPr>
+              <w:t>Conclusions</w:t>
+            </w:r>
+            <w:r>
+              <w:rPr>
+                <w:noProof/>
+                <w:webHidden/>
+              </w:rPr>
               <w:tab/>
             </w:r>
             <w:r>
               <w:rPr>
-                <w:rStyle w:val="Hyperlink"/>
-                <w:noProof/>
-                <w:lang w:val="en-US"/>
-              </w:rPr>
-              <w:t>Conclusions</w:t>
-            </w:r>
-            <w:r>
-              <w:rPr>
-                <w:noProof/>
-                <w:webHidden/>
-              </w:rPr>
-              <w:tab/>
-            </w:r>
-            <w:r>
-              <w:rPr>
                 <w:noProof/>
                 <w:webHidden/>
               </w:rPr>
@@ -3308,7 +3308,7 @@
                 <w:noProof/>
                 <w:webHidden/>
               </w:rPr>
-              <w:instrText xml:space="preserve"> PAGEREF _Toc515741529 \h </w:instrText>
+              <w:instrText xml:space="preserve"> PAGEREF _Toc515751241 \h </w:instrText>
             </w:r>
             <w:r>
               <w:rPr>
@@ -3328,7 +3328,7 @@
                 <w:noProof/>
                 <w:webHidden/>
               </w:rPr>
-              <w:t>12</w:t>
+              <w:t>13</w:t>
             </w:r>
             <w:r>
               <w:rPr>
@@ -3341,7 +3341,7 @@
         </w:p>
         <w:p>
           <w:pPr>
-            <w:pStyle w:val="TOC1"/>
+            <w:pStyle w:val="Spistreci1"/>
             <w:tabs>
               <w:tab w:val="left" w:pos="440"/>
               <w:tab w:val="right" w:leader="dot" w:pos="8494"/>
@@ -3350,13 +3350,13 @@
               <w:rFonts w:asciiTheme="minorHAnsi" w:eastAsiaTheme="minorEastAsia" w:hAnsiTheme="minorHAnsi" w:cstheme="minorBidi"/>
               <w:noProof/>
               <w:szCs w:val="22"/>
-              <w:lang w:val="en-US"/>
+              <w:lang w:val="pl-PL" w:eastAsia="pl-PL"/>
             </w:rPr>
           </w:pPr>
-          <w:hyperlink w:anchor="_Toc515741530" w:history="1">
-            <w:r>
-              <w:rPr>
-                <w:rStyle w:val="Hyperlink"/>
+          <w:hyperlink w:anchor="_Toc515751242" w:history="1">
+            <w:r>
+              <w:rPr>
+                <w:rStyle w:val="Hipercze"/>
                 <w:noProof/>
                 <w:lang w:val="en-US"/>
               </w:rPr>
@@ -3367,27 +3367,27 @@
                 <w:rFonts w:asciiTheme="minorHAnsi" w:eastAsiaTheme="minorEastAsia" w:hAnsiTheme="minorHAnsi" w:cstheme="minorBidi"/>
                 <w:noProof/>
                 <w:szCs w:val="22"/>
+                <w:lang w:val="pl-PL" w:eastAsia="pl-PL"/>
+              </w:rPr>
+              <w:tab/>
+            </w:r>
+            <w:r>
+              <w:rPr>
+                <w:rStyle w:val="Hipercze"/>
+                <w:noProof/>
                 <w:lang w:val="en-US"/>
               </w:rPr>
+              <w:t>Sources of information</w:t>
+            </w:r>
+            <w:r>
+              <w:rPr>
+                <w:noProof/>
+                <w:webHidden/>
+              </w:rPr>
               <w:tab/>
             </w:r>
             <w:r>
               <w:rPr>
-                <w:rStyle w:val="Hyperlink"/>
-                <w:noProof/>
-                <w:lang w:val="en-US"/>
-              </w:rPr>
-              <w:t>Sources of information</w:t>
-            </w:r>
-            <w:r>
-              <w:rPr>
-                <w:noProof/>
-                <w:webHidden/>
-              </w:rPr>
-              <w:tab/>
-            </w:r>
-            <w:r>
-              <w:rPr>
                 <w:noProof/>
                 <w:webHidden/>
               </w:rPr>
@@ -3398,7 +3398,7 @@
                 <w:noProof/>
                 <w:webHidden/>
               </w:rPr>
-              <w:instrText xml:space="preserve"> PAGEREF _Toc515741530 \h </w:instrText>
+              <w:instrText xml:space="preserve"> PAGEREF _Toc515751242 \h </w:instrText>
             </w:r>
             <w:r>
               <w:rPr>
@@ -3418,7 +3418,7 @@
                 <w:noProof/>
                 <w:webHidden/>
               </w:rPr>
-              <w:t>13</w:t>
+              <w:t>14</w:t>
             </w:r>
             <w:r>
               <w:rPr>
@@ -3440,35 +3440,12 @@
         </w:p>
       </w:sdtContent>
     </w:sdt>
+    <w:bookmarkEnd w:id="2"/>
     <w:p>
       <w:pPr>
         <w:spacing w:after="160" w:line="259" w:lineRule="auto"/>
-        <w:rPr>
-          <w:szCs w:val="22"/>
-          <w:lang w:val="en-US"/>
-        </w:rPr>
-      </w:pPr>
-      <w:r>
-        <w:rPr>
-          <w:szCs w:val="22"/>
-          <w:lang w:val="en-US"/>
-        </w:rPr>
-        <w:t>Appendices</w:t>
-      </w:r>
-      <w:r>
-        <w:rPr>
-          <w:szCs w:val="22"/>
-          <w:lang w:val="en-US"/>
-        </w:rPr>
-        <w:t xml:space="preserve"> </w:t>
-      </w:r>
-    </w:p>
-    <w:bookmarkEnd w:id="2"/>
-    <w:p>
-      <w:pPr>
-        <w:spacing w:after="160" w:line="259" w:lineRule="auto"/>
-        <w:rPr>
-          <w:b/>
+        <w:ind w:firstLine="567"/>
+        <w:rPr>
           <w:sz w:val="28"/>
           <w:szCs w:val="28"/>
           <w:lang w:val="en-US"/>
@@ -3476,17 +3453,64 @@
       </w:pPr>
       <w:r>
         <w:rPr>
-          <w:b/>
+          <w:szCs w:val="22"/>
+          <w:lang w:val="en-US"/>
+        </w:rPr>
+        <w:fldChar w:fldCharType="begin"/>
+      </w:r>
+      <w:r>
+        <w:rPr>
           <w:sz w:val="28"/>
           <w:szCs w:val="28"/>
           <w:lang w:val="en-US"/>
         </w:rPr>
+        <w:instrText xml:space="preserve"> REF _Ref515751244 \h </w:instrText>
+      </w:r>
+      <w:r>
+        <w:rPr>
+          <w:szCs w:val="22"/>
+          <w:lang w:val="en-US"/>
+        </w:rPr>
+      </w:r>
+      <w:r>
+        <w:rPr>
+          <w:szCs w:val="22"/>
+          <w:lang w:val="en-US"/>
+        </w:rPr>
+        <w:instrText xml:space="preserve"> \* MERGEFORMAT </w:instrText>
+      </w:r>
+      <w:r>
+        <w:rPr>
+          <w:szCs w:val="22"/>
+          <w:lang w:val="en-US"/>
+        </w:rPr>
+        <w:fldChar w:fldCharType="separate"/>
+      </w:r>
+      <w:r>
+        <w:rPr>
+          <w:lang w:val="en-US"/>
+        </w:rPr>
+        <w:t>Appendices</w:t>
+      </w:r>
+      <w:r>
+        <w:rPr>
+          <w:szCs w:val="22"/>
+          <w:lang w:val="en-US"/>
+        </w:rPr>
+        <w:fldChar w:fldCharType="end"/>
+      </w:r>
+      <w:r>
+        <w:rPr>
+          <w:sz w:val="28"/>
+          <w:szCs w:val="28"/>
+          <w:lang w:val="en-US"/>
+        </w:rPr>
         <w:br w:type="page"/>
       </w:r>
     </w:p>
     <w:p>
       <w:pPr>
-        <w:pStyle w:val="Heading1"/>
+        <w:pStyle w:val="Nagwek1"/>
         <w:numPr>
           <w:ilvl w:val="0"/>
           <w:numId w:val="0"/>
@@ -3497,7 +3521,7 @@
         </w:rPr>
       </w:pPr>
       <w:bookmarkStart w:id="3" w:name="_Toc515579849"/>
-      <w:bookmarkStart w:id="4" w:name="_Toc515741505"/>
+      <w:bookmarkStart w:id="4" w:name="_Toc515751217"/>
       <w:r>
         <w:rPr>
           <w:lang w:val="en-US"/>
@@ -3517,7 +3541,7 @@
     </w:p>
     <w:p>
       <w:pPr>
-        <w:pStyle w:val="TOC1"/>
+        <w:pStyle w:val="Spistreci1"/>
         <w:tabs>
           <w:tab w:val="right" w:leader="dot" w:pos="8494"/>
         </w:tabs>
@@ -3547,7 +3571,7 @@
     </w:p>
     <w:p>
       <w:pPr>
-        <w:pStyle w:val="TOC1"/>
+        <w:pStyle w:val="Spistreci1"/>
         <w:tabs>
           <w:tab w:val="right" w:leader="dot" w:pos="8494"/>
         </w:tabs>
@@ -3559,7 +3583,43 @@
         <w:rPr>
           <w:lang w:val="en-US"/>
         </w:rPr>
-        <w:t>Figure 2 – Book a flight use case description</w:t>
+        <w:t xml:space="preserve">Figure 2 – Book a flight </w:t>
+      </w:r>
+      <w:r>
+        <w:rPr>
+          <w:lang w:val="en-US"/>
+        </w:rPr>
+        <w:t>Us</w:t>
+      </w:r>
+      <w:r>
+        <w:rPr>
+          <w:lang w:val="en-US"/>
+        </w:rPr>
+        <w:t xml:space="preserve">e </w:t>
+      </w:r>
+      <w:r>
+        <w:rPr>
+          <w:lang w:val="en-US"/>
+        </w:rPr>
+        <w:t>C</w:t>
+      </w:r>
+      <w:r>
+        <w:rPr>
+          <w:lang w:val="en-US"/>
+        </w:rPr>
+        <w:t xml:space="preserve">ase </w:t>
+      </w:r>
+      <w:r>
+        <w:rPr>
+          <w:lang w:val="en-US"/>
+        </w:rPr>
+        <w:t>D</w:t>
+      </w:r>
+      <w:r>
+        <w:rPr>
+          <w:lang w:val="en-US"/>
+        </w:rPr>
+        <w:t>escription</w:t>
       </w:r>
       <w:r>
         <w:rPr>
@@ -3571,7 +3631,7 @@
     </w:p>
     <w:p>
       <w:pPr>
-        <w:pStyle w:val="TOC1"/>
+        <w:pStyle w:val="Spistreci1"/>
         <w:tabs>
           <w:tab w:val="right" w:leader="dot" w:pos="8494"/>
         </w:tabs>
@@ -3583,7 +3643,31 @@
         <w:rPr>
           <w:lang w:val="en-US"/>
         </w:rPr>
-        <w:t>Figure 3 – Book a flight activity diagram</w:t>
+        <w:t xml:space="preserve">Figure 3 – Book a flight </w:t>
+      </w:r>
+      <w:r>
+        <w:rPr>
+          <w:lang w:val="en-US"/>
+        </w:rPr>
+        <w:t>A</w:t>
+      </w:r>
+      <w:r>
+        <w:rPr>
+          <w:lang w:val="en-US"/>
+        </w:rPr>
+        <w:t xml:space="preserve">ctivity </w:t>
+      </w:r>
+      <w:r>
+        <w:rPr>
+          <w:lang w:val="en-US"/>
+        </w:rPr>
+        <w:t>D</w:t>
+      </w:r>
+      <w:r>
+        <w:rPr>
+          <w:lang w:val="en-US"/>
+        </w:rPr>
+        <w:t>iagram</w:t>
       </w:r>
       <w:r>
         <w:rPr>
@@ -3595,7 +3679,7 @@
     </w:p>
     <w:p>
       <w:pPr>
-        <w:pStyle w:val="TOC1"/>
+        <w:pStyle w:val="Spistreci1"/>
         <w:tabs>
           <w:tab w:val="right" w:leader="dot" w:pos="8494"/>
         </w:tabs>
@@ -3607,7 +3691,25 @@
         <w:rPr>
           <w:lang w:val="en-US"/>
         </w:rPr>
-        <w:t xml:space="preserve">Figure 4 - </w:t>
+        <w:t xml:space="preserve">Figure 4 </w:t>
+      </w:r>
+      <w:r>
+        <w:rPr>
+          <w:lang w:val="en-US"/>
+        </w:rPr>
+        <w:t>–</w:t>
+      </w:r>
+      <w:r>
+        <w:rPr>
+          <w:lang w:val="en-US"/>
+        </w:rPr>
+        <w:t xml:space="preserve"> </w:t>
+      </w:r>
+      <w:r>
+        <w:rPr>
+          <w:lang w:val="en-US"/>
+        </w:rPr>
+        <w:t>Analysis Class Diagram</w:t>
       </w:r>
       <w:r>
         <w:rPr>
@@ -3619,7 +3721,7 @@
     </w:p>
     <w:p>
       <w:pPr>
-        <w:pStyle w:val="TOC1"/>
+        <w:pStyle w:val="Spistreci1"/>
         <w:tabs>
           <w:tab w:val="right" w:leader="dot" w:pos="8494"/>
         </w:tabs>
@@ -3631,7 +3733,25 @@
         <w:rPr>
           <w:lang w:val="en-US"/>
         </w:rPr>
-        <w:t xml:space="preserve">Figure 5 - </w:t>
+        <w:t xml:space="preserve">Figure 5 </w:t>
+      </w:r>
+      <w:r>
+        <w:rPr>
+          <w:lang w:val="en-US"/>
+        </w:rPr>
+        <w:t>–</w:t>
+      </w:r>
+      <w:r>
+        <w:rPr>
+          <w:lang w:val="en-US"/>
+        </w:rPr>
+        <w:t xml:space="preserve"> </w:t>
+      </w:r>
+      <w:r>
+        <w:rPr>
+          <w:lang w:val="en-US"/>
+        </w:rPr>
+        <w:t>Design Class Diagram</w:t>
       </w:r>
       <w:r>
         <w:rPr>
@@ -3643,7 +3763,7 @@
     </w:p>
     <w:p>
       <w:pPr>
-        <w:pStyle w:val="TOC1"/>
+        <w:pStyle w:val="Spistreci1"/>
         <w:tabs>
           <w:tab w:val="right" w:leader="dot" w:pos="8494"/>
         </w:tabs>
@@ -3655,7 +3775,25 @@
         <w:rPr>
           <w:lang w:val="en-US"/>
         </w:rPr>
-        <w:t xml:space="preserve">Figure 6 - </w:t>
+        <w:t xml:space="preserve">Figure 6 </w:t>
+      </w:r>
+      <w:r>
+        <w:rPr>
+          <w:lang w:val="en-US"/>
+        </w:rPr>
+        <w:t>–</w:t>
+      </w:r>
+      <w:r>
+        <w:rPr>
+          <w:lang w:val="en-US"/>
+        </w:rPr>
+        <w:t xml:space="preserve"> </w:t>
+      </w:r>
+      <w:r>
+        <w:rPr>
+          <w:lang w:val="en-US"/>
+        </w:rPr>
+        <w:t>TCP Connection Diagram</w:t>
       </w:r>
       <w:r>
         <w:rPr>
@@ -3667,7 +3805,7 @@
     </w:p>
     <w:p>
       <w:pPr>
-        <w:pStyle w:val="TOC1"/>
+        <w:pStyle w:val="Spistreci1"/>
         <w:tabs>
           <w:tab w:val="right" w:leader="dot" w:pos="8494"/>
         </w:tabs>
@@ -3679,7 +3817,25 @@
         <w:rPr>
           <w:lang w:val="en-US"/>
         </w:rPr>
-        <w:t xml:space="preserve">Figure 7 - </w:t>
+        <w:t xml:space="preserve">Figure 7 </w:t>
+      </w:r>
+      <w:r>
+        <w:rPr>
+          <w:lang w:val="en-US"/>
+        </w:rPr>
+        <w:t>–</w:t>
+      </w:r>
+      <w:r>
+        <w:rPr>
+          <w:lang w:val="en-US"/>
+        </w:rPr>
+        <w:t xml:space="preserve"> </w:t>
+      </w:r>
+      <w:r>
+        <w:rPr>
+          <w:lang w:val="en-US"/>
+        </w:rPr>
+        <w:t>Sequence Diagram</w:t>
       </w:r>
       <w:r>
         <w:rPr>
@@ -3691,7 +3847,7 @@
     </w:p>
     <w:p>
       <w:pPr>
-        <w:pStyle w:val="TOC1"/>
+        <w:pStyle w:val="Spistreci1"/>
         <w:tabs>
           <w:tab w:val="right" w:leader="dot" w:pos="8494"/>
         </w:tabs>
@@ -3703,7 +3859,39 @@
         <w:rPr>
           <w:lang w:val="en-US"/>
         </w:rPr>
-        <w:t xml:space="preserve">Figure 8 - </w:t>
+        <w:t xml:space="preserve">Figure 8 </w:t>
+      </w:r>
+      <w:r>
+        <w:rPr>
+          <w:lang w:val="en-US"/>
+        </w:rPr>
+        <w:t>–</w:t>
+      </w:r>
+      <w:r>
+        <w:rPr>
+          <w:lang w:val="en-US"/>
+        </w:rPr>
+        <w:t xml:space="preserve"> </w:t>
+      </w:r>
+      <w:r>
+        <w:rPr>
+          <w:lang w:val="en-US"/>
+        </w:rPr>
+        <w:t xml:space="preserve">GUI Log </w:t>
+      </w:r>
+      <w:proofErr w:type="gramStart"/>
+      <w:r>
+        <w:rPr>
+          <w:lang w:val="en-US"/>
+        </w:rPr>
+        <w:t>In</w:t>
+      </w:r>
+      <w:proofErr w:type="gramEnd"/>
+      <w:r>
+        <w:rPr>
+          <w:lang w:val="en-US"/>
+        </w:rPr>
+        <w:t xml:space="preserve"> Page</w:t>
       </w:r>
       <w:r>
         <w:rPr>
@@ -3715,7 +3903,7 @@
     </w:p>
     <w:p>
       <w:pPr>
-        <w:pStyle w:val="TOC1"/>
+        <w:pStyle w:val="Spistreci1"/>
         <w:tabs>
           <w:tab w:val="right" w:leader="dot" w:pos="8494"/>
         </w:tabs>
@@ -3727,7 +3915,25 @@
         <w:rPr>
           <w:lang w:val="en-US"/>
         </w:rPr>
-        <w:t xml:space="preserve">Figure 9 - </w:t>
+        <w:t xml:space="preserve">Figure 9 </w:t>
+      </w:r>
+      <w:r>
+        <w:rPr>
+          <w:lang w:val="en-US"/>
+        </w:rPr>
+        <w:t>–</w:t>
+      </w:r>
+      <w:r>
+        <w:rPr>
+          <w:lang w:val="en-US"/>
+        </w:rPr>
+        <w:t xml:space="preserve"> </w:t>
+      </w:r>
+      <w:r>
+        <w:rPr>
+          <w:lang w:val="en-US"/>
+        </w:rPr>
+        <w:t>GUI Administrator Profile</w:t>
       </w:r>
       <w:r>
         <w:rPr>
@@ -3739,7 +3945,7 @@
     </w:p>
     <w:p>
       <w:pPr>
-        <w:pStyle w:val="TOC1"/>
+        <w:pStyle w:val="Spistreci1"/>
         <w:tabs>
           <w:tab w:val="right" w:leader="dot" w:pos="8494"/>
         </w:tabs>
@@ -3751,7 +3957,25 @@
         <w:rPr>
           <w:lang w:val="en-US"/>
         </w:rPr>
-        <w:t xml:space="preserve">Figure 10 - </w:t>
+        <w:t xml:space="preserve">Figure 10 </w:t>
+      </w:r>
+      <w:r>
+        <w:rPr>
+          <w:lang w:val="en-US"/>
+        </w:rPr>
+        <w:t>–</w:t>
+      </w:r>
+      <w:r>
+        <w:rPr>
+          <w:lang w:val="en-US"/>
+        </w:rPr>
+        <w:t xml:space="preserve"> </w:t>
+      </w:r>
+      <w:r>
+        <w:rPr>
+          <w:lang w:val="en-US"/>
+        </w:rPr>
+        <w:t>GUI Head Administrator Profile</w:t>
       </w:r>
       <w:r>
         <w:rPr>
@@ -3763,7 +3987,7 @@
     </w:p>
     <w:p>
       <w:pPr>
-        <w:pStyle w:val="TOC1"/>
+        <w:pStyle w:val="Spistreci1"/>
         <w:tabs>
           <w:tab w:val="right" w:leader="dot" w:pos="8494"/>
         </w:tabs>
@@ -3775,7 +3999,25 @@
         <w:rPr>
           <w:lang w:val="en-US"/>
         </w:rPr>
-        <w:t xml:space="preserve">Figure 11 - </w:t>
+        <w:t xml:space="preserve">Figure 11 </w:t>
+      </w:r>
+      <w:r>
+        <w:rPr>
+          <w:lang w:val="en-US"/>
+        </w:rPr>
+        <w:t>–</w:t>
+      </w:r>
+      <w:r>
+        <w:rPr>
+          <w:lang w:val="en-US"/>
+        </w:rPr>
+        <w:t xml:space="preserve"> </w:t>
+      </w:r>
+      <w:r>
+        <w:rPr>
+          <w:lang w:val="en-US"/>
+        </w:rPr>
+        <w:t>GUI Club Member Profile</w:t>
       </w:r>
       <w:r>
         <w:rPr>
@@ -3787,7 +4029,7 @@
     </w:p>
     <w:p>
       <w:pPr>
-        <w:pStyle w:val="TOC1"/>
+        <w:pStyle w:val="Spistreci1"/>
         <w:tabs>
           <w:tab w:val="right" w:leader="dot" w:pos="8494"/>
         </w:tabs>
@@ -3799,7 +4041,25 @@
         <w:rPr>
           <w:lang w:val="en-US"/>
         </w:rPr>
-        <w:t xml:space="preserve">Figure 12 - </w:t>
+        <w:t xml:space="preserve">Figure 12 </w:t>
+      </w:r>
+      <w:r>
+        <w:rPr>
+          <w:lang w:val="en-US"/>
+        </w:rPr>
+        <w:t>–</w:t>
+      </w:r>
+      <w:r>
+        <w:rPr>
+          <w:lang w:val="en-US"/>
+        </w:rPr>
+        <w:t xml:space="preserve"> </w:t>
+      </w:r>
+      <w:r>
+        <w:rPr>
+          <w:lang w:val="en-US"/>
+        </w:rPr>
+        <w:t>GUI Registration Form</w:t>
       </w:r>
       <w:r>
         <w:rPr>
@@ -3811,7 +4071,7 @@
     </w:p>
     <w:p>
       <w:pPr>
-        <w:pStyle w:val="TOC1"/>
+        <w:pStyle w:val="Spistreci1"/>
         <w:tabs>
           <w:tab w:val="right" w:leader="dot" w:pos="8494"/>
         </w:tabs>
@@ -3823,7 +4083,25 @@
         <w:rPr>
           <w:lang w:val="en-US"/>
         </w:rPr>
-        <w:t xml:space="preserve">Figure 13 - </w:t>
+        <w:t xml:space="preserve">Figure 13 </w:t>
+      </w:r>
+      <w:r>
+        <w:rPr>
+          <w:lang w:val="en-US"/>
+        </w:rPr>
+        <w:t>–</w:t>
+      </w:r>
+      <w:r>
+        <w:rPr>
+          <w:lang w:val="en-US"/>
+        </w:rPr>
+        <w:t xml:space="preserve"> </w:t>
+      </w:r>
+      <w:r>
+        <w:rPr>
+          <w:lang w:val="en-US"/>
+        </w:rPr>
+        <w:t>GUI Non-User Page</w:t>
       </w:r>
       <w:r>
         <w:rPr>
@@ -3835,7 +4113,7 @@
     </w:p>
     <w:p>
       <w:pPr>
-        <w:pStyle w:val="TOC1"/>
+        <w:pStyle w:val="Spistreci1"/>
         <w:tabs>
           <w:tab w:val="right" w:leader="dot" w:pos="8494"/>
         </w:tabs>
@@ -3847,7 +4125,25 @@
         <w:rPr>
           <w:lang w:val="en-US"/>
         </w:rPr>
-        <w:t xml:space="preserve">Figure 14 - </w:t>
+        <w:t xml:space="preserve">Figure 14 </w:t>
+      </w:r>
+      <w:r>
+        <w:rPr>
+          <w:lang w:val="en-US"/>
+        </w:rPr>
+        <w:t>–</w:t>
+      </w:r>
+      <w:r>
+        <w:rPr>
+          <w:lang w:val="en-US"/>
+        </w:rPr>
+        <w:t xml:space="preserve"> </w:t>
+      </w:r>
+      <w:r>
+        <w:rPr>
+          <w:lang w:val="en-US"/>
+        </w:rPr>
+        <w:t>GUI Booking a Flight</w:t>
       </w:r>
       <w:r>
         <w:rPr>
@@ -3859,7 +4155,7 @@
     </w:p>
     <w:p>
       <w:pPr>
-        <w:pStyle w:val="TOC1"/>
+        <w:pStyle w:val="Spistreci1"/>
         <w:tabs>
           <w:tab w:val="right" w:leader="dot" w:pos="8494"/>
         </w:tabs>
@@ -3871,7 +4167,25 @@
         <w:rPr>
           <w:lang w:val="en-US"/>
         </w:rPr>
-        <w:t xml:space="preserve">Figure 15 - </w:t>
+        <w:t xml:space="preserve">Figure 15 </w:t>
+      </w:r>
+      <w:r>
+        <w:rPr>
+          <w:lang w:val="en-US"/>
+        </w:rPr>
+        <w:t>–</w:t>
+      </w:r>
+      <w:r>
+        <w:rPr>
+          <w:lang w:val="en-US"/>
+        </w:rPr>
+        <w:t xml:space="preserve"> </w:t>
+      </w:r>
+      <w:r>
+        <w:rPr>
+          <w:lang w:val="en-US"/>
+        </w:rPr>
+        <w:t>Test Cases</w:t>
       </w:r>
       <w:r>
         <w:rPr>
@@ -3946,7 +4260,7 @@
     </w:p>
     <w:p>
       <w:pPr>
-        <w:pStyle w:val="Heading1"/>
+        <w:pStyle w:val="Nagwek1"/>
         <w:numPr>
           <w:ilvl w:val="0"/>
           <w:numId w:val="0"/>
@@ -3957,7 +4271,7 @@
         </w:rPr>
       </w:pPr>
       <w:bookmarkStart w:id="5" w:name="_Toc515579850"/>
-      <w:bookmarkStart w:id="6" w:name="_Toc515741506"/>
+      <w:bookmarkStart w:id="6" w:name="_Toc515751218"/>
       <w:r>
         <w:rPr>
           <w:lang w:val="en-US"/>
@@ -4147,7 +4461,7 @@
     </w:p>
     <w:p>
       <w:pPr>
-        <w:pStyle w:val="Heading1"/>
+        <w:pStyle w:val="Nagwek1"/>
         <w:numPr>
           <w:ilvl w:val="0"/>
           <w:numId w:val="0"/>
@@ -4179,7 +4493,7 @@
     </w:p>
     <w:p>
       <w:pPr>
-        <w:pStyle w:val="Heading1"/>
+        <w:pStyle w:val="Nagwek1"/>
         <w:numPr>
           <w:ilvl w:val="0"/>
           <w:numId w:val="0"/>
@@ -4189,7 +4503,7 @@
           <w:lang w:val="en-US"/>
         </w:rPr>
       </w:pPr>
-      <w:bookmarkStart w:id="7" w:name="_Toc515741507"/>
+      <w:bookmarkStart w:id="7" w:name="_Toc515751219"/>
       <w:r>
         <w:rPr>
           <w:lang w:val="en-US"/>
@@ -4551,7 +4865,7 @@
     </w:p>
     <w:p>
       <w:pPr>
-        <w:pStyle w:val="Heading1"/>
+        <w:pStyle w:val="Nagwek1"/>
         <w:rPr>
           <w:lang w:val="en-US"/>
         </w:rPr>
@@ -4570,13 +4884,13 @@
     </w:p>
     <w:p>
       <w:pPr>
-        <w:pStyle w:val="Heading1"/>
+        <w:pStyle w:val="Nagwek1"/>
         <w:rPr>
           <w:lang w:val="en-US"/>
         </w:rPr>
       </w:pPr>
       <w:bookmarkStart w:id="8" w:name="_Toc515579851"/>
-      <w:bookmarkStart w:id="9" w:name="_Toc515741508"/>
+      <w:bookmarkStart w:id="9" w:name="_Toc515751220"/>
       <w:r>
         <w:rPr>
           <w:lang w:val="en-US"/>
@@ -5025,13 +5339,13 @@
     </w:p>
     <w:p>
       <w:pPr>
-        <w:pStyle w:val="Heading1"/>
+        <w:pStyle w:val="Nagwek1"/>
         <w:rPr>
           <w:lang w:val="en-US"/>
         </w:rPr>
       </w:pPr>
       <w:bookmarkStart w:id="10" w:name="_Toc515579852"/>
-      <w:bookmarkStart w:id="11" w:name="_Toc515741509"/>
+      <w:bookmarkStart w:id="11" w:name="_Toc515751221"/>
       <w:r>
         <w:rPr>
           <w:lang w:val="en-US"/>
@@ -5085,7 +5399,7 @@
     </w:p>
     <w:p>
       <w:pPr>
-        <w:pStyle w:val="ListParagraph"/>
+        <w:pStyle w:val="Akapitzlist"/>
         <w:numPr>
           <w:ilvl w:val="0"/>
           <w:numId w:val="43"/>
@@ -5103,7 +5417,7 @@
     </w:p>
     <w:p>
       <w:pPr>
-        <w:pStyle w:val="ListParagraph"/>
+        <w:pStyle w:val="Akapitzlist"/>
         <w:numPr>
           <w:ilvl w:val="0"/>
           <w:numId w:val="43"/>
@@ -5121,7 +5435,7 @@
     </w:p>
     <w:p>
       <w:pPr>
-        <w:pStyle w:val="ListParagraph"/>
+        <w:pStyle w:val="Akapitzlist"/>
         <w:numPr>
           <w:ilvl w:val="1"/>
           <w:numId w:val="43"/>
@@ -5153,7 +5467,7 @@
     </w:p>
     <w:p>
       <w:pPr>
-        <w:pStyle w:val="ListParagraph"/>
+        <w:pStyle w:val="Akapitzlist"/>
         <w:numPr>
           <w:ilvl w:val="1"/>
           <w:numId w:val="43"/>
@@ -5171,7 +5485,7 @@
     </w:p>
     <w:p>
       <w:pPr>
-        <w:pStyle w:val="ListParagraph"/>
+        <w:pStyle w:val="Akapitzlist"/>
         <w:numPr>
           <w:ilvl w:val="0"/>
           <w:numId w:val="43"/>
@@ -5195,7 +5509,7 @@
     </w:p>
     <w:p>
       <w:pPr>
-        <w:pStyle w:val="ListParagraph"/>
+        <w:pStyle w:val="Akapitzlist"/>
         <w:numPr>
           <w:ilvl w:val="1"/>
           <w:numId w:val="43"/>
@@ -5213,7 +5527,7 @@
     </w:p>
     <w:p>
       <w:pPr>
-        <w:pStyle w:val="ListParagraph"/>
+        <w:pStyle w:val="Akapitzlist"/>
         <w:numPr>
           <w:ilvl w:val="1"/>
           <w:numId w:val="43"/>
@@ -5231,7 +5545,7 @@
     </w:p>
     <w:p>
       <w:pPr>
-        <w:pStyle w:val="ListParagraph"/>
+        <w:pStyle w:val="Akapitzlist"/>
         <w:numPr>
           <w:ilvl w:val="1"/>
           <w:numId w:val="43"/>
@@ -5335,13 +5649,13 @@
     </w:p>
     <w:p>
       <w:pPr>
-        <w:pStyle w:val="Heading1"/>
+        <w:pStyle w:val="Nagwek1"/>
         <w:rPr>
           <w:lang w:val="en-US"/>
         </w:rPr>
       </w:pPr>
       <w:bookmarkStart w:id="12" w:name="_Toc515579853"/>
-      <w:bookmarkStart w:id="13" w:name="_Toc515741510"/>
+      <w:bookmarkStart w:id="13" w:name="_Toc515751222"/>
       <w:r>
         <w:rPr>
           <w:lang w:val="en-US"/>
@@ -5427,14 +5741,18 @@
         </w:rPr>
         <w:t xml:space="preserve">decided to use </w:t>
       </w:r>
-      <w:proofErr w:type="spellStart"/>
-      <w:r>
-        <w:rPr>
-          <w:lang w:val="en-US"/>
-        </w:rPr>
-        <w:t>JavaFx</w:t>
-      </w:r>
-      <w:proofErr w:type="spellEnd"/>
+      <w:r>
+        <w:rPr>
+          <w:lang w:val="en-US"/>
+        </w:rPr>
+        <w:t>JavaF</w:t>
+      </w:r>
+      <w:r>
+        <w:rPr>
+          <w:lang w:val="en-US"/>
+        </w:rPr>
+        <w:t>X</w:t>
+      </w:r>
       <w:r>
         <w:rPr>
           <w:lang w:val="en-US"/>
@@ -5494,7 +5812,7 @@
     </w:p>
     <w:p>
       <w:pPr>
-        <w:pStyle w:val="ListParagraph"/>
+        <w:pStyle w:val="Akapitzlist"/>
         <w:numPr>
           <w:ilvl w:val="0"/>
           <w:numId w:val="44"/>
@@ -5512,7 +5830,7 @@
     </w:p>
     <w:p>
       <w:pPr>
-        <w:pStyle w:val="ListParagraph"/>
+        <w:pStyle w:val="Akapitzlist"/>
         <w:numPr>
           <w:ilvl w:val="0"/>
           <w:numId w:val="44"/>
@@ -5530,7 +5848,7 @@
     </w:p>
     <w:p>
       <w:pPr>
-        <w:pStyle w:val="ListParagraph"/>
+        <w:pStyle w:val="Akapitzlist"/>
         <w:numPr>
           <w:ilvl w:val="0"/>
           <w:numId w:val="44"/>
@@ -5548,7 +5866,7 @@
     </w:p>
     <w:p>
       <w:pPr>
-        <w:pStyle w:val="ListParagraph"/>
+        <w:pStyle w:val="Akapitzlist"/>
         <w:numPr>
           <w:ilvl w:val="0"/>
           <w:numId w:val="44"/>
@@ -5829,14 +6147,7 @@
         <w:rPr>
           <w:lang w:val="en-US"/>
         </w:rPr>
-        <w:t xml:space="preserve"> </w:t>
-      </w:r>
-      <w:bookmarkStart w:id="14" w:name="_GoBack"/>
-      <w:r>
-        <w:rPr>
-          <w:lang w:val="en-US"/>
-        </w:rPr>
-        <w:t>The graphical representation</w:t>
+        <w:t xml:space="preserve"> The graphical representation</w:t>
       </w:r>
       <w:r>
         <w:rPr>
@@ -5894,14 +6205,7 @@
         <w:rPr>
           <w:lang w:val="en-US"/>
         </w:rPr>
-        <w:t xml:space="preserve"> </w:t>
-      </w:r>
-      <w:bookmarkEnd w:id="14"/>
-      <w:r>
-        <w:rPr>
-          <w:lang w:val="en-US"/>
-        </w:rPr>
-        <w:t xml:space="preserve">All possible scenarios of the application’s behavior are discussed and shown in the </w:t>
+        <w:t xml:space="preserve"> All possible scenarios of the application’s behavior are discussed and shown in the </w:t>
       </w:r>
       <w:r>
         <w:rPr>
@@ -5966,13 +6270,13 @@
     </w:p>
     <w:p>
       <w:pPr>
-        <w:pStyle w:val="Heading2"/>
-        <w:rPr>
-          <w:lang w:val="en-US"/>
-        </w:rPr>
-      </w:pPr>
-      <w:bookmarkStart w:id="15" w:name="_Toc515579854"/>
-      <w:bookmarkStart w:id="16" w:name="_Toc515741511"/>
+        <w:pStyle w:val="Nagwek2"/>
+        <w:rPr>
+          <w:lang w:val="en-US"/>
+        </w:rPr>
+      </w:pPr>
+      <w:bookmarkStart w:id="14" w:name="_Toc515579854"/>
+      <w:bookmarkStart w:id="15" w:name="_Toc515751223"/>
       <w:r>
         <w:rPr>
           <w:lang w:val="en-US"/>
@@ -5980,30 +6284,30 @@
         <w:lastRenderedPageBreak/>
         <w:t>Analysis</w:t>
       </w:r>
+      <w:bookmarkEnd w:id="14"/>
       <w:bookmarkEnd w:id="15"/>
+    </w:p>
+    <w:p>
+      <w:pPr>
+        <w:pStyle w:val="Nagwek3"/>
+        <w:rPr>
+          <w:lang w:val="en-US"/>
+        </w:rPr>
+      </w:pPr>
+      <w:bookmarkStart w:id="16" w:name="_Toc515579855"/>
+      <w:bookmarkStart w:id="17" w:name="_Toc515751224"/>
+      <w:r>
+        <w:rPr>
+          <w:lang w:val="en-US"/>
+        </w:rPr>
+        <w:t>Requirements</w:t>
+      </w:r>
       <w:bookmarkEnd w:id="16"/>
-    </w:p>
-    <w:p>
-      <w:pPr>
-        <w:pStyle w:val="Heading3"/>
-        <w:rPr>
-          <w:lang w:val="en-US"/>
-        </w:rPr>
-      </w:pPr>
-      <w:bookmarkStart w:id="17" w:name="_Toc515579855"/>
-      <w:bookmarkStart w:id="18" w:name="_Toc515741512"/>
-      <w:r>
-        <w:rPr>
-          <w:lang w:val="en-US"/>
-        </w:rPr>
-        <w:t>Requirements</w:t>
-      </w:r>
       <w:bookmarkEnd w:id="17"/>
-      <w:bookmarkEnd w:id="18"/>
-    </w:p>
-    <w:p>
-      <w:pPr>
-        <w:pStyle w:val="Heading4"/>
+    </w:p>
+    <w:p>
+      <w:pPr>
+        <w:pStyle w:val="Nagwek4"/>
         <w:rPr>
           <w:lang w:val="en-US"/>
         </w:rPr>
@@ -6017,266 +6321,150 @@
     </w:p>
     <w:p>
       <w:pPr>
-        <w:pStyle w:val="ListParagraph"/>
+        <w:pStyle w:val="Akapitzlist"/>
         <w:numPr>
           <w:ilvl w:val="0"/>
           <w:numId w:val="40"/>
         </w:numPr>
         <w:spacing w:after="160" w:line="259" w:lineRule="auto"/>
         <w:rPr>
-          <w:sz w:val="24"/>
           <w:szCs w:val="24"/>
         </w:rPr>
       </w:pPr>
       <w:r>
         <w:rPr>
-          <w:sz w:val="24"/>
           <w:szCs w:val="24"/>
         </w:rPr>
-        <w:t xml:space="preserve">An administrator should be able to add airports to the system. </w:t>
-      </w:r>
-      <w:r>
-        <w:rPr>
-          <w:sz w:val="24"/>
+        <w:t xml:space="preserve">An administrator should be able to add airports to the system. While adding a new airport, the administrator </w:t>
+      </w:r>
+      <w:proofErr w:type="gramStart"/>
+      <w:r>
+        <w:rPr>
           <w:szCs w:val="24"/>
         </w:rPr>
-        <w:t xml:space="preserve">While adding a new </w:t>
-      </w:r>
-      <w:r>
-        <w:rPr>
-          <w:sz w:val="24"/>
+        <w:t>has to</w:t>
+      </w:r>
+      <w:proofErr w:type="gramEnd"/>
+      <w:r>
+        <w:rPr>
           <w:szCs w:val="24"/>
         </w:rPr>
-        <w:t>airport</w:t>
-      </w:r>
-      <w:r>
-        <w:rPr>
-          <w:sz w:val="24"/>
-          <w:szCs w:val="24"/>
-        </w:rPr>
-        <w:t xml:space="preserve">, the administrator </w:t>
-      </w:r>
-      <w:proofErr w:type="gramStart"/>
-      <w:r>
-        <w:rPr>
-          <w:sz w:val="24"/>
-          <w:szCs w:val="24"/>
-        </w:rPr>
-        <w:t>has to</w:t>
-      </w:r>
-      <w:proofErr w:type="gramEnd"/>
-      <w:r>
-        <w:rPr>
-          <w:sz w:val="24"/>
-          <w:szCs w:val="24"/>
-        </w:rPr>
-        <w:t xml:space="preserve"> specify </w:t>
-      </w:r>
-      <w:r>
-        <w:rPr>
-          <w:sz w:val="24"/>
-          <w:szCs w:val="24"/>
-        </w:rPr>
-        <w:t>the code, name, city, postcode, country, number of gates.</w:t>
-      </w:r>
-    </w:p>
-    <w:p>
-      <w:pPr>
-        <w:pStyle w:val="ListParagraph"/>
+        <w:t xml:space="preserve"> specify the code, name, city, postcode, country, number of gates.</w:t>
+      </w:r>
+    </w:p>
+    <w:p>
+      <w:pPr>
+        <w:pStyle w:val="Akapitzlist"/>
         <w:numPr>
           <w:ilvl w:val="0"/>
           <w:numId w:val="40"/>
         </w:numPr>
         <w:spacing w:after="160" w:line="259" w:lineRule="auto"/>
         <w:rPr>
-          <w:sz w:val="24"/>
           <w:szCs w:val="24"/>
         </w:rPr>
       </w:pPr>
       <w:r>
         <w:rPr>
-          <w:sz w:val="24"/>
           <w:szCs w:val="24"/>
         </w:rPr>
-        <w:t xml:space="preserve">An administrator should be able to add airplanes to the system. </w:t>
-      </w:r>
-      <w:r>
-        <w:rPr>
-          <w:sz w:val="24"/>
+        <w:t xml:space="preserve">An administrator should be able to add airplanes to the system. While adding a new plane, the administrator </w:t>
+      </w:r>
+      <w:proofErr w:type="gramStart"/>
+      <w:r>
+        <w:rPr>
           <w:szCs w:val="24"/>
         </w:rPr>
-        <w:t xml:space="preserve">While adding a new </w:t>
-      </w:r>
-      <w:r>
-        <w:rPr>
-          <w:sz w:val="24"/>
+        <w:t>has to</w:t>
+      </w:r>
+      <w:proofErr w:type="gramEnd"/>
+      <w:r>
+        <w:rPr>
           <w:szCs w:val="24"/>
         </w:rPr>
-        <w:t>plane</w:t>
-      </w:r>
-      <w:r>
-        <w:rPr>
-          <w:sz w:val="24"/>
-          <w:szCs w:val="24"/>
-        </w:rPr>
-        <w:t xml:space="preserve">, the administrator </w:t>
-      </w:r>
-      <w:proofErr w:type="gramStart"/>
-      <w:r>
-        <w:rPr>
-          <w:sz w:val="24"/>
-          <w:szCs w:val="24"/>
-        </w:rPr>
-        <w:t>has to</w:t>
-      </w:r>
-      <w:proofErr w:type="gramEnd"/>
-      <w:r>
-        <w:rPr>
-          <w:sz w:val="24"/>
-          <w:szCs w:val="24"/>
-        </w:rPr>
-        <w:t xml:space="preserve"> specify </w:t>
-      </w:r>
-      <w:r>
-        <w:rPr>
-          <w:sz w:val="24"/>
-          <w:szCs w:val="24"/>
-        </w:rPr>
-        <w:t>the number, model, number of seats.</w:t>
-      </w:r>
-    </w:p>
-    <w:p>
-      <w:pPr>
-        <w:pStyle w:val="ListParagraph"/>
+        <w:t xml:space="preserve"> specify the number, model, number of seats.</w:t>
+      </w:r>
+    </w:p>
+    <w:p>
+      <w:pPr>
+        <w:pStyle w:val="Akapitzlist"/>
         <w:numPr>
           <w:ilvl w:val="0"/>
           <w:numId w:val="40"/>
         </w:numPr>
         <w:spacing w:after="160" w:line="259" w:lineRule="auto"/>
         <w:rPr>
-          <w:sz w:val="24"/>
           <w:szCs w:val="24"/>
         </w:rPr>
       </w:pPr>
       <w:r>
         <w:rPr>
-          <w:sz w:val="24"/>
           <w:szCs w:val="24"/>
         </w:rPr>
-        <w:t xml:space="preserve">An administrator should be able to add crew members to the system. </w:t>
-      </w:r>
-      <w:r>
-        <w:rPr>
-          <w:sz w:val="24"/>
+        <w:t xml:space="preserve">An administrator should be able to add crew members to the system. While adding a new crew member, the administrator </w:t>
+      </w:r>
+      <w:proofErr w:type="gramStart"/>
+      <w:r>
+        <w:rPr>
           <w:szCs w:val="24"/>
         </w:rPr>
-        <w:t xml:space="preserve">While adding a new </w:t>
-      </w:r>
-      <w:r>
-        <w:rPr>
-          <w:sz w:val="24"/>
+        <w:t>has to</w:t>
+      </w:r>
+      <w:proofErr w:type="gramEnd"/>
+      <w:r>
+        <w:rPr>
           <w:szCs w:val="24"/>
         </w:rPr>
-        <w:t>crew member</w:t>
-      </w:r>
-      <w:r>
-        <w:rPr>
-          <w:sz w:val="24"/>
-          <w:szCs w:val="24"/>
-        </w:rPr>
-        <w:t xml:space="preserve">, the administrator </w:t>
-      </w:r>
-      <w:proofErr w:type="gramStart"/>
-      <w:r>
-        <w:rPr>
-          <w:sz w:val="24"/>
-          <w:szCs w:val="24"/>
-        </w:rPr>
-        <w:t>has to</w:t>
-      </w:r>
-      <w:proofErr w:type="gramEnd"/>
-      <w:r>
-        <w:rPr>
-          <w:sz w:val="24"/>
-          <w:szCs w:val="24"/>
-        </w:rPr>
-        <w:t xml:space="preserve"> specify </w:t>
-      </w:r>
-      <w:r>
-        <w:rPr>
-          <w:sz w:val="24"/>
-          <w:szCs w:val="24"/>
-        </w:rPr>
-        <w:t>the name, position, address, birthdate, id, phone number, e-mail.</w:t>
-      </w:r>
-    </w:p>
-    <w:p>
-      <w:pPr>
-        <w:pStyle w:val="ListParagraph"/>
+        <w:t xml:space="preserve"> specify the name, position, address, birthdate, id, phone number, e-mail.</w:t>
+      </w:r>
+    </w:p>
+    <w:p>
+      <w:pPr>
+        <w:pStyle w:val="Akapitzlist"/>
         <w:numPr>
           <w:ilvl w:val="0"/>
           <w:numId w:val="40"/>
         </w:numPr>
         <w:spacing w:after="160" w:line="259" w:lineRule="auto"/>
         <w:rPr>
-          <w:sz w:val="24"/>
           <w:szCs w:val="24"/>
         </w:rPr>
       </w:pPr>
       <w:r>
         <w:rPr>
-          <w:sz w:val="24"/>
           <w:szCs w:val="24"/>
         </w:rPr>
-        <w:t xml:space="preserve">An administrator should be able to add flights to the system. </w:t>
-      </w:r>
-      <w:r>
-        <w:rPr>
-          <w:sz w:val="24"/>
+        <w:t xml:space="preserve">An administrator should be able to add flights to the system. While adding a new flight, the administrator </w:t>
+      </w:r>
+      <w:proofErr w:type="gramStart"/>
+      <w:r>
+        <w:rPr>
           <w:szCs w:val="24"/>
         </w:rPr>
-        <w:t xml:space="preserve">While adding a new flight, the administrator </w:t>
-      </w:r>
-      <w:proofErr w:type="gramStart"/>
-      <w:r>
-        <w:rPr>
-          <w:sz w:val="24"/>
+        <w:t>has to</w:t>
+      </w:r>
+      <w:proofErr w:type="gramEnd"/>
+      <w:r>
+        <w:rPr>
           <w:szCs w:val="24"/>
         </w:rPr>
-        <w:t>has to</w:t>
-      </w:r>
-      <w:proofErr w:type="gramEnd"/>
-      <w:r>
-        <w:rPr>
-          <w:sz w:val="24"/>
-          <w:szCs w:val="24"/>
-        </w:rPr>
-        <w:t xml:space="preserve"> specify </w:t>
-      </w:r>
-      <w:r>
-        <w:rPr>
-          <w:sz w:val="24"/>
-          <w:szCs w:val="24"/>
-        </w:rPr>
-        <w:t>the number, departure time, arrival time, departure place, arrival place, plane, crew, price.</w:t>
-      </w:r>
-    </w:p>
-    <w:p>
-      <w:pPr>
-        <w:pStyle w:val="ListParagraph"/>
+        <w:t xml:space="preserve"> specify the number, departure time, arrival time, departure place, arrival place, plane, crew, price.</w:t>
+      </w:r>
+    </w:p>
+    <w:p>
+      <w:pPr>
+        <w:pStyle w:val="Akapitzlist"/>
         <w:numPr>
           <w:ilvl w:val="0"/>
           <w:numId w:val="40"/>
         </w:numPr>
         <w:spacing w:after="160" w:line="259" w:lineRule="auto"/>
         <w:rPr>
-          <w:sz w:val="24"/>
           <w:szCs w:val="24"/>
         </w:rPr>
       </w:pPr>
       <w:r>
         <w:rPr>
-          <w:sz w:val="24"/>
           <w:szCs w:val="24"/>
         </w:rPr>
         <w:t xml:space="preserve">A customer booking a flight should specify </w:t>
@@ -6284,7 +6472,6 @@
       <w:proofErr w:type="gramStart"/>
       <w:r>
         <w:rPr>
-          <w:sz w:val="24"/>
           <w:szCs w:val="24"/>
         </w:rPr>
         <w:t>all of</w:t>
@@ -6292,945 +6479,416 @@
       <w:proofErr w:type="gramEnd"/>
       <w:r>
         <w:rPr>
-          <w:sz w:val="24"/>
           <w:szCs w:val="24"/>
         </w:rPr>
-        <w:t xml:space="preserve"> the following: </w:t>
-      </w:r>
-      <w:r>
-        <w:rPr>
-          <w:sz w:val="24"/>
-          <w:szCs w:val="24"/>
-        </w:rPr>
-        <w:t>name, birthdate, nati</w:t>
-      </w:r>
-      <w:r>
-        <w:rPr>
-          <w:sz w:val="24"/>
-          <w:szCs w:val="24"/>
-        </w:rPr>
-        <w:t>o</w:t>
-      </w:r>
-      <w:r>
-        <w:rPr>
-          <w:sz w:val="24"/>
-          <w:szCs w:val="24"/>
-        </w:rPr>
-        <w:t>nality, type of ID, ID number, expiration date.</w:t>
-      </w:r>
-    </w:p>
-    <w:p>
-      <w:pPr>
-        <w:pStyle w:val="ListParagraph"/>
+        <w:t xml:space="preserve"> the following: name, birthdate, nationality, type of ID, ID number, expiration date.</w:t>
+      </w:r>
+    </w:p>
+    <w:p>
+      <w:pPr>
+        <w:pStyle w:val="Akapitzlist"/>
         <w:numPr>
           <w:ilvl w:val="0"/>
           <w:numId w:val="40"/>
         </w:numPr>
         <w:spacing w:after="160" w:line="259" w:lineRule="auto"/>
         <w:rPr>
-          <w:sz w:val="24"/>
           <w:szCs w:val="24"/>
         </w:rPr>
       </w:pPr>
       <w:r>
         <w:rPr>
-          <w:sz w:val="24"/>
           <w:szCs w:val="24"/>
         </w:rPr>
-        <w:t>An</w:t>
-      </w:r>
-      <w:r>
-        <w:rPr>
-          <w:sz w:val="24"/>
-          <w:szCs w:val="24"/>
-        </w:rPr>
-        <w:t xml:space="preserve"> administrator</w:t>
-      </w:r>
-      <w:r>
-        <w:rPr>
-          <w:sz w:val="24"/>
-          <w:szCs w:val="24"/>
-        </w:rPr>
-        <w:t xml:space="preserve"> should be able to</w:t>
-      </w:r>
-      <w:r>
-        <w:rPr>
-          <w:sz w:val="24"/>
-          <w:szCs w:val="24"/>
-        </w:rPr>
-        <w:t xml:space="preserve"> delete data from the system.</w:t>
-      </w:r>
-    </w:p>
-    <w:p>
-      <w:pPr>
-        <w:pStyle w:val="ListParagraph"/>
+        <w:t>An administrator should be able to delete data from the system.</w:t>
+      </w:r>
+    </w:p>
+    <w:p>
+      <w:pPr>
+        <w:pStyle w:val="Akapitzlist"/>
         <w:numPr>
           <w:ilvl w:val="0"/>
           <w:numId w:val="40"/>
         </w:numPr>
         <w:spacing w:after="160" w:line="259" w:lineRule="auto"/>
         <w:rPr>
-          <w:sz w:val="24"/>
           <w:szCs w:val="24"/>
         </w:rPr>
       </w:pPr>
       <w:r>
         <w:rPr>
-          <w:sz w:val="24"/>
           <w:szCs w:val="24"/>
         </w:rPr>
-        <w:t>A</w:t>
-      </w:r>
-      <w:r>
-        <w:rPr>
-          <w:sz w:val="24"/>
-          <w:szCs w:val="24"/>
-        </w:rPr>
-        <w:t xml:space="preserve"> head administrator</w:t>
-      </w:r>
-      <w:r>
-        <w:rPr>
-          <w:sz w:val="24"/>
-          <w:szCs w:val="24"/>
-        </w:rPr>
-        <w:t xml:space="preserve"> </w:t>
-      </w:r>
-      <w:r>
-        <w:rPr>
-          <w:sz w:val="24"/>
-          <w:szCs w:val="24"/>
-        </w:rPr>
-        <w:t xml:space="preserve">should be able to </w:t>
-      </w:r>
-      <w:r>
-        <w:rPr>
-          <w:sz w:val="24"/>
-          <w:szCs w:val="24"/>
-        </w:rPr>
-        <w:t>cancel flights.</w:t>
-      </w:r>
-    </w:p>
-    <w:p>
-      <w:pPr>
-        <w:pStyle w:val="ListParagraph"/>
+        <w:t>A head administrator should be able to cancel flights.</w:t>
+      </w:r>
+    </w:p>
+    <w:p>
+      <w:pPr>
+        <w:pStyle w:val="Akapitzlist"/>
         <w:numPr>
           <w:ilvl w:val="0"/>
           <w:numId w:val="40"/>
         </w:numPr>
         <w:spacing w:after="160" w:line="259" w:lineRule="auto"/>
         <w:rPr>
-          <w:sz w:val="24"/>
           <w:szCs w:val="24"/>
         </w:rPr>
       </w:pPr>
       <w:r>
         <w:rPr>
-          <w:sz w:val="24"/>
           <w:szCs w:val="24"/>
         </w:rPr>
-        <w:t>An</w:t>
-      </w:r>
-      <w:r>
-        <w:rPr>
-          <w:sz w:val="24"/>
-          <w:szCs w:val="24"/>
-        </w:rPr>
-        <w:t xml:space="preserve"> administrator</w:t>
-      </w:r>
-      <w:r>
-        <w:rPr>
-          <w:sz w:val="24"/>
-          <w:szCs w:val="24"/>
-        </w:rPr>
-        <w:t xml:space="preserve"> </w:t>
-      </w:r>
-      <w:r>
-        <w:rPr>
-          <w:sz w:val="24"/>
-          <w:szCs w:val="24"/>
-        </w:rPr>
-        <w:t xml:space="preserve">should be able to </w:t>
-      </w:r>
-      <w:r>
-        <w:rPr>
-          <w:sz w:val="24"/>
-          <w:szCs w:val="24"/>
-        </w:rPr>
-        <w:t>change data for club members, crew, flights</w:t>
-      </w:r>
-      <w:r>
-        <w:rPr>
-          <w:sz w:val="24"/>
-          <w:szCs w:val="24"/>
-        </w:rPr>
-        <w:t>, airplanes and airports.</w:t>
-      </w:r>
-    </w:p>
-    <w:p>
-      <w:pPr>
-        <w:pStyle w:val="ListParagraph"/>
+        <w:t>An administrator should be able to change data for club members, crew, flights, airplanes and airports.</w:t>
+      </w:r>
+    </w:p>
+    <w:p>
+      <w:pPr>
+        <w:pStyle w:val="Akapitzlist"/>
         <w:numPr>
           <w:ilvl w:val="0"/>
           <w:numId w:val="40"/>
         </w:numPr>
         <w:spacing w:after="160" w:line="259" w:lineRule="auto"/>
         <w:rPr>
-          <w:sz w:val="24"/>
           <w:szCs w:val="24"/>
         </w:rPr>
       </w:pPr>
       <w:r>
         <w:rPr>
-          <w:sz w:val="24"/>
           <w:szCs w:val="24"/>
         </w:rPr>
-        <w:t>An</w:t>
-      </w:r>
-      <w:r>
-        <w:rPr>
-          <w:sz w:val="24"/>
+        <w:t xml:space="preserve">An administrator should be able to select date/time range for flights </w:t>
+      </w:r>
+      <w:proofErr w:type="gramStart"/>
+      <w:r>
+        <w:rPr>
           <w:szCs w:val="24"/>
         </w:rPr>
-        <w:t xml:space="preserve"> administrator</w:t>
-      </w:r>
-      <w:r>
-        <w:rPr>
-          <w:sz w:val="24"/>
+        <w:t>in order to</w:t>
+      </w:r>
+      <w:proofErr w:type="gramEnd"/>
+      <w:r>
+        <w:rPr>
           <w:szCs w:val="24"/>
         </w:rPr>
-        <w:t xml:space="preserve"> </w:t>
-      </w:r>
-      <w:r>
-        <w:rPr>
-          <w:sz w:val="24"/>
-          <w:szCs w:val="24"/>
-        </w:rPr>
-        <w:t xml:space="preserve">should be able to </w:t>
-      </w:r>
-      <w:r>
-        <w:rPr>
-          <w:sz w:val="24"/>
-          <w:szCs w:val="24"/>
-        </w:rPr>
-        <w:t xml:space="preserve">select date/time range for flights </w:t>
-      </w:r>
-      <w:proofErr w:type="gramStart"/>
-      <w:r>
-        <w:rPr>
-          <w:sz w:val="24"/>
-          <w:szCs w:val="24"/>
-        </w:rPr>
-        <w:t>in order to</w:t>
-      </w:r>
-      <w:proofErr w:type="gramEnd"/>
-      <w:r>
-        <w:rPr>
-          <w:sz w:val="24"/>
-          <w:szCs w:val="24"/>
-        </w:rPr>
         <w:t xml:space="preserve"> get flights in a specified range.</w:t>
       </w:r>
     </w:p>
     <w:p>
       <w:pPr>
-        <w:pStyle w:val="ListParagraph"/>
+        <w:pStyle w:val="Akapitzlist"/>
         <w:numPr>
           <w:ilvl w:val="0"/>
           <w:numId w:val="40"/>
         </w:numPr>
         <w:spacing w:after="160" w:line="259" w:lineRule="auto"/>
         <w:rPr>
-          <w:sz w:val="24"/>
           <w:szCs w:val="24"/>
         </w:rPr>
       </w:pPr>
       <w:r>
         <w:rPr>
-          <w:sz w:val="24"/>
           <w:szCs w:val="24"/>
         </w:rPr>
-        <w:t>An</w:t>
-      </w:r>
-      <w:r>
-        <w:rPr>
-          <w:sz w:val="24"/>
+        <w:t xml:space="preserve">An administrator should be able to select cities for flights </w:t>
+      </w:r>
+      <w:proofErr w:type="gramStart"/>
+      <w:r>
+        <w:rPr>
           <w:szCs w:val="24"/>
         </w:rPr>
-        <w:t xml:space="preserve"> administrator</w:t>
-      </w:r>
-      <w:r>
-        <w:rPr>
-          <w:sz w:val="24"/>
+        <w:t>in order to</w:t>
+      </w:r>
+      <w:proofErr w:type="gramEnd"/>
+      <w:r>
+        <w:rPr>
           <w:szCs w:val="24"/>
         </w:rPr>
-        <w:t xml:space="preserve"> </w:t>
-      </w:r>
-      <w:r>
-        <w:rPr>
-          <w:sz w:val="24"/>
-          <w:szCs w:val="24"/>
-        </w:rPr>
-        <w:t>should be able to</w:t>
-      </w:r>
-      <w:r>
-        <w:rPr>
-          <w:sz w:val="24"/>
-          <w:szCs w:val="24"/>
-        </w:rPr>
-        <w:t xml:space="preserve"> select cities for flights </w:t>
-      </w:r>
-      <w:proofErr w:type="gramStart"/>
-      <w:r>
-        <w:rPr>
-          <w:sz w:val="24"/>
-          <w:szCs w:val="24"/>
-        </w:rPr>
-        <w:t>in order to</w:t>
-      </w:r>
-      <w:proofErr w:type="gramEnd"/>
-      <w:r>
-        <w:rPr>
-          <w:sz w:val="24"/>
-          <w:szCs w:val="24"/>
-        </w:rPr>
         <w:t xml:space="preserve"> get flights from/to the specified cities.</w:t>
       </w:r>
     </w:p>
     <w:p>
       <w:pPr>
-        <w:pStyle w:val="ListParagraph"/>
+        <w:pStyle w:val="Akapitzlist"/>
         <w:numPr>
           <w:ilvl w:val="0"/>
           <w:numId w:val="40"/>
         </w:numPr>
         <w:spacing w:after="160" w:line="259" w:lineRule="auto"/>
         <w:rPr>
-          <w:sz w:val="24"/>
           <w:szCs w:val="24"/>
         </w:rPr>
       </w:pPr>
       <w:r>
         <w:rPr>
-          <w:sz w:val="24"/>
           <w:szCs w:val="24"/>
         </w:rPr>
-        <w:t>A customer should be able to choose a seat</w:t>
-      </w:r>
-      <w:r>
-        <w:rPr>
-          <w:sz w:val="24"/>
+        <w:t xml:space="preserve">A customer should be able to choose a seat number, luggage size, payment method </w:t>
+      </w:r>
+      <w:proofErr w:type="gramStart"/>
+      <w:r>
+        <w:rPr>
           <w:szCs w:val="24"/>
         </w:rPr>
-        <w:t xml:space="preserve"> number</w:t>
-      </w:r>
-      <w:r>
-        <w:rPr>
-          <w:sz w:val="24"/>
+        <w:t>in order to</w:t>
+      </w:r>
+      <w:proofErr w:type="gramEnd"/>
+      <w:r>
+        <w:rPr>
           <w:szCs w:val="24"/>
         </w:rPr>
-        <w:t>, luggage</w:t>
-      </w:r>
-      <w:r>
-        <w:rPr>
-          <w:sz w:val="24"/>
-          <w:szCs w:val="24"/>
-        </w:rPr>
-        <w:t xml:space="preserve"> size</w:t>
-      </w:r>
-      <w:r>
-        <w:rPr>
-          <w:sz w:val="24"/>
-          <w:szCs w:val="24"/>
-        </w:rPr>
-        <w:t xml:space="preserve">, payment method </w:t>
-      </w:r>
-      <w:proofErr w:type="gramStart"/>
-      <w:r>
-        <w:rPr>
-          <w:sz w:val="24"/>
-          <w:szCs w:val="24"/>
-        </w:rPr>
-        <w:t>in order to</w:t>
-      </w:r>
-      <w:proofErr w:type="gramEnd"/>
-      <w:r>
-        <w:rPr>
-          <w:sz w:val="24"/>
-          <w:szCs w:val="24"/>
-        </w:rPr>
         <w:t xml:space="preserve"> book a ticket.</w:t>
       </w:r>
     </w:p>
     <w:p>
       <w:pPr>
-        <w:pStyle w:val="ListParagraph"/>
+        <w:pStyle w:val="Akapitzlist"/>
         <w:numPr>
           <w:ilvl w:val="0"/>
           <w:numId w:val="40"/>
         </w:numPr>
         <w:spacing w:after="160" w:line="259" w:lineRule="auto"/>
         <w:rPr>
-          <w:sz w:val="24"/>
           <w:szCs w:val="24"/>
         </w:rPr>
       </w:pPr>
       <w:r>
         <w:rPr>
-          <w:sz w:val="24"/>
           <w:szCs w:val="24"/>
         </w:rPr>
-        <w:t>A</w:t>
-      </w:r>
-      <w:r>
-        <w:rPr>
-          <w:sz w:val="24"/>
+        <w:t xml:space="preserve">A customer should be able to select departure and destination airport and the departure and return date (or departure only) for flights </w:t>
+      </w:r>
+      <w:proofErr w:type="gramStart"/>
+      <w:r>
+        <w:rPr>
           <w:szCs w:val="24"/>
         </w:rPr>
-        <w:t xml:space="preserve"> </w:t>
-      </w:r>
-      <w:r>
-        <w:rPr>
-          <w:sz w:val="24"/>
+        <w:t>in order to</w:t>
+      </w:r>
+      <w:proofErr w:type="gramEnd"/>
+      <w:r>
+        <w:rPr>
           <w:szCs w:val="24"/>
         </w:rPr>
-        <w:t>customer</w:t>
-      </w:r>
-      <w:r>
-        <w:rPr>
-          <w:sz w:val="24"/>
-          <w:szCs w:val="24"/>
-        </w:rPr>
-        <w:t xml:space="preserve"> </w:t>
-      </w:r>
-      <w:r>
-        <w:rPr>
-          <w:sz w:val="24"/>
-          <w:szCs w:val="24"/>
-        </w:rPr>
-        <w:t xml:space="preserve">should be able to </w:t>
-      </w:r>
-      <w:r>
-        <w:rPr>
-          <w:sz w:val="24"/>
-          <w:szCs w:val="24"/>
-        </w:rPr>
-        <w:t xml:space="preserve">select departure and destination airport and the departure and return date (or departure only) for flights </w:t>
-      </w:r>
-      <w:proofErr w:type="gramStart"/>
-      <w:r>
-        <w:rPr>
-          <w:sz w:val="24"/>
-          <w:szCs w:val="24"/>
-        </w:rPr>
-        <w:t>in order to</w:t>
-      </w:r>
-      <w:proofErr w:type="gramEnd"/>
-      <w:r>
-        <w:rPr>
-          <w:sz w:val="24"/>
-          <w:szCs w:val="24"/>
-        </w:rPr>
         <w:t xml:space="preserve"> get the available flights. </w:t>
       </w:r>
     </w:p>
     <w:p>
       <w:pPr>
-        <w:pStyle w:val="ListParagraph"/>
+        <w:pStyle w:val="Akapitzlist"/>
         <w:numPr>
           <w:ilvl w:val="0"/>
           <w:numId w:val="40"/>
         </w:numPr>
         <w:spacing w:after="160" w:line="259" w:lineRule="auto"/>
         <w:rPr>
-          <w:sz w:val="24"/>
           <w:szCs w:val="24"/>
         </w:rPr>
       </w:pPr>
       <w:r>
         <w:rPr>
-          <w:sz w:val="24"/>
           <w:szCs w:val="24"/>
         </w:rPr>
-        <w:t>An</w:t>
-      </w:r>
-      <w:r>
-        <w:rPr>
-          <w:sz w:val="24"/>
-          <w:szCs w:val="24"/>
-        </w:rPr>
-        <w:t xml:space="preserve"> administrator</w:t>
-      </w:r>
-      <w:r>
-        <w:rPr>
-          <w:sz w:val="24"/>
-          <w:szCs w:val="24"/>
-        </w:rPr>
-        <w:t xml:space="preserve"> </w:t>
-      </w:r>
-      <w:r>
-        <w:rPr>
-          <w:sz w:val="24"/>
-          <w:szCs w:val="24"/>
-        </w:rPr>
-        <w:t xml:space="preserve">should be able to </w:t>
-      </w:r>
-      <w:r>
-        <w:rPr>
-          <w:sz w:val="24"/>
-          <w:szCs w:val="24"/>
-        </w:rPr>
-        <w:t>get a list of all flights and club members.</w:t>
-      </w:r>
-    </w:p>
-    <w:p>
-      <w:pPr>
-        <w:pStyle w:val="ListParagraph"/>
+        <w:t>An administrator should be able to get a list of all flights and club members.</w:t>
+      </w:r>
+    </w:p>
+    <w:p>
+      <w:pPr>
+        <w:pStyle w:val="Akapitzlist"/>
         <w:numPr>
           <w:ilvl w:val="0"/>
           <w:numId w:val="40"/>
         </w:numPr>
         <w:spacing w:after="160" w:line="259" w:lineRule="auto"/>
         <w:rPr>
-          <w:sz w:val="24"/>
           <w:szCs w:val="24"/>
         </w:rPr>
       </w:pPr>
       <w:r>
         <w:rPr>
-          <w:sz w:val="24"/>
           <w:szCs w:val="24"/>
         </w:rPr>
-        <w:t>An</w:t>
-      </w:r>
-      <w:r>
-        <w:rPr>
-          <w:sz w:val="24"/>
-          <w:szCs w:val="24"/>
-        </w:rPr>
-        <w:t xml:space="preserve"> administrator</w:t>
-      </w:r>
-      <w:r>
-        <w:rPr>
-          <w:sz w:val="24"/>
-          <w:szCs w:val="24"/>
-        </w:rPr>
-        <w:t xml:space="preserve"> </w:t>
-      </w:r>
-      <w:r>
-        <w:rPr>
-          <w:sz w:val="24"/>
-          <w:szCs w:val="24"/>
-        </w:rPr>
-        <w:t xml:space="preserve">should be able to </w:t>
-      </w:r>
-      <w:r>
-        <w:rPr>
-          <w:sz w:val="24"/>
-          <w:szCs w:val="24"/>
-        </w:rPr>
-        <w:t>set the annual fee for club members.</w:t>
-      </w:r>
-    </w:p>
-    <w:p>
-      <w:pPr>
-        <w:pStyle w:val="ListParagraph"/>
+        <w:t>An administrator should be able to set the annual fee for club members.</w:t>
+      </w:r>
+    </w:p>
+    <w:p>
+      <w:pPr>
+        <w:pStyle w:val="Akapitzlist"/>
         <w:numPr>
           <w:ilvl w:val="0"/>
           <w:numId w:val="40"/>
         </w:numPr>
         <w:spacing w:after="160" w:line="259" w:lineRule="auto"/>
         <w:rPr>
-          <w:sz w:val="24"/>
           <w:szCs w:val="24"/>
         </w:rPr>
       </w:pPr>
       <w:r>
         <w:rPr>
-          <w:sz w:val="24"/>
           <w:szCs w:val="24"/>
         </w:rPr>
-        <w:t>A</w:t>
-      </w:r>
-      <w:r>
-        <w:rPr>
-          <w:sz w:val="24"/>
-          <w:szCs w:val="24"/>
-        </w:rPr>
-        <w:t xml:space="preserve"> </w:t>
-      </w:r>
-      <w:r>
-        <w:rPr>
-          <w:sz w:val="24"/>
-          <w:szCs w:val="24"/>
-        </w:rPr>
-        <w:t>customer</w:t>
-      </w:r>
-      <w:r>
-        <w:rPr>
-          <w:sz w:val="24"/>
-          <w:szCs w:val="24"/>
-        </w:rPr>
-        <w:t xml:space="preserve"> </w:t>
-      </w:r>
-      <w:r>
-        <w:rPr>
-          <w:sz w:val="24"/>
-          <w:szCs w:val="24"/>
-        </w:rPr>
-        <w:t xml:space="preserve">should </w:t>
-      </w:r>
-      <w:r>
-        <w:rPr>
-          <w:sz w:val="24"/>
-          <w:szCs w:val="24"/>
-        </w:rPr>
-        <w:t>receive the ticket via email.</w:t>
-      </w:r>
-    </w:p>
-    <w:p>
-      <w:pPr>
-        <w:pStyle w:val="ListParagraph"/>
+        <w:t>A customer should receive the ticket via email.</w:t>
+      </w:r>
+    </w:p>
+    <w:p>
+      <w:pPr>
+        <w:pStyle w:val="Akapitzlist"/>
         <w:numPr>
           <w:ilvl w:val="0"/>
           <w:numId w:val="40"/>
         </w:numPr>
         <w:spacing w:after="160" w:line="259" w:lineRule="auto"/>
         <w:rPr>
-          <w:sz w:val="24"/>
           <w:szCs w:val="24"/>
         </w:rPr>
       </w:pPr>
       <w:r>
         <w:rPr>
-          <w:sz w:val="24"/>
           <w:szCs w:val="24"/>
         </w:rPr>
-        <w:t>A</w:t>
-      </w:r>
-      <w:r>
-        <w:rPr>
-          <w:sz w:val="24"/>
+        <w:t xml:space="preserve">A customer should be able to become a club member </w:t>
+      </w:r>
+      <w:proofErr w:type="gramStart"/>
+      <w:r>
+        <w:rPr>
           <w:szCs w:val="24"/>
         </w:rPr>
-        <w:t xml:space="preserve"> </w:t>
-      </w:r>
-      <w:r>
-        <w:rPr>
-          <w:sz w:val="24"/>
+        <w:t>in order to</w:t>
+      </w:r>
+      <w:proofErr w:type="gramEnd"/>
+      <w:r>
+        <w:rPr>
           <w:szCs w:val="24"/>
         </w:rPr>
-        <w:t>customer</w:t>
-      </w:r>
-      <w:r>
-        <w:rPr>
-          <w:sz w:val="24"/>
-          <w:szCs w:val="24"/>
-        </w:rPr>
-        <w:t xml:space="preserve"> </w:t>
-      </w:r>
-      <w:r>
-        <w:rPr>
-          <w:sz w:val="24"/>
-          <w:szCs w:val="24"/>
-        </w:rPr>
-        <w:t xml:space="preserve">should be able to </w:t>
-      </w:r>
-      <w:r>
-        <w:rPr>
-          <w:sz w:val="24"/>
-          <w:szCs w:val="24"/>
-        </w:rPr>
-        <w:t xml:space="preserve">become a club member </w:t>
-      </w:r>
-      <w:proofErr w:type="gramStart"/>
-      <w:r>
-        <w:rPr>
-          <w:sz w:val="24"/>
-          <w:szCs w:val="24"/>
-        </w:rPr>
-        <w:t>in order to</w:t>
-      </w:r>
-      <w:proofErr w:type="gramEnd"/>
-      <w:r>
-        <w:rPr>
-          <w:sz w:val="24"/>
-          <w:szCs w:val="24"/>
-        </w:rPr>
         <w:t xml:space="preserve"> get discounts.</w:t>
       </w:r>
     </w:p>
     <w:p>
       <w:pPr>
-        <w:pStyle w:val="ListParagraph"/>
+        <w:pStyle w:val="Akapitzlist"/>
         <w:numPr>
           <w:ilvl w:val="0"/>
           <w:numId w:val="40"/>
         </w:numPr>
         <w:spacing w:after="160" w:line="259" w:lineRule="auto"/>
         <w:rPr>
-          <w:sz w:val="24"/>
           <w:szCs w:val="24"/>
         </w:rPr>
       </w:pPr>
       <w:r>
         <w:rPr>
-          <w:sz w:val="24"/>
           <w:szCs w:val="24"/>
         </w:rPr>
-        <w:lastRenderedPageBreak/>
-        <w:t>A</w:t>
-      </w:r>
-      <w:r>
-        <w:rPr>
-          <w:sz w:val="24"/>
-          <w:szCs w:val="24"/>
-        </w:rPr>
-        <w:t xml:space="preserve"> club member </w:t>
-      </w:r>
-      <w:r>
-        <w:rPr>
-          <w:sz w:val="24"/>
-          <w:szCs w:val="24"/>
-        </w:rPr>
-        <w:t xml:space="preserve">should be able to </w:t>
-      </w:r>
-      <w:r>
-        <w:rPr>
-          <w:sz w:val="24"/>
-          <w:szCs w:val="24"/>
-        </w:rPr>
-        <w:t xml:space="preserve">search only for cheap flights from </w:t>
-      </w:r>
-      <w:r>
-        <w:rPr>
-          <w:sz w:val="24"/>
-          <w:szCs w:val="24"/>
-        </w:rPr>
-        <w:t xml:space="preserve">his/her </w:t>
-      </w:r>
-      <w:r>
-        <w:rPr>
-          <w:sz w:val="24"/>
-          <w:szCs w:val="24"/>
-        </w:rPr>
-        <w:t>city</w:t>
-      </w:r>
-      <w:r>
-        <w:rPr>
-          <w:sz w:val="24"/>
-          <w:szCs w:val="24"/>
-        </w:rPr>
-        <w:t>.</w:t>
-      </w:r>
-    </w:p>
-    <w:p>
-      <w:pPr>
-        <w:pStyle w:val="ListParagraph"/>
+        <w:t>A club member should be able to search only for cheap flights from his/her city.</w:t>
+      </w:r>
+    </w:p>
+    <w:p>
+      <w:pPr>
+        <w:pStyle w:val="Akapitzlist"/>
         <w:numPr>
           <w:ilvl w:val="0"/>
           <w:numId w:val="40"/>
         </w:numPr>
         <w:spacing w:after="160" w:line="259" w:lineRule="auto"/>
         <w:rPr>
-          <w:sz w:val="24"/>
           <w:szCs w:val="24"/>
         </w:rPr>
       </w:pPr>
       <w:r>
         <w:rPr>
-          <w:sz w:val="24"/>
           <w:szCs w:val="24"/>
         </w:rPr>
-        <w:t>A</w:t>
-      </w:r>
-      <w:r>
-        <w:rPr>
-          <w:sz w:val="24"/>
+        <w:t xml:space="preserve">A customer should be able to subscribe to the newsletter </w:t>
+      </w:r>
+      <w:proofErr w:type="gramStart"/>
+      <w:r>
+        <w:rPr>
           <w:szCs w:val="24"/>
         </w:rPr>
-        <w:t xml:space="preserve"> </w:t>
-      </w:r>
-      <w:r>
-        <w:rPr>
-          <w:sz w:val="24"/>
+        <w:t>in order to</w:t>
+      </w:r>
+      <w:proofErr w:type="gramEnd"/>
+      <w:r>
+        <w:rPr>
           <w:szCs w:val="24"/>
         </w:rPr>
-        <w:t>customer</w:t>
-      </w:r>
-      <w:r>
-        <w:rPr>
-          <w:sz w:val="24"/>
-          <w:szCs w:val="24"/>
-        </w:rPr>
-        <w:t xml:space="preserve"> </w:t>
-      </w:r>
-      <w:r>
-        <w:rPr>
-          <w:sz w:val="24"/>
-          <w:szCs w:val="24"/>
-        </w:rPr>
-        <w:t xml:space="preserve">should be able to </w:t>
-      </w:r>
-      <w:r>
-        <w:rPr>
-          <w:sz w:val="24"/>
-          <w:szCs w:val="24"/>
-        </w:rPr>
-        <w:t xml:space="preserve">subscribe to the newsletter </w:t>
-      </w:r>
-      <w:proofErr w:type="gramStart"/>
-      <w:r>
-        <w:rPr>
-          <w:sz w:val="24"/>
-          <w:szCs w:val="24"/>
-        </w:rPr>
-        <w:t>in order to</w:t>
-      </w:r>
-      <w:proofErr w:type="gramEnd"/>
-      <w:r>
-        <w:rPr>
-          <w:sz w:val="24"/>
-          <w:szCs w:val="24"/>
-        </w:rPr>
         <w:t xml:space="preserve"> receive new information regarding flights and offers via email.</w:t>
       </w:r>
     </w:p>
     <w:p>
       <w:pPr>
-        <w:pStyle w:val="ListParagraph"/>
+        <w:pStyle w:val="Akapitzlist"/>
         <w:numPr>
           <w:ilvl w:val="0"/>
           <w:numId w:val="40"/>
         </w:numPr>
         <w:spacing w:after="160" w:line="259" w:lineRule="auto"/>
         <w:rPr>
-          <w:sz w:val="24"/>
           <w:szCs w:val="24"/>
         </w:rPr>
       </w:pPr>
       <w:r>
         <w:rPr>
-          <w:sz w:val="24"/>
           <w:szCs w:val="24"/>
         </w:rPr>
-        <w:t>An</w:t>
-      </w:r>
-      <w:r>
-        <w:rPr>
-          <w:sz w:val="24"/>
+        <w:t xml:space="preserve">An administrator should be able to log in the system </w:t>
+      </w:r>
+      <w:proofErr w:type="gramStart"/>
+      <w:r>
+        <w:rPr>
           <w:szCs w:val="24"/>
         </w:rPr>
-        <w:t xml:space="preserve"> administrator</w:t>
-      </w:r>
-      <w:r>
-        <w:rPr>
-          <w:sz w:val="24"/>
+        <w:t>in order to</w:t>
+      </w:r>
+      <w:proofErr w:type="gramEnd"/>
+      <w:r>
+        <w:rPr>
           <w:szCs w:val="24"/>
         </w:rPr>
-        <w:t xml:space="preserve"> </w:t>
-      </w:r>
-      <w:r>
-        <w:rPr>
-          <w:sz w:val="24"/>
-          <w:szCs w:val="24"/>
-        </w:rPr>
-        <w:t xml:space="preserve">should be able to </w:t>
-      </w:r>
-      <w:r>
-        <w:rPr>
-          <w:sz w:val="24"/>
-          <w:szCs w:val="24"/>
-        </w:rPr>
-        <w:t xml:space="preserve">log in the system </w:t>
-      </w:r>
-      <w:proofErr w:type="gramStart"/>
-      <w:r>
-        <w:rPr>
-          <w:sz w:val="24"/>
-          <w:szCs w:val="24"/>
-        </w:rPr>
-        <w:t>in order to</w:t>
-      </w:r>
-      <w:proofErr w:type="gramEnd"/>
-      <w:r>
-        <w:rPr>
-          <w:sz w:val="24"/>
-          <w:szCs w:val="24"/>
-        </w:rPr>
         <w:t xml:space="preserve"> manage data.</w:t>
       </w:r>
     </w:p>
     <w:p>
       <w:pPr>
-        <w:pStyle w:val="ListParagraph"/>
+        <w:pStyle w:val="Akapitzlist"/>
         <w:numPr>
           <w:ilvl w:val="0"/>
           <w:numId w:val="40"/>
         </w:numPr>
         <w:spacing w:after="160" w:line="259" w:lineRule="auto"/>
         <w:rPr>
-          <w:sz w:val="24"/>
           <w:szCs w:val="24"/>
         </w:rPr>
       </w:pPr>
       <w:r>
         <w:rPr>
-          <w:sz w:val="24"/>
           <w:szCs w:val="24"/>
         </w:rPr>
-        <w:t>A</w:t>
-      </w:r>
-      <w:r>
-        <w:rPr>
-          <w:sz w:val="24"/>
-          <w:szCs w:val="24"/>
-        </w:rPr>
-        <w:t xml:space="preserve"> head administrator</w:t>
-      </w:r>
-      <w:r>
-        <w:rPr>
-          <w:sz w:val="24"/>
-          <w:szCs w:val="24"/>
-        </w:rPr>
-        <w:t xml:space="preserve"> </w:t>
-      </w:r>
-      <w:r>
-        <w:rPr>
-          <w:sz w:val="24"/>
-          <w:szCs w:val="24"/>
-        </w:rPr>
-        <w:t xml:space="preserve">should be able to </w:t>
-      </w:r>
-      <w:r>
-        <w:rPr>
-          <w:sz w:val="24"/>
-          <w:szCs w:val="24"/>
-        </w:rPr>
-        <w:t>see the profiles of all administrators.</w:t>
-      </w:r>
-    </w:p>
-    <w:p>
-      <w:pPr>
-        <w:pStyle w:val="ListParagraph"/>
+        <w:t>A head administrator should be able to see the profiles of all administrators.</w:t>
+      </w:r>
+    </w:p>
+    <w:p>
+      <w:pPr>
+        <w:pStyle w:val="Akapitzlist"/>
         <w:numPr>
           <w:ilvl w:val="0"/>
           <w:numId w:val="40"/>
         </w:numPr>
         <w:rPr>
-          <w:lang w:val="en-US"/>
-        </w:rPr>
-      </w:pPr>
-      <w:r>
-        <w:rPr>
-          <w:sz w:val="24"/>
+          <w:sz w:val="20"/>
+          <w:lang w:val="en-US"/>
+        </w:rPr>
+      </w:pPr>
+      <w:r>
+        <w:rPr>
           <w:szCs w:val="24"/>
         </w:rPr>
+        <w:lastRenderedPageBreak/>
         <w:t xml:space="preserve">A head administrator should be able to create or delete an administrator account </w:t>
       </w:r>
       <w:proofErr w:type="gramStart"/>
       <w:r>
         <w:rPr>
-          <w:sz w:val="24"/>
           <w:szCs w:val="24"/>
         </w:rPr>
         <w:t>in order to</w:t>
@@ -7238,7 +6896,6 @@
       <w:proofErr w:type="gramEnd"/>
       <w:r>
         <w:rPr>
-          <w:sz w:val="24"/>
           <w:szCs w:val="24"/>
         </w:rPr>
         <w:t xml:space="preserve"> ease the management of accounts.</w:t>
@@ -7246,7 +6903,7 @@
     </w:p>
     <w:p>
       <w:pPr>
-        <w:pStyle w:val="Heading4"/>
+        <w:pStyle w:val="Nagwek4"/>
         <w:rPr>
           <w:lang w:val="en-US"/>
         </w:rPr>
@@ -7260,20 +6917,18 @@
     </w:p>
     <w:p>
       <w:pPr>
-        <w:pStyle w:val="ListParagraph"/>
+        <w:pStyle w:val="Akapitzlist"/>
         <w:numPr>
           <w:ilvl w:val="0"/>
           <w:numId w:val="40"/>
         </w:numPr>
         <w:spacing w:after="160" w:line="259" w:lineRule="auto"/>
         <w:rPr>
-          <w:sz w:val="24"/>
           <w:szCs w:val="24"/>
         </w:rPr>
       </w:pPr>
       <w:r>
         <w:rPr>
-          <w:sz w:val="24"/>
           <w:szCs w:val="24"/>
         </w:rPr>
         <w:t xml:space="preserve">The system </w:t>
@@ -7281,7 +6936,6 @@
       <w:proofErr w:type="gramStart"/>
       <w:r>
         <w:rPr>
-          <w:sz w:val="24"/>
           <w:szCs w:val="24"/>
         </w:rPr>
         <w:t>has to</w:t>
@@ -7289,7 +6943,6 @@
       <w:proofErr w:type="gramEnd"/>
       <w:r>
         <w:rPr>
-          <w:sz w:val="24"/>
           <w:szCs w:val="24"/>
         </w:rPr>
         <w:t xml:space="preserve"> use the client-server architecture.</w:t>
@@ -7297,20 +6950,18 @@
     </w:p>
     <w:p>
       <w:pPr>
-        <w:pStyle w:val="ListParagraph"/>
+        <w:pStyle w:val="Akapitzlist"/>
         <w:numPr>
           <w:ilvl w:val="0"/>
           <w:numId w:val="40"/>
         </w:numPr>
         <w:spacing w:after="160" w:line="259" w:lineRule="auto"/>
         <w:rPr>
-          <w:sz w:val="24"/>
           <w:szCs w:val="24"/>
         </w:rPr>
       </w:pPr>
       <w:r>
         <w:rPr>
-          <w:sz w:val="24"/>
           <w:szCs w:val="24"/>
         </w:rPr>
         <w:t xml:space="preserve">The system </w:t>
@@ -7318,7 +6969,6 @@
       <w:proofErr w:type="gramStart"/>
       <w:r>
         <w:rPr>
-          <w:sz w:val="24"/>
           <w:szCs w:val="24"/>
         </w:rPr>
         <w:t>has to</w:t>
@@ -7326,7 +6976,6 @@
       <w:proofErr w:type="gramEnd"/>
       <w:r>
         <w:rPr>
-          <w:sz w:val="24"/>
           <w:szCs w:val="24"/>
         </w:rPr>
         <w:t xml:space="preserve"> store persistent data using a database.</w:t>
@@ -7334,20 +6983,18 @@
     </w:p>
     <w:p>
       <w:pPr>
-        <w:pStyle w:val="ListParagraph"/>
+        <w:pStyle w:val="Akapitzlist"/>
         <w:numPr>
           <w:ilvl w:val="0"/>
           <w:numId w:val="40"/>
         </w:numPr>
         <w:spacing w:after="160" w:line="259" w:lineRule="auto"/>
         <w:rPr>
-          <w:sz w:val="24"/>
           <w:szCs w:val="24"/>
         </w:rPr>
       </w:pPr>
       <w:r>
         <w:rPr>
-          <w:sz w:val="24"/>
           <w:szCs w:val="24"/>
         </w:rPr>
         <w:t xml:space="preserve">The system </w:t>
@@ -7355,7 +7002,6 @@
       <w:proofErr w:type="gramStart"/>
       <w:r>
         <w:rPr>
-          <w:sz w:val="24"/>
           <w:szCs w:val="24"/>
         </w:rPr>
         <w:t>has to</w:t>
@@ -7363,7 +7009,6 @@
       <w:proofErr w:type="gramEnd"/>
       <w:r>
         <w:rPr>
-          <w:sz w:val="24"/>
           <w:szCs w:val="24"/>
         </w:rPr>
         <w:t xml:space="preserve"> have a GUI.</w:t>
@@ -7371,20 +7016,18 @@
     </w:p>
     <w:p>
       <w:pPr>
-        <w:pStyle w:val="ListParagraph"/>
+        <w:pStyle w:val="Akapitzlist"/>
         <w:numPr>
           <w:ilvl w:val="0"/>
           <w:numId w:val="40"/>
         </w:numPr>
         <w:spacing w:after="160" w:line="259" w:lineRule="auto"/>
         <w:rPr>
-          <w:sz w:val="24"/>
           <w:szCs w:val="24"/>
         </w:rPr>
       </w:pPr>
       <w:r>
         <w:rPr>
-          <w:sz w:val="24"/>
           <w:szCs w:val="24"/>
         </w:rPr>
         <w:t xml:space="preserve">The system </w:t>
@@ -7392,7 +7035,6 @@
       <w:proofErr w:type="gramStart"/>
       <w:r>
         <w:rPr>
-          <w:sz w:val="24"/>
           <w:szCs w:val="24"/>
         </w:rPr>
         <w:t>has to</w:t>
@@ -7400,7 +7042,6 @@
       <w:proofErr w:type="gramEnd"/>
       <w:r>
         <w:rPr>
-          <w:sz w:val="24"/>
           <w:szCs w:val="24"/>
         </w:rPr>
         <w:t xml:space="preserve"> provide a log in.</w:t>
@@ -7408,20 +7049,18 @@
     </w:p>
     <w:p>
       <w:pPr>
-        <w:pStyle w:val="ListParagraph"/>
+        <w:pStyle w:val="Akapitzlist"/>
         <w:numPr>
           <w:ilvl w:val="0"/>
           <w:numId w:val="40"/>
         </w:numPr>
         <w:spacing w:after="160" w:line="259" w:lineRule="auto"/>
         <w:rPr>
-          <w:sz w:val="24"/>
           <w:szCs w:val="24"/>
         </w:rPr>
       </w:pPr>
       <w:r>
         <w:rPr>
-          <w:sz w:val="24"/>
           <w:szCs w:val="24"/>
         </w:rPr>
         <w:t xml:space="preserve">The system </w:t>
@@ -7429,7 +7068,6 @@
       <w:proofErr w:type="gramStart"/>
       <w:r>
         <w:rPr>
-          <w:sz w:val="24"/>
           <w:szCs w:val="24"/>
         </w:rPr>
         <w:t>has to</w:t>
@@ -7437,7 +7075,6 @@
       <w:proofErr w:type="gramEnd"/>
       <w:r>
         <w:rPr>
-          <w:sz w:val="24"/>
           <w:szCs w:val="24"/>
         </w:rPr>
         <w:t xml:space="preserve"> be implemented in Java.</w:t>
@@ -7445,20 +7082,18 @@
     </w:p>
     <w:p>
       <w:pPr>
-        <w:pStyle w:val="ListParagraph"/>
+        <w:pStyle w:val="Akapitzlist"/>
         <w:numPr>
           <w:ilvl w:val="0"/>
           <w:numId w:val="40"/>
         </w:numPr>
         <w:spacing w:after="160" w:line="259" w:lineRule="auto"/>
         <w:rPr>
-          <w:sz w:val="24"/>
           <w:szCs w:val="24"/>
         </w:rPr>
       </w:pPr>
       <w:r>
         <w:rPr>
-          <w:sz w:val="24"/>
           <w:szCs w:val="24"/>
         </w:rPr>
         <w:t xml:space="preserve">The system and the system development process </w:t>
@@ -7466,7 +7101,6 @@
       <w:proofErr w:type="gramStart"/>
       <w:r>
         <w:rPr>
-          <w:sz w:val="24"/>
           <w:szCs w:val="24"/>
         </w:rPr>
         <w:t>have to</w:t>
@@ -7474,18 +7108,44 @@
       <w:proofErr w:type="gramEnd"/>
       <w:r>
         <w:rPr>
-          <w:sz w:val="24"/>
           <w:szCs w:val="24"/>
         </w:rPr>
         <w:t xml:space="preserve"> be documented.</w:t>
       </w:r>
     </w:p>
     <w:p/>
-    <w:bookmarkStart w:id="19" w:name="_Toc515579856"/>
-    <w:bookmarkStart w:id="20" w:name="_Toc515741513"/>
-    <w:p>
-      <w:pPr>
-        <w:pStyle w:val="Heading3"/>
+    <w:p>
+      <w:pPr>
+        <w:pStyle w:val="Nagwek3"/>
+        <w:rPr>
+          <w:lang w:val="en-US"/>
+        </w:rPr>
+      </w:pPr>
+      <w:bookmarkStart w:id="18" w:name="_Toc515579856"/>
+      <w:bookmarkStart w:id="19" w:name="_Toc515751225"/>
+      <w:r>
+        <w:rPr>
+          <w:lang w:val="en-US"/>
+        </w:rPr>
+        <w:t xml:space="preserve">Use </w:t>
+      </w:r>
+      <w:r>
+        <w:rPr>
+          <w:lang w:val="en-US"/>
+        </w:rPr>
+        <w:t>C</w:t>
+      </w:r>
+      <w:r>
+        <w:rPr>
+          <w:lang w:val="en-US"/>
+        </w:rPr>
+        <w:t>ase diagram</w:t>
+      </w:r>
+      <w:bookmarkEnd w:id="18"/>
+      <w:bookmarkEnd w:id="19"/>
+    </w:p>
+    <w:p>
+      <w:pPr>
         <w:rPr>
           <w:lang w:val="en-US"/>
         </w:rPr>
@@ -7494,17 +7154,16 @@
         <w:rPr>
           <w:noProof/>
         </w:rPr>
-        <w:lastRenderedPageBreak/>
         <mc:AlternateContent>
           <mc:Choice Requires="wps">
             <w:drawing>
-              <wp:anchor distT="0" distB="0" distL="114300" distR="114300" simplePos="0" relativeHeight="251660288" behindDoc="0" locked="0" layoutInCell="1" allowOverlap="1" wp14:anchorId="047CD448" wp14:editId="43E872B9">
+              <wp:anchor distT="0" distB="0" distL="114300" distR="114300" simplePos="0" relativeHeight="251660288" behindDoc="0" locked="0" layoutInCell="1" allowOverlap="1" wp14:anchorId="047CD448" wp14:editId="4A2C528E">
                 <wp:simplePos x="0" y="0"/>
                 <wp:positionH relativeFrom="column">
-                  <wp:posOffset>3758565</wp:posOffset>
+                  <wp:posOffset>3810108</wp:posOffset>
                 </wp:positionH>
                 <wp:positionV relativeFrom="paragraph">
-                  <wp:posOffset>4086860</wp:posOffset>
+                  <wp:posOffset>4284081</wp:posOffset>
                 </wp:positionV>
                 <wp:extent cx="1466850" cy="201295"/>
                 <wp:effectExtent l="0" t="0" r="0" b="8255"/>
@@ -7534,7 +7193,7 @@
                         <w:txbxContent>
                           <w:p>
                             <w:pPr>
-                              <w:pStyle w:val="Caption"/>
+                              <w:pStyle w:val="Legenda"/>
                               <w:rPr>
                                 <w:b/>
                                 <w:bCs/>
@@ -7596,12 +7255,12 @@
                 <v:stroke joinstyle="miter"/>
                 <v:path gradientshapeok="t" o:connecttype="rect"/>
               </v:shapetype>
-              <v:shape id="Pole tekstowe 1" o:spid="_x0000_s1026" type="#_x0000_t202" style="position:absolute;left:0;text-align:left;margin-left:295.95pt;margin-top:321.8pt;width:115.5pt;height:15.85pt;z-index:251660288;visibility:visible;mso-wrap-style:square;mso-width-percent:0;mso-height-percent:0;mso-wrap-distance-left:9pt;mso-wrap-distance-top:0;mso-wrap-distance-right:9pt;mso-wrap-distance-bottom:0;mso-position-horizontal:absolute;mso-position-horizontal-relative:text;mso-position-vertical:absolute;mso-position-vertical-relative:text;mso-width-percent:0;mso-height-percent:0;mso-width-relative:margin;mso-height-relative:margin;v-text-anchor:top" o:gfxdata="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" stroked="f">
+              <v:shape id="Pole tekstowe 1" o:spid="_x0000_s1026" type="#_x0000_t202" style="position:absolute;margin-left:300pt;margin-top:337.35pt;width:115.5pt;height:15.85pt;z-index:251660288;visibility:visible;mso-wrap-style:square;mso-width-percent:0;mso-height-percent:0;mso-wrap-distance-left:9pt;mso-wrap-distance-top:0;mso-wrap-distance-right:9pt;mso-wrap-distance-bottom:0;mso-position-horizontal:absolute;mso-position-horizontal-relative:text;mso-position-vertical:absolute;mso-position-vertical-relative:text;mso-width-percent:0;mso-height-percent:0;mso-width-relative:margin;mso-height-relative:margin;v-text-anchor:top" o:gfxdata="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" stroked="f">
                 <v:textbox inset="0,0,0,0">
                   <w:txbxContent>
                     <w:p>
                       <w:pPr>
-                        <w:pStyle w:val="Caption"/>
+                        <w:pStyle w:val="Legenda"/>
                         <w:rPr>
                           <w:b/>
                           <w:bCs/>
@@ -7651,13 +7310,13 @@
           <w:lang w:val="en-US"/>
         </w:rPr>
         <w:drawing>
-          <wp:anchor distT="0" distB="0" distL="114300" distR="114300" simplePos="0" relativeHeight="251658240" behindDoc="0" locked="0" layoutInCell="1" allowOverlap="1" wp14:anchorId="4785EF42" wp14:editId="78389ED3">
+          <wp:anchor distT="0" distB="0" distL="114300" distR="114300" simplePos="0" relativeHeight="251658240" behindDoc="0" locked="0" layoutInCell="1" allowOverlap="1" wp14:anchorId="4785EF42" wp14:editId="39031DE3">
             <wp:simplePos x="0" y="0"/>
             <wp:positionH relativeFrom="margin">
-              <wp:align>center</wp:align>
+              <wp:posOffset>-729926</wp:posOffset>
             </wp:positionH>
             <wp:positionV relativeFrom="paragraph">
-              <wp:posOffset>219710</wp:posOffset>
+              <wp:posOffset>373572</wp:posOffset>
             </wp:positionV>
             <wp:extent cx="6962775" cy="3985758"/>
             <wp:effectExtent l="0" t="0" r="0" b="0"/>
@@ -7713,32 +7372,18 @@
           </wp:anchor>
         </w:drawing>
       </w:r>
-      <w:r>
-        <w:rPr>
-          <w:lang w:val="en-US"/>
-        </w:rPr>
-        <w:t>Use case diagram</w:t>
-      </w:r>
-      <w:bookmarkEnd w:id="19"/>
-      <w:bookmarkEnd w:id="20"/>
-    </w:p>
-    <w:p>
-      <w:pPr>
-        <w:rPr>
-          <w:lang w:val="en-US"/>
-        </w:rPr>
-      </w:pPr>
-    </w:p>
-    <w:p>
-      <w:pPr>
-        <w:rPr>
-          <w:lang w:val="en-US"/>
-        </w:rPr>
-      </w:pPr>
-      <w:r>
-        <w:rPr>
-          <w:lang w:val="en-US"/>
-        </w:rPr>
+    </w:p>
+    <w:p>
+      <w:pPr>
+        <w:rPr>
+          <w:lang w:val="en-US"/>
+        </w:rPr>
+      </w:pPr>
+      <w:r>
+        <w:rPr>
+          <w:lang w:val="en-US"/>
+        </w:rPr>
+        <w:lastRenderedPageBreak/>
         <w:t>The use case shown above (Figure 1) presents all functional feature that every user of</w:t>
       </w:r>
       <w:r>
@@ -7765,7 +7410,7 @@
     </w:p>
     <w:p>
       <w:pPr>
-        <w:pStyle w:val="ListParagraph"/>
+        <w:pStyle w:val="Akapitzlist"/>
         <w:numPr>
           <w:ilvl w:val="0"/>
           <w:numId w:val="41"/>
@@ -7796,7 +7441,7 @@
     </w:p>
     <w:p>
       <w:pPr>
-        <w:pStyle w:val="ListParagraph"/>
+        <w:pStyle w:val="Akapitzlist"/>
         <w:numPr>
           <w:ilvl w:val="0"/>
           <w:numId w:val="41"/>
@@ -7821,7 +7466,7 @@
     </w:p>
     <w:p>
       <w:pPr>
-        <w:pStyle w:val="ListParagraph"/>
+        <w:pStyle w:val="Akapitzlist"/>
         <w:numPr>
           <w:ilvl w:val="0"/>
           <w:numId w:val="41"/>
@@ -7846,7 +7491,7 @@
     </w:p>
     <w:p>
       <w:pPr>
-        <w:pStyle w:val="ListParagraph"/>
+        <w:pStyle w:val="Akapitzlist"/>
         <w:numPr>
           <w:ilvl w:val="0"/>
           <w:numId w:val="41"/>
@@ -7871,7 +7516,7 @@
     </w:p>
     <w:p>
       <w:pPr>
-        <w:pStyle w:val="ListParagraph"/>
+        <w:pStyle w:val="Akapitzlist"/>
         <w:numPr>
           <w:ilvl w:val="0"/>
           <w:numId w:val="41"/>
@@ -7896,7 +7541,7 @@
     </w:p>
     <w:p>
       <w:pPr>
-        <w:pStyle w:val="ListParagraph"/>
+        <w:pStyle w:val="Akapitzlist"/>
         <w:numPr>
           <w:ilvl w:val="0"/>
           <w:numId w:val="41"/>
@@ -7921,7 +7566,7 @@
     </w:p>
     <w:p>
       <w:pPr>
-        <w:pStyle w:val="ListParagraph"/>
+        <w:pStyle w:val="Akapitzlist"/>
         <w:numPr>
           <w:ilvl w:val="0"/>
           <w:numId w:val="41"/>
@@ -7958,13 +7603,118 @@
     </w:p>
     <w:p>
       <w:pPr>
-        <w:pStyle w:val="Heading3"/>
-        <w:rPr>
-          <w:lang w:val="en-US"/>
-        </w:rPr>
-      </w:pPr>
-      <w:bookmarkStart w:id="21" w:name="_Toc515579857"/>
-      <w:bookmarkStart w:id="22" w:name="_Toc515741514"/>
+        <w:rPr>
+          <w:lang w:val="en-US"/>
+        </w:rPr>
+      </w:pPr>
+    </w:p>
+    <w:p>
+      <w:pPr>
+        <w:rPr>
+          <w:lang w:val="en-US"/>
+        </w:rPr>
+      </w:pPr>
+    </w:p>
+    <w:p>
+      <w:pPr>
+        <w:rPr>
+          <w:lang w:val="en-US"/>
+        </w:rPr>
+      </w:pPr>
+    </w:p>
+    <w:p>
+      <w:pPr>
+        <w:rPr>
+          <w:lang w:val="en-US"/>
+        </w:rPr>
+      </w:pPr>
+    </w:p>
+    <w:p>
+      <w:pPr>
+        <w:rPr>
+          <w:lang w:val="en-US"/>
+        </w:rPr>
+      </w:pPr>
+    </w:p>
+    <w:p>
+      <w:pPr>
+        <w:rPr>
+          <w:lang w:val="en-US"/>
+        </w:rPr>
+      </w:pPr>
+    </w:p>
+    <w:p>
+      <w:pPr>
+        <w:rPr>
+          <w:lang w:val="en-US"/>
+        </w:rPr>
+      </w:pPr>
+    </w:p>
+    <w:p>
+      <w:pPr>
+        <w:rPr>
+          <w:lang w:val="en-US"/>
+        </w:rPr>
+      </w:pPr>
+    </w:p>
+    <w:p>
+      <w:pPr>
+        <w:rPr>
+          <w:lang w:val="en-US"/>
+        </w:rPr>
+      </w:pPr>
+    </w:p>
+    <w:p>
+      <w:pPr>
+        <w:rPr>
+          <w:lang w:val="en-US"/>
+        </w:rPr>
+      </w:pPr>
+    </w:p>
+    <w:p>
+      <w:pPr>
+        <w:rPr>
+          <w:lang w:val="en-US"/>
+        </w:rPr>
+      </w:pPr>
+    </w:p>
+    <w:p>
+      <w:pPr>
+        <w:rPr>
+          <w:lang w:val="en-US"/>
+        </w:rPr>
+      </w:pPr>
+    </w:p>
+    <w:p>
+      <w:pPr>
+        <w:rPr>
+          <w:lang w:val="en-US"/>
+        </w:rPr>
+      </w:pPr>
+    </w:p>
+    <w:p>
+      <w:pPr>
+        <w:rPr>
+          <w:lang w:val="en-US"/>
+        </w:rPr>
+      </w:pPr>
+    </w:p>
+    <w:p>
+      <w:pPr>
+        <w:rPr>
+          <w:lang w:val="en-US"/>
+        </w:rPr>
+      </w:pPr>
+    </w:p>
+    <w:p>
+      <w:pPr>
+        <w:pStyle w:val="Nagwek3"/>
+        <w:rPr>
+          <w:lang w:val="en-US"/>
+        </w:rPr>
+      </w:pPr>
+      <w:bookmarkStart w:id="20" w:name="_Toc515579857"/>
+      <w:bookmarkStart w:id="21" w:name="_Toc515751226"/>
       <w:r>
         <w:rPr>
           <w:lang w:val="en-US"/>
@@ -7972,12 +7722,12 @@
         <w:lastRenderedPageBreak/>
         <w:t>Use case descriptions</w:t>
       </w:r>
+      <w:bookmarkEnd w:id="20"/>
       <w:bookmarkEnd w:id="21"/>
-      <w:bookmarkEnd w:id="22"/>
     </w:p>
     <w:tbl>
       <w:tblPr>
-        <w:tblStyle w:val="TableGrid"/>
+        <w:tblStyle w:val="Tabela-Siatka"/>
         <w:tblW w:w="0" w:type="auto"/>
         <w:tblLook w:val="04A0" w:firstRow="1" w:lastRow="0" w:firstColumn="1" w:lastColumn="0" w:noHBand="0" w:noVBand="1"/>
       </w:tblPr>
@@ -8466,7 +8216,7 @@
     </w:tbl>
     <w:p>
       <w:pPr>
-        <w:pStyle w:val="Caption"/>
+        <w:pStyle w:val="Legenda"/>
         <w:jc w:val="right"/>
       </w:pPr>
       <w:r>
@@ -8517,13 +8267,13 @@
     </w:p>
     <w:p>
       <w:pPr>
-        <w:pStyle w:val="Heading3"/>
-        <w:rPr>
-          <w:lang w:val="en-US"/>
-        </w:rPr>
-      </w:pPr>
-      <w:bookmarkStart w:id="23" w:name="_Toc515579858"/>
-      <w:bookmarkStart w:id="24" w:name="_Toc515741515"/>
+        <w:pStyle w:val="Nagwek3"/>
+        <w:rPr>
+          <w:lang w:val="en-US"/>
+        </w:rPr>
+      </w:pPr>
+      <w:bookmarkStart w:id="22" w:name="_Toc515579858"/>
+      <w:bookmarkStart w:id="23" w:name="_Toc515751227"/>
       <w:r>
         <w:rPr>
           <w:noProof/>
@@ -8636,7 +8386,7 @@
                         <w:txbxContent>
                           <w:p>
                             <w:pPr>
-                              <w:pStyle w:val="Caption"/>
+                              <w:pStyle w:val="Legenda"/>
                               <w:rPr>
                                 <w:b/>
                                 <w:bCs/>
@@ -8693,7 +8443,7 @@
                   <w:txbxContent>
                     <w:p>
                       <w:pPr>
-                        <w:pStyle w:val="Caption"/>
+                        <w:pStyle w:val="Legenda"/>
                         <w:rPr>
                           <w:b/>
                           <w:bCs/>
@@ -8741,197 +8491,234 @@
         <w:rPr>
           <w:lang w:val="en-US"/>
         </w:rPr>
-        <w:t>Activity diagrams</w:t>
-      </w:r>
+        <w:t>Activity diagram</w:t>
+      </w:r>
+      <w:bookmarkEnd w:id="22"/>
       <w:bookmarkEnd w:id="23"/>
+    </w:p>
+    <w:p>
+      <w:pPr>
+        <w:rPr>
+          <w:lang w:val="en-US"/>
+        </w:rPr>
+      </w:pPr>
+    </w:p>
+    <w:p>
+      <w:pPr>
+        <w:ind w:firstLine="567"/>
+        <w:rPr>
+          <w:lang w:val="en-US"/>
+        </w:rPr>
+      </w:pPr>
+      <w:r>
+        <w:rPr>
+          <w:lang w:val="en-US"/>
+        </w:rPr>
+        <w:t>O</w:t>
+      </w:r>
+      <w:r>
+        <w:rPr>
+          <w:lang w:val="en-US"/>
+        </w:rPr>
+        <w:t xml:space="preserve">ne of the crucial functionalities, booking a flight, </w:t>
+      </w:r>
+      <w:r>
+        <w:rPr>
+          <w:lang w:val="en-US"/>
+        </w:rPr>
+        <w:t>works as follows:</w:t>
+      </w:r>
+    </w:p>
+    <w:p>
+      <w:pPr>
+        <w:pStyle w:val="Akapitzlist"/>
+        <w:numPr>
+          <w:ilvl w:val="0"/>
+          <w:numId w:val="48"/>
+        </w:numPr>
+        <w:rPr>
+          <w:lang w:val="en-US"/>
+        </w:rPr>
+      </w:pPr>
+      <w:r>
+        <w:rPr>
+          <w:lang w:val="en-US"/>
+        </w:rPr>
+        <w:t xml:space="preserve">First the </w:t>
+      </w:r>
+      <w:r>
+        <w:rPr>
+          <w:lang w:val="en-US"/>
+        </w:rPr>
+        <w:t>customer</w:t>
+      </w:r>
+      <w:r>
+        <w:rPr>
+          <w:lang w:val="en-US"/>
+        </w:rPr>
+        <w:t xml:space="preserve"> initiates an option to search for a flight. </w:t>
+      </w:r>
+    </w:p>
+    <w:p>
+      <w:pPr>
+        <w:pStyle w:val="Akapitzlist"/>
+        <w:numPr>
+          <w:ilvl w:val="0"/>
+          <w:numId w:val="48"/>
+        </w:numPr>
+        <w:rPr>
+          <w:lang w:val="en-US"/>
+        </w:rPr>
+      </w:pPr>
+      <w:r>
+        <w:rPr>
+          <w:lang w:val="en-US"/>
+        </w:rPr>
+        <w:t>Then all the necessary data (departure place, arrival place, departure time, arrival time) is entered.</w:t>
+      </w:r>
+    </w:p>
+    <w:p>
+      <w:pPr>
+        <w:pStyle w:val="Akapitzlist"/>
+        <w:numPr>
+          <w:ilvl w:val="1"/>
+          <w:numId w:val="48"/>
+        </w:numPr>
+        <w:rPr>
+          <w:lang w:val="en-US"/>
+        </w:rPr>
+      </w:pPr>
+      <w:r>
+        <w:rPr>
+          <w:lang w:val="en-US"/>
+        </w:rPr>
+        <w:t>If the system cannot f</w:t>
+      </w:r>
+      <w:r>
+        <w:rPr>
+          <w:lang w:val="en-US"/>
+        </w:rPr>
+        <w:t>in</w:t>
+      </w:r>
+      <w:r>
+        <w:rPr>
+          <w:lang w:val="en-US"/>
+        </w:rPr>
+        <w:t xml:space="preserve">d a flight with given details, it displays </w:t>
+      </w:r>
+      <w:r>
+        <w:rPr>
+          <w:lang w:val="en-US"/>
+        </w:rPr>
+        <w:t xml:space="preserve">an </w:t>
+      </w:r>
+      <w:r>
+        <w:rPr>
+          <w:lang w:val="en-US"/>
+        </w:rPr>
+        <w:t xml:space="preserve">appropriate message and asks the customer to fill the new </w:t>
+      </w:r>
+      <w:r>
+        <w:rPr>
+          <w:lang w:val="en-US"/>
+        </w:rPr>
+        <w:t>data.</w:t>
+      </w:r>
+    </w:p>
+    <w:p>
+      <w:pPr>
+        <w:pStyle w:val="Akapitzlist"/>
+        <w:numPr>
+          <w:ilvl w:val="1"/>
+          <w:numId w:val="48"/>
+        </w:numPr>
+        <w:rPr>
+          <w:lang w:val="en-US"/>
+        </w:rPr>
+      </w:pPr>
+      <w:r>
+        <w:rPr>
+          <w:lang w:val="en-US"/>
+        </w:rPr>
+        <w:t>If the system can find a flight with given details, it is displayed for the customer.</w:t>
+      </w:r>
+    </w:p>
+    <w:p>
+      <w:pPr>
+        <w:pStyle w:val="Akapitzlist"/>
+        <w:numPr>
+          <w:ilvl w:val="0"/>
+          <w:numId w:val="48"/>
+        </w:numPr>
+        <w:rPr>
+          <w:lang w:val="en-US"/>
+        </w:rPr>
+      </w:pPr>
+      <w:r>
+        <w:rPr>
+          <w:lang w:val="en-US"/>
+        </w:rPr>
+        <w:t>In the last step the customer is asked to fill all his personal details (name, birthdate, nationality, type of id, id number, id expiration date) and flight details (seat number, luggage size, payment method).</w:t>
+      </w:r>
+    </w:p>
+    <w:p>
+      <w:pPr>
+        <w:pStyle w:val="Akapitzlist"/>
+        <w:numPr>
+          <w:ilvl w:val="1"/>
+          <w:numId w:val="48"/>
+        </w:numPr>
+        <w:rPr>
+          <w:lang w:val="en-US"/>
+        </w:rPr>
+      </w:pPr>
+      <w:r>
+        <w:rPr>
+          <w:lang w:val="en-US"/>
+        </w:rPr>
+        <w:t>If any of the entered data is not correct, the system displays an appropriate message and asks to fill the new data.</w:t>
+      </w:r>
+    </w:p>
+    <w:p>
+      <w:pPr>
+        <w:pStyle w:val="Akapitzlist"/>
+        <w:numPr>
+          <w:ilvl w:val="1"/>
+          <w:numId w:val="48"/>
+        </w:numPr>
+        <w:rPr>
+          <w:lang w:val="en-US"/>
+        </w:rPr>
+      </w:pPr>
+      <w:r>
+        <w:rPr>
+          <w:lang w:val="en-US"/>
+        </w:rPr>
+        <w:t xml:space="preserve">If all the entered data is correct, the system makes a reservation which is stored in the system and the customer is informed about it. </w:t>
+      </w:r>
+      <w:bookmarkStart w:id="24" w:name="_GoBack"/>
       <w:bookmarkEnd w:id="24"/>
-    </w:p>
-    <w:p>
-      <w:pPr>
-        <w:rPr>
-          <w:lang w:val="en-US"/>
-        </w:rPr>
-      </w:pPr>
-    </w:p>
-    <w:p>
-      <w:pPr>
-        <w:ind w:left="567"/>
-        <w:rPr>
-          <w:lang w:val="en-US"/>
-        </w:rPr>
-      </w:pPr>
-      <w:r>
-        <w:rPr>
-          <w:lang w:val="en-US"/>
-        </w:rPr>
-        <w:t>O</w:t>
-      </w:r>
-      <w:r>
-        <w:rPr>
-          <w:lang w:val="en-US"/>
-        </w:rPr>
-        <w:t xml:space="preserve">ne of the crucial functionalities, booking a flight, </w:t>
-      </w:r>
-      <w:r>
-        <w:rPr>
-          <w:lang w:val="en-US"/>
-        </w:rPr>
-        <w:t>works as follows:</w:t>
-      </w:r>
-    </w:p>
-    <w:p>
-      <w:pPr>
-        <w:ind w:left="567"/>
-        <w:rPr>
-          <w:lang w:val="en-US"/>
-        </w:rPr>
-      </w:pPr>
-      <w:r>
-        <w:rPr>
-          <w:lang w:val="en-US"/>
-        </w:rPr>
-        <w:t xml:space="preserve">First the </w:t>
-      </w:r>
-      <w:r>
-        <w:rPr>
-          <w:lang w:val="en-US"/>
-        </w:rPr>
-        <w:t>customer</w:t>
-      </w:r>
-      <w:r>
-        <w:rPr>
-          <w:lang w:val="en-US"/>
-        </w:rPr>
-        <w:t xml:space="preserve"> initiates an option to search for a flight. </w:t>
-      </w:r>
-    </w:p>
-    <w:p>
-      <w:pPr>
-        <w:ind w:left="567"/>
-        <w:rPr>
-          <w:lang w:val="en-US"/>
-        </w:rPr>
-      </w:pPr>
-      <w:r>
-        <w:rPr>
-          <w:lang w:val="en-US"/>
-        </w:rPr>
-        <w:t>Then all the necessary data (departure place, arrival place, departure time, arrival time) is entered.</w:t>
-      </w:r>
-    </w:p>
-    <w:p>
-      <w:pPr>
-        <w:ind w:left="567"/>
-        <w:rPr>
-          <w:lang w:val="en-US"/>
-        </w:rPr>
-      </w:pPr>
-      <w:r>
-        <w:rPr>
-          <w:lang w:val="en-US"/>
-        </w:rPr>
-        <w:t>If the system cannot f</w:t>
-      </w:r>
-      <w:r>
-        <w:rPr>
-          <w:lang w:val="en-US"/>
-        </w:rPr>
-        <w:t>in</w:t>
-      </w:r>
-      <w:r>
-        <w:rPr>
-          <w:lang w:val="en-US"/>
-        </w:rPr>
-        <w:t xml:space="preserve">d a flight with given details, it displays </w:t>
-      </w:r>
-      <w:r>
-        <w:rPr>
-          <w:lang w:val="en-US"/>
-        </w:rPr>
-        <w:t xml:space="preserve">an </w:t>
-      </w:r>
-      <w:r>
-        <w:rPr>
-          <w:lang w:val="en-US"/>
-        </w:rPr>
-        <w:t xml:space="preserve">appropriate message and asks the customer to fill the new </w:t>
-      </w:r>
-      <w:r>
-        <w:rPr>
-          <w:lang w:val="en-US"/>
-        </w:rPr>
-        <w:t>data.</w:t>
-      </w:r>
-    </w:p>
-    <w:p>
-      <w:pPr>
-        <w:ind w:left="567"/>
-        <w:rPr>
-          <w:lang w:val="en-US"/>
-        </w:rPr>
-      </w:pPr>
-      <w:r>
-        <w:rPr>
-          <w:lang w:val="en-US"/>
-        </w:rPr>
-        <w:t>If the system can find a flight with given details, it is displayed for the customer.</w:t>
-      </w:r>
-    </w:p>
-    <w:p>
-      <w:pPr>
-        <w:ind w:left="567"/>
-        <w:rPr>
-          <w:lang w:val="en-US"/>
-        </w:rPr>
-      </w:pPr>
-      <w:r>
-        <w:rPr>
-          <w:lang w:val="en-US"/>
-        </w:rPr>
-        <w:t>In the last step the customer is asked to fill all his personal details (name, birthdate, nationality, type of id, id number, id expiration date) and flight details (seat number, luggage size, payment method).</w:t>
-      </w:r>
-    </w:p>
-    <w:p>
-      <w:pPr>
-        <w:ind w:left="567"/>
-        <w:rPr>
-          <w:lang w:val="en-US"/>
-        </w:rPr>
-      </w:pPr>
-      <w:r>
-        <w:rPr>
-          <w:lang w:val="en-US"/>
-        </w:rPr>
-        <w:t>If any of the entered data is not correct, the system displays an appropriate message and asks to fill the new data.</w:t>
-      </w:r>
-    </w:p>
-    <w:p>
-      <w:pPr>
-        <w:ind w:left="567"/>
-        <w:rPr>
-          <w:lang w:val="en-US"/>
-        </w:rPr>
-      </w:pPr>
-      <w:r>
-        <w:rPr>
-          <w:lang w:val="en-US"/>
-        </w:rPr>
-        <w:t>If all the entered data is correct, the system makes a reservation which is stored in the system and the customer is informed about it. The flow ends.</w:t>
-      </w:r>
-    </w:p>
-    <w:p>
-      <w:pPr>
-        <w:pStyle w:val="Heading3"/>
+      <w:r>
+        <w:rPr>
+          <w:lang w:val="en-US"/>
+        </w:rPr>
+        <w:t>The flow ends.</w:t>
+      </w:r>
+    </w:p>
+    <w:p>
+      <w:pPr>
+        <w:pStyle w:val="Nagwek3"/>
         <w:rPr>
           <w:lang w:val="en-US"/>
         </w:rPr>
       </w:pPr>
       <w:bookmarkStart w:id="25" w:name="_Toc515579859"/>
-      <w:bookmarkStart w:id="26" w:name="_Toc515741516"/>
-      <w:r>
-        <w:rPr>
-          <w:lang w:val="en-US"/>
-        </w:rPr>
+      <w:bookmarkStart w:id="26" w:name="_Toc515751228"/>
+      <w:r>
+        <w:rPr>
+          <w:lang w:val="en-US"/>
+        </w:rPr>
+        <w:lastRenderedPageBreak/>
         <w:t>Analysis class diagram</w:t>
       </w:r>
       <w:bookmarkEnd w:id="25"/>
@@ -8939,13 +8726,13 @@
     </w:p>
     <w:p>
       <w:pPr>
-        <w:pStyle w:val="Heading2"/>
+        <w:pStyle w:val="Nagwek2"/>
         <w:rPr>
           <w:lang w:val="en-US"/>
         </w:rPr>
       </w:pPr>
       <w:bookmarkStart w:id="27" w:name="_Toc515579860"/>
-      <w:bookmarkStart w:id="28" w:name="_Toc515741517"/>
+      <w:bookmarkStart w:id="28" w:name="_Toc515751229"/>
       <w:r>
         <w:rPr>
           <w:lang w:val="en-US"/>
@@ -8957,13 +8744,13 @@
     </w:p>
     <w:p>
       <w:pPr>
-        <w:pStyle w:val="Heading3"/>
+        <w:pStyle w:val="Nagwek3"/>
         <w:rPr>
           <w:lang w:val="en-US"/>
         </w:rPr>
       </w:pPr>
       <w:bookmarkStart w:id="29" w:name="_Toc515579861"/>
-      <w:bookmarkStart w:id="30" w:name="_Toc515741518"/>
+      <w:bookmarkStart w:id="30" w:name="_Toc515751230"/>
       <w:r>
         <w:rPr>
           <w:lang w:val="en-US"/>
@@ -8975,13 +8762,13 @@
     </w:p>
     <w:p>
       <w:pPr>
-        <w:pStyle w:val="Heading3"/>
+        <w:pStyle w:val="Nagwek3"/>
         <w:rPr>
           <w:lang w:val="en-US"/>
         </w:rPr>
       </w:pPr>
       <w:bookmarkStart w:id="31" w:name="_Toc515579862"/>
-      <w:bookmarkStart w:id="32" w:name="_Toc515741519"/>
+      <w:bookmarkStart w:id="32" w:name="_Toc515751231"/>
       <w:r>
         <w:t>TCP connection diagram</w:t>
       </w:r>
@@ -8989,12 +8776,12 @@
     </w:p>
     <w:p>
       <w:pPr>
-        <w:pStyle w:val="Heading3"/>
-        <w:rPr>
-          <w:lang w:val="en-US"/>
-        </w:rPr>
-      </w:pPr>
-      <w:bookmarkStart w:id="33" w:name="_Toc515741520"/>
+        <w:pStyle w:val="Nagwek3"/>
+        <w:rPr>
+          <w:lang w:val="en-US"/>
+        </w:rPr>
+      </w:pPr>
+      <w:bookmarkStart w:id="33" w:name="_Toc515751232"/>
       <w:r>
         <w:rPr>
           <w:lang w:val="en-US"/>
@@ -9006,13 +8793,13 @@
     </w:p>
     <w:p>
       <w:pPr>
-        <w:pStyle w:val="Heading3"/>
+        <w:pStyle w:val="Nagwek3"/>
         <w:rPr>
           <w:lang w:val="en-US"/>
         </w:rPr>
       </w:pPr>
       <w:bookmarkStart w:id="34" w:name="_Toc515579863"/>
-      <w:bookmarkStart w:id="35" w:name="_Toc515741521"/>
+      <w:bookmarkStart w:id="35" w:name="_Toc515751233"/>
       <w:r>
         <w:rPr>
           <w:lang w:val="en-US"/>
@@ -9024,13 +8811,13 @@
     </w:p>
     <w:p>
       <w:pPr>
-        <w:pStyle w:val="Heading2"/>
+        <w:pStyle w:val="Nagwek2"/>
         <w:rPr>
           <w:lang w:val="en-US"/>
         </w:rPr>
       </w:pPr>
       <w:bookmarkStart w:id="36" w:name="_Toc515579864"/>
-      <w:bookmarkStart w:id="37" w:name="_Toc515741522"/>
+      <w:bookmarkStart w:id="37" w:name="_Toc515751234"/>
       <w:r>
         <w:rPr>
           <w:lang w:val="en-US"/>
@@ -9042,13 +8829,13 @@
     </w:p>
     <w:p>
       <w:pPr>
-        <w:pStyle w:val="Heading2"/>
+        <w:pStyle w:val="Nagwek2"/>
         <w:rPr>
           <w:lang w:val="en-US"/>
         </w:rPr>
       </w:pPr>
       <w:bookmarkStart w:id="38" w:name="_Toc515579865"/>
-      <w:bookmarkStart w:id="39" w:name="_Toc515741523"/>
+      <w:bookmarkStart w:id="39" w:name="_Toc515751235"/>
       <w:r>
         <w:rPr>
           <w:lang w:val="en-US"/>
@@ -9060,13 +8847,13 @@
     </w:p>
     <w:p>
       <w:pPr>
-        <w:pStyle w:val="Heading3"/>
+        <w:pStyle w:val="Nagwek3"/>
         <w:rPr>
           <w:lang w:val="en-US"/>
         </w:rPr>
       </w:pPr>
       <w:bookmarkStart w:id="40" w:name="_Toc515579866"/>
-      <w:bookmarkStart w:id="41" w:name="_Toc515741524"/>
+      <w:bookmarkStart w:id="41" w:name="_Toc515751236"/>
       <w:r>
         <w:rPr>
           <w:lang w:val="en-US"/>
@@ -9078,7 +8865,7 @@
     </w:p>
     <w:p>
       <w:pPr>
-        <w:ind w:left="567"/>
+        <w:ind w:firstLine="567"/>
         <w:rPr>
           <w:lang w:val="en-US"/>
         </w:rPr>
@@ -9095,14 +8882,7 @@
         <w:rPr>
           <w:lang w:val="en-US"/>
         </w:rPr>
-        <w:t xml:space="preserve"> get a complete list of all functionalities of the system together with all possible combinations of events that can go in a different way than they were meant, the project team developed a list of test cases that show it. They are </w:t>
-      </w:r>
-      <w:r>
-        <w:rPr>
-          <w:lang w:val="en-US"/>
-        </w:rPr>
-        <w:lastRenderedPageBreak/>
-        <w:t>based on the requirements and use cases of the system and their main purpose is to make sure that any possible scenario will not be forgotten. Owing to it the system should not have any situations it would not know how to handle.</w:t>
+        <w:t xml:space="preserve"> get a complete list of all functionalities of the system together with all possible combinations of events that can go in a different way than they were meant, the project team developed a list of test cases that show it. They are based on the requirements and use cases of the system and their main purpose is to make sure that any possible scenario will not be forgotten. Owing to it the system should not have any situations it would not know how to handle.</w:t>
       </w:r>
     </w:p>
     <w:p>
@@ -9115,6 +8895,7 @@
           <w:noProof/>
           <w:lang w:val="en-US"/>
         </w:rPr>
+        <w:lastRenderedPageBreak/>
         <w:drawing>
           <wp:inline distT="0" distB="0" distL="0" distR="0" wp14:anchorId="130A5187" wp14:editId="660222E7">
             <wp:extent cx="5400675" cy="6591300"/>
@@ -9167,7 +8948,7 @@
     </w:p>
     <w:p>
       <w:pPr>
-        <w:pStyle w:val="Caption"/>
+        <w:pStyle w:val="Legenda"/>
         <w:jc w:val="right"/>
         <w:rPr>
           <w:lang w:val="en-US"/>
@@ -9223,23 +9004,23 @@
         <w:rPr>
           <w:lang w:val="en-US"/>
         </w:rPr>
+        <w:tab/>
+      </w:r>
+    </w:p>
+    <w:p>
+      <w:pPr>
+        <w:pStyle w:val="Nagwek3"/>
+        <w:rPr>
+          <w:lang w:val="en-US"/>
+        </w:rPr>
+      </w:pPr>
+      <w:bookmarkStart w:id="42" w:name="_Toc515579867"/>
+      <w:bookmarkStart w:id="43" w:name="_Toc515751237"/>
+      <w:r>
+        <w:rPr>
+          <w:lang w:val="en-US"/>
+        </w:rPr>
         <w:lastRenderedPageBreak/>
-        <w:tab/>
-      </w:r>
-    </w:p>
-    <w:p>
-      <w:pPr>
-        <w:pStyle w:val="Heading3"/>
-        <w:rPr>
-          <w:lang w:val="en-US"/>
-        </w:rPr>
-      </w:pPr>
-      <w:bookmarkStart w:id="42" w:name="_Toc515579867"/>
-      <w:bookmarkStart w:id="43" w:name="_Toc515741525"/>
-      <w:r>
-        <w:rPr>
-          <w:lang w:val="en-US"/>
-        </w:rPr>
         <w:t>J</w:t>
       </w:r>
       <w:r>
@@ -9322,13 +9103,13 @@
     </w:p>
     <w:p>
       <w:pPr>
-        <w:pStyle w:val="Heading1"/>
+        <w:pStyle w:val="Nagwek1"/>
         <w:rPr>
           <w:lang w:val="en-US"/>
         </w:rPr>
       </w:pPr>
       <w:bookmarkStart w:id="44" w:name="_Toc515579868"/>
-      <w:bookmarkStart w:id="45" w:name="_Toc515741526"/>
+      <w:bookmarkStart w:id="45" w:name="_Toc515751238"/>
       <w:r>
         <w:rPr>
           <w:lang w:val="en-US"/>
@@ -9347,31 +9128,384 @@
     </w:p>
     <w:p>
       <w:pPr>
-        <w:pStyle w:val="Heading2"/>
+        <w:pStyle w:val="Nagwek2"/>
         <w:rPr>
           <w:lang w:val="en-US"/>
         </w:rPr>
       </w:pPr>
       <w:bookmarkStart w:id="46" w:name="_Toc515579869"/>
-      <w:bookmarkStart w:id="47" w:name="_Toc515741527"/>
+      <w:bookmarkStart w:id="47" w:name="_Toc515751239"/>
       <w:r>
         <w:rPr>
           <w:lang w:val="en-US"/>
         </w:rPr>
         <w:t>Results</w:t>
       </w:r>
+      <w:bookmarkStart w:id="48" w:name="_Toc515579870"/>
       <w:bookmarkEnd w:id="46"/>
       <w:bookmarkEnd w:id="47"/>
     </w:p>
     <w:p>
       <w:pPr>
-        <w:pStyle w:val="Heading2"/>
-        <w:rPr>
-          <w:lang w:val="en-US"/>
-        </w:rPr>
-      </w:pPr>
-      <w:bookmarkStart w:id="48" w:name="_Toc515579870"/>
-      <w:bookmarkStart w:id="49" w:name="_Toc515741528"/>
+        <w:ind w:firstLine="567"/>
+        <w:rPr>
+          <w:lang w:val="en-US"/>
+        </w:rPr>
+      </w:pPr>
+      <w:r>
+        <w:rPr>
+          <w:lang w:val="en-US"/>
+        </w:rPr>
+        <w:t xml:space="preserve">Majority of the requirements are fulfilled and the tasks they represent are achieved. When launching the application, at first there appears the log in screen where the user has three possible options: log in, become a club member (registration) or skip. </w:t>
+      </w:r>
+    </w:p>
+    <w:p>
+      <w:pPr>
+        <w:ind w:firstLine="567"/>
+        <w:rPr>
+          <w:lang w:val="en-US"/>
+        </w:rPr>
+      </w:pPr>
+      <w:r>
+        <w:rPr>
+          <w:lang w:val="en-US"/>
+        </w:rPr>
+        <w:t xml:space="preserve">When choosing a log in option, the user is redirected to one of the </w:t>
+      </w:r>
+      <w:proofErr w:type="gramStart"/>
+      <w:r>
+        <w:rPr>
+          <w:lang w:val="en-US"/>
+        </w:rPr>
+        <w:t>following</w:t>
+      </w:r>
+      <w:proofErr w:type="gramEnd"/>
+      <w:r>
+        <w:rPr>
+          <w:lang w:val="en-US"/>
+        </w:rPr>
+        <w:t>:</w:t>
+      </w:r>
+    </w:p>
+    <w:p>
+      <w:pPr>
+        <w:pStyle w:val="Akapitzlist"/>
+        <w:numPr>
+          <w:ilvl w:val="0"/>
+          <w:numId w:val="45"/>
+        </w:numPr>
+        <w:rPr>
+          <w:lang w:val="en-US"/>
+        </w:rPr>
+      </w:pPr>
+      <w:r>
+        <w:rPr>
+          <w:lang w:val="en-US"/>
+        </w:rPr>
+        <w:t>Administrator profile: with options to manage flights, airports, airplanes, crew members or club members. In all cases manage means to add, search for or edit an element, with an exception for club members, where it is not possible to add new ones.</w:t>
+      </w:r>
+    </w:p>
+    <w:p>
+      <w:pPr>
+        <w:pStyle w:val="Akapitzlist"/>
+        <w:numPr>
+          <w:ilvl w:val="0"/>
+          <w:numId w:val="45"/>
+        </w:numPr>
+        <w:rPr>
+          <w:lang w:val="en-US"/>
+        </w:rPr>
+      </w:pPr>
+      <w:r>
+        <w:rPr>
+          <w:lang w:val="en-US"/>
+        </w:rPr>
+        <w:t>Head administrator profile: with options to manage flights, airports, airplanes, crew members or club members</w:t>
+      </w:r>
+      <w:r>
+        <w:rPr>
+          <w:lang w:val="en-US"/>
+        </w:rPr>
+        <w:t xml:space="preserve"> and to cancel a flight</w:t>
+      </w:r>
+      <w:r>
+        <w:rPr>
+          <w:lang w:val="en-US"/>
+        </w:rPr>
+        <w:t>. In all cases manage means to add, search for, edit or remove an element, with two exceptions: it is not possible to add</w:t>
+      </w:r>
+      <w:r>
+        <w:rPr>
+          <w:lang w:val="en-US"/>
+        </w:rPr>
+        <w:t xml:space="preserve"> a new club member or remove a flight</w:t>
+      </w:r>
+      <w:r>
+        <w:rPr>
+          <w:lang w:val="en-US"/>
+        </w:rPr>
+        <w:t>.</w:t>
+      </w:r>
+    </w:p>
+    <w:p>
+      <w:pPr>
+        <w:pStyle w:val="Akapitzlist"/>
+        <w:numPr>
+          <w:ilvl w:val="0"/>
+          <w:numId w:val="45"/>
+        </w:numPr>
+        <w:rPr>
+          <w:lang w:val="en-US"/>
+        </w:rPr>
+      </w:pPr>
+      <w:r>
+        <w:rPr>
+          <w:lang w:val="en-US"/>
+        </w:rPr>
+        <w:lastRenderedPageBreak/>
+        <w:t xml:space="preserve">Club member profile: with options to search for a flight from and to given airport in given </w:t>
+      </w:r>
+      <w:proofErr w:type="gramStart"/>
+      <w:r>
+        <w:rPr>
+          <w:lang w:val="en-US"/>
+        </w:rPr>
+        <w:t>period of time</w:t>
+      </w:r>
+      <w:proofErr w:type="gramEnd"/>
+      <w:r>
+        <w:rPr>
+          <w:lang w:val="en-US"/>
+        </w:rPr>
+        <w:t xml:space="preserve"> and possibly book it and with an option to edit the account info.</w:t>
+      </w:r>
+    </w:p>
+    <w:p>
+      <w:pPr>
+        <w:ind w:firstLine="567"/>
+        <w:rPr>
+          <w:lang w:val="en-US"/>
+        </w:rPr>
+      </w:pPr>
+      <w:r>
+        <w:rPr>
+          <w:lang w:val="en-US"/>
+        </w:rPr>
+        <w:t xml:space="preserve">When choosing a become a club member (registration) option, the user is redirected to the form where they can fill the form </w:t>
+      </w:r>
+      <w:proofErr w:type="gramStart"/>
+      <w:r>
+        <w:rPr>
+          <w:lang w:val="en-US"/>
+        </w:rPr>
+        <w:t>in order to</w:t>
+      </w:r>
+      <w:proofErr w:type="gramEnd"/>
+      <w:r>
+        <w:rPr>
+          <w:lang w:val="en-US"/>
+        </w:rPr>
+        <w:t xml:space="preserve"> become a club member and gain discount for flights.</w:t>
+      </w:r>
+    </w:p>
+    <w:p>
+      <w:pPr>
+        <w:ind w:firstLine="567"/>
+        <w:rPr>
+          <w:lang w:val="en-US"/>
+        </w:rPr>
+      </w:pPr>
+      <w:r>
+        <w:rPr>
+          <w:lang w:val="en-US"/>
+        </w:rPr>
+        <w:t xml:space="preserve">When choosing a skip option, the user is redirected to the page where they can search for a flight from and to </w:t>
+      </w:r>
+      <w:proofErr w:type="spellStart"/>
+      <w:r>
+        <w:rPr>
+          <w:lang w:val="en-US"/>
+        </w:rPr>
+        <w:t>given</w:t>
+      </w:r>
+      <w:proofErr w:type="spellEnd"/>
+      <w:r>
+        <w:rPr>
+          <w:lang w:val="en-US"/>
+        </w:rPr>
+        <w:t xml:space="preserve"> airport in given </w:t>
+      </w:r>
+      <w:proofErr w:type="gramStart"/>
+      <w:r>
+        <w:rPr>
+          <w:lang w:val="en-US"/>
+        </w:rPr>
+        <w:t>period of time</w:t>
+      </w:r>
+      <w:proofErr w:type="gramEnd"/>
+      <w:r>
+        <w:rPr>
+          <w:lang w:val="en-US"/>
+        </w:rPr>
+        <w:t xml:space="preserve"> and possibly book it</w:t>
+      </w:r>
+    </w:p>
+    <w:p>
+      <w:pPr>
+        <w:ind w:firstLine="567"/>
+        <w:rPr>
+          <w:lang w:val="en-US"/>
+        </w:rPr>
+      </w:pPr>
+    </w:p>
+    <w:p>
+      <w:pPr>
+        <w:ind w:firstLine="567"/>
+        <w:rPr>
+          <w:b/>
+          <w:lang w:val="en-US"/>
+        </w:rPr>
+      </w:pPr>
+      <w:r>
+        <w:rPr>
+          <w:b/>
+          <w:lang w:val="en-US"/>
+        </w:rPr>
+        <w:t>Fulfilled requirements:</w:t>
+      </w:r>
+    </w:p>
+    <w:p>
+      <w:pPr>
+        <w:pStyle w:val="Akapitzlist"/>
+        <w:numPr>
+          <w:ilvl w:val="0"/>
+          <w:numId w:val="46"/>
+        </w:numPr>
+        <w:rPr>
+          <w:lang w:val="en-US"/>
+        </w:rPr>
+      </w:pPr>
+      <w:r>
+        <w:rPr>
+          <w:lang w:val="en-US"/>
+        </w:rPr>
+        <w:t>x</w:t>
+      </w:r>
+    </w:p>
+    <w:p>
+      <w:pPr>
+        <w:pStyle w:val="Akapitzlist"/>
+        <w:numPr>
+          <w:ilvl w:val="0"/>
+          <w:numId w:val="46"/>
+        </w:numPr>
+        <w:rPr>
+          <w:lang w:val="en-US"/>
+        </w:rPr>
+      </w:pPr>
+      <w:r>
+        <w:rPr>
+          <w:lang w:val="en-US"/>
+        </w:rPr>
+        <w:t>x</w:t>
+      </w:r>
+    </w:p>
+    <w:p>
+      <w:pPr>
+        <w:pStyle w:val="Akapitzlist"/>
+        <w:numPr>
+          <w:ilvl w:val="0"/>
+          <w:numId w:val="46"/>
+        </w:numPr>
+        <w:rPr>
+          <w:lang w:val="en-US"/>
+        </w:rPr>
+      </w:pPr>
+      <w:r>
+        <w:rPr>
+          <w:lang w:val="en-US"/>
+        </w:rPr>
+        <w:t>x</w:t>
+      </w:r>
+    </w:p>
+    <w:p>
+      <w:pPr>
+        <w:ind w:left="567"/>
+        <w:rPr>
+          <w:b/>
+          <w:lang w:val="en-US"/>
+        </w:rPr>
+      </w:pPr>
+      <w:r>
+        <w:rPr>
+          <w:b/>
+          <w:lang w:val="en-US"/>
+        </w:rPr>
+        <w:t>Unfulfilled requirements:</w:t>
+      </w:r>
+    </w:p>
+    <w:p>
+      <w:pPr>
+        <w:pStyle w:val="Akapitzlist"/>
+        <w:numPr>
+          <w:ilvl w:val="0"/>
+          <w:numId w:val="47"/>
+        </w:numPr>
+        <w:rPr>
+          <w:lang w:val="en-US"/>
+        </w:rPr>
+      </w:pPr>
+      <w:r>
+        <w:rPr>
+          <w:lang w:val="en-US"/>
+        </w:rPr>
+        <w:t>x</w:t>
+      </w:r>
+    </w:p>
+    <w:p>
+      <w:pPr>
+        <w:pStyle w:val="Akapitzlist"/>
+        <w:numPr>
+          <w:ilvl w:val="0"/>
+          <w:numId w:val="47"/>
+        </w:numPr>
+        <w:rPr>
+          <w:lang w:val="en-US"/>
+        </w:rPr>
+      </w:pPr>
+      <w:r>
+        <w:rPr>
+          <w:lang w:val="en-US"/>
+        </w:rPr>
+        <w:t>x</w:t>
+      </w:r>
+    </w:p>
+    <w:p>
+      <w:pPr>
+        <w:pStyle w:val="Akapitzlist"/>
+        <w:numPr>
+          <w:ilvl w:val="0"/>
+          <w:numId w:val="47"/>
+        </w:numPr>
+        <w:rPr>
+          <w:lang w:val="en-US"/>
+        </w:rPr>
+      </w:pPr>
+      <w:r>
+        <w:rPr>
+          <w:lang w:val="en-US"/>
+        </w:rPr>
+        <w:t>x</w:t>
+      </w:r>
+    </w:p>
+    <w:p>
+      <w:pPr>
+        <w:pStyle w:val="Nagwek2"/>
+        <w:rPr>
+          <w:lang w:val="en-US"/>
+        </w:rPr>
+      </w:pPr>
+      <w:bookmarkStart w:id="49" w:name="_Toc515751240"/>
       <w:r>
         <w:rPr>
           <w:lang w:val="en-US"/>
@@ -9402,13 +9536,13 @@
     </w:p>
     <w:p>
       <w:pPr>
-        <w:pStyle w:val="Heading1"/>
+        <w:pStyle w:val="Nagwek1"/>
         <w:rPr>
           <w:lang w:val="en-US"/>
         </w:rPr>
       </w:pPr>
       <w:bookmarkStart w:id="50" w:name="_Toc515579871"/>
-      <w:bookmarkStart w:id="51" w:name="_Toc515741529"/>
+      <w:bookmarkStart w:id="51" w:name="_Toc515751241"/>
       <w:r>
         <w:rPr>
           <w:lang w:val="en-US"/>
@@ -9447,13 +9581,13 @@
     </w:p>
     <w:p>
       <w:pPr>
-        <w:pStyle w:val="Heading1"/>
+        <w:pStyle w:val="Nagwek1"/>
         <w:rPr>
           <w:lang w:val="en-US"/>
         </w:rPr>
       </w:pPr>
       <w:bookmarkStart w:id="52" w:name="_Toc515579872"/>
-      <w:bookmarkStart w:id="53" w:name="_Toc515741530"/>
+      <w:bookmarkStart w:id="53" w:name="_Toc515751242"/>
       <w:r>
         <w:rPr>
           <w:lang w:val="en-US"/>
@@ -9506,31 +9640,185 @@
     </w:p>
     <w:p>
       <w:pPr>
-        <w:spacing w:after="160" w:line="259" w:lineRule="auto"/>
-        <w:rPr>
-          <w:b/>
-          <w:sz w:val="32"/>
-          <w:szCs w:val="32"/>
-          <w:lang w:val="en-US"/>
-        </w:rPr>
-      </w:pPr>
-      <w:r>
-        <w:rPr>
-          <w:b/>
-          <w:sz w:val="32"/>
-          <w:szCs w:val="32"/>
+        <w:pStyle w:val="Nagwek1"/>
+        <w:numPr>
+          <w:ilvl w:val="0"/>
+          <w:numId w:val="0"/>
+        </w:numPr>
+        <w:ind w:left="567"/>
+        <w:rPr>
+          <w:lang w:val="en-US"/>
+        </w:rPr>
+      </w:pPr>
+      <w:bookmarkStart w:id="54" w:name="_Toc515751243"/>
+      <w:bookmarkStart w:id="55" w:name="_Ref515751244"/>
+      <w:r>
+        <w:rPr>
           <w:lang w:val="en-US"/>
         </w:rPr>
         <w:lastRenderedPageBreak/>
         <w:t>Appendices</w:t>
       </w:r>
+      <w:bookmarkEnd w:id="54"/>
+      <w:bookmarkEnd w:id="55"/>
     </w:p>
     <w:p>
       <w:pPr>
         <w:spacing w:after="160" w:line="259" w:lineRule="auto"/>
         <w:rPr>
-          <w:b/>
-          <w:sz w:val="32"/>
+          <w:szCs w:val="32"/>
+          <w:lang w:val="en-US"/>
+        </w:rPr>
+      </w:pPr>
+    </w:p>
+    <w:p>
+      <w:pPr>
+        <w:spacing w:after="160" w:line="259" w:lineRule="auto"/>
+        <w:rPr>
+          <w:szCs w:val="32"/>
+          <w:lang w:val="en-US"/>
+        </w:rPr>
+      </w:pPr>
+      <w:r>
+        <w:rPr>
+          <w:szCs w:val="32"/>
+          <w:lang w:val="en-US"/>
+        </w:rPr>
+        <w:t>Appendix A – Use Case Diagram</w:t>
+      </w:r>
+    </w:p>
+    <w:p>
+      <w:pPr>
+        <w:spacing w:after="160" w:line="259" w:lineRule="auto"/>
+        <w:rPr>
+          <w:szCs w:val="32"/>
+          <w:lang w:val="en-US"/>
+        </w:rPr>
+      </w:pPr>
+      <w:r>
+        <w:rPr>
+          <w:szCs w:val="32"/>
+          <w:lang w:val="en-US"/>
+        </w:rPr>
+        <w:t>Appendix B – Activity Diagrams</w:t>
+      </w:r>
+    </w:p>
+    <w:p>
+      <w:pPr>
+        <w:spacing w:after="160" w:line="259" w:lineRule="auto"/>
+        <w:rPr>
+          <w:szCs w:val="32"/>
+          <w:lang w:val="en-US"/>
+        </w:rPr>
+      </w:pPr>
+      <w:r>
+        <w:rPr>
+          <w:szCs w:val="32"/>
+          <w:lang w:val="en-US"/>
+        </w:rPr>
+        <w:t>Appendix C – Analysis Class Diagram</w:t>
+      </w:r>
+    </w:p>
+    <w:p>
+      <w:pPr>
+        <w:spacing w:after="160" w:line="259" w:lineRule="auto"/>
+        <w:rPr>
+          <w:szCs w:val="32"/>
+          <w:lang w:val="en-US"/>
+        </w:rPr>
+      </w:pPr>
+      <w:r>
+        <w:rPr>
+          <w:szCs w:val="32"/>
+          <w:lang w:val="en-US"/>
+        </w:rPr>
+        <w:t>Appendix D – Design Class Diagram</w:t>
+      </w:r>
+    </w:p>
+    <w:p>
+      <w:pPr>
+        <w:spacing w:after="160" w:line="259" w:lineRule="auto"/>
+        <w:rPr>
+          <w:szCs w:val="32"/>
+          <w:lang w:val="en-US"/>
+        </w:rPr>
+      </w:pPr>
+      <w:r>
+        <w:rPr>
+          <w:szCs w:val="32"/>
+          <w:lang w:val="en-US"/>
+        </w:rPr>
+        <w:t>Appendix E – Sequence Diagram</w:t>
+      </w:r>
+    </w:p>
+    <w:p>
+      <w:pPr>
+        <w:spacing w:after="160" w:line="259" w:lineRule="auto"/>
+        <w:rPr>
+          <w:szCs w:val="32"/>
+          <w:lang w:val="en-US"/>
+        </w:rPr>
+      </w:pPr>
+      <w:r>
+        <w:rPr>
+          <w:szCs w:val="32"/>
+          <w:lang w:val="en-US"/>
+        </w:rPr>
+        <w:t>Appendix F – TCP Connection Diagram</w:t>
+      </w:r>
+    </w:p>
+    <w:p>
+      <w:pPr>
+        <w:spacing w:after="160" w:line="259" w:lineRule="auto"/>
+        <w:rPr>
+          <w:szCs w:val="32"/>
+          <w:lang w:val="en-US"/>
+        </w:rPr>
+      </w:pPr>
+      <w:r>
+        <w:rPr>
+          <w:szCs w:val="32"/>
+          <w:lang w:val="en-US"/>
+        </w:rPr>
+        <w:t>Appendix G – Test Cases</w:t>
+      </w:r>
+      <w:r>
+        <w:rPr>
+          <w:szCs w:val="32"/>
+          <w:lang w:val="en-US"/>
+        </w:rPr>
+        <w:t xml:space="preserve"> </w:t>
+      </w:r>
+    </w:p>
+    <w:p>
+      <w:pPr>
+        <w:spacing w:after="160" w:line="259" w:lineRule="auto"/>
+        <w:rPr>
+          <w:szCs w:val="32"/>
+          <w:lang w:val="en-US"/>
+        </w:rPr>
+      </w:pPr>
+      <w:r>
+        <w:rPr>
+          <w:szCs w:val="32"/>
+          <w:lang w:val="en-US"/>
+        </w:rPr>
+        <w:t>Appendix H – Java Files</w:t>
+      </w:r>
+    </w:p>
+    <w:p>
+      <w:pPr>
+        <w:spacing w:after="160" w:line="259" w:lineRule="auto"/>
+        <w:rPr>
+          <w:szCs w:val="32"/>
+          <w:lang w:val="en-US"/>
+        </w:rPr>
+      </w:pPr>
+    </w:p>
+    <w:p>
+      <w:pPr>
+        <w:spacing w:after="160" w:line="259" w:lineRule="auto"/>
+        <w:rPr>
           <w:szCs w:val="32"/>
           <w:lang w:val="en-US"/>
         </w:rPr>
@@ -9582,11 +9870,10 @@
         <w:docPartUnique/>
       </w:docPartObj>
     </w:sdtPr>
-    <w:sdtEndPr/>
     <w:sdtContent>
       <w:p>
         <w:pPr>
-          <w:pStyle w:val="Footer"/>
+          <w:pStyle w:val="Stopka"/>
           <w:jc w:val="right"/>
         </w:pPr>
         <w:r>
@@ -9613,7 +9900,7 @@
   </w:sdt>
   <w:p>
     <w:pPr>
-      <w:pStyle w:val="Footer"/>
+      <w:pStyle w:val="Stopka"/>
     </w:pPr>
   </w:p>
 </w:ftr>
@@ -9629,11 +9916,10 @@
         <w:docPartUnique/>
       </w:docPartObj>
     </w:sdtPr>
-    <w:sdtEndPr/>
     <w:sdtContent>
       <w:p>
         <w:pPr>
-          <w:pStyle w:val="Footer"/>
+          <w:pStyle w:val="Stopka"/>
           <w:jc w:val="right"/>
         </w:pPr>
         <w:r>
@@ -9660,7 +9946,7 @@
   </w:sdt>
   <w:p>
     <w:pPr>
-      <w:pStyle w:val="Footer"/>
+      <w:pStyle w:val="Stopka"/>
     </w:pPr>
   </w:p>
 </w:ftr>
@@ -9695,7 +9981,7 @@
 <w:hdr xmlns:wpc="http://schemas.microsoft.com/office/word/2010/wordprocessingCanvas" xmlns:cx="http://schemas.microsoft.com/office/drawing/2014/chartex" xmlns:cx1="http://schemas.microsoft.com/office/drawing/2015/9/8/chartex" xmlns:cx2="http://schemas.microsoft.com/office/drawing/2015/10/21/chartex" xmlns:cx3="http://schemas.microsoft.com/office/drawing/2016/5/9/chartex" xmlns:cx4="http://schemas.microsoft.com/office/drawing/2016/5/10/chartex" xmlns:cx5="http://schemas.microsoft.com/office/drawing/2016/5/11/chartex" xmlns:cx6="http://schemas.microsoft.com/office/drawing/2016/5/12/chartex" xmlns:cx7="http://schemas.microsoft.com/office/drawing/2016/5/13/chartex" xmlns:cx8="http://schemas.microsoft.com/office/drawing/2016/5/14/chartex" xmlns:mc="http://schemas.openxmlformats.org/markup-compatibility/2006" xmlns:aink="http://schemas.microsoft.com/office/drawing/2016/ink" xmlns:am3d="http://schemas.microsoft.com/office/drawing/2017/model3d" xmlns:o="urn:schemas-microsoft-com:office:office" xmlns:r="http://schemas.openxmlformats.org/officeDocument/2006/relationships" xmlns:m="http://schemas.openxmlformats.org/officeDocument/2006/math" xmlns:v="urn:schemas-microsoft-com:vml" xmlns:wp14="http://schemas.microsoft.com/office/word/2010/wordprocessingDrawing" xmlns:wp="http://schemas.openxmlformats.org/drawingml/2006/wordprocessingDrawing" xmlns:w10="urn:schemas-microsoft-com:office:word" xmlns:w="http://schemas.openxmlformats.org/wordprocessingml/2006/main" xmlns:w14="http://schemas.microsoft.com/office/word/2010/wordml" xmlns:w15="http://schemas.microsoft.com/office/word/2012/wordml" xmlns:w16cid="http://schemas.microsoft.com/office/word/2016/wordml/cid" xmlns:w16se="http://schemas.microsoft.com/office/word/2015/wordml/symex" xmlns:wpg="http://schemas.microsoft.com/office/word/2010/wordprocessingGroup" xmlns:wpi="http://schemas.microsoft.com/office/word/2010/wordprocessingInk" xmlns:wne="http://schemas.microsoft.com/office/word/2006/wordml" xmlns:wps="http://schemas.microsoft.com/office/word/2010/wordprocessingShape" mc:Ignorable="w14 w15 w16se w16cid wp14">
   <w:p>
     <w:pPr>
-      <w:pStyle w:val="Header"/>
+      <w:pStyle w:val="Nagwek"/>
       <w:tabs>
         <w:tab w:val="clear" w:pos="4819"/>
         <w:tab w:val="clear" w:pos="9638"/>
@@ -9837,7 +10123,7 @@
   </w:p>
   <w:p>
     <w:pPr>
-      <w:pStyle w:val="Header"/>
+      <w:pStyle w:val="Nagwek"/>
       <w:tabs>
         <w:tab w:val="clear" w:pos="4819"/>
         <w:tab w:val="clear" w:pos="9638"/>
@@ -9911,7 +10197,7 @@
   </w:p>
   <w:tbl>
     <w:tblPr>
-      <w:tblStyle w:val="TableGrid"/>
+      <w:tblStyle w:val="Tabela-Siatka"/>
       <w:tblW w:w="7161" w:type="dxa"/>
       <w:tblBorders>
         <w:top w:val="none" w:sz="0" w:space="0" w:color="auto"/>
@@ -9939,7 +10225,7 @@
         </w:tcPr>
         <w:p>
           <w:pPr>
-            <w:pStyle w:val="Header"/>
+            <w:pStyle w:val="Nagwek"/>
             <w:tabs>
               <w:tab w:val="clear" w:pos="4819"/>
               <w:tab w:val="clear" w:pos="9638"/>
@@ -9977,7 +10263,7 @@
         </w:tcPr>
         <w:p>
           <w:pPr>
-            <w:pStyle w:val="Header"/>
+            <w:pStyle w:val="Nagwek"/>
             <w:jc w:val="both"/>
             <w:rPr>
               <w:color w:val="FF0000"/>
@@ -9990,7 +10276,7 @@
   </w:tbl>
   <w:p>
     <w:pPr>
-      <w:pStyle w:val="Header"/>
+      <w:pStyle w:val="Nagwek"/>
       <w:tabs>
         <w:tab w:val="clear" w:pos="4819"/>
         <w:tab w:val="clear" w:pos="9638"/>
@@ -10007,7 +10293,7 @@
   </w:p>
   <w:p>
     <w:pPr>
-      <w:pStyle w:val="Header"/>
+      <w:pStyle w:val="Nagwek"/>
     </w:pPr>
   </w:p>
 </w:hdr>
@@ -10017,7 +10303,7 @@
 <w:hdr xmlns:wpc="http://schemas.microsoft.com/office/word/2010/wordprocessingCanvas" xmlns:cx="http://schemas.microsoft.com/office/drawing/2014/chartex" xmlns:cx1="http://schemas.microsoft.com/office/drawing/2015/9/8/chartex" xmlns:cx2="http://schemas.microsoft.com/office/drawing/2015/10/21/chartex" xmlns:cx3="http://schemas.microsoft.com/office/drawing/2016/5/9/chartex" xmlns:cx4="http://schemas.microsoft.com/office/drawing/2016/5/10/chartex" xmlns:cx5="http://schemas.microsoft.com/office/drawing/2016/5/11/chartex" xmlns:cx6="http://schemas.microsoft.com/office/drawing/2016/5/12/chartex" xmlns:cx7="http://schemas.microsoft.com/office/drawing/2016/5/13/chartex" xmlns:cx8="http://schemas.microsoft.com/office/drawing/2016/5/14/chartex" xmlns:mc="http://schemas.openxmlformats.org/markup-compatibility/2006" xmlns:aink="http://schemas.microsoft.com/office/drawing/2016/ink" xmlns:am3d="http://schemas.microsoft.com/office/drawing/2017/model3d" xmlns:o="urn:schemas-microsoft-com:office:office" xmlns:r="http://schemas.openxmlformats.org/officeDocument/2006/relationships" xmlns:m="http://schemas.openxmlformats.org/officeDocument/2006/math" xmlns:v="urn:schemas-microsoft-com:vml" xmlns:wp14="http://schemas.microsoft.com/office/word/2010/wordprocessingDrawing" xmlns:wp="http://schemas.openxmlformats.org/drawingml/2006/wordprocessingDrawing" xmlns:w10="urn:schemas-microsoft-com:office:word" xmlns:w="http://schemas.openxmlformats.org/wordprocessingml/2006/main" xmlns:w14="http://schemas.microsoft.com/office/word/2010/wordml" xmlns:w15="http://schemas.microsoft.com/office/word/2012/wordml" xmlns:w16cid="http://schemas.microsoft.com/office/word/2016/wordml/cid" xmlns:w16se="http://schemas.microsoft.com/office/word/2015/wordml/symex" xmlns:wpg="http://schemas.microsoft.com/office/word/2010/wordprocessingGroup" xmlns:wpi="http://schemas.microsoft.com/office/word/2010/wordprocessingInk" xmlns:wne="http://schemas.microsoft.com/office/word/2006/wordml" xmlns:wps="http://schemas.microsoft.com/office/word/2010/wordprocessingShape" mc:Ignorable="w14 w15 w16se w16cid wp14">
   <w:p>
     <w:pPr>
-      <w:pStyle w:val="Header"/>
+      <w:pStyle w:val="Nagwek"/>
       <w:pBdr>
         <w:bottom w:val="single" w:sz="4" w:space="1" w:color="auto"/>
       </w:pBdr>
@@ -10093,12 +10379,12 @@
   </w:p>
   <w:p>
     <w:pPr>
-      <w:pStyle w:val="Header"/>
+      <w:pStyle w:val="Nagwek"/>
     </w:pPr>
   </w:p>
   <w:p>
     <w:pPr>
-      <w:pStyle w:val="Header"/>
+      <w:pStyle w:val="Nagwek"/>
     </w:pPr>
   </w:p>
 </w:hdr>
@@ -10323,6 +10609,119 @@
     </w:lvl>
   </w:abstractNum>
   <w:abstractNum w:abstractNumId="3" w15:restartNumberingAfterBreak="0">
+    <w:nsid w:val="08B70EFD"/>
+    <w:multiLevelType w:val="hybridMultilevel"/>
+    <w:tmpl w:val="0E52A580"/>
+    <w:lvl w:ilvl="0" w:tplc="04150001">
+      <w:start w:val="1"/>
+      <w:numFmt w:val="bullet"/>
+      <w:lvlText w:val=""/>
+      <w:lvlJc w:val="left"/>
+      <w:pPr>
+        <w:ind w:left="927" w:hanging="360"/>
+      </w:pPr>
+      <w:rPr>
+        <w:rFonts w:ascii="Symbol" w:hAnsi="Symbol" w:hint="default"/>
+      </w:rPr>
+    </w:lvl>
+    <w:lvl w:ilvl="1" w:tplc="04150003">
+      <w:start w:val="1"/>
+      <w:numFmt w:val="bullet"/>
+      <w:lvlText w:val="o"/>
+      <w:lvlJc w:val="left"/>
+      <w:pPr>
+        <w:ind w:left="1647" w:hanging="360"/>
+      </w:pPr>
+      <w:rPr>
+        <w:rFonts w:ascii="Courier New" w:hAnsi="Courier New" w:cs="Courier New" w:hint="default"/>
+      </w:rPr>
+    </w:lvl>
+    <w:lvl w:ilvl="2" w:tplc="04150005" w:tentative="1">
+      <w:start w:val="1"/>
+      <w:numFmt w:val="bullet"/>
+      <w:lvlText w:val=""/>
+      <w:lvlJc w:val="left"/>
+      <w:pPr>
+        <w:ind w:left="2367" w:hanging="360"/>
+      </w:pPr>
+      <w:rPr>
+        <w:rFonts w:ascii="Wingdings" w:hAnsi="Wingdings" w:hint="default"/>
+      </w:rPr>
+    </w:lvl>
+    <w:lvl w:ilvl="3" w:tplc="04150001" w:tentative="1">
+      <w:start w:val="1"/>
+      <w:numFmt w:val="bullet"/>
+      <w:lvlText w:val=""/>
+      <w:lvlJc w:val="left"/>
+      <w:pPr>
+        <w:ind w:left="3087" w:hanging="360"/>
+      </w:pPr>
+      <w:rPr>
+        <w:rFonts w:ascii="Symbol" w:hAnsi="Symbol" w:hint="default"/>
+      </w:rPr>
+    </w:lvl>
+    <w:lvl w:ilvl="4" w:tplc="04150003" w:tentative="1">
+      <w:start w:val="1"/>
+      <w:numFmt w:val="bullet"/>
+      <w:lvlText w:val="o"/>
+      <w:lvlJc w:val="left"/>
+      <w:pPr>
+        <w:ind w:left="3807" w:hanging="360"/>
+      </w:pPr>
+      <w:rPr>
+        <w:rFonts w:ascii="Courier New" w:hAnsi="Courier New" w:cs="Courier New" w:hint="default"/>
+      </w:rPr>
+    </w:lvl>
+    <w:lvl w:ilvl="5" w:tplc="04150005" w:tentative="1">
+      <w:start w:val="1"/>
+      <w:numFmt w:val="bullet"/>
+      <w:lvlText w:val=""/>
+      <w:lvlJc w:val="left"/>
+      <w:pPr>
+        <w:ind w:left="4527" w:hanging="360"/>
+      </w:pPr>
+      <w:rPr>
+        <w:rFonts w:ascii="Wingdings" w:hAnsi="Wingdings" w:hint="default"/>
+      </w:rPr>
+    </w:lvl>
+    <w:lvl w:ilvl="6" w:tplc="04150001" w:tentative="1">
+      <w:start w:val="1"/>
+      <w:numFmt w:val="bullet"/>
+      <w:lvlText w:val=""/>
+      <w:lvlJc w:val="left"/>
+      <w:pPr>
+        <w:ind w:left="5247" w:hanging="360"/>
+      </w:pPr>
+      <w:rPr>
+        <w:rFonts w:ascii="Symbol" w:hAnsi="Symbol" w:hint="default"/>
+      </w:rPr>
+    </w:lvl>
+    <w:lvl w:ilvl="7" w:tplc="04150003" w:tentative="1">
+      <w:start w:val="1"/>
+      <w:numFmt w:val="bullet"/>
+      <w:lvlText w:val="o"/>
+      <w:lvlJc w:val="left"/>
+      <w:pPr>
+        <w:ind w:left="5967" w:hanging="360"/>
+      </w:pPr>
+      <w:rPr>
+        <w:rFonts w:ascii="Courier New" w:hAnsi="Courier New" w:cs="Courier New" w:hint="default"/>
+      </w:rPr>
+    </w:lvl>
+    <w:lvl w:ilvl="8" w:tplc="04150005" w:tentative="1">
+      <w:start w:val="1"/>
+      <w:numFmt w:val="bullet"/>
+      <w:lvlText w:val=""/>
+      <w:lvlJc w:val="left"/>
+      <w:pPr>
+        <w:ind w:left="6687" w:hanging="360"/>
+      </w:pPr>
+      <w:rPr>
+        <w:rFonts w:ascii="Wingdings" w:hAnsi="Wingdings" w:hint="default"/>
+      </w:rPr>
+    </w:lvl>
+  </w:abstractNum>
+  <w:abstractNum w:abstractNumId="4" w15:restartNumberingAfterBreak="0">
     <w:nsid w:val="0A644DB8"/>
     <w:multiLevelType w:val="hybridMultilevel"/>
     <w:tmpl w:val="8166CAF2"/>
@@ -10435,7 +10834,7 @@
       </w:rPr>
     </w:lvl>
   </w:abstractNum>
-  <w:abstractNum w:abstractNumId="4" w15:restartNumberingAfterBreak="0">
+  <w:abstractNum w:abstractNumId="5" w15:restartNumberingAfterBreak="0">
     <w:nsid w:val="0F8350CF"/>
     <w:multiLevelType w:val="hybridMultilevel"/>
     <w:tmpl w:val="D584C31C"/>
@@ -10548,7 +10947,7 @@
       </w:rPr>
     </w:lvl>
   </w:abstractNum>
-  <w:abstractNum w:abstractNumId="5" w15:restartNumberingAfterBreak="0">
+  <w:abstractNum w:abstractNumId="6" w15:restartNumberingAfterBreak="0">
     <w:nsid w:val="1050122F"/>
     <w:multiLevelType w:val="hybridMultilevel"/>
     <w:tmpl w:val="A9D4D5B8"/>
@@ -10661,7 +11060,7 @@
       </w:rPr>
     </w:lvl>
   </w:abstractNum>
-  <w:abstractNum w:abstractNumId="6" w15:restartNumberingAfterBreak="0">
+  <w:abstractNum w:abstractNumId="7" w15:restartNumberingAfterBreak="0">
     <w:nsid w:val="10AD5D31"/>
     <w:multiLevelType w:val="hybridMultilevel"/>
     <w:tmpl w:val="CAD011E2"/>
@@ -10774,7 +11173,7 @@
       </w:rPr>
     </w:lvl>
   </w:abstractNum>
-  <w:abstractNum w:abstractNumId="7" w15:restartNumberingAfterBreak="0">
+  <w:abstractNum w:abstractNumId="8" w15:restartNumberingAfterBreak="0">
     <w:nsid w:val="1711125C"/>
     <w:multiLevelType w:val="hybridMultilevel"/>
     <w:tmpl w:val="220C7ECE"/>
@@ -10887,7 +11286,7 @@
       </w:rPr>
     </w:lvl>
   </w:abstractNum>
-  <w:abstractNum w:abstractNumId="8" w15:restartNumberingAfterBreak="0">
+  <w:abstractNum w:abstractNumId="9" w15:restartNumberingAfterBreak="0">
     <w:nsid w:val="190B684C"/>
     <w:multiLevelType w:val="multilevel"/>
     <w:tmpl w:val="04E630D4"/>
@@ -11000,7 +11399,7 @@
       </w:rPr>
     </w:lvl>
   </w:abstractNum>
-  <w:abstractNum w:abstractNumId="9" w15:restartNumberingAfterBreak="0">
+  <w:abstractNum w:abstractNumId="10" w15:restartNumberingAfterBreak="0">
     <w:nsid w:val="1DB00F93"/>
     <w:multiLevelType w:val="hybridMultilevel"/>
     <w:tmpl w:val="13200160"/>
@@ -11113,7 +11512,7 @@
       </w:rPr>
     </w:lvl>
   </w:abstractNum>
-  <w:abstractNum w:abstractNumId="10" w15:restartNumberingAfterBreak="0">
+  <w:abstractNum w:abstractNumId="11" w15:restartNumberingAfterBreak="0">
     <w:nsid w:val="22EA1FC9"/>
     <w:multiLevelType w:val="hybridMultilevel"/>
     <w:tmpl w:val="2910CFB4"/>
@@ -11226,7 +11625,7 @@
       </w:rPr>
     </w:lvl>
   </w:abstractNum>
-  <w:abstractNum w:abstractNumId="11" w15:restartNumberingAfterBreak="0">
+  <w:abstractNum w:abstractNumId="12" w15:restartNumberingAfterBreak="0">
     <w:nsid w:val="250F657E"/>
     <w:multiLevelType w:val="hybridMultilevel"/>
     <w:tmpl w:val="B4746CCE"/>
@@ -11312,7 +11711,7 @@
       </w:pPr>
     </w:lvl>
   </w:abstractNum>
-  <w:abstractNum w:abstractNumId="12" w15:restartNumberingAfterBreak="0">
+  <w:abstractNum w:abstractNumId="13" w15:restartNumberingAfterBreak="0">
     <w:nsid w:val="272D1D97"/>
     <w:multiLevelType w:val="hybridMultilevel"/>
     <w:tmpl w:val="A35C9410"/>
@@ -11425,7 +11824,7 @@
       </w:rPr>
     </w:lvl>
   </w:abstractNum>
-  <w:abstractNum w:abstractNumId="13" w15:restartNumberingAfterBreak="0">
+  <w:abstractNum w:abstractNumId="14" w15:restartNumberingAfterBreak="0">
     <w:nsid w:val="27B86D45"/>
     <w:multiLevelType w:val="multilevel"/>
     <w:tmpl w:val="971CB05E"/>
@@ -11538,7 +11937,7 @@
       </w:rPr>
     </w:lvl>
   </w:abstractNum>
-  <w:abstractNum w:abstractNumId="14" w15:restartNumberingAfterBreak="0">
+  <w:abstractNum w:abstractNumId="15" w15:restartNumberingAfterBreak="0">
     <w:nsid w:val="28433C41"/>
     <w:multiLevelType w:val="hybridMultilevel"/>
     <w:tmpl w:val="967ECCB4"/>
@@ -11651,7 +12050,7 @@
       </w:rPr>
     </w:lvl>
   </w:abstractNum>
-  <w:abstractNum w:abstractNumId="15" w15:restartNumberingAfterBreak="0">
+  <w:abstractNum w:abstractNumId="16" w15:restartNumberingAfterBreak="0">
     <w:nsid w:val="2B4B0F78"/>
     <w:multiLevelType w:val="multilevel"/>
     <w:tmpl w:val="5570FFAE"/>
@@ -11771,7 +12170,7 @@
       </w:rPr>
     </w:lvl>
   </w:abstractNum>
-  <w:abstractNum w:abstractNumId="16" w15:restartNumberingAfterBreak="0">
+  <w:abstractNum w:abstractNumId="17" w15:restartNumberingAfterBreak="0">
     <w:nsid w:val="31E422E3"/>
     <w:multiLevelType w:val="hybridMultilevel"/>
     <w:tmpl w:val="2EC6B5F4"/>
@@ -11884,7 +12283,7 @@
       </w:rPr>
     </w:lvl>
   </w:abstractNum>
-  <w:abstractNum w:abstractNumId="17" w15:restartNumberingAfterBreak="0">
+  <w:abstractNum w:abstractNumId="18" w15:restartNumberingAfterBreak="0">
     <w:nsid w:val="34100B47"/>
     <w:multiLevelType w:val="multilevel"/>
     <w:tmpl w:val="B4A0FC78"/>
@@ -11997,7 +12396,120 @@
       </w:rPr>
     </w:lvl>
   </w:abstractNum>
-  <w:abstractNum w:abstractNumId="18" w15:restartNumberingAfterBreak="0">
+  <w:abstractNum w:abstractNumId="19" w15:restartNumberingAfterBreak="0">
+    <w:nsid w:val="39A64220"/>
+    <w:multiLevelType w:val="hybridMultilevel"/>
+    <w:tmpl w:val="1520E024"/>
+    <w:lvl w:ilvl="0" w:tplc="04150001">
+      <w:start w:val="1"/>
+      <w:numFmt w:val="bullet"/>
+      <w:lvlText w:val=""/>
+      <w:lvlJc w:val="left"/>
+      <w:pPr>
+        <w:ind w:left="1287" w:hanging="360"/>
+      </w:pPr>
+      <w:rPr>
+        <w:rFonts w:ascii="Symbol" w:hAnsi="Symbol" w:hint="default"/>
+      </w:rPr>
+    </w:lvl>
+    <w:lvl w:ilvl="1" w:tplc="04150003" w:tentative="1">
+      <w:start w:val="1"/>
+      <w:numFmt w:val="bullet"/>
+      <w:lvlText w:val="o"/>
+      <w:lvlJc w:val="left"/>
+      <w:pPr>
+        <w:ind w:left="2007" w:hanging="360"/>
+      </w:pPr>
+      <w:rPr>
+        <w:rFonts w:ascii="Courier New" w:hAnsi="Courier New" w:cs="Courier New" w:hint="default"/>
+      </w:rPr>
+    </w:lvl>
+    <w:lvl w:ilvl="2" w:tplc="04150005" w:tentative="1">
+      <w:start w:val="1"/>
+      <w:numFmt w:val="bullet"/>
+      <w:lvlText w:val=""/>
+      <w:lvlJc w:val="left"/>
+      <w:pPr>
+        <w:ind w:left="2727" w:hanging="360"/>
+      </w:pPr>
+      <w:rPr>
+        <w:rFonts w:ascii="Wingdings" w:hAnsi="Wingdings" w:hint="default"/>
+      </w:rPr>
+    </w:lvl>
+    <w:lvl w:ilvl="3" w:tplc="04150001" w:tentative="1">
+      <w:start w:val="1"/>
+      <w:numFmt w:val="bullet"/>
+      <w:lvlText w:val=""/>
+      <w:lvlJc w:val="left"/>
+      <w:pPr>
+        <w:ind w:left="3447" w:hanging="360"/>
+      </w:pPr>
+      <w:rPr>
+        <w:rFonts w:ascii="Symbol" w:hAnsi="Symbol" w:hint="default"/>
+      </w:rPr>
+    </w:lvl>
+    <w:lvl w:ilvl="4" w:tplc="04150003" w:tentative="1">
+      <w:start w:val="1"/>
+      <w:numFmt w:val="bullet"/>
+      <w:lvlText w:val="o"/>
+      <w:lvlJc w:val="left"/>
+      <w:pPr>
+        <w:ind w:left="4167" w:hanging="360"/>
+      </w:pPr>
+      <w:rPr>
+        <w:rFonts w:ascii="Courier New" w:hAnsi="Courier New" w:cs="Courier New" w:hint="default"/>
+      </w:rPr>
+    </w:lvl>
+    <w:lvl w:ilvl="5" w:tplc="04150005" w:tentative="1">
+      <w:start w:val="1"/>
+      <w:numFmt w:val="bullet"/>
+      <w:lvlText w:val=""/>
+      <w:lvlJc w:val="left"/>
+      <w:pPr>
+        <w:ind w:left="4887" w:hanging="360"/>
+      </w:pPr>
+      <w:rPr>
+        <w:rFonts w:ascii="Wingdings" w:hAnsi="Wingdings" w:hint="default"/>
+      </w:rPr>
+    </w:lvl>
+    <w:lvl w:ilvl="6" w:tplc="04150001" w:tentative="1">
+      <w:start w:val="1"/>
+      <w:numFmt w:val="bullet"/>
+      <w:lvlText w:val=""/>
+      <w:lvlJc w:val="left"/>
+      <w:pPr>
+        <w:ind w:left="5607" w:hanging="360"/>
+      </w:pPr>
+      <w:rPr>
+        <w:rFonts w:ascii="Symbol" w:hAnsi="Symbol" w:hint="default"/>
+      </w:rPr>
+    </w:lvl>
+    <w:lvl w:ilvl="7" w:tplc="04150003" w:tentative="1">
+      <w:start w:val="1"/>
+      <w:numFmt w:val="bullet"/>
+      <w:lvlText w:val="o"/>
+      <w:lvlJc w:val="left"/>
+      <w:pPr>
+        <w:ind w:left="6327" w:hanging="360"/>
+      </w:pPr>
+      <w:rPr>
+        <w:rFonts w:ascii="Courier New" w:hAnsi="Courier New" w:cs="Courier New" w:hint="default"/>
+      </w:rPr>
+    </w:lvl>
+    <w:lvl w:ilvl="8" w:tplc="04150005" w:tentative="1">
+      <w:start w:val="1"/>
+      <w:numFmt w:val="bullet"/>
+      <w:lvlText w:val=""/>
+      <w:lvlJc w:val="left"/>
+      <w:pPr>
+        <w:ind w:left="7047" w:hanging="360"/>
+      </w:pPr>
+      <w:rPr>
+        <w:rFonts w:ascii="Wingdings" w:hAnsi="Wingdings" w:hint="default"/>
+      </w:rPr>
+    </w:lvl>
+  </w:abstractNum>
+  <w:abstractNum w:abstractNumId="20" w15:restartNumberingAfterBreak="0">
     <w:nsid w:val="3E0A4316"/>
     <w:multiLevelType w:val="multilevel"/>
     <w:tmpl w:val="DFDCA636"/>
@@ -12110,7 +12622,7 @@
       </w:rPr>
     </w:lvl>
   </w:abstractNum>
-  <w:abstractNum w:abstractNumId="19" w15:restartNumberingAfterBreak="0">
+  <w:abstractNum w:abstractNumId="21" w15:restartNumberingAfterBreak="0">
     <w:nsid w:val="418B34AB"/>
     <w:multiLevelType w:val="hybridMultilevel"/>
     <w:tmpl w:val="6DF4C6D6"/>
@@ -12223,7 +12735,7 @@
       </w:rPr>
     </w:lvl>
   </w:abstractNum>
-  <w:abstractNum w:abstractNumId="20" w15:restartNumberingAfterBreak="0">
+  <w:abstractNum w:abstractNumId="22" w15:restartNumberingAfterBreak="0">
     <w:nsid w:val="441F233C"/>
     <w:multiLevelType w:val="hybridMultilevel"/>
     <w:tmpl w:val="F9A82954"/>
@@ -12336,7 +12848,7 @@
       </w:rPr>
     </w:lvl>
   </w:abstractNum>
-  <w:abstractNum w:abstractNumId="21" w15:restartNumberingAfterBreak="0">
+  <w:abstractNum w:abstractNumId="23" w15:restartNumberingAfterBreak="0">
     <w:nsid w:val="4B9B3A5D"/>
     <w:multiLevelType w:val="hybridMultilevel"/>
     <w:tmpl w:val="97B0CA5E"/>
@@ -12449,7 +12961,7 @@
       </w:rPr>
     </w:lvl>
   </w:abstractNum>
-  <w:abstractNum w:abstractNumId="22" w15:restartNumberingAfterBreak="0">
+  <w:abstractNum w:abstractNumId="24" w15:restartNumberingAfterBreak="0">
     <w:nsid w:val="4C262132"/>
     <w:multiLevelType w:val="hybridMultilevel"/>
     <w:tmpl w:val="59AC867C"/>
@@ -12562,7 +13074,120 @@
       </w:rPr>
     </w:lvl>
   </w:abstractNum>
-  <w:abstractNum w:abstractNumId="23" w15:restartNumberingAfterBreak="0">
+  <w:abstractNum w:abstractNumId="25" w15:restartNumberingAfterBreak="0">
+    <w:nsid w:val="4DC531B1"/>
+    <w:multiLevelType w:val="hybridMultilevel"/>
+    <w:tmpl w:val="3566E168"/>
+    <w:lvl w:ilvl="0" w:tplc="04150001">
+      <w:start w:val="1"/>
+      <w:numFmt w:val="bullet"/>
+      <w:lvlText w:val=""/>
+      <w:lvlJc w:val="left"/>
+      <w:pPr>
+        <w:ind w:left="1287" w:hanging="360"/>
+      </w:pPr>
+      <w:rPr>
+        <w:rFonts w:ascii="Symbol" w:hAnsi="Symbol" w:hint="default"/>
+      </w:rPr>
+    </w:lvl>
+    <w:lvl w:ilvl="1" w:tplc="04150003" w:tentative="1">
+      <w:start w:val="1"/>
+      <w:numFmt w:val="bullet"/>
+      <w:lvlText w:val="o"/>
+      <w:lvlJc w:val="left"/>
+      <w:pPr>
+        <w:ind w:left="2007" w:hanging="360"/>
+      </w:pPr>
+      <w:rPr>
+        <w:rFonts w:ascii="Courier New" w:hAnsi="Courier New" w:cs="Courier New" w:hint="default"/>
+      </w:rPr>
+    </w:lvl>
+    <w:lvl w:ilvl="2" w:tplc="04150005" w:tentative="1">
+      <w:start w:val="1"/>
+      <w:numFmt w:val="bullet"/>
+      <w:lvlText w:val=""/>
+      <w:lvlJc w:val="left"/>
+      <w:pPr>
+        <w:ind w:left="2727" w:hanging="360"/>
+      </w:pPr>
+      <w:rPr>
+        <w:rFonts w:ascii="Wingdings" w:hAnsi="Wingdings" w:hint="default"/>
+      </w:rPr>
+    </w:lvl>
+    <w:lvl w:ilvl="3" w:tplc="04150001" w:tentative="1">
+      <w:start w:val="1"/>
+      <w:numFmt w:val="bullet"/>
+      <w:lvlText w:val=""/>
+      <w:lvlJc w:val="left"/>
+      <w:pPr>
+        <w:ind w:left="3447" w:hanging="360"/>
+      </w:pPr>
+      <w:rPr>
+        <w:rFonts w:ascii="Symbol" w:hAnsi="Symbol" w:hint="default"/>
+      </w:rPr>
+    </w:lvl>
+    <w:lvl w:ilvl="4" w:tplc="04150003" w:tentative="1">
+      <w:start w:val="1"/>
+      <w:numFmt w:val="bullet"/>
+      <w:lvlText w:val="o"/>
+      <w:lvlJc w:val="left"/>
+      <w:pPr>
+        <w:ind w:left="4167" w:hanging="360"/>
+      </w:pPr>
+      <w:rPr>
+        <w:rFonts w:ascii="Courier New" w:hAnsi="Courier New" w:cs="Courier New" w:hint="default"/>
+      </w:rPr>
+    </w:lvl>
+    <w:lvl w:ilvl="5" w:tplc="04150005" w:tentative="1">
+      <w:start w:val="1"/>
+      <w:numFmt w:val="bullet"/>
+      <w:lvlText w:val=""/>
+      <w:lvlJc w:val="left"/>
+      <w:pPr>
+        <w:ind w:left="4887" w:hanging="360"/>
+      </w:pPr>
+      <w:rPr>
+        <w:rFonts w:ascii="Wingdings" w:hAnsi="Wingdings" w:hint="default"/>
+      </w:rPr>
+    </w:lvl>
+    <w:lvl w:ilvl="6" w:tplc="04150001" w:tentative="1">
+      <w:start w:val="1"/>
+      <w:numFmt w:val="bullet"/>
+      <w:lvlText w:val=""/>
+      <w:lvlJc w:val="left"/>
+      <w:pPr>
+        <w:ind w:left="5607" w:hanging="360"/>
+      </w:pPr>
+      <w:rPr>
+        <w:rFonts w:ascii="Symbol" w:hAnsi="Symbol" w:hint="default"/>
+      </w:rPr>
+    </w:lvl>
+    <w:lvl w:ilvl="7" w:tplc="04150003" w:tentative="1">
+      <w:start w:val="1"/>
+      <w:numFmt w:val="bullet"/>
+      <w:lvlText w:val="o"/>
+      <w:lvlJc w:val="left"/>
+      <w:pPr>
+        <w:ind w:left="6327" w:hanging="360"/>
+      </w:pPr>
+      <w:rPr>
+        <w:rFonts w:ascii="Courier New" w:hAnsi="Courier New" w:cs="Courier New" w:hint="default"/>
+      </w:rPr>
+    </w:lvl>
+    <w:lvl w:ilvl="8" w:tplc="04150005" w:tentative="1">
+      <w:start w:val="1"/>
+      <w:numFmt w:val="bullet"/>
+      <w:lvlText w:val=""/>
+      <w:lvlJc w:val="left"/>
+      <w:pPr>
+        <w:ind w:left="7047" w:hanging="360"/>
+      </w:pPr>
+      <w:rPr>
+        <w:rFonts w:ascii="Wingdings" w:hAnsi="Wingdings" w:hint="default"/>
+      </w:rPr>
+    </w:lvl>
+  </w:abstractNum>
+  <w:abstractNum w:abstractNumId="26" w15:restartNumberingAfterBreak="0">
     <w:nsid w:val="51AA3A79"/>
     <w:multiLevelType w:val="hybridMultilevel"/>
     <w:tmpl w:val="E4960046"/>
@@ -12675,7 +13300,7 @@
       </w:rPr>
     </w:lvl>
   </w:abstractNum>
-  <w:abstractNum w:abstractNumId="24" w15:restartNumberingAfterBreak="0">
+  <w:abstractNum w:abstractNumId="27" w15:restartNumberingAfterBreak="0">
     <w:nsid w:val="54213F65"/>
     <w:multiLevelType w:val="hybridMultilevel"/>
     <w:tmpl w:val="9C4CB3AE"/>
@@ -12761,7 +13386,120 @@
       </w:pPr>
     </w:lvl>
   </w:abstractNum>
-  <w:abstractNum w:abstractNumId="25" w15:restartNumberingAfterBreak="0">
+  <w:abstractNum w:abstractNumId="28" w15:restartNumberingAfterBreak="0">
+    <w:nsid w:val="57C855AB"/>
+    <w:multiLevelType w:val="hybridMultilevel"/>
+    <w:tmpl w:val="A830D0EE"/>
+    <w:lvl w:ilvl="0" w:tplc="04150001">
+      <w:start w:val="1"/>
+      <w:numFmt w:val="bullet"/>
+      <w:lvlText w:val=""/>
+      <w:lvlJc w:val="left"/>
+      <w:pPr>
+        <w:ind w:left="1287" w:hanging="360"/>
+      </w:pPr>
+      <w:rPr>
+        <w:rFonts w:ascii="Symbol" w:hAnsi="Symbol" w:hint="default"/>
+      </w:rPr>
+    </w:lvl>
+    <w:lvl w:ilvl="1" w:tplc="04150003" w:tentative="1">
+      <w:start w:val="1"/>
+      <w:numFmt w:val="bullet"/>
+      <w:lvlText w:val="o"/>
+      <w:lvlJc w:val="left"/>
+      <w:pPr>
+        <w:ind w:left="2007" w:hanging="360"/>
+      </w:pPr>
+      <w:rPr>
+        <w:rFonts w:ascii="Courier New" w:hAnsi="Courier New" w:cs="Courier New" w:hint="default"/>
+      </w:rPr>
+    </w:lvl>
+    <w:lvl w:ilvl="2" w:tplc="04150005" w:tentative="1">
+      <w:start w:val="1"/>
+      <w:numFmt w:val="bullet"/>
+      <w:lvlText w:val=""/>
+      <w:lvlJc w:val="left"/>
+      <w:pPr>
+        <w:ind w:left="2727" w:hanging="360"/>
+      </w:pPr>
+      <w:rPr>
+        <w:rFonts w:ascii="Wingdings" w:hAnsi="Wingdings" w:hint="default"/>
+      </w:rPr>
+    </w:lvl>
+    <w:lvl w:ilvl="3" w:tplc="04150001" w:tentative="1">
+      <w:start w:val="1"/>
+      <w:numFmt w:val="bullet"/>
+      <w:lvlText w:val=""/>
+      <w:lvlJc w:val="left"/>
+      <w:pPr>
+        <w:ind w:left="3447" w:hanging="360"/>
+      </w:pPr>
+      <w:rPr>
+        <w:rFonts w:ascii="Symbol" w:hAnsi="Symbol" w:hint="default"/>
+      </w:rPr>
+    </w:lvl>
+    <w:lvl w:ilvl="4" w:tplc="04150003" w:tentative="1">
+      <w:start w:val="1"/>
+      <w:numFmt w:val="bullet"/>
+      <w:lvlText w:val="o"/>
+      <w:lvlJc w:val="left"/>
+      <w:pPr>
+        <w:ind w:left="4167" w:hanging="360"/>
+      </w:pPr>
+      <w:rPr>
+        <w:rFonts w:ascii="Courier New" w:hAnsi="Courier New" w:cs="Courier New" w:hint="default"/>
+      </w:rPr>
+    </w:lvl>
+    <w:lvl w:ilvl="5" w:tplc="04150005" w:tentative="1">
+      <w:start w:val="1"/>
+      <w:numFmt w:val="bullet"/>
+      <w:lvlText w:val=""/>
+      <w:lvlJc w:val="left"/>
+      <w:pPr>
+        <w:ind w:left="4887" w:hanging="360"/>
+      </w:pPr>
+      <w:rPr>
+        <w:rFonts w:ascii="Wingdings" w:hAnsi="Wingdings" w:hint="default"/>
+      </w:rPr>
+    </w:lvl>
+    <w:lvl w:ilvl="6" w:tplc="04150001" w:tentative="1">
+      <w:start w:val="1"/>
+      <w:numFmt w:val="bullet"/>
+      <w:lvlText w:val=""/>
+      <w:lvlJc w:val="left"/>
+      <w:pPr>
+        <w:ind w:left="5607" w:hanging="360"/>
+      </w:pPr>
+      <w:rPr>
+        <w:rFonts w:ascii="Symbol" w:hAnsi="Symbol" w:hint="default"/>
+      </w:rPr>
+    </w:lvl>
+    <w:lvl w:ilvl="7" w:tplc="04150003" w:tentative="1">
+      <w:start w:val="1"/>
+      <w:numFmt w:val="bullet"/>
+      <w:lvlText w:val="o"/>
+      <w:lvlJc w:val="left"/>
+      <w:pPr>
+        <w:ind w:left="6327" w:hanging="360"/>
+      </w:pPr>
+      <w:rPr>
+        <w:rFonts w:ascii="Courier New" w:hAnsi="Courier New" w:cs="Courier New" w:hint="default"/>
+      </w:rPr>
+    </w:lvl>
+    <w:lvl w:ilvl="8" w:tplc="04150005" w:tentative="1">
+      <w:start w:val="1"/>
+      <w:numFmt w:val="bullet"/>
+      <w:lvlText w:val=""/>
+      <w:lvlJc w:val="left"/>
+      <w:pPr>
+        <w:ind w:left="7047" w:hanging="360"/>
+      </w:pPr>
+      <w:rPr>
+        <w:rFonts w:ascii="Wingdings" w:hAnsi="Wingdings" w:hint="default"/>
+      </w:rPr>
+    </w:lvl>
+  </w:abstractNum>
+  <w:abstractNum w:abstractNumId="29" w15:restartNumberingAfterBreak="0">
     <w:nsid w:val="5A622229"/>
     <w:multiLevelType w:val="hybridMultilevel"/>
     <w:tmpl w:val="92CACFF8"/>
@@ -12874,14 +13612,14 @@
       </w:rPr>
     </w:lvl>
   </w:abstractNum>
-  <w:abstractNum w:abstractNumId="26" w15:restartNumberingAfterBreak="0">
+  <w:abstractNum w:abstractNumId="30" w15:restartNumberingAfterBreak="0">
     <w:nsid w:val="61344C8A"/>
     <w:multiLevelType w:val="multilevel"/>
     <w:tmpl w:val="7EA84FE0"/>
     <w:lvl w:ilvl="0">
       <w:start w:val="1"/>
       <w:numFmt w:val="decimal"/>
-      <w:pStyle w:val="Heading1"/>
+      <w:pStyle w:val="Nagwek1"/>
       <w:lvlText w:val="%1"/>
       <w:lvlJc w:val="left"/>
       <w:pPr>
@@ -12894,7 +13632,7 @@
     <w:lvl w:ilvl="1">
       <w:start w:val="1"/>
       <w:numFmt w:val="decimal"/>
-      <w:pStyle w:val="Heading2"/>
+      <w:pStyle w:val="Nagwek2"/>
       <w:lvlText w:val="%1.%2"/>
       <w:lvlJc w:val="left"/>
       <w:pPr>
@@ -12907,7 +13645,7 @@
     <w:lvl w:ilvl="2">
       <w:start w:val="1"/>
       <w:numFmt w:val="decimal"/>
-      <w:pStyle w:val="Heading3"/>
+      <w:pStyle w:val="Nagwek3"/>
       <w:lvlText w:val="%1.%2.%3"/>
       <w:lvlJc w:val="left"/>
       <w:pPr>
@@ -12920,7 +13658,7 @@
     <w:lvl w:ilvl="3">
       <w:start w:val="1"/>
       <w:numFmt w:val="decimal"/>
-      <w:pStyle w:val="Heading4"/>
+      <w:pStyle w:val="Nagwek4"/>
       <w:lvlText w:val="%1.%2.%3.%4"/>
       <w:lvlJc w:val="left"/>
       <w:pPr>
@@ -12933,7 +13671,7 @@
     <w:lvl w:ilvl="4">
       <w:start w:val="1"/>
       <w:numFmt w:val="decimal"/>
-      <w:pStyle w:val="Heading5"/>
+      <w:pStyle w:val="Nagwek5"/>
       <w:lvlText w:val="%1.%2.%3.%4.%5"/>
       <w:lvlJc w:val="left"/>
       <w:pPr>
@@ -12946,7 +13684,7 @@
     <w:lvl w:ilvl="5">
       <w:start w:val="1"/>
       <w:numFmt w:val="decimal"/>
-      <w:pStyle w:val="Heading6"/>
+      <w:pStyle w:val="Nagwek6"/>
       <w:lvlText w:val="%1.%2.%3.%4.%5.%6"/>
       <w:lvlJc w:val="left"/>
       <w:pPr>
@@ -12959,7 +13697,7 @@
     <w:lvl w:ilvl="6">
       <w:start w:val="1"/>
       <w:numFmt w:val="decimal"/>
-      <w:pStyle w:val="Heading7"/>
+      <w:pStyle w:val="Nagwek7"/>
       <w:lvlText w:val="%1.%2.%3.%4.%5.%6.%7"/>
       <w:lvlJc w:val="left"/>
       <w:pPr>
@@ -12972,7 +13710,7 @@
     <w:lvl w:ilvl="7">
       <w:start w:val="1"/>
       <w:numFmt w:val="decimal"/>
-      <w:pStyle w:val="Heading8"/>
+      <w:pStyle w:val="Nagwek8"/>
       <w:lvlText w:val="%1.%2.%3.%4.%5.%6.%7.%8"/>
       <w:lvlJc w:val="left"/>
       <w:pPr>
@@ -12985,7 +13723,7 @@
     <w:lvl w:ilvl="8">
       <w:start w:val="1"/>
       <w:numFmt w:val="decimal"/>
-      <w:pStyle w:val="Heading9"/>
+      <w:pStyle w:val="Nagwek9"/>
       <w:lvlText w:val="%1.%2.%3.%4.%5.%6.%7.%8.%9"/>
       <w:lvlJc w:val="left"/>
       <w:pPr>
@@ -12996,7 +13734,7 @@
       </w:rPr>
     </w:lvl>
   </w:abstractNum>
-  <w:abstractNum w:abstractNumId="27" w15:restartNumberingAfterBreak="0">
+  <w:abstractNum w:abstractNumId="31" w15:restartNumberingAfterBreak="0">
     <w:nsid w:val="654544AE"/>
     <w:multiLevelType w:val="multilevel"/>
     <w:tmpl w:val="F678EEA0"/>
@@ -13109,7 +13847,7 @@
       </w:rPr>
     </w:lvl>
   </w:abstractNum>
-  <w:abstractNum w:abstractNumId="28" w15:restartNumberingAfterBreak="0">
+  <w:abstractNum w:abstractNumId="32" w15:restartNumberingAfterBreak="0">
     <w:nsid w:val="688513FC"/>
     <w:multiLevelType w:val="hybridMultilevel"/>
     <w:tmpl w:val="C95A31CE"/>
@@ -13222,7 +13960,7 @@
       </w:rPr>
     </w:lvl>
   </w:abstractNum>
-  <w:abstractNum w:abstractNumId="29" w15:restartNumberingAfterBreak="0">
+  <w:abstractNum w:abstractNumId="33" w15:restartNumberingAfterBreak="0">
     <w:nsid w:val="6A227A4E"/>
     <w:multiLevelType w:val="hybridMultilevel"/>
     <w:tmpl w:val="AE825E76"/>
@@ -13335,7 +14073,7 @@
       </w:rPr>
     </w:lvl>
   </w:abstractNum>
-  <w:abstractNum w:abstractNumId="30" w15:restartNumberingAfterBreak="0">
+  <w:abstractNum w:abstractNumId="34" w15:restartNumberingAfterBreak="0">
     <w:nsid w:val="6CD03F13"/>
     <w:multiLevelType w:val="hybridMultilevel"/>
     <w:tmpl w:val="E138D460"/>
@@ -13448,7 +14186,7 @@
       </w:rPr>
     </w:lvl>
   </w:abstractNum>
-  <w:abstractNum w:abstractNumId="31" w15:restartNumberingAfterBreak="0">
+  <w:abstractNum w:abstractNumId="35" w15:restartNumberingAfterBreak="0">
     <w:nsid w:val="6EAB56AA"/>
     <w:multiLevelType w:val="hybridMultilevel"/>
     <w:tmpl w:val="DD664ECE"/>
@@ -13561,7 +14299,7 @@
       </w:rPr>
     </w:lvl>
   </w:abstractNum>
-  <w:abstractNum w:abstractNumId="32" w15:restartNumberingAfterBreak="0">
+  <w:abstractNum w:abstractNumId="36" w15:restartNumberingAfterBreak="0">
     <w:nsid w:val="6F891BE2"/>
     <w:multiLevelType w:val="hybridMultilevel"/>
     <w:tmpl w:val="C44E64DE"/>
@@ -13647,7 +14385,7 @@
       </w:pPr>
     </w:lvl>
   </w:abstractNum>
-  <w:abstractNum w:abstractNumId="33" w15:restartNumberingAfterBreak="0">
+  <w:abstractNum w:abstractNumId="37" w15:restartNumberingAfterBreak="0">
     <w:nsid w:val="71837E12"/>
     <w:multiLevelType w:val="hybridMultilevel"/>
     <w:tmpl w:val="78B06EDE"/>
@@ -13733,7 +14471,7 @@
       </w:pPr>
     </w:lvl>
   </w:abstractNum>
-  <w:abstractNum w:abstractNumId="34" w15:restartNumberingAfterBreak="0">
+  <w:abstractNum w:abstractNumId="38" w15:restartNumberingAfterBreak="0">
     <w:nsid w:val="72685691"/>
     <w:multiLevelType w:val="hybridMultilevel"/>
     <w:tmpl w:val="99F0F1A4"/>
@@ -13819,7 +14557,7 @@
       </w:pPr>
     </w:lvl>
   </w:abstractNum>
-  <w:abstractNum w:abstractNumId="35" w15:restartNumberingAfterBreak="0">
+  <w:abstractNum w:abstractNumId="39" w15:restartNumberingAfterBreak="0">
     <w:nsid w:val="748970EC"/>
     <w:multiLevelType w:val="hybridMultilevel"/>
     <w:tmpl w:val="A01E3A28"/>
@@ -13932,7 +14670,7 @@
       </w:rPr>
     </w:lvl>
   </w:abstractNum>
-  <w:abstractNum w:abstractNumId="36" w15:restartNumberingAfterBreak="0">
+  <w:abstractNum w:abstractNumId="40" w15:restartNumberingAfterBreak="0">
     <w:nsid w:val="756F0782"/>
     <w:multiLevelType w:val="hybridMultilevel"/>
     <w:tmpl w:val="5D96B69C"/>
@@ -14045,7 +14783,7 @@
       </w:rPr>
     </w:lvl>
   </w:abstractNum>
-  <w:abstractNum w:abstractNumId="37" w15:restartNumberingAfterBreak="0">
+  <w:abstractNum w:abstractNumId="41" w15:restartNumberingAfterBreak="0">
     <w:nsid w:val="76B54B69"/>
     <w:multiLevelType w:val="hybridMultilevel"/>
     <w:tmpl w:val="96A0F75C"/>
@@ -14135,14 +14873,14 @@
       </w:pPr>
     </w:lvl>
   </w:abstractNum>
-  <w:abstractNum w:abstractNumId="38" w15:restartNumberingAfterBreak="0">
+  <w:abstractNum w:abstractNumId="42" w15:restartNumberingAfterBreak="0">
     <w:nsid w:val="7E20588C"/>
     <w:multiLevelType w:val="multilevel"/>
     <w:tmpl w:val="51246668"/>
     <w:lvl w:ilvl="0">
       <w:start w:val="1"/>
       <w:numFmt w:val="decimal"/>
-      <w:pStyle w:val="ListNumber"/>
+      <w:pStyle w:val="Listanumerowana"/>
       <w:lvlText w:val="%1."/>
       <w:lvlJc w:val="left"/>
       <w:pPr>
@@ -14249,7 +14987,7 @@
       </w:rPr>
     </w:lvl>
   </w:abstractNum>
-  <w:abstractNum w:abstractNumId="39" w15:restartNumberingAfterBreak="0">
+  <w:abstractNum w:abstractNumId="43" w15:restartNumberingAfterBreak="0">
     <w:nsid w:val="7F484C69"/>
     <w:multiLevelType w:val="hybridMultilevel"/>
     <w:tmpl w:val="4D8C749C"/>
@@ -14338,14 +15076,14 @@
       </w:pPr>
     </w:lvl>
   </w:abstractNum>
-  <w:abstractNum w:abstractNumId="40" w15:restartNumberingAfterBreak="0">
+  <w:abstractNum w:abstractNumId="44" w15:restartNumberingAfterBreak="0">
     <w:nsid w:val="7FB354B8"/>
     <w:multiLevelType w:val="multilevel"/>
     <w:tmpl w:val="0F44F1D6"/>
     <w:lvl w:ilvl="0">
       <w:start w:val="1"/>
       <w:numFmt w:val="bullet"/>
-      <w:pStyle w:val="ListBullet"/>
+      <w:pStyle w:val="Listapunktowana"/>
       <w:lvlText w:val="–"/>
       <w:lvlJc w:val="left"/>
       <w:pPr>
@@ -14460,136 +15198,148 @@
     </w:lvl>
   </w:abstractNum>
   <w:num w:numId="1">
-    <w:abstractNumId w:val="40"/>
+    <w:abstractNumId w:val="44"/>
   </w:num>
   <w:num w:numId="2">
-    <w:abstractNumId w:val="38"/>
+    <w:abstractNumId w:val="42"/>
   </w:num>
   <w:num w:numId="3">
+    <w:abstractNumId w:val="30"/>
+  </w:num>
+  <w:num w:numId="4">
+    <w:abstractNumId w:val="12"/>
+  </w:num>
+  <w:num w:numId="5">
+    <w:abstractNumId w:val="23"/>
+  </w:num>
+  <w:num w:numId="6">
     <w:abstractNumId w:val="26"/>
   </w:num>
-  <w:num w:numId="4">
-    <w:abstractNumId w:val="11"/>
-  </w:num>
-  <w:num w:numId="5">
-    <w:abstractNumId w:val="21"/>
-  </w:num>
-  <w:num w:numId="6">
-    <w:abstractNumId w:val="23"/>
-  </w:num>
   <w:num w:numId="7">
-    <w:abstractNumId w:val="20"/>
+    <w:abstractNumId w:val="22"/>
   </w:num>
   <w:num w:numId="8">
-    <w:abstractNumId w:val="17"/>
+    <w:abstractNumId w:val="18"/>
   </w:num>
   <w:num w:numId="9">
-    <w:abstractNumId w:val="29"/>
+    <w:abstractNumId w:val="33"/>
   </w:num>
   <w:num w:numId="10">
     <w:abstractNumId w:val="2"/>
   </w:num>
   <w:num w:numId="11">
-    <w:abstractNumId w:val="15"/>
+    <w:abstractNumId w:val="16"/>
   </w:num>
   <w:num w:numId="12">
-    <w:abstractNumId w:val="38"/>
+    <w:abstractNumId w:val="42"/>
   </w:num>
   <w:num w:numId="13">
     <w:abstractNumId w:val="0"/>
   </w:num>
   <w:num w:numId="14">
+    <w:abstractNumId w:val="42"/>
+  </w:num>
+  <w:num w:numId="15">
+    <w:abstractNumId w:val="42"/>
+  </w:num>
+  <w:num w:numId="16">
+    <w:abstractNumId w:val="20"/>
+  </w:num>
+  <w:num w:numId="17">
+    <w:abstractNumId w:val="9"/>
+  </w:num>
+  <w:num w:numId="18">
+    <w:abstractNumId w:val="31"/>
+  </w:num>
+  <w:num w:numId="19">
+    <w:abstractNumId w:val="14"/>
+  </w:num>
+  <w:num w:numId="20">
+    <w:abstractNumId w:val="4"/>
+  </w:num>
+  <w:num w:numId="21">
+    <w:abstractNumId w:val="40"/>
+  </w:num>
+  <w:num w:numId="22">
+    <w:abstractNumId w:val="35"/>
+  </w:num>
+  <w:num w:numId="23">
+    <w:abstractNumId w:val="13"/>
+  </w:num>
+  <w:num w:numId="24">
+    <w:abstractNumId w:val="32"/>
+  </w:num>
+  <w:num w:numId="25">
+    <w:abstractNumId w:val="29"/>
+  </w:num>
+  <w:num w:numId="26">
+    <w:abstractNumId w:val="17"/>
+  </w:num>
+  <w:num w:numId="27">
+    <w:abstractNumId w:val="5"/>
+  </w:num>
+  <w:num w:numId="28">
+    <w:abstractNumId w:val="11"/>
+  </w:num>
+  <w:num w:numId="29">
+    <w:abstractNumId w:val="6"/>
+  </w:num>
+  <w:num w:numId="30">
+    <w:abstractNumId w:val="15"/>
+  </w:num>
+  <w:num w:numId="31">
+    <w:abstractNumId w:val="8"/>
+  </w:num>
+  <w:num w:numId="32">
+    <w:abstractNumId w:val="39"/>
+  </w:num>
+  <w:num w:numId="33">
+    <w:abstractNumId w:val="24"/>
+  </w:num>
+  <w:num w:numId="34">
+    <w:abstractNumId w:val="37"/>
+  </w:num>
+  <w:num w:numId="35">
+    <w:abstractNumId w:val="36"/>
+  </w:num>
+  <w:num w:numId="36">
+    <w:abstractNumId w:val="27"/>
+  </w:num>
+  <w:num w:numId="37">
     <w:abstractNumId w:val="38"/>
   </w:num>
-  <w:num w:numId="15">
-    <w:abstractNumId w:val="38"/>
-  </w:num>
-  <w:num w:numId="16">
-    <w:abstractNumId w:val="18"/>
-  </w:num>
-  <w:num w:numId="17">
-    <w:abstractNumId w:val="8"/>
-  </w:num>
-  <w:num w:numId="18">
-    <w:abstractNumId w:val="27"/>
-  </w:num>
-  <w:num w:numId="19">
-    <w:abstractNumId w:val="13"/>
-  </w:num>
-  <w:num w:numId="20">
-    <w:abstractNumId w:val="3"/>
-  </w:num>
-  <w:num w:numId="21">
-    <w:abstractNumId w:val="36"/>
-  </w:num>
-  <w:num w:numId="22">
-    <w:abstractNumId w:val="31"/>
-  </w:num>
-  <w:num w:numId="23">
-    <w:abstractNumId w:val="12"/>
-  </w:num>
-  <w:num w:numId="24">
-    <w:abstractNumId w:val="28"/>
-  </w:num>
-  <w:num w:numId="25">
-    <w:abstractNumId w:val="25"/>
-  </w:num>
-  <w:num w:numId="26">
-    <w:abstractNumId w:val="16"/>
-  </w:num>
-  <w:num w:numId="27">
-    <w:abstractNumId w:val="4"/>
-  </w:num>
-  <w:num w:numId="28">
-    <w:abstractNumId w:val="10"/>
-  </w:num>
-  <w:num w:numId="29">
-    <w:abstractNumId w:val="5"/>
-  </w:num>
-  <w:num w:numId="30">
-    <w:abstractNumId w:val="14"/>
-  </w:num>
-  <w:num w:numId="31">
-    <w:abstractNumId w:val="7"/>
-  </w:num>
-  <w:num w:numId="32">
-    <w:abstractNumId w:val="35"/>
-  </w:num>
-  <w:num w:numId="33">
-    <w:abstractNumId w:val="22"/>
-  </w:num>
-  <w:num w:numId="34">
-    <w:abstractNumId w:val="33"/>
-  </w:num>
-  <w:num w:numId="35">
-    <w:abstractNumId w:val="32"/>
-  </w:num>
-  <w:num w:numId="36">
-    <w:abstractNumId w:val="24"/>
-  </w:num>
-  <w:num w:numId="37">
-    <w:abstractNumId w:val="34"/>
-  </w:num>
   <w:num w:numId="38">
-    <w:abstractNumId w:val="19"/>
+    <w:abstractNumId w:val="21"/>
   </w:num>
   <w:num w:numId="39">
-    <w:abstractNumId w:val="30"/>
+    <w:abstractNumId w:val="34"/>
   </w:num>
   <w:num w:numId="40">
     <w:abstractNumId w:val="1"/>
   </w:num>
   <w:num w:numId="41">
-    <w:abstractNumId w:val="6"/>
+    <w:abstractNumId w:val="7"/>
   </w:num>
   <w:num w:numId="42">
-    <w:abstractNumId w:val="37"/>
+    <w:abstractNumId w:val="41"/>
   </w:num>
   <w:num w:numId="43">
-    <w:abstractNumId w:val="9"/>
+    <w:abstractNumId w:val="10"/>
   </w:num>
   <w:num w:numId="44">
-    <w:abstractNumId w:val="39"/>
+    <w:abstractNumId w:val="43"/>
+  </w:num>
+  <w:num w:numId="45">
+    <w:abstractNumId w:val="25"/>
+  </w:num>
+  <w:num w:numId="46">
+    <w:abstractNumId w:val="28"/>
+  </w:num>
+  <w:num w:numId="47">
+    <w:abstractNumId w:val="19"/>
+  </w:num>
+  <w:num w:numId="48">
+    <w:abstractNumId w:val="3"/>
   </w:num>
 </w:numbering>
 </file>
@@ -14988,7 +15738,7 @@
     <w:lsdException w:name="Hashtag" w:semiHidden="1" w:unhideWhenUsed="1"/>
     <w:lsdException w:name="Unresolved Mention" w:semiHidden="1" w:unhideWhenUsed="1"/>
   </w:latentStyles>
-  <w:style w:type="paragraph" w:default="1" w:styleId="Normal">
+  <w:style w:type="paragraph" w:default="1" w:styleId="Normalny">
     <w:name w:val="Normal"/>
     <w:qFormat/>
     <w:rsid w:val="009E3E7E"/>
@@ -15001,11 +15751,11 @@
       <w:lang w:val="en-GB"/>
     </w:rPr>
   </w:style>
-  <w:style w:type="paragraph" w:styleId="Heading1">
+  <w:style w:type="paragraph" w:styleId="Nagwek1">
     <w:name w:val="heading 1"/>
-    <w:basedOn w:val="Normal"/>
-    <w:next w:val="Normal"/>
-    <w:link w:val="Heading1Char"/>
+    <w:basedOn w:val="Normalny"/>
+    <w:next w:val="Normalny"/>
+    <w:link w:val="Nagwek1Znak"/>
     <w:uiPriority w:val="9"/>
     <w:qFormat/>
     <w:rsid w:val="009C4906"/>
@@ -15027,11 +15777,11 @@
       <w:szCs w:val="28"/>
     </w:rPr>
   </w:style>
-  <w:style w:type="paragraph" w:styleId="Heading2">
+  <w:style w:type="paragraph" w:styleId="Nagwek2">
     <w:name w:val="heading 2"/>
-    <w:basedOn w:val="Normal"/>
-    <w:next w:val="Normal"/>
-    <w:link w:val="Heading2Char"/>
+    <w:basedOn w:val="Normalny"/>
+    <w:next w:val="Normalny"/>
+    <w:link w:val="Nagwek2Znak"/>
     <w:uiPriority w:val="1"/>
     <w:qFormat/>
     <w:rsid w:val="00F910B0"/>
@@ -15054,11 +15804,11 @@
       <w:szCs w:val="26"/>
     </w:rPr>
   </w:style>
-  <w:style w:type="paragraph" w:styleId="Heading3">
+  <w:style w:type="paragraph" w:styleId="Nagwek3">
     <w:name w:val="heading 3"/>
-    <w:basedOn w:val="Normal"/>
-    <w:next w:val="Normal"/>
-    <w:link w:val="Heading3Char"/>
+    <w:basedOn w:val="Normalny"/>
+    <w:next w:val="Normalny"/>
+    <w:link w:val="Nagwek3Znak"/>
     <w:uiPriority w:val="1"/>
     <w:qFormat/>
     <w:rsid w:val="008327D0"/>
@@ -15079,11 +15829,11 @@
       <w:bCs/>
     </w:rPr>
   </w:style>
-  <w:style w:type="paragraph" w:styleId="Heading4">
+  <w:style w:type="paragraph" w:styleId="Nagwek4">
     <w:name w:val="heading 4"/>
-    <w:basedOn w:val="Normal"/>
-    <w:next w:val="Normal"/>
-    <w:link w:val="Heading4Char"/>
+    <w:basedOn w:val="Normalny"/>
+    <w:next w:val="Normalny"/>
+    <w:link w:val="Nagwek4Znak"/>
     <w:uiPriority w:val="1"/>
     <w:qFormat/>
     <w:rsid w:val="00F910B0"/>
@@ -15105,11 +15855,11 @@
       <w:iCs/>
     </w:rPr>
   </w:style>
-  <w:style w:type="paragraph" w:styleId="Heading5">
+  <w:style w:type="paragraph" w:styleId="Nagwek5">
     <w:name w:val="heading 5"/>
-    <w:basedOn w:val="Normal"/>
-    <w:next w:val="Normal"/>
-    <w:link w:val="Heading5Char"/>
+    <w:basedOn w:val="Normalny"/>
+    <w:next w:val="Normalny"/>
+    <w:link w:val="Nagwek5Znak"/>
     <w:uiPriority w:val="1"/>
     <w:semiHidden/>
     <w:rsid w:val="00F910B0"/>
@@ -15129,11 +15879,11 @@
       <w:b/>
     </w:rPr>
   </w:style>
-  <w:style w:type="paragraph" w:styleId="Heading6">
+  <w:style w:type="paragraph" w:styleId="Nagwek6">
     <w:name w:val="heading 6"/>
-    <w:basedOn w:val="Normal"/>
-    <w:next w:val="Normal"/>
-    <w:link w:val="Heading6Char"/>
+    <w:basedOn w:val="Normalny"/>
+    <w:next w:val="Normalny"/>
+    <w:link w:val="Nagwek6Znak"/>
     <w:uiPriority w:val="1"/>
     <w:semiHidden/>
     <w:rsid w:val="00F910B0"/>
@@ -15154,11 +15904,11 @@
       <w:iCs/>
     </w:rPr>
   </w:style>
-  <w:style w:type="paragraph" w:styleId="Heading7">
+  <w:style w:type="paragraph" w:styleId="Nagwek7">
     <w:name w:val="heading 7"/>
-    <w:basedOn w:val="Normal"/>
-    <w:next w:val="Normal"/>
-    <w:link w:val="Heading7Char"/>
+    <w:basedOn w:val="Normalny"/>
+    <w:next w:val="Normalny"/>
+    <w:link w:val="Nagwek7Znak"/>
     <w:uiPriority w:val="1"/>
     <w:semiHidden/>
     <w:rsid w:val="00F910B0"/>
@@ -15179,11 +15929,11 @@
       <w:iCs/>
     </w:rPr>
   </w:style>
-  <w:style w:type="paragraph" w:styleId="Heading8">
+  <w:style w:type="paragraph" w:styleId="Nagwek8">
     <w:name w:val="heading 8"/>
-    <w:basedOn w:val="Normal"/>
-    <w:next w:val="Normal"/>
-    <w:link w:val="Heading8Char"/>
+    <w:basedOn w:val="Normalny"/>
+    <w:next w:val="Normalny"/>
+    <w:link w:val="Nagwek8Znak"/>
     <w:uiPriority w:val="1"/>
     <w:semiHidden/>
     <w:rsid w:val="00F910B0"/>
@@ -15203,11 +15953,11 @@
       <w:b/>
     </w:rPr>
   </w:style>
-  <w:style w:type="paragraph" w:styleId="Heading9">
+  <w:style w:type="paragraph" w:styleId="Nagwek9">
     <w:name w:val="heading 9"/>
-    <w:basedOn w:val="Normal"/>
-    <w:next w:val="Normal"/>
-    <w:link w:val="Heading9Char"/>
+    <w:basedOn w:val="Normalny"/>
+    <w:next w:val="Normalny"/>
+    <w:link w:val="Nagwek9Znak"/>
     <w:uiPriority w:val="1"/>
     <w:semiHidden/>
     <w:rsid w:val="00F910B0"/>
@@ -15228,12 +15978,13 @@
       <w:iCs/>
     </w:rPr>
   </w:style>
-  <w:style w:type="character" w:default="1" w:styleId="DefaultParagraphFont">
+  <w:style w:type="character" w:default="1" w:styleId="Domylnaczcionkaakapitu">
     <w:name w:val="Default Paragraph Font"/>
     <w:uiPriority w:val="1"/>
+    <w:semiHidden/>
     <w:unhideWhenUsed/>
   </w:style>
-  <w:style w:type="table" w:default="1" w:styleId="TableNormal">
+  <w:style w:type="table" w:default="1" w:styleId="Standardowy">
     <w:name w:val="Normal Table"/>
     <w:uiPriority w:val="99"/>
     <w:semiHidden/>
@@ -15248,16 +15999,16 @@
       </w:tblCellMar>
     </w:tblPr>
   </w:style>
-  <w:style w:type="numbering" w:default="1" w:styleId="NoList">
+  <w:style w:type="numbering" w:default="1" w:styleId="Bezlisty">
     <w:name w:val="No List"/>
     <w:uiPriority w:val="99"/>
     <w:semiHidden/>
     <w:unhideWhenUsed/>
   </w:style>
-  <w:style w:type="character" w:customStyle="1" w:styleId="Heading1Char">
-    <w:name w:val="Heading 1 Char"/>
-    <w:basedOn w:val="DefaultParagraphFont"/>
-    <w:link w:val="Heading1"/>
+  <w:style w:type="character" w:customStyle="1" w:styleId="Nagwek1Znak">
+    <w:name w:val="Nagłówek 1 Znak"/>
+    <w:basedOn w:val="Domylnaczcionkaakapitu"/>
+    <w:link w:val="Nagwek1"/>
     <w:uiPriority w:val="9"/>
     <w:rsid w:val="009C4906"/>
     <w:rPr>
@@ -15269,10 +16020,10 @@
       <w:lang w:val="en-GB"/>
     </w:rPr>
   </w:style>
-  <w:style w:type="character" w:customStyle="1" w:styleId="Heading2Char">
-    <w:name w:val="Heading 2 Char"/>
-    <w:basedOn w:val="DefaultParagraphFont"/>
-    <w:link w:val="Heading2"/>
+  <w:style w:type="character" w:customStyle="1" w:styleId="Nagwek2Znak">
+    <w:name w:val="Nagłówek 2 Znak"/>
+    <w:basedOn w:val="Domylnaczcionkaakapitu"/>
+    <w:link w:val="Nagwek2"/>
     <w:uiPriority w:val="1"/>
     <w:rsid w:val="00F910B0"/>
     <w:rPr>
@@ -15284,10 +16035,10 @@
       <w:lang w:val="en-GB"/>
     </w:rPr>
   </w:style>
-  <w:style w:type="character" w:customStyle="1" w:styleId="Heading3Char">
-    <w:name w:val="Heading 3 Char"/>
-    <w:basedOn w:val="DefaultParagraphFont"/>
-    <w:link w:val="Heading3"/>
+  <w:style w:type="character" w:customStyle="1" w:styleId="Nagwek3Znak">
+    <w:name w:val="Nagłówek 3 Znak"/>
+    <w:basedOn w:val="Domylnaczcionkaakapitu"/>
+    <w:link w:val="Nagwek3"/>
     <w:uiPriority w:val="1"/>
     <w:rsid w:val="008327D0"/>
     <w:rPr>
@@ -15298,10 +16049,10 @@
       <w:lang w:val="en-GB"/>
     </w:rPr>
   </w:style>
-  <w:style w:type="character" w:customStyle="1" w:styleId="Heading4Char">
-    <w:name w:val="Heading 4 Char"/>
-    <w:basedOn w:val="DefaultParagraphFont"/>
-    <w:link w:val="Heading4"/>
+  <w:style w:type="character" w:customStyle="1" w:styleId="Nagwek4Znak">
+    <w:name w:val="Nagłówek 4 Znak"/>
+    <w:basedOn w:val="Domylnaczcionkaakapitu"/>
+    <w:link w:val="Nagwek4"/>
     <w:uiPriority w:val="1"/>
     <w:rsid w:val="00F910B0"/>
     <w:rPr>
@@ -15314,10 +16065,10 @@
       <w:lang w:val="en-GB"/>
     </w:rPr>
   </w:style>
-  <w:style w:type="character" w:customStyle="1" w:styleId="Heading5Char">
-    <w:name w:val="Heading 5 Char"/>
-    <w:basedOn w:val="DefaultParagraphFont"/>
-    <w:link w:val="Heading5"/>
+  <w:style w:type="character" w:customStyle="1" w:styleId="Nagwek5Znak">
+    <w:name w:val="Nagłówek 5 Znak"/>
+    <w:basedOn w:val="Domylnaczcionkaakapitu"/>
+    <w:link w:val="Nagwek5"/>
     <w:uiPriority w:val="1"/>
     <w:semiHidden/>
     <w:rsid w:val="00F910B0"/>
@@ -15329,10 +16080,10 @@
       <w:lang w:val="en-GB"/>
     </w:rPr>
   </w:style>
-  <w:style w:type="character" w:customStyle="1" w:styleId="Heading6Char">
-    <w:name w:val="Heading 6 Char"/>
-    <w:basedOn w:val="DefaultParagraphFont"/>
-    <w:link w:val="Heading6"/>
+  <w:style w:type="character" w:customStyle="1" w:styleId="Nagwek6Znak">
+    <w:name w:val="Nagłówek 6 Znak"/>
+    <w:basedOn w:val="Domylnaczcionkaakapitu"/>
+    <w:link w:val="Nagwek6"/>
     <w:uiPriority w:val="1"/>
     <w:semiHidden/>
     <w:rsid w:val="00F910B0"/>
@@ -15345,10 +16096,10 @@
       <w:lang w:val="en-GB"/>
     </w:rPr>
   </w:style>
-  <w:style w:type="character" w:customStyle="1" w:styleId="Heading7Char">
-    <w:name w:val="Heading 7 Char"/>
-    <w:basedOn w:val="DefaultParagraphFont"/>
-    <w:link w:val="Heading7"/>
+  <w:style w:type="character" w:customStyle="1" w:styleId="Nagwek7Znak">
+    <w:name w:val="Nagłówek 7 Znak"/>
+    <w:basedOn w:val="Domylnaczcionkaakapitu"/>
+    <w:link w:val="Nagwek7"/>
     <w:uiPriority w:val="1"/>
     <w:semiHidden/>
     <w:rsid w:val="00F910B0"/>
@@ -15361,10 +16112,10 @@
       <w:lang w:val="en-GB"/>
     </w:rPr>
   </w:style>
-  <w:style w:type="character" w:customStyle="1" w:styleId="Heading8Char">
-    <w:name w:val="Heading 8 Char"/>
-    <w:basedOn w:val="DefaultParagraphFont"/>
-    <w:link w:val="Heading8"/>
+  <w:style w:type="character" w:customStyle="1" w:styleId="Nagwek8Znak">
+    <w:name w:val="Nagłówek 8 Znak"/>
+    <w:basedOn w:val="Domylnaczcionkaakapitu"/>
+    <w:link w:val="Nagwek8"/>
     <w:uiPriority w:val="1"/>
     <w:semiHidden/>
     <w:rsid w:val="00F910B0"/>
@@ -15376,10 +16127,10 @@
       <w:lang w:val="en-GB"/>
     </w:rPr>
   </w:style>
-  <w:style w:type="character" w:customStyle="1" w:styleId="Heading9Char">
-    <w:name w:val="Heading 9 Char"/>
-    <w:basedOn w:val="DefaultParagraphFont"/>
-    <w:link w:val="Heading9"/>
+  <w:style w:type="character" w:customStyle="1" w:styleId="Nagwek9Znak">
+    <w:name w:val="Nagłówek 9 Znak"/>
+    <w:basedOn w:val="Domylnaczcionkaakapitu"/>
+    <w:link w:val="Nagwek9"/>
     <w:uiPriority w:val="1"/>
     <w:semiHidden/>
     <w:rsid w:val="00F910B0"/>
@@ -15392,10 +16143,10 @@
       <w:lang w:val="en-GB"/>
     </w:rPr>
   </w:style>
-  <w:style w:type="paragraph" w:styleId="Header">
+  <w:style w:type="paragraph" w:styleId="Nagwek">
     <w:name w:val="header"/>
-    <w:basedOn w:val="Normal"/>
-    <w:link w:val="HeaderChar"/>
+    <w:basedOn w:val="Normalny"/>
+    <w:link w:val="NagwekZnak"/>
     <w:uiPriority w:val="21"/>
     <w:semiHidden/>
     <w:rsid w:val="00F910B0"/>
@@ -15410,10 +16161,10 @@
       <w:sz w:val="18"/>
     </w:rPr>
   </w:style>
-  <w:style w:type="character" w:customStyle="1" w:styleId="HeaderChar">
-    <w:name w:val="Header Char"/>
-    <w:basedOn w:val="DefaultParagraphFont"/>
-    <w:link w:val="Header"/>
+  <w:style w:type="character" w:customStyle="1" w:styleId="NagwekZnak">
+    <w:name w:val="Nagłówek Znak"/>
+    <w:basedOn w:val="Domylnaczcionkaakapitu"/>
+    <w:link w:val="Nagwek"/>
     <w:uiPriority w:val="21"/>
     <w:semiHidden/>
     <w:rsid w:val="00F910B0"/>
@@ -15424,10 +16175,10 @@
       <w:lang w:val="en-GB"/>
     </w:rPr>
   </w:style>
-  <w:style w:type="paragraph" w:styleId="Footer">
+  <w:style w:type="paragraph" w:styleId="Stopka">
     <w:name w:val="footer"/>
-    <w:basedOn w:val="Normal"/>
-    <w:link w:val="FooterChar"/>
+    <w:basedOn w:val="Normalny"/>
+    <w:link w:val="StopkaZnak"/>
     <w:uiPriority w:val="99"/>
     <w:rsid w:val="00F910B0"/>
     <w:pPr>
@@ -15441,10 +16192,10 @@
       <w:sz w:val="16"/>
     </w:rPr>
   </w:style>
-  <w:style w:type="character" w:customStyle="1" w:styleId="FooterChar">
-    <w:name w:val="Footer Char"/>
-    <w:basedOn w:val="DefaultParagraphFont"/>
-    <w:link w:val="Footer"/>
+  <w:style w:type="character" w:customStyle="1" w:styleId="StopkaZnak">
+    <w:name w:val="Stopka Znak"/>
+    <w:basedOn w:val="Domylnaczcionkaakapitu"/>
+    <w:link w:val="Stopka"/>
     <w:uiPriority w:val="99"/>
     <w:rsid w:val="00F910B0"/>
     <w:rPr>
@@ -15454,9 +16205,9 @@
       <w:lang w:val="en-GB"/>
     </w:rPr>
   </w:style>
-  <w:style w:type="paragraph" w:styleId="ListBullet">
+  <w:style w:type="paragraph" w:styleId="Listapunktowana">
     <w:name w:val="List Bullet"/>
-    <w:basedOn w:val="Normal"/>
+    <w:basedOn w:val="Normalny"/>
     <w:uiPriority w:val="2"/>
     <w:qFormat/>
     <w:rsid w:val="00F910B0"/>
@@ -15467,9 +16218,9 @@
       <w:spacing w:before="240" w:after="240"/>
     </w:pPr>
   </w:style>
-  <w:style w:type="paragraph" w:styleId="ListNumber">
+  <w:style w:type="paragraph" w:styleId="Listanumerowana">
     <w:name w:val="List Number"/>
-    <w:basedOn w:val="Normal"/>
+    <w:basedOn w:val="Normalny"/>
     <w:uiPriority w:val="2"/>
     <w:qFormat/>
     <w:rsid w:val="00F910B0"/>
@@ -15480,9 +16231,9 @@
       <w:contextualSpacing/>
     </w:pPr>
   </w:style>
-  <w:style w:type="paragraph" w:styleId="ListParagraph">
+  <w:style w:type="paragraph" w:styleId="Akapitzlist">
     <w:name w:val="List Paragraph"/>
-    <w:basedOn w:val="Normal"/>
+    <w:basedOn w:val="Normalny"/>
     <w:uiPriority w:val="34"/>
     <w:qFormat/>
     <w:rsid w:val="00F910B0"/>
@@ -15491,18 +16242,18 @@
       <w:contextualSpacing/>
     </w:pPr>
   </w:style>
-  <w:style w:type="paragraph" w:styleId="Bibliography">
+  <w:style w:type="paragraph" w:styleId="Bibliografia">
     <w:name w:val="Bibliography"/>
-    <w:basedOn w:val="Normal"/>
-    <w:next w:val="Normal"/>
+    <w:basedOn w:val="Normalny"/>
+    <w:next w:val="Normalny"/>
     <w:uiPriority w:val="99"/>
     <w:unhideWhenUsed/>
     <w:rsid w:val="00F910B0"/>
   </w:style>
-  <w:style w:type="paragraph" w:styleId="TOCHeading">
+  <w:style w:type="paragraph" w:styleId="Nagwekspisutreci">
     <w:name w:val="TOC Heading"/>
-    <w:basedOn w:val="Heading1"/>
-    <w:next w:val="Normal"/>
+    <w:basedOn w:val="Nagwek1"/>
+    <w:next w:val="Normalny"/>
     <w:uiPriority w:val="39"/>
     <w:unhideWhenUsed/>
     <w:qFormat/>
@@ -15525,10 +16276,10 @@
       <w:lang w:val="da-DK" w:eastAsia="da-DK"/>
     </w:rPr>
   </w:style>
-  <w:style w:type="paragraph" w:styleId="TOC1">
+  <w:style w:type="paragraph" w:styleId="Spistreci1">
     <w:name w:val="toc 1"/>
-    <w:basedOn w:val="Normal"/>
-    <w:next w:val="Normal"/>
+    <w:basedOn w:val="Normalny"/>
+    <w:next w:val="Normalny"/>
     <w:autoRedefine/>
     <w:uiPriority w:val="39"/>
     <w:unhideWhenUsed/>
@@ -15537,10 +16288,10 @@
       <w:spacing w:after="100"/>
     </w:pPr>
   </w:style>
-  <w:style w:type="paragraph" w:styleId="TOC2">
+  <w:style w:type="paragraph" w:styleId="Spistreci2">
     <w:name w:val="toc 2"/>
-    <w:basedOn w:val="Normal"/>
-    <w:next w:val="Normal"/>
+    <w:basedOn w:val="Normalny"/>
+    <w:next w:val="Normalny"/>
     <w:autoRedefine/>
     <w:uiPriority w:val="39"/>
     <w:unhideWhenUsed/>
@@ -15550,9 +16301,9 @@
       <w:ind w:left="200"/>
     </w:pPr>
   </w:style>
-  <w:style w:type="character" w:styleId="Hyperlink">
+  <w:style w:type="character" w:styleId="Hipercze">
     <w:name w:val="Hyperlink"/>
-    <w:basedOn w:val="DefaultParagraphFont"/>
+    <w:basedOn w:val="Domylnaczcionkaakapitu"/>
     <w:uiPriority w:val="99"/>
     <w:unhideWhenUsed/>
     <w:rsid w:val="00F910B0"/>
@@ -15561,9 +16312,9 @@
       <w:u w:val="single"/>
     </w:rPr>
   </w:style>
-  <w:style w:type="paragraph" w:styleId="NormalWeb">
+  <w:style w:type="paragraph" w:styleId="NormalnyWeb">
     <w:name w:val="Normal (Web)"/>
-    <w:basedOn w:val="Normal"/>
+    <w:basedOn w:val="Normalny"/>
     <w:uiPriority w:val="99"/>
     <w:semiHidden/>
     <w:unhideWhenUsed/>
@@ -15578,9 +16329,9 @@
       <w:lang w:val="da-DK" w:eastAsia="da-DK"/>
     </w:rPr>
   </w:style>
-  <w:style w:type="table" w:styleId="TableGrid">
+  <w:style w:type="table" w:styleId="Tabela-Siatka">
     <w:name w:val="Table Grid"/>
-    <w:basedOn w:val="TableNormal"/>
+    <w:basedOn w:val="Standardowy"/>
     <w:uiPriority w:val="39"/>
     <w:rsid w:val="008327D0"/>
     <w:pPr>
@@ -15602,10 +16353,10 @@
       </w:tblBorders>
     </w:tblPr>
   </w:style>
-  <w:style w:type="paragraph" w:styleId="TOC3">
+  <w:style w:type="paragraph" w:styleId="Spistreci3">
     <w:name w:val="toc 3"/>
-    <w:basedOn w:val="Normal"/>
-    <w:next w:val="Normal"/>
+    <w:basedOn w:val="Normalny"/>
+    <w:next w:val="Normalny"/>
     <w:autoRedefine/>
     <w:uiPriority w:val="39"/>
     <w:unhideWhenUsed/>
@@ -15615,10 +16366,10 @@
       <w:ind w:left="440"/>
     </w:pPr>
   </w:style>
-  <w:style w:type="paragraph" w:styleId="Caption">
+  <w:style w:type="paragraph" w:styleId="Legenda">
     <w:name w:val="caption"/>
-    <w:basedOn w:val="Normal"/>
-    <w:next w:val="Normal"/>
+    <w:basedOn w:val="Normalny"/>
+    <w:next w:val="Normalny"/>
     <w:uiPriority w:val="35"/>
     <w:unhideWhenUsed/>
     <w:qFormat/>
@@ -15899,6 +16650,21 @@
 </file>
 
 <file path=customXml/item1.xml><?xml version="1.0" encoding="utf-8"?>
+<?mso-contentType ?>
+<FormTemplates xmlns="http://schemas.microsoft.com/sharepoint/v3/contenttype/forms">
+  <Display>DocumentLibraryForm</Display>
+  <Edit>DocumentLibraryForm</Edit>
+  <New>DocumentLibraryForm</New>
+</FormTemplates>
+</file>
+
+<file path=customXml/item2.xml><?xml version="1.0" encoding="utf-8"?>
+<p:properties xmlns:p="http://schemas.microsoft.com/office/2006/metadata/properties" xmlns:xsi="http://www.w3.org/2001/XMLSchema-instance" xmlns:pc="http://schemas.microsoft.com/office/infopath/2007/PartnerControls">
+  <documentManagement/>
+</p:properties>
+</file>
+
+<file path=customXml/item3.xml><?xml version="1.0" encoding="utf-8"?>
 <ct:contentTypeSchema xmlns:ct="http://schemas.microsoft.com/office/2006/metadata/contentType" xmlns:ma="http://schemas.microsoft.com/office/2006/metadata/properties/metaAttributes" ct:_="" ma:_="" ma:contentTypeName="Document" ma:contentTypeID="0x0101008D9A5E4FC7310244BBD8FDAD461F382A" ma:contentTypeVersion="0" ma:contentTypeDescription="Create a new document." ma:contentTypeScope="" ma:versionID="21cde94fc0a28e3be33061f8f75ca499">
   <xsd:schema xmlns:xsd="http://www.w3.org/2001/XMLSchema" xmlns:xs="http://www.w3.org/2001/XMLSchema" xmlns:p="http://schemas.microsoft.com/office/2006/metadata/properties" targetNamespace="http://schemas.microsoft.com/office/2006/metadata/properties" ma:root="true" ma:fieldsID="1b05d82d297216baf5b26c55225140df">
     <xsd:element name="properties">
@@ -16012,21 +16778,6 @@
 </ct:contentTypeSchema>
 </file>
 
-<file path=customXml/item2.xml><?xml version="1.0" encoding="utf-8"?>
-<p:properties xmlns:p="http://schemas.microsoft.com/office/2006/metadata/properties" xmlns:xsi="http://www.w3.org/2001/XMLSchema-instance" xmlns:pc="http://schemas.microsoft.com/office/infopath/2007/PartnerControls">
-  <documentManagement/>
-</p:properties>
-</file>
-
-<file path=customXml/item3.xml><?xml version="1.0" encoding="utf-8"?>
-<?mso-contentType ?>
-<FormTemplates xmlns="http://schemas.microsoft.com/sharepoint/v3/contenttype/forms">
-  <Display>DocumentLibraryForm</Display>
-  <Edit>DocumentLibraryForm</Edit>
-  <New>DocumentLibraryForm</New>
-</FormTemplates>
-</file>
-
 <file path=customXml/item4.xml><?xml version="1.0" encoding="utf-8"?>
 <b:Sources xmlns:b="http://schemas.openxmlformats.org/officeDocument/2006/bibliography" xmlns="http://schemas.openxmlformats.org/officeDocument/2006/bibliography" SelectedStyle="\HarvardAnglia2008OfficeOnline.xsl" StyleName="Harvard - Anglia" Version="2008">
   <b:Source>
@@ -16065,6 +16816,23 @@
 </file>
 
 <file path=customXml/itemProps1.xml><?xml version="1.0" encoding="utf-8"?>
+<ds:datastoreItem xmlns:ds="http://schemas.openxmlformats.org/officeDocument/2006/customXml" ds:itemID="{36B18D59-688D-4806-A4EA-B7808C4D834E}">
+  <ds:schemaRefs>
+    <ds:schemaRef ds:uri="http://schemas.microsoft.com/sharepoint/v3/contenttype/forms"/>
+  </ds:schemaRefs>
+</ds:datastoreItem>
+</file>
+
+<file path=customXml/itemProps2.xml><?xml version="1.0" encoding="utf-8"?>
+<ds:datastoreItem xmlns:ds="http://schemas.openxmlformats.org/officeDocument/2006/customXml" ds:itemID="{B3EBB357-DA60-469A-B5F2-E35DF6FD1B0D}">
+  <ds:schemaRefs>
+    <ds:schemaRef ds:uri="http://schemas.microsoft.com/office/2006/metadata/properties"/>
+    <ds:schemaRef ds:uri="http://schemas.microsoft.com/office/infopath/2007/PartnerControls"/>
+  </ds:schemaRefs>
+</ds:datastoreItem>
+</file>
+
+<file path=customXml/itemProps3.xml><?xml version="1.0" encoding="utf-8"?>
 <ds:datastoreItem xmlns:ds="http://schemas.openxmlformats.org/officeDocument/2006/customXml" ds:itemID="{4C5275F5-3F9E-4925-9E6F-E6AB299E2CE4}">
   <ds:schemaRefs>
     <ds:schemaRef ds:uri="http://schemas.microsoft.com/office/2006/metadata/contentType"/>
@@ -16080,25 +16848,8 @@
 </ds:datastoreItem>
 </file>
 
-<file path=customXml/itemProps2.xml><?xml version="1.0" encoding="utf-8"?>
-<ds:datastoreItem xmlns:ds="http://schemas.openxmlformats.org/officeDocument/2006/customXml" ds:itemID="{B3EBB357-DA60-469A-B5F2-E35DF6FD1B0D}">
-  <ds:schemaRefs>
-    <ds:schemaRef ds:uri="http://schemas.microsoft.com/office/2006/metadata/properties"/>
-    <ds:schemaRef ds:uri="http://schemas.microsoft.com/office/infopath/2007/PartnerControls"/>
-  </ds:schemaRefs>
-</ds:datastoreItem>
-</file>
-
-<file path=customXml/itemProps3.xml><?xml version="1.0" encoding="utf-8"?>
-<ds:datastoreItem xmlns:ds="http://schemas.openxmlformats.org/officeDocument/2006/customXml" ds:itemID="{36B18D59-688D-4806-A4EA-B7808C4D834E}">
-  <ds:schemaRefs>
-    <ds:schemaRef ds:uri="http://schemas.microsoft.com/sharepoint/v3/contenttype/forms"/>
-  </ds:schemaRefs>
-</ds:datastoreItem>
-</file>
-
 <file path=customXml/itemProps4.xml><?xml version="1.0" encoding="utf-8"?>
-<ds:datastoreItem xmlns:ds="http://schemas.openxmlformats.org/officeDocument/2006/customXml" ds:itemID="{9C45EAFD-B864-4094-8C1B-ED42048D4BC0}">
+<ds:datastoreItem xmlns:ds="http://schemas.openxmlformats.org/officeDocument/2006/customXml" ds:itemID="{D50200D6-C21D-42CB-AFCA-30901CEEFF2D}">
   <ds:schemaRefs>
     <ds:schemaRef ds:uri="http://schemas.openxmlformats.org/officeDocument/2006/bibliography"/>
   </ds:schemaRefs>

--- a/SEP/Writing/Project Report/FlyHigh Project Report.docx
+++ b/SEP/Writing/Project Report/FlyHigh Project Report.docx
@@ -1889,7 +1889,7 @@
                 <w:noProof/>
                 <w:webHidden/>
               </w:rPr>
-              <w:t>6</w:t>
+              <w:t>5</w:t>
             </w:r>
             <w:r>
               <w:rPr>
@@ -1938,7 +1938,7 @@
                 <w:noProof/>
                 <w:lang w:val="en-US"/>
               </w:rPr>
-              <w:t>Use case descriptions</w:t>
+              <w:t>Use case description</w:t>
             </w:r>
             <w:r>
               <w:rPr>
@@ -2028,7 +2028,7 @@
                 <w:noProof/>
                 <w:lang w:val="en-US"/>
               </w:rPr>
-              <w:t>Activity diagrams</w:t>
+              <w:t>Activity diagram</w:t>
             </w:r>
             <w:r>
               <w:rPr>
@@ -2159,7 +2159,7 @@
                 <w:noProof/>
                 <w:webHidden/>
               </w:rPr>
-              <w:t>9</w:t>
+              <w:t>10</w:t>
             </w:r>
             <w:r>
               <w:rPr>
@@ -2249,7 +2249,7 @@
                 <w:noProof/>
                 <w:webHidden/>
               </w:rPr>
-              <w:t>9</w:t>
+              <w:t>10</w:t>
             </w:r>
             <w:r>
               <w:rPr>
@@ -2339,7 +2339,7 @@
                 <w:noProof/>
                 <w:webHidden/>
               </w:rPr>
-              <w:t>9</w:t>
+              <w:t>10</w:t>
             </w:r>
             <w:r>
               <w:rPr>
@@ -2428,7 +2428,7 @@
                 <w:noProof/>
                 <w:webHidden/>
               </w:rPr>
-              <w:t>9</w:t>
+              <w:t>10</w:t>
             </w:r>
             <w:r>
               <w:rPr>
@@ -2477,7 +2477,7 @@
                 <w:noProof/>
                 <w:lang w:val="en-US"/>
               </w:rPr>
-              <w:t>Sequence diagrams</w:t>
+              <w:t>Sequence diagram</w:t>
             </w:r>
             <w:r>
               <w:rPr>
@@ -2518,7 +2518,7 @@
                 <w:noProof/>
                 <w:webHidden/>
               </w:rPr>
-              <w:t>9</w:t>
+              <w:t>10</w:t>
             </w:r>
             <w:r>
               <w:rPr>
@@ -2608,7 +2608,7 @@
                 <w:noProof/>
                 <w:webHidden/>
               </w:rPr>
-              <w:t>9</w:t>
+              <w:t>10</w:t>
             </w:r>
             <w:r>
               <w:rPr>
@@ -2698,7 +2698,7 @@
                 <w:noProof/>
                 <w:webHidden/>
               </w:rPr>
-              <w:t>9</w:t>
+              <w:t>10</w:t>
             </w:r>
             <w:r>
               <w:rPr>
@@ -2788,7 +2788,7 @@
                 <w:noProof/>
                 <w:webHidden/>
               </w:rPr>
-              <w:t>9</w:t>
+              <w:t>10</w:t>
             </w:r>
             <w:r>
               <w:rPr>
@@ -2878,7 +2878,7 @@
                 <w:noProof/>
                 <w:webHidden/>
               </w:rPr>
-              <w:t>9</w:t>
+              <w:t>10</w:t>
             </w:r>
             <w:r>
               <w:rPr>
@@ -2968,7 +2968,7 @@
                 <w:noProof/>
                 <w:webHidden/>
               </w:rPr>
-              <w:t>11</w:t>
+              <w:t>12</w:t>
             </w:r>
             <w:r>
               <w:rPr>
@@ -3058,7 +3058,7 @@
                 <w:noProof/>
                 <w:webHidden/>
               </w:rPr>
-              <w:t>11</w:t>
+              <w:t>12</w:t>
             </w:r>
             <w:r>
               <w:rPr>
@@ -3148,7 +3148,7 @@
                 <w:noProof/>
                 <w:webHidden/>
               </w:rPr>
-              <w:t>11</w:t>
+              <w:t>12</w:t>
             </w:r>
             <w:r>
               <w:rPr>
@@ -3238,7 +3238,7 @@
                 <w:noProof/>
                 <w:webHidden/>
               </w:rPr>
-              <w:t>12</w:t>
+              <w:t>13</w:t>
             </w:r>
             <w:r>
               <w:rPr>
@@ -3328,7 +3328,7 @@
                 <w:noProof/>
                 <w:webHidden/>
               </w:rPr>
-              <w:t>13</w:t>
+              <w:t>14</w:t>
             </w:r>
             <w:r>
               <w:rPr>
@@ -3418,7 +3418,7 @@
                 <w:noProof/>
                 <w:webHidden/>
               </w:rPr>
-              <w:t>14</w:t>
+              <w:t>15</w:t>
             </w:r>
             <w:r>
               <w:rPr>
@@ -3471,13 +3471,13 @@
           <w:szCs w:val="22"/>
           <w:lang w:val="en-US"/>
         </w:rPr>
+        <w:instrText xml:space="preserve"> \* MERGEFORMAT </w:instrText>
       </w:r>
       <w:r>
         <w:rPr>
           <w:szCs w:val="22"/>
           <w:lang w:val="en-US"/>
         </w:rPr>
-        <w:instrText xml:space="preserve"> \* MERGEFORMAT </w:instrText>
       </w:r>
       <w:r>
         <w:rPr>
@@ -5033,7 +5033,7 @@
           <w:szCs w:val="22"/>
           <w:lang w:val="en-US"/>
         </w:rPr>
-        <w:instrText>ADDIN CSL_CITATION { "citationItems" : [ { "id" : "ITEM-1", "itemData" : { "ISBN" : "978-2-9554382-2-6", "abstract" : "Augustine of Hippo With aviation's growth and the shortening of travel times to almost any point on the globe, the world has metaphorically become a much smaller place. Journeys which just a generation ago would have taken weeks can now be achieved in a day or even less. For the passenger however, aviation has provided much more. It has also grown individual horizons, expanding exponentially the places, people, cultures and experiences that travellers can access with just a few clicks to book their flights. The United Nations World Tourism Organisation has shown how travel for tourism purposes has expanded globally: in the 1950's, the top 15 country destinations absorbed 98% of all international tourist arrivals; in the 70's the proportion was 75%, in the new millennium this fell to less than 60% and is sure to fall further. This clearly shows the emergence of new travel destinations, many of them in developing countries. But does travel grow horizons? A survey carried out in 2016, of people who have taken time from their professional lives to travel, stated that over 80% had learned more about the places, people, and cultures they had visited, more than 80% also said they had new experiences, 60% made new friends, and interestingly nearly 70% said they learned more about themselves. But we really don't need statistics or surveys to tell us this; we have all experienced the knowledge and personal understanding of the world and it's people that travel and in particular air travel can bring.", "author" : [ { "dropping-particle" : "", "family" : "AIRBUS S.A.S.", "given" : "", "non-dropping-particle" : "", "parse-names" : false, "suffix" : "" } ], "id" : "ITEM-1", "issued" : { "date-parts" : [ [ "2017" ] ] }, "number-of-pages" : "128", "title" : "Growing Horizons", "type" : "book" }, "uris" : [ "http://www.mendeley.com/documents/?uuid=ce542d9e-b68c-3e82-8803-63e9849df388" ] } ], "mendeley" : { "formattedCitation" : "(AIRBUS S.A.S., 2017)", "plainTextFormattedCitation" : "(AIRBUS S.A.S., 2017)", "previouslyFormattedCitation" : "(AIRBUS S.A.S., 2017)" }, "properties" : {  }, "schema" : "https://github.com/citation-style-language/schema/raw/master/csl-citation.json" }</w:instrText>
+        <w:instrText>ADDIN CSL_CITATION {"citationItems":[{"id":"ITEM-1","itemData":{"ISBN":"978-2-9554382-2-6","abstract":"Augustine of Hippo With aviation's growth and the shortening of travel times to almost any point on the globe, the world has metaphorically become a much smaller place. Journeys which just a generation ago would have taken weeks can now be achieved in a day or even less. For the passenger however, aviation has provided much more. It has also grown individual horizons, expanding exponentially the places, people, cultures and experiences that travellers can access with just a few clicks to book their flights. The United Nations World Tourism Organisation has shown how travel for tourism purposes has expanded globally: in the 1950's, the top 15 country destinations absorbed 98% of all international tourist arrivals; in the 70's the proportion was 75%, in the new millennium this fell to less than 60% and is sure to fall further. This clearly shows the emergence of new travel destinations, many of them in developing countries. But does travel grow horizons? A survey carried out in 2016, of people who have taken time from their professional lives to travel, stated that over 80% had learned more about the places, people, and cultures they had visited, more than 80% also said they had new experiences, 60% made new friends, and interestingly nearly 70% said they learned more about themselves. But we really don't need statistics or surveys to tell us this; we have all experienced the knowledge and personal understanding of the world and it's people that travel and in particular air travel can bring.","author":[{"dropping-particle":"","family":"AIRBUS S.A.S.","given":"","non-dropping-particle":"","parse-names":false,"suffix":""}],"id":"ITEM-1","issued":{"date-parts":[["2017"]]},"number-of-pages":"128","title":"Growing Horizons","type":"book"},"uris":["http://www.mendeley.com/documents/?uuid=ce542d9e-b68c-3e82-8803-63e9849df388"]}],"mendeley":{"formattedCitation":"(AIRBUS S.A.S., 2017)","plainTextFormattedCitation":"(AIRBUS S.A.S., 2017)","previouslyFormattedCitation":"(AIRBUS S.A.S., 2017)"},"properties":{"noteIndex":0},"schema":"https://github.com/citation-style-language/schema/raw/master/csl-citation.json"}</w:instrText>
       </w:r>
       <w:r>
         <w:rPr>
@@ -5402,7 +5402,7 @@
         <w:pStyle w:val="Akapitzlist"/>
         <w:numPr>
           <w:ilvl w:val="0"/>
-          <w:numId w:val="43"/>
+          <w:numId w:val="6"/>
         </w:numPr>
         <w:rPr>
           <w:lang w:val="en-US"/>
@@ -5420,7 +5420,7 @@
         <w:pStyle w:val="Akapitzlist"/>
         <w:numPr>
           <w:ilvl w:val="0"/>
-          <w:numId w:val="43"/>
+          <w:numId w:val="6"/>
         </w:numPr>
         <w:rPr>
           <w:lang w:val="en-US"/>
@@ -5438,7 +5438,7 @@
         <w:pStyle w:val="Akapitzlist"/>
         <w:numPr>
           <w:ilvl w:val="1"/>
-          <w:numId w:val="43"/>
+          <w:numId w:val="6"/>
         </w:numPr>
         <w:rPr>
           <w:lang w:val="en-US"/>
@@ -5470,7 +5470,7 @@
         <w:pStyle w:val="Akapitzlist"/>
         <w:numPr>
           <w:ilvl w:val="1"/>
-          <w:numId w:val="43"/>
+          <w:numId w:val="6"/>
         </w:numPr>
         <w:rPr>
           <w:lang w:val="en-US"/>
@@ -5488,7 +5488,7 @@
         <w:pStyle w:val="Akapitzlist"/>
         <w:numPr>
           <w:ilvl w:val="0"/>
-          <w:numId w:val="43"/>
+          <w:numId w:val="6"/>
         </w:numPr>
         <w:rPr>
           <w:lang w:val="en-US"/>
@@ -5512,7 +5512,7 @@
         <w:pStyle w:val="Akapitzlist"/>
         <w:numPr>
           <w:ilvl w:val="1"/>
-          <w:numId w:val="43"/>
+          <w:numId w:val="6"/>
         </w:numPr>
         <w:rPr>
           <w:lang w:val="en-US"/>
@@ -5530,7 +5530,7 @@
         <w:pStyle w:val="Akapitzlist"/>
         <w:numPr>
           <w:ilvl w:val="1"/>
-          <w:numId w:val="43"/>
+          <w:numId w:val="6"/>
         </w:numPr>
         <w:rPr>
           <w:lang w:val="en-US"/>
@@ -5540,7 +5540,19 @@
         <w:rPr>
           <w:lang w:val="en-US"/>
         </w:rPr>
-        <w:t>Database Documentation</w:t>
+        <w:t>SQL</w:t>
+      </w:r>
+      <w:r>
+        <w:rPr>
+          <w:lang w:val="en-US"/>
+        </w:rPr>
+        <w:t xml:space="preserve"> </w:t>
+      </w:r>
+      <w:r>
+        <w:rPr>
+          <w:lang w:val="en-US"/>
+        </w:rPr>
+        <w:t>Part of W3schools website</w:t>
       </w:r>
     </w:p>
     <w:p>
@@ -5548,7 +5560,7 @@
         <w:pStyle w:val="Akapitzlist"/>
         <w:numPr>
           <w:ilvl w:val="1"/>
-          <w:numId w:val="43"/>
+          <w:numId w:val="6"/>
         </w:numPr>
         <w:rPr>
           <w:lang w:val="en-US"/>
@@ -5644,7 +5656,31 @@
         <w:rPr>
           <w:lang w:val="en-US"/>
         </w:rPr>
-        <w:t>place, where the project group could check how something works and find help with understanding some parts. Every time there was a minor issue that was not discussed in any of the books, the group used Java Documentation, Stack Overflow or Database Documentation websites. The online research allowed to complete all the gaps in the process of creating the project.</w:t>
+        <w:t xml:space="preserve">place, where the project group could check how something works and find help with understanding some parts. Every time there was a minor issue that was not discussed in any of the books, the group used Java Documentation, Stack Overflow or </w:t>
+      </w:r>
+      <w:r>
+        <w:rPr>
+          <w:lang w:val="en-US"/>
+        </w:rPr>
+        <w:t>SQL</w:t>
+      </w:r>
+      <w:r>
+        <w:rPr>
+          <w:lang w:val="en-US"/>
+        </w:rPr>
+        <w:t xml:space="preserve"> Part of W3schools website</w:t>
+      </w:r>
+      <w:r>
+        <w:rPr>
+          <w:lang w:val="en-US"/>
+        </w:rPr>
+        <w:t>s</w:t>
+      </w:r>
+      <w:r>
+        <w:rPr>
+          <w:lang w:val="en-US"/>
+        </w:rPr>
+        <w:t>. The online research allowed to complete all the gaps in the process of creating the project.</w:t>
       </w:r>
     </w:p>
     <w:p>
@@ -5815,7 +5851,7 @@
         <w:pStyle w:val="Akapitzlist"/>
         <w:numPr>
           <w:ilvl w:val="0"/>
-          <w:numId w:val="44"/>
+          <w:numId w:val="7"/>
         </w:numPr>
         <w:rPr>
           <w:lang w:val="en-US"/>
@@ -5833,7 +5869,7 @@
         <w:pStyle w:val="Akapitzlist"/>
         <w:numPr>
           <w:ilvl w:val="0"/>
-          <w:numId w:val="44"/>
+          <w:numId w:val="7"/>
         </w:numPr>
         <w:rPr>
           <w:lang w:val="en-US"/>
@@ -5851,7 +5887,7 @@
         <w:pStyle w:val="Akapitzlist"/>
         <w:numPr>
           <w:ilvl w:val="0"/>
-          <w:numId w:val="44"/>
+          <w:numId w:val="7"/>
         </w:numPr>
         <w:rPr>
           <w:lang w:val="en-US"/>
@@ -5869,7 +5905,7 @@
         <w:pStyle w:val="Akapitzlist"/>
         <w:numPr>
           <w:ilvl w:val="0"/>
-          <w:numId w:val="44"/>
+          <w:numId w:val="7"/>
         </w:numPr>
         <w:rPr>
           <w:lang w:val="en-US"/>
@@ -6324,7 +6360,7 @@
         <w:pStyle w:val="Akapitzlist"/>
         <w:numPr>
           <w:ilvl w:val="0"/>
-          <w:numId w:val="40"/>
+          <w:numId w:val="4"/>
         </w:numPr>
         <w:spacing w:after="160" w:line="259" w:lineRule="auto"/>
         <w:rPr>
@@ -6357,7 +6393,7 @@
         <w:pStyle w:val="Akapitzlist"/>
         <w:numPr>
           <w:ilvl w:val="0"/>
-          <w:numId w:val="40"/>
+          <w:numId w:val="4"/>
         </w:numPr>
         <w:spacing w:after="160" w:line="259" w:lineRule="auto"/>
         <w:rPr>
@@ -6390,7 +6426,7 @@
         <w:pStyle w:val="Akapitzlist"/>
         <w:numPr>
           <w:ilvl w:val="0"/>
-          <w:numId w:val="40"/>
+          <w:numId w:val="4"/>
         </w:numPr>
         <w:spacing w:after="160" w:line="259" w:lineRule="auto"/>
         <w:rPr>
@@ -6423,7 +6459,7 @@
         <w:pStyle w:val="Akapitzlist"/>
         <w:numPr>
           <w:ilvl w:val="0"/>
-          <w:numId w:val="40"/>
+          <w:numId w:val="4"/>
         </w:numPr>
         <w:spacing w:after="160" w:line="259" w:lineRule="auto"/>
         <w:rPr>
@@ -6456,7 +6492,7 @@
         <w:pStyle w:val="Akapitzlist"/>
         <w:numPr>
           <w:ilvl w:val="0"/>
-          <w:numId w:val="40"/>
+          <w:numId w:val="4"/>
         </w:numPr>
         <w:spacing w:after="160" w:line="259" w:lineRule="auto"/>
         <w:rPr>
@@ -6489,7 +6525,7 @@
         <w:pStyle w:val="Akapitzlist"/>
         <w:numPr>
           <w:ilvl w:val="0"/>
-          <w:numId w:val="40"/>
+          <w:numId w:val="4"/>
         </w:numPr>
         <w:spacing w:after="160" w:line="259" w:lineRule="auto"/>
         <w:rPr>
@@ -6508,7 +6544,7 @@
         <w:pStyle w:val="Akapitzlist"/>
         <w:numPr>
           <w:ilvl w:val="0"/>
-          <w:numId w:val="40"/>
+          <w:numId w:val="4"/>
         </w:numPr>
         <w:spacing w:after="160" w:line="259" w:lineRule="auto"/>
         <w:rPr>
@@ -6527,7 +6563,7 @@
         <w:pStyle w:val="Akapitzlist"/>
         <w:numPr>
           <w:ilvl w:val="0"/>
-          <w:numId w:val="40"/>
+          <w:numId w:val="4"/>
         </w:numPr>
         <w:spacing w:after="160" w:line="259" w:lineRule="auto"/>
         <w:rPr>
@@ -6546,7 +6582,7 @@
         <w:pStyle w:val="Akapitzlist"/>
         <w:numPr>
           <w:ilvl w:val="0"/>
-          <w:numId w:val="40"/>
+          <w:numId w:val="4"/>
         </w:numPr>
         <w:spacing w:after="160" w:line="259" w:lineRule="auto"/>
         <w:rPr>
@@ -6579,7 +6615,7 @@
         <w:pStyle w:val="Akapitzlist"/>
         <w:numPr>
           <w:ilvl w:val="0"/>
-          <w:numId w:val="40"/>
+          <w:numId w:val="4"/>
         </w:numPr>
         <w:spacing w:after="160" w:line="259" w:lineRule="auto"/>
         <w:rPr>
@@ -6612,7 +6648,7 @@
         <w:pStyle w:val="Akapitzlist"/>
         <w:numPr>
           <w:ilvl w:val="0"/>
-          <w:numId w:val="40"/>
+          <w:numId w:val="4"/>
         </w:numPr>
         <w:spacing w:after="160" w:line="259" w:lineRule="auto"/>
         <w:rPr>
@@ -6645,7 +6681,7 @@
         <w:pStyle w:val="Akapitzlist"/>
         <w:numPr>
           <w:ilvl w:val="0"/>
-          <w:numId w:val="40"/>
+          <w:numId w:val="4"/>
         </w:numPr>
         <w:spacing w:after="160" w:line="259" w:lineRule="auto"/>
         <w:rPr>
@@ -6678,7 +6714,7 @@
         <w:pStyle w:val="Akapitzlist"/>
         <w:numPr>
           <w:ilvl w:val="0"/>
-          <w:numId w:val="40"/>
+          <w:numId w:val="4"/>
         </w:numPr>
         <w:spacing w:after="160" w:line="259" w:lineRule="auto"/>
         <w:rPr>
@@ -6697,7 +6733,7 @@
         <w:pStyle w:val="Akapitzlist"/>
         <w:numPr>
           <w:ilvl w:val="0"/>
-          <w:numId w:val="40"/>
+          <w:numId w:val="4"/>
         </w:numPr>
         <w:spacing w:after="160" w:line="259" w:lineRule="auto"/>
         <w:rPr>
@@ -6716,7 +6752,7 @@
         <w:pStyle w:val="Akapitzlist"/>
         <w:numPr>
           <w:ilvl w:val="0"/>
-          <w:numId w:val="40"/>
+          <w:numId w:val="4"/>
         </w:numPr>
         <w:spacing w:after="160" w:line="259" w:lineRule="auto"/>
         <w:rPr>
@@ -6735,7 +6771,7 @@
         <w:pStyle w:val="Akapitzlist"/>
         <w:numPr>
           <w:ilvl w:val="0"/>
-          <w:numId w:val="40"/>
+          <w:numId w:val="4"/>
         </w:numPr>
         <w:spacing w:after="160" w:line="259" w:lineRule="auto"/>
         <w:rPr>
@@ -6768,7 +6804,7 @@
         <w:pStyle w:val="Akapitzlist"/>
         <w:numPr>
           <w:ilvl w:val="0"/>
-          <w:numId w:val="40"/>
+          <w:numId w:val="4"/>
         </w:numPr>
         <w:spacing w:after="160" w:line="259" w:lineRule="auto"/>
         <w:rPr>
@@ -6787,7 +6823,7 @@
         <w:pStyle w:val="Akapitzlist"/>
         <w:numPr>
           <w:ilvl w:val="0"/>
-          <w:numId w:val="40"/>
+          <w:numId w:val="4"/>
         </w:numPr>
         <w:spacing w:after="160" w:line="259" w:lineRule="auto"/>
         <w:rPr>
@@ -6820,7 +6856,7 @@
         <w:pStyle w:val="Akapitzlist"/>
         <w:numPr>
           <w:ilvl w:val="0"/>
-          <w:numId w:val="40"/>
+          <w:numId w:val="4"/>
         </w:numPr>
         <w:spacing w:after="160" w:line="259" w:lineRule="auto"/>
         <w:rPr>
@@ -6853,7 +6889,7 @@
         <w:pStyle w:val="Akapitzlist"/>
         <w:numPr>
           <w:ilvl w:val="0"/>
-          <w:numId w:val="40"/>
+          <w:numId w:val="4"/>
         </w:numPr>
         <w:spacing w:after="160" w:line="259" w:lineRule="auto"/>
         <w:rPr>
@@ -6872,7 +6908,7 @@
         <w:pStyle w:val="Akapitzlist"/>
         <w:numPr>
           <w:ilvl w:val="0"/>
-          <w:numId w:val="40"/>
+          <w:numId w:val="4"/>
         </w:numPr>
         <w:rPr>
           <w:sz w:val="20"/>
@@ -6920,7 +6956,7 @@
         <w:pStyle w:val="Akapitzlist"/>
         <w:numPr>
           <w:ilvl w:val="0"/>
-          <w:numId w:val="40"/>
+          <w:numId w:val="4"/>
         </w:numPr>
         <w:spacing w:after="160" w:line="259" w:lineRule="auto"/>
         <w:rPr>
@@ -6953,7 +6989,7 @@
         <w:pStyle w:val="Akapitzlist"/>
         <w:numPr>
           <w:ilvl w:val="0"/>
-          <w:numId w:val="40"/>
+          <w:numId w:val="4"/>
         </w:numPr>
         <w:spacing w:after="160" w:line="259" w:lineRule="auto"/>
         <w:rPr>
@@ -6986,7 +7022,7 @@
         <w:pStyle w:val="Akapitzlist"/>
         <w:numPr>
           <w:ilvl w:val="0"/>
-          <w:numId w:val="40"/>
+          <w:numId w:val="4"/>
         </w:numPr>
         <w:spacing w:after="160" w:line="259" w:lineRule="auto"/>
         <w:rPr>
@@ -7019,7 +7055,7 @@
         <w:pStyle w:val="Akapitzlist"/>
         <w:numPr>
           <w:ilvl w:val="0"/>
-          <w:numId w:val="40"/>
+          <w:numId w:val="4"/>
         </w:numPr>
         <w:spacing w:after="160" w:line="259" w:lineRule="auto"/>
         <w:rPr>
@@ -7052,7 +7088,7 @@
         <w:pStyle w:val="Akapitzlist"/>
         <w:numPr>
           <w:ilvl w:val="0"/>
-          <w:numId w:val="40"/>
+          <w:numId w:val="4"/>
         </w:numPr>
         <w:spacing w:after="160" w:line="259" w:lineRule="auto"/>
         <w:rPr>
@@ -7085,7 +7121,7 @@
         <w:pStyle w:val="Akapitzlist"/>
         <w:numPr>
           <w:ilvl w:val="0"/>
-          <w:numId w:val="40"/>
+          <w:numId w:val="4"/>
         </w:numPr>
         <w:spacing w:after="160" w:line="259" w:lineRule="auto"/>
         <w:rPr>
@@ -7413,7 +7449,7 @@
         <w:pStyle w:val="Akapitzlist"/>
         <w:numPr>
           <w:ilvl w:val="0"/>
-          <w:numId w:val="41"/>
+          <w:numId w:val="5"/>
         </w:numPr>
         <w:rPr>
           <w:lang w:val="en-US"/>
@@ -7444,7 +7480,7 @@
         <w:pStyle w:val="Akapitzlist"/>
         <w:numPr>
           <w:ilvl w:val="0"/>
-          <w:numId w:val="41"/>
+          <w:numId w:val="5"/>
         </w:numPr>
         <w:rPr>
           <w:lang w:val="en-US"/>
@@ -7469,7 +7505,7 @@
         <w:pStyle w:val="Akapitzlist"/>
         <w:numPr>
           <w:ilvl w:val="0"/>
-          <w:numId w:val="41"/>
+          <w:numId w:val="5"/>
         </w:numPr>
         <w:rPr>
           <w:lang w:val="en-US"/>
@@ -7494,7 +7530,7 @@
         <w:pStyle w:val="Akapitzlist"/>
         <w:numPr>
           <w:ilvl w:val="0"/>
-          <w:numId w:val="41"/>
+          <w:numId w:val="5"/>
         </w:numPr>
         <w:rPr>
           <w:lang w:val="en-US"/>
@@ -7519,7 +7555,7 @@
         <w:pStyle w:val="Akapitzlist"/>
         <w:numPr>
           <w:ilvl w:val="0"/>
-          <w:numId w:val="41"/>
+          <w:numId w:val="5"/>
         </w:numPr>
         <w:rPr>
           <w:lang w:val="en-US"/>
@@ -7544,7 +7580,7 @@
         <w:pStyle w:val="Akapitzlist"/>
         <w:numPr>
           <w:ilvl w:val="0"/>
-          <w:numId w:val="41"/>
+          <w:numId w:val="5"/>
         </w:numPr>
         <w:rPr>
           <w:lang w:val="en-US"/>
@@ -7569,7 +7605,7 @@
         <w:pStyle w:val="Akapitzlist"/>
         <w:numPr>
           <w:ilvl w:val="0"/>
-          <w:numId w:val="41"/>
+          <w:numId w:val="5"/>
         </w:numPr>
         <w:rPr>
           <w:lang w:val="en-US"/>
@@ -7720,7 +7756,7 @@
           <w:lang w:val="en-US"/>
         </w:rPr>
         <w:lastRenderedPageBreak/>
-        <w:t>Use case descriptions</w:t>
+        <w:t>Use case description</w:t>
       </w:r>
       <w:bookmarkEnd w:id="20"/>
       <w:bookmarkEnd w:id="21"/>
@@ -8534,7 +8570,7 @@
         <w:pStyle w:val="Akapitzlist"/>
         <w:numPr>
           <w:ilvl w:val="0"/>
-          <w:numId w:val="48"/>
+          <w:numId w:val="11"/>
         </w:numPr>
         <w:rPr>
           <w:lang w:val="en-US"/>
@@ -8564,7 +8600,7 @@
         <w:pStyle w:val="Akapitzlist"/>
         <w:numPr>
           <w:ilvl w:val="0"/>
-          <w:numId w:val="48"/>
+          <w:numId w:val="11"/>
         </w:numPr>
         <w:rPr>
           <w:lang w:val="en-US"/>
@@ -8582,7 +8618,7 @@
         <w:pStyle w:val="Akapitzlist"/>
         <w:numPr>
           <w:ilvl w:val="1"/>
-          <w:numId w:val="48"/>
+          <w:numId w:val="11"/>
         </w:numPr>
         <w:rPr>
           <w:lang w:val="en-US"/>
@@ -8630,7 +8666,7 @@
         <w:pStyle w:val="Akapitzlist"/>
         <w:numPr>
           <w:ilvl w:val="1"/>
-          <w:numId w:val="48"/>
+          <w:numId w:val="11"/>
         </w:numPr>
         <w:rPr>
           <w:lang w:val="en-US"/>
@@ -8648,7 +8684,7 @@
         <w:pStyle w:val="Akapitzlist"/>
         <w:numPr>
           <w:ilvl w:val="0"/>
-          <w:numId w:val="48"/>
+          <w:numId w:val="11"/>
         </w:numPr>
         <w:rPr>
           <w:lang w:val="en-US"/>
@@ -8666,7 +8702,7 @@
         <w:pStyle w:val="Akapitzlist"/>
         <w:numPr>
           <w:ilvl w:val="1"/>
-          <w:numId w:val="48"/>
+          <w:numId w:val="11"/>
         </w:numPr>
         <w:rPr>
           <w:lang w:val="en-US"/>
@@ -8684,7 +8720,7 @@
         <w:pStyle w:val="Akapitzlist"/>
         <w:numPr>
           <w:ilvl w:val="1"/>
-          <w:numId w:val="48"/>
+          <w:numId w:val="11"/>
         </w:numPr>
         <w:rPr>
           <w:lang w:val="en-US"/>
@@ -8694,15 +8730,7 @@
         <w:rPr>
           <w:lang w:val="en-US"/>
         </w:rPr>
-        <w:t xml:space="preserve">If all the entered data is correct, the system makes a reservation which is stored in the system and the customer is informed about it. </w:t>
-      </w:r>
-      <w:bookmarkStart w:id="24" w:name="_GoBack"/>
-      <w:bookmarkEnd w:id="24"/>
-      <w:r>
-        <w:rPr>
-          <w:lang w:val="en-US"/>
-        </w:rPr>
-        <w:t>The flow ends.</w:t>
+        <w:t>If all the entered data is correct, the system makes a reservation which is stored in the system and the customer is informed about it. The flow ends.</w:t>
       </w:r>
     </w:p>
     <w:p>
@@ -8712,8 +8740,8 @@
           <w:lang w:val="en-US"/>
         </w:rPr>
       </w:pPr>
-      <w:bookmarkStart w:id="25" w:name="_Toc515579859"/>
-      <w:bookmarkStart w:id="26" w:name="_Toc515751228"/>
+      <w:bookmarkStart w:id="24" w:name="_Toc515579859"/>
+      <w:bookmarkStart w:id="25" w:name="_Toc515751228"/>
       <w:r>
         <w:rPr>
           <w:lang w:val="en-US"/>
@@ -8721,8 +8749,93 @@
         <w:lastRenderedPageBreak/>
         <w:t>Analysis class diagram</w:t>
       </w:r>
+      <w:bookmarkEnd w:id="24"/>
       <w:bookmarkEnd w:id="25"/>
+    </w:p>
+    <w:p>
+      <w:pPr>
+        <w:pStyle w:val="Nagwek2"/>
+        <w:rPr>
+          <w:lang w:val="en-US"/>
+        </w:rPr>
+      </w:pPr>
+      <w:bookmarkStart w:id="26" w:name="_Toc515579860"/>
+      <w:bookmarkStart w:id="27" w:name="_Toc515751229"/>
+      <w:r>
+        <w:rPr>
+          <w:lang w:val="en-US"/>
+        </w:rPr>
+        <w:t>Design</w:t>
+      </w:r>
       <w:bookmarkEnd w:id="26"/>
+      <w:bookmarkEnd w:id="27"/>
+    </w:p>
+    <w:p>
+      <w:pPr>
+        <w:pStyle w:val="Nagwek3"/>
+        <w:rPr>
+          <w:lang w:val="en-US"/>
+        </w:rPr>
+      </w:pPr>
+      <w:bookmarkStart w:id="28" w:name="_Toc515579861"/>
+      <w:bookmarkStart w:id="29" w:name="_Toc515751230"/>
+      <w:r>
+        <w:rPr>
+          <w:lang w:val="en-US"/>
+        </w:rPr>
+        <w:t>Design class diagram</w:t>
+      </w:r>
+      <w:bookmarkEnd w:id="28"/>
+      <w:bookmarkEnd w:id="29"/>
+    </w:p>
+    <w:p>
+      <w:pPr>
+        <w:pStyle w:val="Nagwek3"/>
+        <w:rPr>
+          <w:lang w:val="en-US"/>
+        </w:rPr>
+      </w:pPr>
+      <w:bookmarkStart w:id="30" w:name="_Toc515751231"/>
+      <w:bookmarkStart w:id="31" w:name="_Toc515579862"/>
+      <w:r>
+        <w:t>TCP connection diagram</w:t>
+      </w:r>
+      <w:bookmarkEnd w:id="30"/>
+    </w:p>
+    <w:p>
+      <w:pPr>
+        <w:pStyle w:val="Nagwek3"/>
+        <w:rPr>
+          <w:lang w:val="en-US"/>
+        </w:rPr>
+      </w:pPr>
+      <w:bookmarkStart w:id="32" w:name="_Toc515751232"/>
+      <w:r>
+        <w:rPr>
+          <w:lang w:val="en-US"/>
+        </w:rPr>
+        <w:t>Sequence diagram</w:t>
+      </w:r>
+      <w:bookmarkEnd w:id="31"/>
+      <w:bookmarkEnd w:id="32"/>
+    </w:p>
+    <w:p>
+      <w:pPr>
+        <w:pStyle w:val="Nagwek3"/>
+        <w:rPr>
+          <w:lang w:val="en-US"/>
+        </w:rPr>
+      </w:pPr>
+      <w:bookmarkStart w:id="33" w:name="_Toc515579863"/>
+      <w:bookmarkStart w:id="34" w:name="_Toc515751233"/>
+      <w:r>
+        <w:rPr>
+          <w:lang w:val="en-US"/>
+        </w:rPr>
+        <w:t>GUI design</w:t>
+      </w:r>
+      <w:bookmarkEnd w:id="33"/>
+      <w:bookmarkEnd w:id="34"/>
     </w:p>
     <w:p>
       <w:pPr>
@@ -8731,16 +8844,34 @@
           <w:lang w:val="en-US"/>
         </w:rPr>
       </w:pPr>
-      <w:bookmarkStart w:id="27" w:name="_Toc515579860"/>
-      <w:bookmarkStart w:id="28" w:name="_Toc515751229"/>
-      <w:r>
-        <w:rPr>
-          <w:lang w:val="en-US"/>
-        </w:rPr>
-        <w:t>Design</w:t>
-      </w:r>
-      <w:bookmarkEnd w:id="27"/>
-      <w:bookmarkEnd w:id="28"/>
+      <w:bookmarkStart w:id="35" w:name="_Toc515579864"/>
+      <w:bookmarkStart w:id="36" w:name="_Toc515751234"/>
+      <w:r>
+        <w:rPr>
+          <w:lang w:val="en-US"/>
+        </w:rPr>
+        <w:t>Implementation</w:t>
+      </w:r>
+      <w:bookmarkEnd w:id="35"/>
+      <w:bookmarkEnd w:id="36"/>
+    </w:p>
+    <w:p>
+      <w:pPr>
+        <w:pStyle w:val="Nagwek2"/>
+        <w:rPr>
+          <w:lang w:val="en-US"/>
+        </w:rPr>
+      </w:pPr>
+      <w:bookmarkStart w:id="37" w:name="_Toc515579865"/>
+      <w:bookmarkStart w:id="38" w:name="_Toc515751235"/>
+      <w:r>
+        <w:rPr>
+          <w:lang w:val="en-US"/>
+        </w:rPr>
+        <w:t>Testing</w:t>
+      </w:r>
+      <w:bookmarkEnd w:id="37"/>
+      <w:bookmarkEnd w:id="38"/>
     </w:p>
     <w:p>
       <w:pPr>
@@ -8749,119 +8880,16 @@
           <w:lang w:val="en-US"/>
         </w:rPr>
       </w:pPr>
-      <w:bookmarkStart w:id="29" w:name="_Toc515579861"/>
-      <w:bookmarkStart w:id="30" w:name="_Toc515751230"/>
-      <w:r>
-        <w:rPr>
-          <w:lang w:val="en-US"/>
-        </w:rPr>
-        <w:t>Design class diagram</w:t>
-      </w:r>
-      <w:bookmarkEnd w:id="29"/>
-      <w:bookmarkEnd w:id="30"/>
-    </w:p>
-    <w:p>
-      <w:pPr>
-        <w:pStyle w:val="Nagwek3"/>
-        <w:rPr>
-          <w:lang w:val="en-US"/>
-        </w:rPr>
-      </w:pPr>
-      <w:bookmarkStart w:id="31" w:name="_Toc515579862"/>
-      <w:bookmarkStart w:id="32" w:name="_Toc515751231"/>
-      <w:r>
-        <w:t>TCP connection diagram</w:t>
-      </w:r>
-      <w:bookmarkEnd w:id="32"/>
-    </w:p>
-    <w:p>
-      <w:pPr>
-        <w:pStyle w:val="Nagwek3"/>
-        <w:rPr>
-          <w:lang w:val="en-US"/>
-        </w:rPr>
-      </w:pPr>
-      <w:bookmarkStart w:id="33" w:name="_Toc515751232"/>
-      <w:r>
-        <w:rPr>
-          <w:lang w:val="en-US"/>
-        </w:rPr>
-        <w:t>Sequence diagrams</w:t>
-      </w:r>
-      <w:bookmarkEnd w:id="31"/>
-      <w:bookmarkEnd w:id="33"/>
-    </w:p>
-    <w:p>
-      <w:pPr>
-        <w:pStyle w:val="Nagwek3"/>
-        <w:rPr>
-          <w:lang w:val="en-US"/>
-        </w:rPr>
-      </w:pPr>
-      <w:bookmarkStart w:id="34" w:name="_Toc515579863"/>
-      <w:bookmarkStart w:id="35" w:name="_Toc515751233"/>
-      <w:r>
-        <w:rPr>
-          <w:lang w:val="en-US"/>
-        </w:rPr>
-        <w:t>GUI design</w:t>
-      </w:r>
-      <w:bookmarkEnd w:id="34"/>
-      <w:bookmarkEnd w:id="35"/>
-    </w:p>
-    <w:p>
-      <w:pPr>
-        <w:pStyle w:val="Nagwek2"/>
-        <w:rPr>
-          <w:lang w:val="en-US"/>
-        </w:rPr>
-      </w:pPr>
-      <w:bookmarkStart w:id="36" w:name="_Toc515579864"/>
-      <w:bookmarkStart w:id="37" w:name="_Toc515751234"/>
-      <w:r>
-        <w:rPr>
-          <w:lang w:val="en-US"/>
-        </w:rPr>
-        <w:t>Implementation</w:t>
-      </w:r>
-      <w:bookmarkEnd w:id="36"/>
-      <w:bookmarkEnd w:id="37"/>
-    </w:p>
-    <w:p>
-      <w:pPr>
-        <w:pStyle w:val="Nagwek2"/>
-        <w:rPr>
-          <w:lang w:val="en-US"/>
-        </w:rPr>
-      </w:pPr>
-      <w:bookmarkStart w:id="38" w:name="_Toc515579865"/>
-      <w:bookmarkStart w:id="39" w:name="_Toc515751235"/>
-      <w:r>
-        <w:rPr>
-          <w:lang w:val="en-US"/>
-        </w:rPr>
-        <w:t>Testing</w:t>
-      </w:r>
-      <w:bookmarkEnd w:id="38"/>
+      <w:bookmarkStart w:id="39" w:name="_Toc515579866"/>
+      <w:bookmarkStart w:id="40" w:name="_Toc515751236"/>
+      <w:r>
+        <w:rPr>
+          <w:lang w:val="en-US"/>
+        </w:rPr>
+        <w:t>Test cases</w:t>
+      </w:r>
       <w:bookmarkEnd w:id="39"/>
-    </w:p>
-    <w:p>
-      <w:pPr>
-        <w:pStyle w:val="Nagwek3"/>
-        <w:rPr>
-          <w:lang w:val="en-US"/>
-        </w:rPr>
-      </w:pPr>
-      <w:bookmarkStart w:id="40" w:name="_Toc515579866"/>
-      <w:bookmarkStart w:id="41" w:name="_Toc515751236"/>
-      <w:r>
-        <w:rPr>
-          <w:lang w:val="en-US"/>
-        </w:rPr>
-        <w:t>Test cases</w:t>
-      </w:r>
       <w:bookmarkEnd w:id="40"/>
-      <w:bookmarkEnd w:id="41"/>
     </w:p>
     <w:p>
       <w:pPr>
@@ -9014,8 +9042,8 @@
           <w:lang w:val="en-US"/>
         </w:rPr>
       </w:pPr>
-      <w:bookmarkStart w:id="42" w:name="_Toc515579867"/>
-      <w:bookmarkStart w:id="43" w:name="_Toc515751237"/>
+      <w:bookmarkStart w:id="41" w:name="_Toc515579867"/>
+      <w:bookmarkStart w:id="42" w:name="_Toc515751237"/>
       <w:r>
         <w:rPr>
           <w:lang w:val="en-US"/>
@@ -9035,115 +9063,115 @@
         </w:rPr>
         <w:t>nit testing</w:t>
       </w:r>
+      <w:bookmarkEnd w:id="41"/>
       <w:bookmarkEnd w:id="42"/>
+    </w:p>
+    <w:p>
+      <w:pPr>
+        <w:rPr>
+          <w:lang w:val="en-US"/>
+        </w:rPr>
+      </w:pPr>
+    </w:p>
+    <w:p>
+      <w:pPr>
+        <w:rPr>
+          <w:lang w:val="en-US"/>
+        </w:rPr>
+      </w:pPr>
+    </w:p>
+    <w:p>
+      <w:pPr>
+        <w:rPr>
+          <w:lang w:val="en-US"/>
+        </w:rPr>
+      </w:pPr>
+    </w:p>
+    <w:p>
+      <w:pPr>
+        <w:rPr>
+          <w:lang w:val="en-US"/>
+        </w:rPr>
+      </w:pPr>
+    </w:p>
+    <w:p>
+      <w:pPr>
+        <w:rPr>
+          <w:lang w:val="en-US"/>
+        </w:rPr>
+      </w:pPr>
+    </w:p>
+    <w:p>
+      <w:pPr>
+        <w:rPr>
+          <w:lang w:val="en-US"/>
+        </w:rPr>
+      </w:pPr>
+    </w:p>
+    <w:p>
+      <w:pPr>
+        <w:rPr>
+          <w:lang w:val="en-US"/>
+        </w:rPr>
+      </w:pPr>
+    </w:p>
+    <w:p>
+      <w:pPr>
+        <w:rPr>
+          <w:lang w:val="en-US"/>
+        </w:rPr>
+      </w:pPr>
+    </w:p>
+    <w:p>
+      <w:pPr>
+        <w:rPr>
+          <w:lang w:val="en-US"/>
+        </w:rPr>
+      </w:pPr>
+    </w:p>
+    <w:p>
+      <w:pPr>
+        <w:pStyle w:val="Nagwek1"/>
+        <w:rPr>
+          <w:lang w:val="en-US"/>
+        </w:rPr>
+      </w:pPr>
+      <w:bookmarkStart w:id="43" w:name="_Toc515579868"/>
+      <w:bookmarkStart w:id="44" w:name="_Toc515751238"/>
+      <w:r>
+        <w:rPr>
+          <w:lang w:val="en-US"/>
+        </w:rPr>
+        <w:t>Results/findings and Discussion</w:t>
+      </w:r>
       <w:bookmarkEnd w:id="43"/>
-    </w:p>
-    <w:p>
-      <w:pPr>
-        <w:rPr>
-          <w:lang w:val="en-US"/>
-        </w:rPr>
-      </w:pPr>
-    </w:p>
-    <w:p>
-      <w:pPr>
-        <w:rPr>
-          <w:lang w:val="en-US"/>
-        </w:rPr>
-      </w:pPr>
-    </w:p>
-    <w:p>
-      <w:pPr>
-        <w:rPr>
-          <w:lang w:val="en-US"/>
-        </w:rPr>
-      </w:pPr>
-    </w:p>
-    <w:p>
-      <w:pPr>
-        <w:rPr>
-          <w:lang w:val="en-US"/>
-        </w:rPr>
-      </w:pPr>
-    </w:p>
-    <w:p>
-      <w:pPr>
-        <w:rPr>
-          <w:lang w:val="en-US"/>
-        </w:rPr>
-      </w:pPr>
-    </w:p>
-    <w:p>
-      <w:pPr>
-        <w:rPr>
-          <w:lang w:val="en-US"/>
-        </w:rPr>
-      </w:pPr>
-    </w:p>
-    <w:p>
-      <w:pPr>
-        <w:rPr>
-          <w:lang w:val="en-US"/>
-        </w:rPr>
-      </w:pPr>
-    </w:p>
-    <w:p>
-      <w:pPr>
-        <w:rPr>
-          <w:lang w:val="en-US"/>
-        </w:rPr>
-      </w:pPr>
-    </w:p>
-    <w:p>
-      <w:pPr>
-        <w:rPr>
-          <w:lang w:val="en-US"/>
-        </w:rPr>
-      </w:pPr>
-    </w:p>
-    <w:p>
-      <w:pPr>
-        <w:pStyle w:val="Nagwek1"/>
-        <w:rPr>
-          <w:lang w:val="en-US"/>
-        </w:rPr>
-      </w:pPr>
-      <w:bookmarkStart w:id="44" w:name="_Toc515579868"/>
-      <w:bookmarkStart w:id="45" w:name="_Toc515751238"/>
-      <w:r>
-        <w:rPr>
-          <w:lang w:val="en-US"/>
-        </w:rPr>
-        <w:t>Results/findings and Discussion</w:t>
-      </w:r>
       <w:bookmarkEnd w:id="44"/>
+    </w:p>
+    <w:p>
+      <w:pPr>
+        <w:rPr>
+          <w:lang w:val="en-US"/>
+        </w:rPr>
+      </w:pPr>
+    </w:p>
+    <w:p>
+      <w:pPr>
+        <w:pStyle w:val="Nagwek2"/>
+        <w:rPr>
+          <w:lang w:val="en-US"/>
+        </w:rPr>
+      </w:pPr>
+      <w:bookmarkStart w:id="45" w:name="_Toc515579869"/>
+      <w:bookmarkStart w:id="46" w:name="_Toc515751239"/>
+      <w:r>
+        <w:rPr>
+          <w:lang w:val="en-US"/>
+        </w:rPr>
+        <w:t>Results</w:t>
+      </w:r>
+      <w:bookmarkStart w:id="47" w:name="_Toc515579870"/>
       <w:bookmarkEnd w:id="45"/>
-    </w:p>
-    <w:p>
-      <w:pPr>
-        <w:rPr>
-          <w:lang w:val="en-US"/>
-        </w:rPr>
-      </w:pPr>
-    </w:p>
-    <w:p>
-      <w:pPr>
-        <w:pStyle w:val="Nagwek2"/>
-        <w:rPr>
-          <w:lang w:val="en-US"/>
-        </w:rPr>
-      </w:pPr>
-      <w:bookmarkStart w:id="46" w:name="_Toc515579869"/>
-      <w:bookmarkStart w:id="47" w:name="_Toc515751239"/>
-      <w:r>
-        <w:rPr>
-          <w:lang w:val="en-US"/>
-        </w:rPr>
-        <w:t>Results</w:t>
-      </w:r>
-      <w:bookmarkStart w:id="48" w:name="_Toc515579870"/>
       <w:bookmarkEnd w:id="46"/>
-      <w:bookmarkEnd w:id="47"/>
     </w:p>
     <w:p>
       <w:pPr>
@@ -9192,7 +9220,7 @@
         <w:pStyle w:val="Akapitzlist"/>
         <w:numPr>
           <w:ilvl w:val="0"/>
-          <w:numId w:val="45"/>
+          <w:numId w:val="8"/>
         </w:numPr>
         <w:rPr>
           <w:lang w:val="en-US"/>
@@ -9210,7 +9238,7 @@
         <w:pStyle w:val="Akapitzlist"/>
         <w:numPr>
           <w:ilvl w:val="0"/>
-          <w:numId w:val="45"/>
+          <w:numId w:val="8"/>
         </w:numPr>
         <w:rPr>
           <w:lang w:val="en-US"/>
@@ -9252,7 +9280,7 @@
         <w:pStyle w:val="Akapitzlist"/>
         <w:numPr>
           <w:ilvl w:val="0"/>
-          <w:numId w:val="45"/>
+          <w:numId w:val="8"/>
         </w:numPr>
         <w:rPr>
           <w:lang w:val="en-US"/>
@@ -9379,7 +9407,7 @@
         <w:pStyle w:val="Akapitzlist"/>
         <w:numPr>
           <w:ilvl w:val="0"/>
-          <w:numId w:val="46"/>
+          <w:numId w:val="9"/>
         </w:numPr>
         <w:rPr>
           <w:lang w:val="en-US"/>
@@ -9397,7 +9425,7 @@
         <w:pStyle w:val="Akapitzlist"/>
         <w:numPr>
           <w:ilvl w:val="0"/>
-          <w:numId w:val="46"/>
+          <w:numId w:val="9"/>
         </w:numPr>
         <w:rPr>
           <w:lang w:val="en-US"/>
@@ -9415,7 +9443,7 @@
         <w:pStyle w:val="Akapitzlist"/>
         <w:numPr>
           <w:ilvl w:val="0"/>
-          <w:numId w:val="46"/>
+          <w:numId w:val="9"/>
         </w:numPr>
         <w:rPr>
           <w:lang w:val="en-US"/>
@@ -9449,7 +9477,7 @@
         <w:pStyle w:val="Akapitzlist"/>
         <w:numPr>
           <w:ilvl w:val="0"/>
-          <w:numId w:val="47"/>
+          <w:numId w:val="10"/>
         </w:numPr>
         <w:rPr>
           <w:lang w:val="en-US"/>
@@ -9467,7 +9495,7 @@
         <w:pStyle w:val="Akapitzlist"/>
         <w:numPr>
           <w:ilvl w:val="0"/>
-          <w:numId w:val="47"/>
+          <w:numId w:val="10"/>
         </w:numPr>
         <w:rPr>
           <w:lang w:val="en-US"/>
@@ -9485,7 +9513,7 @@
         <w:pStyle w:val="Akapitzlist"/>
         <w:numPr>
           <w:ilvl w:val="0"/>
-          <w:numId w:val="47"/>
+          <w:numId w:val="10"/>
         </w:numPr>
         <w:rPr>
           <w:lang w:val="en-US"/>
@@ -9505,19 +9533,170 @@
           <w:lang w:val="en-US"/>
         </w:rPr>
       </w:pPr>
-      <w:bookmarkStart w:id="49" w:name="_Toc515751240"/>
+      <w:bookmarkStart w:id="48" w:name="_Toc515751240"/>
       <w:r>
         <w:rPr>
           <w:lang w:val="en-US"/>
         </w:rPr>
         <w:t>Discussion</w:t>
       </w:r>
+      <w:bookmarkEnd w:id="47"/>
       <w:bookmarkEnd w:id="48"/>
-      <w:bookmarkEnd w:id="49"/>
-    </w:p>
-    <w:p>
-      <w:pPr>
-        <w:spacing w:after="160" w:line="259" w:lineRule="auto"/>
+    </w:p>
+    <w:p>
+      <w:pPr>
+        <w:spacing w:after="160"/>
+        <w:ind w:firstLine="567"/>
+        <w:rPr>
+          <w:lang w:val="en-US"/>
+        </w:rPr>
+      </w:pPr>
+      <w:r>
+        <w:rPr>
+          <w:lang w:val="en-US"/>
+        </w:rPr>
+        <w:t xml:space="preserve">Design of the application is very </w:t>
+      </w:r>
+      <w:proofErr w:type="gramStart"/>
+      <w:r>
+        <w:rPr>
+          <w:lang w:val="en-US"/>
+        </w:rPr>
+        <w:t>simple,</w:t>
+      </w:r>
+      <w:proofErr w:type="gramEnd"/>
+      <w:r>
+        <w:rPr>
+          <w:lang w:val="en-US"/>
+        </w:rPr>
+        <w:t xml:space="preserve"> therefore it should be clear and easy for the user to </w:t>
+      </w:r>
+      <w:r>
+        <w:rPr>
+          <w:lang w:val="en-US"/>
+        </w:rPr>
+        <w:t>find</w:t>
+      </w:r>
+      <w:r>
+        <w:rPr>
+          <w:lang w:val="en-US"/>
+        </w:rPr>
+        <w:t xml:space="preserve"> any functionality they want. Every feature is accessible basically in only one step (after logging in) and everything that is required to go through it is listed. If it comes to searching for an element, the system refreshes automatically, giving results after every entered character, which saves </w:t>
+      </w:r>
+      <w:r>
+        <w:rPr>
+          <w:lang w:val="en-US"/>
+        </w:rPr>
+        <w:t xml:space="preserve">the </w:t>
+      </w:r>
+      <w:r>
+        <w:rPr>
+          <w:lang w:val="en-US"/>
+        </w:rPr>
+        <w:t>time.</w:t>
+      </w:r>
+    </w:p>
+    <w:p>
+      <w:pPr>
+        <w:spacing w:after="160"/>
+        <w:ind w:firstLine="567"/>
+        <w:rPr>
+          <w:lang w:val="en-US"/>
+        </w:rPr>
+      </w:pPr>
+      <w:r>
+        <w:rPr>
+          <w:lang w:val="en-US"/>
+        </w:rPr>
+        <w:t>However, the project group have not implemented every functionality that was planned at the beginning. The biggest missing part is &lt;</w:t>
+      </w:r>
+      <w:proofErr w:type="spellStart"/>
+      <w:r>
+        <w:rPr>
+          <w:lang w:val="en-US"/>
+        </w:rPr>
+        <w:t>xxxxxxxxxx</w:t>
+      </w:r>
+      <w:proofErr w:type="spellEnd"/>
+      <w:r>
+        <w:rPr>
+          <w:lang w:val="en-US"/>
+        </w:rPr>
+        <w:t>&gt;. Major reason why it is missing is because &lt;</w:t>
+      </w:r>
+      <w:proofErr w:type="spellStart"/>
+      <w:r>
+        <w:rPr>
+          <w:lang w:val="en-US"/>
+        </w:rPr>
+        <w:t>xxxxxxxxxxx</w:t>
+      </w:r>
+      <w:proofErr w:type="spellEnd"/>
+      <w:r>
+        <w:rPr>
+          <w:lang w:val="en-US"/>
+        </w:rPr>
+        <w:t>&gt;. &lt;</w:t>
+      </w:r>
+      <w:proofErr w:type="spellStart"/>
+      <w:r>
+        <w:rPr>
+          <w:lang w:val="en-US"/>
+        </w:rPr>
+        <w:t>xxxxxxxxxx</w:t>
+      </w:r>
+      <w:proofErr w:type="spellEnd"/>
+      <w:r>
+        <w:rPr>
+          <w:lang w:val="en-US"/>
+        </w:rPr>
+        <w:t>&gt; and &lt;</w:t>
+      </w:r>
+      <w:proofErr w:type="spellStart"/>
+      <w:r>
+        <w:rPr>
+          <w:lang w:val="en-US"/>
+        </w:rPr>
+        <w:t>xxxxxxxxxxx</w:t>
+      </w:r>
+      <w:proofErr w:type="spellEnd"/>
+      <w:r>
+        <w:rPr>
+          <w:lang w:val="en-US"/>
+        </w:rPr>
+        <w:t>&gt; do not work fully proper and &lt;</w:t>
+      </w:r>
+      <w:proofErr w:type="spellStart"/>
+      <w:r>
+        <w:rPr>
+          <w:lang w:val="en-US"/>
+        </w:rPr>
+        <w:t>xxxxxxx</w:t>
+      </w:r>
+      <w:proofErr w:type="spellEnd"/>
+      <w:r>
+        <w:rPr>
+          <w:lang w:val="en-US"/>
+        </w:rPr>
+        <w:t>&gt;.</w:t>
+      </w:r>
+      <w:r>
+        <w:rPr>
+          <w:lang w:val="en-US"/>
+        </w:rPr>
+        <w:t xml:space="preserve"> </w:t>
+      </w:r>
+      <w:r>
+        <w:rPr>
+          <w:lang w:val="en-US"/>
+        </w:rPr>
+        <w:t xml:space="preserve"> </w:t>
+      </w:r>
+    </w:p>
+    <w:p>
+      <w:pPr>
+        <w:spacing w:after="160"/>
+        <w:ind w:firstLine="567"/>
         <w:rPr>
           <w:rFonts w:eastAsiaTheme="majorEastAsia"/>
           <w:b/>
@@ -9531,6 +9710,32 @@
         <w:rPr>
           <w:lang w:val="en-US"/>
         </w:rPr>
+        <w:t>In the end</w:t>
+      </w:r>
+      <w:r>
+        <w:rPr>
+          <w:lang w:val="en-US"/>
+        </w:rPr>
+        <w:t xml:space="preserve">, the application that the group developed, works without any problems and covers </w:t>
+      </w:r>
+      <w:proofErr w:type="gramStart"/>
+      <w:r>
+        <w:rPr>
+          <w:lang w:val="en-US"/>
+        </w:rPr>
+        <w:t>the most important majority of</w:t>
+      </w:r>
+      <w:proofErr w:type="gramEnd"/>
+      <w:r>
+        <w:rPr>
+          <w:lang w:val="en-US"/>
+        </w:rPr>
+        <w:t xml:space="preserve"> the requirements.</w:t>
+      </w:r>
+      <w:r>
+        <w:rPr>
+          <w:lang w:val="en-US"/>
+        </w:rPr>
         <w:br w:type="page"/>
       </w:r>
     </w:p>
@@ -9541,8 +9746,8 @@
           <w:lang w:val="en-US"/>
         </w:rPr>
       </w:pPr>
-      <w:bookmarkStart w:id="50" w:name="_Toc515579871"/>
-      <w:bookmarkStart w:id="51" w:name="_Toc515751241"/>
+      <w:bookmarkStart w:id="49" w:name="_Toc515579871"/>
+      <w:bookmarkStart w:id="50" w:name="_Toc515751241"/>
       <w:r>
         <w:rPr>
           <w:lang w:val="en-US"/>
@@ -9550,19 +9755,127 @@
         <w:lastRenderedPageBreak/>
         <w:t>Conclusions</w:t>
       </w:r>
+      <w:bookmarkEnd w:id="49"/>
       <w:bookmarkEnd w:id="50"/>
+    </w:p>
+    <w:p>
+      <w:pPr>
+        <w:rPr>
+          <w:lang w:val="en-US"/>
+        </w:rPr>
+      </w:pPr>
+    </w:p>
+    <w:p>
+      <w:pPr>
+        <w:rPr>
+          <w:lang w:val="en-US"/>
+        </w:rPr>
+      </w:pPr>
+    </w:p>
+    <w:p>
+      <w:pPr>
+        <w:spacing w:after="160"/>
+        <w:ind w:firstLine="567"/>
+        <w:rPr>
+          <w:lang w:val="en-US"/>
+        </w:rPr>
+      </w:pPr>
+      <w:r>
+        <w:rPr>
+          <w:lang w:val="en-US"/>
+        </w:rPr>
+        <w:t xml:space="preserve">The project group </w:t>
+      </w:r>
+      <w:proofErr w:type="gramStart"/>
+      <w:r>
+        <w:rPr>
+          <w:lang w:val="en-US"/>
+        </w:rPr>
+        <w:t>main focus</w:t>
+      </w:r>
+      <w:proofErr w:type="gramEnd"/>
+      <w:r>
+        <w:rPr>
+          <w:lang w:val="en-US"/>
+        </w:rPr>
+        <w:t xml:space="preserve"> was to create a user-friendly application with simple GUI </w:t>
+      </w:r>
+      <w:r>
+        <w:rPr>
+          <w:lang w:val="en-US"/>
+        </w:rPr>
+        <w:t xml:space="preserve">design that has client-server architecture and connection with a database. The most important thing was to make sure that it will fit the Fly High company’s needs: storing and managing all the necessary data as well as let the customers purchase the flights. </w:t>
+      </w:r>
+    </w:p>
+    <w:p>
+      <w:pPr>
+        <w:spacing w:after="160"/>
+        <w:ind w:firstLine="567"/>
+        <w:rPr>
+          <w:lang w:val="en-US"/>
+        </w:rPr>
+      </w:pPr>
+      <w:r>
+        <w:rPr>
+          <w:lang w:val="en-US"/>
+        </w:rPr>
+        <w:t xml:space="preserve">Because of the complexity of the system, it required to plan and forecast many different scenarios in advance </w:t>
+      </w:r>
+      <w:proofErr w:type="gramStart"/>
+      <w:r>
+        <w:rPr>
+          <w:lang w:val="en-US"/>
+        </w:rPr>
+        <w:t>in order to</w:t>
+      </w:r>
+      <w:proofErr w:type="gramEnd"/>
+      <w:r>
+        <w:rPr>
+          <w:lang w:val="en-US"/>
+        </w:rPr>
+        <w:t xml:space="preserve"> achieve the goal. That is why the analysis part was the one which was changed many times, after it was clear </w:t>
+      </w:r>
+      <w:bookmarkStart w:id="51" w:name="_GoBack"/>
       <w:bookmarkEnd w:id="51"/>
-    </w:p>
-    <w:p>
-      <w:pPr>
-        <w:rPr>
-          <w:lang w:val="en-US"/>
-        </w:rPr>
-      </w:pPr>
-    </w:p>
-    <w:p>
-      <w:pPr>
-        <w:spacing w:after="160" w:line="259" w:lineRule="auto"/>
+      <w:r>
+        <w:rPr>
+          <w:lang w:val="en-US"/>
+        </w:rPr>
+        <w:t xml:space="preserve">that some parts cannot be done like the group had thought before. In the end, all the documents and diagrams fit the implementation almost 1:1 so any person that wants to understand any part of the system, can use them </w:t>
+      </w:r>
+      <w:proofErr w:type="gramStart"/>
+      <w:r>
+        <w:rPr>
+          <w:lang w:val="en-US"/>
+        </w:rPr>
+        <w:t>in order to</w:t>
+      </w:r>
+      <w:proofErr w:type="gramEnd"/>
+      <w:r>
+        <w:rPr>
+          <w:lang w:val="en-US"/>
+        </w:rPr>
+        <w:t xml:space="preserve"> do so. All the files are categorized and organized in a logical </w:t>
+      </w:r>
+      <w:proofErr w:type="gramStart"/>
+      <w:r>
+        <w:rPr>
+          <w:lang w:val="en-US"/>
+        </w:rPr>
+        <w:t>way</w:t>
+      </w:r>
+      <w:proofErr w:type="gramEnd"/>
+      <w:r>
+        <w:rPr>
+          <w:lang w:val="en-US"/>
+        </w:rPr>
+        <w:t xml:space="preserve"> so it should be very easy to find the desired one. </w:t>
+      </w:r>
+    </w:p>
+    <w:p>
+      <w:pPr>
+        <w:spacing w:after="160"/>
+        <w:ind w:firstLine="567"/>
         <w:rPr>
           <w:rFonts w:eastAsiaTheme="majorEastAsia"/>
           <w:b/>
@@ -9576,6 +9889,18 @@
         <w:rPr>
           <w:lang w:val="en-US"/>
         </w:rPr>
+        <w:t xml:space="preserve">To encapsulate, the group achieved their goal and carried out a development process that resulted in </w:t>
+      </w:r>
+      <w:r>
+        <w:rPr>
+          <w:lang w:val="en-US"/>
+        </w:rPr>
+        <w:t>a functional system.</w:t>
+      </w:r>
+      <w:r>
+        <w:rPr>
+          <w:lang w:val="en-US"/>
+        </w:rPr>
         <w:br w:type="page"/>
       </w:r>
     </w:p>
@@ -9607,6 +9932,246 @@
     </w:p>
     <w:p>
       <w:pPr>
+        <w:pStyle w:val="Akapitzlist"/>
+        <w:widowControl w:val="0"/>
+        <w:numPr>
+          <w:ilvl w:val="0"/>
+          <w:numId w:val="12"/>
+        </w:numPr>
+        <w:autoSpaceDE w:val="0"/>
+        <w:autoSpaceDN w:val="0"/>
+        <w:adjustRightInd w:val="0"/>
+        <w:rPr>
+          <w:noProof/>
+          <w:szCs w:val="24"/>
+        </w:rPr>
+      </w:pPr>
+      <w:r>
+        <w:rPr>
+          <w:szCs w:val="22"/>
+          <w:lang w:val="en-US"/>
+        </w:rPr>
+        <w:fldChar w:fldCharType="begin" w:fldLock="1"/>
+      </w:r>
+      <w:r>
+        <w:rPr>
+          <w:szCs w:val="22"/>
+          <w:lang w:val="en-US"/>
+        </w:rPr>
+        <w:instrText xml:space="preserve">ADDIN Mendeley Bibliography CSL_BIBLIOGRAPHY </w:instrText>
+      </w:r>
+      <w:r>
+        <w:rPr>
+          <w:szCs w:val="22"/>
+          <w:lang w:val="en-US"/>
+        </w:rPr>
+        <w:fldChar w:fldCharType="separate"/>
+      </w:r>
+      <w:r>
+        <w:rPr>
+          <w:noProof/>
+          <w:szCs w:val="24"/>
+        </w:rPr>
+        <w:t xml:space="preserve">AIRBUS S.A.S. (2017) </w:t>
+      </w:r>
+      <w:r>
+        <w:rPr>
+          <w:i/>
+          <w:iCs/>
+          <w:noProof/>
+          <w:szCs w:val="24"/>
+        </w:rPr>
+        <w:t>Growing Horizons</w:t>
+      </w:r>
+      <w:r>
+        <w:rPr>
+          <w:noProof/>
+          <w:szCs w:val="24"/>
+        </w:rPr>
+        <w:t>. Available at: http://www.airbus.com/content/dam/corporate-topics/publications/backgrounders/Airbus_Global_Market_Forecast_2017-2036_Growing_Horizons_full_book.pdf (Accessed: 5 June 2018).</w:t>
+      </w:r>
+    </w:p>
+    <w:p>
+      <w:pPr>
+        <w:pStyle w:val="Akapitzlist"/>
+        <w:widowControl w:val="0"/>
+        <w:numPr>
+          <w:ilvl w:val="0"/>
+          <w:numId w:val="12"/>
+        </w:numPr>
+        <w:autoSpaceDE w:val="0"/>
+        <w:autoSpaceDN w:val="0"/>
+        <w:adjustRightInd w:val="0"/>
+        <w:rPr>
+          <w:noProof/>
+          <w:szCs w:val="24"/>
+        </w:rPr>
+      </w:pPr>
+      <w:r>
+        <w:rPr>
+          <w:i/>
+          <w:iCs/>
+          <w:noProof/>
+          <w:szCs w:val="24"/>
+        </w:rPr>
+        <w:t>Java Platform Standard Edition 8 Documentation</w:t>
+      </w:r>
+      <w:r>
+        <w:rPr>
+          <w:noProof/>
+          <w:szCs w:val="24"/>
+        </w:rPr>
+        <w:t xml:space="preserve"> (no date). Available at: https://docs.oracle.com/javase/8/docs/ (Accessed: 5 June 2018).</w:t>
+      </w:r>
+    </w:p>
+    <w:p>
+      <w:pPr>
+        <w:pStyle w:val="Akapitzlist"/>
+        <w:widowControl w:val="0"/>
+        <w:numPr>
+          <w:ilvl w:val="0"/>
+          <w:numId w:val="12"/>
+        </w:numPr>
+        <w:autoSpaceDE w:val="0"/>
+        <w:autoSpaceDN w:val="0"/>
+        <w:adjustRightInd w:val="0"/>
+        <w:rPr>
+          <w:noProof/>
+        </w:rPr>
+      </w:pPr>
+      <w:r>
+        <w:rPr>
+          <w:i/>
+          <w:iCs/>
+          <w:noProof/>
+          <w:szCs w:val="24"/>
+        </w:rPr>
+        <w:t>SQL Tutorial</w:t>
+      </w:r>
+      <w:r>
+        <w:rPr>
+          <w:noProof/>
+          <w:szCs w:val="24"/>
+        </w:rPr>
+        <w:t xml:space="preserve"> (no date). Available at: https://www.w3schools.com/sql/ (Accessed: 5 June 2018).</w:t>
+      </w:r>
+    </w:p>
+    <w:p>
+      <w:pPr>
+        <w:pStyle w:val="Akapitzlist"/>
+        <w:numPr>
+          <w:ilvl w:val="0"/>
+          <w:numId w:val="12"/>
+        </w:numPr>
+        <w:rPr>
+          <w:szCs w:val="22"/>
+          <w:lang w:val="en-US"/>
+        </w:rPr>
+      </w:pPr>
+      <w:r>
+        <w:rPr>
+          <w:szCs w:val="22"/>
+          <w:lang w:val="en-US"/>
+        </w:rPr>
+        <w:t>Developing General Java Applications - NetBeans IDE Tutorial (no date).</w:t>
+      </w:r>
+    </w:p>
+    <w:p>
+      <w:pPr>
+        <w:pStyle w:val="Akapitzlist"/>
+        <w:rPr>
+          <w:szCs w:val="22"/>
+          <w:lang w:val="en-US"/>
+        </w:rPr>
+      </w:pPr>
+      <w:r>
+        <w:rPr>
+          <w:szCs w:val="22"/>
+          <w:lang w:val="en-US"/>
+        </w:rPr>
+        <w:t xml:space="preserve">Available at: </w:t>
+      </w:r>
+      <w:hyperlink r:id="rId23" w:history="1">
+        <w:r>
+          <w:rPr>
+            <w:rStyle w:val="Hipercze"/>
+            <w:szCs w:val="22"/>
+            <w:lang w:val="en-US"/>
+          </w:rPr>
+          <w:t>https://netbeans.org/kb/docs/java/javase-intro.html</w:t>
+        </w:r>
+      </w:hyperlink>
+      <w:r>
+        <w:rPr>
+          <w:szCs w:val="22"/>
+          <w:lang w:val="en-US"/>
+        </w:rPr>
+        <w:t xml:space="preserve"> </w:t>
+      </w:r>
+      <w:r>
+        <w:rPr>
+          <w:noProof/>
+          <w:szCs w:val="24"/>
+        </w:rPr>
+        <w:t>(Accessed: 5 June 2018)</w:t>
+      </w:r>
+    </w:p>
+    <w:p>
+      <w:pPr>
+        <w:pStyle w:val="Akapitzlist"/>
+        <w:widowControl w:val="0"/>
+        <w:autoSpaceDE w:val="0"/>
+        <w:autoSpaceDN w:val="0"/>
+        <w:adjustRightInd w:val="0"/>
+        <w:rPr>
+          <w:noProof/>
+          <w:szCs w:val="24"/>
+        </w:rPr>
+      </w:pPr>
+    </w:p>
+    <w:p>
+      <w:pPr>
+        <w:widowControl w:val="0"/>
+        <w:autoSpaceDE w:val="0"/>
+        <w:autoSpaceDN w:val="0"/>
+        <w:adjustRightInd w:val="0"/>
+        <w:rPr>
+          <w:noProof/>
+          <w:szCs w:val="24"/>
+        </w:rPr>
+      </w:pPr>
+    </w:p>
+    <w:p>
+      <w:pPr>
+        <w:widowControl w:val="0"/>
+        <w:autoSpaceDE w:val="0"/>
+        <w:autoSpaceDN w:val="0"/>
+        <w:adjustRightInd w:val="0"/>
+        <w:rPr>
+          <w:noProof/>
+          <w:szCs w:val="24"/>
+        </w:rPr>
+      </w:pPr>
+    </w:p>
+    <w:p>
+      <w:pPr>
+        <w:ind w:left="567"/>
+        <w:rPr>
+          <w:szCs w:val="22"/>
+          <w:lang w:val="en-US"/>
+        </w:rPr>
+      </w:pPr>
+      <w:r>
+        <w:rPr>
+          <w:szCs w:val="22"/>
+          <w:lang w:val="en-US"/>
+        </w:rPr>
+        <w:fldChar w:fldCharType="end"/>
+      </w:r>
+    </w:p>
+    <w:p>
+      <w:pPr>
+        <w:ind w:left="567"/>
         <w:rPr>
           <w:szCs w:val="22"/>
           <w:lang w:val="en-US"/>
@@ -9870,6 +10435,7 @@
         <w:docPartUnique/>
       </w:docPartObj>
     </w:sdtPr>
+    <w:sdtEndPr/>
     <w:sdtContent>
       <w:p>
         <w:pPr>
@@ -9916,6 +10482,7 @@
         <w:docPartUnique/>
       </w:docPartObj>
     </w:sdtPr>
+    <w:sdtEndPr/>
     <w:sdtContent>
       <w:p>
         <w:pPr>
@@ -10393,23 +10960,6 @@
 <file path=word/numbering.xml><?xml version="1.0" encoding="utf-8"?>
 <w:numbering xmlns:wpc="http://schemas.microsoft.com/office/word/2010/wordprocessingCanvas" xmlns:cx="http://schemas.microsoft.com/office/drawing/2014/chartex" xmlns:cx1="http://schemas.microsoft.com/office/drawing/2015/9/8/chartex" xmlns:cx2="http://schemas.microsoft.com/office/drawing/2015/10/21/chartex" xmlns:cx3="http://schemas.microsoft.com/office/drawing/2016/5/9/chartex" xmlns:cx4="http://schemas.microsoft.com/office/drawing/2016/5/10/chartex" xmlns:cx5="http://schemas.microsoft.com/office/drawing/2016/5/11/chartex" xmlns:cx6="http://schemas.microsoft.com/office/drawing/2016/5/12/chartex" xmlns:cx7="http://schemas.microsoft.com/office/drawing/2016/5/13/chartex" xmlns:cx8="http://schemas.microsoft.com/office/drawing/2016/5/14/chartex" xmlns:mc="http://schemas.openxmlformats.org/markup-compatibility/2006" xmlns:aink="http://schemas.microsoft.com/office/drawing/2016/ink" xmlns:am3d="http://schemas.microsoft.com/office/drawing/2017/model3d" xmlns:o="urn:schemas-microsoft-com:office:office" xmlns:r="http://schemas.openxmlformats.org/officeDocument/2006/relationships" xmlns:m="http://schemas.openxmlformats.org/officeDocument/2006/math" xmlns:v="urn:schemas-microsoft-com:vml" xmlns:wp14="http://schemas.microsoft.com/office/word/2010/wordprocessingDrawing" xmlns:wp="http://schemas.openxmlformats.org/drawingml/2006/wordprocessingDrawing" xmlns:w10="urn:schemas-microsoft-com:office:word" xmlns:w="http://schemas.openxmlformats.org/wordprocessingml/2006/main" xmlns:w14="http://schemas.microsoft.com/office/word/2010/wordml" xmlns:w15="http://schemas.microsoft.com/office/word/2012/wordml" xmlns:w16cid="http://schemas.microsoft.com/office/word/2016/wordml/cid" xmlns:w16se="http://schemas.microsoft.com/office/word/2015/wordml/symex" xmlns:wpg="http://schemas.microsoft.com/office/word/2010/wordprocessingGroup" xmlns:wpi="http://schemas.microsoft.com/office/word/2010/wordprocessingInk" xmlns:wne="http://schemas.microsoft.com/office/word/2006/wordml" xmlns:wps="http://schemas.microsoft.com/office/word/2010/wordprocessingShape" mc:Ignorable="w14 w15 w16se w16cid wp14">
   <w:abstractNum w:abstractNumId="0" w15:restartNumberingAfterBreak="0">
-    <w:nsid w:val="FFFFFF88"/>
-    <w:multiLevelType w:val="singleLevel"/>
-    <w:tmpl w:val="D43239E2"/>
-    <w:lvl w:ilvl="0">
-      <w:start w:val="1"/>
-      <w:numFmt w:val="decimal"/>
-      <w:lvlText w:val="%1."/>
-      <w:lvlJc w:val="left"/>
-      <w:pPr>
-        <w:tabs>
-          <w:tab w:val="num" w:pos="360"/>
-        </w:tabs>
-        <w:ind w:left="360" w:hanging="360"/>
-      </w:pPr>
-    </w:lvl>
-  </w:abstractNum>
-  <w:abstractNum w:abstractNumId="1" w15:restartNumberingAfterBreak="0">
     <w:nsid w:val="008066C7"/>
     <w:multiLevelType w:val="hybridMultilevel"/>
     <w:tmpl w:val="F78073B0"/>
@@ -10495,29 +11045,255 @@
       </w:pPr>
     </w:lvl>
   </w:abstractNum>
+  <w:abstractNum w:abstractNumId="1" w15:restartNumberingAfterBreak="0">
+    <w:nsid w:val="08B70EFD"/>
+    <w:multiLevelType w:val="hybridMultilevel"/>
+    <w:tmpl w:val="0E52A580"/>
+    <w:lvl w:ilvl="0" w:tplc="04150001">
+      <w:start w:val="1"/>
+      <w:numFmt w:val="bullet"/>
+      <w:lvlText w:val=""/>
+      <w:lvlJc w:val="left"/>
+      <w:pPr>
+        <w:ind w:left="927" w:hanging="360"/>
+      </w:pPr>
+      <w:rPr>
+        <w:rFonts w:ascii="Symbol" w:hAnsi="Symbol" w:hint="default"/>
+      </w:rPr>
+    </w:lvl>
+    <w:lvl w:ilvl="1" w:tplc="04150003">
+      <w:start w:val="1"/>
+      <w:numFmt w:val="bullet"/>
+      <w:lvlText w:val="o"/>
+      <w:lvlJc w:val="left"/>
+      <w:pPr>
+        <w:ind w:left="1647" w:hanging="360"/>
+      </w:pPr>
+      <w:rPr>
+        <w:rFonts w:ascii="Courier New" w:hAnsi="Courier New" w:cs="Courier New" w:hint="default"/>
+      </w:rPr>
+    </w:lvl>
+    <w:lvl w:ilvl="2" w:tplc="04150005" w:tentative="1">
+      <w:start w:val="1"/>
+      <w:numFmt w:val="bullet"/>
+      <w:lvlText w:val=""/>
+      <w:lvlJc w:val="left"/>
+      <w:pPr>
+        <w:ind w:left="2367" w:hanging="360"/>
+      </w:pPr>
+      <w:rPr>
+        <w:rFonts w:ascii="Wingdings" w:hAnsi="Wingdings" w:hint="default"/>
+      </w:rPr>
+    </w:lvl>
+    <w:lvl w:ilvl="3" w:tplc="04150001" w:tentative="1">
+      <w:start w:val="1"/>
+      <w:numFmt w:val="bullet"/>
+      <w:lvlText w:val=""/>
+      <w:lvlJc w:val="left"/>
+      <w:pPr>
+        <w:ind w:left="3087" w:hanging="360"/>
+      </w:pPr>
+      <w:rPr>
+        <w:rFonts w:ascii="Symbol" w:hAnsi="Symbol" w:hint="default"/>
+      </w:rPr>
+    </w:lvl>
+    <w:lvl w:ilvl="4" w:tplc="04150003" w:tentative="1">
+      <w:start w:val="1"/>
+      <w:numFmt w:val="bullet"/>
+      <w:lvlText w:val="o"/>
+      <w:lvlJc w:val="left"/>
+      <w:pPr>
+        <w:ind w:left="3807" w:hanging="360"/>
+      </w:pPr>
+      <w:rPr>
+        <w:rFonts w:ascii="Courier New" w:hAnsi="Courier New" w:cs="Courier New" w:hint="default"/>
+      </w:rPr>
+    </w:lvl>
+    <w:lvl w:ilvl="5" w:tplc="04150005" w:tentative="1">
+      <w:start w:val="1"/>
+      <w:numFmt w:val="bullet"/>
+      <w:lvlText w:val=""/>
+      <w:lvlJc w:val="left"/>
+      <w:pPr>
+        <w:ind w:left="4527" w:hanging="360"/>
+      </w:pPr>
+      <w:rPr>
+        <w:rFonts w:ascii="Wingdings" w:hAnsi="Wingdings" w:hint="default"/>
+      </w:rPr>
+    </w:lvl>
+    <w:lvl w:ilvl="6" w:tplc="04150001" w:tentative="1">
+      <w:start w:val="1"/>
+      <w:numFmt w:val="bullet"/>
+      <w:lvlText w:val=""/>
+      <w:lvlJc w:val="left"/>
+      <w:pPr>
+        <w:ind w:left="5247" w:hanging="360"/>
+      </w:pPr>
+      <w:rPr>
+        <w:rFonts w:ascii="Symbol" w:hAnsi="Symbol" w:hint="default"/>
+      </w:rPr>
+    </w:lvl>
+    <w:lvl w:ilvl="7" w:tplc="04150003" w:tentative="1">
+      <w:start w:val="1"/>
+      <w:numFmt w:val="bullet"/>
+      <w:lvlText w:val="o"/>
+      <w:lvlJc w:val="left"/>
+      <w:pPr>
+        <w:ind w:left="5967" w:hanging="360"/>
+      </w:pPr>
+      <w:rPr>
+        <w:rFonts w:ascii="Courier New" w:hAnsi="Courier New" w:cs="Courier New" w:hint="default"/>
+      </w:rPr>
+    </w:lvl>
+    <w:lvl w:ilvl="8" w:tplc="04150005" w:tentative="1">
+      <w:start w:val="1"/>
+      <w:numFmt w:val="bullet"/>
+      <w:lvlText w:val=""/>
+      <w:lvlJc w:val="left"/>
+      <w:pPr>
+        <w:ind w:left="6687" w:hanging="360"/>
+      </w:pPr>
+      <w:rPr>
+        <w:rFonts w:ascii="Wingdings" w:hAnsi="Wingdings" w:hint="default"/>
+      </w:rPr>
+    </w:lvl>
+  </w:abstractNum>
   <w:abstractNum w:abstractNumId="2" w15:restartNumberingAfterBreak="0">
-    <w:nsid w:val="02CA205F"/>
+    <w:nsid w:val="10AD5D31"/>
     <w:multiLevelType w:val="hybridMultilevel"/>
-    <w:tmpl w:val="38C2DF5E"/>
+    <w:tmpl w:val="CAD011E2"/>
+    <w:lvl w:ilvl="0" w:tplc="04150001">
+      <w:start w:val="1"/>
+      <w:numFmt w:val="bullet"/>
+      <w:lvlText w:val=""/>
+      <w:lvlJc w:val="left"/>
+      <w:pPr>
+        <w:ind w:left="720" w:hanging="360"/>
+      </w:pPr>
+      <w:rPr>
+        <w:rFonts w:ascii="Symbol" w:hAnsi="Symbol" w:hint="default"/>
+      </w:rPr>
+    </w:lvl>
+    <w:lvl w:ilvl="1" w:tplc="04150003" w:tentative="1">
+      <w:start w:val="1"/>
+      <w:numFmt w:val="bullet"/>
+      <w:lvlText w:val="o"/>
+      <w:lvlJc w:val="left"/>
+      <w:pPr>
+        <w:ind w:left="1440" w:hanging="360"/>
+      </w:pPr>
+      <w:rPr>
+        <w:rFonts w:ascii="Courier New" w:hAnsi="Courier New" w:cs="Courier New" w:hint="default"/>
+      </w:rPr>
+    </w:lvl>
+    <w:lvl w:ilvl="2" w:tplc="04150005" w:tentative="1">
+      <w:start w:val="1"/>
+      <w:numFmt w:val="bullet"/>
+      <w:lvlText w:val=""/>
+      <w:lvlJc w:val="left"/>
+      <w:pPr>
+        <w:ind w:left="2160" w:hanging="360"/>
+      </w:pPr>
+      <w:rPr>
+        <w:rFonts w:ascii="Wingdings" w:hAnsi="Wingdings" w:hint="default"/>
+      </w:rPr>
+    </w:lvl>
+    <w:lvl w:ilvl="3" w:tplc="04150001" w:tentative="1">
+      <w:start w:val="1"/>
+      <w:numFmt w:val="bullet"/>
+      <w:lvlText w:val=""/>
+      <w:lvlJc w:val="left"/>
+      <w:pPr>
+        <w:ind w:left="2880" w:hanging="360"/>
+      </w:pPr>
+      <w:rPr>
+        <w:rFonts w:ascii="Symbol" w:hAnsi="Symbol" w:hint="default"/>
+      </w:rPr>
+    </w:lvl>
+    <w:lvl w:ilvl="4" w:tplc="04150003" w:tentative="1">
+      <w:start w:val="1"/>
+      <w:numFmt w:val="bullet"/>
+      <w:lvlText w:val="o"/>
+      <w:lvlJc w:val="left"/>
+      <w:pPr>
+        <w:ind w:left="3600" w:hanging="360"/>
+      </w:pPr>
+      <w:rPr>
+        <w:rFonts w:ascii="Courier New" w:hAnsi="Courier New" w:cs="Courier New" w:hint="default"/>
+      </w:rPr>
+    </w:lvl>
+    <w:lvl w:ilvl="5" w:tplc="04150005" w:tentative="1">
+      <w:start w:val="1"/>
+      <w:numFmt w:val="bullet"/>
+      <w:lvlText w:val=""/>
+      <w:lvlJc w:val="left"/>
+      <w:pPr>
+        <w:ind w:left="4320" w:hanging="360"/>
+      </w:pPr>
+      <w:rPr>
+        <w:rFonts w:ascii="Wingdings" w:hAnsi="Wingdings" w:hint="default"/>
+      </w:rPr>
+    </w:lvl>
+    <w:lvl w:ilvl="6" w:tplc="04150001" w:tentative="1">
+      <w:start w:val="1"/>
+      <w:numFmt w:val="bullet"/>
+      <w:lvlText w:val=""/>
+      <w:lvlJc w:val="left"/>
+      <w:pPr>
+        <w:ind w:left="5040" w:hanging="360"/>
+      </w:pPr>
+      <w:rPr>
+        <w:rFonts w:ascii="Symbol" w:hAnsi="Symbol" w:hint="default"/>
+      </w:rPr>
+    </w:lvl>
+    <w:lvl w:ilvl="7" w:tplc="04150003" w:tentative="1">
+      <w:start w:val="1"/>
+      <w:numFmt w:val="bullet"/>
+      <w:lvlText w:val="o"/>
+      <w:lvlJc w:val="left"/>
+      <w:pPr>
+        <w:ind w:left="5760" w:hanging="360"/>
+      </w:pPr>
+      <w:rPr>
+        <w:rFonts w:ascii="Courier New" w:hAnsi="Courier New" w:cs="Courier New" w:hint="default"/>
+      </w:rPr>
+    </w:lvl>
+    <w:lvl w:ilvl="8" w:tplc="04150005" w:tentative="1">
+      <w:start w:val="1"/>
+      <w:numFmt w:val="bullet"/>
+      <w:lvlText w:val=""/>
+      <w:lvlJc w:val="left"/>
+      <w:pPr>
+        <w:ind w:left="6480" w:hanging="360"/>
+      </w:pPr>
+      <w:rPr>
+        <w:rFonts w:ascii="Wingdings" w:hAnsi="Wingdings" w:hint="default"/>
+      </w:rPr>
+    </w:lvl>
+  </w:abstractNum>
+  <w:abstractNum w:abstractNumId="3" w15:restartNumberingAfterBreak="0">
+    <w:nsid w:val="1DB00F93"/>
+    <w:multiLevelType w:val="hybridMultilevel"/>
+    <w:tmpl w:val="13200160"/>
     <w:lvl w:ilvl="0" w:tplc="04090001">
       <w:start w:val="1"/>
       <w:numFmt w:val="bullet"/>
       <w:lvlText w:val=""/>
       <w:lvlJc w:val="left"/>
       <w:pPr>
-        <w:ind w:left="720" w:hanging="360"/>
+        <w:ind w:left="2024" w:hanging="360"/>
       </w:pPr>
       <w:rPr>
         <w:rFonts w:ascii="Symbol" w:hAnsi="Symbol" w:hint="default"/>
       </w:rPr>
     </w:lvl>
-    <w:lvl w:ilvl="1" w:tplc="04090003" w:tentative="1">
+    <w:lvl w:ilvl="1" w:tplc="04090003">
       <w:start w:val="1"/>
       <w:numFmt w:val="bullet"/>
       <w:lvlText w:val="o"/>
       <w:lvlJc w:val="left"/>
       <w:pPr>
-        <w:ind w:left="1440" w:hanging="360"/>
+        <w:ind w:left="2744" w:hanging="360"/>
       </w:pPr>
       <w:rPr>
         <w:rFonts w:ascii="Courier New" w:hAnsi="Courier New" w:cs="Courier New" w:hint="default"/>
@@ -10529,7 +11305,7 @@
       <w:lvlText w:val=""/>
       <w:lvlJc w:val="left"/>
       <w:pPr>
-        <w:ind w:left="2160" w:hanging="360"/>
+        <w:ind w:left="3464" w:hanging="360"/>
       </w:pPr>
       <w:rPr>
         <w:rFonts w:ascii="Wingdings" w:hAnsi="Wingdings" w:hint="default"/>
@@ -10541,7 +11317,7 @@
       <w:lvlText w:val=""/>
       <w:lvlJc w:val="left"/>
       <w:pPr>
-        <w:ind w:left="2880" w:hanging="360"/>
+        <w:ind w:left="4184" w:hanging="360"/>
       </w:pPr>
       <w:rPr>
         <w:rFonts w:ascii="Symbol" w:hAnsi="Symbol" w:hint="default"/>
@@ -10553,7 +11329,7 @@
       <w:lvlText w:val="o"/>
       <w:lvlJc w:val="left"/>
       <w:pPr>
-        <w:ind w:left="3600" w:hanging="360"/>
+        <w:ind w:left="4904" w:hanging="360"/>
       </w:pPr>
       <w:rPr>
         <w:rFonts w:ascii="Courier New" w:hAnsi="Courier New" w:cs="Courier New" w:hint="default"/>
@@ -10565,7 +11341,7 @@
       <w:lvlText w:val=""/>
       <w:lvlJc w:val="left"/>
       <w:pPr>
-        <w:ind w:left="4320" w:hanging="360"/>
+        <w:ind w:left="5624" w:hanging="360"/>
       </w:pPr>
       <w:rPr>
         <w:rFonts w:ascii="Wingdings" w:hAnsi="Wingdings" w:hint="default"/>
@@ -10577,7 +11353,7 @@
       <w:lvlText w:val=""/>
       <w:lvlJc w:val="left"/>
       <w:pPr>
-        <w:ind w:left="5040" w:hanging="360"/>
+        <w:ind w:left="6344" w:hanging="360"/>
       </w:pPr>
       <w:rPr>
         <w:rFonts w:ascii="Symbol" w:hAnsi="Symbol" w:hint="default"/>
@@ -10589,7 +11365,7 @@
       <w:lvlText w:val="o"/>
       <w:lvlJc w:val="left"/>
       <w:pPr>
-        <w:ind w:left="5760" w:hanging="360"/>
+        <w:ind w:left="7064" w:hanging="360"/>
       </w:pPr>
       <w:rPr>
         <w:rFonts w:ascii="Courier New" w:hAnsi="Courier New" w:cs="Courier New" w:hint="default"/>
@@ -10601,36 +11377,36 @@
       <w:lvlText w:val=""/>
       <w:lvlJc w:val="left"/>
       <w:pPr>
-        <w:ind w:left="6480" w:hanging="360"/>
+        <w:ind w:left="7784" w:hanging="360"/>
       </w:pPr>
       <w:rPr>
         <w:rFonts w:ascii="Wingdings" w:hAnsi="Wingdings" w:hint="default"/>
       </w:rPr>
     </w:lvl>
   </w:abstractNum>
-  <w:abstractNum w:abstractNumId="3" w15:restartNumberingAfterBreak="0">
-    <w:nsid w:val="08B70EFD"/>
+  <w:abstractNum w:abstractNumId="4" w15:restartNumberingAfterBreak="0">
+    <w:nsid w:val="39A64220"/>
     <w:multiLevelType w:val="hybridMultilevel"/>
-    <w:tmpl w:val="0E52A580"/>
+    <w:tmpl w:val="1520E024"/>
     <w:lvl w:ilvl="0" w:tplc="04150001">
       <w:start w:val="1"/>
       <w:numFmt w:val="bullet"/>
       <w:lvlText w:val=""/>
       <w:lvlJc w:val="left"/>
       <w:pPr>
-        <w:ind w:left="927" w:hanging="360"/>
+        <w:ind w:left="1287" w:hanging="360"/>
       </w:pPr>
       <w:rPr>
         <w:rFonts w:ascii="Symbol" w:hAnsi="Symbol" w:hint="default"/>
       </w:rPr>
     </w:lvl>
-    <w:lvl w:ilvl="1" w:tplc="04150003">
+    <w:lvl w:ilvl="1" w:tplc="04150003" w:tentative="1">
       <w:start w:val="1"/>
       <w:numFmt w:val="bullet"/>
       <w:lvlText w:val="o"/>
       <w:lvlJc w:val="left"/>
       <w:pPr>
-        <w:ind w:left="1647" w:hanging="360"/>
+        <w:ind w:left="2007" w:hanging="360"/>
       </w:pPr>
       <w:rPr>
         <w:rFonts w:ascii="Courier New" w:hAnsi="Courier New" w:cs="Courier New" w:hint="default"/>
@@ -10642,7 +11418,7 @@
       <w:lvlText w:val=""/>
       <w:lvlJc w:val="left"/>
       <w:pPr>
-        <w:ind w:left="2367" w:hanging="360"/>
+        <w:ind w:left="2727" w:hanging="360"/>
       </w:pPr>
       <w:rPr>
         <w:rFonts w:ascii="Wingdings" w:hAnsi="Wingdings" w:hint="default"/>
@@ -10654,7 +11430,7 @@
       <w:lvlText w:val=""/>
       <w:lvlJc w:val="left"/>
       <w:pPr>
-        <w:ind w:left="3087" w:hanging="360"/>
+        <w:ind w:left="3447" w:hanging="360"/>
       </w:pPr>
       <w:rPr>
         <w:rFonts w:ascii="Symbol" w:hAnsi="Symbol" w:hint="default"/>
@@ -10666,7 +11442,7 @@
       <w:lvlText w:val="o"/>
       <w:lvlJc w:val="left"/>
       <w:pPr>
-        <w:ind w:left="3807" w:hanging="360"/>
+        <w:ind w:left="4167" w:hanging="360"/>
       </w:pPr>
       <w:rPr>
         <w:rFonts w:ascii="Courier New" w:hAnsi="Courier New" w:cs="Courier New" w:hint="default"/>
@@ -10678,7 +11454,7 @@
       <w:lvlText w:val=""/>
       <w:lvlJc w:val="left"/>
       <w:pPr>
-        <w:ind w:left="4527" w:hanging="360"/>
+        <w:ind w:left="4887" w:hanging="360"/>
       </w:pPr>
       <w:rPr>
         <w:rFonts w:ascii="Wingdings" w:hAnsi="Wingdings" w:hint="default"/>
@@ -10690,7 +11466,7 @@
       <w:lvlText w:val=""/>
       <w:lvlJc w:val="left"/>
       <w:pPr>
-        <w:ind w:left="5247" w:hanging="360"/>
+        <w:ind w:left="5607" w:hanging="360"/>
       </w:pPr>
       <w:rPr>
         <w:rFonts w:ascii="Symbol" w:hAnsi="Symbol" w:hint="default"/>
@@ -10702,7 +11478,7 @@
       <w:lvlText w:val="o"/>
       <w:lvlJc w:val="left"/>
       <w:pPr>
-        <w:ind w:left="5967" w:hanging="360"/>
+        <w:ind w:left="6327" w:hanging="360"/>
       </w:pPr>
       <w:rPr>
         <w:rFonts w:ascii="Courier New" w:hAnsi="Courier New" w:cs="Courier New" w:hint="default"/>
@@ -10714,120 +11490,7 @@
       <w:lvlText w:val=""/>
       <w:lvlJc w:val="left"/>
       <w:pPr>
-        <w:ind w:left="6687" w:hanging="360"/>
-      </w:pPr>
-      <w:rPr>
-        <w:rFonts w:ascii="Wingdings" w:hAnsi="Wingdings" w:hint="default"/>
-      </w:rPr>
-    </w:lvl>
-  </w:abstractNum>
-  <w:abstractNum w:abstractNumId="4" w15:restartNumberingAfterBreak="0">
-    <w:nsid w:val="0A644DB8"/>
-    <w:multiLevelType w:val="hybridMultilevel"/>
-    <w:tmpl w:val="8166CAF2"/>
-    <w:lvl w:ilvl="0" w:tplc="04060001">
-      <w:start w:val="1"/>
-      <w:numFmt w:val="bullet"/>
-      <w:lvlText w:val=""/>
-      <w:lvlJc w:val="left"/>
-      <w:pPr>
-        <w:ind w:left="720" w:hanging="360"/>
-      </w:pPr>
-      <w:rPr>
-        <w:rFonts w:ascii="Symbol" w:hAnsi="Symbol" w:hint="default"/>
-      </w:rPr>
-    </w:lvl>
-    <w:lvl w:ilvl="1" w:tplc="04060003" w:tentative="1">
-      <w:start w:val="1"/>
-      <w:numFmt w:val="bullet"/>
-      <w:lvlText w:val="o"/>
-      <w:lvlJc w:val="left"/>
-      <w:pPr>
-        <w:ind w:left="1440" w:hanging="360"/>
-      </w:pPr>
-      <w:rPr>
-        <w:rFonts w:ascii="Courier New" w:hAnsi="Courier New" w:cs="Courier New" w:hint="default"/>
-      </w:rPr>
-    </w:lvl>
-    <w:lvl w:ilvl="2" w:tplc="04060005" w:tentative="1">
-      <w:start w:val="1"/>
-      <w:numFmt w:val="bullet"/>
-      <w:lvlText w:val=""/>
-      <w:lvlJc w:val="left"/>
-      <w:pPr>
-        <w:ind w:left="2160" w:hanging="360"/>
-      </w:pPr>
-      <w:rPr>
-        <w:rFonts w:ascii="Wingdings" w:hAnsi="Wingdings" w:hint="default"/>
-      </w:rPr>
-    </w:lvl>
-    <w:lvl w:ilvl="3" w:tplc="04060001" w:tentative="1">
-      <w:start w:val="1"/>
-      <w:numFmt w:val="bullet"/>
-      <w:lvlText w:val=""/>
-      <w:lvlJc w:val="left"/>
-      <w:pPr>
-        <w:ind w:left="2880" w:hanging="360"/>
-      </w:pPr>
-      <w:rPr>
-        <w:rFonts w:ascii="Symbol" w:hAnsi="Symbol" w:hint="default"/>
-      </w:rPr>
-    </w:lvl>
-    <w:lvl w:ilvl="4" w:tplc="04060003" w:tentative="1">
-      <w:start w:val="1"/>
-      <w:numFmt w:val="bullet"/>
-      <w:lvlText w:val="o"/>
-      <w:lvlJc w:val="left"/>
-      <w:pPr>
-        <w:ind w:left="3600" w:hanging="360"/>
-      </w:pPr>
-      <w:rPr>
-        <w:rFonts w:ascii="Courier New" w:hAnsi="Courier New" w:cs="Courier New" w:hint="default"/>
-      </w:rPr>
-    </w:lvl>
-    <w:lvl w:ilvl="5" w:tplc="04060005" w:tentative="1">
-      <w:start w:val="1"/>
-      <w:numFmt w:val="bullet"/>
-      <w:lvlText w:val=""/>
-      <w:lvlJc w:val="left"/>
-      <w:pPr>
-        <w:ind w:left="4320" w:hanging="360"/>
-      </w:pPr>
-      <w:rPr>
-        <w:rFonts w:ascii="Wingdings" w:hAnsi="Wingdings" w:hint="default"/>
-      </w:rPr>
-    </w:lvl>
-    <w:lvl w:ilvl="6" w:tplc="04060001" w:tentative="1">
-      <w:start w:val="1"/>
-      <w:numFmt w:val="bullet"/>
-      <w:lvlText w:val=""/>
-      <w:lvlJc w:val="left"/>
-      <w:pPr>
-        <w:ind w:left="5040" w:hanging="360"/>
-      </w:pPr>
-      <w:rPr>
-        <w:rFonts w:ascii="Symbol" w:hAnsi="Symbol" w:hint="default"/>
-      </w:rPr>
-    </w:lvl>
-    <w:lvl w:ilvl="7" w:tplc="04060003" w:tentative="1">
-      <w:start w:val="1"/>
-      <w:numFmt w:val="bullet"/>
-      <w:lvlText w:val="o"/>
-      <w:lvlJc w:val="left"/>
-      <w:pPr>
-        <w:ind w:left="5760" w:hanging="360"/>
-      </w:pPr>
-      <w:rPr>
-        <w:rFonts w:ascii="Courier New" w:hAnsi="Courier New" w:cs="Courier New" w:hint="default"/>
-      </w:rPr>
-    </w:lvl>
-    <w:lvl w:ilvl="8" w:tplc="04060005" w:tentative="1">
-      <w:start w:val="1"/>
-      <w:numFmt w:val="bullet"/>
-      <w:lvlText w:val=""/>
-      <w:lvlJc w:val="left"/>
-      <w:pPr>
-        <w:ind w:left="6480" w:hanging="360"/>
+        <w:ind w:left="7047" w:hanging="360"/>
       </w:pPr>
       <w:rPr>
         <w:rFonts w:ascii="Wingdings" w:hAnsi="Wingdings" w:hint="default"/>
@@ -10835,242 +11498,16 @@
     </w:lvl>
   </w:abstractNum>
   <w:abstractNum w:abstractNumId="5" w15:restartNumberingAfterBreak="0">
-    <w:nsid w:val="0F8350CF"/>
+    <w:nsid w:val="4DC531B1"/>
     <w:multiLevelType w:val="hybridMultilevel"/>
-    <w:tmpl w:val="D584C31C"/>
-    <w:lvl w:ilvl="0" w:tplc="04060001">
-      <w:start w:val="1"/>
-      <w:numFmt w:val="bullet"/>
-      <w:lvlText w:val=""/>
-      <w:lvlJc w:val="left"/>
-      <w:pPr>
-        <w:ind w:left="720" w:hanging="360"/>
-      </w:pPr>
-      <w:rPr>
-        <w:rFonts w:ascii="Symbol" w:hAnsi="Symbol" w:hint="default"/>
-      </w:rPr>
-    </w:lvl>
-    <w:lvl w:ilvl="1" w:tplc="04060003" w:tentative="1">
-      <w:start w:val="1"/>
-      <w:numFmt w:val="bullet"/>
-      <w:lvlText w:val="o"/>
-      <w:lvlJc w:val="left"/>
-      <w:pPr>
-        <w:ind w:left="1440" w:hanging="360"/>
-      </w:pPr>
-      <w:rPr>
-        <w:rFonts w:ascii="Courier New" w:hAnsi="Courier New" w:cs="Courier New" w:hint="default"/>
-      </w:rPr>
-    </w:lvl>
-    <w:lvl w:ilvl="2" w:tplc="04060005" w:tentative="1">
-      <w:start w:val="1"/>
-      <w:numFmt w:val="bullet"/>
-      <w:lvlText w:val=""/>
-      <w:lvlJc w:val="left"/>
-      <w:pPr>
-        <w:ind w:left="2160" w:hanging="360"/>
-      </w:pPr>
-      <w:rPr>
-        <w:rFonts w:ascii="Wingdings" w:hAnsi="Wingdings" w:hint="default"/>
-      </w:rPr>
-    </w:lvl>
-    <w:lvl w:ilvl="3" w:tplc="04060001" w:tentative="1">
-      <w:start w:val="1"/>
-      <w:numFmt w:val="bullet"/>
-      <w:lvlText w:val=""/>
-      <w:lvlJc w:val="left"/>
-      <w:pPr>
-        <w:ind w:left="2880" w:hanging="360"/>
-      </w:pPr>
-      <w:rPr>
-        <w:rFonts w:ascii="Symbol" w:hAnsi="Symbol" w:hint="default"/>
-      </w:rPr>
-    </w:lvl>
-    <w:lvl w:ilvl="4" w:tplc="04060003" w:tentative="1">
-      <w:start w:val="1"/>
-      <w:numFmt w:val="bullet"/>
-      <w:lvlText w:val="o"/>
-      <w:lvlJc w:val="left"/>
-      <w:pPr>
-        <w:ind w:left="3600" w:hanging="360"/>
-      </w:pPr>
-      <w:rPr>
-        <w:rFonts w:ascii="Courier New" w:hAnsi="Courier New" w:cs="Courier New" w:hint="default"/>
-      </w:rPr>
-    </w:lvl>
-    <w:lvl w:ilvl="5" w:tplc="04060005" w:tentative="1">
-      <w:start w:val="1"/>
-      <w:numFmt w:val="bullet"/>
-      <w:lvlText w:val=""/>
-      <w:lvlJc w:val="left"/>
-      <w:pPr>
-        <w:ind w:left="4320" w:hanging="360"/>
-      </w:pPr>
-      <w:rPr>
-        <w:rFonts w:ascii="Wingdings" w:hAnsi="Wingdings" w:hint="default"/>
-      </w:rPr>
-    </w:lvl>
-    <w:lvl w:ilvl="6" w:tplc="04060001" w:tentative="1">
-      <w:start w:val="1"/>
-      <w:numFmt w:val="bullet"/>
-      <w:lvlText w:val=""/>
-      <w:lvlJc w:val="left"/>
-      <w:pPr>
-        <w:ind w:left="5040" w:hanging="360"/>
-      </w:pPr>
-      <w:rPr>
-        <w:rFonts w:ascii="Symbol" w:hAnsi="Symbol" w:hint="default"/>
-      </w:rPr>
-    </w:lvl>
-    <w:lvl w:ilvl="7" w:tplc="04060003" w:tentative="1">
-      <w:start w:val="1"/>
-      <w:numFmt w:val="bullet"/>
-      <w:lvlText w:val="o"/>
-      <w:lvlJc w:val="left"/>
-      <w:pPr>
-        <w:ind w:left="5760" w:hanging="360"/>
-      </w:pPr>
-      <w:rPr>
-        <w:rFonts w:ascii="Courier New" w:hAnsi="Courier New" w:cs="Courier New" w:hint="default"/>
-      </w:rPr>
-    </w:lvl>
-    <w:lvl w:ilvl="8" w:tplc="04060005" w:tentative="1">
-      <w:start w:val="1"/>
-      <w:numFmt w:val="bullet"/>
-      <w:lvlText w:val=""/>
-      <w:lvlJc w:val="left"/>
-      <w:pPr>
-        <w:ind w:left="6480" w:hanging="360"/>
-      </w:pPr>
-      <w:rPr>
-        <w:rFonts w:ascii="Wingdings" w:hAnsi="Wingdings" w:hint="default"/>
-      </w:rPr>
-    </w:lvl>
-  </w:abstractNum>
-  <w:abstractNum w:abstractNumId="6" w15:restartNumberingAfterBreak="0">
-    <w:nsid w:val="1050122F"/>
-    <w:multiLevelType w:val="hybridMultilevel"/>
-    <w:tmpl w:val="A9D4D5B8"/>
-    <w:lvl w:ilvl="0" w:tplc="04060001">
-      <w:start w:val="1"/>
-      <w:numFmt w:val="bullet"/>
-      <w:lvlText w:val=""/>
-      <w:lvlJc w:val="left"/>
-      <w:pPr>
-        <w:ind w:left="720" w:hanging="360"/>
-      </w:pPr>
-      <w:rPr>
-        <w:rFonts w:ascii="Symbol" w:hAnsi="Symbol" w:hint="default"/>
-      </w:rPr>
-    </w:lvl>
-    <w:lvl w:ilvl="1" w:tplc="04060003" w:tentative="1">
-      <w:start w:val="1"/>
-      <w:numFmt w:val="bullet"/>
-      <w:lvlText w:val="o"/>
-      <w:lvlJc w:val="left"/>
-      <w:pPr>
-        <w:ind w:left="1440" w:hanging="360"/>
-      </w:pPr>
-      <w:rPr>
-        <w:rFonts w:ascii="Courier New" w:hAnsi="Courier New" w:cs="Courier New" w:hint="default"/>
-      </w:rPr>
-    </w:lvl>
-    <w:lvl w:ilvl="2" w:tplc="04060005" w:tentative="1">
-      <w:start w:val="1"/>
-      <w:numFmt w:val="bullet"/>
-      <w:lvlText w:val=""/>
-      <w:lvlJc w:val="left"/>
-      <w:pPr>
-        <w:ind w:left="2160" w:hanging="360"/>
-      </w:pPr>
-      <w:rPr>
-        <w:rFonts w:ascii="Wingdings" w:hAnsi="Wingdings" w:hint="default"/>
-      </w:rPr>
-    </w:lvl>
-    <w:lvl w:ilvl="3" w:tplc="04060001" w:tentative="1">
-      <w:start w:val="1"/>
-      <w:numFmt w:val="bullet"/>
-      <w:lvlText w:val=""/>
-      <w:lvlJc w:val="left"/>
-      <w:pPr>
-        <w:ind w:left="2880" w:hanging="360"/>
-      </w:pPr>
-      <w:rPr>
-        <w:rFonts w:ascii="Symbol" w:hAnsi="Symbol" w:hint="default"/>
-      </w:rPr>
-    </w:lvl>
-    <w:lvl w:ilvl="4" w:tplc="04060003" w:tentative="1">
-      <w:start w:val="1"/>
-      <w:numFmt w:val="bullet"/>
-      <w:lvlText w:val="o"/>
-      <w:lvlJc w:val="left"/>
-      <w:pPr>
-        <w:ind w:left="3600" w:hanging="360"/>
-      </w:pPr>
-      <w:rPr>
-        <w:rFonts w:ascii="Courier New" w:hAnsi="Courier New" w:cs="Courier New" w:hint="default"/>
-      </w:rPr>
-    </w:lvl>
-    <w:lvl w:ilvl="5" w:tplc="04060005" w:tentative="1">
-      <w:start w:val="1"/>
-      <w:numFmt w:val="bullet"/>
-      <w:lvlText w:val=""/>
-      <w:lvlJc w:val="left"/>
-      <w:pPr>
-        <w:ind w:left="4320" w:hanging="360"/>
-      </w:pPr>
-      <w:rPr>
-        <w:rFonts w:ascii="Wingdings" w:hAnsi="Wingdings" w:hint="default"/>
-      </w:rPr>
-    </w:lvl>
-    <w:lvl w:ilvl="6" w:tplc="04060001" w:tentative="1">
-      <w:start w:val="1"/>
-      <w:numFmt w:val="bullet"/>
-      <w:lvlText w:val=""/>
-      <w:lvlJc w:val="left"/>
-      <w:pPr>
-        <w:ind w:left="5040" w:hanging="360"/>
-      </w:pPr>
-      <w:rPr>
-        <w:rFonts w:ascii="Symbol" w:hAnsi="Symbol" w:hint="default"/>
-      </w:rPr>
-    </w:lvl>
-    <w:lvl w:ilvl="7" w:tplc="04060003" w:tentative="1">
-      <w:start w:val="1"/>
-      <w:numFmt w:val="bullet"/>
-      <w:lvlText w:val="o"/>
-      <w:lvlJc w:val="left"/>
-      <w:pPr>
-        <w:ind w:left="5760" w:hanging="360"/>
-      </w:pPr>
-      <w:rPr>
-        <w:rFonts w:ascii="Courier New" w:hAnsi="Courier New" w:cs="Courier New" w:hint="default"/>
-      </w:rPr>
-    </w:lvl>
-    <w:lvl w:ilvl="8" w:tplc="04060005" w:tentative="1">
-      <w:start w:val="1"/>
-      <w:numFmt w:val="bullet"/>
-      <w:lvlText w:val=""/>
-      <w:lvlJc w:val="left"/>
-      <w:pPr>
-        <w:ind w:left="6480" w:hanging="360"/>
-      </w:pPr>
-      <w:rPr>
-        <w:rFonts w:ascii="Wingdings" w:hAnsi="Wingdings" w:hint="default"/>
-      </w:rPr>
-    </w:lvl>
-  </w:abstractNum>
-  <w:abstractNum w:abstractNumId="7" w15:restartNumberingAfterBreak="0">
-    <w:nsid w:val="10AD5D31"/>
-    <w:multiLevelType w:val="hybridMultilevel"/>
-    <w:tmpl w:val="CAD011E2"/>
+    <w:tmpl w:val="3566E168"/>
     <w:lvl w:ilvl="0" w:tplc="04150001">
       <w:start w:val="1"/>
       <w:numFmt w:val="bullet"/>
       <w:lvlText w:val=""/>
       <w:lvlJc w:val="left"/>
       <w:pPr>
-        <w:ind w:left="720" w:hanging="360"/>
+        <w:ind w:left="1287" w:hanging="360"/>
       </w:pPr>
       <w:rPr>
         <w:rFonts w:ascii="Symbol" w:hAnsi="Symbol" w:hint="default"/>
@@ -11082,7 +11519,7 @@
       <w:lvlText w:val="o"/>
       <w:lvlJc w:val="left"/>
       <w:pPr>
-        <w:ind w:left="1440" w:hanging="360"/>
+        <w:ind w:left="2007" w:hanging="360"/>
       </w:pPr>
       <w:rPr>
         <w:rFonts w:ascii="Courier New" w:hAnsi="Courier New" w:cs="Courier New" w:hint="default"/>
@@ -11094,7 +11531,7 @@
       <w:lvlText w:val=""/>
       <w:lvlJc w:val="left"/>
       <w:pPr>
-        <w:ind w:left="2160" w:hanging="360"/>
+        <w:ind w:left="2727" w:hanging="360"/>
       </w:pPr>
       <w:rPr>
         <w:rFonts w:ascii="Wingdings" w:hAnsi="Wingdings" w:hint="default"/>
@@ -11106,7 +11543,7 @@
       <w:lvlText w:val=""/>
       <w:lvlJc w:val="left"/>
       <w:pPr>
-        <w:ind w:left="2880" w:hanging="360"/>
+        <w:ind w:left="3447" w:hanging="360"/>
       </w:pPr>
       <w:rPr>
         <w:rFonts w:ascii="Symbol" w:hAnsi="Symbol" w:hint="default"/>
@@ -11118,7 +11555,7 @@
       <w:lvlText w:val="o"/>
       <w:lvlJc w:val="left"/>
       <w:pPr>
-        <w:ind w:left="3600" w:hanging="360"/>
+        <w:ind w:left="4167" w:hanging="360"/>
       </w:pPr>
       <w:rPr>
         <w:rFonts w:ascii="Courier New" w:hAnsi="Courier New" w:cs="Courier New" w:hint="default"/>
@@ -11130,7 +11567,7 @@
       <w:lvlText w:val=""/>
       <w:lvlJc w:val="left"/>
       <w:pPr>
-        <w:ind w:left="4320" w:hanging="360"/>
+        <w:ind w:left="4887" w:hanging="360"/>
       </w:pPr>
       <w:rPr>
         <w:rFonts w:ascii="Wingdings" w:hAnsi="Wingdings" w:hint="default"/>
@@ -11142,7 +11579,7 @@
       <w:lvlText w:val=""/>
       <w:lvlJc w:val="left"/>
       <w:pPr>
-        <w:ind w:left="5040" w:hanging="360"/>
+        <w:ind w:left="5607" w:hanging="360"/>
       </w:pPr>
       <w:rPr>
         <w:rFonts w:ascii="Symbol" w:hAnsi="Symbol" w:hint="default"/>
@@ -11154,7 +11591,7 @@
       <w:lvlText w:val="o"/>
       <w:lvlJc w:val="left"/>
       <w:pPr>
-        <w:ind w:left="5760" w:hanging="360"/>
+        <w:ind w:left="6327" w:hanging="360"/>
       </w:pPr>
       <w:rPr>
         <w:rFonts w:ascii="Courier New" w:hAnsi="Courier New" w:cs="Courier New" w:hint="default"/>
@@ -11166,140 +11603,352 @@
       <w:lvlText w:val=""/>
       <w:lvlJc w:val="left"/>
       <w:pPr>
-        <w:ind w:left="6480" w:hanging="360"/>
+        <w:ind w:left="7047" w:hanging="360"/>
       </w:pPr>
       <w:rPr>
         <w:rFonts w:ascii="Wingdings" w:hAnsi="Wingdings" w:hint="default"/>
       </w:rPr>
     </w:lvl>
   </w:abstractNum>
-  <w:abstractNum w:abstractNumId="8" w15:restartNumberingAfterBreak="0">
-    <w:nsid w:val="1711125C"/>
+  <w:abstractNum w:abstractNumId="6" w15:restartNumberingAfterBreak="0">
+    <w:nsid w:val="57C855AB"/>
     <w:multiLevelType w:val="hybridMultilevel"/>
-    <w:tmpl w:val="220C7ECE"/>
-    <w:lvl w:ilvl="0" w:tplc="04060001">
+    <w:tmpl w:val="A830D0EE"/>
+    <w:lvl w:ilvl="0" w:tplc="04150001">
       <w:start w:val="1"/>
       <w:numFmt w:val="bullet"/>
       <w:lvlText w:val=""/>
       <w:lvlJc w:val="left"/>
       <w:pPr>
-        <w:ind w:left="720" w:hanging="360"/>
+        <w:ind w:left="1287" w:hanging="360"/>
       </w:pPr>
       <w:rPr>
         <w:rFonts w:ascii="Symbol" w:hAnsi="Symbol" w:hint="default"/>
       </w:rPr>
     </w:lvl>
-    <w:lvl w:ilvl="1" w:tplc="04060003" w:tentative="1">
+    <w:lvl w:ilvl="1" w:tplc="04150003" w:tentative="1">
       <w:start w:val="1"/>
       <w:numFmt w:val="bullet"/>
       <w:lvlText w:val="o"/>
       <w:lvlJc w:val="left"/>
       <w:pPr>
-        <w:ind w:left="1440" w:hanging="360"/>
+        <w:ind w:left="2007" w:hanging="360"/>
       </w:pPr>
       <w:rPr>
         <w:rFonts w:ascii="Courier New" w:hAnsi="Courier New" w:cs="Courier New" w:hint="default"/>
       </w:rPr>
     </w:lvl>
-    <w:lvl w:ilvl="2" w:tplc="04060005" w:tentative="1">
+    <w:lvl w:ilvl="2" w:tplc="04150005" w:tentative="1">
       <w:start w:val="1"/>
       <w:numFmt w:val="bullet"/>
       <w:lvlText w:val=""/>
       <w:lvlJc w:val="left"/>
       <w:pPr>
-        <w:ind w:left="2160" w:hanging="360"/>
+        <w:ind w:left="2727" w:hanging="360"/>
       </w:pPr>
       <w:rPr>
         <w:rFonts w:ascii="Wingdings" w:hAnsi="Wingdings" w:hint="default"/>
       </w:rPr>
     </w:lvl>
-    <w:lvl w:ilvl="3" w:tplc="04060001" w:tentative="1">
+    <w:lvl w:ilvl="3" w:tplc="04150001" w:tentative="1">
       <w:start w:val="1"/>
       <w:numFmt w:val="bullet"/>
       <w:lvlText w:val=""/>
       <w:lvlJc w:val="left"/>
       <w:pPr>
-        <w:ind w:left="2880" w:hanging="360"/>
+        <w:ind w:left="3447" w:hanging="360"/>
       </w:pPr>
       <w:rPr>
         <w:rFonts w:ascii="Symbol" w:hAnsi="Symbol" w:hint="default"/>
       </w:rPr>
     </w:lvl>
-    <w:lvl w:ilvl="4" w:tplc="04060003" w:tentative="1">
+    <w:lvl w:ilvl="4" w:tplc="04150003" w:tentative="1">
       <w:start w:val="1"/>
       <w:numFmt w:val="bullet"/>
       <w:lvlText w:val="o"/>
       <w:lvlJc w:val="left"/>
       <w:pPr>
-        <w:ind w:left="3600" w:hanging="360"/>
+        <w:ind w:left="4167" w:hanging="360"/>
       </w:pPr>
       <w:rPr>
         <w:rFonts w:ascii="Courier New" w:hAnsi="Courier New" w:cs="Courier New" w:hint="default"/>
       </w:rPr>
     </w:lvl>
-    <w:lvl w:ilvl="5" w:tplc="04060005" w:tentative="1">
+    <w:lvl w:ilvl="5" w:tplc="04150005" w:tentative="1">
       <w:start w:val="1"/>
       <w:numFmt w:val="bullet"/>
       <w:lvlText w:val=""/>
       <w:lvlJc w:val="left"/>
       <w:pPr>
-        <w:ind w:left="4320" w:hanging="360"/>
+        <w:ind w:left="4887" w:hanging="360"/>
       </w:pPr>
       <w:rPr>
         <w:rFonts w:ascii="Wingdings" w:hAnsi="Wingdings" w:hint="default"/>
       </w:rPr>
     </w:lvl>
-    <w:lvl w:ilvl="6" w:tplc="04060001" w:tentative="1">
+    <w:lvl w:ilvl="6" w:tplc="04150001" w:tentative="1">
       <w:start w:val="1"/>
       <w:numFmt w:val="bullet"/>
       <w:lvlText w:val=""/>
       <w:lvlJc w:val="left"/>
       <w:pPr>
-        <w:ind w:left="5040" w:hanging="360"/>
+        <w:ind w:left="5607" w:hanging="360"/>
       </w:pPr>
       <w:rPr>
         <w:rFonts w:ascii="Symbol" w:hAnsi="Symbol" w:hint="default"/>
       </w:rPr>
     </w:lvl>
-    <w:lvl w:ilvl="7" w:tplc="04060003" w:tentative="1">
+    <w:lvl w:ilvl="7" w:tplc="04150003" w:tentative="1">
       <w:start w:val="1"/>
       <w:numFmt w:val="bullet"/>
       <w:lvlText w:val="o"/>
       <w:lvlJc w:val="left"/>
       <w:pPr>
-        <w:ind w:left="5760" w:hanging="360"/>
+        <w:ind w:left="6327" w:hanging="360"/>
       </w:pPr>
       <w:rPr>
         <w:rFonts w:ascii="Courier New" w:hAnsi="Courier New" w:cs="Courier New" w:hint="default"/>
       </w:rPr>
     </w:lvl>
-    <w:lvl w:ilvl="8" w:tplc="04060005" w:tentative="1">
+    <w:lvl w:ilvl="8" w:tplc="04150005" w:tentative="1">
       <w:start w:val="1"/>
       <w:numFmt w:val="bullet"/>
       <w:lvlText w:val=""/>
       <w:lvlJc w:val="left"/>
       <w:pPr>
-        <w:ind w:left="6480" w:hanging="360"/>
+        <w:ind w:left="7047" w:hanging="360"/>
       </w:pPr>
       <w:rPr>
         <w:rFonts w:ascii="Wingdings" w:hAnsi="Wingdings" w:hint="default"/>
       </w:rPr>
     </w:lvl>
   </w:abstractNum>
-  <w:abstractNum w:abstractNumId="9" w15:restartNumberingAfterBreak="0">
-    <w:nsid w:val="190B684C"/>
+  <w:abstractNum w:abstractNumId="7" w15:restartNumberingAfterBreak="0">
+    <w:nsid w:val="61344C8A"/>
     <w:multiLevelType w:val="multilevel"/>
-    <w:tmpl w:val="04E630D4"/>
+    <w:tmpl w:val="7EA84FE0"/>
     <w:lvl w:ilvl="0">
       <w:start w:val="1"/>
-      <w:numFmt w:val="bullet"/>
-      <w:lvlText w:val=""/>
+      <w:numFmt w:val="decimal"/>
+      <w:pStyle w:val="Nagwek1"/>
+      <w:lvlText w:val="%1"/>
       <w:lvlJc w:val="left"/>
       <w:pPr>
+        <w:ind w:left="567" w:hanging="567"/>
+      </w:pPr>
+      <w:rPr>
+        <w:rFonts w:hint="default"/>
+      </w:rPr>
+    </w:lvl>
+    <w:lvl w:ilvl="1">
+      <w:start w:val="1"/>
+      <w:numFmt w:val="decimal"/>
+      <w:pStyle w:val="Nagwek2"/>
+      <w:lvlText w:val="%1.%2"/>
+      <w:lvlJc w:val="left"/>
+      <w:pPr>
+        <w:ind w:left="567" w:hanging="567"/>
+      </w:pPr>
+      <w:rPr>
+        <w:rFonts w:hint="default"/>
+      </w:rPr>
+    </w:lvl>
+    <w:lvl w:ilvl="2">
+      <w:start w:val="1"/>
+      <w:numFmt w:val="decimal"/>
+      <w:pStyle w:val="Nagwek3"/>
+      <w:lvlText w:val="%1.%2.%3"/>
+      <w:lvlJc w:val="left"/>
+      <w:pPr>
+        <w:ind w:left="567" w:hanging="567"/>
+      </w:pPr>
+      <w:rPr>
+        <w:rFonts w:hint="default"/>
+      </w:rPr>
+    </w:lvl>
+    <w:lvl w:ilvl="3">
+      <w:start w:val="1"/>
+      <w:numFmt w:val="decimal"/>
+      <w:pStyle w:val="Nagwek4"/>
+      <w:lvlText w:val="%1.%2.%3.%4"/>
+      <w:lvlJc w:val="left"/>
+      <w:pPr>
+        <w:ind w:left="567" w:hanging="567"/>
+      </w:pPr>
+      <w:rPr>
+        <w:rFonts w:hint="default"/>
+      </w:rPr>
+    </w:lvl>
+    <w:lvl w:ilvl="4">
+      <w:start w:val="1"/>
+      <w:numFmt w:val="decimal"/>
+      <w:pStyle w:val="Nagwek5"/>
+      <w:lvlText w:val="%1.%2.%3.%4.%5"/>
+      <w:lvlJc w:val="left"/>
+      <w:pPr>
+        <w:ind w:left="567" w:hanging="567"/>
+      </w:pPr>
+      <w:rPr>
+        <w:rFonts w:hint="default"/>
+      </w:rPr>
+    </w:lvl>
+    <w:lvl w:ilvl="5">
+      <w:start w:val="1"/>
+      <w:numFmt w:val="decimal"/>
+      <w:pStyle w:val="Nagwek6"/>
+      <w:lvlText w:val="%1.%2.%3.%4.%5.%6"/>
+      <w:lvlJc w:val="left"/>
+      <w:pPr>
+        <w:ind w:left="567" w:hanging="567"/>
+      </w:pPr>
+      <w:rPr>
+        <w:rFonts w:hint="default"/>
+      </w:rPr>
+    </w:lvl>
+    <w:lvl w:ilvl="6">
+      <w:start w:val="1"/>
+      <w:numFmt w:val="decimal"/>
+      <w:pStyle w:val="Nagwek7"/>
+      <w:lvlText w:val="%1.%2.%3.%4.%5.%6.%7"/>
+      <w:lvlJc w:val="left"/>
+      <w:pPr>
+        <w:ind w:left="567" w:hanging="567"/>
+      </w:pPr>
+      <w:rPr>
+        <w:rFonts w:hint="default"/>
+      </w:rPr>
+    </w:lvl>
+    <w:lvl w:ilvl="7">
+      <w:start w:val="1"/>
+      <w:numFmt w:val="decimal"/>
+      <w:pStyle w:val="Nagwek8"/>
+      <w:lvlText w:val="%1.%2.%3.%4.%5.%6.%7.%8"/>
+      <w:lvlJc w:val="left"/>
+      <w:pPr>
+        <w:ind w:left="567" w:hanging="567"/>
+      </w:pPr>
+      <w:rPr>
+        <w:rFonts w:hint="default"/>
+      </w:rPr>
+    </w:lvl>
+    <w:lvl w:ilvl="8">
+      <w:start w:val="1"/>
+      <w:numFmt w:val="decimal"/>
+      <w:pStyle w:val="Nagwek9"/>
+      <w:lvlText w:val="%1.%2.%3.%4.%5.%6.%7.%8.%9"/>
+      <w:lvlJc w:val="left"/>
+      <w:pPr>
+        <w:ind w:left="567" w:hanging="567"/>
+      </w:pPr>
+      <w:rPr>
+        <w:rFonts w:hint="default"/>
+      </w:rPr>
+    </w:lvl>
+  </w:abstractNum>
+  <w:abstractNum w:abstractNumId="8" w15:restartNumberingAfterBreak="0">
+    <w:nsid w:val="677E274D"/>
+    <w:multiLevelType w:val="hybridMultilevel"/>
+    <w:tmpl w:val="AC46A376"/>
+    <w:lvl w:ilvl="0" w:tplc="0415000F">
+      <w:start w:val="1"/>
+      <w:numFmt w:val="decimal"/>
+      <w:lvlText w:val="%1."/>
+      <w:lvlJc w:val="left"/>
+      <w:pPr>
+        <w:ind w:left="720" w:hanging="360"/>
+      </w:pPr>
+      <w:rPr>
+        <w:rFonts w:hint="default"/>
+      </w:rPr>
+    </w:lvl>
+    <w:lvl w:ilvl="1" w:tplc="04150019" w:tentative="1">
+      <w:start w:val="1"/>
+      <w:numFmt w:val="lowerLetter"/>
+      <w:lvlText w:val="%2."/>
+      <w:lvlJc w:val="left"/>
+      <w:pPr>
+        <w:ind w:left="1440" w:hanging="360"/>
+      </w:pPr>
+    </w:lvl>
+    <w:lvl w:ilvl="2" w:tplc="0415001B" w:tentative="1">
+      <w:start w:val="1"/>
+      <w:numFmt w:val="lowerRoman"/>
+      <w:lvlText w:val="%3."/>
+      <w:lvlJc w:val="right"/>
+      <w:pPr>
+        <w:ind w:left="2160" w:hanging="180"/>
+      </w:pPr>
+    </w:lvl>
+    <w:lvl w:ilvl="3" w:tplc="0415000F" w:tentative="1">
+      <w:start w:val="1"/>
+      <w:numFmt w:val="decimal"/>
+      <w:lvlText w:val="%4."/>
+      <w:lvlJc w:val="left"/>
+      <w:pPr>
+        <w:ind w:left="2880" w:hanging="360"/>
+      </w:pPr>
+    </w:lvl>
+    <w:lvl w:ilvl="4" w:tplc="04150019" w:tentative="1">
+      <w:start w:val="1"/>
+      <w:numFmt w:val="lowerLetter"/>
+      <w:lvlText w:val="%5."/>
+      <w:lvlJc w:val="left"/>
+      <w:pPr>
+        <w:ind w:left="3600" w:hanging="360"/>
+      </w:pPr>
+    </w:lvl>
+    <w:lvl w:ilvl="5" w:tplc="0415001B" w:tentative="1">
+      <w:start w:val="1"/>
+      <w:numFmt w:val="lowerRoman"/>
+      <w:lvlText w:val="%6."/>
+      <w:lvlJc w:val="right"/>
+      <w:pPr>
+        <w:ind w:left="4320" w:hanging="180"/>
+      </w:pPr>
+    </w:lvl>
+    <w:lvl w:ilvl="6" w:tplc="0415000F" w:tentative="1">
+      <w:start w:val="1"/>
+      <w:numFmt w:val="decimal"/>
+      <w:lvlText w:val="%7."/>
+      <w:lvlJc w:val="left"/>
+      <w:pPr>
+        <w:ind w:left="5040" w:hanging="360"/>
+      </w:pPr>
+    </w:lvl>
+    <w:lvl w:ilvl="7" w:tplc="04150019" w:tentative="1">
+      <w:start w:val="1"/>
+      <w:numFmt w:val="lowerLetter"/>
+      <w:lvlText w:val="%8."/>
+      <w:lvlJc w:val="left"/>
+      <w:pPr>
+        <w:ind w:left="5760" w:hanging="360"/>
+      </w:pPr>
+    </w:lvl>
+    <w:lvl w:ilvl="8" w:tplc="0415001B" w:tentative="1">
+      <w:start w:val="1"/>
+      <w:numFmt w:val="lowerRoman"/>
+      <w:lvlText w:val="%9."/>
+      <w:lvlJc w:val="right"/>
+      <w:pPr>
+        <w:ind w:left="6480" w:hanging="180"/>
+      </w:pPr>
+    </w:lvl>
+  </w:abstractNum>
+  <w:abstractNum w:abstractNumId="9" w15:restartNumberingAfterBreak="0">
+    <w:nsid w:val="7E20588C"/>
+    <w:multiLevelType w:val="multilevel"/>
+    <w:tmpl w:val="51246668"/>
+    <w:lvl w:ilvl="0">
+      <w:start w:val="1"/>
+      <w:numFmt w:val="decimal"/>
+      <w:pStyle w:val="Listanumerowana"/>
+      <w:lvlText w:val="%1."/>
+      <w:lvlJc w:val="left"/>
+      <w:pPr>
         <w:ind w:left="340" w:hanging="340"/>
       </w:pPr>
       <w:rPr>
-        <w:rFonts w:ascii="Symbol" w:hAnsi="Symbol" w:hint="default"/>
+        <w:rFonts w:hint="default"/>
       </w:rPr>
     </w:lvl>
     <w:lvl w:ilvl="1">
@@ -11400,243 +12049,20 @@
     </w:lvl>
   </w:abstractNum>
   <w:abstractNum w:abstractNumId="10" w15:restartNumberingAfterBreak="0">
-    <w:nsid w:val="1DB00F93"/>
+    <w:nsid w:val="7F484C69"/>
     <w:multiLevelType w:val="hybridMultilevel"/>
-    <w:tmpl w:val="13200160"/>
-    <w:lvl w:ilvl="0" w:tplc="04090001">
-      <w:start w:val="1"/>
-      <w:numFmt w:val="bullet"/>
-      <w:lvlText w:val=""/>
-      <w:lvlJc w:val="left"/>
-      <w:pPr>
-        <w:ind w:left="2024" w:hanging="360"/>
-      </w:pPr>
-      <w:rPr>
-        <w:rFonts w:ascii="Symbol" w:hAnsi="Symbol" w:hint="default"/>
-      </w:rPr>
-    </w:lvl>
-    <w:lvl w:ilvl="1" w:tplc="04090003">
-      <w:start w:val="1"/>
-      <w:numFmt w:val="bullet"/>
-      <w:lvlText w:val="o"/>
-      <w:lvlJc w:val="left"/>
-      <w:pPr>
-        <w:ind w:left="2744" w:hanging="360"/>
-      </w:pPr>
-      <w:rPr>
-        <w:rFonts w:ascii="Courier New" w:hAnsi="Courier New" w:cs="Courier New" w:hint="default"/>
-      </w:rPr>
-    </w:lvl>
-    <w:lvl w:ilvl="2" w:tplc="04090005" w:tentative="1">
-      <w:start w:val="1"/>
-      <w:numFmt w:val="bullet"/>
-      <w:lvlText w:val=""/>
-      <w:lvlJc w:val="left"/>
-      <w:pPr>
-        <w:ind w:left="3464" w:hanging="360"/>
-      </w:pPr>
-      <w:rPr>
-        <w:rFonts w:ascii="Wingdings" w:hAnsi="Wingdings" w:hint="default"/>
-      </w:rPr>
-    </w:lvl>
-    <w:lvl w:ilvl="3" w:tplc="04090001" w:tentative="1">
-      <w:start w:val="1"/>
-      <w:numFmt w:val="bullet"/>
-      <w:lvlText w:val=""/>
-      <w:lvlJc w:val="left"/>
-      <w:pPr>
-        <w:ind w:left="4184" w:hanging="360"/>
-      </w:pPr>
-      <w:rPr>
-        <w:rFonts w:ascii="Symbol" w:hAnsi="Symbol" w:hint="default"/>
-      </w:rPr>
-    </w:lvl>
-    <w:lvl w:ilvl="4" w:tplc="04090003" w:tentative="1">
-      <w:start w:val="1"/>
-      <w:numFmt w:val="bullet"/>
-      <w:lvlText w:val="o"/>
-      <w:lvlJc w:val="left"/>
-      <w:pPr>
-        <w:ind w:left="4904" w:hanging="360"/>
-      </w:pPr>
-      <w:rPr>
-        <w:rFonts w:ascii="Courier New" w:hAnsi="Courier New" w:cs="Courier New" w:hint="default"/>
-      </w:rPr>
-    </w:lvl>
-    <w:lvl w:ilvl="5" w:tplc="04090005" w:tentative="1">
-      <w:start w:val="1"/>
-      <w:numFmt w:val="bullet"/>
-      <w:lvlText w:val=""/>
-      <w:lvlJc w:val="left"/>
-      <w:pPr>
-        <w:ind w:left="5624" w:hanging="360"/>
-      </w:pPr>
-      <w:rPr>
-        <w:rFonts w:ascii="Wingdings" w:hAnsi="Wingdings" w:hint="default"/>
-      </w:rPr>
-    </w:lvl>
-    <w:lvl w:ilvl="6" w:tplc="04090001" w:tentative="1">
-      <w:start w:val="1"/>
-      <w:numFmt w:val="bullet"/>
-      <w:lvlText w:val=""/>
-      <w:lvlJc w:val="left"/>
-      <w:pPr>
-        <w:ind w:left="6344" w:hanging="360"/>
-      </w:pPr>
-      <w:rPr>
-        <w:rFonts w:ascii="Symbol" w:hAnsi="Symbol" w:hint="default"/>
-      </w:rPr>
-    </w:lvl>
-    <w:lvl w:ilvl="7" w:tplc="04090003" w:tentative="1">
-      <w:start w:val="1"/>
-      <w:numFmt w:val="bullet"/>
-      <w:lvlText w:val="o"/>
-      <w:lvlJc w:val="left"/>
-      <w:pPr>
-        <w:ind w:left="7064" w:hanging="360"/>
-      </w:pPr>
-      <w:rPr>
-        <w:rFonts w:ascii="Courier New" w:hAnsi="Courier New" w:cs="Courier New" w:hint="default"/>
-      </w:rPr>
-    </w:lvl>
-    <w:lvl w:ilvl="8" w:tplc="04090005" w:tentative="1">
-      <w:start w:val="1"/>
-      <w:numFmt w:val="bullet"/>
-      <w:lvlText w:val=""/>
-      <w:lvlJc w:val="left"/>
-      <w:pPr>
-        <w:ind w:left="7784" w:hanging="360"/>
-      </w:pPr>
-      <w:rPr>
-        <w:rFonts w:ascii="Wingdings" w:hAnsi="Wingdings" w:hint="default"/>
-      </w:rPr>
-    </w:lvl>
-  </w:abstractNum>
-  <w:abstractNum w:abstractNumId="11" w15:restartNumberingAfterBreak="0">
-    <w:nsid w:val="22EA1FC9"/>
-    <w:multiLevelType w:val="hybridMultilevel"/>
-    <w:tmpl w:val="2910CFB4"/>
-    <w:lvl w:ilvl="0" w:tplc="58AAE326">
-      <w:start w:val="1"/>
-      <w:numFmt w:val="bullet"/>
-      <w:lvlText w:val=""/>
-      <w:lvlJc w:val="left"/>
-      <w:pPr>
-        <w:ind w:left="1080" w:hanging="360"/>
-      </w:pPr>
-      <w:rPr>
-        <w:rFonts w:ascii="Symbol" w:hAnsi="Symbol" w:hint="default"/>
-      </w:rPr>
-    </w:lvl>
-    <w:lvl w:ilvl="1" w:tplc="04060003" w:tentative="1">
-      <w:start w:val="1"/>
-      <w:numFmt w:val="bullet"/>
-      <w:lvlText w:val="o"/>
-      <w:lvlJc w:val="left"/>
-      <w:pPr>
-        <w:ind w:left="1800" w:hanging="360"/>
-      </w:pPr>
-      <w:rPr>
-        <w:rFonts w:ascii="Courier New" w:hAnsi="Courier New" w:cs="Courier New" w:hint="default"/>
-      </w:rPr>
-    </w:lvl>
-    <w:lvl w:ilvl="2" w:tplc="04060005" w:tentative="1">
-      <w:start w:val="1"/>
-      <w:numFmt w:val="bullet"/>
-      <w:lvlText w:val=""/>
-      <w:lvlJc w:val="left"/>
-      <w:pPr>
-        <w:ind w:left="2520" w:hanging="360"/>
-      </w:pPr>
-      <w:rPr>
-        <w:rFonts w:ascii="Wingdings" w:hAnsi="Wingdings" w:hint="default"/>
-      </w:rPr>
-    </w:lvl>
-    <w:lvl w:ilvl="3" w:tplc="04060001" w:tentative="1">
-      <w:start w:val="1"/>
-      <w:numFmt w:val="bullet"/>
-      <w:lvlText w:val=""/>
-      <w:lvlJc w:val="left"/>
-      <w:pPr>
-        <w:ind w:left="3240" w:hanging="360"/>
-      </w:pPr>
-      <w:rPr>
-        <w:rFonts w:ascii="Symbol" w:hAnsi="Symbol" w:hint="default"/>
-      </w:rPr>
-    </w:lvl>
-    <w:lvl w:ilvl="4" w:tplc="04060003" w:tentative="1">
-      <w:start w:val="1"/>
-      <w:numFmt w:val="bullet"/>
-      <w:lvlText w:val="o"/>
-      <w:lvlJc w:val="left"/>
-      <w:pPr>
-        <w:ind w:left="3960" w:hanging="360"/>
-      </w:pPr>
-      <w:rPr>
-        <w:rFonts w:ascii="Courier New" w:hAnsi="Courier New" w:cs="Courier New" w:hint="default"/>
-      </w:rPr>
-    </w:lvl>
-    <w:lvl w:ilvl="5" w:tplc="04060005" w:tentative="1">
-      <w:start w:val="1"/>
-      <w:numFmt w:val="bullet"/>
-      <w:lvlText w:val=""/>
-      <w:lvlJc w:val="left"/>
-      <w:pPr>
-        <w:ind w:left="4680" w:hanging="360"/>
-      </w:pPr>
-      <w:rPr>
-        <w:rFonts w:ascii="Wingdings" w:hAnsi="Wingdings" w:hint="default"/>
-      </w:rPr>
-    </w:lvl>
-    <w:lvl w:ilvl="6" w:tplc="04060001" w:tentative="1">
-      <w:start w:val="1"/>
-      <w:numFmt w:val="bullet"/>
-      <w:lvlText w:val=""/>
-      <w:lvlJc w:val="left"/>
-      <w:pPr>
-        <w:ind w:left="5400" w:hanging="360"/>
-      </w:pPr>
-      <w:rPr>
-        <w:rFonts w:ascii="Symbol" w:hAnsi="Symbol" w:hint="default"/>
-      </w:rPr>
-    </w:lvl>
-    <w:lvl w:ilvl="7" w:tplc="04060003" w:tentative="1">
-      <w:start w:val="1"/>
-      <w:numFmt w:val="bullet"/>
-      <w:lvlText w:val="o"/>
-      <w:lvlJc w:val="left"/>
-      <w:pPr>
-        <w:ind w:left="6120" w:hanging="360"/>
-      </w:pPr>
-      <w:rPr>
-        <w:rFonts w:ascii="Courier New" w:hAnsi="Courier New" w:cs="Courier New" w:hint="default"/>
-      </w:rPr>
-    </w:lvl>
-    <w:lvl w:ilvl="8" w:tplc="04060005" w:tentative="1">
-      <w:start w:val="1"/>
-      <w:numFmt w:val="bullet"/>
-      <w:lvlText w:val=""/>
-      <w:lvlJc w:val="left"/>
-      <w:pPr>
-        <w:ind w:left="6840" w:hanging="360"/>
-      </w:pPr>
-      <w:rPr>
-        <w:rFonts w:ascii="Wingdings" w:hAnsi="Wingdings" w:hint="default"/>
-      </w:rPr>
-    </w:lvl>
-  </w:abstractNum>
-  <w:abstractNum w:abstractNumId="12" w15:restartNumberingAfterBreak="0">
-    <w:nsid w:val="250F657E"/>
-    <w:multiLevelType w:val="hybridMultilevel"/>
-    <w:tmpl w:val="B4746CCE"/>
-    <w:lvl w:ilvl="0" w:tplc="0409000F">
+    <w:tmpl w:val="4D8C749C"/>
+    <w:lvl w:ilvl="0" w:tplc="DD64FB0A">
       <w:start w:val="1"/>
       <w:numFmt w:val="decimal"/>
       <w:lvlText w:val="%1."/>
       <w:lvlJc w:val="left"/>
       <w:pPr>
-        <w:ind w:left="720" w:hanging="360"/>
-      </w:pPr>
+        <w:ind w:left="927" w:hanging="360"/>
+      </w:pPr>
+      <w:rPr>
+        <w:rFonts w:hint="default"/>
+      </w:rPr>
     </w:lvl>
     <w:lvl w:ilvl="1" w:tplc="04090019" w:tentative="1">
       <w:start w:val="1"/>
@@ -11644,7 +12070,7 @@
       <w:lvlText w:val="%2."/>
       <w:lvlJc w:val="left"/>
       <w:pPr>
-        <w:ind w:left="1440" w:hanging="360"/>
+        <w:ind w:left="1647" w:hanging="360"/>
       </w:pPr>
     </w:lvl>
     <w:lvl w:ilvl="2" w:tplc="0409001B" w:tentative="1">
@@ -11653,7 +12079,7 @@
       <w:lvlText w:val="%3."/>
       <w:lvlJc w:val="right"/>
       <w:pPr>
-        <w:ind w:left="2160" w:hanging="180"/>
+        <w:ind w:left="2367" w:hanging="180"/>
       </w:pPr>
     </w:lvl>
     <w:lvl w:ilvl="3" w:tplc="0409000F" w:tentative="1">
@@ -11662,7 +12088,7 @@
       <w:lvlText w:val="%4."/>
       <w:lvlJc w:val="left"/>
       <w:pPr>
-        <w:ind w:left="2880" w:hanging="360"/>
+        <w:ind w:left="3087" w:hanging="360"/>
       </w:pPr>
     </w:lvl>
     <w:lvl w:ilvl="4" w:tplc="04090019" w:tentative="1">
@@ -11671,7 +12097,7 @@
       <w:lvlText w:val="%5."/>
       <w:lvlJc w:val="left"/>
       <w:pPr>
-        <w:ind w:left="3600" w:hanging="360"/>
+        <w:ind w:left="3807" w:hanging="360"/>
       </w:pPr>
     </w:lvl>
     <w:lvl w:ilvl="5" w:tplc="0409001B" w:tentative="1">
@@ -11680,7 +12106,7 @@
       <w:lvlText w:val="%6."/>
       <w:lvlJc w:val="right"/>
       <w:pPr>
-        <w:ind w:left="4320" w:hanging="180"/>
+        <w:ind w:left="4527" w:hanging="180"/>
       </w:pPr>
     </w:lvl>
     <w:lvl w:ilvl="6" w:tplc="0409000F" w:tentative="1">
@@ -11689,7 +12115,7 @@
       <w:lvlText w:val="%7."/>
       <w:lvlJc w:val="left"/>
       <w:pPr>
-        <w:ind w:left="5040" w:hanging="360"/>
+        <w:ind w:left="5247" w:hanging="360"/>
       </w:pPr>
     </w:lvl>
     <w:lvl w:ilvl="7" w:tplc="04090019" w:tentative="1">
@@ -11698,7 +12124,7 @@
       <w:lvlText w:val="%8."/>
       <w:lvlJc w:val="left"/>
       <w:pPr>
-        <w:ind w:left="5760" w:hanging="360"/>
+        <w:ind w:left="5967" w:hanging="360"/>
       </w:pPr>
     </w:lvl>
     <w:lvl w:ilvl="8" w:tplc="0409001B" w:tentative="1">
@@ -11707,363 +12133,25 @@
       <w:lvlText w:val="%9."/>
       <w:lvlJc w:val="right"/>
       <w:pPr>
-        <w:ind w:left="6480" w:hanging="180"/>
+        <w:ind w:left="6687" w:hanging="180"/>
       </w:pPr>
     </w:lvl>
   </w:abstractNum>
-  <w:abstractNum w:abstractNumId="13" w15:restartNumberingAfterBreak="0">
-    <w:nsid w:val="272D1D97"/>
-    <w:multiLevelType w:val="hybridMultilevel"/>
-    <w:tmpl w:val="A35C9410"/>
-    <w:lvl w:ilvl="0" w:tplc="04060001">
-      <w:start w:val="1"/>
-      <w:numFmt w:val="bullet"/>
-      <w:lvlText w:val=""/>
-      <w:lvlJc w:val="left"/>
-      <w:pPr>
-        <w:ind w:left="720" w:hanging="360"/>
-      </w:pPr>
-      <w:rPr>
-        <w:rFonts w:ascii="Symbol" w:hAnsi="Symbol" w:hint="default"/>
-      </w:rPr>
-    </w:lvl>
-    <w:lvl w:ilvl="1" w:tplc="04060003" w:tentative="1">
-      <w:start w:val="1"/>
-      <w:numFmt w:val="bullet"/>
-      <w:lvlText w:val="o"/>
-      <w:lvlJc w:val="left"/>
-      <w:pPr>
-        <w:ind w:left="1440" w:hanging="360"/>
-      </w:pPr>
-      <w:rPr>
-        <w:rFonts w:ascii="Courier New" w:hAnsi="Courier New" w:cs="Courier New" w:hint="default"/>
-      </w:rPr>
-    </w:lvl>
-    <w:lvl w:ilvl="2" w:tplc="04060005" w:tentative="1">
-      <w:start w:val="1"/>
-      <w:numFmt w:val="bullet"/>
-      <w:lvlText w:val=""/>
-      <w:lvlJc w:val="left"/>
-      <w:pPr>
-        <w:ind w:left="2160" w:hanging="360"/>
-      </w:pPr>
-      <w:rPr>
-        <w:rFonts w:ascii="Wingdings" w:hAnsi="Wingdings" w:hint="default"/>
-      </w:rPr>
-    </w:lvl>
-    <w:lvl w:ilvl="3" w:tplc="04060001" w:tentative="1">
-      <w:start w:val="1"/>
-      <w:numFmt w:val="bullet"/>
-      <w:lvlText w:val=""/>
-      <w:lvlJc w:val="left"/>
-      <w:pPr>
-        <w:ind w:left="2880" w:hanging="360"/>
-      </w:pPr>
-      <w:rPr>
-        <w:rFonts w:ascii="Symbol" w:hAnsi="Symbol" w:hint="default"/>
-      </w:rPr>
-    </w:lvl>
-    <w:lvl w:ilvl="4" w:tplc="04060003" w:tentative="1">
-      <w:start w:val="1"/>
-      <w:numFmt w:val="bullet"/>
-      <w:lvlText w:val="o"/>
-      <w:lvlJc w:val="left"/>
-      <w:pPr>
-        <w:ind w:left="3600" w:hanging="360"/>
-      </w:pPr>
-      <w:rPr>
-        <w:rFonts w:ascii="Courier New" w:hAnsi="Courier New" w:cs="Courier New" w:hint="default"/>
-      </w:rPr>
-    </w:lvl>
-    <w:lvl w:ilvl="5" w:tplc="04060005" w:tentative="1">
-      <w:start w:val="1"/>
-      <w:numFmt w:val="bullet"/>
-      <w:lvlText w:val=""/>
-      <w:lvlJc w:val="left"/>
-      <w:pPr>
-        <w:ind w:left="4320" w:hanging="360"/>
-      </w:pPr>
-      <w:rPr>
-        <w:rFonts w:ascii="Wingdings" w:hAnsi="Wingdings" w:hint="default"/>
-      </w:rPr>
-    </w:lvl>
-    <w:lvl w:ilvl="6" w:tplc="04060001" w:tentative="1">
-      <w:start w:val="1"/>
-      <w:numFmt w:val="bullet"/>
-      <w:lvlText w:val=""/>
-      <w:lvlJc w:val="left"/>
-      <w:pPr>
-        <w:ind w:left="5040" w:hanging="360"/>
-      </w:pPr>
-      <w:rPr>
-        <w:rFonts w:ascii="Symbol" w:hAnsi="Symbol" w:hint="default"/>
-      </w:rPr>
-    </w:lvl>
-    <w:lvl w:ilvl="7" w:tplc="04060003" w:tentative="1">
-      <w:start w:val="1"/>
-      <w:numFmt w:val="bullet"/>
-      <w:lvlText w:val="o"/>
-      <w:lvlJc w:val="left"/>
-      <w:pPr>
-        <w:ind w:left="5760" w:hanging="360"/>
-      </w:pPr>
-      <w:rPr>
-        <w:rFonts w:ascii="Courier New" w:hAnsi="Courier New" w:cs="Courier New" w:hint="default"/>
-      </w:rPr>
-    </w:lvl>
-    <w:lvl w:ilvl="8" w:tplc="04060005" w:tentative="1">
-      <w:start w:val="1"/>
-      <w:numFmt w:val="bullet"/>
-      <w:lvlText w:val=""/>
-      <w:lvlJc w:val="left"/>
-      <w:pPr>
-        <w:ind w:left="6480" w:hanging="360"/>
-      </w:pPr>
-      <w:rPr>
-        <w:rFonts w:ascii="Wingdings" w:hAnsi="Wingdings" w:hint="default"/>
-      </w:rPr>
-    </w:lvl>
-  </w:abstractNum>
-  <w:abstractNum w:abstractNumId="14" w15:restartNumberingAfterBreak="0">
-    <w:nsid w:val="27B86D45"/>
+  <w:abstractNum w:abstractNumId="11" w15:restartNumberingAfterBreak="0">
+    <w:nsid w:val="7FB354B8"/>
     <w:multiLevelType w:val="multilevel"/>
-    <w:tmpl w:val="971CB05E"/>
+    <w:tmpl w:val="0F44F1D6"/>
     <w:lvl w:ilvl="0">
       <w:start w:val="1"/>
       <w:numFmt w:val="bullet"/>
-      <w:lvlText w:val=""/>
+      <w:pStyle w:val="Listapunktowana"/>
+      <w:lvlText w:val="–"/>
       <w:lvlJc w:val="left"/>
       <w:pPr>
-        <w:ind w:left="340" w:hanging="340"/>
+        <w:ind w:left="170" w:hanging="170"/>
       </w:pPr>
       <w:rPr>
-        <w:rFonts w:ascii="Symbol" w:hAnsi="Symbol" w:hint="default"/>
-      </w:rPr>
-    </w:lvl>
-    <w:lvl w:ilvl="1">
-      <w:start w:val="1"/>
-      <w:numFmt w:val="decimal"/>
-      <w:lvlText w:val="%1.%2."/>
-      <w:lvlJc w:val="left"/>
-      <w:pPr>
-        <w:ind w:left="964" w:hanging="624"/>
-      </w:pPr>
-      <w:rPr>
-        <w:rFonts w:hint="default"/>
-      </w:rPr>
-    </w:lvl>
-    <w:lvl w:ilvl="2">
-      <w:start w:val="1"/>
-      <w:numFmt w:val="decimal"/>
-      <w:lvlText w:val="%1.%2.%3."/>
-      <w:lvlJc w:val="left"/>
-      <w:pPr>
-        <w:ind w:left="1588" w:hanging="624"/>
-      </w:pPr>
-      <w:rPr>
-        <w:rFonts w:hint="default"/>
-      </w:rPr>
-    </w:lvl>
-    <w:lvl w:ilvl="3">
-      <w:start w:val="1"/>
-      <w:numFmt w:val="decimal"/>
-      <w:lvlText w:val="%1.%2.%3.%4."/>
-      <w:lvlJc w:val="left"/>
-      <w:pPr>
-        <w:ind w:left="2381" w:hanging="793"/>
-      </w:pPr>
-      <w:rPr>
-        <w:rFonts w:hint="default"/>
-      </w:rPr>
-    </w:lvl>
-    <w:lvl w:ilvl="4">
-      <w:start w:val="1"/>
-      <w:numFmt w:val="decimal"/>
-      <w:lvlText w:val="%1.%2.%3.%4.%5."/>
-      <w:lvlJc w:val="left"/>
-      <w:pPr>
-        <w:ind w:left="2552" w:hanging="964"/>
-      </w:pPr>
-      <w:rPr>
-        <w:rFonts w:hint="default"/>
-      </w:rPr>
-    </w:lvl>
-    <w:lvl w:ilvl="5">
-      <w:start w:val="1"/>
-      <w:numFmt w:val="decimal"/>
-      <w:lvlText w:val="%1.%2.%3.%4.%5.%6."/>
-      <w:lvlJc w:val="left"/>
-      <w:pPr>
-        <w:ind w:left="2552" w:hanging="964"/>
-      </w:pPr>
-      <w:rPr>
-        <w:rFonts w:hint="default"/>
-      </w:rPr>
-    </w:lvl>
-    <w:lvl w:ilvl="6">
-      <w:start w:val="1"/>
-      <w:numFmt w:val="decimal"/>
-      <w:lvlText w:val="%1.%2.%3.%4.%5.%6.%7."/>
-      <w:lvlJc w:val="left"/>
-      <w:pPr>
-        <w:ind w:left="3119" w:hanging="1531"/>
-      </w:pPr>
-      <w:rPr>
-        <w:rFonts w:hint="default"/>
-      </w:rPr>
-    </w:lvl>
-    <w:lvl w:ilvl="7">
-      <w:start w:val="1"/>
-      <w:numFmt w:val="decimal"/>
-      <w:lvlText w:val="%1.%2.%3.%4.%5.%6.%7.%8."/>
-      <w:lvlJc w:val="left"/>
-      <w:pPr>
-        <w:ind w:left="3175" w:hanging="1587"/>
-      </w:pPr>
-      <w:rPr>
-        <w:rFonts w:hint="default"/>
-      </w:rPr>
-    </w:lvl>
-    <w:lvl w:ilvl="8">
-      <w:start w:val="1"/>
-      <w:numFmt w:val="decimal"/>
-      <w:lvlText w:val="%1.%2.%3.%4.%5.%6.%7.%8.%9."/>
-      <w:lvlJc w:val="left"/>
-      <w:pPr>
-        <w:ind w:left="3289" w:hanging="1701"/>
-      </w:pPr>
-      <w:rPr>
-        <w:rFonts w:hint="default"/>
-      </w:rPr>
-    </w:lvl>
-  </w:abstractNum>
-  <w:abstractNum w:abstractNumId="15" w15:restartNumberingAfterBreak="0">
-    <w:nsid w:val="28433C41"/>
-    <w:multiLevelType w:val="hybridMultilevel"/>
-    <w:tmpl w:val="967ECCB4"/>
-    <w:lvl w:ilvl="0" w:tplc="58AAE326">
-      <w:start w:val="1"/>
-      <w:numFmt w:val="bullet"/>
-      <w:lvlText w:val=""/>
-      <w:lvlJc w:val="left"/>
-      <w:pPr>
-        <w:ind w:left="1080" w:hanging="360"/>
-      </w:pPr>
-      <w:rPr>
-        <w:rFonts w:ascii="Symbol" w:hAnsi="Symbol" w:hint="default"/>
-      </w:rPr>
-    </w:lvl>
-    <w:lvl w:ilvl="1" w:tplc="04090003" w:tentative="1">
-      <w:start w:val="1"/>
-      <w:numFmt w:val="bullet"/>
-      <w:lvlText w:val="o"/>
-      <w:lvlJc w:val="left"/>
-      <w:pPr>
-        <w:ind w:left="1800" w:hanging="360"/>
-      </w:pPr>
-      <w:rPr>
-        <w:rFonts w:ascii="Courier New" w:hAnsi="Courier New" w:cs="Courier New" w:hint="default"/>
-      </w:rPr>
-    </w:lvl>
-    <w:lvl w:ilvl="2" w:tplc="04090005" w:tentative="1">
-      <w:start w:val="1"/>
-      <w:numFmt w:val="bullet"/>
-      <w:lvlText w:val=""/>
-      <w:lvlJc w:val="left"/>
-      <w:pPr>
-        <w:ind w:left="2520" w:hanging="360"/>
-      </w:pPr>
-      <w:rPr>
-        <w:rFonts w:ascii="Wingdings" w:hAnsi="Wingdings" w:hint="default"/>
-      </w:rPr>
-    </w:lvl>
-    <w:lvl w:ilvl="3" w:tplc="04090001" w:tentative="1">
-      <w:start w:val="1"/>
-      <w:numFmt w:val="bullet"/>
-      <w:lvlText w:val=""/>
-      <w:lvlJc w:val="left"/>
-      <w:pPr>
-        <w:ind w:left="3240" w:hanging="360"/>
-      </w:pPr>
-      <w:rPr>
-        <w:rFonts w:ascii="Symbol" w:hAnsi="Symbol" w:hint="default"/>
-      </w:rPr>
-    </w:lvl>
-    <w:lvl w:ilvl="4" w:tplc="04090003" w:tentative="1">
-      <w:start w:val="1"/>
-      <w:numFmt w:val="bullet"/>
-      <w:lvlText w:val="o"/>
-      <w:lvlJc w:val="left"/>
-      <w:pPr>
-        <w:ind w:left="3960" w:hanging="360"/>
-      </w:pPr>
-      <w:rPr>
-        <w:rFonts w:ascii="Courier New" w:hAnsi="Courier New" w:cs="Courier New" w:hint="default"/>
-      </w:rPr>
-    </w:lvl>
-    <w:lvl w:ilvl="5" w:tplc="04090005" w:tentative="1">
-      <w:start w:val="1"/>
-      <w:numFmt w:val="bullet"/>
-      <w:lvlText w:val=""/>
-      <w:lvlJc w:val="left"/>
-      <w:pPr>
-        <w:ind w:left="4680" w:hanging="360"/>
-      </w:pPr>
-      <w:rPr>
-        <w:rFonts w:ascii="Wingdings" w:hAnsi="Wingdings" w:hint="default"/>
-      </w:rPr>
-    </w:lvl>
-    <w:lvl w:ilvl="6" w:tplc="04090001" w:tentative="1">
-      <w:start w:val="1"/>
-      <w:numFmt w:val="bullet"/>
-      <w:lvlText w:val=""/>
-      <w:lvlJc w:val="left"/>
-      <w:pPr>
-        <w:ind w:left="5400" w:hanging="360"/>
-      </w:pPr>
-      <w:rPr>
-        <w:rFonts w:ascii="Symbol" w:hAnsi="Symbol" w:hint="default"/>
-      </w:rPr>
-    </w:lvl>
-    <w:lvl w:ilvl="7" w:tplc="04090003" w:tentative="1">
-      <w:start w:val="1"/>
-      <w:numFmt w:val="bullet"/>
-      <w:lvlText w:val="o"/>
-      <w:lvlJc w:val="left"/>
-      <w:pPr>
-        <w:ind w:left="6120" w:hanging="360"/>
-      </w:pPr>
-      <w:rPr>
-        <w:rFonts w:ascii="Courier New" w:hAnsi="Courier New" w:cs="Courier New" w:hint="default"/>
-      </w:rPr>
-    </w:lvl>
-    <w:lvl w:ilvl="8" w:tplc="04090005" w:tentative="1">
-      <w:start w:val="1"/>
-      <w:numFmt w:val="bullet"/>
-      <w:lvlText w:val=""/>
-      <w:lvlJc w:val="left"/>
-      <w:pPr>
-        <w:ind w:left="6840" w:hanging="360"/>
-      </w:pPr>
-      <w:rPr>
-        <w:rFonts w:ascii="Wingdings" w:hAnsi="Wingdings" w:hint="default"/>
-      </w:rPr>
-    </w:lvl>
-  </w:abstractNum>
-  <w:abstractNum w:abstractNumId="16" w15:restartNumberingAfterBreak="0">
-    <w:nsid w:val="2B4B0F78"/>
-    <w:multiLevelType w:val="multilevel"/>
-    <w:tmpl w:val="5570FFAE"/>
-    <w:lvl w:ilvl="0">
-      <w:start w:val="1"/>
-      <w:numFmt w:val="bullet"/>
-      <w:lvlText w:val=""/>
-      <w:lvlJc w:val="left"/>
-      <w:pPr>
-        <w:ind w:left="170" w:hanging="170"/>
-      </w:pPr>
-      <w:rPr>
-        <w:rFonts w:ascii="Symbol" w:hAnsi="Symbol" w:hint="default"/>
+        <w:rFonts w:ascii="Verdana" w:hAnsi="Verdana" w:hint="default"/>
         <w:color w:val="auto"/>
       </w:rPr>
     </w:lvl>
@@ -12170,3177 +12258,43 @@
       </w:rPr>
     </w:lvl>
   </w:abstractNum>
-  <w:abstractNum w:abstractNumId="17" w15:restartNumberingAfterBreak="0">
-    <w:nsid w:val="31E422E3"/>
-    <w:multiLevelType w:val="hybridMultilevel"/>
-    <w:tmpl w:val="2EC6B5F4"/>
-    <w:lvl w:ilvl="0" w:tplc="04060001">
-      <w:start w:val="1"/>
-      <w:numFmt w:val="bullet"/>
-      <w:lvlText w:val=""/>
-      <w:lvlJc w:val="left"/>
-      <w:pPr>
-        <w:ind w:left="720" w:hanging="360"/>
-      </w:pPr>
-      <w:rPr>
-        <w:rFonts w:ascii="Symbol" w:hAnsi="Symbol" w:hint="default"/>
-      </w:rPr>
-    </w:lvl>
-    <w:lvl w:ilvl="1" w:tplc="04060003" w:tentative="1">
-      <w:start w:val="1"/>
-      <w:numFmt w:val="bullet"/>
-      <w:lvlText w:val="o"/>
-      <w:lvlJc w:val="left"/>
-      <w:pPr>
-        <w:ind w:left="1440" w:hanging="360"/>
-      </w:pPr>
-      <w:rPr>
-        <w:rFonts w:ascii="Courier New" w:hAnsi="Courier New" w:cs="Courier New" w:hint="default"/>
-      </w:rPr>
-    </w:lvl>
-    <w:lvl w:ilvl="2" w:tplc="04060005" w:tentative="1">
-      <w:start w:val="1"/>
-      <w:numFmt w:val="bullet"/>
-      <w:lvlText w:val=""/>
-      <w:lvlJc w:val="left"/>
-      <w:pPr>
-        <w:ind w:left="2160" w:hanging="360"/>
-      </w:pPr>
-      <w:rPr>
-        <w:rFonts w:ascii="Wingdings" w:hAnsi="Wingdings" w:hint="default"/>
-      </w:rPr>
-    </w:lvl>
-    <w:lvl w:ilvl="3" w:tplc="04060001" w:tentative="1">
-      <w:start w:val="1"/>
-      <w:numFmt w:val="bullet"/>
-      <w:lvlText w:val=""/>
-      <w:lvlJc w:val="left"/>
-      <w:pPr>
-        <w:ind w:left="2880" w:hanging="360"/>
-      </w:pPr>
-      <w:rPr>
-        <w:rFonts w:ascii="Symbol" w:hAnsi="Symbol" w:hint="default"/>
-      </w:rPr>
-    </w:lvl>
-    <w:lvl w:ilvl="4" w:tplc="04060003" w:tentative="1">
-      <w:start w:val="1"/>
-      <w:numFmt w:val="bullet"/>
-      <w:lvlText w:val="o"/>
-      <w:lvlJc w:val="left"/>
-      <w:pPr>
-        <w:ind w:left="3600" w:hanging="360"/>
-      </w:pPr>
-      <w:rPr>
-        <w:rFonts w:ascii="Courier New" w:hAnsi="Courier New" w:cs="Courier New" w:hint="default"/>
-      </w:rPr>
-    </w:lvl>
-    <w:lvl w:ilvl="5" w:tplc="04060005" w:tentative="1">
-      <w:start w:val="1"/>
-      <w:numFmt w:val="bullet"/>
-      <w:lvlText w:val=""/>
-      <w:lvlJc w:val="left"/>
-      <w:pPr>
-        <w:ind w:left="4320" w:hanging="360"/>
-      </w:pPr>
-      <w:rPr>
-        <w:rFonts w:ascii="Wingdings" w:hAnsi="Wingdings" w:hint="default"/>
-      </w:rPr>
-    </w:lvl>
-    <w:lvl w:ilvl="6" w:tplc="04060001" w:tentative="1">
-      <w:start w:val="1"/>
-      <w:numFmt w:val="bullet"/>
-      <w:lvlText w:val=""/>
-      <w:lvlJc w:val="left"/>
-      <w:pPr>
-        <w:ind w:left="5040" w:hanging="360"/>
-      </w:pPr>
-      <w:rPr>
-        <w:rFonts w:ascii="Symbol" w:hAnsi="Symbol" w:hint="default"/>
-      </w:rPr>
-    </w:lvl>
-    <w:lvl w:ilvl="7" w:tplc="04060003" w:tentative="1">
-      <w:start w:val="1"/>
-      <w:numFmt w:val="bullet"/>
-      <w:lvlText w:val="o"/>
-      <w:lvlJc w:val="left"/>
-      <w:pPr>
-        <w:ind w:left="5760" w:hanging="360"/>
-      </w:pPr>
-      <w:rPr>
-        <w:rFonts w:ascii="Courier New" w:hAnsi="Courier New" w:cs="Courier New" w:hint="default"/>
-      </w:rPr>
-    </w:lvl>
-    <w:lvl w:ilvl="8" w:tplc="04060005" w:tentative="1">
-      <w:start w:val="1"/>
-      <w:numFmt w:val="bullet"/>
-      <w:lvlText w:val=""/>
-      <w:lvlJc w:val="left"/>
-      <w:pPr>
-        <w:ind w:left="6480" w:hanging="360"/>
-      </w:pPr>
-      <w:rPr>
-        <w:rFonts w:ascii="Wingdings" w:hAnsi="Wingdings" w:hint="default"/>
-      </w:rPr>
-    </w:lvl>
-  </w:abstractNum>
-  <w:abstractNum w:abstractNumId="18" w15:restartNumberingAfterBreak="0">
-    <w:nsid w:val="34100B47"/>
-    <w:multiLevelType w:val="multilevel"/>
-    <w:tmpl w:val="B4A0FC78"/>
-    <w:lvl w:ilvl="0">
-      <w:start w:val="1"/>
-      <w:numFmt w:val="bullet"/>
-      <w:lvlText w:val=""/>
-      <w:lvlJc w:val="left"/>
-      <w:pPr>
-        <w:ind w:left="340" w:hanging="340"/>
-      </w:pPr>
-      <w:rPr>
-        <w:rFonts w:ascii="Symbol" w:hAnsi="Symbol" w:hint="default"/>
-      </w:rPr>
-    </w:lvl>
-    <w:lvl w:ilvl="1">
-      <w:start w:val="1"/>
-      <w:numFmt w:val="decimal"/>
-      <w:lvlText w:val="%1.%2."/>
-      <w:lvlJc w:val="left"/>
-      <w:pPr>
-        <w:ind w:left="964" w:hanging="624"/>
-      </w:pPr>
-      <w:rPr>
-        <w:rFonts w:hint="default"/>
-      </w:rPr>
-    </w:lvl>
-    <w:lvl w:ilvl="2">
-      <w:start w:val="1"/>
-      <w:numFmt w:val="decimal"/>
-      <w:lvlText w:val="%1.%2.%3."/>
-      <w:lvlJc w:val="left"/>
-      <w:pPr>
-        <w:ind w:left="1588" w:hanging="624"/>
-      </w:pPr>
-      <w:rPr>
-        <w:rFonts w:hint="default"/>
-      </w:rPr>
-    </w:lvl>
-    <w:lvl w:ilvl="3">
-      <w:start w:val="1"/>
-      <w:numFmt w:val="decimal"/>
-      <w:lvlText w:val="%1.%2.%3.%4."/>
-      <w:lvlJc w:val="left"/>
-      <w:pPr>
-        <w:ind w:left="2381" w:hanging="793"/>
-      </w:pPr>
-      <w:rPr>
-        <w:rFonts w:hint="default"/>
-      </w:rPr>
-    </w:lvl>
-    <w:lvl w:ilvl="4">
-      <w:start w:val="1"/>
-      <w:numFmt w:val="decimal"/>
-      <w:lvlText w:val="%1.%2.%3.%4.%5."/>
-      <w:lvlJc w:val="left"/>
-      <w:pPr>
-        <w:ind w:left="2552" w:hanging="964"/>
-      </w:pPr>
-      <w:rPr>
-        <w:rFonts w:hint="default"/>
-      </w:rPr>
-    </w:lvl>
-    <w:lvl w:ilvl="5">
-      <w:start w:val="1"/>
-      <w:numFmt w:val="decimal"/>
-      <w:lvlText w:val="%1.%2.%3.%4.%5.%6."/>
-      <w:lvlJc w:val="left"/>
-      <w:pPr>
-        <w:ind w:left="2552" w:hanging="964"/>
-      </w:pPr>
-      <w:rPr>
-        <w:rFonts w:hint="default"/>
-      </w:rPr>
-    </w:lvl>
-    <w:lvl w:ilvl="6">
-      <w:start w:val="1"/>
-      <w:numFmt w:val="decimal"/>
-      <w:lvlText w:val="%1.%2.%3.%4.%5.%6.%7."/>
-      <w:lvlJc w:val="left"/>
-      <w:pPr>
-        <w:ind w:left="3119" w:hanging="1531"/>
-      </w:pPr>
-      <w:rPr>
-        <w:rFonts w:hint="default"/>
-      </w:rPr>
-    </w:lvl>
-    <w:lvl w:ilvl="7">
-      <w:start w:val="1"/>
-      <w:numFmt w:val="decimal"/>
-      <w:lvlText w:val="%1.%2.%3.%4.%5.%6.%7.%8."/>
-      <w:lvlJc w:val="left"/>
-      <w:pPr>
-        <w:ind w:left="3175" w:hanging="1587"/>
-      </w:pPr>
-      <w:rPr>
-        <w:rFonts w:hint="default"/>
-      </w:rPr>
-    </w:lvl>
-    <w:lvl w:ilvl="8">
-      <w:start w:val="1"/>
-      <w:numFmt w:val="decimal"/>
-      <w:lvlText w:val="%1.%2.%3.%4.%5.%6.%7.%8.%9."/>
-      <w:lvlJc w:val="left"/>
-      <w:pPr>
-        <w:ind w:left="3289" w:hanging="1701"/>
-      </w:pPr>
-      <w:rPr>
-        <w:rFonts w:hint="default"/>
-      </w:rPr>
-    </w:lvl>
-  </w:abstractNum>
-  <w:abstractNum w:abstractNumId="19" w15:restartNumberingAfterBreak="0">
-    <w:nsid w:val="39A64220"/>
-    <w:multiLevelType w:val="hybridMultilevel"/>
-    <w:tmpl w:val="1520E024"/>
-    <w:lvl w:ilvl="0" w:tplc="04150001">
-      <w:start w:val="1"/>
-      <w:numFmt w:val="bullet"/>
-      <w:lvlText w:val=""/>
-      <w:lvlJc w:val="left"/>
-      <w:pPr>
-        <w:ind w:left="1287" w:hanging="360"/>
-      </w:pPr>
-      <w:rPr>
-        <w:rFonts w:ascii="Symbol" w:hAnsi="Symbol" w:hint="default"/>
-      </w:rPr>
-    </w:lvl>
-    <w:lvl w:ilvl="1" w:tplc="04150003" w:tentative="1">
-      <w:start w:val="1"/>
-      <w:numFmt w:val="bullet"/>
-      <w:lvlText w:val="o"/>
-      <w:lvlJc w:val="left"/>
-      <w:pPr>
-        <w:ind w:left="2007" w:hanging="360"/>
-      </w:pPr>
-      <w:rPr>
-        <w:rFonts w:ascii="Courier New" w:hAnsi="Courier New" w:cs="Courier New" w:hint="default"/>
-      </w:rPr>
-    </w:lvl>
-    <w:lvl w:ilvl="2" w:tplc="04150005" w:tentative="1">
-      <w:start w:val="1"/>
-      <w:numFmt w:val="bullet"/>
-      <w:lvlText w:val=""/>
-      <w:lvlJc w:val="left"/>
-      <w:pPr>
-        <w:ind w:left="2727" w:hanging="360"/>
-      </w:pPr>
-      <w:rPr>
-        <w:rFonts w:ascii="Wingdings" w:hAnsi="Wingdings" w:hint="default"/>
-      </w:rPr>
-    </w:lvl>
-    <w:lvl w:ilvl="3" w:tplc="04150001" w:tentative="1">
-      <w:start w:val="1"/>
-      <w:numFmt w:val="bullet"/>
-      <w:lvlText w:val=""/>
-      <w:lvlJc w:val="left"/>
-      <w:pPr>
-        <w:ind w:left="3447" w:hanging="360"/>
-      </w:pPr>
-      <w:rPr>
-        <w:rFonts w:ascii="Symbol" w:hAnsi="Symbol" w:hint="default"/>
-      </w:rPr>
-    </w:lvl>
-    <w:lvl w:ilvl="4" w:tplc="04150003" w:tentative="1">
-      <w:start w:val="1"/>
-      <w:numFmt w:val="bullet"/>
-      <w:lvlText w:val="o"/>
-      <w:lvlJc w:val="left"/>
-      <w:pPr>
-        <w:ind w:left="4167" w:hanging="360"/>
-      </w:pPr>
-      <w:rPr>
-        <w:rFonts w:ascii="Courier New" w:hAnsi="Courier New" w:cs="Courier New" w:hint="default"/>
-      </w:rPr>
-    </w:lvl>
-    <w:lvl w:ilvl="5" w:tplc="04150005" w:tentative="1">
-      <w:start w:val="1"/>
-      <w:numFmt w:val="bullet"/>
-      <w:lvlText w:val=""/>
-      <w:lvlJc w:val="left"/>
-      <w:pPr>
-        <w:ind w:left="4887" w:hanging="360"/>
-      </w:pPr>
-      <w:rPr>
-        <w:rFonts w:ascii="Wingdings" w:hAnsi="Wingdings" w:hint="default"/>
-      </w:rPr>
-    </w:lvl>
-    <w:lvl w:ilvl="6" w:tplc="04150001" w:tentative="1">
-      <w:start w:val="1"/>
-      <w:numFmt w:val="bullet"/>
-      <w:lvlText w:val=""/>
-      <w:lvlJc w:val="left"/>
-      <w:pPr>
-        <w:ind w:left="5607" w:hanging="360"/>
-      </w:pPr>
-      <w:rPr>
-        <w:rFonts w:ascii="Symbol" w:hAnsi="Symbol" w:hint="default"/>
-      </w:rPr>
-    </w:lvl>
-    <w:lvl w:ilvl="7" w:tplc="04150003" w:tentative="1">
-      <w:start w:val="1"/>
-      <w:numFmt w:val="bullet"/>
-      <w:lvlText w:val="o"/>
-      <w:lvlJc w:val="left"/>
-      <w:pPr>
-        <w:ind w:left="6327" w:hanging="360"/>
-      </w:pPr>
-      <w:rPr>
-        <w:rFonts w:ascii="Courier New" w:hAnsi="Courier New" w:cs="Courier New" w:hint="default"/>
-      </w:rPr>
-    </w:lvl>
-    <w:lvl w:ilvl="8" w:tplc="04150005" w:tentative="1">
-      <w:start w:val="1"/>
-      <w:numFmt w:val="bullet"/>
-      <w:lvlText w:val=""/>
-      <w:lvlJc w:val="left"/>
-      <w:pPr>
-        <w:ind w:left="7047" w:hanging="360"/>
-      </w:pPr>
-      <w:rPr>
-        <w:rFonts w:ascii="Wingdings" w:hAnsi="Wingdings" w:hint="default"/>
-      </w:rPr>
-    </w:lvl>
-  </w:abstractNum>
-  <w:abstractNum w:abstractNumId="20" w15:restartNumberingAfterBreak="0">
-    <w:nsid w:val="3E0A4316"/>
-    <w:multiLevelType w:val="multilevel"/>
-    <w:tmpl w:val="DFDCA636"/>
-    <w:lvl w:ilvl="0">
-      <w:start w:val="1"/>
-      <w:numFmt w:val="bullet"/>
-      <w:lvlText w:val=""/>
-      <w:lvlJc w:val="left"/>
-      <w:pPr>
-        <w:ind w:left="340" w:hanging="340"/>
-      </w:pPr>
-      <w:rPr>
-        <w:rFonts w:ascii="Symbol" w:hAnsi="Symbol" w:hint="default"/>
-      </w:rPr>
-    </w:lvl>
-    <w:lvl w:ilvl="1">
-      <w:start w:val="1"/>
-      <w:numFmt w:val="decimal"/>
-      <w:lvlText w:val="%1.%2."/>
-      <w:lvlJc w:val="left"/>
-      <w:pPr>
-        <w:ind w:left="964" w:hanging="624"/>
-      </w:pPr>
-      <w:rPr>
-        <w:rFonts w:hint="default"/>
-      </w:rPr>
-    </w:lvl>
-    <w:lvl w:ilvl="2">
-      <w:start w:val="1"/>
-      <w:numFmt w:val="decimal"/>
-      <w:lvlText w:val="%1.%2.%3."/>
-      <w:lvlJc w:val="left"/>
-      <w:pPr>
-        <w:ind w:left="1588" w:hanging="624"/>
-      </w:pPr>
-      <w:rPr>
-        <w:rFonts w:hint="default"/>
-      </w:rPr>
-    </w:lvl>
-    <w:lvl w:ilvl="3">
-      <w:start w:val="1"/>
-      <w:numFmt w:val="decimal"/>
-      <w:lvlText w:val="%1.%2.%3.%4."/>
-      <w:lvlJc w:val="left"/>
-      <w:pPr>
-        <w:ind w:left="2381" w:hanging="793"/>
-      </w:pPr>
-      <w:rPr>
-        <w:rFonts w:hint="default"/>
-      </w:rPr>
-    </w:lvl>
-    <w:lvl w:ilvl="4">
-      <w:start w:val="1"/>
-      <w:numFmt w:val="decimal"/>
-      <w:lvlText w:val="%1.%2.%3.%4.%5."/>
-      <w:lvlJc w:val="left"/>
-      <w:pPr>
-        <w:ind w:left="2552" w:hanging="964"/>
-      </w:pPr>
-      <w:rPr>
-        <w:rFonts w:hint="default"/>
-      </w:rPr>
-    </w:lvl>
-    <w:lvl w:ilvl="5">
-      <w:start w:val="1"/>
-      <w:numFmt w:val="decimal"/>
-      <w:lvlText w:val="%1.%2.%3.%4.%5.%6."/>
-      <w:lvlJc w:val="left"/>
-      <w:pPr>
-        <w:ind w:left="2552" w:hanging="964"/>
-      </w:pPr>
-      <w:rPr>
-        <w:rFonts w:hint="default"/>
-      </w:rPr>
-    </w:lvl>
-    <w:lvl w:ilvl="6">
-      <w:start w:val="1"/>
-      <w:numFmt w:val="decimal"/>
-      <w:lvlText w:val="%1.%2.%3.%4.%5.%6.%7."/>
-      <w:lvlJc w:val="left"/>
-      <w:pPr>
-        <w:ind w:left="3119" w:hanging="1531"/>
-      </w:pPr>
-      <w:rPr>
-        <w:rFonts w:hint="default"/>
-      </w:rPr>
-    </w:lvl>
-    <w:lvl w:ilvl="7">
-      <w:start w:val="1"/>
-      <w:numFmt w:val="decimal"/>
-      <w:lvlText w:val="%1.%2.%3.%4.%5.%6.%7.%8."/>
-      <w:lvlJc w:val="left"/>
-      <w:pPr>
-        <w:ind w:left="3175" w:hanging="1587"/>
-      </w:pPr>
-      <w:rPr>
-        <w:rFonts w:hint="default"/>
-      </w:rPr>
-    </w:lvl>
-    <w:lvl w:ilvl="8">
-      <w:start w:val="1"/>
-      <w:numFmt w:val="decimal"/>
-      <w:lvlText w:val="%1.%2.%3.%4.%5.%6.%7.%8.%9."/>
-      <w:lvlJc w:val="left"/>
-      <w:pPr>
-        <w:ind w:left="3289" w:hanging="1701"/>
-      </w:pPr>
-      <w:rPr>
-        <w:rFonts w:hint="default"/>
-      </w:rPr>
-    </w:lvl>
-  </w:abstractNum>
-  <w:abstractNum w:abstractNumId="21" w15:restartNumberingAfterBreak="0">
-    <w:nsid w:val="418B34AB"/>
-    <w:multiLevelType w:val="hybridMultilevel"/>
-    <w:tmpl w:val="6DF4C6D6"/>
-    <w:lvl w:ilvl="0" w:tplc="04060001">
-      <w:start w:val="1"/>
-      <w:numFmt w:val="bullet"/>
-      <w:lvlText w:val=""/>
-      <w:lvlJc w:val="left"/>
-      <w:pPr>
-        <w:ind w:left="720" w:hanging="360"/>
-      </w:pPr>
-      <w:rPr>
-        <w:rFonts w:ascii="Symbol" w:hAnsi="Symbol" w:hint="default"/>
-      </w:rPr>
-    </w:lvl>
-    <w:lvl w:ilvl="1" w:tplc="04060003" w:tentative="1">
-      <w:start w:val="1"/>
-      <w:numFmt w:val="bullet"/>
-      <w:lvlText w:val="o"/>
-      <w:lvlJc w:val="left"/>
-      <w:pPr>
-        <w:ind w:left="1440" w:hanging="360"/>
-      </w:pPr>
-      <w:rPr>
-        <w:rFonts w:ascii="Courier New" w:hAnsi="Courier New" w:cs="Courier New" w:hint="default"/>
-      </w:rPr>
-    </w:lvl>
-    <w:lvl w:ilvl="2" w:tplc="04060005" w:tentative="1">
-      <w:start w:val="1"/>
-      <w:numFmt w:val="bullet"/>
-      <w:lvlText w:val=""/>
-      <w:lvlJc w:val="left"/>
-      <w:pPr>
-        <w:ind w:left="2160" w:hanging="360"/>
-      </w:pPr>
-      <w:rPr>
-        <w:rFonts w:ascii="Wingdings" w:hAnsi="Wingdings" w:hint="default"/>
-      </w:rPr>
-    </w:lvl>
-    <w:lvl w:ilvl="3" w:tplc="04060001" w:tentative="1">
-      <w:start w:val="1"/>
-      <w:numFmt w:val="bullet"/>
-      <w:lvlText w:val=""/>
-      <w:lvlJc w:val="left"/>
-      <w:pPr>
-        <w:ind w:left="2880" w:hanging="360"/>
-      </w:pPr>
-      <w:rPr>
-        <w:rFonts w:ascii="Symbol" w:hAnsi="Symbol" w:hint="default"/>
-      </w:rPr>
-    </w:lvl>
-    <w:lvl w:ilvl="4" w:tplc="04060003" w:tentative="1">
-      <w:start w:val="1"/>
-      <w:numFmt w:val="bullet"/>
-      <w:lvlText w:val="o"/>
-      <w:lvlJc w:val="left"/>
-      <w:pPr>
-        <w:ind w:left="3600" w:hanging="360"/>
-      </w:pPr>
-      <w:rPr>
-        <w:rFonts w:ascii="Courier New" w:hAnsi="Courier New" w:cs="Courier New" w:hint="default"/>
-      </w:rPr>
-    </w:lvl>
-    <w:lvl w:ilvl="5" w:tplc="04060005" w:tentative="1">
-      <w:start w:val="1"/>
-      <w:numFmt w:val="bullet"/>
-      <w:lvlText w:val=""/>
-      <w:lvlJc w:val="left"/>
-      <w:pPr>
-        <w:ind w:left="4320" w:hanging="360"/>
-      </w:pPr>
-      <w:rPr>
-        <w:rFonts w:ascii="Wingdings" w:hAnsi="Wingdings" w:hint="default"/>
-      </w:rPr>
-    </w:lvl>
-    <w:lvl w:ilvl="6" w:tplc="04060001" w:tentative="1">
-      <w:start w:val="1"/>
-      <w:numFmt w:val="bullet"/>
-      <w:lvlText w:val=""/>
-      <w:lvlJc w:val="left"/>
-      <w:pPr>
-        <w:ind w:left="5040" w:hanging="360"/>
-      </w:pPr>
-      <w:rPr>
-        <w:rFonts w:ascii="Symbol" w:hAnsi="Symbol" w:hint="default"/>
-      </w:rPr>
-    </w:lvl>
-    <w:lvl w:ilvl="7" w:tplc="04060003" w:tentative="1">
-      <w:start w:val="1"/>
-      <w:numFmt w:val="bullet"/>
-      <w:lvlText w:val="o"/>
-      <w:lvlJc w:val="left"/>
-      <w:pPr>
-        <w:ind w:left="5760" w:hanging="360"/>
-      </w:pPr>
-      <w:rPr>
-        <w:rFonts w:ascii="Courier New" w:hAnsi="Courier New" w:cs="Courier New" w:hint="default"/>
-      </w:rPr>
-    </w:lvl>
-    <w:lvl w:ilvl="8" w:tplc="04060005" w:tentative="1">
-      <w:start w:val="1"/>
-      <w:numFmt w:val="bullet"/>
-      <w:lvlText w:val=""/>
-      <w:lvlJc w:val="left"/>
-      <w:pPr>
-        <w:ind w:left="6480" w:hanging="360"/>
-      </w:pPr>
-      <w:rPr>
-        <w:rFonts w:ascii="Wingdings" w:hAnsi="Wingdings" w:hint="default"/>
-      </w:rPr>
-    </w:lvl>
-  </w:abstractNum>
-  <w:abstractNum w:abstractNumId="22" w15:restartNumberingAfterBreak="0">
-    <w:nsid w:val="441F233C"/>
-    <w:multiLevelType w:val="hybridMultilevel"/>
-    <w:tmpl w:val="F9A82954"/>
-    <w:lvl w:ilvl="0" w:tplc="04090001">
-      <w:start w:val="1"/>
-      <w:numFmt w:val="bullet"/>
-      <w:lvlText w:val=""/>
-      <w:lvlJc w:val="left"/>
-      <w:pPr>
-        <w:ind w:left="720" w:hanging="360"/>
-      </w:pPr>
-      <w:rPr>
-        <w:rFonts w:ascii="Symbol" w:hAnsi="Symbol" w:hint="default"/>
-      </w:rPr>
-    </w:lvl>
-    <w:lvl w:ilvl="1" w:tplc="04090003" w:tentative="1">
-      <w:start w:val="1"/>
-      <w:numFmt w:val="bullet"/>
-      <w:lvlText w:val="o"/>
-      <w:lvlJc w:val="left"/>
-      <w:pPr>
-        <w:ind w:left="1440" w:hanging="360"/>
-      </w:pPr>
-      <w:rPr>
-        <w:rFonts w:ascii="Courier New" w:hAnsi="Courier New" w:cs="Courier New" w:hint="default"/>
-      </w:rPr>
-    </w:lvl>
-    <w:lvl w:ilvl="2" w:tplc="04090005" w:tentative="1">
-      <w:start w:val="1"/>
-      <w:numFmt w:val="bullet"/>
-      <w:lvlText w:val=""/>
-      <w:lvlJc w:val="left"/>
-      <w:pPr>
-        <w:ind w:left="2160" w:hanging="360"/>
-      </w:pPr>
-      <w:rPr>
-        <w:rFonts w:ascii="Wingdings" w:hAnsi="Wingdings" w:hint="default"/>
-      </w:rPr>
-    </w:lvl>
-    <w:lvl w:ilvl="3" w:tplc="04090001" w:tentative="1">
-      <w:start w:val="1"/>
-      <w:numFmt w:val="bullet"/>
-      <w:lvlText w:val=""/>
-      <w:lvlJc w:val="left"/>
-      <w:pPr>
-        <w:ind w:left="2880" w:hanging="360"/>
-      </w:pPr>
-      <w:rPr>
-        <w:rFonts w:ascii="Symbol" w:hAnsi="Symbol" w:hint="default"/>
-      </w:rPr>
-    </w:lvl>
-    <w:lvl w:ilvl="4" w:tplc="04090003" w:tentative="1">
-      <w:start w:val="1"/>
-      <w:numFmt w:val="bullet"/>
-      <w:lvlText w:val="o"/>
-      <w:lvlJc w:val="left"/>
-      <w:pPr>
-        <w:ind w:left="3600" w:hanging="360"/>
-      </w:pPr>
-      <w:rPr>
-        <w:rFonts w:ascii="Courier New" w:hAnsi="Courier New" w:cs="Courier New" w:hint="default"/>
-      </w:rPr>
-    </w:lvl>
-    <w:lvl w:ilvl="5" w:tplc="04090005" w:tentative="1">
-      <w:start w:val="1"/>
-      <w:numFmt w:val="bullet"/>
-      <w:lvlText w:val=""/>
-      <w:lvlJc w:val="left"/>
-      <w:pPr>
-        <w:ind w:left="4320" w:hanging="360"/>
-      </w:pPr>
-      <w:rPr>
-        <w:rFonts w:ascii="Wingdings" w:hAnsi="Wingdings" w:hint="default"/>
-      </w:rPr>
-    </w:lvl>
-    <w:lvl w:ilvl="6" w:tplc="04090001" w:tentative="1">
-      <w:start w:val="1"/>
-      <w:numFmt w:val="bullet"/>
-      <w:lvlText w:val=""/>
-      <w:lvlJc w:val="left"/>
-      <w:pPr>
-        <w:ind w:left="5040" w:hanging="360"/>
-      </w:pPr>
-      <w:rPr>
-        <w:rFonts w:ascii="Symbol" w:hAnsi="Symbol" w:hint="default"/>
-      </w:rPr>
-    </w:lvl>
-    <w:lvl w:ilvl="7" w:tplc="04090003" w:tentative="1">
-      <w:start w:val="1"/>
-      <w:numFmt w:val="bullet"/>
-      <w:lvlText w:val="o"/>
-      <w:lvlJc w:val="left"/>
-      <w:pPr>
-        <w:ind w:left="5760" w:hanging="360"/>
-      </w:pPr>
-      <w:rPr>
-        <w:rFonts w:ascii="Courier New" w:hAnsi="Courier New" w:cs="Courier New" w:hint="default"/>
-      </w:rPr>
-    </w:lvl>
-    <w:lvl w:ilvl="8" w:tplc="04090005" w:tentative="1">
-      <w:start w:val="1"/>
-      <w:numFmt w:val="bullet"/>
-      <w:lvlText w:val=""/>
-      <w:lvlJc w:val="left"/>
-      <w:pPr>
-        <w:ind w:left="6480" w:hanging="360"/>
-      </w:pPr>
-      <w:rPr>
-        <w:rFonts w:ascii="Wingdings" w:hAnsi="Wingdings" w:hint="default"/>
-      </w:rPr>
-    </w:lvl>
-  </w:abstractNum>
-  <w:abstractNum w:abstractNumId="23" w15:restartNumberingAfterBreak="0">
-    <w:nsid w:val="4B9B3A5D"/>
-    <w:multiLevelType w:val="hybridMultilevel"/>
-    <w:tmpl w:val="97B0CA5E"/>
-    <w:lvl w:ilvl="0" w:tplc="04090001">
-      <w:start w:val="1"/>
-      <w:numFmt w:val="bullet"/>
-      <w:lvlText w:val=""/>
-      <w:lvlJc w:val="left"/>
-      <w:pPr>
-        <w:ind w:left="720" w:hanging="360"/>
-      </w:pPr>
-      <w:rPr>
-        <w:rFonts w:ascii="Symbol" w:hAnsi="Symbol" w:hint="default"/>
-      </w:rPr>
-    </w:lvl>
-    <w:lvl w:ilvl="1" w:tplc="04090003" w:tentative="1">
-      <w:start w:val="1"/>
-      <w:numFmt w:val="bullet"/>
-      <w:lvlText w:val="o"/>
-      <w:lvlJc w:val="left"/>
-      <w:pPr>
-        <w:ind w:left="1440" w:hanging="360"/>
-      </w:pPr>
-      <w:rPr>
-        <w:rFonts w:ascii="Courier New" w:hAnsi="Courier New" w:cs="Courier New" w:hint="default"/>
-      </w:rPr>
-    </w:lvl>
-    <w:lvl w:ilvl="2" w:tplc="04090005" w:tentative="1">
-      <w:start w:val="1"/>
-      <w:numFmt w:val="bullet"/>
-      <w:lvlText w:val=""/>
-      <w:lvlJc w:val="left"/>
-      <w:pPr>
-        <w:ind w:left="2160" w:hanging="360"/>
-      </w:pPr>
-      <w:rPr>
-        <w:rFonts w:ascii="Wingdings" w:hAnsi="Wingdings" w:hint="default"/>
-      </w:rPr>
-    </w:lvl>
-    <w:lvl w:ilvl="3" w:tplc="04090001" w:tentative="1">
-      <w:start w:val="1"/>
-      <w:numFmt w:val="bullet"/>
-      <w:lvlText w:val=""/>
-      <w:lvlJc w:val="left"/>
-      <w:pPr>
-        <w:ind w:left="2880" w:hanging="360"/>
-      </w:pPr>
-      <w:rPr>
-        <w:rFonts w:ascii="Symbol" w:hAnsi="Symbol" w:hint="default"/>
-      </w:rPr>
-    </w:lvl>
-    <w:lvl w:ilvl="4" w:tplc="04090003" w:tentative="1">
-      <w:start w:val="1"/>
-      <w:numFmt w:val="bullet"/>
-      <w:lvlText w:val="o"/>
-      <w:lvlJc w:val="left"/>
-      <w:pPr>
-        <w:ind w:left="3600" w:hanging="360"/>
-      </w:pPr>
-      <w:rPr>
-        <w:rFonts w:ascii="Courier New" w:hAnsi="Courier New" w:cs="Courier New" w:hint="default"/>
-      </w:rPr>
-    </w:lvl>
-    <w:lvl w:ilvl="5" w:tplc="04090005" w:tentative="1">
-      <w:start w:val="1"/>
-      <w:numFmt w:val="bullet"/>
-      <w:lvlText w:val=""/>
-      <w:lvlJc w:val="left"/>
-      <w:pPr>
-        <w:ind w:left="4320" w:hanging="360"/>
-      </w:pPr>
-      <w:rPr>
-        <w:rFonts w:ascii="Wingdings" w:hAnsi="Wingdings" w:hint="default"/>
-      </w:rPr>
-    </w:lvl>
-    <w:lvl w:ilvl="6" w:tplc="04090001" w:tentative="1">
-      <w:start w:val="1"/>
-      <w:numFmt w:val="bullet"/>
-      <w:lvlText w:val=""/>
-      <w:lvlJc w:val="left"/>
-      <w:pPr>
-        <w:ind w:left="5040" w:hanging="360"/>
-      </w:pPr>
-      <w:rPr>
-        <w:rFonts w:ascii="Symbol" w:hAnsi="Symbol" w:hint="default"/>
-      </w:rPr>
-    </w:lvl>
-    <w:lvl w:ilvl="7" w:tplc="04090003" w:tentative="1">
-      <w:start w:val="1"/>
-      <w:numFmt w:val="bullet"/>
-      <w:lvlText w:val="o"/>
-      <w:lvlJc w:val="left"/>
-      <w:pPr>
-        <w:ind w:left="5760" w:hanging="360"/>
-      </w:pPr>
-      <w:rPr>
-        <w:rFonts w:ascii="Courier New" w:hAnsi="Courier New" w:cs="Courier New" w:hint="default"/>
-      </w:rPr>
-    </w:lvl>
-    <w:lvl w:ilvl="8" w:tplc="04090005" w:tentative="1">
-      <w:start w:val="1"/>
-      <w:numFmt w:val="bullet"/>
-      <w:lvlText w:val=""/>
-      <w:lvlJc w:val="left"/>
-      <w:pPr>
-        <w:ind w:left="6480" w:hanging="360"/>
-      </w:pPr>
-      <w:rPr>
-        <w:rFonts w:ascii="Wingdings" w:hAnsi="Wingdings" w:hint="default"/>
-      </w:rPr>
-    </w:lvl>
-  </w:abstractNum>
-  <w:abstractNum w:abstractNumId="24" w15:restartNumberingAfterBreak="0">
-    <w:nsid w:val="4C262132"/>
-    <w:multiLevelType w:val="hybridMultilevel"/>
-    <w:tmpl w:val="59AC867C"/>
-    <w:lvl w:ilvl="0" w:tplc="04060001">
-      <w:start w:val="1"/>
-      <w:numFmt w:val="bullet"/>
-      <w:lvlText w:val=""/>
-      <w:lvlJc w:val="left"/>
-      <w:pPr>
-        <w:ind w:left="720" w:hanging="360"/>
-      </w:pPr>
-      <w:rPr>
-        <w:rFonts w:ascii="Symbol" w:hAnsi="Symbol" w:hint="default"/>
-      </w:rPr>
-    </w:lvl>
-    <w:lvl w:ilvl="1" w:tplc="04060003" w:tentative="1">
-      <w:start w:val="1"/>
-      <w:numFmt w:val="bullet"/>
-      <w:lvlText w:val="o"/>
-      <w:lvlJc w:val="left"/>
-      <w:pPr>
-        <w:ind w:left="1440" w:hanging="360"/>
-      </w:pPr>
-      <w:rPr>
-        <w:rFonts w:ascii="Courier New" w:hAnsi="Courier New" w:cs="Courier New" w:hint="default"/>
-      </w:rPr>
-    </w:lvl>
-    <w:lvl w:ilvl="2" w:tplc="04060005" w:tentative="1">
-      <w:start w:val="1"/>
-      <w:numFmt w:val="bullet"/>
-      <w:lvlText w:val=""/>
-      <w:lvlJc w:val="left"/>
-      <w:pPr>
-        <w:ind w:left="2160" w:hanging="360"/>
-      </w:pPr>
-      <w:rPr>
-        <w:rFonts w:ascii="Wingdings" w:hAnsi="Wingdings" w:hint="default"/>
-      </w:rPr>
-    </w:lvl>
-    <w:lvl w:ilvl="3" w:tplc="04060001" w:tentative="1">
-      <w:start w:val="1"/>
-      <w:numFmt w:val="bullet"/>
-      <w:lvlText w:val=""/>
-      <w:lvlJc w:val="left"/>
-      <w:pPr>
-        <w:ind w:left="2880" w:hanging="360"/>
-      </w:pPr>
-      <w:rPr>
-        <w:rFonts w:ascii="Symbol" w:hAnsi="Symbol" w:hint="default"/>
-      </w:rPr>
-    </w:lvl>
-    <w:lvl w:ilvl="4" w:tplc="04060003" w:tentative="1">
-      <w:start w:val="1"/>
-      <w:numFmt w:val="bullet"/>
-      <w:lvlText w:val="o"/>
-      <w:lvlJc w:val="left"/>
-      <w:pPr>
-        <w:ind w:left="3600" w:hanging="360"/>
-      </w:pPr>
-      <w:rPr>
-        <w:rFonts w:ascii="Courier New" w:hAnsi="Courier New" w:cs="Courier New" w:hint="default"/>
-      </w:rPr>
-    </w:lvl>
-    <w:lvl w:ilvl="5" w:tplc="04060005" w:tentative="1">
-      <w:start w:val="1"/>
-      <w:numFmt w:val="bullet"/>
-      <w:lvlText w:val=""/>
-      <w:lvlJc w:val="left"/>
-      <w:pPr>
-        <w:ind w:left="4320" w:hanging="360"/>
-      </w:pPr>
-      <w:rPr>
-        <w:rFonts w:ascii="Wingdings" w:hAnsi="Wingdings" w:hint="default"/>
-      </w:rPr>
-    </w:lvl>
-    <w:lvl w:ilvl="6" w:tplc="04060001" w:tentative="1">
-      <w:start w:val="1"/>
-      <w:numFmt w:val="bullet"/>
-      <w:lvlText w:val=""/>
-      <w:lvlJc w:val="left"/>
-      <w:pPr>
-        <w:ind w:left="5040" w:hanging="360"/>
-      </w:pPr>
-      <w:rPr>
-        <w:rFonts w:ascii="Symbol" w:hAnsi="Symbol" w:hint="default"/>
-      </w:rPr>
-    </w:lvl>
-    <w:lvl w:ilvl="7" w:tplc="04060003" w:tentative="1">
-      <w:start w:val="1"/>
-      <w:numFmt w:val="bullet"/>
-      <w:lvlText w:val="o"/>
-      <w:lvlJc w:val="left"/>
-      <w:pPr>
-        <w:ind w:left="5760" w:hanging="360"/>
-      </w:pPr>
-      <w:rPr>
-        <w:rFonts w:ascii="Courier New" w:hAnsi="Courier New" w:cs="Courier New" w:hint="default"/>
-      </w:rPr>
-    </w:lvl>
-    <w:lvl w:ilvl="8" w:tplc="04060005" w:tentative="1">
-      <w:start w:val="1"/>
-      <w:numFmt w:val="bullet"/>
-      <w:lvlText w:val=""/>
-      <w:lvlJc w:val="left"/>
-      <w:pPr>
-        <w:ind w:left="6480" w:hanging="360"/>
-      </w:pPr>
-      <w:rPr>
-        <w:rFonts w:ascii="Wingdings" w:hAnsi="Wingdings" w:hint="default"/>
-      </w:rPr>
-    </w:lvl>
-  </w:abstractNum>
-  <w:abstractNum w:abstractNumId="25" w15:restartNumberingAfterBreak="0">
-    <w:nsid w:val="4DC531B1"/>
-    <w:multiLevelType w:val="hybridMultilevel"/>
-    <w:tmpl w:val="3566E168"/>
-    <w:lvl w:ilvl="0" w:tplc="04150001">
-      <w:start w:val="1"/>
-      <w:numFmt w:val="bullet"/>
-      <w:lvlText w:val=""/>
-      <w:lvlJc w:val="left"/>
-      <w:pPr>
-        <w:ind w:left="1287" w:hanging="360"/>
-      </w:pPr>
-      <w:rPr>
-        <w:rFonts w:ascii="Symbol" w:hAnsi="Symbol" w:hint="default"/>
-      </w:rPr>
-    </w:lvl>
-    <w:lvl w:ilvl="1" w:tplc="04150003" w:tentative="1">
-      <w:start w:val="1"/>
-      <w:numFmt w:val="bullet"/>
-      <w:lvlText w:val="o"/>
-      <w:lvlJc w:val="left"/>
-      <w:pPr>
-        <w:ind w:left="2007" w:hanging="360"/>
-      </w:pPr>
-      <w:rPr>
-        <w:rFonts w:ascii="Courier New" w:hAnsi="Courier New" w:cs="Courier New" w:hint="default"/>
-      </w:rPr>
-    </w:lvl>
-    <w:lvl w:ilvl="2" w:tplc="04150005" w:tentative="1">
-      <w:start w:val="1"/>
-      <w:numFmt w:val="bullet"/>
-      <w:lvlText w:val=""/>
-      <w:lvlJc w:val="left"/>
-      <w:pPr>
-        <w:ind w:left="2727" w:hanging="360"/>
-      </w:pPr>
-      <w:rPr>
-        <w:rFonts w:ascii="Wingdings" w:hAnsi="Wingdings" w:hint="default"/>
-      </w:rPr>
-    </w:lvl>
-    <w:lvl w:ilvl="3" w:tplc="04150001" w:tentative="1">
-      <w:start w:val="1"/>
-      <w:numFmt w:val="bullet"/>
-      <w:lvlText w:val=""/>
-      <w:lvlJc w:val="left"/>
-      <w:pPr>
-        <w:ind w:left="3447" w:hanging="360"/>
-      </w:pPr>
-      <w:rPr>
-        <w:rFonts w:ascii="Symbol" w:hAnsi="Symbol" w:hint="default"/>
-      </w:rPr>
-    </w:lvl>
-    <w:lvl w:ilvl="4" w:tplc="04150003" w:tentative="1">
-      <w:start w:val="1"/>
-      <w:numFmt w:val="bullet"/>
-      <w:lvlText w:val="o"/>
-      <w:lvlJc w:val="left"/>
-      <w:pPr>
-        <w:ind w:left="4167" w:hanging="360"/>
-      </w:pPr>
-      <w:rPr>
-        <w:rFonts w:ascii="Courier New" w:hAnsi="Courier New" w:cs="Courier New" w:hint="default"/>
-      </w:rPr>
-    </w:lvl>
-    <w:lvl w:ilvl="5" w:tplc="04150005" w:tentative="1">
-      <w:start w:val="1"/>
-      <w:numFmt w:val="bullet"/>
-      <w:lvlText w:val=""/>
-      <w:lvlJc w:val="left"/>
-      <w:pPr>
-        <w:ind w:left="4887" w:hanging="360"/>
-      </w:pPr>
-      <w:rPr>
-        <w:rFonts w:ascii="Wingdings" w:hAnsi="Wingdings" w:hint="default"/>
-      </w:rPr>
-    </w:lvl>
-    <w:lvl w:ilvl="6" w:tplc="04150001" w:tentative="1">
-      <w:start w:val="1"/>
-      <w:numFmt w:val="bullet"/>
-      <w:lvlText w:val=""/>
-      <w:lvlJc w:val="left"/>
-      <w:pPr>
-        <w:ind w:left="5607" w:hanging="360"/>
-      </w:pPr>
-      <w:rPr>
-        <w:rFonts w:ascii="Symbol" w:hAnsi="Symbol" w:hint="default"/>
-      </w:rPr>
-    </w:lvl>
-    <w:lvl w:ilvl="7" w:tplc="04150003" w:tentative="1">
-      <w:start w:val="1"/>
-      <w:numFmt w:val="bullet"/>
-      <w:lvlText w:val="o"/>
-      <w:lvlJc w:val="left"/>
-      <w:pPr>
-        <w:ind w:left="6327" w:hanging="360"/>
-      </w:pPr>
-      <w:rPr>
-        <w:rFonts w:ascii="Courier New" w:hAnsi="Courier New" w:cs="Courier New" w:hint="default"/>
-      </w:rPr>
-    </w:lvl>
-    <w:lvl w:ilvl="8" w:tplc="04150005" w:tentative="1">
-      <w:start w:val="1"/>
-      <w:numFmt w:val="bullet"/>
-      <w:lvlText w:val=""/>
-      <w:lvlJc w:val="left"/>
-      <w:pPr>
-        <w:ind w:left="7047" w:hanging="360"/>
-      </w:pPr>
-      <w:rPr>
-        <w:rFonts w:ascii="Wingdings" w:hAnsi="Wingdings" w:hint="default"/>
-      </w:rPr>
-    </w:lvl>
-  </w:abstractNum>
-  <w:abstractNum w:abstractNumId="26" w15:restartNumberingAfterBreak="0">
-    <w:nsid w:val="51AA3A79"/>
-    <w:multiLevelType w:val="hybridMultilevel"/>
-    <w:tmpl w:val="E4960046"/>
-    <w:lvl w:ilvl="0" w:tplc="04090001">
-      <w:start w:val="1"/>
-      <w:numFmt w:val="bullet"/>
-      <w:lvlText w:val=""/>
-      <w:lvlJc w:val="left"/>
-      <w:pPr>
-        <w:ind w:left="720" w:hanging="360"/>
-      </w:pPr>
-      <w:rPr>
-        <w:rFonts w:ascii="Symbol" w:hAnsi="Symbol" w:hint="default"/>
-      </w:rPr>
-    </w:lvl>
-    <w:lvl w:ilvl="1" w:tplc="04090003" w:tentative="1">
-      <w:start w:val="1"/>
-      <w:numFmt w:val="bullet"/>
-      <w:lvlText w:val="o"/>
-      <w:lvlJc w:val="left"/>
-      <w:pPr>
-        <w:ind w:left="1440" w:hanging="360"/>
-      </w:pPr>
-      <w:rPr>
-        <w:rFonts w:ascii="Courier New" w:hAnsi="Courier New" w:cs="Courier New" w:hint="default"/>
-      </w:rPr>
-    </w:lvl>
-    <w:lvl w:ilvl="2" w:tplc="04090005" w:tentative="1">
-      <w:start w:val="1"/>
-      <w:numFmt w:val="bullet"/>
-      <w:lvlText w:val=""/>
-      <w:lvlJc w:val="left"/>
-      <w:pPr>
-        <w:ind w:left="2160" w:hanging="360"/>
-      </w:pPr>
-      <w:rPr>
-        <w:rFonts w:ascii="Wingdings" w:hAnsi="Wingdings" w:hint="default"/>
-      </w:rPr>
-    </w:lvl>
-    <w:lvl w:ilvl="3" w:tplc="04090001" w:tentative="1">
-      <w:start w:val="1"/>
-      <w:numFmt w:val="bullet"/>
-      <w:lvlText w:val=""/>
-      <w:lvlJc w:val="left"/>
-      <w:pPr>
-        <w:ind w:left="2880" w:hanging="360"/>
-      </w:pPr>
-      <w:rPr>
-        <w:rFonts w:ascii="Symbol" w:hAnsi="Symbol" w:hint="default"/>
-      </w:rPr>
-    </w:lvl>
-    <w:lvl w:ilvl="4" w:tplc="04090003" w:tentative="1">
-      <w:start w:val="1"/>
-      <w:numFmt w:val="bullet"/>
-      <w:lvlText w:val="o"/>
-      <w:lvlJc w:val="left"/>
-      <w:pPr>
-        <w:ind w:left="3600" w:hanging="360"/>
-      </w:pPr>
-      <w:rPr>
-        <w:rFonts w:ascii="Courier New" w:hAnsi="Courier New" w:cs="Courier New" w:hint="default"/>
-      </w:rPr>
-    </w:lvl>
-    <w:lvl w:ilvl="5" w:tplc="04090005" w:tentative="1">
-      <w:start w:val="1"/>
-      <w:numFmt w:val="bullet"/>
-      <w:lvlText w:val=""/>
-      <w:lvlJc w:val="left"/>
-      <w:pPr>
-        <w:ind w:left="4320" w:hanging="360"/>
-      </w:pPr>
-      <w:rPr>
-        <w:rFonts w:ascii="Wingdings" w:hAnsi="Wingdings" w:hint="default"/>
-      </w:rPr>
-    </w:lvl>
-    <w:lvl w:ilvl="6" w:tplc="04090001" w:tentative="1">
-      <w:start w:val="1"/>
-      <w:numFmt w:val="bullet"/>
-      <w:lvlText w:val=""/>
-      <w:lvlJc w:val="left"/>
-      <w:pPr>
-        <w:ind w:left="5040" w:hanging="360"/>
-      </w:pPr>
-      <w:rPr>
-        <w:rFonts w:ascii="Symbol" w:hAnsi="Symbol" w:hint="default"/>
-      </w:rPr>
-    </w:lvl>
-    <w:lvl w:ilvl="7" w:tplc="04090003" w:tentative="1">
-      <w:start w:val="1"/>
-      <w:numFmt w:val="bullet"/>
-      <w:lvlText w:val="o"/>
-      <w:lvlJc w:val="left"/>
-      <w:pPr>
-        <w:ind w:left="5760" w:hanging="360"/>
-      </w:pPr>
-      <w:rPr>
-        <w:rFonts w:ascii="Courier New" w:hAnsi="Courier New" w:cs="Courier New" w:hint="default"/>
-      </w:rPr>
-    </w:lvl>
-    <w:lvl w:ilvl="8" w:tplc="04090005" w:tentative="1">
-      <w:start w:val="1"/>
-      <w:numFmt w:val="bullet"/>
-      <w:lvlText w:val=""/>
-      <w:lvlJc w:val="left"/>
-      <w:pPr>
-        <w:ind w:left="6480" w:hanging="360"/>
-      </w:pPr>
-      <w:rPr>
-        <w:rFonts w:ascii="Wingdings" w:hAnsi="Wingdings" w:hint="default"/>
-      </w:rPr>
-    </w:lvl>
-  </w:abstractNum>
-  <w:abstractNum w:abstractNumId="27" w15:restartNumberingAfterBreak="0">
-    <w:nsid w:val="54213F65"/>
-    <w:multiLevelType w:val="hybridMultilevel"/>
-    <w:tmpl w:val="9C4CB3AE"/>
-    <w:lvl w:ilvl="0" w:tplc="0406001B">
-      <w:start w:val="1"/>
-      <w:numFmt w:val="lowerRoman"/>
-      <w:lvlText w:val="%1."/>
-      <w:lvlJc w:val="right"/>
-      <w:pPr>
-        <w:ind w:left="1080" w:hanging="360"/>
-      </w:pPr>
-    </w:lvl>
-    <w:lvl w:ilvl="1" w:tplc="04060019" w:tentative="1">
-      <w:start w:val="1"/>
-      <w:numFmt w:val="lowerLetter"/>
-      <w:lvlText w:val="%2."/>
-      <w:lvlJc w:val="left"/>
-      <w:pPr>
-        <w:ind w:left="1800" w:hanging="360"/>
-      </w:pPr>
-    </w:lvl>
-    <w:lvl w:ilvl="2" w:tplc="0406001B" w:tentative="1">
-      <w:start w:val="1"/>
-      <w:numFmt w:val="lowerRoman"/>
-      <w:lvlText w:val="%3."/>
-      <w:lvlJc w:val="right"/>
-      <w:pPr>
-        <w:ind w:left="2520" w:hanging="180"/>
-      </w:pPr>
-    </w:lvl>
-    <w:lvl w:ilvl="3" w:tplc="0406000F" w:tentative="1">
-      <w:start w:val="1"/>
-      <w:numFmt w:val="decimal"/>
-      <w:lvlText w:val="%4."/>
-      <w:lvlJc w:val="left"/>
-      <w:pPr>
-        <w:ind w:left="3240" w:hanging="360"/>
-      </w:pPr>
-    </w:lvl>
-    <w:lvl w:ilvl="4" w:tplc="04060019" w:tentative="1">
-      <w:start w:val="1"/>
-      <w:numFmt w:val="lowerLetter"/>
-      <w:lvlText w:val="%5."/>
-      <w:lvlJc w:val="left"/>
-      <w:pPr>
-        <w:ind w:left="3960" w:hanging="360"/>
-      </w:pPr>
-    </w:lvl>
-    <w:lvl w:ilvl="5" w:tplc="0406001B" w:tentative="1">
-      <w:start w:val="1"/>
-      <w:numFmt w:val="lowerRoman"/>
-      <w:lvlText w:val="%6."/>
-      <w:lvlJc w:val="right"/>
-      <w:pPr>
-        <w:ind w:left="4680" w:hanging="180"/>
-      </w:pPr>
-    </w:lvl>
-    <w:lvl w:ilvl="6" w:tplc="0406000F" w:tentative="1">
-      <w:start w:val="1"/>
-      <w:numFmt w:val="decimal"/>
-      <w:lvlText w:val="%7."/>
-      <w:lvlJc w:val="left"/>
-      <w:pPr>
-        <w:ind w:left="5400" w:hanging="360"/>
-      </w:pPr>
-    </w:lvl>
-    <w:lvl w:ilvl="7" w:tplc="04060019" w:tentative="1">
-      <w:start w:val="1"/>
-      <w:numFmt w:val="lowerLetter"/>
-      <w:lvlText w:val="%8."/>
-      <w:lvlJc w:val="left"/>
-      <w:pPr>
-        <w:ind w:left="6120" w:hanging="360"/>
-      </w:pPr>
-    </w:lvl>
-    <w:lvl w:ilvl="8" w:tplc="0406001B" w:tentative="1">
-      <w:start w:val="1"/>
-      <w:numFmt w:val="lowerRoman"/>
-      <w:lvlText w:val="%9."/>
-      <w:lvlJc w:val="right"/>
-      <w:pPr>
-        <w:ind w:left="6840" w:hanging="180"/>
-      </w:pPr>
-    </w:lvl>
-  </w:abstractNum>
-  <w:abstractNum w:abstractNumId="28" w15:restartNumberingAfterBreak="0">
-    <w:nsid w:val="57C855AB"/>
-    <w:multiLevelType w:val="hybridMultilevel"/>
-    <w:tmpl w:val="A830D0EE"/>
-    <w:lvl w:ilvl="0" w:tplc="04150001">
-      <w:start w:val="1"/>
-      <w:numFmt w:val="bullet"/>
-      <w:lvlText w:val=""/>
-      <w:lvlJc w:val="left"/>
-      <w:pPr>
-        <w:ind w:left="1287" w:hanging="360"/>
-      </w:pPr>
-      <w:rPr>
-        <w:rFonts w:ascii="Symbol" w:hAnsi="Symbol" w:hint="default"/>
-      </w:rPr>
-    </w:lvl>
-    <w:lvl w:ilvl="1" w:tplc="04150003" w:tentative="1">
-      <w:start w:val="1"/>
-      <w:numFmt w:val="bullet"/>
-      <w:lvlText w:val="o"/>
-      <w:lvlJc w:val="left"/>
-      <w:pPr>
-        <w:ind w:left="2007" w:hanging="360"/>
-      </w:pPr>
-      <w:rPr>
-        <w:rFonts w:ascii="Courier New" w:hAnsi="Courier New" w:cs="Courier New" w:hint="default"/>
-      </w:rPr>
-    </w:lvl>
-    <w:lvl w:ilvl="2" w:tplc="04150005" w:tentative="1">
-      <w:start w:val="1"/>
-      <w:numFmt w:val="bullet"/>
-      <w:lvlText w:val=""/>
-      <w:lvlJc w:val="left"/>
-      <w:pPr>
-        <w:ind w:left="2727" w:hanging="360"/>
-      </w:pPr>
-      <w:rPr>
-        <w:rFonts w:ascii="Wingdings" w:hAnsi="Wingdings" w:hint="default"/>
-      </w:rPr>
-    </w:lvl>
-    <w:lvl w:ilvl="3" w:tplc="04150001" w:tentative="1">
-      <w:start w:val="1"/>
-      <w:numFmt w:val="bullet"/>
-      <w:lvlText w:val=""/>
-      <w:lvlJc w:val="left"/>
-      <w:pPr>
-        <w:ind w:left="3447" w:hanging="360"/>
-      </w:pPr>
-      <w:rPr>
-        <w:rFonts w:ascii="Symbol" w:hAnsi="Symbol" w:hint="default"/>
-      </w:rPr>
-    </w:lvl>
-    <w:lvl w:ilvl="4" w:tplc="04150003" w:tentative="1">
-      <w:start w:val="1"/>
-      <w:numFmt w:val="bullet"/>
-      <w:lvlText w:val="o"/>
-      <w:lvlJc w:val="left"/>
-      <w:pPr>
-        <w:ind w:left="4167" w:hanging="360"/>
-      </w:pPr>
-      <w:rPr>
-        <w:rFonts w:ascii="Courier New" w:hAnsi="Courier New" w:cs="Courier New" w:hint="default"/>
-      </w:rPr>
-    </w:lvl>
-    <w:lvl w:ilvl="5" w:tplc="04150005" w:tentative="1">
-      <w:start w:val="1"/>
-      <w:numFmt w:val="bullet"/>
-      <w:lvlText w:val=""/>
-      <w:lvlJc w:val="left"/>
-      <w:pPr>
-        <w:ind w:left="4887" w:hanging="360"/>
-      </w:pPr>
-      <w:rPr>
-        <w:rFonts w:ascii="Wingdings" w:hAnsi="Wingdings" w:hint="default"/>
-      </w:rPr>
-    </w:lvl>
-    <w:lvl w:ilvl="6" w:tplc="04150001" w:tentative="1">
-      <w:start w:val="1"/>
-      <w:numFmt w:val="bullet"/>
-      <w:lvlText w:val=""/>
-      <w:lvlJc w:val="left"/>
-      <w:pPr>
-        <w:ind w:left="5607" w:hanging="360"/>
-      </w:pPr>
-      <w:rPr>
-        <w:rFonts w:ascii="Symbol" w:hAnsi="Symbol" w:hint="default"/>
-      </w:rPr>
-    </w:lvl>
-    <w:lvl w:ilvl="7" w:tplc="04150003" w:tentative="1">
-      <w:start w:val="1"/>
-      <w:numFmt w:val="bullet"/>
-      <w:lvlText w:val="o"/>
-      <w:lvlJc w:val="left"/>
-      <w:pPr>
-        <w:ind w:left="6327" w:hanging="360"/>
-      </w:pPr>
-      <w:rPr>
-        <w:rFonts w:ascii="Courier New" w:hAnsi="Courier New" w:cs="Courier New" w:hint="default"/>
-      </w:rPr>
-    </w:lvl>
-    <w:lvl w:ilvl="8" w:tplc="04150005" w:tentative="1">
-      <w:start w:val="1"/>
-      <w:numFmt w:val="bullet"/>
-      <w:lvlText w:val=""/>
-      <w:lvlJc w:val="left"/>
-      <w:pPr>
-        <w:ind w:left="7047" w:hanging="360"/>
-      </w:pPr>
-      <w:rPr>
-        <w:rFonts w:ascii="Wingdings" w:hAnsi="Wingdings" w:hint="default"/>
-      </w:rPr>
-    </w:lvl>
-  </w:abstractNum>
-  <w:abstractNum w:abstractNumId="29" w15:restartNumberingAfterBreak="0">
-    <w:nsid w:val="5A622229"/>
-    <w:multiLevelType w:val="hybridMultilevel"/>
-    <w:tmpl w:val="92CACFF8"/>
-    <w:lvl w:ilvl="0" w:tplc="58AAE326">
-      <w:start w:val="1"/>
-      <w:numFmt w:val="bullet"/>
-      <w:lvlText w:val=""/>
-      <w:lvlJc w:val="left"/>
-      <w:pPr>
-        <w:ind w:left="1080" w:hanging="360"/>
-      </w:pPr>
-      <w:rPr>
-        <w:rFonts w:ascii="Symbol" w:hAnsi="Symbol" w:hint="default"/>
-      </w:rPr>
-    </w:lvl>
-    <w:lvl w:ilvl="1" w:tplc="04060003" w:tentative="1">
-      <w:start w:val="1"/>
-      <w:numFmt w:val="bullet"/>
-      <w:lvlText w:val="o"/>
-      <w:lvlJc w:val="left"/>
-      <w:pPr>
-        <w:ind w:left="1800" w:hanging="360"/>
-      </w:pPr>
-      <w:rPr>
-        <w:rFonts w:ascii="Courier New" w:hAnsi="Courier New" w:cs="Courier New" w:hint="default"/>
-      </w:rPr>
-    </w:lvl>
-    <w:lvl w:ilvl="2" w:tplc="04060005" w:tentative="1">
-      <w:start w:val="1"/>
-      <w:numFmt w:val="bullet"/>
-      <w:lvlText w:val=""/>
-      <w:lvlJc w:val="left"/>
-      <w:pPr>
-        <w:ind w:left="2520" w:hanging="360"/>
-      </w:pPr>
-      <w:rPr>
-        <w:rFonts w:ascii="Wingdings" w:hAnsi="Wingdings" w:hint="default"/>
-      </w:rPr>
-    </w:lvl>
-    <w:lvl w:ilvl="3" w:tplc="04060001" w:tentative="1">
-      <w:start w:val="1"/>
-      <w:numFmt w:val="bullet"/>
-      <w:lvlText w:val=""/>
-      <w:lvlJc w:val="left"/>
-      <w:pPr>
-        <w:ind w:left="3240" w:hanging="360"/>
-      </w:pPr>
-      <w:rPr>
-        <w:rFonts w:ascii="Symbol" w:hAnsi="Symbol" w:hint="default"/>
-      </w:rPr>
-    </w:lvl>
-    <w:lvl w:ilvl="4" w:tplc="04060003" w:tentative="1">
-      <w:start w:val="1"/>
-      <w:numFmt w:val="bullet"/>
-      <w:lvlText w:val="o"/>
-      <w:lvlJc w:val="left"/>
-      <w:pPr>
-        <w:ind w:left="3960" w:hanging="360"/>
-      </w:pPr>
-      <w:rPr>
-        <w:rFonts w:ascii="Courier New" w:hAnsi="Courier New" w:cs="Courier New" w:hint="default"/>
-      </w:rPr>
-    </w:lvl>
-    <w:lvl w:ilvl="5" w:tplc="04060005" w:tentative="1">
-      <w:start w:val="1"/>
-      <w:numFmt w:val="bullet"/>
-      <w:lvlText w:val=""/>
-      <w:lvlJc w:val="left"/>
-      <w:pPr>
-        <w:ind w:left="4680" w:hanging="360"/>
-      </w:pPr>
-      <w:rPr>
-        <w:rFonts w:ascii="Wingdings" w:hAnsi="Wingdings" w:hint="default"/>
-      </w:rPr>
-    </w:lvl>
-    <w:lvl w:ilvl="6" w:tplc="04060001" w:tentative="1">
-      <w:start w:val="1"/>
-      <w:numFmt w:val="bullet"/>
-      <w:lvlText w:val=""/>
-      <w:lvlJc w:val="left"/>
-      <w:pPr>
-        <w:ind w:left="5400" w:hanging="360"/>
-      </w:pPr>
-      <w:rPr>
-        <w:rFonts w:ascii="Symbol" w:hAnsi="Symbol" w:hint="default"/>
-      </w:rPr>
-    </w:lvl>
-    <w:lvl w:ilvl="7" w:tplc="04060003" w:tentative="1">
-      <w:start w:val="1"/>
-      <w:numFmt w:val="bullet"/>
-      <w:lvlText w:val="o"/>
-      <w:lvlJc w:val="left"/>
-      <w:pPr>
-        <w:ind w:left="6120" w:hanging="360"/>
-      </w:pPr>
-      <w:rPr>
-        <w:rFonts w:ascii="Courier New" w:hAnsi="Courier New" w:cs="Courier New" w:hint="default"/>
-      </w:rPr>
-    </w:lvl>
-    <w:lvl w:ilvl="8" w:tplc="04060005" w:tentative="1">
-      <w:start w:val="1"/>
-      <w:numFmt w:val="bullet"/>
-      <w:lvlText w:val=""/>
-      <w:lvlJc w:val="left"/>
-      <w:pPr>
-        <w:ind w:left="6840" w:hanging="360"/>
-      </w:pPr>
-      <w:rPr>
-        <w:rFonts w:ascii="Wingdings" w:hAnsi="Wingdings" w:hint="default"/>
-      </w:rPr>
-    </w:lvl>
-  </w:abstractNum>
-  <w:abstractNum w:abstractNumId="30" w15:restartNumberingAfterBreak="0">
-    <w:nsid w:val="61344C8A"/>
-    <w:multiLevelType w:val="multilevel"/>
-    <w:tmpl w:val="7EA84FE0"/>
-    <w:lvl w:ilvl="0">
-      <w:start w:val="1"/>
-      <w:numFmt w:val="decimal"/>
-      <w:pStyle w:val="Nagwek1"/>
-      <w:lvlText w:val="%1"/>
-      <w:lvlJc w:val="left"/>
-      <w:pPr>
-        <w:ind w:left="567" w:hanging="567"/>
-      </w:pPr>
-      <w:rPr>
-        <w:rFonts w:hint="default"/>
-      </w:rPr>
-    </w:lvl>
-    <w:lvl w:ilvl="1">
-      <w:start w:val="1"/>
-      <w:numFmt w:val="decimal"/>
-      <w:pStyle w:val="Nagwek2"/>
-      <w:lvlText w:val="%1.%2"/>
-      <w:lvlJc w:val="left"/>
-      <w:pPr>
-        <w:ind w:left="567" w:hanging="567"/>
-      </w:pPr>
-      <w:rPr>
-        <w:rFonts w:hint="default"/>
-      </w:rPr>
-    </w:lvl>
-    <w:lvl w:ilvl="2">
-      <w:start w:val="1"/>
-      <w:numFmt w:val="decimal"/>
-      <w:pStyle w:val="Nagwek3"/>
-      <w:lvlText w:val="%1.%2.%3"/>
-      <w:lvlJc w:val="left"/>
-      <w:pPr>
-        <w:ind w:left="567" w:hanging="567"/>
-      </w:pPr>
-      <w:rPr>
-        <w:rFonts w:hint="default"/>
-      </w:rPr>
-    </w:lvl>
-    <w:lvl w:ilvl="3">
-      <w:start w:val="1"/>
-      <w:numFmt w:val="decimal"/>
-      <w:pStyle w:val="Nagwek4"/>
-      <w:lvlText w:val="%1.%2.%3.%4"/>
-      <w:lvlJc w:val="left"/>
-      <w:pPr>
-        <w:ind w:left="567" w:hanging="567"/>
-      </w:pPr>
-      <w:rPr>
-        <w:rFonts w:hint="default"/>
-      </w:rPr>
-    </w:lvl>
-    <w:lvl w:ilvl="4">
-      <w:start w:val="1"/>
-      <w:numFmt w:val="decimal"/>
-      <w:pStyle w:val="Nagwek5"/>
-      <w:lvlText w:val="%1.%2.%3.%4.%5"/>
-      <w:lvlJc w:val="left"/>
-      <w:pPr>
-        <w:ind w:left="567" w:hanging="567"/>
-      </w:pPr>
-      <w:rPr>
-        <w:rFonts w:hint="default"/>
-      </w:rPr>
-    </w:lvl>
-    <w:lvl w:ilvl="5">
-      <w:start w:val="1"/>
-      <w:numFmt w:val="decimal"/>
-      <w:pStyle w:val="Nagwek6"/>
-      <w:lvlText w:val="%1.%2.%3.%4.%5.%6"/>
-      <w:lvlJc w:val="left"/>
-      <w:pPr>
-        <w:ind w:left="567" w:hanging="567"/>
-      </w:pPr>
-      <w:rPr>
-        <w:rFonts w:hint="default"/>
-      </w:rPr>
-    </w:lvl>
-    <w:lvl w:ilvl="6">
-      <w:start w:val="1"/>
-      <w:numFmt w:val="decimal"/>
-      <w:pStyle w:val="Nagwek7"/>
-      <w:lvlText w:val="%1.%2.%3.%4.%5.%6.%7"/>
-      <w:lvlJc w:val="left"/>
-      <w:pPr>
-        <w:ind w:left="567" w:hanging="567"/>
-      </w:pPr>
-      <w:rPr>
-        <w:rFonts w:hint="default"/>
-      </w:rPr>
-    </w:lvl>
-    <w:lvl w:ilvl="7">
-      <w:start w:val="1"/>
-      <w:numFmt w:val="decimal"/>
-      <w:pStyle w:val="Nagwek8"/>
-      <w:lvlText w:val="%1.%2.%3.%4.%5.%6.%7.%8"/>
-      <w:lvlJc w:val="left"/>
-      <w:pPr>
-        <w:ind w:left="567" w:hanging="567"/>
-      </w:pPr>
-      <w:rPr>
-        <w:rFonts w:hint="default"/>
-      </w:rPr>
-    </w:lvl>
-    <w:lvl w:ilvl="8">
-      <w:start w:val="1"/>
-      <w:numFmt w:val="decimal"/>
-      <w:pStyle w:val="Nagwek9"/>
-      <w:lvlText w:val="%1.%2.%3.%4.%5.%6.%7.%8.%9"/>
-      <w:lvlJc w:val="left"/>
-      <w:pPr>
-        <w:ind w:left="567" w:hanging="567"/>
-      </w:pPr>
-      <w:rPr>
-        <w:rFonts w:hint="default"/>
-      </w:rPr>
-    </w:lvl>
-  </w:abstractNum>
-  <w:abstractNum w:abstractNumId="31" w15:restartNumberingAfterBreak="0">
-    <w:nsid w:val="654544AE"/>
-    <w:multiLevelType w:val="multilevel"/>
-    <w:tmpl w:val="F678EEA0"/>
-    <w:lvl w:ilvl="0">
-      <w:start w:val="1"/>
-      <w:numFmt w:val="bullet"/>
-      <w:lvlText w:val=""/>
-      <w:lvlJc w:val="left"/>
-      <w:pPr>
-        <w:ind w:left="340" w:hanging="340"/>
-      </w:pPr>
-      <w:rPr>
-        <w:rFonts w:ascii="Symbol" w:hAnsi="Symbol" w:hint="default"/>
-      </w:rPr>
-    </w:lvl>
-    <w:lvl w:ilvl="1">
-      <w:start w:val="1"/>
-      <w:numFmt w:val="decimal"/>
-      <w:lvlText w:val="%1.%2."/>
-      <w:lvlJc w:val="left"/>
-      <w:pPr>
-        <w:ind w:left="964" w:hanging="624"/>
-      </w:pPr>
-      <w:rPr>
-        <w:rFonts w:hint="default"/>
-      </w:rPr>
-    </w:lvl>
-    <w:lvl w:ilvl="2">
-      <w:start w:val="1"/>
-      <w:numFmt w:val="decimal"/>
-      <w:lvlText w:val="%1.%2.%3."/>
-      <w:lvlJc w:val="left"/>
-      <w:pPr>
-        <w:ind w:left="1588" w:hanging="624"/>
-      </w:pPr>
-      <w:rPr>
-        <w:rFonts w:hint="default"/>
-      </w:rPr>
-    </w:lvl>
-    <w:lvl w:ilvl="3">
-      <w:start w:val="1"/>
-      <w:numFmt w:val="decimal"/>
-      <w:lvlText w:val="%1.%2.%3.%4."/>
-      <w:lvlJc w:val="left"/>
-      <w:pPr>
-        <w:ind w:left="2381" w:hanging="793"/>
-      </w:pPr>
-      <w:rPr>
-        <w:rFonts w:hint="default"/>
-      </w:rPr>
-    </w:lvl>
-    <w:lvl w:ilvl="4">
-      <w:start w:val="1"/>
-      <w:numFmt w:val="decimal"/>
-      <w:lvlText w:val="%1.%2.%3.%4.%5."/>
-      <w:lvlJc w:val="left"/>
-      <w:pPr>
-        <w:ind w:left="2552" w:hanging="964"/>
-      </w:pPr>
-      <w:rPr>
-        <w:rFonts w:hint="default"/>
-      </w:rPr>
-    </w:lvl>
-    <w:lvl w:ilvl="5">
-      <w:start w:val="1"/>
-      <w:numFmt w:val="decimal"/>
-      <w:lvlText w:val="%1.%2.%3.%4.%5.%6."/>
-      <w:lvlJc w:val="left"/>
-      <w:pPr>
-        <w:ind w:left="2552" w:hanging="964"/>
-      </w:pPr>
-      <w:rPr>
-        <w:rFonts w:hint="default"/>
-      </w:rPr>
-    </w:lvl>
-    <w:lvl w:ilvl="6">
-      <w:start w:val="1"/>
-      <w:numFmt w:val="decimal"/>
-      <w:lvlText w:val="%1.%2.%3.%4.%5.%6.%7."/>
-      <w:lvlJc w:val="left"/>
-      <w:pPr>
-        <w:ind w:left="3119" w:hanging="1531"/>
-      </w:pPr>
-      <w:rPr>
-        <w:rFonts w:hint="default"/>
-      </w:rPr>
-    </w:lvl>
-    <w:lvl w:ilvl="7">
-      <w:start w:val="1"/>
-      <w:numFmt w:val="decimal"/>
-      <w:lvlText w:val="%1.%2.%3.%4.%5.%6.%7.%8."/>
-      <w:lvlJc w:val="left"/>
-      <w:pPr>
-        <w:ind w:left="3175" w:hanging="1587"/>
-      </w:pPr>
-      <w:rPr>
-        <w:rFonts w:hint="default"/>
-      </w:rPr>
-    </w:lvl>
-    <w:lvl w:ilvl="8">
-      <w:start w:val="1"/>
-      <w:numFmt w:val="decimal"/>
-      <w:lvlText w:val="%1.%2.%3.%4.%5.%6.%7.%8.%9."/>
-      <w:lvlJc w:val="left"/>
-      <w:pPr>
-        <w:ind w:left="3289" w:hanging="1701"/>
-      </w:pPr>
-      <w:rPr>
-        <w:rFonts w:hint="default"/>
-      </w:rPr>
-    </w:lvl>
-  </w:abstractNum>
-  <w:abstractNum w:abstractNumId="32" w15:restartNumberingAfterBreak="0">
-    <w:nsid w:val="688513FC"/>
-    <w:multiLevelType w:val="hybridMultilevel"/>
-    <w:tmpl w:val="C95A31CE"/>
-    <w:lvl w:ilvl="0" w:tplc="04060001">
-      <w:start w:val="1"/>
-      <w:numFmt w:val="bullet"/>
-      <w:lvlText w:val=""/>
-      <w:lvlJc w:val="left"/>
-      <w:pPr>
-        <w:ind w:left="720" w:hanging="360"/>
-      </w:pPr>
-      <w:rPr>
-        <w:rFonts w:ascii="Symbol" w:hAnsi="Symbol" w:hint="default"/>
-      </w:rPr>
-    </w:lvl>
-    <w:lvl w:ilvl="1" w:tplc="04060003" w:tentative="1">
-      <w:start w:val="1"/>
-      <w:numFmt w:val="bullet"/>
-      <w:lvlText w:val="o"/>
-      <w:lvlJc w:val="left"/>
-      <w:pPr>
-        <w:ind w:left="1440" w:hanging="360"/>
-      </w:pPr>
-      <w:rPr>
-        <w:rFonts w:ascii="Courier New" w:hAnsi="Courier New" w:cs="Courier New" w:hint="default"/>
-      </w:rPr>
-    </w:lvl>
-    <w:lvl w:ilvl="2" w:tplc="04060005" w:tentative="1">
-      <w:start w:val="1"/>
-      <w:numFmt w:val="bullet"/>
-      <w:lvlText w:val=""/>
-      <w:lvlJc w:val="left"/>
-      <w:pPr>
-        <w:ind w:left="2160" w:hanging="360"/>
-      </w:pPr>
-      <w:rPr>
-        <w:rFonts w:ascii="Wingdings" w:hAnsi="Wingdings" w:hint="default"/>
-      </w:rPr>
-    </w:lvl>
-    <w:lvl w:ilvl="3" w:tplc="04060001" w:tentative="1">
-      <w:start w:val="1"/>
-      <w:numFmt w:val="bullet"/>
-      <w:lvlText w:val=""/>
-      <w:lvlJc w:val="left"/>
-      <w:pPr>
-        <w:ind w:left="2880" w:hanging="360"/>
-      </w:pPr>
-      <w:rPr>
-        <w:rFonts w:ascii="Symbol" w:hAnsi="Symbol" w:hint="default"/>
-      </w:rPr>
-    </w:lvl>
-    <w:lvl w:ilvl="4" w:tplc="04060003" w:tentative="1">
-      <w:start w:val="1"/>
-      <w:numFmt w:val="bullet"/>
-      <w:lvlText w:val="o"/>
-      <w:lvlJc w:val="left"/>
-      <w:pPr>
-        <w:ind w:left="3600" w:hanging="360"/>
-      </w:pPr>
-      <w:rPr>
-        <w:rFonts w:ascii="Courier New" w:hAnsi="Courier New" w:cs="Courier New" w:hint="default"/>
-      </w:rPr>
-    </w:lvl>
-    <w:lvl w:ilvl="5" w:tplc="04060005" w:tentative="1">
-      <w:start w:val="1"/>
-      <w:numFmt w:val="bullet"/>
-      <w:lvlText w:val=""/>
-      <w:lvlJc w:val="left"/>
-      <w:pPr>
-        <w:ind w:left="4320" w:hanging="360"/>
-      </w:pPr>
-      <w:rPr>
-        <w:rFonts w:ascii="Wingdings" w:hAnsi="Wingdings" w:hint="default"/>
-      </w:rPr>
-    </w:lvl>
-    <w:lvl w:ilvl="6" w:tplc="04060001" w:tentative="1">
-      <w:start w:val="1"/>
-      <w:numFmt w:val="bullet"/>
-      <w:lvlText w:val=""/>
-      <w:lvlJc w:val="left"/>
-      <w:pPr>
-        <w:ind w:left="5040" w:hanging="360"/>
-      </w:pPr>
-      <w:rPr>
-        <w:rFonts w:ascii="Symbol" w:hAnsi="Symbol" w:hint="default"/>
-      </w:rPr>
-    </w:lvl>
-    <w:lvl w:ilvl="7" w:tplc="04060003" w:tentative="1">
-      <w:start w:val="1"/>
-      <w:numFmt w:val="bullet"/>
-      <w:lvlText w:val="o"/>
-      <w:lvlJc w:val="left"/>
-      <w:pPr>
-        <w:ind w:left="5760" w:hanging="360"/>
-      </w:pPr>
-      <w:rPr>
-        <w:rFonts w:ascii="Courier New" w:hAnsi="Courier New" w:cs="Courier New" w:hint="default"/>
-      </w:rPr>
-    </w:lvl>
-    <w:lvl w:ilvl="8" w:tplc="04060005" w:tentative="1">
-      <w:start w:val="1"/>
-      <w:numFmt w:val="bullet"/>
-      <w:lvlText w:val=""/>
-      <w:lvlJc w:val="left"/>
-      <w:pPr>
-        <w:ind w:left="6480" w:hanging="360"/>
-      </w:pPr>
-      <w:rPr>
-        <w:rFonts w:ascii="Wingdings" w:hAnsi="Wingdings" w:hint="default"/>
-      </w:rPr>
-    </w:lvl>
-  </w:abstractNum>
-  <w:abstractNum w:abstractNumId="33" w15:restartNumberingAfterBreak="0">
-    <w:nsid w:val="6A227A4E"/>
-    <w:multiLevelType w:val="hybridMultilevel"/>
-    <w:tmpl w:val="AE825E76"/>
-    <w:lvl w:ilvl="0" w:tplc="2B2209CC">
-      <w:start w:val="1"/>
-      <w:numFmt w:val="bullet"/>
-      <w:lvlText w:val=""/>
-      <w:lvlJc w:val="left"/>
-      <w:pPr>
-        <w:ind w:left="720" w:hanging="360"/>
-      </w:pPr>
-      <w:rPr>
-        <w:rFonts w:ascii="Symbol" w:hAnsi="Symbol" w:hint="default"/>
-      </w:rPr>
-    </w:lvl>
-    <w:lvl w:ilvl="1" w:tplc="04090003" w:tentative="1">
-      <w:start w:val="1"/>
-      <w:numFmt w:val="bullet"/>
-      <w:lvlText w:val="o"/>
-      <w:lvlJc w:val="left"/>
-      <w:pPr>
-        <w:ind w:left="1440" w:hanging="360"/>
-      </w:pPr>
-      <w:rPr>
-        <w:rFonts w:ascii="Courier New" w:hAnsi="Courier New" w:cs="Courier New" w:hint="default"/>
-      </w:rPr>
-    </w:lvl>
-    <w:lvl w:ilvl="2" w:tplc="04090005" w:tentative="1">
-      <w:start w:val="1"/>
-      <w:numFmt w:val="bullet"/>
-      <w:lvlText w:val=""/>
-      <w:lvlJc w:val="left"/>
-      <w:pPr>
-        <w:ind w:left="2160" w:hanging="360"/>
-      </w:pPr>
-      <w:rPr>
-        <w:rFonts w:ascii="Wingdings" w:hAnsi="Wingdings" w:hint="default"/>
-      </w:rPr>
-    </w:lvl>
-    <w:lvl w:ilvl="3" w:tplc="04090001" w:tentative="1">
-      <w:start w:val="1"/>
-      <w:numFmt w:val="bullet"/>
-      <w:lvlText w:val=""/>
-      <w:lvlJc w:val="left"/>
-      <w:pPr>
-        <w:ind w:left="2880" w:hanging="360"/>
-      </w:pPr>
-      <w:rPr>
-        <w:rFonts w:ascii="Symbol" w:hAnsi="Symbol" w:hint="default"/>
-      </w:rPr>
-    </w:lvl>
-    <w:lvl w:ilvl="4" w:tplc="04090003" w:tentative="1">
-      <w:start w:val="1"/>
-      <w:numFmt w:val="bullet"/>
-      <w:lvlText w:val="o"/>
-      <w:lvlJc w:val="left"/>
-      <w:pPr>
-        <w:ind w:left="3600" w:hanging="360"/>
-      </w:pPr>
-      <w:rPr>
-        <w:rFonts w:ascii="Courier New" w:hAnsi="Courier New" w:cs="Courier New" w:hint="default"/>
-      </w:rPr>
-    </w:lvl>
-    <w:lvl w:ilvl="5" w:tplc="04090005" w:tentative="1">
-      <w:start w:val="1"/>
-      <w:numFmt w:val="bullet"/>
-      <w:lvlText w:val=""/>
-      <w:lvlJc w:val="left"/>
-      <w:pPr>
-        <w:ind w:left="4320" w:hanging="360"/>
-      </w:pPr>
-      <w:rPr>
-        <w:rFonts w:ascii="Wingdings" w:hAnsi="Wingdings" w:hint="default"/>
-      </w:rPr>
-    </w:lvl>
-    <w:lvl w:ilvl="6" w:tplc="04090001" w:tentative="1">
-      <w:start w:val="1"/>
-      <w:numFmt w:val="bullet"/>
-      <w:lvlText w:val=""/>
-      <w:lvlJc w:val="left"/>
-      <w:pPr>
-        <w:ind w:left="5040" w:hanging="360"/>
-      </w:pPr>
-      <w:rPr>
-        <w:rFonts w:ascii="Symbol" w:hAnsi="Symbol" w:hint="default"/>
-      </w:rPr>
-    </w:lvl>
-    <w:lvl w:ilvl="7" w:tplc="04090003" w:tentative="1">
-      <w:start w:val="1"/>
-      <w:numFmt w:val="bullet"/>
-      <w:lvlText w:val="o"/>
-      <w:lvlJc w:val="left"/>
-      <w:pPr>
-        <w:ind w:left="5760" w:hanging="360"/>
-      </w:pPr>
-      <w:rPr>
-        <w:rFonts w:ascii="Courier New" w:hAnsi="Courier New" w:cs="Courier New" w:hint="default"/>
-      </w:rPr>
-    </w:lvl>
-    <w:lvl w:ilvl="8" w:tplc="04090005" w:tentative="1">
-      <w:start w:val="1"/>
-      <w:numFmt w:val="bullet"/>
-      <w:lvlText w:val=""/>
-      <w:lvlJc w:val="left"/>
-      <w:pPr>
-        <w:ind w:left="6480" w:hanging="360"/>
-      </w:pPr>
-      <w:rPr>
-        <w:rFonts w:ascii="Wingdings" w:hAnsi="Wingdings" w:hint="default"/>
-      </w:rPr>
-    </w:lvl>
-  </w:abstractNum>
-  <w:abstractNum w:abstractNumId="34" w15:restartNumberingAfterBreak="0">
-    <w:nsid w:val="6CD03F13"/>
-    <w:multiLevelType w:val="hybridMultilevel"/>
-    <w:tmpl w:val="E138D460"/>
-    <w:lvl w:ilvl="0" w:tplc="04060001">
-      <w:start w:val="1"/>
-      <w:numFmt w:val="bullet"/>
-      <w:lvlText w:val=""/>
-      <w:lvlJc w:val="left"/>
-      <w:pPr>
-        <w:ind w:left="720" w:hanging="360"/>
-      </w:pPr>
-      <w:rPr>
-        <w:rFonts w:ascii="Symbol" w:hAnsi="Symbol" w:hint="default"/>
-      </w:rPr>
-    </w:lvl>
-    <w:lvl w:ilvl="1" w:tplc="04060003" w:tentative="1">
-      <w:start w:val="1"/>
-      <w:numFmt w:val="bullet"/>
-      <w:lvlText w:val="o"/>
-      <w:lvlJc w:val="left"/>
-      <w:pPr>
-        <w:ind w:left="1440" w:hanging="360"/>
-      </w:pPr>
-      <w:rPr>
-        <w:rFonts w:ascii="Courier New" w:hAnsi="Courier New" w:cs="Courier New" w:hint="default"/>
-      </w:rPr>
-    </w:lvl>
-    <w:lvl w:ilvl="2" w:tplc="04060005" w:tentative="1">
-      <w:start w:val="1"/>
-      <w:numFmt w:val="bullet"/>
-      <w:lvlText w:val=""/>
-      <w:lvlJc w:val="left"/>
-      <w:pPr>
-        <w:ind w:left="2160" w:hanging="360"/>
-      </w:pPr>
-      <w:rPr>
-        <w:rFonts w:ascii="Wingdings" w:hAnsi="Wingdings" w:hint="default"/>
-      </w:rPr>
-    </w:lvl>
-    <w:lvl w:ilvl="3" w:tplc="04060001" w:tentative="1">
-      <w:start w:val="1"/>
-      <w:numFmt w:val="bullet"/>
-      <w:lvlText w:val=""/>
-      <w:lvlJc w:val="left"/>
-      <w:pPr>
-        <w:ind w:left="2880" w:hanging="360"/>
-      </w:pPr>
-      <w:rPr>
-        <w:rFonts w:ascii="Symbol" w:hAnsi="Symbol" w:hint="default"/>
-      </w:rPr>
-    </w:lvl>
-    <w:lvl w:ilvl="4" w:tplc="04060003" w:tentative="1">
-      <w:start w:val="1"/>
-      <w:numFmt w:val="bullet"/>
-      <w:lvlText w:val="o"/>
-      <w:lvlJc w:val="left"/>
-      <w:pPr>
-        <w:ind w:left="3600" w:hanging="360"/>
-      </w:pPr>
-      <w:rPr>
-        <w:rFonts w:ascii="Courier New" w:hAnsi="Courier New" w:cs="Courier New" w:hint="default"/>
-      </w:rPr>
-    </w:lvl>
-    <w:lvl w:ilvl="5" w:tplc="04060005" w:tentative="1">
-      <w:start w:val="1"/>
-      <w:numFmt w:val="bullet"/>
-      <w:lvlText w:val=""/>
-      <w:lvlJc w:val="left"/>
-      <w:pPr>
-        <w:ind w:left="4320" w:hanging="360"/>
-      </w:pPr>
-      <w:rPr>
-        <w:rFonts w:ascii="Wingdings" w:hAnsi="Wingdings" w:hint="default"/>
-      </w:rPr>
-    </w:lvl>
-    <w:lvl w:ilvl="6" w:tplc="04060001" w:tentative="1">
-      <w:start w:val="1"/>
-      <w:numFmt w:val="bullet"/>
-      <w:lvlText w:val=""/>
-      <w:lvlJc w:val="left"/>
-      <w:pPr>
-        <w:ind w:left="5040" w:hanging="360"/>
-      </w:pPr>
-      <w:rPr>
-        <w:rFonts w:ascii="Symbol" w:hAnsi="Symbol" w:hint="default"/>
-      </w:rPr>
-    </w:lvl>
-    <w:lvl w:ilvl="7" w:tplc="04060003" w:tentative="1">
-      <w:start w:val="1"/>
-      <w:numFmt w:val="bullet"/>
-      <w:lvlText w:val="o"/>
-      <w:lvlJc w:val="left"/>
-      <w:pPr>
-        <w:ind w:left="5760" w:hanging="360"/>
-      </w:pPr>
-      <w:rPr>
-        <w:rFonts w:ascii="Courier New" w:hAnsi="Courier New" w:cs="Courier New" w:hint="default"/>
-      </w:rPr>
-    </w:lvl>
-    <w:lvl w:ilvl="8" w:tplc="04060005" w:tentative="1">
-      <w:start w:val="1"/>
-      <w:numFmt w:val="bullet"/>
-      <w:lvlText w:val=""/>
-      <w:lvlJc w:val="left"/>
-      <w:pPr>
-        <w:ind w:left="6480" w:hanging="360"/>
-      </w:pPr>
-      <w:rPr>
-        <w:rFonts w:ascii="Wingdings" w:hAnsi="Wingdings" w:hint="default"/>
-      </w:rPr>
-    </w:lvl>
-  </w:abstractNum>
-  <w:abstractNum w:abstractNumId="35" w15:restartNumberingAfterBreak="0">
-    <w:nsid w:val="6EAB56AA"/>
-    <w:multiLevelType w:val="hybridMultilevel"/>
-    <w:tmpl w:val="DD664ECE"/>
-    <w:lvl w:ilvl="0" w:tplc="04060001">
-      <w:start w:val="1"/>
-      <w:numFmt w:val="bullet"/>
-      <w:lvlText w:val=""/>
-      <w:lvlJc w:val="left"/>
-      <w:pPr>
-        <w:ind w:left="720" w:hanging="360"/>
-      </w:pPr>
-      <w:rPr>
-        <w:rFonts w:ascii="Symbol" w:hAnsi="Symbol" w:hint="default"/>
-      </w:rPr>
-    </w:lvl>
-    <w:lvl w:ilvl="1" w:tplc="04060003" w:tentative="1">
-      <w:start w:val="1"/>
-      <w:numFmt w:val="bullet"/>
-      <w:lvlText w:val="o"/>
-      <w:lvlJc w:val="left"/>
-      <w:pPr>
-        <w:ind w:left="1440" w:hanging="360"/>
-      </w:pPr>
-      <w:rPr>
-        <w:rFonts w:ascii="Courier New" w:hAnsi="Courier New" w:cs="Courier New" w:hint="default"/>
-      </w:rPr>
-    </w:lvl>
-    <w:lvl w:ilvl="2" w:tplc="04060005" w:tentative="1">
-      <w:start w:val="1"/>
-      <w:numFmt w:val="bullet"/>
-      <w:lvlText w:val=""/>
-      <w:lvlJc w:val="left"/>
-      <w:pPr>
-        <w:ind w:left="2160" w:hanging="360"/>
-      </w:pPr>
-      <w:rPr>
-        <w:rFonts w:ascii="Wingdings" w:hAnsi="Wingdings" w:hint="default"/>
-      </w:rPr>
-    </w:lvl>
-    <w:lvl w:ilvl="3" w:tplc="04060001" w:tentative="1">
-      <w:start w:val="1"/>
-      <w:numFmt w:val="bullet"/>
-      <w:lvlText w:val=""/>
-      <w:lvlJc w:val="left"/>
-      <w:pPr>
-        <w:ind w:left="2880" w:hanging="360"/>
-      </w:pPr>
-      <w:rPr>
-        <w:rFonts w:ascii="Symbol" w:hAnsi="Symbol" w:hint="default"/>
-      </w:rPr>
-    </w:lvl>
-    <w:lvl w:ilvl="4" w:tplc="04060003" w:tentative="1">
-      <w:start w:val="1"/>
-      <w:numFmt w:val="bullet"/>
-      <w:lvlText w:val="o"/>
-      <w:lvlJc w:val="left"/>
-      <w:pPr>
-        <w:ind w:left="3600" w:hanging="360"/>
-      </w:pPr>
-      <w:rPr>
-        <w:rFonts w:ascii="Courier New" w:hAnsi="Courier New" w:cs="Courier New" w:hint="default"/>
-      </w:rPr>
-    </w:lvl>
-    <w:lvl w:ilvl="5" w:tplc="04060005" w:tentative="1">
-      <w:start w:val="1"/>
-      <w:numFmt w:val="bullet"/>
-      <w:lvlText w:val=""/>
-      <w:lvlJc w:val="left"/>
-      <w:pPr>
-        <w:ind w:left="4320" w:hanging="360"/>
-      </w:pPr>
-      <w:rPr>
-        <w:rFonts w:ascii="Wingdings" w:hAnsi="Wingdings" w:hint="default"/>
-      </w:rPr>
-    </w:lvl>
-    <w:lvl w:ilvl="6" w:tplc="04060001" w:tentative="1">
-      <w:start w:val="1"/>
-      <w:numFmt w:val="bullet"/>
-      <w:lvlText w:val=""/>
-      <w:lvlJc w:val="left"/>
-      <w:pPr>
-        <w:ind w:left="5040" w:hanging="360"/>
-      </w:pPr>
-      <w:rPr>
-        <w:rFonts w:ascii="Symbol" w:hAnsi="Symbol" w:hint="default"/>
-      </w:rPr>
-    </w:lvl>
-    <w:lvl w:ilvl="7" w:tplc="04060003" w:tentative="1">
-      <w:start w:val="1"/>
-      <w:numFmt w:val="bullet"/>
-      <w:lvlText w:val="o"/>
-      <w:lvlJc w:val="left"/>
-      <w:pPr>
-        <w:ind w:left="5760" w:hanging="360"/>
-      </w:pPr>
-      <w:rPr>
-        <w:rFonts w:ascii="Courier New" w:hAnsi="Courier New" w:cs="Courier New" w:hint="default"/>
-      </w:rPr>
-    </w:lvl>
-    <w:lvl w:ilvl="8" w:tplc="04060005" w:tentative="1">
-      <w:start w:val="1"/>
-      <w:numFmt w:val="bullet"/>
-      <w:lvlText w:val=""/>
-      <w:lvlJc w:val="left"/>
-      <w:pPr>
-        <w:ind w:left="6480" w:hanging="360"/>
-      </w:pPr>
-      <w:rPr>
-        <w:rFonts w:ascii="Wingdings" w:hAnsi="Wingdings" w:hint="default"/>
-      </w:rPr>
-    </w:lvl>
-  </w:abstractNum>
-  <w:abstractNum w:abstractNumId="36" w15:restartNumberingAfterBreak="0">
-    <w:nsid w:val="6F891BE2"/>
-    <w:multiLevelType w:val="hybridMultilevel"/>
-    <w:tmpl w:val="C44E64DE"/>
-    <w:lvl w:ilvl="0" w:tplc="04060013">
-      <w:start w:val="1"/>
-      <w:numFmt w:val="upperRoman"/>
-      <w:lvlText w:val="%1."/>
-      <w:lvlJc w:val="right"/>
-      <w:pPr>
-        <w:ind w:left="1080" w:hanging="360"/>
-      </w:pPr>
-    </w:lvl>
-    <w:lvl w:ilvl="1" w:tplc="04060019" w:tentative="1">
-      <w:start w:val="1"/>
-      <w:numFmt w:val="lowerLetter"/>
-      <w:lvlText w:val="%2."/>
-      <w:lvlJc w:val="left"/>
-      <w:pPr>
-        <w:ind w:left="1800" w:hanging="360"/>
-      </w:pPr>
-    </w:lvl>
-    <w:lvl w:ilvl="2" w:tplc="0406001B" w:tentative="1">
-      <w:start w:val="1"/>
-      <w:numFmt w:val="lowerRoman"/>
-      <w:lvlText w:val="%3."/>
-      <w:lvlJc w:val="right"/>
-      <w:pPr>
-        <w:ind w:left="2520" w:hanging="180"/>
-      </w:pPr>
-    </w:lvl>
-    <w:lvl w:ilvl="3" w:tplc="0406000F" w:tentative="1">
-      <w:start w:val="1"/>
-      <w:numFmt w:val="decimal"/>
-      <w:lvlText w:val="%4."/>
-      <w:lvlJc w:val="left"/>
-      <w:pPr>
-        <w:ind w:left="3240" w:hanging="360"/>
-      </w:pPr>
-    </w:lvl>
-    <w:lvl w:ilvl="4" w:tplc="04060019" w:tentative="1">
-      <w:start w:val="1"/>
-      <w:numFmt w:val="lowerLetter"/>
-      <w:lvlText w:val="%5."/>
-      <w:lvlJc w:val="left"/>
-      <w:pPr>
-        <w:ind w:left="3960" w:hanging="360"/>
-      </w:pPr>
-    </w:lvl>
-    <w:lvl w:ilvl="5" w:tplc="0406001B" w:tentative="1">
-      <w:start w:val="1"/>
-      <w:numFmt w:val="lowerRoman"/>
-      <w:lvlText w:val="%6."/>
-      <w:lvlJc w:val="right"/>
-      <w:pPr>
-        <w:ind w:left="4680" w:hanging="180"/>
-      </w:pPr>
-    </w:lvl>
-    <w:lvl w:ilvl="6" w:tplc="0406000F" w:tentative="1">
-      <w:start w:val="1"/>
-      <w:numFmt w:val="decimal"/>
-      <w:lvlText w:val="%7."/>
-      <w:lvlJc w:val="left"/>
-      <w:pPr>
-        <w:ind w:left="5400" w:hanging="360"/>
-      </w:pPr>
-    </w:lvl>
-    <w:lvl w:ilvl="7" w:tplc="04060019" w:tentative="1">
-      <w:start w:val="1"/>
-      <w:numFmt w:val="lowerLetter"/>
-      <w:lvlText w:val="%8."/>
-      <w:lvlJc w:val="left"/>
-      <w:pPr>
-        <w:ind w:left="6120" w:hanging="360"/>
-      </w:pPr>
-    </w:lvl>
-    <w:lvl w:ilvl="8" w:tplc="0406001B" w:tentative="1">
-      <w:start w:val="1"/>
-      <w:numFmt w:val="lowerRoman"/>
-      <w:lvlText w:val="%9."/>
-      <w:lvlJc w:val="right"/>
-      <w:pPr>
-        <w:ind w:left="6840" w:hanging="180"/>
-      </w:pPr>
-    </w:lvl>
-  </w:abstractNum>
-  <w:abstractNum w:abstractNumId="37" w15:restartNumberingAfterBreak="0">
-    <w:nsid w:val="71837E12"/>
-    <w:multiLevelType w:val="hybridMultilevel"/>
-    <w:tmpl w:val="78B06EDE"/>
-    <w:lvl w:ilvl="0" w:tplc="0406000F">
-      <w:start w:val="1"/>
-      <w:numFmt w:val="decimal"/>
-      <w:lvlText w:val="%1."/>
-      <w:lvlJc w:val="left"/>
-      <w:pPr>
-        <w:ind w:left="720" w:hanging="360"/>
-      </w:pPr>
-    </w:lvl>
-    <w:lvl w:ilvl="1" w:tplc="04060019" w:tentative="1">
-      <w:start w:val="1"/>
-      <w:numFmt w:val="lowerLetter"/>
-      <w:lvlText w:val="%2."/>
-      <w:lvlJc w:val="left"/>
-      <w:pPr>
-        <w:ind w:left="1440" w:hanging="360"/>
-      </w:pPr>
-    </w:lvl>
-    <w:lvl w:ilvl="2" w:tplc="0406001B" w:tentative="1">
-      <w:start w:val="1"/>
-      <w:numFmt w:val="lowerRoman"/>
-      <w:lvlText w:val="%3."/>
-      <w:lvlJc w:val="right"/>
-      <w:pPr>
-        <w:ind w:left="2160" w:hanging="180"/>
-      </w:pPr>
-    </w:lvl>
-    <w:lvl w:ilvl="3" w:tplc="0406000F" w:tentative="1">
-      <w:start w:val="1"/>
-      <w:numFmt w:val="decimal"/>
-      <w:lvlText w:val="%4."/>
-      <w:lvlJc w:val="left"/>
-      <w:pPr>
-        <w:ind w:left="2880" w:hanging="360"/>
-      </w:pPr>
-    </w:lvl>
-    <w:lvl w:ilvl="4" w:tplc="04060019" w:tentative="1">
-      <w:start w:val="1"/>
-      <w:numFmt w:val="lowerLetter"/>
-      <w:lvlText w:val="%5."/>
-      <w:lvlJc w:val="left"/>
-      <w:pPr>
-        <w:ind w:left="3600" w:hanging="360"/>
-      </w:pPr>
-    </w:lvl>
-    <w:lvl w:ilvl="5" w:tplc="0406001B" w:tentative="1">
-      <w:start w:val="1"/>
-      <w:numFmt w:val="lowerRoman"/>
-      <w:lvlText w:val="%6."/>
-      <w:lvlJc w:val="right"/>
-      <w:pPr>
-        <w:ind w:left="4320" w:hanging="180"/>
-      </w:pPr>
-    </w:lvl>
-    <w:lvl w:ilvl="6" w:tplc="0406000F" w:tentative="1">
-      <w:start w:val="1"/>
-      <w:numFmt w:val="decimal"/>
-      <w:lvlText w:val="%7."/>
-      <w:lvlJc w:val="left"/>
-      <w:pPr>
-        <w:ind w:left="5040" w:hanging="360"/>
-      </w:pPr>
-    </w:lvl>
-    <w:lvl w:ilvl="7" w:tplc="04060019" w:tentative="1">
-      <w:start w:val="1"/>
-      <w:numFmt w:val="lowerLetter"/>
-      <w:lvlText w:val="%8."/>
-      <w:lvlJc w:val="left"/>
-      <w:pPr>
-        <w:ind w:left="5760" w:hanging="360"/>
-      </w:pPr>
-    </w:lvl>
-    <w:lvl w:ilvl="8" w:tplc="0406001B" w:tentative="1">
-      <w:start w:val="1"/>
-      <w:numFmt w:val="lowerRoman"/>
-      <w:lvlText w:val="%9."/>
-      <w:lvlJc w:val="right"/>
-      <w:pPr>
-        <w:ind w:left="6480" w:hanging="180"/>
-      </w:pPr>
-    </w:lvl>
-  </w:abstractNum>
-  <w:abstractNum w:abstractNumId="38" w15:restartNumberingAfterBreak="0">
-    <w:nsid w:val="72685691"/>
-    <w:multiLevelType w:val="hybridMultilevel"/>
-    <w:tmpl w:val="99F0F1A4"/>
-    <w:lvl w:ilvl="0" w:tplc="0406000F">
-      <w:start w:val="1"/>
-      <w:numFmt w:val="decimal"/>
-      <w:lvlText w:val="%1."/>
-      <w:lvlJc w:val="left"/>
-      <w:pPr>
-        <w:ind w:left="720" w:hanging="360"/>
-      </w:pPr>
-    </w:lvl>
-    <w:lvl w:ilvl="1" w:tplc="04060019" w:tentative="1">
-      <w:start w:val="1"/>
-      <w:numFmt w:val="lowerLetter"/>
-      <w:lvlText w:val="%2."/>
-      <w:lvlJc w:val="left"/>
-      <w:pPr>
-        <w:ind w:left="1440" w:hanging="360"/>
-      </w:pPr>
-    </w:lvl>
-    <w:lvl w:ilvl="2" w:tplc="0406001B" w:tentative="1">
-      <w:start w:val="1"/>
-      <w:numFmt w:val="lowerRoman"/>
-      <w:lvlText w:val="%3."/>
-      <w:lvlJc w:val="right"/>
-      <w:pPr>
-        <w:ind w:left="2160" w:hanging="180"/>
-      </w:pPr>
-    </w:lvl>
-    <w:lvl w:ilvl="3" w:tplc="0406000F" w:tentative="1">
-      <w:start w:val="1"/>
-      <w:numFmt w:val="decimal"/>
-      <w:lvlText w:val="%4."/>
-      <w:lvlJc w:val="left"/>
-      <w:pPr>
-        <w:ind w:left="2880" w:hanging="360"/>
-      </w:pPr>
-    </w:lvl>
-    <w:lvl w:ilvl="4" w:tplc="04060019" w:tentative="1">
-      <w:start w:val="1"/>
-      <w:numFmt w:val="lowerLetter"/>
-      <w:lvlText w:val="%5."/>
-      <w:lvlJc w:val="left"/>
-      <w:pPr>
-        <w:ind w:left="3600" w:hanging="360"/>
-      </w:pPr>
-    </w:lvl>
-    <w:lvl w:ilvl="5" w:tplc="0406001B" w:tentative="1">
-      <w:start w:val="1"/>
-      <w:numFmt w:val="lowerRoman"/>
-      <w:lvlText w:val="%6."/>
-      <w:lvlJc w:val="right"/>
-      <w:pPr>
-        <w:ind w:left="4320" w:hanging="180"/>
-      </w:pPr>
-    </w:lvl>
-    <w:lvl w:ilvl="6" w:tplc="0406000F" w:tentative="1">
-      <w:start w:val="1"/>
-      <w:numFmt w:val="decimal"/>
-      <w:lvlText w:val="%7."/>
-      <w:lvlJc w:val="left"/>
-      <w:pPr>
-        <w:ind w:left="5040" w:hanging="360"/>
-      </w:pPr>
-    </w:lvl>
-    <w:lvl w:ilvl="7" w:tplc="04060019" w:tentative="1">
-      <w:start w:val="1"/>
-      <w:numFmt w:val="lowerLetter"/>
-      <w:lvlText w:val="%8."/>
-      <w:lvlJc w:val="left"/>
-      <w:pPr>
-        <w:ind w:left="5760" w:hanging="360"/>
-      </w:pPr>
-    </w:lvl>
-    <w:lvl w:ilvl="8" w:tplc="0406001B" w:tentative="1">
-      <w:start w:val="1"/>
-      <w:numFmt w:val="lowerRoman"/>
-      <w:lvlText w:val="%9."/>
-      <w:lvlJc w:val="right"/>
-      <w:pPr>
-        <w:ind w:left="6480" w:hanging="180"/>
-      </w:pPr>
-    </w:lvl>
-  </w:abstractNum>
-  <w:abstractNum w:abstractNumId="39" w15:restartNumberingAfterBreak="0">
-    <w:nsid w:val="748970EC"/>
-    <w:multiLevelType w:val="hybridMultilevel"/>
-    <w:tmpl w:val="A01E3A28"/>
-    <w:lvl w:ilvl="0" w:tplc="04060001">
-      <w:start w:val="1"/>
-      <w:numFmt w:val="bullet"/>
-      <w:lvlText w:val=""/>
-      <w:lvlJc w:val="left"/>
-      <w:pPr>
-        <w:ind w:left="720" w:hanging="360"/>
-      </w:pPr>
-      <w:rPr>
-        <w:rFonts w:ascii="Symbol" w:hAnsi="Symbol" w:hint="default"/>
-      </w:rPr>
-    </w:lvl>
-    <w:lvl w:ilvl="1" w:tplc="04060003" w:tentative="1">
-      <w:start w:val="1"/>
-      <w:numFmt w:val="bullet"/>
-      <w:lvlText w:val="o"/>
-      <w:lvlJc w:val="left"/>
-      <w:pPr>
-        <w:ind w:left="1440" w:hanging="360"/>
-      </w:pPr>
-      <w:rPr>
-        <w:rFonts w:ascii="Courier New" w:hAnsi="Courier New" w:cs="Courier New" w:hint="default"/>
-      </w:rPr>
-    </w:lvl>
-    <w:lvl w:ilvl="2" w:tplc="04060005" w:tentative="1">
-      <w:start w:val="1"/>
-      <w:numFmt w:val="bullet"/>
-      <w:lvlText w:val=""/>
-      <w:lvlJc w:val="left"/>
-      <w:pPr>
-        <w:ind w:left="2160" w:hanging="360"/>
-      </w:pPr>
-      <w:rPr>
-        <w:rFonts w:ascii="Wingdings" w:hAnsi="Wingdings" w:hint="default"/>
-      </w:rPr>
-    </w:lvl>
-    <w:lvl w:ilvl="3" w:tplc="04060001" w:tentative="1">
-      <w:start w:val="1"/>
-      <w:numFmt w:val="bullet"/>
-      <w:lvlText w:val=""/>
-      <w:lvlJc w:val="left"/>
-      <w:pPr>
-        <w:ind w:left="2880" w:hanging="360"/>
-      </w:pPr>
-      <w:rPr>
-        <w:rFonts w:ascii="Symbol" w:hAnsi="Symbol" w:hint="default"/>
-      </w:rPr>
-    </w:lvl>
-    <w:lvl w:ilvl="4" w:tplc="04060003" w:tentative="1">
-      <w:start w:val="1"/>
-      <w:numFmt w:val="bullet"/>
-      <w:lvlText w:val="o"/>
-      <w:lvlJc w:val="left"/>
-      <w:pPr>
-        <w:ind w:left="3600" w:hanging="360"/>
-      </w:pPr>
-      <w:rPr>
-        <w:rFonts w:ascii="Courier New" w:hAnsi="Courier New" w:cs="Courier New" w:hint="default"/>
-      </w:rPr>
-    </w:lvl>
-    <w:lvl w:ilvl="5" w:tplc="04060005" w:tentative="1">
-      <w:start w:val="1"/>
-      <w:numFmt w:val="bullet"/>
-      <w:lvlText w:val=""/>
-      <w:lvlJc w:val="left"/>
-      <w:pPr>
-        <w:ind w:left="4320" w:hanging="360"/>
-      </w:pPr>
-      <w:rPr>
-        <w:rFonts w:ascii="Wingdings" w:hAnsi="Wingdings" w:hint="default"/>
-      </w:rPr>
-    </w:lvl>
-    <w:lvl w:ilvl="6" w:tplc="04060001" w:tentative="1">
-      <w:start w:val="1"/>
-      <w:numFmt w:val="bullet"/>
-      <w:lvlText w:val=""/>
-      <w:lvlJc w:val="left"/>
-      <w:pPr>
-        <w:ind w:left="5040" w:hanging="360"/>
-      </w:pPr>
-      <w:rPr>
-        <w:rFonts w:ascii="Symbol" w:hAnsi="Symbol" w:hint="default"/>
-      </w:rPr>
-    </w:lvl>
-    <w:lvl w:ilvl="7" w:tplc="04060003" w:tentative="1">
-      <w:start w:val="1"/>
-      <w:numFmt w:val="bullet"/>
-      <w:lvlText w:val="o"/>
-      <w:lvlJc w:val="left"/>
-      <w:pPr>
-        <w:ind w:left="5760" w:hanging="360"/>
-      </w:pPr>
-      <w:rPr>
-        <w:rFonts w:ascii="Courier New" w:hAnsi="Courier New" w:cs="Courier New" w:hint="default"/>
-      </w:rPr>
-    </w:lvl>
-    <w:lvl w:ilvl="8" w:tplc="04060005" w:tentative="1">
-      <w:start w:val="1"/>
-      <w:numFmt w:val="bullet"/>
-      <w:lvlText w:val=""/>
-      <w:lvlJc w:val="left"/>
-      <w:pPr>
-        <w:ind w:left="6480" w:hanging="360"/>
-      </w:pPr>
-      <w:rPr>
-        <w:rFonts w:ascii="Wingdings" w:hAnsi="Wingdings" w:hint="default"/>
-      </w:rPr>
-    </w:lvl>
-  </w:abstractNum>
-  <w:abstractNum w:abstractNumId="40" w15:restartNumberingAfterBreak="0">
-    <w:nsid w:val="756F0782"/>
-    <w:multiLevelType w:val="hybridMultilevel"/>
-    <w:tmpl w:val="5D96B69C"/>
-    <w:lvl w:ilvl="0" w:tplc="04060001">
-      <w:start w:val="1"/>
-      <w:numFmt w:val="bullet"/>
-      <w:lvlText w:val=""/>
-      <w:lvlJc w:val="left"/>
-      <w:pPr>
-        <w:ind w:left="720" w:hanging="360"/>
-      </w:pPr>
-      <w:rPr>
-        <w:rFonts w:ascii="Symbol" w:hAnsi="Symbol" w:hint="default"/>
-      </w:rPr>
-    </w:lvl>
-    <w:lvl w:ilvl="1" w:tplc="04060003" w:tentative="1">
-      <w:start w:val="1"/>
-      <w:numFmt w:val="bullet"/>
-      <w:lvlText w:val="o"/>
-      <w:lvlJc w:val="left"/>
-      <w:pPr>
-        <w:ind w:left="1440" w:hanging="360"/>
-      </w:pPr>
-      <w:rPr>
-        <w:rFonts w:ascii="Courier New" w:hAnsi="Courier New" w:cs="Courier New" w:hint="default"/>
-      </w:rPr>
-    </w:lvl>
-    <w:lvl w:ilvl="2" w:tplc="04060005" w:tentative="1">
-      <w:start w:val="1"/>
-      <w:numFmt w:val="bullet"/>
-      <w:lvlText w:val=""/>
-      <w:lvlJc w:val="left"/>
-      <w:pPr>
-        <w:ind w:left="2160" w:hanging="360"/>
-      </w:pPr>
-      <w:rPr>
-        <w:rFonts w:ascii="Wingdings" w:hAnsi="Wingdings" w:hint="default"/>
-      </w:rPr>
-    </w:lvl>
-    <w:lvl w:ilvl="3" w:tplc="04060001" w:tentative="1">
-      <w:start w:val="1"/>
-      <w:numFmt w:val="bullet"/>
-      <w:lvlText w:val=""/>
-      <w:lvlJc w:val="left"/>
-      <w:pPr>
-        <w:ind w:left="2880" w:hanging="360"/>
-      </w:pPr>
-      <w:rPr>
-        <w:rFonts w:ascii="Symbol" w:hAnsi="Symbol" w:hint="default"/>
-      </w:rPr>
-    </w:lvl>
-    <w:lvl w:ilvl="4" w:tplc="04060003" w:tentative="1">
-      <w:start w:val="1"/>
-      <w:numFmt w:val="bullet"/>
-      <w:lvlText w:val="o"/>
-      <w:lvlJc w:val="left"/>
-      <w:pPr>
-        <w:ind w:left="3600" w:hanging="360"/>
-      </w:pPr>
-      <w:rPr>
-        <w:rFonts w:ascii="Courier New" w:hAnsi="Courier New" w:cs="Courier New" w:hint="default"/>
-      </w:rPr>
-    </w:lvl>
-    <w:lvl w:ilvl="5" w:tplc="04060005" w:tentative="1">
-      <w:start w:val="1"/>
-      <w:numFmt w:val="bullet"/>
-      <w:lvlText w:val=""/>
-      <w:lvlJc w:val="left"/>
-      <w:pPr>
-        <w:ind w:left="4320" w:hanging="360"/>
-      </w:pPr>
-      <w:rPr>
-        <w:rFonts w:ascii="Wingdings" w:hAnsi="Wingdings" w:hint="default"/>
-      </w:rPr>
-    </w:lvl>
-    <w:lvl w:ilvl="6" w:tplc="04060001" w:tentative="1">
-      <w:start w:val="1"/>
-      <w:numFmt w:val="bullet"/>
-      <w:lvlText w:val=""/>
-      <w:lvlJc w:val="left"/>
-      <w:pPr>
-        <w:ind w:left="5040" w:hanging="360"/>
-      </w:pPr>
-      <w:rPr>
-        <w:rFonts w:ascii="Symbol" w:hAnsi="Symbol" w:hint="default"/>
-      </w:rPr>
-    </w:lvl>
-    <w:lvl w:ilvl="7" w:tplc="04060003" w:tentative="1">
-      <w:start w:val="1"/>
-      <w:numFmt w:val="bullet"/>
-      <w:lvlText w:val="o"/>
-      <w:lvlJc w:val="left"/>
-      <w:pPr>
-        <w:ind w:left="5760" w:hanging="360"/>
-      </w:pPr>
-      <w:rPr>
-        <w:rFonts w:ascii="Courier New" w:hAnsi="Courier New" w:cs="Courier New" w:hint="default"/>
-      </w:rPr>
-    </w:lvl>
-    <w:lvl w:ilvl="8" w:tplc="04060005" w:tentative="1">
-      <w:start w:val="1"/>
-      <w:numFmt w:val="bullet"/>
-      <w:lvlText w:val=""/>
-      <w:lvlJc w:val="left"/>
-      <w:pPr>
-        <w:ind w:left="6480" w:hanging="360"/>
-      </w:pPr>
-      <w:rPr>
-        <w:rFonts w:ascii="Wingdings" w:hAnsi="Wingdings" w:hint="default"/>
-      </w:rPr>
-    </w:lvl>
-  </w:abstractNum>
-  <w:abstractNum w:abstractNumId="41" w15:restartNumberingAfterBreak="0">
-    <w:nsid w:val="76B54B69"/>
-    <w:multiLevelType w:val="hybridMultilevel"/>
-    <w:tmpl w:val="96A0F75C"/>
-    <w:lvl w:ilvl="0" w:tplc="27FEA006">
-      <w:start w:val="1"/>
-      <w:numFmt w:val="decimal"/>
-      <w:lvlText w:val="%1."/>
-      <w:lvlJc w:val="left"/>
-      <w:pPr>
-        <w:ind w:left="720" w:hanging="360"/>
-      </w:pPr>
-      <w:rPr>
-        <w:rFonts w:hint="default"/>
-        <w:lang w:val="pl-PL"/>
-      </w:rPr>
-    </w:lvl>
-    <w:lvl w:ilvl="1" w:tplc="04150019" w:tentative="1">
-      <w:start w:val="1"/>
-      <w:numFmt w:val="lowerLetter"/>
-      <w:lvlText w:val="%2."/>
-      <w:lvlJc w:val="left"/>
-      <w:pPr>
-        <w:ind w:left="1440" w:hanging="360"/>
-      </w:pPr>
-    </w:lvl>
-    <w:lvl w:ilvl="2" w:tplc="0415001B" w:tentative="1">
-      <w:start w:val="1"/>
-      <w:numFmt w:val="lowerRoman"/>
-      <w:lvlText w:val="%3."/>
-      <w:lvlJc w:val="right"/>
-      <w:pPr>
-        <w:ind w:left="2160" w:hanging="180"/>
-      </w:pPr>
-    </w:lvl>
-    <w:lvl w:ilvl="3" w:tplc="0415000F" w:tentative="1">
-      <w:start w:val="1"/>
-      <w:numFmt w:val="decimal"/>
-      <w:lvlText w:val="%4."/>
-      <w:lvlJc w:val="left"/>
-      <w:pPr>
-        <w:ind w:left="2880" w:hanging="360"/>
-      </w:pPr>
-    </w:lvl>
-    <w:lvl w:ilvl="4" w:tplc="04150019" w:tentative="1">
-      <w:start w:val="1"/>
-      <w:numFmt w:val="lowerLetter"/>
-      <w:lvlText w:val="%5."/>
-      <w:lvlJc w:val="left"/>
-      <w:pPr>
-        <w:ind w:left="3600" w:hanging="360"/>
-      </w:pPr>
-    </w:lvl>
-    <w:lvl w:ilvl="5" w:tplc="0415001B" w:tentative="1">
-      <w:start w:val="1"/>
-      <w:numFmt w:val="lowerRoman"/>
-      <w:lvlText w:val="%6."/>
-      <w:lvlJc w:val="right"/>
-      <w:pPr>
-        <w:ind w:left="4320" w:hanging="180"/>
-      </w:pPr>
-    </w:lvl>
-    <w:lvl w:ilvl="6" w:tplc="0415000F" w:tentative="1">
-      <w:start w:val="1"/>
-      <w:numFmt w:val="decimal"/>
-      <w:lvlText w:val="%7."/>
-      <w:lvlJc w:val="left"/>
-      <w:pPr>
-        <w:ind w:left="5040" w:hanging="360"/>
-      </w:pPr>
-    </w:lvl>
-    <w:lvl w:ilvl="7" w:tplc="04150019" w:tentative="1">
-      <w:start w:val="1"/>
-      <w:numFmt w:val="lowerLetter"/>
-      <w:lvlText w:val="%8."/>
-      <w:lvlJc w:val="left"/>
-      <w:pPr>
-        <w:ind w:left="5760" w:hanging="360"/>
-      </w:pPr>
-    </w:lvl>
-    <w:lvl w:ilvl="8" w:tplc="0415001B" w:tentative="1">
-      <w:start w:val="1"/>
-      <w:numFmt w:val="lowerRoman"/>
-      <w:lvlText w:val="%9."/>
-      <w:lvlJc w:val="right"/>
-      <w:pPr>
-        <w:ind w:left="6480" w:hanging="180"/>
-      </w:pPr>
-    </w:lvl>
-  </w:abstractNum>
-  <w:abstractNum w:abstractNumId="42" w15:restartNumberingAfterBreak="0">
-    <w:nsid w:val="7E20588C"/>
-    <w:multiLevelType w:val="multilevel"/>
-    <w:tmpl w:val="51246668"/>
-    <w:lvl w:ilvl="0">
-      <w:start w:val="1"/>
-      <w:numFmt w:val="decimal"/>
-      <w:pStyle w:val="Listanumerowana"/>
-      <w:lvlText w:val="%1."/>
-      <w:lvlJc w:val="left"/>
-      <w:pPr>
-        <w:ind w:left="340" w:hanging="340"/>
-      </w:pPr>
-      <w:rPr>
-        <w:rFonts w:hint="default"/>
-      </w:rPr>
-    </w:lvl>
-    <w:lvl w:ilvl="1">
-      <w:start w:val="1"/>
-      <w:numFmt w:val="decimal"/>
-      <w:lvlText w:val="%1.%2."/>
-      <w:lvlJc w:val="left"/>
-      <w:pPr>
-        <w:ind w:left="964" w:hanging="624"/>
-      </w:pPr>
-      <w:rPr>
-        <w:rFonts w:hint="default"/>
-      </w:rPr>
-    </w:lvl>
-    <w:lvl w:ilvl="2">
-      <w:start w:val="1"/>
-      <w:numFmt w:val="decimal"/>
-      <w:lvlText w:val="%1.%2.%3."/>
-      <w:lvlJc w:val="left"/>
-      <w:pPr>
-        <w:ind w:left="1588" w:hanging="624"/>
-      </w:pPr>
-      <w:rPr>
-        <w:rFonts w:hint="default"/>
-      </w:rPr>
-    </w:lvl>
-    <w:lvl w:ilvl="3">
-      <w:start w:val="1"/>
-      <w:numFmt w:val="decimal"/>
-      <w:lvlText w:val="%1.%2.%3.%4."/>
-      <w:lvlJc w:val="left"/>
-      <w:pPr>
-        <w:ind w:left="2381" w:hanging="793"/>
-      </w:pPr>
-      <w:rPr>
-        <w:rFonts w:hint="default"/>
-      </w:rPr>
-    </w:lvl>
-    <w:lvl w:ilvl="4">
-      <w:start w:val="1"/>
-      <w:numFmt w:val="decimal"/>
-      <w:lvlText w:val="%1.%2.%3.%4.%5."/>
-      <w:lvlJc w:val="left"/>
-      <w:pPr>
-        <w:ind w:left="2552" w:hanging="964"/>
-      </w:pPr>
-      <w:rPr>
-        <w:rFonts w:hint="default"/>
-      </w:rPr>
-    </w:lvl>
-    <w:lvl w:ilvl="5">
-      <w:start w:val="1"/>
-      <w:numFmt w:val="decimal"/>
-      <w:lvlText w:val="%1.%2.%3.%4.%5.%6."/>
-      <w:lvlJc w:val="left"/>
-      <w:pPr>
-        <w:ind w:left="2552" w:hanging="964"/>
-      </w:pPr>
-      <w:rPr>
-        <w:rFonts w:hint="default"/>
-      </w:rPr>
-    </w:lvl>
-    <w:lvl w:ilvl="6">
-      <w:start w:val="1"/>
-      <w:numFmt w:val="decimal"/>
-      <w:lvlText w:val="%1.%2.%3.%4.%5.%6.%7."/>
-      <w:lvlJc w:val="left"/>
-      <w:pPr>
-        <w:ind w:left="3119" w:hanging="1531"/>
-      </w:pPr>
-      <w:rPr>
-        <w:rFonts w:hint="default"/>
-      </w:rPr>
-    </w:lvl>
-    <w:lvl w:ilvl="7">
-      <w:start w:val="1"/>
-      <w:numFmt w:val="decimal"/>
-      <w:lvlText w:val="%1.%2.%3.%4.%5.%6.%7.%8."/>
-      <w:lvlJc w:val="left"/>
-      <w:pPr>
-        <w:ind w:left="3175" w:hanging="1587"/>
-      </w:pPr>
-      <w:rPr>
-        <w:rFonts w:hint="default"/>
-      </w:rPr>
-    </w:lvl>
-    <w:lvl w:ilvl="8">
-      <w:start w:val="1"/>
-      <w:numFmt w:val="decimal"/>
-      <w:lvlText w:val="%1.%2.%3.%4.%5.%6.%7.%8.%9."/>
-      <w:lvlJc w:val="left"/>
-      <w:pPr>
-        <w:ind w:left="3289" w:hanging="1701"/>
-      </w:pPr>
-      <w:rPr>
-        <w:rFonts w:hint="default"/>
-      </w:rPr>
-    </w:lvl>
-  </w:abstractNum>
-  <w:abstractNum w:abstractNumId="43" w15:restartNumberingAfterBreak="0">
-    <w:nsid w:val="7F484C69"/>
-    <w:multiLevelType w:val="hybridMultilevel"/>
-    <w:tmpl w:val="4D8C749C"/>
-    <w:lvl w:ilvl="0" w:tplc="DD64FB0A">
-      <w:start w:val="1"/>
-      <w:numFmt w:val="decimal"/>
-      <w:lvlText w:val="%1."/>
-      <w:lvlJc w:val="left"/>
-      <w:pPr>
-        <w:ind w:left="927" w:hanging="360"/>
-      </w:pPr>
-      <w:rPr>
-        <w:rFonts w:hint="default"/>
-      </w:rPr>
-    </w:lvl>
-    <w:lvl w:ilvl="1" w:tplc="04090019" w:tentative="1">
-      <w:start w:val="1"/>
-      <w:numFmt w:val="lowerLetter"/>
-      <w:lvlText w:val="%2."/>
-      <w:lvlJc w:val="left"/>
-      <w:pPr>
-        <w:ind w:left="1647" w:hanging="360"/>
-      </w:pPr>
-    </w:lvl>
-    <w:lvl w:ilvl="2" w:tplc="0409001B" w:tentative="1">
-      <w:start w:val="1"/>
-      <w:numFmt w:val="lowerRoman"/>
-      <w:lvlText w:val="%3."/>
-      <w:lvlJc w:val="right"/>
-      <w:pPr>
-        <w:ind w:left="2367" w:hanging="180"/>
-      </w:pPr>
-    </w:lvl>
-    <w:lvl w:ilvl="3" w:tplc="0409000F" w:tentative="1">
-      <w:start w:val="1"/>
-      <w:numFmt w:val="decimal"/>
-      <w:lvlText w:val="%4."/>
-      <w:lvlJc w:val="left"/>
-      <w:pPr>
-        <w:ind w:left="3087" w:hanging="360"/>
-      </w:pPr>
-    </w:lvl>
-    <w:lvl w:ilvl="4" w:tplc="04090019" w:tentative="1">
-      <w:start w:val="1"/>
-      <w:numFmt w:val="lowerLetter"/>
-      <w:lvlText w:val="%5."/>
-      <w:lvlJc w:val="left"/>
-      <w:pPr>
-        <w:ind w:left="3807" w:hanging="360"/>
-      </w:pPr>
-    </w:lvl>
-    <w:lvl w:ilvl="5" w:tplc="0409001B" w:tentative="1">
-      <w:start w:val="1"/>
-      <w:numFmt w:val="lowerRoman"/>
-      <w:lvlText w:val="%6."/>
-      <w:lvlJc w:val="right"/>
-      <w:pPr>
-        <w:ind w:left="4527" w:hanging="180"/>
-      </w:pPr>
-    </w:lvl>
-    <w:lvl w:ilvl="6" w:tplc="0409000F" w:tentative="1">
-      <w:start w:val="1"/>
-      <w:numFmt w:val="decimal"/>
-      <w:lvlText w:val="%7."/>
-      <w:lvlJc w:val="left"/>
-      <w:pPr>
-        <w:ind w:left="5247" w:hanging="360"/>
-      </w:pPr>
-    </w:lvl>
-    <w:lvl w:ilvl="7" w:tplc="04090019" w:tentative="1">
-      <w:start w:val="1"/>
-      <w:numFmt w:val="lowerLetter"/>
-      <w:lvlText w:val="%8."/>
-      <w:lvlJc w:val="left"/>
-      <w:pPr>
-        <w:ind w:left="5967" w:hanging="360"/>
-      </w:pPr>
-    </w:lvl>
-    <w:lvl w:ilvl="8" w:tplc="0409001B" w:tentative="1">
-      <w:start w:val="1"/>
-      <w:numFmt w:val="lowerRoman"/>
-      <w:lvlText w:val="%9."/>
-      <w:lvlJc w:val="right"/>
-      <w:pPr>
-        <w:ind w:left="6687" w:hanging="180"/>
-      </w:pPr>
-    </w:lvl>
-  </w:abstractNum>
-  <w:abstractNum w:abstractNumId="44" w15:restartNumberingAfterBreak="0">
-    <w:nsid w:val="7FB354B8"/>
-    <w:multiLevelType w:val="multilevel"/>
-    <w:tmpl w:val="0F44F1D6"/>
-    <w:lvl w:ilvl="0">
-      <w:start w:val="1"/>
-      <w:numFmt w:val="bullet"/>
-      <w:pStyle w:val="Listapunktowana"/>
-      <w:lvlText w:val="–"/>
-      <w:lvlJc w:val="left"/>
-      <w:pPr>
-        <w:ind w:left="170" w:hanging="170"/>
-      </w:pPr>
-      <w:rPr>
-        <w:rFonts w:ascii="Verdana" w:hAnsi="Verdana" w:hint="default"/>
-        <w:color w:val="auto"/>
-      </w:rPr>
-    </w:lvl>
-    <w:lvl w:ilvl="1">
-      <w:start w:val="1"/>
-      <w:numFmt w:val="bullet"/>
-      <w:lvlText w:val=""/>
-      <w:lvlJc w:val="left"/>
-      <w:pPr>
-        <w:ind w:left="568" w:hanging="284"/>
-      </w:pPr>
-      <w:rPr>
-        <w:rFonts w:ascii="Symbol" w:hAnsi="Symbol" w:hint="default"/>
-        <w:color w:val="auto"/>
-      </w:rPr>
-    </w:lvl>
-    <w:lvl w:ilvl="2">
-      <w:start w:val="1"/>
-      <w:numFmt w:val="bullet"/>
-      <w:lvlText w:val=""/>
-      <w:lvlJc w:val="left"/>
-      <w:pPr>
-        <w:ind w:left="852" w:hanging="284"/>
-      </w:pPr>
-      <w:rPr>
-        <w:rFonts w:ascii="Symbol" w:hAnsi="Symbol" w:hint="default"/>
-        <w:color w:val="auto"/>
-      </w:rPr>
-    </w:lvl>
-    <w:lvl w:ilvl="3">
-      <w:start w:val="1"/>
-      <w:numFmt w:val="bullet"/>
-      <w:lvlText w:val=""/>
-      <w:lvlJc w:val="left"/>
-      <w:pPr>
-        <w:ind w:left="1136" w:hanging="284"/>
-      </w:pPr>
-      <w:rPr>
-        <w:rFonts w:ascii="Symbol" w:hAnsi="Symbol" w:hint="default"/>
-      </w:rPr>
-    </w:lvl>
-    <w:lvl w:ilvl="4">
-      <w:start w:val="1"/>
-      <w:numFmt w:val="bullet"/>
-      <w:lvlText w:val=""/>
-      <w:lvlJc w:val="left"/>
-      <w:pPr>
-        <w:ind w:left="1420" w:hanging="284"/>
-      </w:pPr>
-      <w:rPr>
-        <w:rFonts w:ascii="Symbol" w:hAnsi="Symbol" w:hint="default"/>
-        <w:color w:val="auto"/>
-      </w:rPr>
-    </w:lvl>
-    <w:lvl w:ilvl="5">
-      <w:start w:val="1"/>
-      <w:numFmt w:val="bullet"/>
-      <w:lvlText w:val=""/>
-      <w:lvlJc w:val="left"/>
-      <w:pPr>
-        <w:ind w:left="1704" w:hanging="284"/>
-      </w:pPr>
-      <w:rPr>
-        <w:rFonts w:ascii="Symbol" w:hAnsi="Symbol" w:hint="default"/>
-        <w:color w:val="auto"/>
-      </w:rPr>
-    </w:lvl>
-    <w:lvl w:ilvl="6">
-      <w:start w:val="1"/>
-      <w:numFmt w:val="bullet"/>
-      <w:lvlText w:val=""/>
-      <w:lvlJc w:val="left"/>
-      <w:pPr>
-        <w:ind w:left="1988" w:hanging="284"/>
-      </w:pPr>
-      <w:rPr>
-        <w:rFonts w:ascii="Symbol" w:hAnsi="Symbol" w:hint="default"/>
-        <w:color w:val="auto"/>
-      </w:rPr>
-    </w:lvl>
-    <w:lvl w:ilvl="7">
-      <w:start w:val="1"/>
-      <w:numFmt w:val="bullet"/>
-      <w:lvlText w:val=""/>
-      <w:lvlJc w:val="left"/>
-      <w:pPr>
-        <w:ind w:left="2272" w:hanging="284"/>
-      </w:pPr>
-      <w:rPr>
-        <w:rFonts w:ascii="Symbol" w:hAnsi="Symbol" w:hint="default"/>
-      </w:rPr>
-    </w:lvl>
-    <w:lvl w:ilvl="8">
-      <w:start w:val="1"/>
-      <w:numFmt w:val="bullet"/>
-      <w:lvlText w:val=""/>
-      <w:lvlJc w:val="left"/>
-      <w:pPr>
-        <w:ind w:left="2556" w:hanging="284"/>
-      </w:pPr>
-      <w:rPr>
-        <w:rFonts w:ascii="Symbol" w:hAnsi="Symbol" w:hint="default"/>
-        <w:color w:val="auto"/>
-      </w:rPr>
-    </w:lvl>
-  </w:abstractNum>
   <w:num w:numId="1">
-    <w:abstractNumId w:val="44"/>
+    <w:abstractNumId w:val="11"/>
   </w:num>
   <w:num w:numId="2">
-    <w:abstractNumId w:val="42"/>
+    <w:abstractNumId w:val="9"/>
   </w:num>
   <w:num w:numId="3">
-    <w:abstractNumId w:val="30"/>
+    <w:abstractNumId w:val="7"/>
   </w:num>
   <w:num w:numId="4">
-    <w:abstractNumId w:val="12"/>
+    <w:abstractNumId w:val="0"/>
   </w:num>
   <w:num w:numId="5">
-    <w:abstractNumId w:val="23"/>
+    <w:abstractNumId w:val="2"/>
   </w:num>
   <w:num w:numId="6">
-    <w:abstractNumId w:val="26"/>
+    <w:abstractNumId w:val="3"/>
   </w:num>
   <w:num w:numId="7">
-    <w:abstractNumId w:val="22"/>
+    <w:abstractNumId w:val="10"/>
   </w:num>
   <w:num w:numId="8">
-    <w:abstractNumId w:val="18"/>
+    <w:abstractNumId w:val="5"/>
   </w:num>
   <w:num w:numId="9">
-    <w:abstractNumId w:val="33"/>
+    <w:abstractNumId w:val="6"/>
   </w:num>
   <w:num w:numId="10">
-    <w:abstractNumId w:val="2"/>
+    <w:abstractNumId w:val="4"/>
   </w:num>
   <w:num w:numId="11">
-    <w:abstractNumId w:val="16"/>
+    <w:abstractNumId w:val="1"/>
   </w:num>
   <w:num w:numId="12">
-    <w:abstractNumId w:val="42"/>
-  </w:num>
-  <w:num w:numId="13">
-    <w:abstractNumId w:val="0"/>
-  </w:num>
-  <w:num w:numId="14">
-    <w:abstractNumId w:val="42"/>
-  </w:num>
-  <w:num w:numId="15">
-    <w:abstractNumId w:val="42"/>
-  </w:num>
-  <w:num w:numId="16">
-    <w:abstractNumId w:val="20"/>
-  </w:num>
-  <w:num w:numId="17">
-    <w:abstractNumId w:val="9"/>
-  </w:num>
-  <w:num w:numId="18">
-    <w:abstractNumId w:val="31"/>
-  </w:num>
-  <w:num w:numId="19">
-    <w:abstractNumId w:val="14"/>
-  </w:num>
-  <w:num w:numId="20">
-    <w:abstractNumId w:val="4"/>
-  </w:num>
-  <w:num w:numId="21">
-    <w:abstractNumId w:val="40"/>
-  </w:num>
-  <w:num w:numId="22">
-    <w:abstractNumId w:val="35"/>
-  </w:num>
-  <w:num w:numId="23">
-    <w:abstractNumId w:val="13"/>
-  </w:num>
-  <w:num w:numId="24">
-    <w:abstractNumId w:val="32"/>
-  </w:num>
-  <w:num w:numId="25">
-    <w:abstractNumId w:val="29"/>
-  </w:num>
-  <w:num w:numId="26">
-    <w:abstractNumId w:val="17"/>
-  </w:num>
-  <w:num w:numId="27">
-    <w:abstractNumId w:val="5"/>
-  </w:num>
-  <w:num w:numId="28">
-    <w:abstractNumId w:val="11"/>
-  </w:num>
-  <w:num w:numId="29">
-    <w:abstractNumId w:val="6"/>
-  </w:num>
-  <w:num w:numId="30">
-    <w:abstractNumId w:val="15"/>
-  </w:num>
-  <w:num w:numId="31">
     <w:abstractNumId w:val="8"/>
   </w:num>
-  <w:num w:numId="32">
-    <w:abstractNumId w:val="39"/>
-  </w:num>
-  <w:num w:numId="33">
-    <w:abstractNumId w:val="24"/>
-  </w:num>
-  <w:num w:numId="34">
-    <w:abstractNumId w:val="37"/>
-  </w:num>
-  <w:num w:numId="35">
-    <w:abstractNumId w:val="36"/>
-  </w:num>
-  <w:num w:numId="36">
-    <w:abstractNumId w:val="27"/>
-  </w:num>
-  <w:num w:numId="37">
-    <w:abstractNumId w:val="38"/>
-  </w:num>
-  <w:num w:numId="38">
-    <w:abstractNumId w:val="21"/>
-  </w:num>
-  <w:num w:numId="39">
-    <w:abstractNumId w:val="34"/>
-  </w:num>
-  <w:num w:numId="40">
-    <w:abstractNumId w:val="1"/>
-  </w:num>
-  <w:num w:numId="41">
-    <w:abstractNumId w:val="7"/>
-  </w:num>
-  <w:num w:numId="42">
-    <w:abstractNumId w:val="41"/>
-  </w:num>
-  <w:num w:numId="43">
-    <w:abstractNumId w:val="10"/>
-  </w:num>
-  <w:num w:numId="44">
-    <w:abstractNumId w:val="43"/>
-  </w:num>
-  <w:num w:numId="45">
-    <w:abstractNumId w:val="25"/>
-  </w:num>
-  <w:num w:numId="46">
-    <w:abstractNumId w:val="28"/>
-  </w:num>
-  <w:num w:numId="47">
-    <w:abstractNumId w:val="19"/>
-  </w:num>
-  <w:num w:numId="48">
-    <w:abstractNumId w:val="3"/>
-  </w:num>
+  <w:numIdMacAtCleanup w:val="12"/>
 </w:numbering>
 </file>
 
@@ -16060,7 +13014,6 @@
       <w:b/>
       <w:bCs/>
       <w:iCs/>
-      <w:sz w:val="20"/>
       <w:szCs w:val="20"/>
       <w:lang w:val="en-GB"/>
     </w:rPr>
@@ -16075,7 +13028,6 @@
     <w:rPr>
       <w:rFonts w:ascii="Arial" w:eastAsiaTheme="majorEastAsia" w:hAnsi="Arial" w:cstheme="majorBidi"/>
       <w:b/>
-      <w:sz w:val="20"/>
       <w:szCs w:val="20"/>
       <w:lang w:val="en-GB"/>
     </w:rPr>
@@ -16091,7 +13043,6 @@
       <w:rFonts w:ascii="Arial" w:eastAsiaTheme="majorEastAsia" w:hAnsi="Arial" w:cstheme="majorBidi"/>
       <w:b/>
       <w:iCs/>
-      <w:sz w:val="20"/>
       <w:szCs w:val="20"/>
       <w:lang w:val="en-GB"/>
     </w:rPr>
@@ -16107,7 +13058,6 @@
       <w:rFonts w:ascii="Arial" w:eastAsiaTheme="majorEastAsia" w:hAnsi="Arial" w:cstheme="majorBidi"/>
       <w:b/>
       <w:iCs/>
-      <w:sz w:val="20"/>
       <w:szCs w:val="20"/>
       <w:lang w:val="en-GB"/>
     </w:rPr>
@@ -16122,7 +13072,6 @@
     <w:rPr>
       <w:rFonts w:ascii="Arial" w:eastAsiaTheme="majorEastAsia" w:hAnsi="Arial" w:cstheme="majorBidi"/>
       <w:b/>
-      <w:sz w:val="20"/>
       <w:szCs w:val="20"/>
       <w:lang w:val="en-GB"/>
     </w:rPr>
@@ -16138,7 +13087,6 @@
       <w:rFonts w:ascii="Arial" w:eastAsiaTheme="majorEastAsia" w:hAnsi="Arial" w:cstheme="majorBidi"/>
       <w:b/>
       <w:iCs/>
-      <w:sz w:val="20"/>
       <w:szCs w:val="20"/>
       <w:lang w:val="en-GB"/>
     </w:rPr>
@@ -16383,6 +13331,18 @@
       <w:color w:val="44546A" w:themeColor="text2"/>
       <w:sz w:val="18"/>
       <w:szCs w:val="18"/>
+    </w:rPr>
+  </w:style>
+  <w:style w:type="character" w:styleId="Nierozpoznanawzmianka">
+    <w:name w:val="Unresolved Mention"/>
+    <w:basedOn w:val="Domylnaczcionkaakapitu"/>
+    <w:uiPriority w:val="99"/>
+    <w:semiHidden/>
+    <w:unhideWhenUsed/>
+    <w:rsid w:val="00614DB0"/>
+    <w:rPr>
+      <w:color w:val="605E5C"/>
+      <w:shd w:val="clear" w:color="auto" w:fill="E1DFDD"/>
     </w:rPr>
   </w:style>
 </w:styles>
@@ -16849,7 +13809,7 @@
 </file>
 
 <file path=customXml/itemProps4.xml><?xml version="1.0" encoding="utf-8"?>
-<ds:datastoreItem xmlns:ds="http://schemas.openxmlformats.org/officeDocument/2006/customXml" ds:itemID="{D50200D6-C21D-42CB-AFCA-30901CEEFF2D}">
+<ds:datastoreItem xmlns:ds="http://schemas.openxmlformats.org/officeDocument/2006/customXml" ds:itemID="{E4C7ADFC-054F-471A-AEE9-FD45585ECDFF}">
   <ds:schemaRefs>
     <ds:schemaRef ds:uri="http://schemas.openxmlformats.org/officeDocument/2006/bibliography"/>
   </ds:schemaRefs>
